--- a/Ajiboye Oluwaferanmi ML Bot.docx
+++ b/Ajiboye Oluwaferanmi ML Bot.docx
@@ -12,83 +12,80 @@
           <w:b/>
           <w:bCs/>
         </w:rPr>
-        <w:t>A CLOUD BASED SYSTEM</w:t>
+        <w:t xml:space="preserve">A MACHINE LEARNING MODEL </w:t>
       </w:r>
       <w:r>
         <w:rPr>
           <w:b/>
           <w:bCs/>
         </w:rPr>
-        <w:t xml:space="preserve"> FOR </w:t>
+        <w:t xml:space="preserve">FOR </w:t>
       </w:r>
       <w:r>
         <w:rPr>
           <w:b/>
           <w:bCs/>
         </w:rPr>
-        <w:t xml:space="preserve">DIAGNOSING </w:t>
+        <w:t>PREDICTING</w:t>
       </w:r>
       <w:r>
         <w:rPr>
           <w:b/>
           <w:bCs/>
         </w:rPr>
-        <w:t>COVID</w:t>
+        <w:t xml:space="preserve"> </w:t>
       </w:r>
       <w:r>
         <w:rPr>
           <w:b/>
           <w:bCs/>
         </w:rPr>
-        <w:t>-19</w:t>
+        <w:t>COVID</w:t>
       </w:r>
       <w:r>
         <w:rPr>
           <w:b/>
           <w:bCs/>
         </w:rPr>
-        <w:t xml:space="preserve"> TEST RESULTS</w:t>
+        <w:t>-19</w:t>
       </w:r>
       <w:r>
         <w:rPr>
           <w:b/>
           <w:bCs/>
         </w:rPr>
-        <w:t xml:space="preserve"> USING MACHINE LEARNING</w:t>
-      </w:r>
-    </w:p>
-    <w:p>
-      <w:pPr>
-        <w:spacing w:line="480" w:lineRule="auto"/>
-        <w:jc w:val="center"/>
-      </w:pPr>
-    </w:p>
-    <w:p>
-      <w:pPr>
-        <w:spacing w:line="480" w:lineRule="auto"/>
-        <w:jc w:val="center"/>
+        <w:t xml:space="preserve"> TEST RESULTS</w:t>
+      </w:r>
+      <w:r>
         <w:rPr>
           <w:b/>
           <w:bCs/>
         </w:rPr>
-      </w:pPr>
-      <w:r>
+        <w:t xml:space="preserve"> </w:t>
+      </w:r>
+    </w:p>
+    <w:p>
+      <w:pPr>
+        <w:spacing w:line="480" w:lineRule="auto"/>
+        <w:jc w:val="center"/>
+      </w:pPr>
+    </w:p>
+    <w:p>
+      <w:pPr>
+        <w:spacing w:line="480" w:lineRule="auto"/>
+        <w:jc w:val="center"/>
         <w:rPr>
           <w:b/>
           <w:bCs/>
         </w:rPr>
-        <w:t>BY</w:t>
-      </w:r>
-    </w:p>
-    <w:p>
-      <w:pPr>
-        <w:spacing w:line="480" w:lineRule="auto"/>
-        <w:jc w:val="center"/>
+      </w:pPr>
+      <w:r>
         <w:rPr>
           <w:b/>
           <w:bCs/>
         </w:rPr>
-      </w:pPr>
+        <w:t>BY</w:t>
+      </w:r>
     </w:p>
     <w:p>
       <w:pPr>
@@ -109,28 +106,38 @@
           <w:bCs/>
         </w:rPr>
       </w:pPr>
-      <w:r>
+    </w:p>
+    <w:p>
+      <w:pPr>
+        <w:spacing w:line="480" w:lineRule="auto"/>
+        <w:jc w:val="center"/>
         <w:rPr>
           <w:b/>
           <w:bCs/>
         </w:rPr>
-        <w:t>AJIBOYE Oluwaferanmi Kelechi</w:t>
-      </w:r>
-    </w:p>
-    <w:p>
-      <w:pPr>
-        <w:spacing w:line="480" w:lineRule="auto"/>
-        <w:jc w:val="center"/>
+      </w:pPr>
+      <w:r>
         <w:rPr>
           <w:b/>
           <w:bCs/>
         </w:rPr>
-      </w:pPr>
-      <w:r>
+        <w:t>AJIBOYE Oluwaferanmi Kelechi</w:t>
+      </w:r>
+    </w:p>
+    <w:p>
+      <w:pPr>
+        <w:spacing w:line="480" w:lineRule="auto"/>
+        <w:jc w:val="center"/>
         <w:rPr>
           <w:b/>
           <w:bCs/>
         </w:rPr>
+      </w:pPr>
+      <w:r>
+        <w:rPr>
+          <w:b/>
+          <w:bCs/>
+        </w:rPr>
         <w:t>180202003</w:t>
       </w:r>
     </w:p>
@@ -235,6 +242,7 @@
           <w:bCs/>
           <w:color w:val="000000"/>
         </w:rPr>
+        <w:lastRenderedPageBreak/>
         <w:t>DECLARATION</w:t>
       </w:r>
     </w:p>
@@ -3389,7 +3397,7 @@
             <v:path o:extrusionok="f" gradientshapeok="t" o:connecttype="rect"/>
             <o:lock v:ext="edit" aspectratio="t"/>
           </v:shapetype>
-          <v:shape id="_x0000_i1025" type="#_x0000_t75" style="width:468pt;height:258.75pt">
+          <v:shape id="_x0000_i1025" type="#_x0000_t75" style="width:468pt;height:258.7pt">
             <v:imagedata r:id="rId8" o:title="sup-unsup-semi_sup learning"/>
           </v:shape>
         </w:pict>
@@ -9053,6 +9061,7 @@
     </w:p>
     <w:p>
       <w:pPr>
+        <w:spacing w:line="480" w:lineRule="auto"/>
         <w:rPr>
           <w:b/>
           <w:lang w:eastAsia="en-US"/>
@@ -9076,6 +9085,7 @@
     </w:p>
     <w:p>
       <w:pPr>
+        <w:spacing w:line="480" w:lineRule="auto"/>
         <w:rPr>
           <w:b/>
           <w:lang w:eastAsia="en-US"/>
@@ -9093,7 +9103,39 @@
         <w:rPr>
           <w:lang w:eastAsia="en-US"/>
         </w:rPr>
-        <w:t>An Artificial network is based on a collection of connected units or nodes called artificial neurons which loosely model the neurons in a biological brain. ML5 Neural networks can perform either Classification and Regression tasks. We shall be creating a classification model. The model predicts a value for each classification after training on values of other data in our dataset. This model will make use of Classification to predict either positive or negative result for each test run. According to ML5, these are the following steps to create and train a model to perform classifications:</w:t>
+        <w:t xml:space="preserve">An Artificial </w:t>
+      </w:r>
+      <w:r>
+        <w:rPr>
+          <w:lang w:eastAsia="en-US"/>
+        </w:rPr>
+        <w:t>Neural N</w:t>
+      </w:r>
+      <w:r>
+        <w:rPr>
+          <w:lang w:eastAsia="en-US"/>
+        </w:rPr>
+        <w:t>etwork</w:t>
+      </w:r>
+      <w:r>
+        <w:rPr>
+          <w:lang w:eastAsia="en-US"/>
+        </w:rPr>
+        <w:t xml:space="preserve"> (ANN</w:t>
+      </w:r>
+      <w:bookmarkStart w:id="3" w:name="_GoBack"/>
+      <w:bookmarkEnd w:id="3"/>
+      <w:r>
+        <w:rPr>
+          <w:lang w:eastAsia="en-US"/>
+        </w:rPr>
+        <w:t>)</w:t>
+      </w:r>
+      <w:r>
+        <w:rPr>
+          <w:lang w:eastAsia="en-US"/>
+        </w:rPr>
+        <w:t xml:space="preserve"> is based on a collection of connected units or nodes called artificial neurons which loosely model the neurons in a biological brain. ML5 Neural networks can perform either Classification and Regression tasks. We shall be creating a classification model. The model predicts a value for each classification after training on values of other data in our dataset. This model will make use of Classification to predict either positive or negative result for each test run. According to ML5, these are the following steps to create and train a model to perform classifications:</w:t>
       </w:r>
     </w:p>
     <w:p>
@@ -9214,19 +9256,2928 @@
         <w:spacing w:line="480" w:lineRule="auto"/>
       </w:pPr>
       <w:r>
+        <w:t>Using the above steps, the model will be implemented in code</w:t>
+      </w:r>
+      <w:r>
+        <w:t>:</w:t>
+      </w:r>
+    </w:p>
+    <w:p>
+      <w:pPr>
+        <w:pStyle w:val="ListParagraph"/>
+        <w:numPr>
+          <w:ilvl w:val="0"/>
+          <w:numId w:val="33"/>
+        </w:numPr>
+        <w:spacing w:line="480" w:lineRule="auto"/>
+      </w:pPr>
+      <w:r>
+        <w:t>Step 1: Load Data</w:t>
+      </w:r>
+    </w:p>
+    <w:p>
+      <w:pPr>
+        <w:shd w:val="clear" w:color="auto" w:fill="FFFFFF"/>
+        <w:spacing w:line="480" w:lineRule="auto"/>
+        <w:ind w:left="360"/>
+        <w:rPr>
+          <w:rFonts w:ascii="Consolas" w:hAnsi="Consolas"/>
+          <w:color w:val="A31515"/>
+          <w:sz w:val="22"/>
+          <w:szCs w:val="20"/>
+        </w:rPr>
+      </w:pPr>
+      <w:r>
+        <w:t>The first step is t</w:t>
+      </w:r>
+      <w:r>
+        <w:t xml:space="preserve">o import the dataset to be used. We will fetch the dataset using Axios library JSON file from our NodeJS server currently running locally at:  </w:t>
+      </w:r>
+      <w:r>
+        <w:rPr>
+          <w:rFonts w:ascii="Consolas" w:hAnsi="Consolas"/>
+          <w:color w:val="A31515"/>
+          <w:sz w:val="22"/>
+          <w:szCs w:val="20"/>
+        </w:rPr>
+        <w:t>http://127.0.0.1:8080/</w:t>
+      </w:r>
+      <w:r>
+        <w:rPr>
+          <w:rFonts w:ascii="Consolas" w:hAnsi="Consolas"/>
+          <w:color w:val="A31515"/>
+          <w:sz w:val="22"/>
+          <w:szCs w:val="20"/>
+        </w:rPr>
+        <w:t>.</w:t>
+      </w:r>
+    </w:p>
+    <w:p>
+      <w:pPr>
+        <w:shd w:val="clear" w:color="auto" w:fill="FFFFFF"/>
+        <w:spacing w:line="480" w:lineRule="auto"/>
+        <w:ind w:firstLine="360"/>
+      </w:pPr>
+    </w:p>
+    <w:p>
+      <w:pPr>
+        <w:shd w:val="clear" w:color="auto" w:fill="FFFFFF"/>
+        <w:spacing w:line="480" w:lineRule="auto"/>
+        <w:ind w:left="360"/>
+        <w:rPr>
+          <w:rFonts w:ascii="Consolas" w:hAnsi="Consolas"/>
+          <w:color w:val="0000FF"/>
+          <w:sz w:val="22"/>
+          <w:szCs w:val="20"/>
+        </w:rPr>
+      </w:pPr>
+      <w:r>
+        <w:t xml:space="preserve">We will train initially using the top half of the dataset which we have in a JSON file on the route </w:t>
+      </w:r>
+      <w:r>
+        <w:rPr>
+          <w:rFonts w:ascii="Consolas" w:hAnsi="Consolas"/>
+          <w:color w:val="A31515"/>
+          <w:sz w:val="22"/>
+          <w:szCs w:val="20"/>
+        </w:rPr>
+        <w:t>/d</w:t>
+      </w:r>
+      <w:r>
+        <w:rPr>
+          <w:rFonts w:ascii="Consolas" w:hAnsi="Consolas"/>
+          <w:color w:val="A31515"/>
+          <w:sz w:val="22"/>
+          <w:szCs w:val="20"/>
+        </w:rPr>
+        <w:t>atasets/new/tophalf</w:t>
+      </w:r>
+      <w:r>
+        <w:rPr>
+          <w:rFonts w:ascii="Consolas" w:hAnsi="Consolas"/>
+          <w:color w:val="A31515"/>
+          <w:sz w:val="22"/>
+          <w:szCs w:val="20"/>
+        </w:rPr>
+        <w:t>/</w:t>
+      </w:r>
+    </w:p>
+    <w:p>
+      <w:pPr>
+        <w:shd w:val="clear" w:color="auto" w:fill="FFFFFF"/>
+        <w:spacing w:line="480" w:lineRule="auto"/>
+        <w:ind w:left="360"/>
+        <w:rPr>
+          <w:rFonts w:ascii="Consolas" w:hAnsi="Consolas"/>
+          <w:color w:val="000000"/>
+          <w:sz w:val="22"/>
+          <w:szCs w:val="20"/>
+        </w:rPr>
+      </w:pPr>
+      <w:r>
+        <w:rPr>
+          <w:rFonts w:ascii="Consolas" w:hAnsi="Consolas"/>
+          <w:color w:val="0000FF"/>
+          <w:sz w:val="22"/>
+          <w:szCs w:val="20"/>
+        </w:rPr>
+        <w:t>const</w:t>
+      </w:r>
+      <w:r>
+        <w:rPr>
+          <w:rFonts w:ascii="Consolas" w:hAnsi="Consolas"/>
+          <w:color w:val="000000"/>
+          <w:sz w:val="22"/>
+          <w:szCs w:val="20"/>
+        </w:rPr>
+        <w:t xml:space="preserve"> </w:t>
+      </w:r>
+      <w:r>
+        <w:rPr>
+          <w:rFonts w:ascii="Consolas" w:hAnsi="Consolas"/>
+          <w:color w:val="0070C1"/>
+          <w:sz w:val="22"/>
+          <w:szCs w:val="20"/>
+        </w:rPr>
+        <w:t>baseURL</w:t>
+      </w:r>
+      <w:r>
+        <w:rPr>
+          <w:rFonts w:ascii="Consolas" w:hAnsi="Consolas"/>
+          <w:color w:val="000000"/>
+          <w:sz w:val="22"/>
+          <w:szCs w:val="20"/>
+        </w:rPr>
+        <w:t xml:space="preserve"> = </w:t>
+      </w:r>
+      <w:r>
+        <w:rPr>
+          <w:rFonts w:ascii="Consolas" w:hAnsi="Consolas"/>
+          <w:color w:val="A31515"/>
+          <w:sz w:val="22"/>
+          <w:szCs w:val="20"/>
+        </w:rPr>
+        <w:t>"http://127.0.0.1:8080/"</w:t>
+      </w:r>
+      <w:r>
+        <w:rPr>
+          <w:rFonts w:ascii="Consolas" w:hAnsi="Consolas"/>
+          <w:color w:val="000000"/>
+          <w:sz w:val="22"/>
+          <w:szCs w:val="20"/>
+        </w:rPr>
+        <w:t>;</w:t>
+      </w:r>
+    </w:p>
+    <w:p>
+      <w:pPr>
+        <w:shd w:val="clear" w:color="auto" w:fill="FFFFFF"/>
+        <w:spacing w:line="480" w:lineRule="auto"/>
+        <w:ind w:left="360"/>
+        <w:rPr>
+          <w:rFonts w:ascii="Consolas" w:hAnsi="Consolas"/>
+          <w:color w:val="000000"/>
+          <w:sz w:val="22"/>
+          <w:szCs w:val="20"/>
+        </w:rPr>
+      </w:pPr>
+      <w:r>
+        <w:rPr>
+          <w:rFonts w:ascii="Consolas" w:hAnsi="Consolas"/>
+          <w:color w:val="001080"/>
+          <w:sz w:val="22"/>
+          <w:szCs w:val="20"/>
+        </w:rPr>
+        <w:t>axios</w:t>
+      </w:r>
+    </w:p>
+    <w:p>
+      <w:pPr>
+        <w:shd w:val="clear" w:color="auto" w:fill="FFFFFF"/>
+        <w:spacing w:line="480" w:lineRule="auto"/>
+        <w:ind w:left="360"/>
+        <w:rPr>
+          <w:rFonts w:ascii="Consolas" w:hAnsi="Consolas"/>
+          <w:color w:val="000000"/>
+          <w:sz w:val="22"/>
+          <w:szCs w:val="20"/>
+        </w:rPr>
+      </w:pPr>
+      <w:r>
+        <w:rPr>
+          <w:rFonts w:ascii="Consolas" w:hAnsi="Consolas"/>
+          <w:color w:val="000000"/>
+          <w:sz w:val="22"/>
+          <w:szCs w:val="20"/>
+        </w:rPr>
+        <w:t>  .</w:t>
+      </w:r>
+      <w:r>
+        <w:rPr>
+          <w:rFonts w:ascii="Consolas" w:hAnsi="Consolas"/>
+          <w:color w:val="795E26"/>
+          <w:sz w:val="22"/>
+          <w:szCs w:val="20"/>
+        </w:rPr>
+        <w:t>get</w:t>
+      </w:r>
+      <w:r>
+        <w:rPr>
+          <w:rFonts w:ascii="Consolas" w:hAnsi="Consolas"/>
+          <w:color w:val="000000"/>
+          <w:sz w:val="22"/>
+          <w:szCs w:val="20"/>
+        </w:rPr>
+        <w:t>(</w:t>
+      </w:r>
+      <w:r>
+        <w:rPr>
+          <w:rFonts w:ascii="Consolas" w:hAnsi="Consolas"/>
+          <w:color w:val="A31515"/>
+          <w:sz w:val="22"/>
+          <w:szCs w:val="20"/>
+        </w:rPr>
+        <w:t>`</w:t>
+      </w:r>
+      <w:r>
+        <w:rPr>
+          <w:rFonts w:ascii="Consolas" w:hAnsi="Consolas"/>
+          <w:color w:val="0000FF"/>
+          <w:sz w:val="22"/>
+          <w:szCs w:val="20"/>
+        </w:rPr>
+        <w:t>${</w:t>
+      </w:r>
+      <w:r>
+        <w:rPr>
+          <w:rFonts w:ascii="Consolas" w:hAnsi="Consolas"/>
+          <w:color w:val="0070C1"/>
+          <w:sz w:val="22"/>
+          <w:szCs w:val="20"/>
+        </w:rPr>
+        <w:t>baseURL</w:t>
+      </w:r>
+      <w:r>
+        <w:rPr>
+          <w:rFonts w:ascii="Consolas" w:hAnsi="Consolas"/>
+          <w:color w:val="0000FF"/>
+          <w:sz w:val="22"/>
+          <w:szCs w:val="20"/>
+        </w:rPr>
+        <w:t>}</w:t>
+      </w:r>
+      <w:r>
+        <w:rPr>
+          <w:rFonts w:ascii="Consolas" w:hAnsi="Consolas"/>
+          <w:color w:val="A31515"/>
+          <w:sz w:val="22"/>
+          <w:szCs w:val="20"/>
+        </w:rPr>
+        <w:t>datasets/new/tophalf`</w:t>
+      </w:r>
+      <w:r>
+        <w:rPr>
+          <w:rFonts w:ascii="Consolas" w:hAnsi="Consolas"/>
+          <w:color w:val="000000"/>
+          <w:sz w:val="22"/>
+          <w:szCs w:val="20"/>
+        </w:rPr>
+        <w:t>)</w:t>
+      </w:r>
+    </w:p>
+    <w:p>
+      <w:pPr>
+        <w:shd w:val="clear" w:color="auto" w:fill="FFFFFF"/>
+        <w:spacing w:line="480" w:lineRule="auto"/>
+        <w:ind w:left="360"/>
+        <w:rPr>
+          <w:rFonts w:ascii="Consolas" w:hAnsi="Consolas"/>
+          <w:color w:val="000000"/>
+          <w:sz w:val="22"/>
+          <w:szCs w:val="20"/>
+        </w:rPr>
+      </w:pPr>
+      <w:r>
+        <w:rPr>
+          <w:rFonts w:ascii="Consolas" w:hAnsi="Consolas"/>
+          <w:color w:val="000000"/>
+          <w:sz w:val="22"/>
+          <w:szCs w:val="20"/>
+        </w:rPr>
+        <w:t>  .</w:t>
+      </w:r>
+      <w:r>
+        <w:rPr>
+          <w:rFonts w:ascii="Consolas" w:hAnsi="Consolas"/>
+          <w:color w:val="795E26"/>
+          <w:sz w:val="22"/>
+          <w:szCs w:val="20"/>
+        </w:rPr>
+        <w:t>then</w:t>
+      </w:r>
+      <w:r>
+        <w:rPr>
+          <w:rFonts w:ascii="Consolas" w:hAnsi="Consolas"/>
+          <w:color w:val="000000"/>
+          <w:sz w:val="22"/>
+          <w:szCs w:val="20"/>
+        </w:rPr>
+        <w:t>((</w:t>
+      </w:r>
+      <w:r>
+        <w:rPr>
+          <w:rFonts w:ascii="Consolas" w:hAnsi="Consolas"/>
+          <w:color w:val="001080"/>
+          <w:sz w:val="22"/>
+          <w:szCs w:val="20"/>
+        </w:rPr>
+        <w:t>trainResultData</w:t>
+      </w:r>
+      <w:r>
+        <w:rPr>
+          <w:rFonts w:ascii="Consolas" w:hAnsi="Consolas"/>
+          <w:color w:val="000000"/>
+          <w:sz w:val="22"/>
+          <w:szCs w:val="20"/>
+        </w:rPr>
+        <w:t xml:space="preserve">) </w:t>
+      </w:r>
+      <w:r>
+        <w:rPr>
+          <w:rFonts w:ascii="Consolas" w:hAnsi="Consolas"/>
+          <w:color w:val="0000FF"/>
+          <w:sz w:val="22"/>
+          <w:szCs w:val="20"/>
+        </w:rPr>
+        <w:t>=&gt;</w:t>
+      </w:r>
+      <w:r>
+        <w:rPr>
+          <w:rFonts w:ascii="Consolas" w:hAnsi="Consolas"/>
+          <w:color w:val="000000"/>
+          <w:sz w:val="22"/>
+          <w:szCs w:val="20"/>
+        </w:rPr>
+        <w:t xml:space="preserve"> {</w:t>
+      </w:r>
+    </w:p>
+    <w:p>
+      <w:pPr>
+        <w:shd w:val="clear" w:color="auto" w:fill="FFFFFF"/>
+        <w:spacing w:line="480" w:lineRule="auto"/>
+        <w:ind w:left="360"/>
+        <w:rPr>
+          <w:rFonts w:ascii="Consolas" w:hAnsi="Consolas"/>
+          <w:color w:val="000000"/>
+          <w:sz w:val="22"/>
+          <w:szCs w:val="20"/>
+        </w:rPr>
+      </w:pPr>
+      <w:r>
+        <w:rPr>
+          <w:rFonts w:ascii="Consolas" w:hAnsi="Consolas"/>
+          <w:color w:val="000000"/>
+          <w:sz w:val="22"/>
+          <w:szCs w:val="20"/>
+        </w:rPr>
+        <w:t xml:space="preserve">    </w:t>
+      </w:r>
+      <w:r>
+        <w:rPr>
+          <w:rFonts w:ascii="Consolas" w:hAnsi="Consolas"/>
+          <w:color w:val="0000FF"/>
+          <w:sz w:val="22"/>
+          <w:szCs w:val="20"/>
+        </w:rPr>
+        <w:t>const</w:t>
+      </w:r>
+      <w:r>
+        <w:rPr>
+          <w:rFonts w:ascii="Consolas" w:hAnsi="Consolas"/>
+          <w:color w:val="000000"/>
+          <w:sz w:val="22"/>
+          <w:szCs w:val="20"/>
+        </w:rPr>
+        <w:t xml:space="preserve"> </w:t>
+      </w:r>
+      <w:r>
+        <w:rPr>
+          <w:rFonts w:ascii="Consolas" w:hAnsi="Consolas"/>
+          <w:color w:val="0070C1"/>
+          <w:sz w:val="22"/>
+          <w:szCs w:val="20"/>
+        </w:rPr>
+        <w:t>trainResult</w:t>
+      </w:r>
+      <w:r>
+        <w:rPr>
+          <w:rFonts w:ascii="Consolas" w:hAnsi="Consolas"/>
+          <w:color w:val="000000"/>
+          <w:sz w:val="22"/>
+          <w:szCs w:val="20"/>
+        </w:rPr>
+        <w:t xml:space="preserve"> = </w:t>
+      </w:r>
+      <w:r>
+        <w:rPr>
+          <w:rFonts w:ascii="Consolas" w:hAnsi="Consolas"/>
+          <w:color w:val="001080"/>
+          <w:sz w:val="22"/>
+          <w:szCs w:val="20"/>
+        </w:rPr>
+        <w:t>trainResultData</w:t>
+      </w:r>
+      <w:r>
+        <w:rPr>
+          <w:rFonts w:ascii="Consolas" w:hAnsi="Consolas"/>
+          <w:color w:val="000000"/>
+          <w:sz w:val="22"/>
+          <w:szCs w:val="20"/>
+        </w:rPr>
+        <w:t>.</w:t>
+      </w:r>
+      <w:r>
+        <w:rPr>
+          <w:rFonts w:ascii="Consolas" w:hAnsi="Consolas"/>
+          <w:color w:val="001080"/>
+          <w:sz w:val="22"/>
+          <w:szCs w:val="20"/>
+        </w:rPr>
+        <w:t>data</w:t>
+      </w:r>
+      <w:r>
+        <w:rPr>
+          <w:rFonts w:ascii="Consolas" w:hAnsi="Consolas"/>
+          <w:color w:val="000000"/>
+          <w:sz w:val="22"/>
+          <w:szCs w:val="20"/>
+        </w:rPr>
+        <w:t>.</w:t>
+      </w:r>
+      <w:r>
+        <w:rPr>
+          <w:rFonts w:ascii="Consolas" w:hAnsi="Consolas"/>
+          <w:color w:val="001080"/>
+          <w:sz w:val="22"/>
+          <w:szCs w:val="20"/>
+        </w:rPr>
+        <w:t>file</w:t>
+      </w:r>
+      <w:r>
+        <w:rPr>
+          <w:rFonts w:ascii="Consolas" w:hAnsi="Consolas"/>
+          <w:color w:val="000000"/>
+          <w:sz w:val="22"/>
+          <w:szCs w:val="20"/>
+        </w:rPr>
+        <w:t>;</w:t>
+      </w:r>
+    </w:p>
+    <w:p>
+      <w:pPr>
+        <w:shd w:val="clear" w:color="auto" w:fill="FFFFFF"/>
+        <w:spacing w:line="480" w:lineRule="auto"/>
+        <w:ind w:left="360"/>
+        <w:rPr>
+          <w:rFonts w:ascii="Consolas" w:hAnsi="Consolas"/>
+          <w:color w:val="0000FF"/>
+          <w:sz w:val="22"/>
+          <w:szCs w:val="20"/>
+        </w:rPr>
+      </w:pPr>
+      <w:r>
+        <w:rPr>
+          <w:rFonts w:ascii="Consolas" w:hAnsi="Consolas"/>
+          <w:color w:val="000000"/>
+          <w:sz w:val="22"/>
+          <w:szCs w:val="20"/>
+        </w:rPr>
+        <w:t xml:space="preserve">  </w:t>
+      </w:r>
+      <w:r>
+        <w:rPr>
+          <w:rFonts w:ascii="Consolas" w:hAnsi="Consolas"/>
+          <w:color w:val="0000FF"/>
+          <w:sz w:val="22"/>
+          <w:szCs w:val="20"/>
+        </w:rPr>
+        <w:t>})</w:t>
+      </w:r>
+    </w:p>
+    <w:p>
+      <w:pPr>
+        <w:spacing w:line="480" w:lineRule="auto"/>
+        <w:ind w:left="360"/>
+      </w:pPr>
+    </w:p>
+    <w:p>
+      <w:pPr>
+        <w:spacing w:line="480" w:lineRule="auto"/>
+        <w:ind w:left="360"/>
+      </w:pPr>
+      <w:r>
+        <w:t xml:space="preserve">Our dataset is now stored in </w:t>
+      </w:r>
+      <w:r>
+        <w:rPr>
+          <w:rFonts w:ascii="Consolas" w:hAnsi="Consolas"/>
+          <w:color w:val="0070C1"/>
+          <w:sz w:val="22"/>
+          <w:szCs w:val="20"/>
+        </w:rPr>
+        <w:t>trainResult</w:t>
+      </w:r>
+      <w:r>
+        <w:rPr>
+          <w:rFonts w:ascii="Consolas" w:hAnsi="Consolas"/>
+          <w:color w:val="0070C1"/>
+          <w:sz w:val="22"/>
+          <w:szCs w:val="20"/>
+        </w:rPr>
+        <w:t>.</w:t>
+      </w:r>
+      <w:r>
+        <w:t xml:space="preserve"> </w:t>
+      </w:r>
+      <w:r>
+        <w:t>Using this data we will train the model</w:t>
+      </w:r>
+    </w:p>
+    <w:p>
+      <w:pPr>
+        <w:spacing w:line="480" w:lineRule="auto"/>
+      </w:pPr>
+    </w:p>
+    <w:p>
+      <w:pPr>
+        <w:pStyle w:val="ListParagraph"/>
+        <w:numPr>
+          <w:ilvl w:val="0"/>
+          <w:numId w:val="33"/>
+        </w:numPr>
+        <w:spacing w:line="480" w:lineRule="auto"/>
+      </w:pPr>
+      <w:r>
+        <w:t>Step 2: Set</w:t>
+      </w:r>
+      <w:r>
+        <w:t xml:space="preserve"> Neural Network</w:t>
+      </w:r>
+      <w:r>
+        <w:t xml:space="preserve"> Options</w:t>
+      </w:r>
+    </w:p>
+    <w:p>
+      <w:pPr>
+        <w:spacing w:line="480" w:lineRule="auto"/>
+        <w:ind w:left="360"/>
+      </w:pPr>
+      <w:r>
+        <w:t>The options for training the neural network to build the model need to be predefined. These options variables include:</w:t>
+      </w:r>
+    </w:p>
+    <w:p>
+      <w:pPr>
+        <w:shd w:val="clear" w:color="auto" w:fill="FFFFFF"/>
+        <w:spacing w:line="480" w:lineRule="auto"/>
+        <w:ind w:left="360"/>
+        <w:rPr>
+          <w:rFonts w:ascii="Consolas" w:hAnsi="Consolas"/>
+          <w:color w:val="000000"/>
+          <w:sz w:val="22"/>
+          <w:szCs w:val="20"/>
+        </w:rPr>
+      </w:pPr>
+      <w:r>
+        <w:rPr>
+          <w:rFonts w:ascii="Consolas" w:hAnsi="Consolas"/>
+          <w:color w:val="001080"/>
+          <w:sz w:val="22"/>
+          <w:szCs w:val="20"/>
+        </w:rPr>
+        <w:t>task:</w:t>
+      </w:r>
+      <w:r>
+        <w:rPr>
+          <w:rFonts w:ascii="Consolas" w:hAnsi="Consolas"/>
+          <w:color w:val="000000"/>
+          <w:sz w:val="22"/>
+          <w:szCs w:val="20"/>
+        </w:rPr>
+        <w:t xml:space="preserve"> </w:t>
+      </w:r>
+      <w:r>
+        <w:rPr>
+          <w:rFonts w:ascii="Consolas" w:hAnsi="Consolas"/>
+          <w:color w:val="A31515"/>
+          <w:sz w:val="22"/>
+          <w:szCs w:val="20"/>
+        </w:rPr>
+        <w:t>"classification"</w:t>
+      </w:r>
+      <w:r>
+        <w:rPr>
+          <w:rFonts w:ascii="Consolas" w:hAnsi="Consolas"/>
+          <w:color w:val="000000"/>
+          <w:sz w:val="22"/>
+          <w:szCs w:val="20"/>
+        </w:rPr>
+        <w:t xml:space="preserve"> | </w:t>
+      </w:r>
+      <w:r>
+        <w:rPr>
+          <w:rFonts w:ascii="Consolas" w:hAnsi="Consolas"/>
+          <w:color w:val="A31515"/>
+          <w:sz w:val="22"/>
+          <w:szCs w:val="20"/>
+        </w:rPr>
+        <w:t>"regression"</w:t>
+      </w:r>
+    </w:p>
+    <w:p>
+      <w:pPr>
+        <w:shd w:val="clear" w:color="auto" w:fill="FFFFFF"/>
+        <w:spacing w:line="480" w:lineRule="auto"/>
+        <w:ind w:left="360"/>
+        <w:rPr>
+          <w:rFonts w:ascii="Consolas" w:hAnsi="Consolas"/>
+          <w:color w:val="000000"/>
+          <w:sz w:val="22"/>
+          <w:szCs w:val="20"/>
+        </w:rPr>
+      </w:pPr>
+      <w:r>
+        <w:rPr>
+          <w:rFonts w:ascii="Consolas" w:hAnsi="Consolas"/>
+          <w:color w:val="001080"/>
+          <w:sz w:val="22"/>
+          <w:szCs w:val="20"/>
+        </w:rPr>
+        <w:t>debug:</w:t>
+      </w:r>
+      <w:r>
+        <w:rPr>
+          <w:rFonts w:ascii="Consolas" w:hAnsi="Consolas"/>
+          <w:color w:val="000000"/>
+          <w:sz w:val="22"/>
+          <w:szCs w:val="20"/>
+        </w:rPr>
+        <w:t xml:space="preserve"> </w:t>
+      </w:r>
+      <w:r>
+        <w:rPr>
+          <w:rFonts w:ascii="Consolas" w:hAnsi="Consolas"/>
+          <w:color w:val="0000FF"/>
+          <w:sz w:val="22"/>
+          <w:szCs w:val="20"/>
+        </w:rPr>
+        <w:t>true</w:t>
+      </w:r>
+      <w:r>
+        <w:rPr>
+          <w:rFonts w:ascii="Consolas" w:hAnsi="Consolas"/>
+          <w:color w:val="000000"/>
+          <w:sz w:val="22"/>
+          <w:szCs w:val="20"/>
+        </w:rPr>
+        <w:t xml:space="preserve"> | </w:t>
+      </w:r>
+      <w:r>
+        <w:rPr>
+          <w:rFonts w:ascii="Consolas" w:hAnsi="Consolas"/>
+          <w:color w:val="0000FF"/>
+          <w:sz w:val="22"/>
+          <w:szCs w:val="20"/>
+        </w:rPr>
+        <w:t>false</w:t>
+      </w:r>
+    </w:p>
+    <w:p>
+      <w:pPr>
+        <w:spacing w:line="480" w:lineRule="auto"/>
+        <w:ind w:left="360"/>
+      </w:pPr>
+    </w:p>
+    <w:p>
+      <w:pPr>
+        <w:spacing w:line="480" w:lineRule="auto"/>
+        <w:ind w:left="360"/>
+      </w:pPr>
+      <w:r>
         <w:lastRenderedPageBreak/>
-        <w:t>Using the above steps, the model will be implemented in code</w:t>
-      </w:r>
-      <w:r>
-        <w:t>:</w:t>
-      </w:r>
-    </w:p>
-    <w:p>
-      <w:pPr>
-        <w:spacing w:line="480" w:lineRule="auto"/>
-      </w:pPr>
-      <w:r>
-        <w:t>Step 1: Load Data</w:t>
+        <w:t xml:space="preserve">Since we are creating a classification model we will set our </w:t>
+      </w:r>
+      <w:r>
+        <w:rPr>
+          <w:rFonts w:ascii="Consolas" w:hAnsi="Consolas"/>
+          <w:color w:val="001080"/>
+          <w:sz w:val="22"/>
+          <w:szCs w:val="20"/>
+        </w:rPr>
+        <w:t>task</w:t>
+      </w:r>
+      <w:r>
+        <w:rPr>
+          <w:sz w:val="28"/>
+        </w:rPr>
+        <w:t xml:space="preserve"> </w:t>
+      </w:r>
+      <w:r>
+        <w:t xml:space="preserve">to </w:t>
+      </w:r>
+      <w:r>
+        <w:rPr>
+          <w:rFonts w:ascii="Consolas" w:hAnsi="Consolas"/>
+          <w:color w:val="A31515"/>
+          <w:sz w:val="22"/>
+          <w:szCs w:val="20"/>
+        </w:rPr>
+        <w:t>"classification"</w:t>
+      </w:r>
+      <w:r>
+        <w:t xml:space="preserve">. We will also set </w:t>
+      </w:r>
+      <w:r>
+        <w:rPr>
+          <w:rFonts w:ascii="Consolas" w:hAnsi="Consolas"/>
+          <w:color w:val="001080"/>
+          <w:sz w:val="22"/>
+          <w:szCs w:val="20"/>
+        </w:rPr>
+        <w:t>debug</w:t>
+      </w:r>
+      <w:r>
+        <w:t xml:space="preserve"> to </w:t>
+      </w:r>
+      <w:r>
+        <w:rPr>
+          <w:rFonts w:ascii="Consolas" w:hAnsi="Consolas"/>
+          <w:color w:val="0000FF"/>
+          <w:sz w:val="22"/>
+          <w:szCs w:val="20"/>
+        </w:rPr>
+        <w:t>true</w:t>
+      </w:r>
+      <w:r>
+        <w:rPr>
+          <w:rFonts w:ascii="Consolas" w:hAnsi="Consolas"/>
+          <w:color w:val="0000FF"/>
+          <w:sz w:val="20"/>
+          <w:szCs w:val="20"/>
+        </w:rPr>
+        <w:t xml:space="preserve">, </w:t>
+      </w:r>
+      <w:r>
+        <w:t>this will enable the training visualization so we can see the model progress as it is being trained.</w:t>
+      </w:r>
+    </w:p>
+    <w:p>
+      <w:pPr>
+        <w:spacing w:line="480" w:lineRule="auto"/>
+        <w:ind w:left="360"/>
+      </w:pPr>
+      <w:r>
+        <w:t>Our options now look like this:</w:t>
+      </w:r>
+    </w:p>
+    <w:p>
+      <w:pPr>
+        <w:shd w:val="clear" w:color="auto" w:fill="FFFFFF"/>
+        <w:spacing w:line="480" w:lineRule="auto"/>
+        <w:ind w:left="360"/>
+        <w:rPr>
+          <w:rFonts w:ascii="Consolas" w:hAnsi="Consolas"/>
+          <w:color w:val="000000"/>
+          <w:sz w:val="22"/>
+          <w:szCs w:val="20"/>
+        </w:rPr>
+      </w:pPr>
+      <w:r>
+        <w:rPr>
+          <w:rFonts w:ascii="Consolas" w:hAnsi="Consolas"/>
+          <w:color w:val="0000FF"/>
+          <w:sz w:val="22"/>
+          <w:szCs w:val="20"/>
+        </w:rPr>
+        <w:t>const</w:t>
+      </w:r>
+      <w:r>
+        <w:rPr>
+          <w:rFonts w:ascii="Consolas" w:hAnsi="Consolas"/>
+          <w:color w:val="000000"/>
+          <w:sz w:val="22"/>
+          <w:szCs w:val="20"/>
+        </w:rPr>
+        <w:t xml:space="preserve"> </w:t>
+      </w:r>
+      <w:r>
+        <w:rPr>
+          <w:rFonts w:ascii="Consolas" w:hAnsi="Consolas"/>
+          <w:color w:val="0070C1"/>
+          <w:sz w:val="22"/>
+          <w:szCs w:val="20"/>
+        </w:rPr>
+        <w:t>options</w:t>
+      </w:r>
+      <w:r>
+        <w:rPr>
+          <w:rFonts w:ascii="Consolas" w:hAnsi="Consolas"/>
+          <w:color w:val="000000"/>
+          <w:sz w:val="22"/>
+          <w:szCs w:val="20"/>
+        </w:rPr>
+        <w:t xml:space="preserve"> = {</w:t>
+      </w:r>
+    </w:p>
+    <w:p>
+      <w:pPr>
+        <w:shd w:val="clear" w:color="auto" w:fill="FFFFFF"/>
+        <w:spacing w:line="480" w:lineRule="auto"/>
+        <w:ind w:left="360"/>
+        <w:rPr>
+          <w:rFonts w:ascii="Consolas" w:hAnsi="Consolas"/>
+          <w:color w:val="000000"/>
+          <w:sz w:val="22"/>
+          <w:szCs w:val="20"/>
+        </w:rPr>
+      </w:pPr>
+      <w:r>
+        <w:rPr>
+          <w:rFonts w:ascii="Consolas" w:hAnsi="Consolas"/>
+          <w:color w:val="000000"/>
+          <w:sz w:val="22"/>
+          <w:szCs w:val="20"/>
+        </w:rPr>
+        <w:t xml:space="preserve">  </w:t>
+      </w:r>
+      <w:r>
+        <w:rPr>
+          <w:rFonts w:ascii="Consolas" w:hAnsi="Consolas"/>
+          <w:color w:val="001080"/>
+          <w:sz w:val="22"/>
+          <w:szCs w:val="20"/>
+        </w:rPr>
+        <w:t>task:</w:t>
+      </w:r>
+      <w:r>
+        <w:rPr>
+          <w:rFonts w:ascii="Consolas" w:hAnsi="Consolas"/>
+          <w:color w:val="000000"/>
+          <w:sz w:val="22"/>
+          <w:szCs w:val="20"/>
+        </w:rPr>
+        <w:t xml:space="preserve"> </w:t>
+      </w:r>
+      <w:r>
+        <w:rPr>
+          <w:rFonts w:ascii="Consolas" w:hAnsi="Consolas"/>
+          <w:color w:val="A31515"/>
+          <w:sz w:val="22"/>
+          <w:szCs w:val="20"/>
+        </w:rPr>
+        <w:t>"classification"</w:t>
+      </w:r>
+      <w:r>
+        <w:rPr>
+          <w:rFonts w:ascii="Consolas" w:hAnsi="Consolas"/>
+          <w:color w:val="000000"/>
+          <w:sz w:val="22"/>
+          <w:szCs w:val="20"/>
+        </w:rPr>
+        <w:t>,</w:t>
+      </w:r>
+    </w:p>
+    <w:p>
+      <w:pPr>
+        <w:shd w:val="clear" w:color="auto" w:fill="FFFFFF"/>
+        <w:spacing w:line="480" w:lineRule="auto"/>
+        <w:ind w:left="360"/>
+        <w:rPr>
+          <w:rFonts w:ascii="Consolas" w:hAnsi="Consolas"/>
+          <w:color w:val="000000"/>
+          <w:sz w:val="22"/>
+          <w:szCs w:val="20"/>
+        </w:rPr>
+      </w:pPr>
+      <w:r>
+        <w:rPr>
+          <w:rFonts w:ascii="Consolas" w:hAnsi="Consolas"/>
+          <w:color w:val="000000"/>
+          <w:sz w:val="22"/>
+          <w:szCs w:val="20"/>
+        </w:rPr>
+        <w:t xml:space="preserve">  </w:t>
+      </w:r>
+      <w:r>
+        <w:rPr>
+          <w:rFonts w:ascii="Consolas" w:hAnsi="Consolas"/>
+          <w:color w:val="001080"/>
+          <w:sz w:val="22"/>
+          <w:szCs w:val="20"/>
+        </w:rPr>
+        <w:t>debug:</w:t>
+      </w:r>
+      <w:r>
+        <w:rPr>
+          <w:rFonts w:ascii="Consolas" w:hAnsi="Consolas"/>
+          <w:color w:val="000000"/>
+          <w:sz w:val="22"/>
+          <w:szCs w:val="20"/>
+        </w:rPr>
+        <w:t xml:space="preserve"> </w:t>
+      </w:r>
+      <w:r>
+        <w:rPr>
+          <w:rFonts w:ascii="Consolas" w:hAnsi="Consolas"/>
+          <w:color w:val="0000FF"/>
+          <w:sz w:val="22"/>
+          <w:szCs w:val="20"/>
+        </w:rPr>
+        <w:t>true</w:t>
+      </w:r>
+    </w:p>
+    <w:p>
+      <w:pPr>
+        <w:shd w:val="clear" w:color="auto" w:fill="FFFFFF"/>
+        <w:spacing w:line="480" w:lineRule="auto"/>
+        <w:ind w:left="360"/>
+        <w:rPr>
+          <w:rFonts w:ascii="Consolas" w:hAnsi="Consolas"/>
+          <w:color w:val="000000"/>
+          <w:sz w:val="22"/>
+          <w:szCs w:val="20"/>
+        </w:rPr>
+      </w:pPr>
+      <w:r>
+        <w:rPr>
+          <w:rFonts w:ascii="Consolas" w:hAnsi="Consolas"/>
+          <w:color w:val="000000"/>
+          <w:sz w:val="22"/>
+          <w:szCs w:val="20"/>
+        </w:rPr>
+        <w:t>};</w:t>
+      </w:r>
+    </w:p>
+    <w:p>
+      <w:pPr>
+        <w:spacing w:line="480" w:lineRule="auto"/>
+      </w:pPr>
+    </w:p>
+    <w:p>
+      <w:pPr>
+        <w:pStyle w:val="ListParagraph"/>
+        <w:numPr>
+          <w:ilvl w:val="0"/>
+          <w:numId w:val="33"/>
+        </w:numPr>
+        <w:spacing w:line="480" w:lineRule="auto"/>
+      </w:pPr>
+      <w:r>
+        <w:t>Step 3: Initialize the Neural Network</w:t>
+      </w:r>
+    </w:p>
+    <w:p>
+      <w:pPr>
+        <w:spacing w:line="480" w:lineRule="auto"/>
+        <w:ind w:left="360"/>
+      </w:pPr>
+      <w:r>
+        <w:t>The next step is to initialize the neural network</w:t>
+      </w:r>
+      <w:r>
+        <w:t xml:space="preserve"> using the options we have defined above</w:t>
+      </w:r>
+      <w:r>
+        <w:t>. This is done by calling the method neuralNetwork() in the ml5 object and assigning it to the neural network name:</w:t>
+      </w:r>
+    </w:p>
+    <w:p>
+      <w:pPr>
+        <w:shd w:val="clear" w:color="auto" w:fill="FFFFFF"/>
+        <w:spacing w:line="480" w:lineRule="auto"/>
+        <w:ind w:left="360"/>
+        <w:rPr>
+          <w:rFonts w:ascii="Consolas" w:hAnsi="Consolas"/>
+          <w:color w:val="000000"/>
+          <w:sz w:val="20"/>
+          <w:szCs w:val="20"/>
+        </w:rPr>
+      </w:pPr>
+      <w:r>
+        <w:rPr>
+          <w:rFonts w:ascii="Consolas" w:hAnsi="Consolas"/>
+          <w:color w:val="0000FF"/>
+          <w:sz w:val="22"/>
+          <w:szCs w:val="20"/>
+        </w:rPr>
+        <w:t>const</w:t>
+      </w:r>
+      <w:r>
+        <w:rPr>
+          <w:rFonts w:ascii="Consolas" w:hAnsi="Consolas"/>
+          <w:color w:val="000000"/>
+          <w:sz w:val="22"/>
+          <w:szCs w:val="20"/>
+        </w:rPr>
+        <w:t xml:space="preserve"> </w:t>
+      </w:r>
+      <w:r>
+        <w:rPr>
+          <w:rFonts w:ascii="Consolas" w:hAnsi="Consolas"/>
+          <w:color w:val="0070C1"/>
+          <w:sz w:val="22"/>
+          <w:szCs w:val="20"/>
+        </w:rPr>
+        <w:t>nn</w:t>
+      </w:r>
+      <w:r>
+        <w:rPr>
+          <w:rFonts w:ascii="Consolas" w:hAnsi="Consolas"/>
+          <w:color w:val="000000"/>
+          <w:sz w:val="22"/>
+          <w:szCs w:val="20"/>
+        </w:rPr>
+        <w:t xml:space="preserve"> = </w:t>
+      </w:r>
+      <w:r>
+        <w:rPr>
+          <w:rFonts w:ascii="Consolas" w:hAnsi="Consolas"/>
+          <w:color w:val="001080"/>
+          <w:sz w:val="22"/>
+          <w:szCs w:val="20"/>
+        </w:rPr>
+        <w:t>ml5</w:t>
+      </w:r>
+      <w:r>
+        <w:rPr>
+          <w:rFonts w:ascii="Consolas" w:hAnsi="Consolas"/>
+          <w:color w:val="000000"/>
+          <w:sz w:val="22"/>
+          <w:szCs w:val="20"/>
+        </w:rPr>
+        <w:t>.</w:t>
+      </w:r>
+      <w:r>
+        <w:rPr>
+          <w:rFonts w:ascii="Consolas" w:hAnsi="Consolas"/>
+          <w:color w:val="795E26"/>
+          <w:sz w:val="22"/>
+          <w:szCs w:val="20"/>
+        </w:rPr>
+        <w:t>neuralNetwork</w:t>
+      </w:r>
+      <w:r>
+        <w:rPr>
+          <w:rFonts w:ascii="Consolas" w:hAnsi="Consolas"/>
+          <w:color w:val="000000"/>
+          <w:sz w:val="22"/>
+          <w:szCs w:val="20"/>
+        </w:rPr>
+        <w:t>(</w:t>
+      </w:r>
+      <w:r>
+        <w:rPr>
+          <w:rFonts w:ascii="Consolas" w:hAnsi="Consolas"/>
+          <w:color w:val="0070C1"/>
+          <w:sz w:val="22"/>
+          <w:szCs w:val="20"/>
+        </w:rPr>
+        <w:t>options</w:t>
+      </w:r>
+      <w:r>
+        <w:rPr>
+          <w:rFonts w:ascii="Consolas" w:hAnsi="Consolas"/>
+          <w:color w:val="000000"/>
+          <w:sz w:val="22"/>
+          <w:szCs w:val="20"/>
+        </w:rPr>
+        <w:t>);</w:t>
+      </w:r>
+    </w:p>
+    <w:p>
+      <w:pPr>
+        <w:spacing w:line="480" w:lineRule="auto"/>
+      </w:pPr>
+    </w:p>
+    <w:p>
+      <w:pPr>
+        <w:pStyle w:val="ListParagraph"/>
+        <w:numPr>
+          <w:ilvl w:val="0"/>
+          <w:numId w:val="33"/>
+        </w:numPr>
+        <w:spacing w:line="480" w:lineRule="auto"/>
+      </w:pPr>
+      <w:r>
+        <w:t>Step 4: Add data to the neural network</w:t>
+      </w:r>
+    </w:p>
+    <w:p>
+      <w:pPr>
+        <w:shd w:val="clear" w:color="auto" w:fill="FFFFFF"/>
+        <w:spacing w:line="480" w:lineRule="auto"/>
+        <w:ind w:left="360"/>
+        <w:rPr>
+          <w:rFonts w:ascii="Consolas" w:hAnsi="Consolas"/>
+          <w:color w:val="795E26"/>
+          <w:sz w:val="22"/>
+          <w:szCs w:val="20"/>
+        </w:rPr>
+      </w:pPr>
+      <w:r>
+        <w:t xml:space="preserve">In step 1, we imported the data to be used in the model training. Now we must add the data one after the other into the model. This is done using </w:t>
+      </w:r>
+      <w:r>
+        <w:rPr>
+          <w:rFonts w:ascii="Consolas" w:hAnsi="Consolas"/>
+          <w:color w:val="0070C1"/>
+          <w:sz w:val="22"/>
+          <w:szCs w:val="20"/>
+        </w:rPr>
+        <w:t>nn</w:t>
+      </w:r>
+      <w:r>
+        <w:rPr>
+          <w:rFonts w:ascii="Consolas" w:hAnsi="Consolas"/>
+          <w:color w:val="000000"/>
+          <w:sz w:val="22"/>
+          <w:szCs w:val="20"/>
+        </w:rPr>
+        <w:t>.</w:t>
+      </w:r>
+      <w:r>
+        <w:rPr>
+          <w:rFonts w:ascii="Consolas" w:hAnsi="Consolas"/>
+          <w:color w:val="795E26"/>
+          <w:sz w:val="22"/>
+          <w:szCs w:val="20"/>
+        </w:rPr>
+        <w:t>addData()</w:t>
+      </w:r>
+      <w:r>
+        <w:rPr>
+          <w:rFonts w:ascii="Consolas" w:hAnsi="Consolas"/>
+          <w:color w:val="795E26"/>
+          <w:sz w:val="22"/>
+          <w:szCs w:val="20"/>
+        </w:rPr>
+        <w:t>.</w:t>
+      </w:r>
+    </w:p>
+    <w:p>
+      <w:pPr>
+        <w:shd w:val="clear" w:color="auto" w:fill="FFFFFF"/>
+        <w:spacing w:line="480" w:lineRule="auto"/>
+        <w:ind w:left="360"/>
+        <w:rPr>
+          <w:rFonts w:ascii="Consolas" w:hAnsi="Consolas"/>
+          <w:color w:val="000000"/>
+          <w:sz w:val="20"/>
+          <w:szCs w:val="20"/>
+        </w:rPr>
+      </w:pPr>
+      <w:r>
+        <w:t xml:space="preserve">Firstly, we use the javascript </w:t>
+      </w:r>
+      <w:r>
+        <w:rPr>
+          <w:rFonts w:ascii="Consolas" w:hAnsi="Consolas"/>
+          <w:color w:val="795E26"/>
+          <w:sz w:val="22"/>
+          <w:szCs w:val="20"/>
+        </w:rPr>
+        <w:t>forEach</w:t>
+      </w:r>
+      <w:r>
+        <w:t xml:space="preserve"> function to iterate over every element in the dataset array and get their inputs and single output. Then we insert both the inputs and output into the training set for the model and move on to the next. This will run for every data record we have:</w:t>
+      </w:r>
+    </w:p>
+    <w:p>
+      <w:pPr>
+        <w:shd w:val="clear" w:color="auto" w:fill="FFFFFF"/>
+        <w:spacing w:line="480" w:lineRule="auto"/>
+        <w:ind w:left="360"/>
+        <w:rPr>
+          <w:rFonts w:ascii="Consolas" w:hAnsi="Consolas"/>
+          <w:color w:val="0070C1"/>
+          <w:sz w:val="22"/>
+          <w:szCs w:val="20"/>
+        </w:rPr>
+      </w:pPr>
+    </w:p>
+    <w:p>
+      <w:pPr>
+        <w:shd w:val="clear" w:color="auto" w:fill="FFFFFF"/>
+        <w:spacing w:line="480" w:lineRule="auto"/>
+        <w:ind w:left="360"/>
+        <w:rPr>
+          <w:rFonts w:ascii="Consolas" w:hAnsi="Consolas"/>
+          <w:color w:val="000000"/>
+          <w:sz w:val="22"/>
+          <w:szCs w:val="20"/>
+        </w:rPr>
+      </w:pPr>
+      <w:r>
+        <w:rPr>
+          <w:rFonts w:ascii="Consolas" w:hAnsi="Consolas"/>
+          <w:color w:val="0070C1"/>
+          <w:sz w:val="22"/>
+          <w:szCs w:val="20"/>
+        </w:rPr>
+        <w:t>trainResult</w:t>
+      </w:r>
+      <w:r>
+        <w:rPr>
+          <w:rFonts w:ascii="Consolas" w:hAnsi="Consolas"/>
+          <w:color w:val="000000"/>
+          <w:sz w:val="22"/>
+          <w:szCs w:val="20"/>
+        </w:rPr>
+        <w:t>.</w:t>
+      </w:r>
+      <w:r>
+        <w:rPr>
+          <w:rFonts w:ascii="Consolas" w:hAnsi="Consolas"/>
+          <w:color w:val="795E26"/>
+          <w:sz w:val="22"/>
+          <w:szCs w:val="20"/>
+        </w:rPr>
+        <w:t>forEach</w:t>
+      </w:r>
+      <w:r>
+        <w:rPr>
+          <w:rFonts w:ascii="Consolas" w:hAnsi="Consolas"/>
+          <w:color w:val="000000"/>
+          <w:sz w:val="22"/>
+          <w:szCs w:val="20"/>
+        </w:rPr>
+        <w:t>((</w:t>
+      </w:r>
+      <w:r>
+        <w:rPr>
+          <w:rFonts w:ascii="Consolas" w:hAnsi="Consolas"/>
+          <w:color w:val="001080"/>
+          <w:sz w:val="22"/>
+          <w:szCs w:val="20"/>
+        </w:rPr>
+        <w:t>item</w:t>
+      </w:r>
+      <w:r>
+        <w:rPr>
+          <w:rFonts w:ascii="Consolas" w:hAnsi="Consolas"/>
+          <w:color w:val="000000"/>
+          <w:sz w:val="22"/>
+          <w:szCs w:val="20"/>
+        </w:rPr>
+        <w:t xml:space="preserve">) </w:t>
+      </w:r>
+      <w:r>
+        <w:rPr>
+          <w:rFonts w:ascii="Consolas" w:hAnsi="Consolas"/>
+          <w:color w:val="0000FF"/>
+          <w:sz w:val="22"/>
+          <w:szCs w:val="20"/>
+        </w:rPr>
+        <w:t>=&gt;</w:t>
+      </w:r>
+      <w:r>
+        <w:rPr>
+          <w:rFonts w:ascii="Consolas" w:hAnsi="Consolas"/>
+          <w:color w:val="000000"/>
+          <w:sz w:val="22"/>
+          <w:szCs w:val="20"/>
+        </w:rPr>
+        <w:t xml:space="preserve"> {</w:t>
+      </w:r>
+    </w:p>
+    <w:p>
+      <w:pPr>
+        <w:shd w:val="clear" w:color="auto" w:fill="FFFFFF"/>
+        <w:spacing w:line="480" w:lineRule="auto"/>
+        <w:ind w:left="360"/>
+        <w:rPr>
+          <w:rFonts w:ascii="Consolas" w:hAnsi="Consolas"/>
+          <w:color w:val="000000"/>
+          <w:sz w:val="22"/>
+          <w:szCs w:val="20"/>
+        </w:rPr>
+      </w:pPr>
+      <w:r>
+        <w:rPr>
+          <w:rFonts w:ascii="Consolas" w:hAnsi="Consolas"/>
+          <w:color w:val="000000"/>
+          <w:sz w:val="22"/>
+          <w:szCs w:val="20"/>
+        </w:rPr>
+        <w:lastRenderedPageBreak/>
+        <w:t xml:space="preserve">      </w:t>
+      </w:r>
+      <w:r>
+        <w:rPr>
+          <w:rFonts w:ascii="Consolas" w:hAnsi="Consolas"/>
+          <w:color w:val="0000FF"/>
+          <w:sz w:val="22"/>
+          <w:szCs w:val="20"/>
+        </w:rPr>
+        <w:t>const</w:t>
+      </w:r>
+      <w:r>
+        <w:rPr>
+          <w:rFonts w:ascii="Consolas" w:hAnsi="Consolas"/>
+          <w:color w:val="000000"/>
+          <w:sz w:val="22"/>
+          <w:szCs w:val="20"/>
+        </w:rPr>
+        <w:t xml:space="preserve"> </w:t>
+      </w:r>
+      <w:r>
+        <w:rPr>
+          <w:rFonts w:ascii="Consolas" w:hAnsi="Consolas"/>
+          <w:color w:val="0070C1"/>
+          <w:sz w:val="22"/>
+          <w:szCs w:val="20"/>
+        </w:rPr>
+        <w:t>inputs</w:t>
+      </w:r>
+      <w:r>
+        <w:rPr>
+          <w:rFonts w:ascii="Consolas" w:hAnsi="Consolas"/>
+          <w:color w:val="000000"/>
+          <w:sz w:val="22"/>
+          <w:szCs w:val="20"/>
+        </w:rPr>
+        <w:t xml:space="preserve"> = {</w:t>
+      </w:r>
+    </w:p>
+    <w:p>
+      <w:pPr>
+        <w:shd w:val="clear" w:color="auto" w:fill="FFFFFF"/>
+        <w:spacing w:line="480" w:lineRule="auto"/>
+        <w:ind w:left="360"/>
+        <w:rPr>
+          <w:rFonts w:ascii="Consolas" w:hAnsi="Consolas"/>
+          <w:color w:val="000000"/>
+          <w:sz w:val="22"/>
+          <w:szCs w:val="20"/>
+        </w:rPr>
+      </w:pPr>
+      <w:r>
+        <w:rPr>
+          <w:rFonts w:ascii="Consolas" w:hAnsi="Consolas"/>
+          <w:color w:val="000000"/>
+          <w:sz w:val="22"/>
+          <w:szCs w:val="20"/>
+        </w:rPr>
+        <w:t xml:space="preserve">        </w:t>
+      </w:r>
+      <w:r>
+        <w:rPr>
+          <w:rFonts w:ascii="Consolas" w:hAnsi="Consolas"/>
+          <w:color w:val="001080"/>
+          <w:sz w:val="22"/>
+          <w:szCs w:val="20"/>
+        </w:rPr>
+        <w:t>cough:</w:t>
+      </w:r>
+      <w:r>
+        <w:rPr>
+          <w:rFonts w:ascii="Consolas" w:hAnsi="Consolas"/>
+          <w:color w:val="000000"/>
+          <w:sz w:val="22"/>
+          <w:szCs w:val="20"/>
+        </w:rPr>
+        <w:t xml:space="preserve"> </w:t>
+      </w:r>
+      <w:r>
+        <w:rPr>
+          <w:rFonts w:ascii="Consolas" w:hAnsi="Consolas"/>
+          <w:color w:val="001080"/>
+          <w:sz w:val="22"/>
+          <w:szCs w:val="20"/>
+        </w:rPr>
+        <w:t>item</w:t>
+      </w:r>
+      <w:r>
+        <w:rPr>
+          <w:rFonts w:ascii="Consolas" w:hAnsi="Consolas"/>
+          <w:color w:val="000000"/>
+          <w:sz w:val="22"/>
+          <w:szCs w:val="20"/>
+        </w:rPr>
+        <w:t>.</w:t>
+      </w:r>
+      <w:r>
+        <w:rPr>
+          <w:rFonts w:ascii="Consolas" w:hAnsi="Consolas"/>
+          <w:color w:val="001080"/>
+          <w:sz w:val="22"/>
+          <w:szCs w:val="20"/>
+        </w:rPr>
+        <w:t>cough</w:t>
+      </w:r>
+      <w:r>
+        <w:rPr>
+          <w:rFonts w:ascii="Consolas" w:hAnsi="Consolas"/>
+          <w:color w:val="000000"/>
+          <w:sz w:val="22"/>
+          <w:szCs w:val="20"/>
+        </w:rPr>
+        <w:t>,</w:t>
+      </w:r>
+    </w:p>
+    <w:p>
+      <w:pPr>
+        <w:shd w:val="clear" w:color="auto" w:fill="FFFFFF"/>
+        <w:spacing w:line="480" w:lineRule="auto"/>
+        <w:ind w:left="360"/>
+        <w:rPr>
+          <w:rFonts w:ascii="Consolas" w:hAnsi="Consolas"/>
+          <w:color w:val="000000"/>
+          <w:sz w:val="22"/>
+          <w:szCs w:val="20"/>
+        </w:rPr>
+      </w:pPr>
+      <w:r>
+        <w:rPr>
+          <w:rFonts w:ascii="Consolas" w:hAnsi="Consolas"/>
+          <w:color w:val="000000"/>
+          <w:sz w:val="22"/>
+          <w:szCs w:val="20"/>
+        </w:rPr>
+        <w:t xml:space="preserve">        </w:t>
+      </w:r>
+      <w:r>
+        <w:rPr>
+          <w:rFonts w:ascii="Consolas" w:hAnsi="Consolas"/>
+          <w:color w:val="001080"/>
+          <w:sz w:val="22"/>
+          <w:szCs w:val="20"/>
+        </w:rPr>
+        <w:t>fever:</w:t>
+      </w:r>
+      <w:r>
+        <w:rPr>
+          <w:rFonts w:ascii="Consolas" w:hAnsi="Consolas"/>
+          <w:color w:val="000000"/>
+          <w:sz w:val="22"/>
+          <w:szCs w:val="20"/>
+        </w:rPr>
+        <w:t xml:space="preserve"> </w:t>
+      </w:r>
+      <w:r>
+        <w:rPr>
+          <w:rFonts w:ascii="Consolas" w:hAnsi="Consolas"/>
+          <w:color w:val="001080"/>
+          <w:sz w:val="22"/>
+          <w:szCs w:val="20"/>
+        </w:rPr>
+        <w:t>item</w:t>
+      </w:r>
+      <w:r>
+        <w:rPr>
+          <w:rFonts w:ascii="Consolas" w:hAnsi="Consolas"/>
+          <w:color w:val="000000"/>
+          <w:sz w:val="22"/>
+          <w:szCs w:val="20"/>
+        </w:rPr>
+        <w:t>.</w:t>
+      </w:r>
+      <w:r>
+        <w:rPr>
+          <w:rFonts w:ascii="Consolas" w:hAnsi="Consolas"/>
+          <w:color w:val="001080"/>
+          <w:sz w:val="22"/>
+          <w:szCs w:val="20"/>
+        </w:rPr>
+        <w:t>fever</w:t>
+      </w:r>
+      <w:r>
+        <w:rPr>
+          <w:rFonts w:ascii="Consolas" w:hAnsi="Consolas"/>
+          <w:color w:val="000000"/>
+          <w:sz w:val="22"/>
+          <w:szCs w:val="20"/>
+        </w:rPr>
+        <w:t>,</w:t>
+      </w:r>
+    </w:p>
+    <w:p>
+      <w:pPr>
+        <w:shd w:val="clear" w:color="auto" w:fill="FFFFFF"/>
+        <w:spacing w:line="480" w:lineRule="auto"/>
+        <w:ind w:left="360"/>
+        <w:rPr>
+          <w:rFonts w:ascii="Consolas" w:hAnsi="Consolas"/>
+          <w:color w:val="000000"/>
+          <w:sz w:val="22"/>
+          <w:szCs w:val="20"/>
+        </w:rPr>
+      </w:pPr>
+      <w:r>
+        <w:rPr>
+          <w:rFonts w:ascii="Consolas" w:hAnsi="Consolas"/>
+          <w:color w:val="000000"/>
+          <w:sz w:val="22"/>
+          <w:szCs w:val="20"/>
+        </w:rPr>
+        <w:t xml:space="preserve">        </w:t>
+      </w:r>
+      <w:r>
+        <w:rPr>
+          <w:rFonts w:ascii="Consolas" w:hAnsi="Consolas"/>
+          <w:color w:val="001080"/>
+          <w:sz w:val="22"/>
+          <w:szCs w:val="20"/>
+        </w:rPr>
+        <w:t>sore_throat:</w:t>
+      </w:r>
+      <w:r>
+        <w:rPr>
+          <w:rFonts w:ascii="Consolas" w:hAnsi="Consolas"/>
+          <w:color w:val="000000"/>
+          <w:sz w:val="22"/>
+          <w:szCs w:val="20"/>
+        </w:rPr>
+        <w:t xml:space="preserve"> </w:t>
+      </w:r>
+      <w:r>
+        <w:rPr>
+          <w:rFonts w:ascii="Consolas" w:hAnsi="Consolas"/>
+          <w:color w:val="001080"/>
+          <w:sz w:val="22"/>
+          <w:szCs w:val="20"/>
+        </w:rPr>
+        <w:t>item</w:t>
+      </w:r>
+      <w:r>
+        <w:rPr>
+          <w:rFonts w:ascii="Consolas" w:hAnsi="Consolas"/>
+          <w:color w:val="000000"/>
+          <w:sz w:val="22"/>
+          <w:szCs w:val="20"/>
+        </w:rPr>
+        <w:t>.</w:t>
+      </w:r>
+      <w:r>
+        <w:rPr>
+          <w:rFonts w:ascii="Consolas" w:hAnsi="Consolas"/>
+          <w:color w:val="001080"/>
+          <w:sz w:val="22"/>
+          <w:szCs w:val="20"/>
+        </w:rPr>
+        <w:t>sore_throat</w:t>
+      </w:r>
+      <w:r>
+        <w:rPr>
+          <w:rFonts w:ascii="Consolas" w:hAnsi="Consolas"/>
+          <w:color w:val="000000"/>
+          <w:sz w:val="22"/>
+          <w:szCs w:val="20"/>
+        </w:rPr>
+        <w:t>,</w:t>
+      </w:r>
+    </w:p>
+    <w:p>
+      <w:pPr>
+        <w:shd w:val="clear" w:color="auto" w:fill="FFFFFF"/>
+        <w:spacing w:line="480" w:lineRule="auto"/>
+        <w:ind w:left="360"/>
+        <w:rPr>
+          <w:rFonts w:ascii="Consolas" w:hAnsi="Consolas"/>
+          <w:color w:val="000000"/>
+          <w:sz w:val="22"/>
+          <w:szCs w:val="20"/>
+        </w:rPr>
+      </w:pPr>
+      <w:r>
+        <w:rPr>
+          <w:rFonts w:ascii="Consolas" w:hAnsi="Consolas"/>
+          <w:color w:val="000000"/>
+          <w:sz w:val="22"/>
+          <w:szCs w:val="20"/>
+        </w:rPr>
+        <w:t xml:space="preserve">        </w:t>
+      </w:r>
+      <w:r>
+        <w:rPr>
+          <w:rFonts w:ascii="Consolas" w:hAnsi="Consolas"/>
+          <w:color w:val="001080"/>
+          <w:sz w:val="22"/>
+          <w:szCs w:val="20"/>
+        </w:rPr>
+        <w:t>head_ache:</w:t>
+      </w:r>
+      <w:r>
+        <w:rPr>
+          <w:rFonts w:ascii="Consolas" w:hAnsi="Consolas"/>
+          <w:color w:val="000000"/>
+          <w:sz w:val="22"/>
+          <w:szCs w:val="20"/>
+        </w:rPr>
+        <w:t xml:space="preserve"> </w:t>
+      </w:r>
+      <w:r>
+        <w:rPr>
+          <w:rFonts w:ascii="Consolas" w:hAnsi="Consolas"/>
+          <w:color w:val="001080"/>
+          <w:sz w:val="22"/>
+          <w:szCs w:val="20"/>
+        </w:rPr>
+        <w:t>item</w:t>
+      </w:r>
+      <w:r>
+        <w:rPr>
+          <w:rFonts w:ascii="Consolas" w:hAnsi="Consolas"/>
+          <w:color w:val="000000"/>
+          <w:sz w:val="22"/>
+          <w:szCs w:val="20"/>
+        </w:rPr>
+        <w:t>.</w:t>
+      </w:r>
+      <w:r>
+        <w:rPr>
+          <w:rFonts w:ascii="Consolas" w:hAnsi="Consolas"/>
+          <w:color w:val="001080"/>
+          <w:sz w:val="22"/>
+          <w:szCs w:val="20"/>
+        </w:rPr>
+        <w:t>head_ache</w:t>
+      </w:r>
+      <w:r>
+        <w:rPr>
+          <w:rFonts w:ascii="Consolas" w:hAnsi="Consolas"/>
+          <w:color w:val="000000"/>
+          <w:sz w:val="22"/>
+          <w:szCs w:val="20"/>
+        </w:rPr>
+        <w:t>,</w:t>
+      </w:r>
+    </w:p>
+    <w:p>
+      <w:pPr>
+        <w:shd w:val="clear" w:color="auto" w:fill="FFFFFF"/>
+        <w:spacing w:line="480" w:lineRule="auto"/>
+        <w:ind w:left="360"/>
+        <w:rPr>
+          <w:rFonts w:ascii="Consolas" w:hAnsi="Consolas"/>
+          <w:color w:val="000000"/>
+          <w:sz w:val="22"/>
+          <w:szCs w:val="20"/>
+        </w:rPr>
+      </w:pPr>
+      <w:r>
+        <w:rPr>
+          <w:rFonts w:ascii="Consolas" w:hAnsi="Consolas"/>
+          <w:color w:val="000000"/>
+          <w:sz w:val="22"/>
+          <w:szCs w:val="20"/>
+        </w:rPr>
+        <w:t xml:space="preserve">        </w:t>
+      </w:r>
+      <w:r>
+        <w:rPr>
+          <w:rFonts w:ascii="Consolas" w:hAnsi="Consolas"/>
+          <w:color w:val="001080"/>
+          <w:sz w:val="22"/>
+          <w:szCs w:val="20"/>
+        </w:rPr>
+        <w:t>shortness_of_breath:</w:t>
+      </w:r>
+      <w:r>
+        <w:rPr>
+          <w:rFonts w:ascii="Consolas" w:hAnsi="Consolas"/>
+          <w:color w:val="000000"/>
+          <w:sz w:val="22"/>
+          <w:szCs w:val="20"/>
+        </w:rPr>
+        <w:t xml:space="preserve"> </w:t>
+      </w:r>
+      <w:r>
+        <w:rPr>
+          <w:rFonts w:ascii="Consolas" w:hAnsi="Consolas"/>
+          <w:color w:val="001080"/>
+          <w:sz w:val="22"/>
+          <w:szCs w:val="20"/>
+        </w:rPr>
+        <w:t>item</w:t>
+      </w:r>
+      <w:r>
+        <w:rPr>
+          <w:rFonts w:ascii="Consolas" w:hAnsi="Consolas"/>
+          <w:color w:val="000000"/>
+          <w:sz w:val="22"/>
+          <w:szCs w:val="20"/>
+        </w:rPr>
+        <w:t>.</w:t>
+      </w:r>
+      <w:r>
+        <w:rPr>
+          <w:rFonts w:ascii="Consolas" w:hAnsi="Consolas"/>
+          <w:color w:val="001080"/>
+          <w:sz w:val="22"/>
+          <w:szCs w:val="20"/>
+        </w:rPr>
+        <w:t>shortness_of_breath</w:t>
+      </w:r>
+      <w:r>
+        <w:rPr>
+          <w:rFonts w:ascii="Consolas" w:hAnsi="Consolas"/>
+          <w:color w:val="000000"/>
+          <w:sz w:val="22"/>
+          <w:szCs w:val="20"/>
+        </w:rPr>
+        <w:t>,</w:t>
+      </w:r>
+    </w:p>
+    <w:p>
+      <w:pPr>
+        <w:shd w:val="clear" w:color="auto" w:fill="FFFFFF"/>
+        <w:spacing w:line="480" w:lineRule="auto"/>
+        <w:ind w:left="360"/>
+        <w:rPr>
+          <w:rFonts w:ascii="Consolas" w:hAnsi="Consolas"/>
+          <w:color w:val="000000"/>
+          <w:sz w:val="22"/>
+          <w:szCs w:val="20"/>
+        </w:rPr>
+      </w:pPr>
+      <w:r>
+        <w:rPr>
+          <w:rFonts w:ascii="Consolas" w:hAnsi="Consolas"/>
+          <w:color w:val="000000"/>
+          <w:sz w:val="22"/>
+          <w:szCs w:val="20"/>
+        </w:rPr>
+        <w:t xml:space="preserve">        </w:t>
+      </w:r>
+      <w:r>
+        <w:rPr>
+          <w:rFonts w:ascii="Consolas" w:hAnsi="Consolas"/>
+          <w:color w:val="001080"/>
+          <w:sz w:val="22"/>
+          <w:szCs w:val="20"/>
+        </w:rPr>
+        <w:t>age_60_and_above:</w:t>
+      </w:r>
+      <w:r>
+        <w:rPr>
+          <w:rFonts w:ascii="Consolas" w:hAnsi="Consolas"/>
+          <w:color w:val="000000"/>
+          <w:sz w:val="22"/>
+          <w:szCs w:val="20"/>
+        </w:rPr>
+        <w:t xml:space="preserve"> </w:t>
+      </w:r>
+      <w:r>
+        <w:rPr>
+          <w:rFonts w:ascii="Consolas" w:hAnsi="Consolas"/>
+          <w:color w:val="001080"/>
+          <w:sz w:val="22"/>
+          <w:szCs w:val="20"/>
+        </w:rPr>
+        <w:t>item</w:t>
+      </w:r>
+      <w:r>
+        <w:rPr>
+          <w:rFonts w:ascii="Consolas" w:hAnsi="Consolas"/>
+          <w:color w:val="000000"/>
+          <w:sz w:val="22"/>
+          <w:szCs w:val="20"/>
+        </w:rPr>
+        <w:t>.</w:t>
+      </w:r>
+      <w:r>
+        <w:rPr>
+          <w:rFonts w:ascii="Consolas" w:hAnsi="Consolas"/>
+          <w:color w:val="001080"/>
+          <w:sz w:val="22"/>
+          <w:szCs w:val="20"/>
+        </w:rPr>
+        <w:t>age_60_and_above</w:t>
+      </w:r>
+      <w:r>
+        <w:rPr>
+          <w:rFonts w:ascii="Consolas" w:hAnsi="Consolas"/>
+          <w:color w:val="000000"/>
+          <w:sz w:val="22"/>
+          <w:szCs w:val="20"/>
+        </w:rPr>
+        <w:t xml:space="preserve"> === </w:t>
+      </w:r>
+      <w:r>
+        <w:rPr>
+          <w:rFonts w:ascii="Consolas" w:hAnsi="Consolas"/>
+          <w:color w:val="A31515"/>
+          <w:sz w:val="22"/>
+          <w:szCs w:val="20"/>
+        </w:rPr>
+        <w:t>"Yes"</w:t>
+      </w:r>
+      <w:r>
+        <w:rPr>
+          <w:rFonts w:ascii="Consolas" w:hAnsi="Consolas"/>
+          <w:color w:val="000000"/>
+          <w:sz w:val="22"/>
+          <w:szCs w:val="20"/>
+        </w:rPr>
+        <w:t xml:space="preserve"> ? </w:t>
+      </w:r>
+      <w:r>
+        <w:rPr>
+          <w:rFonts w:ascii="Consolas" w:hAnsi="Consolas"/>
+          <w:color w:val="098658"/>
+          <w:sz w:val="22"/>
+          <w:szCs w:val="20"/>
+        </w:rPr>
+        <w:t>1</w:t>
+      </w:r>
+      <w:r>
+        <w:rPr>
+          <w:rFonts w:ascii="Consolas" w:hAnsi="Consolas"/>
+          <w:color w:val="000000"/>
+          <w:sz w:val="22"/>
+          <w:szCs w:val="20"/>
+        </w:rPr>
+        <w:t xml:space="preserve"> : </w:t>
+      </w:r>
+      <w:r>
+        <w:rPr>
+          <w:rFonts w:ascii="Consolas" w:hAnsi="Consolas"/>
+          <w:color w:val="098658"/>
+          <w:sz w:val="22"/>
+          <w:szCs w:val="20"/>
+        </w:rPr>
+        <w:t>0</w:t>
+      </w:r>
+      <w:r>
+        <w:rPr>
+          <w:rFonts w:ascii="Consolas" w:hAnsi="Consolas"/>
+          <w:color w:val="000000"/>
+          <w:sz w:val="22"/>
+          <w:szCs w:val="20"/>
+        </w:rPr>
+        <w:t>,</w:t>
+      </w:r>
+    </w:p>
+    <w:p>
+      <w:pPr>
+        <w:shd w:val="clear" w:color="auto" w:fill="FFFFFF"/>
+        <w:spacing w:line="480" w:lineRule="auto"/>
+        <w:ind w:left="360"/>
+        <w:rPr>
+          <w:rFonts w:ascii="Consolas" w:hAnsi="Consolas"/>
+          <w:color w:val="000000"/>
+          <w:sz w:val="22"/>
+          <w:szCs w:val="20"/>
+        </w:rPr>
+      </w:pPr>
+      <w:r>
+        <w:rPr>
+          <w:rFonts w:ascii="Consolas" w:hAnsi="Consolas"/>
+          <w:color w:val="000000"/>
+          <w:sz w:val="22"/>
+          <w:szCs w:val="20"/>
+        </w:rPr>
+        <w:t xml:space="preserve">        </w:t>
+      </w:r>
+      <w:r>
+        <w:rPr>
+          <w:rFonts w:ascii="Consolas" w:hAnsi="Consolas"/>
+          <w:color w:val="001080"/>
+          <w:sz w:val="22"/>
+          <w:szCs w:val="20"/>
+        </w:rPr>
+        <w:t>gender:</w:t>
+      </w:r>
+      <w:r>
+        <w:rPr>
+          <w:rFonts w:ascii="Consolas" w:hAnsi="Consolas"/>
+          <w:color w:val="000000"/>
+          <w:sz w:val="22"/>
+          <w:szCs w:val="20"/>
+        </w:rPr>
+        <w:t xml:space="preserve"> </w:t>
+      </w:r>
+      <w:r>
+        <w:rPr>
+          <w:rFonts w:ascii="Consolas" w:hAnsi="Consolas"/>
+          <w:color w:val="001080"/>
+          <w:sz w:val="22"/>
+          <w:szCs w:val="20"/>
+        </w:rPr>
+        <w:t>item</w:t>
+      </w:r>
+      <w:r>
+        <w:rPr>
+          <w:rFonts w:ascii="Consolas" w:hAnsi="Consolas"/>
+          <w:color w:val="000000"/>
+          <w:sz w:val="22"/>
+          <w:szCs w:val="20"/>
+        </w:rPr>
+        <w:t>.</w:t>
+      </w:r>
+      <w:r>
+        <w:rPr>
+          <w:rFonts w:ascii="Consolas" w:hAnsi="Consolas"/>
+          <w:color w:val="001080"/>
+          <w:sz w:val="22"/>
+          <w:szCs w:val="20"/>
+        </w:rPr>
+        <w:t>gender</w:t>
+      </w:r>
+      <w:r>
+        <w:rPr>
+          <w:rFonts w:ascii="Consolas" w:hAnsi="Consolas"/>
+          <w:color w:val="000000"/>
+          <w:sz w:val="22"/>
+          <w:szCs w:val="20"/>
+        </w:rPr>
+        <w:t xml:space="preserve"> === </w:t>
+      </w:r>
+      <w:r>
+        <w:rPr>
+          <w:rFonts w:ascii="Consolas" w:hAnsi="Consolas"/>
+          <w:color w:val="A31515"/>
+          <w:sz w:val="22"/>
+          <w:szCs w:val="20"/>
+        </w:rPr>
+        <w:t>"male"</w:t>
+      </w:r>
+      <w:r>
+        <w:rPr>
+          <w:rFonts w:ascii="Consolas" w:hAnsi="Consolas"/>
+          <w:color w:val="000000"/>
+          <w:sz w:val="22"/>
+          <w:szCs w:val="20"/>
+        </w:rPr>
+        <w:t xml:space="preserve"> ? </w:t>
+      </w:r>
+      <w:r>
+        <w:rPr>
+          <w:rFonts w:ascii="Consolas" w:hAnsi="Consolas"/>
+          <w:color w:val="098658"/>
+          <w:sz w:val="22"/>
+          <w:szCs w:val="20"/>
+        </w:rPr>
+        <w:t>0</w:t>
+      </w:r>
+      <w:r>
+        <w:rPr>
+          <w:rFonts w:ascii="Consolas" w:hAnsi="Consolas"/>
+          <w:color w:val="000000"/>
+          <w:sz w:val="22"/>
+          <w:szCs w:val="20"/>
+        </w:rPr>
+        <w:t xml:space="preserve"> : </w:t>
+      </w:r>
+      <w:r>
+        <w:rPr>
+          <w:rFonts w:ascii="Consolas" w:hAnsi="Consolas"/>
+          <w:color w:val="098658"/>
+          <w:sz w:val="22"/>
+          <w:szCs w:val="20"/>
+        </w:rPr>
+        <w:t>1</w:t>
+      </w:r>
+      <w:r>
+        <w:rPr>
+          <w:rFonts w:ascii="Consolas" w:hAnsi="Consolas"/>
+          <w:color w:val="000000"/>
+          <w:sz w:val="22"/>
+          <w:szCs w:val="20"/>
+        </w:rPr>
+        <w:t>,</w:t>
+      </w:r>
+    </w:p>
+    <w:p>
+      <w:pPr>
+        <w:shd w:val="clear" w:color="auto" w:fill="FFFFFF"/>
+        <w:spacing w:line="480" w:lineRule="auto"/>
+        <w:ind w:left="360"/>
+        <w:rPr>
+          <w:rFonts w:ascii="Consolas" w:hAnsi="Consolas"/>
+          <w:color w:val="000000"/>
+          <w:sz w:val="22"/>
+          <w:szCs w:val="20"/>
+        </w:rPr>
+      </w:pPr>
+      <w:r>
+        <w:rPr>
+          <w:rFonts w:ascii="Consolas" w:hAnsi="Consolas"/>
+          <w:color w:val="000000"/>
+          <w:sz w:val="22"/>
+          <w:szCs w:val="20"/>
+        </w:rPr>
+        <w:t>      };</w:t>
+      </w:r>
+    </w:p>
+    <w:p>
+      <w:pPr>
+        <w:shd w:val="clear" w:color="auto" w:fill="FFFFFF"/>
+        <w:spacing w:line="480" w:lineRule="auto"/>
+        <w:ind w:left="360"/>
+        <w:rPr>
+          <w:rFonts w:ascii="Consolas" w:hAnsi="Consolas"/>
+          <w:color w:val="000000"/>
+          <w:sz w:val="22"/>
+          <w:szCs w:val="20"/>
+        </w:rPr>
+      </w:pPr>
+      <w:r>
+        <w:rPr>
+          <w:rFonts w:ascii="Consolas" w:hAnsi="Consolas"/>
+          <w:color w:val="000000"/>
+          <w:sz w:val="22"/>
+          <w:szCs w:val="20"/>
+        </w:rPr>
+        <w:t xml:space="preserve">      </w:t>
+      </w:r>
+      <w:r>
+        <w:rPr>
+          <w:rFonts w:ascii="Consolas" w:hAnsi="Consolas"/>
+          <w:color w:val="0000FF"/>
+          <w:sz w:val="22"/>
+          <w:szCs w:val="20"/>
+        </w:rPr>
+        <w:t>const</w:t>
+      </w:r>
+      <w:r>
+        <w:rPr>
+          <w:rFonts w:ascii="Consolas" w:hAnsi="Consolas"/>
+          <w:color w:val="000000"/>
+          <w:sz w:val="22"/>
+          <w:szCs w:val="20"/>
+        </w:rPr>
+        <w:t xml:space="preserve"> </w:t>
+      </w:r>
+      <w:r>
+        <w:rPr>
+          <w:rFonts w:ascii="Consolas" w:hAnsi="Consolas"/>
+          <w:color w:val="0070C1"/>
+          <w:sz w:val="22"/>
+          <w:szCs w:val="20"/>
+        </w:rPr>
+        <w:t>output</w:t>
+      </w:r>
+      <w:r>
+        <w:rPr>
+          <w:rFonts w:ascii="Consolas" w:hAnsi="Consolas"/>
+          <w:color w:val="000000"/>
+          <w:sz w:val="22"/>
+          <w:szCs w:val="20"/>
+        </w:rPr>
+        <w:t xml:space="preserve"> = {</w:t>
+      </w:r>
+    </w:p>
+    <w:p>
+      <w:pPr>
+        <w:shd w:val="clear" w:color="auto" w:fill="FFFFFF"/>
+        <w:spacing w:line="480" w:lineRule="auto"/>
+        <w:ind w:left="360"/>
+        <w:rPr>
+          <w:rFonts w:ascii="Consolas" w:hAnsi="Consolas"/>
+          <w:color w:val="000000"/>
+          <w:sz w:val="22"/>
+          <w:szCs w:val="20"/>
+        </w:rPr>
+      </w:pPr>
+      <w:r>
+        <w:rPr>
+          <w:rFonts w:ascii="Consolas" w:hAnsi="Consolas"/>
+          <w:color w:val="000000"/>
+          <w:sz w:val="22"/>
+          <w:szCs w:val="20"/>
+        </w:rPr>
+        <w:t xml:space="preserve">        </w:t>
+      </w:r>
+      <w:r>
+        <w:rPr>
+          <w:rFonts w:ascii="Consolas" w:hAnsi="Consolas"/>
+          <w:color w:val="001080"/>
+          <w:sz w:val="22"/>
+          <w:szCs w:val="20"/>
+        </w:rPr>
+        <w:t>corona_result:</w:t>
+      </w:r>
+      <w:r>
+        <w:rPr>
+          <w:rFonts w:ascii="Consolas" w:hAnsi="Consolas"/>
+          <w:color w:val="000000"/>
+          <w:sz w:val="22"/>
+          <w:szCs w:val="20"/>
+        </w:rPr>
+        <w:t xml:space="preserve"> </w:t>
+      </w:r>
+      <w:r>
+        <w:rPr>
+          <w:rFonts w:ascii="Consolas" w:hAnsi="Consolas"/>
+          <w:color w:val="001080"/>
+          <w:sz w:val="22"/>
+          <w:szCs w:val="20"/>
+        </w:rPr>
+        <w:t>item</w:t>
+      </w:r>
+      <w:r>
+        <w:rPr>
+          <w:rFonts w:ascii="Consolas" w:hAnsi="Consolas"/>
+          <w:color w:val="000000"/>
+          <w:sz w:val="22"/>
+          <w:szCs w:val="20"/>
+        </w:rPr>
+        <w:t>.</w:t>
+      </w:r>
+      <w:r>
+        <w:rPr>
+          <w:rFonts w:ascii="Consolas" w:hAnsi="Consolas"/>
+          <w:color w:val="001080"/>
+          <w:sz w:val="22"/>
+          <w:szCs w:val="20"/>
+        </w:rPr>
+        <w:t>corona_result</w:t>
+      </w:r>
+      <w:r>
+        <w:rPr>
+          <w:rFonts w:ascii="Consolas" w:hAnsi="Consolas"/>
+          <w:color w:val="000000"/>
+          <w:sz w:val="22"/>
+          <w:szCs w:val="20"/>
+        </w:rPr>
+        <w:t>,</w:t>
+      </w:r>
+    </w:p>
+    <w:p>
+      <w:pPr>
+        <w:shd w:val="clear" w:color="auto" w:fill="FFFFFF"/>
+        <w:spacing w:line="480" w:lineRule="auto"/>
+        <w:ind w:left="360"/>
+        <w:rPr>
+          <w:rFonts w:ascii="Consolas" w:hAnsi="Consolas"/>
+          <w:color w:val="000000"/>
+          <w:sz w:val="22"/>
+          <w:szCs w:val="20"/>
+        </w:rPr>
+      </w:pPr>
+      <w:r>
+        <w:rPr>
+          <w:rFonts w:ascii="Consolas" w:hAnsi="Consolas"/>
+          <w:color w:val="000000"/>
+          <w:sz w:val="22"/>
+          <w:szCs w:val="20"/>
+        </w:rPr>
+        <w:t>      };</w:t>
+      </w:r>
+    </w:p>
+    <w:p>
+      <w:pPr>
+        <w:shd w:val="clear" w:color="auto" w:fill="FFFFFF"/>
+        <w:spacing w:line="480" w:lineRule="auto"/>
+        <w:ind w:left="360"/>
+        <w:rPr>
+          <w:rFonts w:ascii="Consolas" w:hAnsi="Consolas"/>
+          <w:color w:val="000000"/>
+          <w:sz w:val="22"/>
+          <w:szCs w:val="20"/>
+        </w:rPr>
+      </w:pPr>
+    </w:p>
+    <w:p>
+      <w:pPr>
+        <w:shd w:val="clear" w:color="auto" w:fill="FFFFFF"/>
+        <w:spacing w:line="480" w:lineRule="auto"/>
+        <w:ind w:left="360"/>
+        <w:rPr>
+          <w:rFonts w:ascii="Consolas" w:hAnsi="Consolas"/>
+          <w:color w:val="000000"/>
+          <w:sz w:val="22"/>
+          <w:szCs w:val="20"/>
+        </w:rPr>
+      </w:pPr>
+      <w:r>
+        <w:rPr>
+          <w:rFonts w:ascii="Consolas" w:hAnsi="Consolas"/>
+          <w:color w:val="000000"/>
+          <w:sz w:val="22"/>
+          <w:szCs w:val="20"/>
+        </w:rPr>
+        <w:t xml:space="preserve">      </w:t>
+      </w:r>
+      <w:r>
+        <w:rPr>
+          <w:rFonts w:ascii="Consolas" w:hAnsi="Consolas"/>
+          <w:color w:val="0070C1"/>
+          <w:sz w:val="22"/>
+          <w:szCs w:val="20"/>
+        </w:rPr>
+        <w:t>nn</w:t>
+      </w:r>
+      <w:r>
+        <w:rPr>
+          <w:rFonts w:ascii="Consolas" w:hAnsi="Consolas"/>
+          <w:color w:val="000000"/>
+          <w:sz w:val="22"/>
+          <w:szCs w:val="20"/>
+        </w:rPr>
+        <w:t>.</w:t>
+      </w:r>
+      <w:r>
+        <w:rPr>
+          <w:rFonts w:ascii="Consolas" w:hAnsi="Consolas"/>
+          <w:color w:val="795E26"/>
+          <w:sz w:val="22"/>
+          <w:szCs w:val="20"/>
+        </w:rPr>
+        <w:t>addData</w:t>
+      </w:r>
+      <w:r>
+        <w:rPr>
+          <w:rFonts w:ascii="Consolas" w:hAnsi="Consolas"/>
+          <w:color w:val="000000"/>
+          <w:sz w:val="22"/>
+          <w:szCs w:val="20"/>
+        </w:rPr>
+        <w:t>(</w:t>
+      </w:r>
+      <w:r>
+        <w:rPr>
+          <w:rFonts w:ascii="Consolas" w:hAnsi="Consolas"/>
+          <w:color w:val="0070C1"/>
+          <w:sz w:val="22"/>
+          <w:szCs w:val="20"/>
+        </w:rPr>
+        <w:t>inputs</w:t>
+      </w:r>
+      <w:r>
+        <w:rPr>
+          <w:rFonts w:ascii="Consolas" w:hAnsi="Consolas"/>
+          <w:color w:val="000000"/>
+          <w:sz w:val="22"/>
+          <w:szCs w:val="20"/>
+        </w:rPr>
+        <w:t xml:space="preserve">, </w:t>
+      </w:r>
+      <w:r>
+        <w:rPr>
+          <w:rFonts w:ascii="Consolas" w:hAnsi="Consolas"/>
+          <w:color w:val="0070C1"/>
+          <w:sz w:val="22"/>
+          <w:szCs w:val="20"/>
+        </w:rPr>
+        <w:t>output</w:t>
+      </w:r>
+      <w:r>
+        <w:rPr>
+          <w:rFonts w:ascii="Consolas" w:hAnsi="Consolas"/>
+          <w:color w:val="000000"/>
+          <w:sz w:val="22"/>
+          <w:szCs w:val="20"/>
+        </w:rPr>
+        <w:t>);</w:t>
+      </w:r>
+    </w:p>
+    <w:p>
+      <w:pPr>
+        <w:shd w:val="clear" w:color="auto" w:fill="FFFFFF"/>
+        <w:spacing w:line="480" w:lineRule="auto"/>
+        <w:ind w:left="360"/>
+        <w:rPr>
+          <w:rFonts w:ascii="Consolas" w:hAnsi="Consolas"/>
+          <w:color w:val="000000"/>
+          <w:sz w:val="22"/>
+          <w:szCs w:val="20"/>
+        </w:rPr>
+      </w:pPr>
+      <w:r>
+        <w:rPr>
+          <w:rFonts w:ascii="Consolas" w:hAnsi="Consolas"/>
+          <w:color w:val="000000"/>
+          <w:sz w:val="22"/>
+          <w:szCs w:val="20"/>
+        </w:rPr>
+        <w:t>    });</w:t>
+      </w:r>
+    </w:p>
+    <w:p>
+      <w:pPr>
+        <w:spacing w:line="480" w:lineRule="auto"/>
+      </w:pPr>
+    </w:p>
+    <w:p>
+      <w:pPr>
+        <w:pStyle w:val="ListParagraph"/>
+        <w:numPr>
+          <w:ilvl w:val="0"/>
+          <w:numId w:val="33"/>
+        </w:numPr>
+        <w:spacing w:line="480" w:lineRule="auto"/>
+      </w:pPr>
+      <w:r>
+        <w:t>Step 5: Data Normalization</w:t>
+      </w:r>
+    </w:p>
+    <w:p>
+      <w:pPr>
+        <w:spacing w:line="480" w:lineRule="auto"/>
+        <w:ind w:left="360"/>
+      </w:pPr>
+      <w:r>
+        <w:t>In Machine Learning tasks, data normalization is done to ensure that the different features in the dataset  have similar ranges for their values.</w:t>
+      </w:r>
+      <w:r>
+        <w:t xml:space="preserve"> We use the </w:t>
+      </w:r>
+      <w:r>
+        <w:rPr>
+          <w:rFonts w:ascii="Consolas" w:hAnsi="Consolas"/>
+          <w:color w:val="795E26"/>
+          <w:sz w:val="22"/>
+          <w:szCs w:val="20"/>
+        </w:rPr>
+        <w:t>normalizeData</w:t>
+      </w:r>
+      <w:r>
+        <w:rPr>
+          <w:rFonts w:ascii="Consolas" w:hAnsi="Consolas"/>
+          <w:color w:val="000000"/>
+          <w:sz w:val="22"/>
+          <w:szCs w:val="20"/>
+        </w:rPr>
+        <w:t>()</w:t>
+      </w:r>
+      <w:r>
+        <w:rPr>
+          <w:rFonts w:ascii="Consolas" w:hAnsi="Consolas"/>
+          <w:color w:val="000000"/>
+          <w:sz w:val="22"/>
+          <w:szCs w:val="20"/>
+        </w:rPr>
+        <w:t xml:space="preserve"> </w:t>
+      </w:r>
+      <w:r>
+        <w:rPr>
+          <w:color w:val="000000"/>
+          <w:sz w:val="22"/>
+          <w:szCs w:val="20"/>
+        </w:rPr>
+        <w:t>method in the instance of the neural network to perform data normalization</w:t>
+      </w:r>
+    </w:p>
+    <w:p>
+      <w:pPr>
+        <w:shd w:val="clear" w:color="auto" w:fill="FFFFFF"/>
+        <w:spacing w:line="480" w:lineRule="auto"/>
+        <w:ind w:left="360"/>
+        <w:rPr>
+          <w:rFonts w:ascii="Consolas" w:hAnsi="Consolas"/>
+          <w:color w:val="000000"/>
+          <w:sz w:val="22"/>
+          <w:szCs w:val="20"/>
+        </w:rPr>
+      </w:pPr>
+      <w:r>
+        <w:rPr>
+          <w:rFonts w:ascii="Consolas" w:hAnsi="Consolas"/>
+          <w:color w:val="0070C1"/>
+          <w:sz w:val="22"/>
+          <w:szCs w:val="20"/>
+        </w:rPr>
+        <w:t>nn</w:t>
+      </w:r>
+      <w:r>
+        <w:rPr>
+          <w:rFonts w:ascii="Consolas" w:hAnsi="Consolas"/>
+          <w:color w:val="000000"/>
+          <w:sz w:val="22"/>
+          <w:szCs w:val="20"/>
+        </w:rPr>
+        <w:t>.</w:t>
+      </w:r>
+      <w:r>
+        <w:rPr>
+          <w:rFonts w:ascii="Consolas" w:hAnsi="Consolas"/>
+          <w:color w:val="795E26"/>
+          <w:sz w:val="22"/>
+          <w:szCs w:val="20"/>
+        </w:rPr>
+        <w:t>normalizeData</w:t>
+      </w:r>
+      <w:r>
+        <w:rPr>
+          <w:rFonts w:ascii="Consolas" w:hAnsi="Consolas"/>
+          <w:color w:val="000000"/>
+          <w:sz w:val="22"/>
+          <w:szCs w:val="20"/>
+        </w:rPr>
+        <w:t>();</w:t>
+      </w:r>
+    </w:p>
+    <w:p>
+      <w:pPr>
+        <w:shd w:val="clear" w:color="auto" w:fill="FFFFFF"/>
+        <w:spacing w:line="480" w:lineRule="auto"/>
+        <w:rPr>
+          <w:rFonts w:ascii="Consolas" w:hAnsi="Consolas"/>
+          <w:color w:val="795E26"/>
+          <w:szCs w:val="20"/>
+        </w:rPr>
+      </w:pPr>
+    </w:p>
+    <w:p>
+      <w:pPr>
+        <w:pStyle w:val="ListParagraph"/>
+        <w:numPr>
+          <w:ilvl w:val="0"/>
+          <w:numId w:val="33"/>
+        </w:numPr>
+        <w:spacing w:line="480" w:lineRule="auto"/>
+      </w:pPr>
+      <w:r>
+        <w:t>Step 6: Training the Model</w:t>
+      </w:r>
+    </w:p>
+    <w:p>
+      <w:pPr>
+        <w:spacing w:line="480" w:lineRule="auto"/>
+        <w:ind w:left="360"/>
+      </w:pPr>
+      <w:r>
+        <w:t>After performing the various tasks listed above up to data normalization, it is time to train the model.</w:t>
+      </w:r>
+    </w:p>
+    <w:p>
+      <w:pPr>
+        <w:shd w:val="clear" w:color="auto" w:fill="FFFFFF"/>
+        <w:spacing w:line="480" w:lineRule="auto"/>
+        <w:ind w:left="360"/>
+      </w:pPr>
+      <w:r>
+        <w:lastRenderedPageBreak/>
+        <w:t xml:space="preserve">The first step to training the model is to determing the number of epochs and the size of the batch to use for the model training. </w:t>
+      </w:r>
+    </w:p>
+    <w:p>
+      <w:pPr>
+        <w:shd w:val="clear" w:color="auto" w:fill="FFFFFF"/>
+        <w:spacing w:line="480" w:lineRule="auto"/>
+        <w:ind w:left="360"/>
+      </w:pPr>
+      <w:r>
+        <w:t>An epoch refers to a traversal of the entire dataset by the model during training</w:t>
+      </w:r>
+      <w:r>
+        <w:t>.</w:t>
+      </w:r>
+    </w:p>
+    <w:p>
+      <w:pPr>
+        <w:shd w:val="clear" w:color="auto" w:fill="FFFFFF"/>
+        <w:spacing w:line="480" w:lineRule="auto"/>
+        <w:ind w:left="360"/>
+      </w:pPr>
+      <w:r>
+        <w:t>The batch size refers to the number of training examples utilized in one iteration.</w:t>
+      </w:r>
+    </w:p>
+    <w:p>
+      <w:pPr>
+        <w:shd w:val="clear" w:color="auto" w:fill="FFFFFF"/>
+        <w:spacing w:line="480" w:lineRule="auto"/>
+        <w:ind w:firstLine="360"/>
+        <w:rPr>
+          <w:rFonts w:ascii="Consolas" w:hAnsi="Consolas"/>
+          <w:color w:val="000000"/>
+          <w:szCs w:val="20"/>
+          <w:lang w:val="en-GB"/>
+        </w:rPr>
+      </w:pPr>
+      <w:r>
+        <w:rPr>
+          <w:rFonts w:ascii="Consolas" w:hAnsi="Consolas"/>
+          <w:color w:val="0000FF"/>
+          <w:szCs w:val="20"/>
+          <w:lang w:val="en-GB"/>
+        </w:rPr>
+        <w:t>const</w:t>
+      </w:r>
+      <w:r>
+        <w:rPr>
+          <w:rFonts w:ascii="Consolas" w:hAnsi="Consolas"/>
+          <w:color w:val="000000"/>
+          <w:szCs w:val="20"/>
+          <w:lang w:val="en-GB"/>
+        </w:rPr>
+        <w:t xml:space="preserve"> </w:t>
+      </w:r>
+      <w:r>
+        <w:rPr>
+          <w:rFonts w:ascii="Consolas" w:hAnsi="Consolas"/>
+          <w:color w:val="0070C1"/>
+          <w:szCs w:val="20"/>
+          <w:lang w:val="en-GB"/>
+        </w:rPr>
+        <w:t>trainingOptions</w:t>
+      </w:r>
+      <w:r>
+        <w:rPr>
+          <w:rFonts w:ascii="Consolas" w:hAnsi="Consolas"/>
+          <w:color w:val="000000"/>
+          <w:szCs w:val="20"/>
+          <w:lang w:val="en-GB"/>
+        </w:rPr>
+        <w:t xml:space="preserve"> = {</w:t>
+      </w:r>
+    </w:p>
+    <w:p>
+      <w:pPr>
+        <w:shd w:val="clear" w:color="auto" w:fill="FFFFFF"/>
+        <w:spacing w:line="480" w:lineRule="auto"/>
+        <w:rPr>
+          <w:rFonts w:ascii="Consolas" w:hAnsi="Consolas"/>
+          <w:color w:val="000000"/>
+          <w:szCs w:val="20"/>
+          <w:lang w:val="en-GB"/>
+        </w:rPr>
+      </w:pPr>
+      <w:r>
+        <w:rPr>
+          <w:rFonts w:ascii="Consolas" w:hAnsi="Consolas"/>
+          <w:color w:val="000000"/>
+          <w:szCs w:val="20"/>
+          <w:lang w:val="en-GB"/>
+        </w:rPr>
+        <w:t xml:space="preserve">      </w:t>
+      </w:r>
+      <w:r>
+        <w:rPr>
+          <w:rFonts w:ascii="Consolas" w:hAnsi="Consolas"/>
+          <w:color w:val="001080"/>
+          <w:szCs w:val="20"/>
+          <w:lang w:val="en-GB"/>
+        </w:rPr>
+        <w:t>epochs:</w:t>
+      </w:r>
+      <w:r>
+        <w:rPr>
+          <w:rFonts w:ascii="Consolas" w:hAnsi="Consolas"/>
+          <w:color w:val="000000"/>
+          <w:szCs w:val="20"/>
+          <w:lang w:val="en-GB"/>
+        </w:rPr>
+        <w:t xml:space="preserve"> </w:t>
+      </w:r>
+      <w:r>
+        <w:rPr>
+          <w:rFonts w:ascii="Consolas" w:hAnsi="Consolas"/>
+          <w:color w:val="098658"/>
+          <w:szCs w:val="20"/>
+          <w:lang w:val="en-GB"/>
+        </w:rPr>
+        <w:t>32</w:t>
+      </w:r>
+      <w:r>
+        <w:rPr>
+          <w:rFonts w:ascii="Consolas" w:hAnsi="Consolas"/>
+          <w:color w:val="000000"/>
+          <w:szCs w:val="20"/>
+          <w:lang w:val="en-GB"/>
+        </w:rPr>
+        <w:t>,</w:t>
+      </w:r>
+    </w:p>
+    <w:p>
+      <w:pPr>
+        <w:shd w:val="clear" w:color="auto" w:fill="FFFFFF"/>
+        <w:spacing w:line="480" w:lineRule="auto"/>
+        <w:rPr>
+          <w:rFonts w:ascii="Consolas" w:hAnsi="Consolas"/>
+          <w:color w:val="000000"/>
+          <w:szCs w:val="20"/>
+          <w:lang w:val="en-GB"/>
+        </w:rPr>
+      </w:pPr>
+      <w:r>
+        <w:rPr>
+          <w:rFonts w:ascii="Consolas" w:hAnsi="Consolas"/>
+          <w:color w:val="000000"/>
+          <w:szCs w:val="20"/>
+          <w:lang w:val="en-GB"/>
+        </w:rPr>
+        <w:t xml:space="preserve">      </w:t>
+      </w:r>
+      <w:r>
+        <w:rPr>
+          <w:rFonts w:ascii="Consolas" w:hAnsi="Consolas"/>
+          <w:color w:val="001080"/>
+          <w:szCs w:val="20"/>
+          <w:lang w:val="en-GB"/>
+        </w:rPr>
+        <w:t>batchSize:</w:t>
+      </w:r>
+      <w:r>
+        <w:rPr>
+          <w:rFonts w:ascii="Consolas" w:hAnsi="Consolas"/>
+          <w:color w:val="000000"/>
+          <w:szCs w:val="20"/>
+          <w:lang w:val="en-GB"/>
+        </w:rPr>
+        <w:t xml:space="preserve"> </w:t>
+      </w:r>
+      <w:r>
+        <w:rPr>
+          <w:rFonts w:ascii="Consolas" w:hAnsi="Consolas"/>
+          <w:color w:val="098658"/>
+          <w:szCs w:val="20"/>
+          <w:lang w:val="en-GB"/>
+        </w:rPr>
+        <w:t>12</w:t>
+      </w:r>
+      <w:r>
+        <w:rPr>
+          <w:rFonts w:ascii="Consolas" w:hAnsi="Consolas"/>
+          <w:color w:val="000000"/>
+          <w:szCs w:val="20"/>
+          <w:lang w:val="en-GB"/>
+        </w:rPr>
+        <w:t>,</w:t>
+      </w:r>
+    </w:p>
+    <w:p>
+      <w:pPr>
+        <w:shd w:val="clear" w:color="auto" w:fill="FFFFFF"/>
+        <w:spacing w:line="480" w:lineRule="auto"/>
+      </w:pPr>
+      <w:r>
+        <w:rPr>
+          <w:rFonts w:ascii="Consolas" w:hAnsi="Consolas"/>
+          <w:color w:val="000000"/>
+          <w:szCs w:val="20"/>
+          <w:lang w:val="en-GB"/>
+        </w:rPr>
+        <w:t>   </w:t>
+      </w:r>
+      <w:r>
+        <w:rPr>
+          <w:rFonts w:ascii="Consolas" w:hAnsi="Consolas"/>
+          <w:color w:val="000000"/>
+          <w:szCs w:val="20"/>
+          <w:lang w:val="en-GB"/>
+        </w:rPr>
+        <w:t>};</w:t>
+      </w:r>
+    </w:p>
+    <w:p>
+      <w:pPr>
+        <w:shd w:val="clear" w:color="auto" w:fill="FFFFFF"/>
+        <w:spacing w:line="480" w:lineRule="auto"/>
+        <w:ind w:left="360"/>
+      </w:pPr>
+      <w:r>
+        <w:t xml:space="preserve">We call the </w:t>
+      </w:r>
+      <w:r>
+        <w:rPr>
+          <w:rFonts w:ascii="Consolas" w:hAnsi="Consolas"/>
+          <w:color w:val="795E26"/>
+          <w:sz w:val="22"/>
+          <w:szCs w:val="20"/>
+        </w:rPr>
+        <w:t>train()</w:t>
+      </w:r>
+      <w:r>
+        <w:t xml:space="preserve"> method to perform a train</w:t>
+      </w:r>
+      <w:r>
+        <w:t xml:space="preserve"> on a neural network</w:t>
+      </w:r>
+    </w:p>
+    <w:p>
+      <w:pPr>
+        <w:shd w:val="clear" w:color="auto" w:fill="FFFFFF"/>
+        <w:spacing w:line="480" w:lineRule="auto"/>
+        <w:ind w:left="360"/>
+      </w:pPr>
+      <w:r>
+        <w:lastRenderedPageBreak/>
+        <w:tab/>
+      </w:r>
+      <w:r>
+        <w:pict>
+          <v:shape id="_x0000_i1026" type="#_x0000_t75" style="width:435.35pt;height:527.45pt">
+            <v:imagedata r:id="rId13" o:title="visor"/>
+          </v:shape>
+        </w:pict>
+      </w:r>
+    </w:p>
+    <w:p>
+      <w:pPr>
+        <w:shd w:val="clear" w:color="auto" w:fill="FFFFFF"/>
+        <w:spacing w:line="480" w:lineRule="auto"/>
+        <w:ind w:left="360"/>
+        <w:rPr>
+          <w:rFonts w:ascii="Consolas" w:hAnsi="Consolas"/>
+          <w:color w:val="000000"/>
+          <w:sz w:val="22"/>
+          <w:szCs w:val="20"/>
+        </w:rPr>
+      </w:pPr>
+      <w:r>
+        <w:t>Figure X: Visual feedback for model training using ML5.js</w:t>
+      </w:r>
+    </w:p>
+    <w:p>
+      <w:pPr>
+        <w:spacing w:line="480" w:lineRule="auto"/>
+        <w:ind w:left="360"/>
+      </w:pPr>
+    </w:p>
+    <w:p>
+      <w:pPr>
+        <w:spacing w:line="480" w:lineRule="auto"/>
+        <w:ind w:left="360"/>
+      </w:pPr>
+    </w:p>
+    <w:p>
+      <w:pPr>
+        <w:shd w:val="clear" w:color="auto" w:fill="FFFFFF"/>
+        <w:spacing w:line="480" w:lineRule="auto"/>
+      </w:pPr>
+      <w:r>
+        <w:lastRenderedPageBreak/>
+        <w:t>After training, the model will be exported so that we can test it’s validation accuracy. This will determine if the model can be used or not.</w:t>
+      </w:r>
+      <w:r>
+        <w:t xml:space="preserve"> The model’s exports will include 3 files: </w:t>
+      </w:r>
+    </w:p>
+    <w:p>
+      <w:pPr>
+        <w:pStyle w:val="ListParagraph"/>
+        <w:numPr>
+          <w:ilvl w:val="0"/>
+          <w:numId w:val="35"/>
+        </w:numPr>
+        <w:shd w:val="clear" w:color="auto" w:fill="FFFFFF"/>
+        <w:spacing w:line="480" w:lineRule="auto"/>
+        <w:rPr>
+          <w:rFonts w:ascii="Consolas" w:hAnsi="Consolas"/>
+          <w:color w:val="0451A5"/>
+          <w:sz w:val="22"/>
+          <w:szCs w:val="20"/>
+          <w:lang w:val="en-GB"/>
+        </w:rPr>
+      </w:pPr>
+      <w:r>
+        <w:rPr>
+          <w:rFonts w:ascii="Consolas" w:hAnsi="Consolas"/>
+          <w:color w:val="0451A5"/>
+          <w:sz w:val="22"/>
+          <w:szCs w:val="20"/>
+          <w:lang w:val="en-GB"/>
+        </w:rPr>
+        <w:t>model_meta.json</w:t>
+      </w:r>
+    </w:p>
+    <w:p>
+      <w:pPr>
+        <w:pStyle w:val="ListParagraph"/>
+        <w:numPr>
+          <w:ilvl w:val="0"/>
+          <w:numId w:val="35"/>
+        </w:numPr>
+        <w:shd w:val="clear" w:color="auto" w:fill="FFFFFF"/>
+        <w:spacing w:line="480" w:lineRule="auto"/>
+        <w:rPr>
+          <w:rFonts w:ascii="Consolas" w:hAnsi="Consolas"/>
+          <w:color w:val="0451A5"/>
+          <w:sz w:val="22"/>
+          <w:szCs w:val="20"/>
+          <w:lang w:val="en-GB"/>
+        </w:rPr>
+      </w:pPr>
+      <w:r>
+        <w:rPr>
+          <w:rFonts w:ascii="Consolas" w:hAnsi="Consolas"/>
+          <w:color w:val="0451A5"/>
+          <w:sz w:val="22"/>
+          <w:szCs w:val="20"/>
+          <w:lang w:val="en-GB"/>
+        </w:rPr>
+        <w:t>model.json</w:t>
+      </w:r>
+    </w:p>
+    <w:p>
+      <w:pPr>
+        <w:pStyle w:val="ListParagraph"/>
+        <w:numPr>
+          <w:ilvl w:val="0"/>
+          <w:numId w:val="35"/>
+        </w:numPr>
+        <w:shd w:val="clear" w:color="auto" w:fill="FFFFFF"/>
+        <w:spacing w:line="480" w:lineRule="auto"/>
+        <w:rPr>
+          <w:rFonts w:ascii="Consolas" w:hAnsi="Consolas"/>
+          <w:color w:val="000000"/>
+          <w:sz w:val="22"/>
+          <w:szCs w:val="20"/>
+          <w:lang w:val="en-GB"/>
+        </w:rPr>
+      </w:pPr>
+      <w:r>
+        <w:rPr>
+          <w:rFonts w:ascii="Consolas" w:hAnsi="Consolas"/>
+          <w:color w:val="0451A5"/>
+          <w:sz w:val="22"/>
+          <w:szCs w:val="20"/>
+          <w:lang w:val="en-GB"/>
+        </w:rPr>
+        <w:t>model.weights.bin</w:t>
+      </w:r>
+    </w:p>
+    <w:p>
+      <w:pPr>
+        <w:shd w:val="clear" w:color="auto" w:fill="FFFFFF"/>
+        <w:spacing w:line="480" w:lineRule="auto"/>
+        <w:rPr>
+          <w:color w:val="000000"/>
+          <w:szCs w:val="20"/>
+          <w:lang w:val="en-GB"/>
+        </w:rPr>
+      </w:pPr>
+      <w:r>
+        <w:rPr>
+          <w:color w:val="000000"/>
+          <w:szCs w:val="20"/>
+          <w:lang w:val="en-GB"/>
+        </w:rPr>
+        <w:t>Our models’s data is stored across these three files and will be explained later in detail</w:t>
+      </w:r>
+    </w:p>
+    <w:p>
+      <w:pPr>
+        <w:shd w:val="clear" w:color="auto" w:fill="FFFFFF"/>
+        <w:spacing w:line="480" w:lineRule="auto"/>
+      </w:pPr>
+      <w:r>
+        <w:t xml:space="preserve"> We will repeat the model creation process training using: </w:t>
+      </w:r>
+    </w:p>
+    <w:p>
+      <w:pPr>
+        <w:pStyle w:val="ListParagraph"/>
+        <w:numPr>
+          <w:ilvl w:val="0"/>
+          <w:numId w:val="34"/>
+        </w:numPr>
+        <w:shd w:val="clear" w:color="auto" w:fill="FFFFFF"/>
+        <w:spacing w:line="480" w:lineRule="auto"/>
+      </w:pPr>
+      <w:r>
+        <w:t>Bottom Half of dataset to train, Top Half of dataset to test</w:t>
+      </w:r>
+    </w:p>
+    <w:p>
+      <w:pPr>
+        <w:pStyle w:val="ListParagraph"/>
+        <w:numPr>
+          <w:ilvl w:val="0"/>
+          <w:numId w:val="34"/>
+        </w:numPr>
+        <w:shd w:val="clear" w:color="auto" w:fill="FFFFFF"/>
+        <w:spacing w:line="480" w:lineRule="auto"/>
+      </w:pPr>
+      <w:r>
+        <w:t>Top 75% of dataset to train, Bottom 25% of dataset to test</w:t>
+      </w:r>
+    </w:p>
+    <w:p>
+      <w:pPr>
+        <w:pStyle w:val="ListParagraph"/>
+        <w:numPr>
+          <w:ilvl w:val="0"/>
+          <w:numId w:val="34"/>
+        </w:numPr>
+        <w:shd w:val="clear" w:color="auto" w:fill="FFFFFF"/>
+        <w:spacing w:line="480" w:lineRule="auto"/>
+      </w:pPr>
+      <w:r>
+        <w:t>100% of dataset to train</w:t>
+      </w:r>
+    </w:p>
+    <w:p>
+      <w:pPr>
+        <w:shd w:val="clear" w:color="auto" w:fill="FFFFFF"/>
+        <w:spacing w:line="480" w:lineRule="auto"/>
+      </w:pPr>
+    </w:p>
+    <w:p>
+      <w:pPr>
+        <w:shd w:val="clear" w:color="auto" w:fill="FFFFFF"/>
+        <w:spacing w:line="480" w:lineRule="auto"/>
+      </w:pPr>
+      <w:r>
+        <w:t>We will determine the validation accuracy for all models</w:t>
+      </w:r>
+      <w:r>
+        <w:t>. But for our train using the Top Half of dataset to train, our full training script now looks like this:</w:t>
       </w:r>
     </w:p>
     <w:p>
@@ -9235,34 +12186,64 @@
         <w:spacing w:line="315" w:lineRule="atLeast"/>
         <w:rPr>
           <w:rFonts w:ascii="Consolas" w:hAnsi="Consolas"/>
+          <w:color w:val="000000"/>
+          <w:szCs w:val="20"/>
+          <w:lang w:val="en-GB"/>
+        </w:rPr>
+      </w:pPr>
+      <w:r>
+        <w:rPr>
+          <w:rFonts w:ascii="Consolas" w:hAnsi="Consolas"/>
+          <w:color w:val="0000FF"/>
+          <w:szCs w:val="20"/>
+          <w:lang w:val="en-GB"/>
+        </w:rPr>
+        <w:t>const</w:t>
+      </w:r>
+      <w:r>
+        <w:rPr>
+          <w:rFonts w:ascii="Consolas" w:hAnsi="Consolas"/>
+          <w:color w:val="000000"/>
+          <w:szCs w:val="20"/>
+          <w:lang w:val="en-GB"/>
+        </w:rPr>
+        <w:t xml:space="preserve"> </w:t>
+      </w:r>
+      <w:r>
+        <w:rPr>
+          <w:rFonts w:ascii="Consolas" w:hAnsi="Consolas"/>
+          <w:color w:val="0070C1"/>
+          <w:szCs w:val="20"/>
+          <w:lang w:val="en-GB"/>
+        </w:rPr>
+        <w:t>baseURL</w:t>
+      </w:r>
+      <w:r>
+        <w:rPr>
+          <w:rFonts w:ascii="Consolas" w:hAnsi="Consolas"/>
+          <w:color w:val="000000"/>
+          <w:szCs w:val="20"/>
+          <w:lang w:val="en-GB"/>
+        </w:rPr>
+        <w:t xml:space="preserve"> = </w:t>
+      </w:r>
+      <w:r>
+        <w:rPr>
+          <w:rFonts w:ascii="Consolas" w:hAnsi="Consolas"/>
           <w:color w:val="A31515"/>
-          <w:sz w:val="22"/>
-          <w:szCs w:val="20"/>
-        </w:rPr>
-      </w:pPr>
-      <w:r>
-        <w:t>The first step is t</w:t>
-      </w:r>
-      <w:r>
-        <w:t xml:space="preserve">o import the dataset to be used. We will fetch the dataset using Axios library JSON file from our NodeJS server currently running locally at:  </w:t>
-      </w:r>
-      <w:r>
-        <w:rPr>
-          <w:rFonts w:ascii="Consolas" w:hAnsi="Consolas"/>
-          <w:color w:val="A31515"/>
-          <w:sz w:val="22"/>
-          <w:szCs w:val="20"/>
-        </w:rPr>
-        <w:t>http://127.0.0.1:8080/</w:t>
-      </w:r>
-      <w:r>
-        <w:rPr>
-          <w:rFonts w:ascii="Consolas" w:hAnsi="Consolas"/>
-          <w:color w:val="A31515"/>
-          <w:sz w:val="22"/>
-          <w:szCs w:val="20"/>
-        </w:rPr>
-        <w:t>.</w:t>
+          <w:szCs w:val="20"/>
+          <w:lang w:val="en-GB"/>
+        </w:rPr>
+        <w:t>"http://127.0.0.1:8080/"</w:t>
+      </w:r>
+      <w:r>
+        <w:rPr>
+          <w:rFonts w:ascii="Consolas" w:hAnsi="Consolas"/>
+          <w:color w:val="000000"/>
+          <w:szCs w:val="20"/>
+          <w:lang w:val="en-GB"/>
+        </w:rPr>
+        <w:t>;</w:t>
       </w:r>
     </w:p>
     <w:p>
@@ -9271,29 +12252,248 @@
         <w:spacing w:line="315" w:lineRule="atLeast"/>
         <w:rPr>
           <w:rFonts w:ascii="Consolas" w:hAnsi="Consolas"/>
+          <w:color w:val="000000"/>
+          <w:szCs w:val="20"/>
+          <w:lang w:val="en-GB"/>
+        </w:rPr>
+      </w:pPr>
+    </w:p>
+    <w:p>
+      <w:pPr>
+        <w:shd w:val="clear" w:color="auto" w:fill="FFFFFF"/>
+        <w:spacing w:line="480" w:lineRule="auto"/>
+        <w:rPr>
+          <w:rFonts w:ascii="Consolas" w:hAnsi="Consolas"/>
+          <w:color w:val="000000"/>
+          <w:szCs w:val="20"/>
+          <w:lang w:val="en-GB"/>
+        </w:rPr>
+      </w:pPr>
+      <w:r>
+        <w:rPr>
+          <w:rFonts w:ascii="Consolas" w:hAnsi="Consolas"/>
+          <w:color w:val="008000"/>
+          <w:szCs w:val="20"/>
+          <w:lang w:val="en-GB"/>
+        </w:rPr>
+        <w:t>//Fetch top half of data data to train</w:t>
+      </w:r>
+    </w:p>
+    <w:p>
+      <w:pPr>
+        <w:shd w:val="clear" w:color="auto" w:fill="FFFFFF"/>
+        <w:spacing w:line="480" w:lineRule="auto"/>
+        <w:rPr>
+          <w:rFonts w:ascii="Consolas" w:hAnsi="Consolas"/>
+          <w:color w:val="000000"/>
+          <w:szCs w:val="20"/>
+          <w:lang w:val="en-GB"/>
+        </w:rPr>
+      </w:pPr>
+      <w:r>
+        <w:rPr>
+          <w:rFonts w:ascii="Consolas" w:hAnsi="Consolas"/>
+          <w:color w:val="001080"/>
+          <w:szCs w:val="20"/>
+          <w:lang w:val="en-GB"/>
+        </w:rPr>
+        <w:t>axios</w:t>
+      </w:r>
+    </w:p>
+    <w:p>
+      <w:pPr>
+        <w:shd w:val="clear" w:color="auto" w:fill="FFFFFF"/>
+        <w:spacing w:line="480" w:lineRule="auto"/>
+        <w:rPr>
+          <w:rFonts w:ascii="Consolas" w:hAnsi="Consolas"/>
+          <w:color w:val="000000"/>
+          <w:szCs w:val="20"/>
+          <w:lang w:val="en-GB"/>
+        </w:rPr>
+      </w:pPr>
+      <w:r>
+        <w:rPr>
+          <w:rFonts w:ascii="Consolas" w:hAnsi="Consolas"/>
+          <w:color w:val="000000"/>
+          <w:szCs w:val="20"/>
+          <w:lang w:val="en-GB"/>
+        </w:rPr>
+        <w:t>  .</w:t>
+      </w:r>
+      <w:r>
+        <w:rPr>
+          <w:rFonts w:ascii="Consolas" w:hAnsi="Consolas"/>
+          <w:color w:val="795E26"/>
+          <w:szCs w:val="20"/>
+          <w:lang w:val="en-GB"/>
+        </w:rPr>
+        <w:t>get</w:t>
+      </w:r>
+      <w:r>
+        <w:rPr>
+          <w:rFonts w:ascii="Consolas" w:hAnsi="Consolas"/>
+          <w:color w:val="000000"/>
+          <w:szCs w:val="20"/>
+          <w:lang w:val="en-GB"/>
+        </w:rPr>
+        <w:t>(</w:t>
+      </w:r>
+      <w:r>
+        <w:rPr>
+          <w:rFonts w:ascii="Consolas" w:hAnsi="Consolas"/>
+          <w:color w:val="A31515"/>
+          <w:szCs w:val="20"/>
+          <w:lang w:val="en-GB"/>
+        </w:rPr>
+        <w:t>`</w:t>
+      </w:r>
+      <w:r>
+        <w:rPr>
+          <w:rFonts w:ascii="Consolas" w:hAnsi="Consolas"/>
           <w:color w:val="0000FF"/>
-          <w:sz w:val="22"/>
-          <w:szCs w:val="20"/>
-        </w:rPr>
-      </w:pPr>
+          <w:szCs w:val="20"/>
+          <w:lang w:val="en-GB"/>
+        </w:rPr>
+        <w:t>${</w:t>
+      </w:r>
+      <w:r>
+        <w:rPr>
+          <w:rFonts w:ascii="Consolas" w:hAnsi="Consolas"/>
+          <w:color w:val="0070C1"/>
+          <w:szCs w:val="20"/>
+          <w:lang w:val="en-GB"/>
+        </w:rPr>
+        <w:t>baseURL</w:t>
+      </w:r>
+      <w:r>
+        <w:rPr>
+          <w:rFonts w:ascii="Consolas" w:hAnsi="Consolas"/>
+          <w:color w:val="0000FF"/>
+          <w:szCs w:val="20"/>
+          <w:lang w:val="en-GB"/>
+        </w:rPr>
+        <w:t>}</w:t>
+      </w:r>
+      <w:r>
+        <w:rPr>
+          <w:rFonts w:ascii="Consolas" w:hAnsi="Consolas"/>
+          <w:color w:val="A31515"/>
+          <w:szCs w:val="20"/>
+          <w:lang w:val="en-GB"/>
+        </w:rPr>
+        <w:t>datasets/new/tophalf`</w:t>
+      </w:r>
+      <w:r>
+        <w:rPr>
+          <w:rFonts w:ascii="Consolas" w:hAnsi="Consolas"/>
+          <w:color w:val="000000"/>
+          <w:szCs w:val="20"/>
+          <w:lang w:val="en-GB"/>
+        </w:rPr>
+        <w:t>)</w:t>
+      </w:r>
     </w:p>
     <w:p>
       <w:pPr>
         <w:shd w:val="clear" w:color="auto" w:fill="FFFFFF"/>
-        <w:spacing w:line="315" w:lineRule="atLeast"/>
-        <w:rPr>
-          <w:rFonts w:ascii="Consolas" w:hAnsi="Consolas"/>
-          <w:color w:val="000000"/>
-          <w:sz w:val="22"/>
-          <w:szCs w:val="20"/>
-        </w:rPr>
-      </w:pPr>
+        <w:spacing w:line="480" w:lineRule="auto"/>
+        <w:rPr>
+          <w:rFonts w:ascii="Consolas" w:hAnsi="Consolas"/>
+          <w:color w:val="000000"/>
+          <w:szCs w:val="20"/>
+          <w:lang w:val="en-GB"/>
+        </w:rPr>
+      </w:pPr>
+      <w:r>
+        <w:rPr>
+          <w:rFonts w:ascii="Consolas" w:hAnsi="Consolas"/>
+          <w:color w:val="000000"/>
+          <w:szCs w:val="20"/>
+          <w:lang w:val="en-GB"/>
+        </w:rPr>
+        <w:t>  .</w:t>
+      </w:r>
+      <w:r>
+        <w:rPr>
+          <w:rFonts w:ascii="Consolas" w:hAnsi="Consolas"/>
+          <w:color w:val="795E26"/>
+          <w:szCs w:val="20"/>
+          <w:lang w:val="en-GB"/>
+        </w:rPr>
+        <w:t>then</w:t>
+      </w:r>
+      <w:r>
+        <w:rPr>
+          <w:rFonts w:ascii="Consolas" w:hAnsi="Consolas"/>
+          <w:color w:val="000000"/>
+          <w:szCs w:val="20"/>
+          <w:lang w:val="en-GB"/>
+        </w:rPr>
+        <w:t>((</w:t>
+      </w:r>
+      <w:r>
+        <w:rPr>
+          <w:rFonts w:ascii="Consolas" w:hAnsi="Consolas"/>
+          <w:color w:val="001080"/>
+          <w:szCs w:val="20"/>
+          <w:lang w:val="en-GB"/>
+        </w:rPr>
+        <w:t>trainResultData</w:t>
+      </w:r>
+      <w:r>
+        <w:rPr>
+          <w:rFonts w:ascii="Consolas" w:hAnsi="Consolas"/>
+          <w:color w:val="000000"/>
+          <w:szCs w:val="20"/>
+          <w:lang w:val="en-GB"/>
+        </w:rPr>
+        <w:t xml:space="preserve">) </w:t>
+      </w:r>
       <w:r>
         <w:rPr>
           <w:rFonts w:ascii="Consolas" w:hAnsi="Consolas"/>
           <w:color w:val="0000FF"/>
-          <w:sz w:val="22"/>
-          <w:szCs w:val="20"/>
+          <w:szCs w:val="20"/>
+          <w:lang w:val="en-GB"/>
+        </w:rPr>
+        <w:t>=&gt;</w:t>
+      </w:r>
+      <w:r>
+        <w:rPr>
+          <w:rFonts w:ascii="Consolas" w:hAnsi="Consolas"/>
+          <w:color w:val="000000"/>
+          <w:szCs w:val="20"/>
+          <w:lang w:val="en-GB"/>
+        </w:rPr>
+        <w:t xml:space="preserve"> {</w:t>
+      </w:r>
+    </w:p>
+    <w:p>
+      <w:pPr>
+        <w:shd w:val="clear" w:color="auto" w:fill="FFFFFF"/>
+        <w:spacing w:line="480" w:lineRule="auto"/>
+        <w:rPr>
+          <w:rFonts w:ascii="Consolas" w:hAnsi="Consolas"/>
+          <w:color w:val="000000"/>
+          <w:szCs w:val="20"/>
+          <w:lang w:val="en-GB"/>
+        </w:rPr>
+      </w:pPr>
+      <w:r>
+        <w:rPr>
+          <w:rFonts w:ascii="Consolas" w:hAnsi="Consolas"/>
+          <w:color w:val="000000"/>
+          <w:szCs w:val="20"/>
+          <w:lang w:val="en-GB"/>
+        </w:rPr>
+        <w:t xml:space="preserve">    </w:t>
+      </w:r>
+      <w:r>
+        <w:rPr>
+          <w:rFonts w:ascii="Consolas" w:hAnsi="Consolas"/>
+          <w:color w:val="0000FF"/>
+          <w:szCs w:val="20"/>
+          <w:lang w:val="en-GB"/>
         </w:rPr>
         <w:t>const</w:t>
       </w:r>
@@ -9301,8 +12501,8 @@
         <w:rPr>
           <w:rFonts w:ascii="Consolas" w:hAnsi="Consolas"/>
           <w:color w:val="000000"/>
-          <w:sz w:val="22"/>
-          <w:szCs w:val="20"/>
+          <w:szCs w:val="20"/>
+          <w:lang w:val="en-GB"/>
         </w:rPr>
         <w:t xml:space="preserve"> </w:t>
       </w:r>
@@ -9310,77 +12510,2098 @@
         <w:rPr>
           <w:rFonts w:ascii="Consolas" w:hAnsi="Consolas"/>
           <w:color w:val="0070C1"/>
-          <w:sz w:val="22"/>
-          <w:szCs w:val="20"/>
-        </w:rPr>
-        <w:t>baseURL</w:t>
-      </w:r>
-      <w:r>
-        <w:rPr>
-          <w:rFonts w:ascii="Consolas" w:hAnsi="Consolas"/>
-          <w:color w:val="000000"/>
-          <w:sz w:val="22"/>
-          <w:szCs w:val="20"/>
+          <w:szCs w:val="20"/>
+          <w:lang w:val="en-GB"/>
+        </w:rPr>
+        <w:t>trainResult</w:t>
+      </w:r>
+      <w:r>
+        <w:rPr>
+          <w:rFonts w:ascii="Consolas" w:hAnsi="Consolas"/>
+          <w:color w:val="000000"/>
+          <w:szCs w:val="20"/>
+          <w:lang w:val="en-GB"/>
         </w:rPr>
         <w:t xml:space="preserve"> = </w:t>
       </w:r>
       <w:r>
         <w:rPr>
           <w:rFonts w:ascii="Consolas" w:hAnsi="Consolas"/>
+          <w:color w:val="001080"/>
+          <w:szCs w:val="20"/>
+          <w:lang w:val="en-GB"/>
+        </w:rPr>
+        <w:t>trainResultData</w:t>
+      </w:r>
+      <w:r>
+        <w:rPr>
+          <w:rFonts w:ascii="Consolas" w:hAnsi="Consolas"/>
+          <w:color w:val="000000"/>
+          <w:szCs w:val="20"/>
+          <w:lang w:val="en-GB"/>
+        </w:rPr>
+        <w:t>.</w:t>
+      </w:r>
+      <w:r>
+        <w:rPr>
+          <w:rFonts w:ascii="Consolas" w:hAnsi="Consolas"/>
+          <w:color w:val="001080"/>
+          <w:szCs w:val="20"/>
+          <w:lang w:val="en-GB"/>
+        </w:rPr>
+        <w:t>data</w:t>
+      </w:r>
+      <w:r>
+        <w:rPr>
+          <w:rFonts w:ascii="Consolas" w:hAnsi="Consolas"/>
+          <w:color w:val="000000"/>
+          <w:szCs w:val="20"/>
+          <w:lang w:val="en-GB"/>
+        </w:rPr>
+        <w:t>.</w:t>
+      </w:r>
+      <w:r>
+        <w:rPr>
+          <w:rFonts w:ascii="Consolas" w:hAnsi="Consolas"/>
+          <w:color w:val="001080"/>
+          <w:szCs w:val="20"/>
+          <w:lang w:val="en-GB"/>
+        </w:rPr>
+        <w:t>file</w:t>
+      </w:r>
+      <w:r>
+        <w:rPr>
+          <w:rFonts w:ascii="Consolas" w:hAnsi="Consolas"/>
+          <w:color w:val="000000"/>
+          <w:szCs w:val="20"/>
+          <w:lang w:val="en-GB"/>
+        </w:rPr>
+        <w:t>;</w:t>
+      </w:r>
+    </w:p>
+    <w:p>
+      <w:pPr>
+        <w:shd w:val="clear" w:color="auto" w:fill="FFFFFF"/>
+        <w:spacing w:line="480" w:lineRule="auto"/>
+        <w:rPr>
+          <w:rFonts w:ascii="Consolas" w:hAnsi="Consolas"/>
+          <w:color w:val="000000"/>
+          <w:szCs w:val="20"/>
+          <w:lang w:val="en-GB"/>
+        </w:rPr>
+      </w:pPr>
+      <w:r>
+        <w:rPr>
+          <w:rFonts w:ascii="Consolas" w:hAnsi="Consolas"/>
+          <w:color w:val="000000"/>
+          <w:szCs w:val="20"/>
+          <w:lang w:val="en-GB"/>
+        </w:rPr>
+        <w:t xml:space="preserve">    </w:t>
+      </w:r>
+      <w:r>
+        <w:rPr>
+          <w:rFonts w:ascii="Consolas" w:hAnsi="Consolas"/>
+          <w:color w:val="001080"/>
+          <w:szCs w:val="20"/>
+          <w:lang w:val="en-GB"/>
+        </w:rPr>
+        <w:t>console</w:t>
+      </w:r>
+      <w:r>
+        <w:rPr>
+          <w:rFonts w:ascii="Consolas" w:hAnsi="Consolas"/>
+          <w:color w:val="000000"/>
+          <w:szCs w:val="20"/>
+          <w:lang w:val="en-GB"/>
+        </w:rPr>
+        <w:t>.</w:t>
+      </w:r>
+      <w:r>
+        <w:rPr>
+          <w:rFonts w:ascii="Consolas" w:hAnsi="Consolas"/>
+          <w:color w:val="795E26"/>
+          <w:szCs w:val="20"/>
+          <w:lang w:val="en-GB"/>
+        </w:rPr>
+        <w:t>log</w:t>
+      </w:r>
+      <w:r>
+        <w:rPr>
+          <w:rFonts w:ascii="Consolas" w:hAnsi="Consolas"/>
+          <w:color w:val="000000"/>
+          <w:szCs w:val="20"/>
+          <w:lang w:val="en-GB"/>
+        </w:rPr>
+        <w:t>(</w:t>
+      </w:r>
+      <w:r>
+        <w:rPr>
+          <w:rFonts w:ascii="Consolas" w:hAnsi="Consolas"/>
+          <w:color w:val="0070C1"/>
+          <w:szCs w:val="20"/>
+          <w:lang w:val="en-GB"/>
+        </w:rPr>
+        <w:t>trainResult</w:t>
+      </w:r>
+      <w:r>
+        <w:rPr>
+          <w:rFonts w:ascii="Consolas" w:hAnsi="Consolas"/>
+          <w:color w:val="000000"/>
+          <w:szCs w:val="20"/>
+          <w:lang w:val="en-GB"/>
+        </w:rPr>
+        <w:t>);</w:t>
+      </w:r>
+    </w:p>
+    <w:p>
+      <w:pPr>
+        <w:shd w:val="clear" w:color="auto" w:fill="FFFFFF"/>
+        <w:spacing w:line="480" w:lineRule="auto"/>
+        <w:rPr>
+          <w:rFonts w:ascii="Consolas" w:hAnsi="Consolas"/>
+          <w:color w:val="000000"/>
+          <w:szCs w:val="20"/>
+          <w:lang w:val="en-GB"/>
+        </w:rPr>
+      </w:pPr>
+      <w:r>
+        <w:rPr>
+          <w:rFonts w:ascii="Consolas" w:hAnsi="Consolas"/>
+          <w:color w:val="000000"/>
+          <w:szCs w:val="20"/>
+          <w:lang w:val="en-GB"/>
+        </w:rPr>
+        <w:t xml:space="preserve">    </w:t>
+      </w:r>
+      <w:r>
+        <w:rPr>
+          <w:rFonts w:ascii="Consolas" w:hAnsi="Consolas"/>
+          <w:color w:val="0000FF"/>
+          <w:szCs w:val="20"/>
+          <w:lang w:val="en-GB"/>
+        </w:rPr>
+        <w:t>const</w:t>
+      </w:r>
+      <w:r>
+        <w:rPr>
+          <w:rFonts w:ascii="Consolas" w:hAnsi="Consolas"/>
+          <w:color w:val="000000"/>
+          <w:szCs w:val="20"/>
+          <w:lang w:val="en-GB"/>
+        </w:rPr>
+        <w:t xml:space="preserve"> </w:t>
+      </w:r>
+      <w:r>
+        <w:rPr>
+          <w:rFonts w:ascii="Consolas" w:hAnsi="Consolas"/>
+          <w:color w:val="0070C1"/>
+          <w:szCs w:val="20"/>
+          <w:lang w:val="en-GB"/>
+        </w:rPr>
+        <w:t>options</w:t>
+      </w:r>
+      <w:r>
+        <w:rPr>
+          <w:rFonts w:ascii="Consolas" w:hAnsi="Consolas"/>
+          <w:color w:val="000000"/>
+          <w:szCs w:val="20"/>
+          <w:lang w:val="en-GB"/>
+        </w:rPr>
+        <w:t xml:space="preserve"> = {</w:t>
+      </w:r>
+    </w:p>
+    <w:p>
+      <w:pPr>
+        <w:shd w:val="clear" w:color="auto" w:fill="FFFFFF"/>
+        <w:spacing w:line="480" w:lineRule="auto"/>
+        <w:rPr>
+          <w:rFonts w:ascii="Consolas" w:hAnsi="Consolas"/>
+          <w:color w:val="000000"/>
+          <w:szCs w:val="20"/>
+          <w:lang w:val="en-GB"/>
+        </w:rPr>
+      </w:pPr>
+      <w:r>
+        <w:rPr>
+          <w:rFonts w:ascii="Consolas" w:hAnsi="Consolas"/>
+          <w:color w:val="000000"/>
+          <w:szCs w:val="20"/>
+          <w:lang w:val="en-GB"/>
+        </w:rPr>
+        <w:t xml:space="preserve">      </w:t>
+      </w:r>
+      <w:r>
+        <w:rPr>
+          <w:rFonts w:ascii="Consolas" w:hAnsi="Consolas"/>
+          <w:color w:val="001080"/>
+          <w:szCs w:val="20"/>
+          <w:lang w:val="en-GB"/>
+        </w:rPr>
+        <w:t>task:</w:t>
+      </w:r>
+      <w:r>
+        <w:rPr>
+          <w:rFonts w:ascii="Consolas" w:hAnsi="Consolas"/>
+          <w:color w:val="000000"/>
+          <w:szCs w:val="20"/>
+          <w:lang w:val="en-GB"/>
+        </w:rPr>
+        <w:t xml:space="preserve"> </w:t>
+      </w:r>
+      <w:r>
+        <w:rPr>
+          <w:rFonts w:ascii="Consolas" w:hAnsi="Consolas"/>
           <w:color w:val="A31515"/>
-          <w:sz w:val="22"/>
-          <w:szCs w:val="20"/>
-        </w:rPr>
-        <w:t>"http://127.0.0.1:8080/"</w:t>
-      </w:r>
-      <w:r>
-        <w:rPr>
-          <w:rFonts w:ascii="Consolas" w:hAnsi="Consolas"/>
-          <w:color w:val="000000"/>
-          <w:sz w:val="22"/>
-          <w:szCs w:val="20"/>
-        </w:rPr>
-        <w:t>;</w:t>
+          <w:szCs w:val="20"/>
+          <w:lang w:val="en-GB"/>
+        </w:rPr>
+        <w:t>"classification"</w:t>
+      </w:r>
+      <w:r>
+        <w:rPr>
+          <w:rFonts w:ascii="Consolas" w:hAnsi="Consolas"/>
+          <w:color w:val="000000"/>
+          <w:szCs w:val="20"/>
+          <w:lang w:val="en-GB"/>
+        </w:rPr>
+        <w:t>,</w:t>
       </w:r>
     </w:p>
     <w:p>
       <w:pPr>
         <w:shd w:val="clear" w:color="auto" w:fill="FFFFFF"/>
-        <w:spacing w:line="315" w:lineRule="atLeast"/>
-        <w:rPr>
-          <w:rFonts w:ascii="Consolas" w:hAnsi="Consolas"/>
-          <w:color w:val="000000"/>
-          <w:sz w:val="22"/>
-          <w:szCs w:val="20"/>
-        </w:rPr>
-      </w:pPr>
+        <w:spacing w:line="480" w:lineRule="auto"/>
+        <w:rPr>
+          <w:rFonts w:ascii="Consolas" w:hAnsi="Consolas"/>
+          <w:color w:val="000000"/>
+          <w:szCs w:val="20"/>
+          <w:lang w:val="en-GB"/>
+        </w:rPr>
+      </w:pPr>
+      <w:r>
+        <w:rPr>
+          <w:rFonts w:ascii="Consolas" w:hAnsi="Consolas"/>
+          <w:color w:val="000000"/>
+          <w:szCs w:val="20"/>
+          <w:lang w:val="en-GB"/>
+        </w:rPr>
+        <w:t xml:space="preserve">      </w:t>
+      </w:r>
       <w:r>
         <w:rPr>
           <w:rFonts w:ascii="Consolas" w:hAnsi="Consolas"/>
           <w:color w:val="001080"/>
-          <w:sz w:val="22"/>
-          <w:szCs w:val="20"/>
-        </w:rPr>
-        <w:t>axios</w:t>
+          <w:szCs w:val="20"/>
+          <w:lang w:val="en-GB"/>
+        </w:rPr>
+        <w:t>debug:</w:t>
+      </w:r>
+      <w:r>
+        <w:rPr>
+          <w:rFonts w:ascii="Consolas" w:hAnsi="Consolas"/>
+          <w:color w:val="000000"/>
+          <w:szCs w:val="20"/>
+          <w:lang w:val="en-GB"/>
+        </w:rPr>
+        <w:t xml:space="preserve"> </w:t>
+      </w:r>
+      <w:r>
+        <w:rPr>
+          <w:rFonts w:ascii="Consolas" w:hAnsi="Consolas"/>
+          <w:color w:val="0000FF"/>
+          <w:szCs w:val="20"/>
+          <w:lang w:val="en-GB"/>
+        </w:rPr>
+        <w:t>true</w:t>
+      </w:r>
+      <w:r>
+        <w:rPr>
+          <w:rFonts w:ascii="Consolas" w:hAnsi="Consolas"/>
+          <w:color w:val="000000"/>
+          <w:szCs w:val="20"/>
+          <w:lang w:val="en-GB"/>
+        </w:rPr>
+        <w:t>,</w:t>
       </w:r>
     </w:p>
     <w:p>
       <w:pPr>
         <w:shd w:val="clear" w:color="auto" w:fill="FFFFFF"/>
-        <w:spacing w:line="315" w:lineRule="atLeast"/>
-        <w:rPr>
-          <w:rFonts w:ascii="Consolas" w:hAnsi="Consolas"/>
-          <w:color w:val="000000"/>
-          <w:sz w:val="22"/>
-          <w:szCs w:val="20"/>
-        </w:rPr>
-      </w:pPr>
-      <w:r>
-        <w:rPr>
-          <w:rFonts w:ascii="Consolas" w:hAnsi="Consolas"/>
-          <w:color w:val="000000"/>
-          <w:sz w:val="22"/>
-          <w:szCs w:val="20"/>
+        <w:spacing w:line="480" w:lineRule="auto"/>
+        <w:rPr>
+          <w:rFonts w:ascii="Consolas" w:hAnsi="Consolas"/>
+          <w:color w:val="000000"/>
+          <w:szCs w:val="20"/>
+          <w:lang w:val="en-GB"/>
+        </w:rPr>
+      </w:pPr>
+      <w:r>
+        <w:rPr>
+          <w:rFonts w:ascii="Consolas" w:hAnsi="Consolas"/>
+          <w:color w:val="000000"/>
+          <w:szCs w:val="20"/>
+          <w:lang w:val="en-GB"/>
+        </w:rPr>
+        <w:lastRenderedPageBreak/>
+        <w:t>    };</w:t>
+      </w:r>
+    </w:p>
+    <w:p>
+      <w:pPr>
+        <w:shd w:val="clear" w:color="auto" w:fill="FFFFFF"/>
+        <w:spacing w:line="480" w:lineRule="auto"/>
+        <w:rPr>
+          <w:rFonts w:ascii="Consolas" w:hAnsi="Consolas"/>
+          <w:color w:val="000000"/>
+          <w:szCs w:val="20"/>
+          <w:lang w:val="en-GB"/>
+        </w:rPr>
+      </w:pPr>
+    </w:p>
+    <w:p>
+      <w:pPr>
+        <w:shd w:val="clear" w:color="auto" w:fill="FFFFFF"/>
+        <w:spacing w:line="480" w:lineRule="auto"/>
+        <w:rPr>
+          <w:rFonts w:ascii="Consolas" w:hAnsi="Consolas"/>
+          <w:color w:val="000000"/>
+          <w:szCs w:val="20"/>
+          <w:lang w:val="en-GB"/>
+        </w:rPr>
+      </w:pPr>
+      <w:r>
+        <w:rPr>
+          <w:rFonts w:ascii="Consolas" w:hAnsi="Consolas"/>
+          <w:color w:val="000000"/>
+          <w:szCs w:val="20"/>
+          <w:lang w:val="en-GB"/>
+        </w:rPr>
+        <w:t xml:space="preserve">    </w:t>
+      </w:r>
+      <w:r>
+        <w:rPr>
+          <w:rFonts w:ascii="Consolas" w:hAnsi="Consolas"/>
+          <w:color w:val="0000FF"/>
+          <w:szCs w:val="20"/>
+          <w:lang w:val="en-GB"/>
+        </w:rPr>
+        <w:t>const</w:t>
+      </w:r>
+      <w:r>
+        <w:rPr>
+          <w:rFonts w:ascii="Consolas" w:hAnsi="Consolas"/>
+          <w:color w:val="000000"/>
+          <w:szCs w:val="20"/>
+          <w:lang w:val="en-GB"/>
+        </w:rPr>
+        <w:t xml:space="preserve"> </w:t>
+      </w:r>
+      <w:r>
+        <w:rPr>
+          <w:rFonts w:ascii="Consolas" w:hAnsi="Consolas"/>
+          <w:color w:val="0070C1"/>
+          <w:szCs w:val="20"/>
+          <w:lang w:val="en-GB"/>
+        </w:rPr>
+        <w:t>nn</w:t>
+      </w:r>
+      <w:r>
+        <w:rPr>
+          <w:rFonts w:ascii="Consolas" w:hAnsi="Consolas"/>
+          <w:color w:val="000000"/>
+          <w:szCs w:val="20"/>
+          <w:lang w:val="en-GB"/>
+        </w:rPr>
+        <w:t xml:space="preserve"> = </w:t>
+      </w:r>
+      <w:r>
+        <w:rPr>
+          <w:rFonts w:ascii="Consolas" w:hAnsi="Consolas"/>
+          <w:color w:val="001080"/>
+          <w:szCs w:val="20"/>
+          <w:lang w:val="en-GB"/>
+        </w:rPr>
+        <w:t>ml5</w:t>
+      </w:r>
+      <w:r>
+        <w:rPr>
+          <w:rFonts w:ascii="Consolas" w:hAnsi="Consolas"/>
+          <w:color w:val="000000"/>
+          <w:szCs w:val="20"/>
+          <w:lang w:val="en-GB"/>
+        </w:rPr>
+        <w:t>.</w:t>
+      </w:r>
+      <w:r>
+        <w:rPr>
+          <w:rFonts w:ascii="Consolas" w:hAnsi="Consolas"/>
+          <w:color w:val="795E26"/>
+          <w:szCs w:val="20"/>
+          <w:lang w:val="en-GB"/>
+        </w:rPr>
+        <w:t>neuralNetwork</w:t>
+      </w:r>
+      <w:r>
+        <w:rPr>
+          <w:rFonts w:ascii="Consolas" w:hAnsi="Consolas"/>
+          <w:color w:val="000000"/>
+          <w:szCs w:val="20"/>
+          <w:lang w:val="en-GB"/>
+        </w:rPr>
+        <w:t>(</w:t>
+      </w:r>
+      <w:r>
+        <w:rPr>
+          <w:rFonts w:ascii="Consolas" w:hAnsi="Consolas"/>
+          <w:color w:val="0070C1"/>
+          <w:szCs w:val="20"/>
+          <w:lang w:val="en-GB"/>
+        </w:rPr>
+        <w:t>options</w:t>
+      </w:r>
+      <w:r>
+        <w:rPr>
+          <w:rFonts w:ascii="Consolas" w:hAnsi="Consolas"/>
+          <w:color w:val="000000"/>
+          <w:szCs w:val="20"/>
+          <w:lang w:val="en-GB"/>
+        </w:rPr>
+        <w:t>);</w:t>
+      </w:r>
+    </w:p>
+    <w:p>
+      <w:pPr>
+        <w:shd w:val="clear" w:color="auto" w:fill="FFFFFF"/>
+        <w:spacing w:line="480" w:lineRule="auto"/>
+        <w:rPr>
+          <w:rFonts w:ascii="Consolas" w:hAnsi="Consolas"/>
+          <w:color w:val="000000"/>
+          <w:szCs w:val="20"/>
+          <w:lang w:val="en-GB"/>
+        </w:rPr>
+      </w:pPr>
+      <w:r>
+        <w:rPr>
+          <w:rFonts w:ascii="Consolas" w:hAnsi="Consolas"/>
+          <w:color w:val="000000"/>
+          <w:szCs w:val="20"/>
+          <w:lang w:val="en-GB"/>
+        </w:rPr>
+        <w:t xml:space="preserve">    </w:t>
+      </w:r>
+      <w:r>
+        <w:rPr>
+          <w:rFonts w:ascii="Consolas" w:hAnsi="Consolas"/>
+          <w:color w:val="0070C1"/>
+          <w:szCs w:val="20"/>
+          <w:lang w:val="en-GB"/>
+        </w:rPr>
+        <w:t>trainResult</w:t>
+      </w:r>
+      <w:r>
+        <w:rPr>
+          <w:rFonts w:ascii="Consolas" w:hAnsi="Consolas"/>
+          <w:color w:val="000000"/>
+          <w:szCs w:val="20"/>
+          <w:lang w:val="en-GB"/>
+        </w:rPr>
+        <w:t>.</w:t>
+      </w:r>
+      <w:r>
+        <w:rPr>
+          <w:rFonts w:ascii="Consolas" w:hAnsi="Consolas"/>
+          <w:color w:val="795E26"/>
+          <w:szCs w:val="20"/>
+          <w:lang w:val="en-GB"/>
+        </w:rPr>
+        <w:t>splice</w:t>
+      </w:r>
+      <w:r>
+        <w:rPr>
+          <w:rFonts w:ascii="Consolas" w:hAnsi="Consolas"/>
+          <w:color w:val="000000"/>
+          <w:szCs w:val="20"/>
+          <w:lang w:val="en-GB"/>
+        </w:rPr>
+        <w:t>(</w:t>
+      </w:r>
+      <w:r>
+        <w:rPr>
+          <w:rFonts w:ascii="Consolas" w:hAnsi="Consolas"/>
+          <w:color w:val="098658"/>
+          <w:szCs w:val="20"/>
+          <w:lang w:val="en-GB"/>
+        </w:rPr>
+        <w:t>0</w:t>
+      </w:r>
+      <w:r>
+        <w:rPr>
+          <w:rFonts w:ascii="Consolas" w:hAnsi="Consolas"/>
+          <w:color w:val="000000"/>
+          <w:szCs w:val="20"/>
+          <w:lang w:val="en-GB"/>
+        </w:rPr>
+        <w:t xml:space="preserve">, </w:t>
+      </w:r>
+      <w:r>
+        <w:rPr>
+          <w:rFonts w:ascii="Consolas" w:hAnsi="Consolas"/>
+          <w:color w:val="098658"/>
+          <w:szCs w:val="20"/>
+          <w:lang w:val="en-GB"/>
+        </w:rPr>
+        <w:t>500</w:t>
+      </w:r>
+      <w:r>
+        <w:rPr>
+          <w:rFonts w:ascii="Consolas" w:hAnsi="Consolas"/>
+          <w:color w:val="000000"/>
+          <w:szCs w:val="20"/>
+          <w:lang w:val="en-GB"/>
+        </w:rPr>
+        <w:t>).</w:t>
+      </w:r>
+      <w:r>
+        <w:rPr>
+          <w:rFonts w:ascii="Consolas" w:hAnsi="Consolas"/>
+          <w:color w:val="795E26"/>
+          <w:szCs w:val="20"/>
+          <w:lang w:val="en-GB"/>
+        </w:rPr>
+        <w:t>forEach</w:t>
+      </w:r>
+      <w:r>
+        <w:rPr>
+          <w:rFonts w:ascii="Consolas" w:hAnsi="Consolas"/>
+          <w:color w:val="000000"/>
+          <w:szCs w:val="20"/>
+          <w:lang w:val="en-GB"/>
+        </w:rPr>
+        <w:t>((</w:t>
+      </w:r>
+      <w:r>
+        <w:rPr>
+          <w:rFonts w:ascii="Consolas" w:hAnsi="Consolas"/>
+          <w:color w:val="001080"/>
+          <w:szCs w:val="20"/>
+          <w:lang w:val="en-GB"/>
+        </w:rPr>
+        <w:t>item</w:t>
+      </w:r>
+      <w:r>
+        <w:rPr>
+          <w:rFonts w:ascii="Consolas" w:hAnsi="Consolas"/>
+          <w:color w:val="000000"/>
+          <w:szCs w:val="20"/>
+          <w:lang w:val="en-GB"/>
+        </w:rPr>
+        <w:t xml:space="preserve">) </w:t>
+      </w:r>
+      <w:r>
+        <w:rPr>
+          <w:rFonts w:ascii="Consolas" w:hAnsi="Consolas"/>
+          <w:color w:val="0000FF"/>
+          <w:szCs w:val="20"/>
+          <w:lang w:val="en-GB"/>
+        </w:rPr>
+        <w:t>=&gt;</w:t>
+      </w:r>
+      <w:r>
+        <w:rPr>
+          <w:rFonts w:ascii="Consolas" w:hAnsi="Consolas"/>
+          <w:color w:val="000000"/>
+          <w:szCs w:val="20"/>
+          <w:lang w:val="en-GB"/>
+        </w:rPr>
+        <w:t xml:space="preserve"> {</w:t>
+      </w:r>
+    </w:p>
+    <w:p>
+      <w:pPr>
+        <w:shd w:val="clear" w:color="auto" w:fill="FFFFFF"/>
+        <w:spacing w:line="480" w:lineRule="auto"/>
+        <w:rPr>
+          <w:rFonts w:ascii="Consolas" w:hAnsi="Consolas"/>
+          <w:color w:val="000000"/>
+          <w:szCs w:val="20"/>
+          <w:lang w:val="en-GB"/>
+        </w:rPr>
+      </w:pPr>
+      <w:r>
+        <w:rPr>
+          <w:rFonts w:ascii="Consolas" w:hAnsi="Consolas"/>
+          <w:color w:val="000000"/>
+          <w:szCs w:val="20"/>
+          <w:lang w:val="en-GB"/>
+        </w:rPr>
+        <w:t xml:space="preserve">      </w:t>
+      </w:r>
+      <w:r>
+        <w:rPr>
+          <w:rFonts w:ascii="Consolas" w:hAnsi="Consolas"/>
+          <w:color w:val="0000FF"/>
+          <w:szCs w:val="20"/>
+          <w:lang w:val="en-GB"/>
+        </w:rPr>
+        <w:t>const</w:t>
+      </w:r>
+      <w:r>
+        <w:rPr>
+          <w:rFonts w:ascii="Consolas" w:hAnsi="Consolas"/>
+          <w:color w:val="000000"/>
+          <w:szCs w:val="20"/>
+          <w:lang w:val="en-GB"/>
+        </w:rPr>
+        <w:t xml:space="preserve"> </w:t>
+      </w:r>
+      <w:r>
+        <w:rPr>
+          <w:rFonts w:ascii="Consolas" w:hAnsi="Consolas"/>
+          <w:color w:val="0070C1"/>
+          <w:szCs w:val="20"/>
+          <w:lang w:val="en-GB"/>
+        </w:rPr>
+        <w:t>inputs</w:t>
+      </w:r>
+      <w:r>
+        <w:rPr>
+          <w:rFonts w:ascii="Consolas" w:hAnsi="Consolas"/>
+          <w:color w:val="000000"/>
+          <w:szCs w:val="20"/>
+          <w:lang w:val="en-GB"/>
+        </w:rPr>
+        <w:t xml:space="preserve"> = {</w:t>
+      </w:r>
+    </w:p>
+    <w:p>
+      <w:pPr>
+        <w:shd w:val="clear" w:color="auto" w:fill="FFFFFF"/>
+        <w:spacing w:line="480" w:lineRule="auto"/>
+        <w:rPr>
+          <w:rFonts w:ascii="Consolas" w:hAnsi="Consolas"/>
+          <w:color w:val="000000"/>
+          <w:szCs w:val="20"/>
+          <w:lang w:val="en-GB"/>
+        </w:rPr>
+      </w:pPr>
+      <w:r>
+        <w:rPr>
+          <w:rFonts w:ascii="Consolas" w:hAnsi="Consolas"/>
+          <w:color w:val="000000"/>
+          <w:szCs w:val="20"/>
+          <w:lang w:val="en-GB"/>
+        </w:rPr>
+        <w:t xml:space="preserve">        </w:t>
+      </w:r>
+      <w:r>
+        <w:rPr>
+          <w:rFonts w:ascii="Consolas" w:hAnsi="Consolas"/>
+          <w:color w:val="001080"/>
+          <w:szCs w:val="20"/>
+          <w:lang w:val="en-GB"/>
+        </w:rPr>
+        <w:t>cough:</w:t>
+      </w:r>
+      <w:r>
+        <w:rPr>
+          <w:rFonts w:ascii="Consolas" w:hAnsi="Consolas"/>
+          <w:color w:val="000000"/>
+          <w:szCs w:val="20"/>
+          <w:lang w:val="en-GB"/>
+        </w:rPr>
+        <w:t xml:space="preserve"> </w:t>
+      </w:r>
+      <w:r>
+        <w:rPr>
+          <w:rFonts w:ascii="Consolas" w:hAnsi="Consolas"/>
+          <w:color w:val="001080"/>
+          <w:szCs w:val="20"/>
+          <w:lang w:val="en-GB"/>
+        </w:rPr>
+        <w:t>item</w:t>
+      </w:r>
+      <w:r>
+        <w:rPr>
+          <w:rFonts w:ascii="Consolas" w:hAnsi="Consolas"/>
+          <w:color w:val="000000"/>
+          <w:szCs w:val="20"/>
+          <w:lang w:val="en-GB"/>
+        </w:rPr>
+        <w:t>.</w:t>
+      </w:r>
+      <w:r>
+        <w:rPr>
+          <w:rFonts w:ascii="Consolas" w:hAnsi="Consolas"/>
+          <w:color w:val="001080"/>
+          <w:szCs w:val="20"/>
+          <w:lang w:val="en-GB"/>
+        </w:rPr>
+        <w:t>cough</w:t>
+      </w:r>
+      <w:r>
+        <w:rPr>
+          <w:rFonts w:ascii="Consolas" w:hAnsi="Consolas"/>
+          <w:color w:val="000000"/>
+          <w:szCs w:val="20"/>
+          <w:lang w:val="en-GB"/>
+        </w:rPr>
+        <w:t>,</w:t>
+      </w:r>
+    </w:p>
+    <w:p>
+      <w:pPr>
+        <w:shd w:val="clear" w:color="auto" w:fill="FFFFFF"/>
+        <w:spacing w:line="480" w:lineRule="auto"/>
+        <w:rPr>
+          <w:rFonts w:ascii="Consolas" w:hAnsi="Consolas"/>
+          <w:color w:val="000000"/>
+          <w:szCs w:val="20"/>
+          <w:lang w:val="en-GB"/>
+        </w:rPr>
+      </w:pPr>
+      <w:r>
+        <w:rPr>
+          <w:rFonts w:ascii="Consolas" w:hAnsi="Consolas"/>
+          <w:color w:val="000000"/>
+          <w:szCs w:val="20"/>
+          <w:lang w:val="en-GB"/>
+        </w:rPr>
+        <w:t xml:space="preserve">        </w:t>
+      </w:r>
+      <w:r>
+        <w:rPr>
+          <w:rFonts w:ascii="Consolas" w:hAnsi="Consolas"/>
+          <w:color w:val="001080"/>
+          <w:szCs w:val="20"/>
+          <w:lang w:val="en-GB"/>
+        </w:rPr>
+        <w:t>fever:</w:t>
+      </w:r>
+      <w:r>
+        <w:rPr>
+          <w:rFonts w:ascii="Consolas" w:hAnsi="Consolas"/>
+          <w:color w:val="000000"/>
+          <w:szCs w:val="20"/>
+          <w:lang w:val="en-GB"/>
+        </w:rPr>
+        <w:t xml:space="preserve"> </w:t>
+      </w:r>
+      <w:r>
+        <w:rPr>
+          <w:rFonts w:ascii="Consolas" w:hAnsi="Consolas"/>
+          <w:color w:val="001080"/>
+          <w:szCs w:val="20"/>
+          <w:lang w:val="en-GB"/>
+        </w:rPr>
+        <w:t>item</w:t>
+      </w:r>
+      <w:r>
+        <w:rPr>
+          <w:rFonts w:ascii="Consolas" w:hAnsi="Consolas"/>
+          <w:color w:val="000000"/>
+          <w:szCs w:val="20"/>
+          <w:lang w:val="en-GB"/>
+        </w:rPr>
+        <w:t>.</w:t>
+      </w:r>
+      <w:r>
+        <w:rPr>
+          <w:rFonts w:ascii="Consolas" w:hAnsi="Consolas"/>
+          <w:color w:val="001080"/>
+          <w:szCs w:val="20"/>
+          <w:lang w:val="en-GB"/>
+        </w:rPr>
+        <w:t>fever</w:t>
+      </w:r>
+      <w:r>
+        <w:rPr>
+          <w:rFonts w:ascii="Consolas" w:hAnsi="Consolas"/>
+          <w:color w:val="000000"/>
+          <w:szCs w:val="20"/>
+          <w:lang w:val="en-GB"/>
+        </w:rPr>
+        <w:t>,</w:t>
+      </w:r>
+    </w:p>
+    <w:p>
+      <w:pPr>
+        <w:shd w:val="clear" w:color="auto" w:fill="FFFFFF"/>
+        <w:spacing w:line="480" w:lineRule="auto"/>
+        <w:rPr>
+          <w:rFonts w:ascii="Consolas" w:hAnsi="Consolas"/>
+          <w:color w:val="000000"/>
+          <w:szCs w:val="20"/>
+          <w:lang w:val="en-GB"/>
+        </w:rPr>
+      </w:pPr>
+      <w:r>
+        <w:rPr>
+          <w:rFonts w:ascii="Consolas" w:hAnsi="Consolas"/>
+          <w:color w:val="000000"/>
+          <w:szCs w:val="20"/>
+          <w:lang w:val="en-GB"/>
+        </w:rPr>
+        <w:t xml:space="preserve">        </w:t>
+      </w:r>
+      <w:r>
+        <w:rPr>
+          <w:rFonts w:ascii="Consolas" w:hAnsi="Consolas"/>
+          <w:color w:val="001080"/>
+          <w:szCs w:val="20"/>
+          <w:lang w:val="en-GB"/>
+        </w:rPr>
+        <w:t>sore_throat:</w:t>
+      </w:r>
+      <w:r>
+        <w:rPr>
+          <w:rFonts w:ascii="Consolas" w:hAnsi="Consolas"/>
+          <w:color w:val="000000"/>
+          <w:szCs w:val="20"/>
+          <w:lang w:val="en-GB"/>
+        </w:rPr>
+        <w:t xml:space="preserve"> </w:t>
+      </w:r>
+      <w:r>
+        <w:rPr>
+          <w:rFonts w:ascii="Consolas" w:hAnsi="Consolas"/>
+          <w:color w:val="001080"/>
+          <w:szCs w:val="20"/>
+          <w:lang w:val="en-GB"/>
+        </w:rPr>
+        <w:t>item</w:t>
+      </w:r>
+      <w:r>
+        <w:rPr>
+          <w:rFonts w:ascii="Consolas" w:hAnsi="Consolas"/>
+          <w:color w:val="000000"/>
+          <w:szCs w:val="20"/>
+          <w:lang w:val="en-GB"/>
+        </w:rPr>
+        <w:t>.</w:t>
+      </w:r>
+      <w:r>
+        <w:rPr>
+          <w:rFonts w:ascii="Consolas" w:hAnsi="Consolas"/>
+          <w:color w:val="001080"/>
+          <w:szCs w:val="20"/>
+          <w:lang w:val="en-GB"/>
+        </w:rPr>
+        <w:t>sore_throat</w:t>
+      </w:r>
+      <w:r>
+        <w:rPr>
+          <w:rFonts w:ascii="Consolas" w:hAnsi="Consolas"/>
+          <w:color w:val="000000"/>
+          <w:szCs w:val="20"/>
+          <w:lang w:val="en-GB"/>
+        </w:rPr>
+        <w:t>,</w:t>
+      </w:r>
+    </w:p>
+    <w:p>
+      <w:pPr>
+        <w:shd w:val="clear" w:color="auto" w:fill="FFFFFF"/>
+        <w:spacing w:line="480" w:lineRule="auto"/>
+        <w:rPr>
+          <w:rFonts w:ascii="Consolas" w:hAnsi="Consolas"/>
+          <w:color w:val="000000"/>
+          <w:szCs w:val="20"/>
+          <w:lang w:val="en-GB"/>
+        </w:rPr>
+      </w:pPr>
+      <w:r>
+        <w:rPr>
+          <w:rFonts w:ascii="Consolas" w:hAnsi="Consolas"/>
+          <w:color w:val="000000"/>
+          <w:szCs w:val="20"/>
+          <w:lang w:val="en-GB"/>
+        </w:rPr>
+        <w:t xml:space="preserve">        </w:t>
+      </w:r>
+      <w:r>
+        <w:rPr>
+          <w:rFonts w:ascii="Consolas" w:hAnsi="Consolas"/>
+          <w:color w:val="001080"/>
+          <w:szCs w:val="20"/>
+          <w:lang w:val="en-GB"/>
+        </w:rPr>
+        <w:t>head_ache:</w:t>
+      </w:r>
+      <w:r>
+        <w:rPr>
+          <w:rFonts w:ascii="Consolas" w:hAnsi="Consolas"/>
+          <w:color w:val="000000"/>
+          <w:szCs w:val="20"/>
+          <w:lang w:val="en-GB"/>
+        </w:rPr>
+        <w:t xml:space="preserve"> </w:t>
+      </w:r>
+      <w:r>
+        <w:rPr>
+          <w:rFonts w:ascii="Consolas" w:hAnsi="Consolas"/>
+          <w:color w:val="001080"/>
+          <w:szCs w:val="20"/>
+          <w:lang w:val="en-GB"/>
+        </w:rPr>
+        <w:t>item</w:t>
+      </w:r>
+      <w:r>
+        <w:rPr>
+          <w:rFonts w:ascii="Consolas" w:hAnsi="Consolas"/>
+          <w:color w:val="000000"/>
+          <w:szCs w:val="20"/>
+          <w:lang w:val="en-GB"/>
+        </w:rPr>
+        <w:t>.</w:t>
+      </w:r>
+      <w:r>
+        <w:rPr>
+          <w:rFonts w:ascii="Consolas" w:hAnsi="Consolas"/>
+          <w:color w:val="001080"/>
+          <w:szCs w:val="20"/>
+          <w:lang w:val="en-GB"/>
+        </w:rPr>
+        <w:t>head_ache</w:t>
+      </w:r>
+      <w:r>
+        <w:rPr>
+          <w:rFonts w:ascii="Consolas" w:hAnsi="Consolas"/>
+          <w:color w:val="000000"/>
+          <w:szCs w:val="20"/>
+          <w:lang w:val="en-GB"/>
+        </w:rPr>
+        <w:t>,</w:t>
+      </w:r>
+    </w:p>
+    <w:p>
+      <w:pPr>
+        <w:shd w:val="clear" w:color="auto" w:fill="FFFFFF"/>
+        <w:spacing w:line="480" w:lineRule="auto"/>
+        <w:rPr>
+          <w:rFonts w:ascii="Consolas" w:hAnsi="Consolas"/>
+          <w:color w:val="000000"/>
+          <w:szCs w:val="20"/>
+          <w:lang w:val="en-GB"/>
+        </w:rPr>
+      </w:pPr>
+      <w:r>
+        <w:rPr>
+          <w:rFonts w:ascii="Consolas" w:hAnsi="Consolas"/>
+          <w:color w:val="000000"/>
+          <w:szCs w:val="20"/>
+          <w:lang w:val="en-GB"/>
+        </w:rPr>
+        <w:t xml:space="preserve">        </w:t>
+      </w:r>
+      <w:r>
+        <w:rPr>
+          <w:rFonts w:ascii="Consolas" w:hAnsi="Consolas"/>
+          <w:color w:val="001080"/>
+          <w:szCs w:val="20"/>
+          <w:lang w:val="en-GB"/>
+        </w:rPr>
+        <w:t>shortness_of_breath:</w:t>
+      </w:r>
+      <w:r>
+        <w:rPr>
+          <w:rFonts w:ascii="Consolas" w:hAnsi="Consolas"/>
+          <w:color w:val="000000"/>
+          <w:szCs w:val="20"/>
+          <w:lang w:val="en-GB"/>
+        </w:rPr>
+        <w:t xml:space="preserve"> </w:t>
+      </w:r>
+      <w:r>
+        <w:rPr>
+          <w:rFonts w:ascii="Consolas" w:hAnsi="Consolas"/>
+          <w:color w:val="001080"/>
+          <w:szCs w:val="20"/>
+          <w:lang w:val="en-GB"/>
+        </w:rPr>
+        <w:t>item</w:t>
+      </w:r>
+      <w:r>
+        <w:rPr>
+          <w:rFonts w:ascii="Consolas" w:hAnsi="Consolas"/>
+          <w:color w:val="000000"/>
+          <w:szCs w:val="20"/>
+          <w:lang w:val="en-GB"/>
+        </w:rPr>
+        <w:t>.</w:t>
+      </w:r>
+      <w:r>
+        <w:rPr>
+          <w:rFonts w:ascii="Consolas" w:hAnsi="Consolas"/>
+          <w:color w:val="001080"/>
+          <w:szCs w:val="20"/>
+          <w:lang w:val="en-GB"/>
+        </w:rPr>
+        <w:t>shortness_of_breath</w:t>
+      </w:r>
+      <w:r>
+        <w:rPr>
+          <w:rFonts w:ascii="Consolas" w:hAnsi="Consolas"/>
+          <w:color w:val="000000"/>
+          <w:szCs w:val="20"/>
+          <w:lang w:val="en-GB"/>
+        </w:rPr>
+        <w:t>,</w:t>
+      </w:r>
+    </w:p>
+    <w:p>
+      <w:pPr>
+        <w:shd w:val="clear" w:color="auto" w:fill="FFFFFF"/>
+        <w:spacing w:line="480" w:lineRule="auto"/>
+        <w:rPr>
+          <w:rFonts w:ascii="Consolas" w:hAnsi="Consolas"/>
+          <w:color w:val="000000"/>
+          <w:szCs w:val="20"/>
+          <w:lang w:val="en-GB"/>
+        </w:rPr>
+      </w:pPr>
+      <w:r>
+        <w:rPr>
+          <w:rFonts w:ascii="Consolas" w:hAnsi="Consolas"/>
+          <w:color w:val="000000"/>
+          <w:szCs w:val="20"/>
+          <w:lang w:val="en-GB"/>
+        </w:rPr>
+        <w:t xml:space="preserve">        </w:t>
+      </w:r>
+      <w:r>
+        <w:rPr>
+          <w:rFonts w:ascii="Consolas" w:hAnsi="Consolas"/>
+          <w:color w:val="001080"/>
+          <w:szCs w:val="20"/>
+          <w:lang w:val="en-GB"/>
+        </w:rPr>
+        <w:t>age_60_and_above:</w:t>
+      </w:r>
+      <w:r>
+        <w:rPr>
+          <w:rFonts w:ascii="Consolas" w:hAnsi="Consolas"/>
+          <w:color w:val="000000"/>
+          <w:szCs w:val="20"/>
+          <w:lang w:val="en-GB"/>
+        </w:rPr>
+        <w:t xml:space="preserve"> </w:t>
+      </w:r>
+      <w:r>
+        <w:rPr>
+          <w:rFonts w:ascii="Consolas" w:hAnsi="Consolas"/>
+          <w:color w:val="001080"/>
+          <w:szCs w:val="20"/>
+          <w:lang w:val="en-GB"/>
+        </w:rPr>
+        <w:t>item</w:t>
+      </w:r>
+      <w:r>
+        <w:rPr>
+          <w:rFonts w:ascii="Consolas" w:hAnsi="Consolas"/>
+          <w:color w:val="000000"/>
+          <w:szCs w:val="20"/>
+          <w:lang w:val="en-GB"/>
+        </w:rPr>
+        <w:t>.</w:t>
+      </w:r>
+      <w:r>
+        <w:rPr>
+          <w:rFonts w:ascii="Consolas" w:hAnsi="Consolas"/>
+          <w:color w:val="001080"/>
+          <w:szCs w:val="20"/>
+          <w:lang w:val="en-GB"/>
+        </w:rPr>
+        <w:t>age_60_and_above</w:t>
+      </w:r>
+      <w:r>
+        <w:rPr>
+          <w:rFonts w:ascii="Consolas" w:hAnsi="Consolas"/>
+          <w:color w:val="000000"/>
+          <w:szCs w:val="20"/>
+          <w:lang w:val="en-GB"/>
+        </w:rPr>
+        <w:t xml:space="preserve"> === </w:t>
+      </w:r>
+      <w:r>
+        <w:rPr>
+          <w:rFonts w:ascii="Consolas" w:hAnsi="Consolas"/>
+          <w:color w:val="A31515"/>
+          <w:szCs w:val="20"/>
+          <w:lang w:val="en-GB"/>
+        </w:rPr>
+        <w:t>"Yes"</w:t>
+      </w:r>
+      <w:r>
+        <w:rPr>
+          <w:rFonts w:ascii="Consolas" w:hAnsi="Consolas"/>
+          <w:color w:val="000000"/>
+          <w:szCs w:val="20"/>
+          <w:lang w:val="en-GB"/>
+        </w:rPr>
+        <w:t xml:space="preserve"> ? </w:t>
+      </w:r>
+      <w:r>
+        <w:rPr>
+          <w:rFonts w:ascii="Consolas" w:hAnsi="Consolas"/>
+          <w:color w:val="098658"/>
+          <w:szCs w:val="20"/>
+          <w:lang w:val="en-GB"/>
+        </w:rPr>
+        <w:t>1</w:t>
+      </w:r>
+      <w:r>
+        <w:rPr>
+          <w:rFonts w:ascii="Consolas" w:hAnsi="Consolas"/>
+          <w:color w:val="000000"/>
+          <w:szCs w:val="20"/>
+          <w:lang w:val="en-GB"/>
+        </w:rPr>
+        <w:t xml:space="preserve"> : </w:t>
+      </w:r>
+      <w:r>
+        <w:rPr>
+          <w:rFonts w:ascii="Consolas" w:hAnsi="Consolas"/>
+          <w:color w:val="098658"/>
+          <w:szCs w:val="20"/>
+          <w:lang w:val="en-GB"/>
+        </w:rPr>
+        <w:t>0</w:t>
+      </w:r>
+      <w:r>
+        <w:rPr>
+          <w:rFonts w:ascii="Consolas" w:hAnsi="Consolas"/>
+          <w:color w:val="000000"/>
+          <w:szCs w:val="20"/>
+          <w:lang w:val="en-GB"/>
+        </w:rPr>
+        <w:t>,</w:t>
+      </w:r>
+    </w:p>
+    <w:p>
+      <w:pPr>
+        <w:shd w:val="clear" w:color="auto" w:fill="FFFFFF"/>
+        <w:spacing w:line="480" w:lineRule="auto"/>
+        <w:rPr>
+          <w:rFonts w:ascii="Consolas" w:hAnsi="Consolas"/>
+          <w:color w:val="000000"/>
+          <w:szCs w:val="20"/>
+          <w:lang w:val="en-GB"/>
+        </w:rPr>
+      </w:pPr>
+      <w:r>
+        <w:rPr>
+          <w:rFonts w:ascii="Consolas" w:hAnsi="Consolas"/>
+          <w:color w:val="000000"/>
+          <w:szCs w:val="20"/>
+          <w:lang w:val="en-GB"/>
+        </w:rPr>
+        <w:t xml:space="preserve">        </w:t>
+      </w:r>
+      <w:r>
+        <w:rPr>
+          <w:rFonts w:ascii="Consolas" w:hAnsi="Consolas"/>
+          <w:color w:val="001080"/>
+          <w:szCs w:val="20"/>
+          <w:lang w:val="en-GB"/>
+        </w:rPr>
+        <w:t>gender:</w:t>
+      </w:r>
+      <w:r>
+        <w:rPr>
+          <w:rFonts w:ascii="Consolas" w:hAnsi="Consolas"/>
+          <w:color w:val="000000"/>
+          <w:szCs w:val="20"/>
+          <w:lang w:val="en-GB"/>
+        </w:rPr>
+        <w:t xml:space="preserve"> </w:t>
+      </w:r>
+      <w:r>
+        <w:rPr>
+          <w:rFonts w:ascii="Consolas" w:hAnsi="Consolas"/>
+          <w:color w:val="001080"/>
+          <w:szCs w:val="20"/>
+          <w:lang w:val="en-GB"/>
+        </w:rPr>
+        <w:t>item</w:t>
+      </w:r>
+      <w:r>
+        <w:rPr>
+          <w:rFonts w:ascii="Consolas" w:hAnsi="Consolas"/>
+          <w:color w:val="000000"/>
+          <w:szCs w:val="20"/>
+          <w:lang w:val="en-GB"/>
+        </w:rPr>
+        <w:t>.</w:t>
+      </w:r>
+      <w:r>
+        <w:rPr>
+          <w:rFonts w:ascii="Consolas" w:hAnsi="Consolas"/>
+          <w:color w:val="001080"/>
+          <w:szCs w:val="20"/>
+          <w:lang w:val="en-GB"/>
+        </w:rPr>
+        <w:t>gender</w:t>
+      </w:r>
+      <w:r>
+        <w:rPr>
+          <w:rFonts w:ascii="Consolas" w:hAnsi="Consolas"/>
+          <w:color w:val="000000"/>
+          <w:szCs w:val="20"/>
+          <w:lang w:val="en-GB"/>
+        </w:rPr>
+        <w:t xml:space="preserve"> === </w:t>
+      </w:r>
+      <w:r>
+        <w:rPr>
+          <w:rFonts w:ascii="Consolas" w:hAnsi="Consolas"/>
+          <w:color w:val="A31515"/>
+          <w:szCs w:val="20"/>
+          <w:lang w:val="en-GB"/>
+        </w:rPr>
+        <w:t>"male"</w:t>
+      </w:r>
+      <w:r>
+        <w:rPr>
+          <w:rFonts w:ascii="Consolas" w:hAnsi="Consolas"/>
+          <w:color w:val="000000"/>
+          <w:szCs w:val="20"/>
+          <w:lang w:val="en-GB"/>
+        </w:rPr>
+        <w:t xml:space="preserve"> ? </w:t>
+      </w:r>
+      <w:r>
+        <w:rPr>
+          <w:rFonts w:ascii="Consolas" w:hAnsi="Consolas"/>
+          <w:color w:val="098658"/>
+          <w:szCs w:val="20"/>
+          <w:lang w:val="en-GB"/>
+        </w:rPr>
+        <w:t>0</w:t>
+      </w:r>
+      <w:r>
+        <w:rPr>
+          <w:rFonts w:ascii="Consolas" w:hAnsi="Consolas"/>
+          <w:color w:val="000000"/>
+          <w:szCs w:val="20"/>
+          <w:lang w:val="en-GB"/>
+        </w:rPr>
+        <w:t xml:space="preserve"> : </w:t>
+      </w:r>
+      <w:r>
+        <w:rPr>
+          <w:rFonts w:ascii="Consolas" w:hAnsi="Consolas"/>
+          <w:color w:val="098658"/>
+          <w:szCs w:val="20"/>
+          <w:lang w:val="en-GB"/>
+        </w:rPr>
+        <w:t>1</w:t>
+      </w:r>
+      <w:r>
+        <w:rPr>
+          <w:rFonts w:ascii="Consolas" w:hAnsi="Consolas"/>
+          <w:color w:val="000000"/>
+          <w:szCs w:val="20"/>
+          <w:lang w:val="en-GB"/>
+        </w:rPr>
+        <w:t>,</w:t>
+      </w:r>
+    </w:p>
+    <w:p>
+      <w:pPr>
+        <w:shd w:val="clear" w:color="auto" w:fill="FFFFFF"/>
+        <w:spacing w:line="480" w:lineRule="auto"/>
+        <w:rPr>
+          <w:rFonts w:ascii="Consolas" w:hAnsi="Consolas"/>
+          <w:color w:val="000000"/>
+          <w:szCs w:val="20"/>
+          <w:lang w:val="en-GB"/>
+        </w:rPr>
+      </w:pPr>
+      <w:r>
+        <w:rPr>
+          <w:rFonts w:ascii="Consolas" w:hAnsi="Consolas"/>
+          <w:color w:val="000000"/>
+          <w:szCs w:val="20"/>
+          <w:lang w:val="en-GB"/>
+        </w:rPr>
+        <w:t>      };</w:t>
+      </w:r>
+    </w:p>
+    <w:p>
+      <w:pPr>
+        <w:shd w:val="clear" w:color="auto" w:fill="FFFFFF"/>
+        <w:spacing w:line="480" w:lineRule="auto"/>
+        <w:rPr>
+          <w:rFonts w:ascii="Consolas" w:hAnsi="Consolas"/>
+          <w:color w:val="000000"/>
+          <w:szCs w:val="20"/>
+          <w:lang w:val="en-GB"/>
+        </w:rPr>
+      </w:pPr>
+      <w:r>
+        <w:rPr>
+          <w:rFonts w:ascii="Consolas" w:hAnsi="Consolas"/>
+          <w:color w:val="000000"/>
+          <w:szCs w:val="20"/>
+          <w:lang w:val="en-GB"/>
+        </w:rPr>
+        <w:t xml:space="preserve">      </w:t>
+      </w:r>
+      <w:r>
+        <w:rPr>
+          <w:rFonts w:ascii="Consolas" w:hAnsi="Consolas"/>
+          <w:color w:val="0000FF"/>
+          <w:szCs w:val="20"/>
+          <w:lang w:val="en-GB"/>
+        </w:rPr>
+        <w:t>const</w:t>
+      </w:r>
+      <w:r>
+        <w:rPr>
+          <w:rFonts w:ascii="Consolas" w:hAnsi="Consolas"/>
+          <w:color w:val="000000"/>
+          <w:szCs w:val="20"/>
+          <w:lang w:val="en-GB"/>
+        </w:rPr>
+        <w:t xml:space="preserve"> </w:t>
+      </w:r>
+      <w:r>
+        <w:rPr>
+          <w:rFonts w:ascii="Consolas" w:hAnsi="Consolas"/>
+          <w:color w:val="0070C1"/>
+          <w:szCs w:val="20"/>
+          <w:lang w:val="en-GB"/>
+        </w:rPr>
+        <w:t>output</w:t>
+      </w:r>
+      <w:r>
+        <w:rPr>
+          <w:rFonts w:ascii="Consolas" w:hAnsi="Consolas"/>
+          <w:color w:val="000000"/>
+          <w:szCs w:val="20"/>
+          <w:lang w:val="en-GB"/>
+        </w:rPr>
+        <w:t xml:space="preserve"> = {</w:t>
+      </w:r>
+    </w:p>
+    <w:p>
+      <w:pPr>
+        <w:shd w:val="clear" w:color="auto" w:fill="FFFFFF"/>
+        <w:spacing w:line="480" w:lineRule="auto"/>
+        <w:rPr>
+          <w:rFonts w:ascii="Consolas" w:hAnsi="Consolas"/>
+          <w:color w:val="000000"/>
+          <w:szCs w:val="20"/>
+          <w:lang w:val="en-GB"/>
+        </w:rPr>
+      </w:pPr>
+      <w:r>
+        <w:rPr>
+          <w:rFonts w:ascii="Consolas" w:hAnsi="Consolas"/>
+          <w:color w:val="000000"/>
+          <w:szCs w:val="20"/>
+          <w:lang w:val="en-GB"/>
+        </w:rPr>
+        <w:t xml:space="preserve">        </w:t>
+      </w:r>
+      <w:r>
+        <w:rPr>
+          <w:rFonts w:ascii="Consolas" w:hAnsi="Consolas"/>
+          <w:color w:val="001080"/>
+          <w:szCs w:val="20"/>
+          <w:lang w:val="en-GB"/>
+        </w:rPr>
+        <w:t>corona_result:</w:t>
+      </w:r>
+      <w:r>
+        <w:rPr>
+          <w:rFonts w:ascii="Consolas" w:hAnsi="Consolas"/>
+          <w:color w:val="000000"/>
+          <w:szCs w:val="20"/>
+          <w:lang w:val="en-GB"/>
+        </w:rPr>
+        <w:t xml:space="preserve"> </w:t>
+      </w:r>
+      <w:r>
+        <w:rPr>
+          <w:rFonts w:ascii="Consolas" w:hAnsi="Consolas"/>
+          <w:color w:val="001080"/>
+          <w:szCs w:val="20"/>
+          <w:lang w:val="en-GB"/>
+        </w:rPr>
+        <w:t>item</w:t>
+      </w:r>
+      <w:r>
+        <w:rPr>
+          <w:rFonts w:ascii="Consolas" w:hAnsi="Consolas"/>
+          <w:color w:val="000000"/>
+          <w:szCs w:val="20"/>
+          <w:lang w:val="en-GB"/>
+        </w:rPr>
+        <w:t>.</w:t>
+      </w:r>
+      <w:r>
+        <w:rPr>
+          <w:rFonts w:ascii="Consolas" w:hAnsi="Consolas"/>
+          <w:color w:val="001080"/>
+          <w:szCs w:val="20"/>
+          <w:lang w:val="en-GB"/>
+        </w:rPr>
+        <w:t>corona_result</w:t>
+      </w:r>
+      <w:r>
+        <w:rPr>
+          <w:rFonts w:ascii="Consolas" w:hAnsi="Consolas"/>
+          <w:color w:val="000000"/>
+          <w:szCs w:val="20"/>
+          <w:lang w:val="en-GB"/>
+        </w:rPr>
+        <w:t>,</w:t>
+      </w:r>
+    </w:p>
+    <w:p>
+      <w:pPr>
+        <w:shd w:val="clear" w:color="auto" w:fill="FFFFFF"/>
+        <w:spacing w:line="480" w:lineRule="auto"/>
+        <w:rPr>
+          <w:rFonts w:ascii="Consolas" w:hAnsi="Consolas"/>
+          <w:color w:val="000000"/>
+          <w:szCs w:val="20"/>
+          <w:lang w:val="en-GB"/>
+        </w:rPr>
+      </w:pPr>
+      <w:r>
+        <w:rPr>
+          <w:rFonts w:ascii="Consolas" w:hAnsi="Consolas"/>
+          <w:color w:val="000000"/>
+          <w:szCs w:val="20"/>
+          <w:lang w:val="en-GB"/>
+        </w:rPr>
+        <w:t>      };</w:t>
+      </w:r>
+    </w:p>
+    <w:p>
+      <w:pPr>
+        <w:shd w:val="clear" w:color="auto" w:fill="FFFFFF"/>
+        <w:spacing w:line="480" w:lineRule="auto"/>
+        <w:rPr>
+          <w:rFonts w:ascii="Consolas" w:hAnsi="Consolas"/>
+          <w:color w:val="000000"/>
+          <w:szCs w:val="20"/>
+          <w:lang w:val="en-GB"/>
+        </w:rPr>
+      </w:pPr>
+    </w:p>
+    <w:p>
+      <w:pPr>
+        <w:shd w:val="clear" w:color="auto" w:fill="FFFFFF"/>
+        <w:spacing w:line="480" w:lineRule="auto"/>
+        <w:rPr>
+          <w:rFonts w:ascii="Consolas" w:hAnsi="Consolas"/>
+          <w:color w:val="000000"/>
+          <w:szCs w:val="20"/>
+          <w:lang w:val="en-GB"/>
+        </w:rPr>
+      </w:pPr>
+      <w:r>
+        <w:rPr>
+          <w:rFonts w:ascii="Consolas" w:hAnsi="Consolas"/>
+          <w:color w:val="000000"/>
+          <w:szCs w:val="20"/>
+          <w:lang w:val="en-GB"/>
+        </w:rPr>
+        <w:t xml:space="preserve">      </w:t>
+      </w:r>
+      <w:r>
+        <w:rPr>
+          <w:rFonts w:ascii="Consolas" w:hAnsi="Consolas"/>
+          <w:color w:val="0070C1"/>
+          <w:szCs w:val="20"/>
+          <w:lang w:val="en-GB"/>
+        </w:rPr>
+        <w:t>nn</w:t>
+      </w:r>
+      <w:r>
+        <w:rPr>
+          <w:rFonts w:ascii="Consolas" w:hAnsi="Consolas"/>
+          <w:color w:val="000000"/>
+          <w:szCs w:val="20"/>
+          <w:lang w:val="en-GB"/>
+        </w:rPr>
+        <w:t>.</w:t>
+      </w:r>
+      <w:r>
+        <w:rPr>
+          <w:rFonts w:ascii="Consolas" w:hAnsi="Consolas"/>
+          <w:color w:val="795E26"/>
+          <w:szCs w:val="20"/>
+          <w:lang w:val="en-GB"/>
+        </w:rPr>
+        <w:t>addData</w:t>
+      </w:r>
+      <w:r>
+        <w:rPr>
+          <w:rFonts w:ascii="Consolas" w:hAnsi="Consolas"/>
+          <w:color w:val="000000"/>
+          <w:szCs w:val="20"/>
+          <w:lang w:val="en-GB"/>
+        </w:rPr>
+        <w:t>(</w:t>
+      </w:r>
+      <w:r>
+        <w:rPr>
+          <w:rFonts w:ascii="Consolas" w:hAnsi="Consolas"/>
+          <w:color w:val="0070C1"/>
+          <w:szCs w:val="20"/>
+          <w:lang w:val="en-GB"/>
+        </w:rPr>
+        <w:t>inputs</w:t>
+      </w:r>
+      <w:r>
+        <w:rPr>
+          <w:rFonts w:ascii="Consolas" w:hAnsi="Consolas"/>
+          <w:color w:val="000000"/>
+          <w:szCs w:val="20"/>
+          <w:lang w:val="en-GB"/>
+        </w:rPr>
+        <w:t xml:space="preserve">, </w:t>
+      </w:r>
+      <w:r>
+        <w:rPr>
+          <w:rFonts w:ascii="Consolas" w:hAnsi="Consolas"/>
+          <w:color w:val="0070C1"/>
+          <w:szCs w:val="20"/>
+          <w:lang w:val="en-GB"/>
+        </w:rPr>
+        <w:t>output</w:t>
+      </w:r>
+      <w:r>
+        <w:rPr>
+          <w:rFonts w:ascii="Consolas" w:hAnsi="Consolas"/>
+          <w:color w:val="000000"/>
+          <w:szCs w:val="20"/>
+          <w:lang w:val="en-GB"/>
+        </w:rPr>
+        <w:t>);</w:t>
+      </w:r>
+    </w:p>
+    <w:p>
+      <w:pPr>
+        <w:shd w:val="clear" w:color="auto" w:fill="FFFFFF"/>
+        <w:spacing w:line="480" w:lineRule="auto"/>
+        <w:rPr>
+          <w:rFonts w:ascii="Consolas" w:hAnsi="Consolas"/>
+          <w:color w:val="000000"/>
+          <w:szCs w:val="20"/>
+          <w:lang w:val="en-GB"/>
+        </w:rPr>
+      </w:pPr>
+      <w:r>
+        <w:rPr>
+          <w:rFonts w:ascii="Consolas" w:hAnsi="Consolas"/>
+          <w:color w:val="000000"/>
+          <w:szCs w:val="20"/>
+          <w:lang w:val="en-GB"/>
+        </w:rPr>
+        <w:t>    });</w:t>
+      </w:r>
+    </w:p>
+    <w:p>
+      <w:pPr>
+        <w:shd w:val="clear" w:color="auto" w:fill="FFFFFF"/>
+        <w:spacing w:line="480" w:lineRule="auto"/>
+        <w:rPr>
+          <w:rFonts w:ascii="Consolas" w:hAnsi="Consolas"/>
+          <w:color w:val="000000"/>
+          <w:szCs w:val="20"/>
+          <w:lang w:val="en-GB"/>
+        </w:rPr>
+      </w:pPr>
+    </w:p>
+    <w:p>
+      <w:pPr>
+        <w:shd w:val="clear" w:color="auto" w:fill="FFFFFF"/>
+        <w:spacing w:line="480" w:lineRule="auto"/>
+        <w:rPr>
+          <w:rFonts w:ascii="Consolas" w:hAnsi="Consolas"/>
+          <w:color w:val="000000"/>
+          <w:szCs w:val="20"/>
+          <w:lang w:val="en-GB"/>
+        </w:rPr>
+      </w:pPr>
+      <w:r>
+        <w:rPr>
+          <w:rFonts w:ascii="Consolas" w:hAnsi="Consolas"/>
+          <w:color w:val="000000"/>
+          <w:szCs w:val="20"/>
+          <w:lang w:val="en-GB"/>
+        </w:rPr>
+        <w:t xml:space="preserve">    </w:t>
+      </w:r>
+      <w:r>
+        <w:rPr>
+          <w:rFonts w:ascii="Consolas" w:hAnsi="Consolas"/>
+          <w:color w:val="0070C1"/>
+          <w:szCs w:val="20"/>
+          <w:lang w:val="en-GB"/>
+        </w:rPr>
+        <w:t>nn</w:t>
+      </w:r>
+      <w:r>
+        <w:rPr>
+          <w:rFonts w:ascii="Consolas" w:hAnsi="Consolas"/>
+          <w:color w:val="000000"/>
+          <w:szCs w:val="20"/>
+          <w:lang w:val="en-GB"/>
+        </w:rPr>
+        <w:t>.</w:t>
+      </w:r>
+      <w:r>
+        <w:rPr>
+          <w:rFonts w:ascii="Consolas" w:hAnsi="Consolas"/>
+          <w:color w:val="795E26"/>
+          <w:szCs w:val="20"/>
+          <w:lang w:val="en-GB"/>
+        </w:rPr>
+        <w:t>normalizeData</w:t>
+      </w:r>
+      <w:r>
+        <w:rPr>
+          <w:rFonts w:ascii="Consolas" w:hAnsi="Consolas"/>
+          <w:color w:val="000000"/>
+          <w:szCs w:val="20"/>
+          <w:lang w:val="en-GB"/>
+        </w:rPr>
+        <w:t>();</w:t>
+      </w:r>
+    </w:p>
+    <w:p>
+      <w:pPr>
+        <w:shd w:val="clear" w:color="auto" w:fill="FFFFFF"/>
+        <w:spacing w:line="480" w:lineRule="auto"/>
+        <w:rPr>
+          <w:rFonts w:ascii="Consolas" w:hAnsi="Consolas"/>
+          <w:color w:val="000000"/>
+          <w:szCs w:val="20"/>
+          <w:lang w:val="en-GB"/>
+        </w:rPr>
+      </w:pPr>
+    </w:p>
+    <w:p>
+      <w:pPr>
+        <w:shd w:val="clear" w:color="auto" w:fill="FFFFFF"/>
+        <w:spacing w:line="480" w:lineRule="auto"/>
+        <w:rPr>
+          <w:rFonts w:ascii="Consolas" w:hAnsi="Consolas"/>
+          <w:color w:val="000000"/>
+          <w:szCs w:val="20"/>
+          <w:lang w:val="en-GB"/>
+        </w:rPr>
+      </w:pPr>
+      <w:r>
+        <w:rPr>
+          <w:rFonts w:ascii="Consolas" w:hAnsi="Consolas"/>
+          <w:color w:val="000000"/>
+          <w:szCs w:val="20"/>
+          <w:lang w:val="en-GB"/>
+        </w:rPr>
+        <w:t xml:space="preserve">    </w:t>
+      </w:r>
+      <w:r>
+        <w:rPr>
+          <w:rFonts w:ascii="Consolas" w:hAnsi="Consolas"/>
+          <w:color w:val="0000FF"/>
+          <w:szCs w:val="20"/>
+          <w:lang w:val="en-GB"/>
+        </w:rPr>
+        <w:t>const</w:t>
+      </w:r>
+      <w:r>
+        <w:rPr>
+          <w:rFonts w:ascii="Consolas" w:hAnsi="Consolas"/>
+          <w:color w:val="000000"/>
+          <w:szCs w:val="20"/>
+          <w:lang w:val="en-GB"/>
+        </w:rPr>
+        <w:t xml:space="preserve"> </w:t>
+      </w:r>
+      <w:r>
+        <w:rPr>
+          <w:rFonts w:ascii="Consolas" w:hAnsi="Consolas"/>
+          <w:color w:val="0070C1"/>
+          <w:szCs w:val="20"/>
+          <w:lang w:val="en-GB"/>
+        </w:rPr>
+        <w:t>trainingOptions</w:t>
+      </w:r>
+      <w:r>
+        <w:rPr>
+          <w:rFonts w:ascii="Consolas" w:hAnsi="Consolas"/>
+          <w:color w:val="000000"/>
+          <w:szCs w:val="20"/>
+          <w:lang w:val="en-GB"/>
+        </w:rPr>
+        <w:t xml:space="preserve"> = {</w:t>
+      </w:r>
+    </w:p>
+    <w:p>
+      <w:pPr>
+        <w:shd w:val="clear" w:color="auto" w:fill="FFFFFF"/>
+        <w:spacing w:line="480" w:lineRule="auto"/>
+        <w:rPr>
+          <w:rFonts w:ascii="Consolas" w:hAnsi="Consolas"/>
+          <w:color w:val="000000"/>
+          <w:szCs w:val="20"/>
+          <w:lang w:val="en-GB"/>
+        </w:rPr>
+      </w:pPr>
+      <w:r>
+        <w:rPr>
+          <w:rFonts w:ascii="Consolas" w:hAnsi="Consolas"/>
+          <w:color w:val="000000"/>
+          <w:szCs w:val="20"/>
+          <w:lang w:val="en-GB"/>
+        </w:rPr>
+        <w:lastRenderedPageBreak/>
+        <w:t xml:space="preserve">      </w:t>
+      </w:r>
+      <w:r>
+        <w:rPr>
+          <w:rFonts w:ascii="Consolas" w:hAnsi="Consolas"/>
+          <w:color w:val="001080"/>
+          <w:szCs w:val="20"/>
+          <w:lang w:val="en-GB"/>
+        </w:rPr>
+        <w:t>epochs:</w:t>
+      </w:r>
+      <w:r>
+        <w:rPr>
+          <w:rFonts w:ascii="Consolas" w:hAnsi="Consolas"/>
+          <w:color w:val="000000"/>
+          <w:szCs w:val="20"/>
+          <w:lang w:val="en-GB"/>
+        </w:rPr>
+        <w:t xml:space="preserve"> </w:t>
+      </w:r>
+      <w:r>
+        <w:rPr>
+          <w:rFonts w:ascii="Consolas" w:hAnsi="Consolas"/>
+          <w:color w:val="098658"/>
+          <w:szCs w:val="20"/>
+          <w:lang w:val="en-GB"/>
+        </w:rPr>
+        <w:t>32</w:t>
+      </w:r>
+      <w:r>
+        <w:rPr>
+          <w:rFonts w:ascii="Consolas" w:hAnsi="Consolas"/>
+          <w:color w:val="000000"/>
+          <w:szCs w:val="20"/>
+          <w:lang w:val="en-GB"/>
+        </w:rPr>
+        <w:t>,</w:t>
+      </w:r>
+    </w:p>
+    <w:p>
+      <w:pPr>
+        <w:shd w:val="clear" w:color="auto" w:fill="FFFFFF"/>
+        <w:spacing w:line="480" w:lineRule="auto"/>
+        <w:rPr>
+          <w:rFonts w:ascii="Consolas" w:hAnsi="Consolas"/>
+          <w:color w:val="000000"/>
+          <w:szCs w:val="20"/>
+          <w:lang w:val="en-GB"/>
+        </w:rPr>
+      </w:pPr>
+      <w:r>
+        <w:rPr>
+          <w:rFonts w:ascii="Consolas" w:hAnsi="Consolas"/>
+          <w:color w:val="000000"/>
+          <w:szCs w:val="20"/>
+          <w:lang w:val="en-GB"/>
+        </w:rPr>
+        <w:t xml:space="preserve">      </w:t>
+      </w:r>
+      <w:r>
+        <w:rPr>
+          <w:rFonts w:ascii="Consolas" w:hAnsi="Consolas"/>
+          <w:color w:val="001080"/>
+          <w:szCs w:val="20"/>
+          <w:lang w:val="en-GB"/>
+        </w:rPr>
+        <w:t>batchSize:</w:t>
+      </w:r>
+      <w:r>
+        <w:rPr>
+          <w:rFonts w:ascii="Consolas" w:hAnsi="Consolas"/>
+          <w:color w:val="000000"/>
+          <w:szCs w:val="20"/>
+          <w:lang w:val="en-GB"/>
+        </w:rPr>
+        <w:t xml:space="preserve"> </w:t>
+      </w:r>
+      <w:r>
+        <w:rPr>
+          <w:rFonts w:ascii="Consolas" w:hAnsi="Consolas"/>
+          <w:color w:val="098658"/>
+          <w:szCs w:val="20"/>
+          <w:lang w:val="en-GB"/>
+        </w:rPr>
+        <w:t>12</w:t>
+      </w:r>
+      <w:r>
+        <w:rPr>
+          <w:rFonts w:ascii="Consolas" w:hAnsi="Consolas"/>
+          <w:color w:val="000000"/>
+          <w:szCs w:val="20"/>
+          <w:lang w:val="en-GB"/>
+        </w:rPr>
+        <w:t>,</w:t>
+      </w:r>
+    </w:p>
+    <w:p>
+      <w:pPr>
+        <w:shd w:val="clear" w:color="auto" w:fill="FFFFFF"/>
+        <w:spacing w:line="480" w:lineRule="auto"/>
+        <w:rPr>
+          <w:rFonts w:ascii="Consolas" w:hAnsi="Consolas"/>
+          <w:color w:val="000000"/>
+          <w:szCs w:val="20"/>
+          <w:lang w:val="en-GB"/>
+        </w:rPr>
+      </w:pPr>
+      <w:r>
+        <w:rPr>
+          <w:rFonts w:ascii="Consolas" w:hAnsi="Consolas"/>
+          <w:color w:val="000000"/>
+          <w:szCs w:val="20"/>
+          <w:lang w:val="en-GB"/>
+        </w:rPr>
+        <w:t>    };</w:t>
+      </w:r>
+    </w:p>
+    <w:p>
+      <w:pPr>
+        <w:shd w:val="clear" w:color="auto" w:fill="FFFFFF"/>
+        <w:spacing w:line="480" w:lineRule="auto"/>
+        <w:rPr>
+          <w:rFonts w:ascii="Consolas" w:hAnsi="Consolas"/>
+          <w:color w:val="000000"/>
+          <w:szCs w:val="20"/>
+          <w:lang w:val="en-GB"/>
+        </w:rPr>
+      </w:pPr>
+    </w:p>
+    <w:p>
+      <w:pPr>
+        <w:shd w:val="clear" w:color="auto" w:fill="FFFFFF"/>
+        <w:spacing w:line="480" w:lineRule="auto"/>
+        <w:rPr>
+          <w:rFonts w:ascii="Consolas" w:hAnsi="Consolas"/>
+          <w:color w:val="000000"/>
+          <w:szCs w:val="20"/>
+          <w:lang w:val="en-GB"/>
+        </w:rPr>
+      </w:pPr>
+      <w:r>
+        <w:rPr>
+          <w:rFonts w:ascii="Consolas" w:hAnsi="Consolas"/>
+          <w:color w:val="000000"/>
+          <w:szCs w:val="20"/>
+          <w:lang w:val="en-GB"/>
+        </w:rPr>
+        <w:t xml:space="preserve">    </w:t>
+      </w:r>
+      <w:r>
+        <w:rPr>
+          <w:rFonts w:ascii="Consolas" w:hAnsi="Consolas"/>
+          <w:color w:val="0070C1"/>
+          <w:szCs w:val="20"/>
+          <w:lang w:val="en-GB"/>
+        </w:rPr>
+        <w:t>nn</w:t>
+      </w:r>
+      <w:r>
+        <w:rPr>
+          <w:rFonts w:ascii="Consolas" w:hAnsi="Consolas"/>
+          <w:color w:val="000000"/>
+          <w:szCs w:val="20"/>
+          <w:lang w:val="en-GB"/>
+        </w:rPr>
+        <w:t>.</w:t>
+      </w:r>
+      <w:r>
+        <w:rPr>
+          <w:rFonts w:ascii="Consolas" w:hAnsi="Consolas"/>
+          <w:color w:val="795E26"/>
+          <w:szCs w:val="20"/>
+          <w:lang w:val="en-GB"/>
+        </w:rPr>
+        <w:t>train</w:t>
+      </w:r>
+      <w:r>
+        <w:rPr>
+          <w:rFonts w:ascii="Consolas" w:hAnsi="Consolas"/>
+          <w:color w:val="000000"/>
+          <w:szCs w:val="20"/>
+          <w:lang w:val="en-GB"/>
+        </w:rPr>
+        <w:t>(</w:t>
+      </w:r>
+      <w:r>
+        <w:rPr>
+          <w:rFonts w:ascii="Consolas" w:hAnsi="Consolas"/>
+          <w:color w:val="0070C1"/>
+          <w:szCs w:val="20"/>
+          <w:lang w:val="en-GB"/>
+        </w:rPr>
+        <w:t>trainingOptions</w:t>
+      </w:r>
+      <w:r>
+        <w:rPr>
+          <w:rFonts w:ascii="Consolas" w:hAnsi="Consolas"/>
+          <w:color w:val="000000"/>
+          <w:szCs w:val="20"/>
+          <w:lang w:val="en-GB"/>
+        </w:rPr>
+        <w:t xml:space="preserve">, () </w:t>
+      </w:r>
+      <w:r>
+        <w:rPr>
+          <w:rFonts w:ascii="Consolas" w:hAnsi="Consolas"/>
+          <w:color w:val="0000FF"/>
+          <w:szCs w:val="20"/>
+          <w:lang w:val="en-GB"/>
+        </w:rPr>
+        <w:t>=&gt;</w:t>
+      </w:r>
+      <w:r>
+        <w:rPr>
+          <w:rFonts w:ascii="Consolas" w:hAnsi="Consolas"/>
+          <w:color w:val="000000"/>
+          <w:szCs w:val="20"/>
+          <w:lang w:val="en-GB"/>
+        </w:rPr>
+        <w:t xml:space="preserve"> {</w:t>
+      </w:r>
+    </w:p>
+    <w:p>
+      <w:pPr>
+        <w:shd w:val="clear" w:color="auto" w:fill="FFFFFF"/>
+        <w:spacing w:line="480" w:lineRule="auto"/>
+        <w:rPr>
+          <w:rFonts w:ascii="Consolas" w:hAnsi="Consolas"/>
+          <w:color w:val="000000"/>
+          <w:szCs w:val="20"/>
+          <w:lang w:val="en-GB"/>
+        </w:rPr>
+      </w:pPr>
+      <w:r>
+        <w:rPr>
+          <w:rFonts w:ascii="Consolas" w:hAnsi="Consolas"/>
+          <w:color w:val="000000"/>
+          <w:szCs w:val="20"/>
+          <w:lang w:val="en-GB"/>
+        </w:rPr>
+        <w:t xml:space="preserve">      </w:t>
+      </w:r>
+      <w:r>
+        <w:rPr>
+          <w:rFonts w:ascii="Consolas" w:hAnsi="Consolas"/>
+          <w:color w:val="0070C1"/>
+          <w:szCs w:val="20"/>
+          <w:lang w:val="en-GB"/>
+        </w:rPr>
+        <w:t>nn</w:t>
+      </w:r>
+      <w:r>
+        <w:rPr>
+          <w:rFonts w:ascii="Consolas" w:hAnsi="Consolas"/>
+          <w:color w:val="000000"/>
+          <w:szCs w:val="20"/>
+          <w:lang w:val="en-GB"/>
+        </w:rPr>
+        <w:t>.</w:t>
+      </w:r>
+      <w:r>
+        <w:rPr>
+          <w:rFonts w:ascii="Consolas" w:hAnsi="Consolas"/>
+          <w:color w:val="795E26"/>
+          <w:szCs w:val="20"/>
+          <w:lang w:val="en-GB"/>
+        </w:rPr>
+        <w:t>save</w:t>
+      </w:r>
+      <w:r>
+        <w:rPr>
+          <w:rFonts w:ascii="Consolas" w:hAnsi="Consolas"/>
+          <w:color w:val="000000"/>
+          <w:szCs w:val="20"/>
+          <w:lang w:val="en-GB"/>
+        </w:rPr>
+        <w:t>();</w:t>
+      </w:r>
+    </w:p>
+    <w:p>
+      <w:pPr>
+        <w:shd w:val="clear" w:color="auto" w:fill="FFFFFF"/>
+        <w:spacing w:line="480" w:lineRule="auto"/>
+        <w:rPr>
+          <w:rFonts w:ascii="Consolas" w:hAnsi="Consolas"/>
+          <w:color w:val="000000"/>
+          <w:szCs w:val="20"/>
+          <w:lang w:val="en-GB"/>
+        </w:rPr>
+      </w:pPr>
+      <w:r>
+        <w:rPr>
+          <w:rFonts w:ascii="Consolas" w:hAnsi="Consolas"/>
+          <w:color w:val="000000"/>
+          <w:szCs w:val="20"/>
+          <w:lang w:val="en-GB"/>
+        </w:rPr>
+        <w:t>    });</w:t>
+      </w:r>
+    </w:p>
+    <w:p>
+      <w:pPr>
+        <w:shd w:val="clear" w:color="auto" w:fill="FFFFFF"/>
+        <w:spacing w:line="480" w:lineRule="auto"/>
+        <w:rPr>
+          <w:rFonts w:ascii="Consolas" w:hAnsi="Consolas"/>
+          <w:color w:val="000000"/>
+          <w:szCs w:val="20"/>
+          <w:lang w:val="en-GB"/>
+        </w:rPr>
+      </w:pPr>
+      <w:r>
+        <w:rPr>
+          <w:rFonts w:ascii="Consolas" w:hAnsi="Consolas"/>
+          <w:color w:val="000000"/>
+          <w:szCs w:val="20"/>
+          <w:lang w:val="en-GB"/>
+        </w:rPr>
+        <w:t>  })</w:t>
+      </w:r>
+    </w:p>
+    <w:p>
+      <w:pPr>
+        <w:shd w:val="clear" w:color="auto" w:fill="FFFFFF"/>
+        <w:spacing w:line="480" w:lineRule="auto"/>
+        <w:rPr>
+          <w:rFonts w:ascii="Consolas" w:hAnsi="Consolas"/>
+          <w:color w:val="000000"/>
+          <w:szCs w:val="20"/>
+          <w:lang w:val="en-GB"/>
+        </w:rPr>
+      </w:pPr>
+      <w:r>
+        <w:rPr>
+          <w:rFonts w:ascii="Consolas" w:hAnsi="Consolas"/>
+          <w:color w:val="000000"/>
+          <w:szCs w:val="20"/>
+          <w:lang w:val="en-GB"/>
         </w:rPr>
         <w:t>  .</w:t>
       </w:r>
@@ -9388,2194 +14609,169 @@
         <w:rPr>
           <w:rFonts w:ascii="Consolas" w:hAnsi="Consolas"/>
           <w:color w:val="795E26"/>
-          <w:sz w:val="22"/>
-          <w:szCs w:val="20"/>
-        </w:rPr>
-        <w:t>get</w:t>
-      </w:r>
-      <w:r>
-        <w:rPr>
-          <w:rFonts w:ascii="Consolas" w:hAnsi="Consolas"/>
-          <w:color w:val="000000"/>
-          <w:sz w:val="22"/>
-          <w:szCs w:val="20"/>
+          <w:szCs w:val="20"/>
+          <w:lang w:val="en-GB"/>
+        </w:rPr>
+        <w:t>catch</w:t>
+      </w:r>
+      <w:r>
+        <w:rPr>
+          <w:rFonts w:ascii="Consolas" w:hAnsi="Consolas"/>
+          <w:color w:val="000000"/>
+          <w:szCs w:val="20"/>
+          <w:lang w:val="en-GB"/>
+        </w:rPr>
+        <w:t>((</w:t>
+      </w:r>
+      <w:r>
+        <w:rPr>
+          <w:rFonts w:ascii="Consolas" w:hAnsi="Consolas"/>
+          <w:color w:val="001080"/>
+          <w:szCs w:val="20"/>
+          <w:lang w:val="en-GB"/>
+        </w:rPr>
+        <w:t>err</w:t>
+      </w:r>
+      <w:r>
+        <w:rPr>
+          <w:rFonts w:ascii="Consolas" w:hAnsi="Consolas"/>
+          <w:color w:val="000000"/>
+          <w:szCs w:val="20"/>
+          <w:lang w:val="en-GB"/>
+        </w:rPr>
+        <w:t xml:space="preserve">) </w:t>
+      </w:r>
+      <w:r>
+        <w:rPr>
+          <w:rFonts w:ascii="Consolas" w:hAnsi="Consolas"/>
+          <w:color w:val="0000FF"/>
+          <w:szCs w:val="20"/>
+          <w:lang w:val="en-GB"/>
+        </w:rPr>
+        <w:t>=&gt;</w:t>
+      </w:r>
+      <w:r>
+        <w:rPr>
+          <w:rFonts w:ascii="Consolas" w:hAnsi="Consolas"/>
+          <w:color w:val="000000"/>
+          <w:szCs w:val="20"/>
+          <w:lang w:val="en-GB"/>
+        </w:rPr>
+        <w:t xml:space="preserve"> {</w:t>
+      </w:r>
+    </w:p>
+    <w:p>
+      <w:pPr>
+        <w:shd w:val="clear" w:color="auto" w:fill="FFFFFF"/>
+        <w:spacing w:line="480" w:lineRule="auto"/>
+        <w:rPr>
+          <w:rFonts w:ascii="Consolas" w:hAnsi="Consolas"/>
+          <w:color w:val="000000"/>
+          <w:szCs w:val="20"/>
+          <w:lang w:val="en-GB"/>
+        </w:rPr>
+      </w:pPr>
+      <w:r>
+        <w:rPr>
+          <w:rFonts w:ascii="Consolas" w:hAnsi="Consolas"/>
+          <w:color w:val="000000"/>
+          <w:szCs w:val="20"/>
+          <w:lang w:val="en-GB"/>
+        </w:rPr>
+        <w:t xml:space="preserve">    </w:t>
+      </w:r>
+      <w:r>
+        <w:rPr>
+          <w:rFonts w:ascii="Consolas" w:hAnsi="Consolas"/>
+          <w:color w:val="001080"/>
+          <w:szCs w:val="20"/>
+          <w:lang w:val="en-GB"/>
+        </w:rPr>
+        <w:t>console</w:t>
+      </w:r>
+      <w:r>
+        <w:rPr>
+          <w:rFonts w:ascii="Consolas" w:hAnsi="Consolas"/>
+          <w:color w:val="000000"/>
+          <w:szCs w:val="20"/>
+          <w:lang w:val="en-GB"/>
+        </w:rPr>
+        <w:t>.</w:t>
+      </w:r>
+      <w:r>
+        <w:rPr>
+          <w:rFonts w:ascii="Consolas" w:hAnsi="Consolas"/>
+          <w:color w:val="795E26"/>
+          <w:szCs w:val="20"/>
+          <w:lang w:val="en-GB"/>
+        </w:rPr>
+        <w:t>error</w:t>
+      </w:r>
+      <w:r>
+        <w:rPr>
+          <w:rFonts w:ascii="Consolas" w:hAnsi="Consolas"/>
+          <w:color w:val="000000"/>
+          <w:szCs w:val="20"/>
+          <w:lang w:val="en-GB"/>
         </w:rPr>
         <w:t>(</w:t>
       </w:r>
       <w:r>
         <w:rPr>
           <w:rFonts w:ascii="Consolas" w:hAnsi="Consolas"/>
-          <w:color w:val="A31515"/>
-          <w:sz w:val="22"/>
-          <w:szCs w:val="20"/>
-        </w:rPr>
-        <w:t>`</w:t>
-      </w:r>
-      <w:r>
-        <w:rPr>
-          <w:rFonts w:ascii="Consolas" w:hAnsi="Consolas"/>
-          <w:color w:val="0000FF"/>
-          <w:sz w:val="22"/>
-          <w:szCs w:val="20"/>
-        </w:rPr>
-        <w:t>${</w:t>
-      </w:r>
-      <w:r>
-        <w:rPr>
-          <w:rFonts w:ascii="Consolas" w:hAnsi="Consolas"/>
-          <w:color w:val="0070C1"/>
-          <w:sz w:val="22"/>
-          <w:szCs w:val="20"/>
-        </w:rPr>
-        <w:t>baseURL</w:t>
-      </w:r>
-      <w:r>
-        <w:rPr>
-          <w:rFonts w:ascii="Consolas" w:hAnsi="Consolas"/>
-          <w:color w:val="0000FF"/>
-          <w:sz w:val="22"/>
-          <w:szCs w:val="20"/>
-        </w:rPr>
-        <w:t>}</w:t>
-      </w:r>
-      <w:r>
-        <w:rPr>
-          <w:rFonts w:ascii="Consolas" w:hAnsi="Consolas"/>
-          <w:color w:val="A31515"/>
-          <w:sz w:val="22"/>
-          <w:szCs w:val="20"/>
-        </w:rPr>
-        <w:t>datasets/new/tophalf`</w:t>
-      </w:r>
-      <w:r>
-        <w:rPr>
-          <w:rFonts w:ascii="Consolas" w:hAnsi="Consolas"/>
-          <w:color w:val="000000"/>
-          <w:sz w:val="22"/>
-          <w:szCs w:val="20"/>
-        </w:rPr>
-        <w:t>)</w:t>
+          <w:color w:val="001080"/>
+          <w:szCs w:val="20"/>
+          <w:lang w:val="en-GB"/>
+        </w:rPr>
+        <w:t>err</w:t>
+      </w:r>
+      <w:r>
+        <w:rPr>
+          <w:rFonts w:ascii="Consolas" w:hAnsi="Consolas"/>
+          <w:color w:val="000000"/>
+          <w:szCs w:val="20"/>
+          <w:lang w:val="en-GB"/>
+        </w:rPr>
+        <w:t>);</w:t>
       </w:r>
     </w:p>
     <w:p>
       <w:pPr>
         <w:shd w:val="clear" w:color="auto" w:fill="FFFFFF"/>
-        <w:spacing w:line="315" w:lineRule="atLeast"/>
-        <w:rPr>
-          <w:rFonts w:ascii="Consolas" w:hAnsi="Consolas"/>
-          <w:color w:val="000000"/>
-          <w:sz w:val="22"/>
-          <w:szCs w:val="20"/>
-        </w:rPr>
-      </w:pPr>
-      <w:r>
-        <w:rPr>
-          <w:rFonts w:ascii="Consolas" w:hAnsi="Consolas"/>
-          <w:color w:val="000000"/>
-          <w:sz w:val="22"/>
-          <w:szCs w:val="20"/>
-        </w:rPr>
-        <w:t>  .</w:t>
-      </w:r>
-      <w:r>
-        <w:rPr>
-          <w:rFonts w:ascii="Consolas" w:hAnsi="Consolas"/>
-          <w:color w:val="795E26"/>
-          <w:sz w:val="22"/>
-          <w:szCs w:val="20"/>
-        </w:rPr>
-        <w:t>then</w:t>
-      </w:r>
-      <w:r>
-        <w:rPr>
-          <w:rFonts w:ascii="Consolas" w:hAnsi="Consolas"/>
-          <w:color w:val="000000"/>
-          <w:sz w:val="22"/>
-          <w:szCs w:val="20"/>
-        </w:rPr>
-        <w:t>((</w:t>
-      </w:r>
-      <w:r>
-        <w:rPr>
-          <w:rFonts w:ascii="Consolas" w:hAnsi="Consolas"/>
-          <w:color w:val="001080"/>
-          <w:sz w:val="22"/>
-          <w:szCs w:val="20"/>
-        </w:rPr>
-        <w:t>trainResultData</w:t>
-      </w:r>
-      <w:r>
-        <w:rPr>
-          <w:rFonts w:ascii="Consolas" w:hAnsi="Consolas"/>
-          <w:color w:val="000000"/>
-          <w:sz w:val="22"/>
-          <w:szCs w:val="20"/>
-        </w:rPr>
-        <w:t xml:space="preserve">) </w:t>
-      </w:r>
-      <w:r>
-        <w:rPr>
-          <w:rFonts w:ascii="Consolas" w:hAnsi="Consolas"/>
-          <w:color w:val="0000FF"/>
-          <w:sz w:val="22"/>
-          <w:szCs w:val="20"/>
-        </w:rPr>
-        <w:t>=&gt;</w:t>
-      </w:r>
-      <w:r>
-        <w:rPr>
-          <w:rFonts w:ascii="Consolas" w:hAnsi="Consolas"/>
-          <w:color w:val="000000"/>
-          <w:sz w:val="22"/>
-          <w:szCs w:val="20"/>
-        </w:rPr>
-        <w:t xml:space="preserve"> {</w:t>
+        <w:spacing w:line="480" w:lineRule="auto"/>
+        <w:rPr>
+          <w:rFonts w:ascii="Consolas" w:hAnsi="Consolas"/>
+          <w:color w:val="000000"/>
+          <w:szCs w:val="20"/>
+          <w:lang w:val="en-GB"/>
+        </w:rPr>
+      </w:pPr>
+      <w:r>
+        <w:rPr>
+          <w:rFonts w:ascii="Consolas" w:hAnsi="Consolas"/>
+          <w:color w:val="000000"/>
+          <w:szCs w:val="20"/>
+          <w:lang w:val="en-GB"/>
+        </w:rPr>
+        <w:t>  });</w:t>
       </w:r>
     </w:p>
     <w:p>
       <w:pPr>
         <w:shd w:val="clear" w:color="auto" w:fill="FFFFFF"/>
-        <w:spacing w:line="315" w:lineRule="atLeast"/>
-        <w:rPr>
-          <w:rFonts w:ascii="Consolas" w:hAnsi="Consolas"/>
-          <w:color w:val="000000"/>
-          <w:sz w:val="22"/>
-          <w:szCs w:val="20"/>
-        </w:rPr>
-      </w:pPr>
-      <w:r>
-        <w:rPr>
-          <w:rFonts w:ascii="Consolas" w:hAnsi="Consolas"/>
-          <w:color w:val="000000"/>
-          <w:sz w:val="22"/>
-          <w:szCs w:val="20"/>
-        </w:rPr>
-        <w:t xml:space="preserve">    </w:t>
-      </w:r>
-      <w:r>
-        <w:rPr>
-          <w:rFonts w:ascii="Consolas" w:hAnsi="Consolas"/>
-          <w:color w:val="0000FF"/>
-          <w:sz w:val="22"/>
-          <w:szCs w:val="20"/>
-        </w:rPr>
-        <w:t>const</w:t>
-      </w:r>
-      <w:r>
-        <w:rPr>
-          <w:rFonts w:ascii="Consolas" w:hAnsi="Consolas"/>
-          <w:color w:val="000000"/>
-          <w:sz w:val="22"/>
-          <w:szCs w:val="20"/>
-        </w:rPr>
-        <w:t xml:space="preserve"> </w:t>
-      </w:r>
-      <w:r>
-        <w:rPr>
-          <w:rFonts w:ascii="Consolas" w:hAnsi="Consolas"/>
-          <w:color w:val="0070C1"/>
-          <w:sz w:val="22"/>
-          <w:szCs w:val="20"/>
-        </w:rPr>
-        <w:t>trainResult</w:t>
-      </w:r>
-      <w:r>
-        <w:rPr>
-          <w:rFonts w:ascii="Consolas" w:hAnsi="Consolas"/>
-          <w:color w:val="000000"/>
-          <w:sz w:val="22"/>
-          <w:szCs w:val="20"/>
-        </w:rPr>
-        <w:t xml:space="preserve"> = </w:t>
-      </w:r>
-      <w:r>
-        <w:rPr>
-          <w:rFonts w:ascii="Consolas" w:hAnsi="Consolas"/>
-          <w:color w:val="001080"/>
-          <w:sz w:val="22"/>
-          <w:szCs w:val="20"/>
-        </w:rPr>
-        <w:t>trainResultData</w:t>
-      </w:r>
-      <w:r>
-        <w:rPr>
-          <w:rFonts w:ascii="Consolas" w:hAnsi="Consolas"/>
-          <w:color w:val="000000"/>
-          <w:sz w:val="22"/>
-          <w:szCs w:val="20"/>
-        </w:rPr>
-        <w:t>.</w:t>
-      </w:r>
-      <w:r>
-        <w:rPr>
-          <w:rFonts w:ascii="Consolas" w:hAnsi="Consolas"/>
-          <w:color w:val="001080"/>
-          <w:sz w:val="22"/>
-          <w:szCs w:val="20"/>
-        </w:rPr>
-        <w:t>data</w:t>
-      </w:r>
-      <w:r>
-        <w:rPr>
-          <w:rFonts w:ascii="Consolas" w:hAnsi="Consolas"/>
-          <w:color w:val="000000"/>
-          <w:sz w:val="22"/>
-          <w:szCs w:val="20"/>
-        </w:rPr>
-        <w:t>.</w:t>
-      </w:r>
-      <w:r>
-        <w:rPr>
-          <w:rFonts w:ascii="Consolas" w:hAnsi="Consolas"/>
-          <w:color w:val="001080"/>
-          <w:sz w:val="22"/>
-          <w:szCs w:val="20"/>
-        </w:rPr>
-        <w:t>file</w:t>
-      </w:r>
-      <w:r>
-        <w:rPr>
-          <w:rFonts w:ascii="Consolas" w:hAnsi="Consolas"/>
-          <w:color w:val="000000"/>
-          <w:sz w:val="22"/>
-          <w:szCs w:val="20"/>
-        </w:rPr>
-        <w:t>;</w:t>
-      </w:r>
+        <w:spacing w:line="480" w:lineRule="auto"/>
+        <w:rPr>
+          <w:rFonts w:ascii="Consolas" w:hAnsi="Consolas"/>
+          <w:color w:val="000000"/>
+          <w:szCs w:val="20"/>
+          <w:lang w:val="en-GB"/>
+        </w:rPr>
+      </w:pPr>
     </w:p>
     <w:p>
       <w:pPr>
         <w:shd w:val="clear" w:color="auto" w:fill="FFFFFF"/>
-        <w:spacing w:line="315" w:lineRule="atLeast"/>
-        <w:rPr>
-          <w:rFonts w:ascii="Consolas" w:hAnsi="Consolas"/>
-          <w:color w:val="0000FF"/>
-          <w:sz w:val="22"/>
-          <w:szCs w:val="20"/>
-        </w:rPr>
-      </w:pPr>
-      <w:r>
-        <w:rPr>
-          <w:rFonts w:ascii="Consolas" w:hAnsi="Consolas"/>
-          <w:color w:val="000000"/>
-          <w:sz w:val="22"/>
-          <w:szCs w:val="20"/>
-        </w:rPr>
-        <w:t xml:space="preserve">  </w:t>
-      </w:r>
-      <w:r>
-        <w:rPr>
-          <w:rFonts w:ascii="Consolas" w:hAnsi="Consolas"/>
-          <w:color w:val="0000FF"/>
-          <w:sz w:val="22"/>
-          <w:szCs w:val="20"/>
-        </w:rPr>
-        <w:t>})</w:t>
-      </w:r>
-    </w:p>
-    <w:p>
-      <w:pPr>
-        <w:spacing w:line="480" w:lineRule="auto"/>
-      </w:pPr>
-    </w:p>
-    <w:p>
-      <w:pPr>
-        <w:spacing w:line="480" w:lineRule="auto"/>
-      </w:pPr>
-      <w:r>
-        <w:t xml:space="preserve">Our dataset is now stored in </w:t>
-      </w:r>
-      <w:r>
-        <w:rPr>
-          <w:rFonts w:ascii="Consolas" w:hAnsi="Consolas"/>
-          <w:color w:val="0070C1"/>
-          <w:sz w:val="22"/>
-          <w:szCs w:val="20"/>
-        </w:rPr>
-        <w:t>trainResult</w:t>
-      </w:r>
-      <w:r>
-        <w:rPr>
-          <w:rFonts w:ascii="Consolas" w:hAnsi="Consolas"/>
-          <w:color w:val="0070C1"/>
-          <w:sz w:val="22"/>
-          <w:szCs w:val="20"/>
-        </w:rPr>
-        <w:t>.</w:t>
-      </w:r>
-      <w:r>
-        <w:t xml:space="preserve"> </w:t>
-      </w:r>
-      <w:r>
-        <w:t>Using this data we will train the model</w:t>
-      </w:r>
-    </w:p>
-    <w:p>
-      <w:pPr>
-        <w:spacing w:line="480" w:lineRule="auto"/>
-      </w:pPr>
-    </w:p>
-    <w:p>
-      <w:pPr>
-        <w:spacing w:line="480" w:lineRule="auto"/>
-      </w:pPr>
-      <w:r>
-        <w:t>Step 2: Set</w:t>
-      </w:r>
-      <w:r>
-        <w:t xml:space="preserve"> Neural Network</w:t>
-      </w:r>
-      <w:r>
-        <w:t xml:space="preserve"> Options</w:t>
-      </w:r>
-    </w:p>
-    <w:p>
-      <w:pPr>
-        <w:spacing w:line="480" w:lineRule="auto"/>
-      </w:pPr>
-      <w:r>
-        <w:t>The options for training the neural network to build the model need to be predefined. These options variables include:</w:t>
-      </w:r>
-    </w:p>
-    <w:p>
-      <w:pPr>
-        <w:shd w:val="clear" w:color="auto" w:fill="FFFFFF"/>
-        <w:spacing w:line="315" w:lineRule="atLeast"/>
-        <w:rPr>
-          <w:rFonts w:ascii="Consolas" w:hAnsi="Consolas"/>
-          <w:color w:val="000000"/>
-          <w:sz w:val="22"/>
-          <w:szCs w:val="20"/>
-        </w:rPr>
-      </w:pPr>
-      <w:r>
-        <w:rPr>
-          <w:rFonts w:ascii="Consolas" w:hAnsi="Consolas"/>
-          <w:color w:val="001080"/>
-          <w:sz w:val="22"/>
-          <w:szCs w:val="20"/>
-        </w:rPr>
-        <w:t>task:</w:t>
-      </w:r>
-      <w:r>
-        <w:rPr>
-          <w:rFonts w:ascii="Consolas" w:hAnsi="Consolas"/>
-          <w:color w:val="000000"/>
-          <w:sz w:val="22"/>
-          <w:szCs w:val="20"/>
-        </w:rPr>
-        <w:t xml:space="preserve"> </w:t>
-      </w:r>
-      <w:r>
-        <w:rPr>
-          <w:rFonts w:ascii="Consolas" w:hAnsi="Consolas"/>
-          <w:color w:val="A31515"/>
-          <w:sz w:val="22"/>
-          <w:szCs w:val="20"/>
-        </w:rPr>
-        <w:t>"classification"</w:t>
-      </w:r>
-      <w:r>
-        <w:rPr>
-          <w:rFonts w:ascii="Consolas" w:hAnsi="Consolas"/>
-          <w:color w:val="000000"/>
-          <w:sz w:val="22"/>
-          <w:szCs w:val="20"/>
-        </w:rPr>
-        <w:t xml:space="preserve"> | </w:t>
-      </w:r>
-      <w:r>
-        <w:rPr>
-          <w:rFonts w:ascii="Consolas" w:hAnsi="Consolas"/>
-          <w:color w:val="A31515"/>
-          <w:sz w:val="22"/>
-          <w:szCs w:val="20"/>
-        </w:rPr>
-        <w:t>"regression"</w:t>
-      </w:r>
-    </w:p>
-    <w:p>
-      <w:pPr>
-        <w:shd w:val="clear" w:color="auto" w:fill="FFFFFF"/>
-        <w:spacing w:line="315" w:lineRule="atLeast"/>
-        <w:rPr>
-          <w:rFonts w:ascii="Consolas" w:hAnsi="Consolas"/>
-          <w:color w:val="000000"/>
-          <w:sz w:val="22"/>
-          <w:szCs w:val="20"/>
-        </w:rPr>
-      </w:pPr>
-      <w:r>
-        <w:rPr>
-          <w:rFonts w:ascii="Consolas" w:hAnsi="Consolas"/>
-          <w:color w:val="001080"/>
-          <w:sz w:val="22"/>
-          <w:szCs w:val="20"/>
-        </w:rPr>
-        <w:t>debug:</w:t>
-      </w:r>
-      <w:r>
-        <w:rPr>
-          <w:rFonts w:ascii="Consolas" w:hAnsi="Consolas"/>
-          <w:color w:val="000000"/>
-          <w:sz w:val="22"/>
-          <w:szCs w:val="20"/>
-        </w:rPr>
-        <w:t xml:space="preserve"> </w:t>
-      </w:r>
-      <w:r>
-        <w:rPr>
-          <w:rFonts w:ascii="Consolas" w:hAnsi="Consolas"/>
-          <w:color w:val="0000FF"/>
-          <w:sz w:val="22"/>
-          <w:szCs w:val="20"/>
-        </w:rPr>
-        <w:t>true</w:t>
-      </w:r>
-      <w:r>
-        <w:rPr>
-          <w:rFonts w:ascii="Consolas" w:hAnsi="Consolas"/>
-          <w:color w:val="000000"/>
-          <w:sz w:val="22"/>
-          <w:szCs w:val="20"/>
-        </w:rPr>
-        <w:t xml:space="preserve"> | </w:t>
-      </w:r>
-      <w:r>
-        <w:rPr>
-          <w:rFonts w:ascii="Consolas" w:hAnsi="Consolas"/>
-          <w:color w:val="0000FF"/>
-          <w:sz w:val="22"/>
-          <w:szCs w:val="20"/>
-        </w:rPr>
-        <w:t>false</w:t>
-      </w:r>
-    </w:p>
-    <w:p>
-      <w:pPr>
-        <w:spacing w:line="480" w:lineRule="auto"/>
-      </w:pPr>
-    </w:p>
-    <w:p>
-      <w:pPr>
-        <w:spacing w:line="480" w:lineRule="auto"/>
-      </w:pPr>
-      <w:r>
-        <w:t xml:space="preserve">Since we are creating a classification model we will set our </w:t>
-      </w:r>
-      <w:r>
-        <w:rPr>
-          <w:rFonts w:ascii="Consolas" w:hAnsi="Consolas"/>
-          <w:color w:val="001080"/>
-          <w:sz w:val="22"/>
-          <w:szCs w:val="20"/>
-        </w:rPr>
-        <w:t>task</w:t>
-      </w:r>
-      <w:r>
-        <w:rPr>
-          <w:sz w:val="28"/>
-        </w:rPr>
-        <w:t xml:space="preserve"> </w:t>
-      </w:r>
-      <w:r>
-        <w:t xml:space="preserve">to </w:t>
-      </w:r>
-      <w:r>
-        <w:rPr>
-          <w:rFonts w:ascii="Consolas" w:hAnsi="Consolas"/>
-          <w:color w:val="A31515"/>
-          <w:sz w:val="22"/>
-          <w:szCs w:val="20"/>
-        </w:rPr>
-        <w:t>"classification"</w:t>
-      </w:r>
-      <w:r>
-        <w:t xml:space="preserve">. We will also set </w:t>
-      </w:r>
-      <w:r>
-        <w:rPr>
-          <w:rFonts w:ascii="Consolas" w:hAnsi="Consolas"/>
-          <w:color w:val="001080"/>
-          <w:sz w:val="22"/>
-          <w:szCs w:val="20"/>
-        </w:rPr>
-        <w:t>debug</w:t>
-      </w:r>
-      <w:r>
-        <w:t xml:space="preserve"> to </w:t>
-      </w:r>
-      <w:r>
-        <w:rPr>
-          <w:rFonts w:ascii="Consolas" w:hAnsi="Consolas"/>
-          <w:color w:val="0000FF"/>
-          <w:sz w:val="22"/>
-          <w:szCs w:val="20"/>
-        </w:rPr>
-        <w:t>true</w:t>
-      </w:r>
-      <w:r>
-        <w:rPr>
-          <w:rFonts w:ascii="Consolas" w:hAnsi="Consolas"/>
-          <w:color w:val="0000FF"/>
-          <w:sz w:val="20"/>
-          <w:szCs w:val="20"/>
-        </w:rPr>
-        <w:t xml:space="preserve">, </w:t>
-      </w:r>
-      <w:r>
-        <w:t>this will enable the training visualization so we can see the model progress as it is being trained.</w:t>
-      </w:r>
-    </w:p>
-    <w:p>
-      <w:pPr>
-        <w:spacing w:line="480" w:lineRule="auto"/>
-      </w:pPr>
-      <w:r>
-        <w:t>Our options now look like this:</w:t>
-      </w:r>
-    </w:p>
-    <w:p>
-      <w:pPr>
-        <w:shd w:val="clear" w:color="auto" w:fill="FFFFFF"/>
-        <w:spacing w:line="315" w:lineRule="atLeast"/>
-        <w:rPr>
-          <w:rFonts w:ascii="Consolas" w:hAnsi="Consolas"/>
-          <w:color w:val="000000"/>
-          <w:sz w:val="22"/>
-          <w:szCs w:val="20"/>
-        </w:rPr>
-      </w:pPr>
-      <w:r>
-        <w:rPr>
-          <w:rFonts w:ascii="Consolas" w:hAnsi="Consolas"/>
-          <w:color w:val="0000FF"/>
-          <w:sz w:val="22"/>
-          <w:szCs w:val="20"/>
-        </w:rPr>
-        <w:t>const</w:t>
-      </w:r>
-      <w:r>
-        <w:rPr>
-          <w:rFonts w:ascii="Consolas" w:hAnsi="Consolas"/>
-          <w:color w:val="000000"/>
-          <w:sz w:val="22"/>
-          <w:szCs w:val="20"/>
-        </w:rPr>
-        <w:t xml:space="preserve"> </w:t>
-      </w:r>
-      <w:r>
-        <w:rPr>
-          <w:rFonts w:ascii="Consolas" w:hAnsi="Consolas"/>
-          <w:color w:val="0070C1"/>
-          <w:sz w:val="22"/>
-          <w:szCs w:val="20"/>
-        </w:rPr>
-        <w:t>options</w:t>
-      </w:r>
-      <w:r>
-        <w:rPr>
-          <w:rFonts w:ascii="Consolas" w:hAnsi="Consolas"/>
-          <w:color w:val="000000"/>
-          <w:sz w:val="22"/>
-          <w:szCs w:val="20"/>
-        </w:rPr>
-        <w:t xml:space="preserve"> = {</w:t>
-      </w:r>
-    </w:p>
-    <w:p>
-      <w:pPr>
-        <w:shd w:val="clear" w:color="auto" w:fill="FFFFFF"/>
-        <w:spacing w:line="315" w:lineRule="atLeast"/>
-        <w:rPr>
-          <w:rFonts w:ascii="Consolas" w:hAnsi="Consolas"/>
-          <w:color w:val="000000"/>
-          <w:sz w:val="22"/>
-          <w:szCs w:val="20"/>
-        </w:rPr>
-      </w:pPr>
-      <w:r>
-        <w:rPr>
-          <w:rFonts w:ascii="Consolas" w:hAnsi="Consolas"/>
-          <w:color w:val="000000"/>
-          <w:sz w:val="22"/>
-          <w:szCs w:val="20"/>
-        </w:rPr>
-        <w:t xml:space="preserve">  </w:t>
-      </w:r>
-      <w:r>
-        <w:rPr>
-          <w:rFonts w:ascii="Consolas" w:hAnsi="Consolas"/>
-          <w:color w:val="001080"/>
-          <w:sz w:val="22"/>
-          <w:szCs w:val="20"/>
-        </w:rPr>
-        <w:t>task:</w:t>
-      </w:r>
-      <w:r>
-        <w:rPr>
-          <w:rFonts w:ascii="Consolas" w:hAnsi="Consolas"/>
-          <w:color w:val="000000"/>
-          <w:sz w:val="22"/>
-          <w:szCs w:val="20"/>
-        </w:rPr>
-        <w:t xml:space="preserve"> </w:t>
-      </w:r>
-      <w:r>
-        <w:rPr>
-          <w:rFonts w:ascii="Consolas" w:hAnsi="Consolas"/>
-          <w:color w:val="A31515"/>
-          <w:sz w:val="22"/>
-          <w:szCs w:val="20"/>
-        </w:rPr>
-        <w:t>"classification"</w:t>
-      </w:r>
-      <w:r>
-        <w:rPr>
-          <w:rFonts w:ascii="Consolas" w:hAnsi="Consolas"/>
-          <w:color w:val="000000"/>
-          <w:sz w:val="22"/>
-          <w:szCs w:val="20"/>
-        </w:rPr>
-        <w:t>,</w:t>
-      </w:r>
-    </w:p>
-    <w:p>
-      <w:pPr>
-        <w:shd w:val="clear" w:color="auto" w:fill="FFFFFF"/>
-        <w:spacing w:line="315" w:lineRule="atLeast"/>
-        <w:rPr>
-          <w:rFonts w:ascii="Consolas" w:hAnsi="Consolas"/>
-          <w:color w:val="000000"/>
-          <w:sz w:val="22"/>
-          <w:szCs w:val="20"/>
-        </w:rPr>
-      </w:pPr>
-      <w:r>
-        <w:rPr>
-          <w:rFonts w:ascii="Consolas" w:hAnsi="Consolas"/>
-          <w:color w:val="000000"/>
-          <w:sz w:val="22"/>
-          <w:szCs w:val="20"/>
-        </w:rPr>
-        <w:t xml:space="preserve">  </w:t>
-      </w:r>
-      <w:r>
-        <w:rPr>
-          <w:rFonts w:ascii="Consolas" w:hAnsi="Consolas"/>
-          <w:color w:val="001080"/>
-          <w:sz w:val="22"/>
-          <w:szCs w:val="20"/>
-        </w:rPr>
-        <w:t>debug:</w:t>
-      </w:r>
-      <w:r>
-        <w:rPr>
-          <w:rFonts w:ascii="Consolas" w:hAnsi="Consolas"/>
-          <w:color w:val="000000"/>
-          <w:sz w:val="22"/>
-          <w:szCs w:val="20"/>
-        </w:rPr>
-        <w:t xml:space="preserve"> </w:t>
-      </w:r>
-      <w:r>
-        <w:rPr>
-          <w:rFonts w:ascii="Consolas" w:hAnsi="Consolas"/>
-          <w:color w:val="0000FF"/>
-          <w:sz w:val="22"/>
-          <w:szCs w:val="20"/>
-        </w:rPr>
-        <w:t>true</w:t>
-      </w:r>
-    </w:p>
-    <w:p>
-      <w:pPr>
-        <w:shd w:val="clear" w:color="auto" w:fill="FFFFFF"/>
-        <w:spacing w:line="315" w:lineRule="atLeast"/>
-        <w:rPr>
-          <w:rFonts w:ascii="Consolas" w:hAnsi="Consolas"/>
-          <w:color w:val="000000"/>
-          <w:sz w:val="22"/>
-          <w:szCs w:val="20"/>
-        </w:rPr>
-      </w:pPr>
-      <w:r>
-        <w:rPr>
-          <w:rFonts w:ascii="Consolas" w:hAnsi="Consolas"/>
-          <w:color w:val="000000"/>
-          <w:sz w:val="22"/>
-          <w:szCs w:val="20"/>
-        </w:rPr>
-        <w:t>};</w:t>
-      </w:r>
-    </w:p>
-    <w:p>
-      <w:pPr>
-        <w:spacing w:line="480" w:lineRule="auto"/>
-      </w:pPr>
-    </w:p>
-    <w:p>
-      <w:pPr>
-        <w:spacing w:line="480" w:lineRule="auto"/>
-      </w:pPr>
-    </w:p>
-    <w:p>
-      <w:pPr>
-        <w:spacing w:line="480" w:lineRule="auto"/>
-      </w:pPr>
-      <w:r>
-        <w:lastRenderedPageBreak/>
-        <w:t>Step 3: Initialize the Neural Network</w:t>
-      </w:r>
-    </w:p>
-    <w:p>
-      <w:pPr>
-        <w:spacing w:line="480" w:lineRule="auto"/>
-      </w:pPr>
-      <w:r>
-        <w:t>The next step is to initialize the neural network</w:t>
-      </w:r>
-      <w:r>
-        <w:t xml:space="preserve"> using the options we have defined above</w:t>
-      </w:r>
-      <w:r>
-        <w:t>. This is done by calling the method neuralNetwork() in the ml5 object and assigning it to the neural network name:</w:t>
-      </w:r>
-    </w:p>
-    <w:p>
-      <w:pPr>
-        <w:shd w:val="clear" w:color="auto" w:fill="FFFFFF"/>
-        <w:spacing w:line="315" w:lineRule="atLeast"/>
-        <w:rPr>
-          <w:rFonts w:ascii="Consolas" w:hAnsi="Consolas"/>
-          <w:color w:val="000000"/>
-          <w:sz w:val="20"/>
-          <w:szCs w:val="20"/>
-        </w:rPr>
-      </w:pPr>
-      <w:r>
-        <w:rPr>
-          <w:rFonts w:ascii="Consolas" w:hAnsi="Consolas"/>
-          <w:color w:val="0000FF"/>
-          <w:sz w:val="22"/>
-          <w:szCs w:val="20"/>
-        </w:rPr>
-        <w:t>const</w:t>
-      </w:r>
-      <w:r>
-        <w:rPr>
-          <w:rFonts w:ascii="Consolas" w:hAnsi="Consolas"/>
-          <w:color w:val="000000"/>
-          <w:sz w:val="22"/>
-          <w:szCs w:val="20"/>
-        </w:rPr>
-        <w:t xml:space="preserve"> </w:t>
-      </w:r>
-      <w:r>
-        <w:rPr>
-          <w:rFonts w:ascii="Consolas" w:hAnsi="Consolas"/>
-          <w:color w:val="0070C1"/>
-          <w:sz w:val="22"/>
-          <w:szCs w:val="20"/>
-        </w:rPr>
-        <w:t>nn</w:t>
-      </w:r>
-      <w:r>
-        <w:rPr>
-          <w:rFonts w:ascii="Consolas" w:hAnsi="Consolas"/>
-          <w:color w:val="000000"/>
-          <w:sz w:val="22"/>
-          <w:szCs w:val="20"/>
-        </w:rPr>
-        <w:t xml:space="preserve"> = </w:t>
-      </w:r>
-      <w:r>
-        <w:rPr>
-          <w:rFonts w:ascii="Consolas" w:hAnsi="Consolas"/>
-          <w:color w:val="001080"/>
-          <w:sz w:val="22"/>
-          <w:szCs w:val="20"/>
-        </w:rPr>
-        <w:t>ml5</w:t>
-      </w:r>
-      <w:r>
-        <w:rPr>
-          <w:rFonts w:ascii="Consolas" w:hAnsi="Consolas"/>
-          <w:color w:val="000000"/>
-          <w:sz w:val="22"/>
-          <w:szCs w:val="20"/>
-        </w:rPr>
-        <w:t>.</w:t>
-      </w:r>
-      <w:r>
-        <w:rPr>
-          <w:rFonts w:ascii="Consolas" w:hAnsi="Consolas"/>
-          <w:color w:val="795E26"/>
-          <w:sz w:val="22"/>
-          <w:szCs w:val="20"/>
-        </w:rPr>
-        <w:t>neuralNetwork</w:t>
-      </w:r>
-      <w:r>
-        <w:rPr>
-          <w:rFonts w:ascii="Consolas" w:hAnsi="Consolas"/>
-          <w:color w:val="000000"/>
-          <w:sz w:val="22"/>
-          <w:szCs w:val="20"/>
-        </w:rPr>
-        <w:t>(</w:t>
-      </w:r>
-      <w:r>
-        <w:rPr>
-          <w:rFonts w:ascii="Consolas" w:hAnsi="Consolas"/>
-          <w:color w:val="0070C1"/>
-          <w:sz w:val="22"/>
-          <w:szCs w:val="20"/>
-        </w:rPr>
-        <w:t>options</w:t>
-      </w:r>
-      <w:r>
-        <w:rPr>
-          <w:rFonts w:ascii="Consolas" w:hAnsi="Consolas"/>
-          <w:color w:val="000000"/>
-          <w:sz w:val="22"/>
-          <w:szCs w:val="20"/>
-        </w:rPr>
-        <w:t>);</w:t>
-      </w:r>
-    </w:p>
-    <w:p>
-      <w:pPr>
-        <w:spacing w:line="480" w:lineRule="auto"/>
-      </w:pPr>
-    </w:p>
-    <w:p>
-      <w:pPr>
-        <w:spacing w:line="480" w:lineRule="auto"/>
-      </w:pPr>
-      <w:r>
-        <w:t>Step 4: Add data to the neural network</w:t>
-      </w:r>
-    </w:p>
-    <w:p>
-      <w:pPr>
-        <w:shd w:val="clear" w:color="auto" w:fill="FFFFFF"/>
-        <w:spacing w:line="315" w:lineRule="atLeast"/>
-        <w:rPr>
-          <w:rFonts w:ascii="Consolas" w:hAnsi="Consolas"/>
-          <w:color w:val="795E26"/>
-          <w:sz w:val="22"/>
-          <w:szCs w:val="20"/>
-        </w:rPr>
-      </w:pPr>
-      <w:r>
-        <w:t xml:space="preserve">In step 1, we imported the data to be used in the model training. Now we must add the data one after the other into the model. This is done using </w:t>
-      </w:r>
-      <w:r>
-        <w:rPr>
-          <w:rFonts w:ascii="Consolas" w:hAnsi="Consolas"/>
-          <w:color w:val="0070C1"/>
-          <w:sz w:val="22"/>
-          <w:szCs w:val="20"/>
-        </w:rPr>
-        <w:t>nn</w:t>
-      </w:r>
-      <w:r>
-        <w:rPr>
-          <w:rFonts w:ascii="Consolas" w:hAnsi="Consolas"/>
-          <w:color w:val="000000"/>
-          <w:sz w:val="22"/>
-          <w:szCs w:val="20"/>
-        </w:rPr>
-        <w:t>.</w:t>
-      </w:r>
-      <w:r>
-        <w:rPr>
-          <w:rFonts w:ascii="Consolas" w:hAnsi="Consolas"/>
-          <w:color w:val="795E26"/>
-          <w:sz w:val="22"/>
-          <w:szCs w:val="20"/>
-        </w:rPr>
-        <w:t>addData</w:t>
-      </w:r>
-      <w:r>
-        <w:rPr>
-          <w:rFonts w:ascii="Consolas" w:hAnsi="Consolas"/>
-          <w:color w:val="795E26"/>
-          <w:sz w:val="22"/>
-          <w:szCs w:val="20"/>
-        </w:rPr>
-        <w:t>()</w:t>
-      </w:r>
-      <w:r>
-        <w:rPr>
-          <w:rFonts w:ascii="Consolas" w:hAnsi="Consolas"/>
-          <w:color w:val="795E26"/>
-          <w:sz w:val="22"/>
-          <w:szCs w:val="20"/>
-        </w:rPr>
-        <w:t>.</w:t>
-      </w:r>
-    </w:p>
-    <w:p>
-      <w:pPr>
-        <w:shd w:val="clear" w:color="auto" w:fill="FFFFFF"/>
-        <w:spacing w:line="315" w:lineRule="atLeast"/>
-        <w:rPr>
-          <w:rFonts w:ascii="Consolas" w:hAnsi="Consolas"/>
-          <w:color w:val="000000"/>
-          <w:sz w:val="20"/>
-          <w:szCs w:val="20"/>
-        </w:rPr>
-      </w:pPr>
-      <w:r>
-        <w:t xml:space="preserve">Firstly, we use the javascript </w:t>
-      </w:r>
-      <w:r>
-        <w:rPr>
-          <w:rFonts w:ascii="Consolas" w:hAnsi="Consolas"/>
-          <w:color w:val="795E26"/>
-          <w:sz w:val="22"/>
-          <w:szCs w:val="20"/>
-        </w:rPr>
-        <w:t>forEach</w:t>
-      </w:r>
-      <w:r>
-        <w:t xml:space="preserve"> function to iterate over every element in the dataset array and get their inputs and single output. Then we insert both the inputs and output into the training set for the model and move on to the next. This will run for every data record we have:</w:t>
-      </w:r>
-    </w:p>
-    <w:p>
-      <w:pPr>
-        <w:shd w:val="clear" w:color="auto" w:fill="FFFFFF"/>
-        <w:spacing w:line="315" w:lineRule="atLeast"/>
-        <w:rPr>
-          <w:rFonts w:ascii="Consolas" w:hAnsi="Consolas"/>
-          <w:color w:val="0070C1"/>
-          <w:sz w:val="22"/>
-          <w:szCs w:val="20"/>
-        </w:rPr>
-      </w:pPr>
-    </w:p>
-    <w:p>
-      <w:pPr>
-        <w:shd w:val="clear" w:color="auto" w:fill="FFFFFF"/>
-        <w:spacing w:line="315" w:lineRule="atLeast"/>
-        <w:rPr>
-          <w:rFonts w:ascii="Consolas" w:hAnsi="Consolas"/>
-          <w:color w:val="000000"/>
-          <w:sz w:val="22"/>
-          <w:szCs w:val="20"/>
-        </w:rPr>
-      </w:pPr>
-      <w:r>
-        <w:rPr>
-          <w:rFonts w:ascii="Consolas" w:hAnsi="Consolas"/>
-          <w:color w:val="0070C1"/>
-          <w:sz w:val="22"/>
-          <w:szCs w:val="20"/>
-        </w:rPr>
-        <w:t>trainResult</w:t>
-      </w:r>
-      <w:r>
-        <w:rPr>
-          <w:rFonts w:ascii="Consolas" w:hAnsi="Consolas"/>
-          <w:color w:val="000000"/>
-          <w:sz w:val="22"/>
-          <w:szCs w:val="20"/>
-        </w:rPr>
-        <w:t>.</w:t>
-      </w:r>
-      <w:r>
-        <w:rPr>
-          <w:rFonts w:ascii="Consolas" w:hAnsi="Consolas"/>
-          <w:color w:val="795E26"/>
-          <w:sz w:val="22"/>
-          <w:szCs w:val="20"/>
-        </w:rPr>
-        <w:t>forEach</w:t>
-      </w:r>
-      <w:r>
-        <w:rPr>
-          <w:rFonts w:ascii="Consolas" w:hAnsi="Consolas"/>
-          <w:color w:val="000000"/>
-          <w:sz w:val="22"/>
-          <w:szCs w:val="20"/>
-        </w:rPr>
-        <w:t>((</w:t>
-      </w:r>
-      <w:r>
-        <w:rPr>
-          <w:rFonts w:ascii="Consolas" w:hAnsi="Consolas"/>
-          <w:color w:val="001080"/>
-          <w:sz w:val="22"/>
-          <w:szCs w:val="20"/>
-        </w:rPr>
-        <w:t>item</w:t>
-      </w:r>
-      <w:r>
-        <w:rPr>
-          <w:rFonts w:ascii="Consolas" w:hAnsi="Consolas"/>
-          <w:color w:val="000000"/>
-          <w:sz w:val="22"/>
-          <w:szCs w:val="20"/>
-        </w:rPr>
-        <w:t xml:space="preserve">) </w:t>
-      </w:r>
-      <w:r>
-        <w:rPr>
-          <w:rFonts w:ascii="Consolas" w:hAnsi="Consolas"/>
-          <w:color w:val="0000FF"/>
-          <w:sz w:val="22"/>
-          <w:szCs w:val="20"/>
-        </w:rPr>
-        <w:t>=&gt;</w:t>
-      </w:r>
-      <w:r>
-        <w:rPr>
-          <w:rFonts w:ascii="Consolas" w:hAnsi="Consolas"/>
-          <w:color w:val="000000"/>
-          <w:sz w:val="22"/>
-          <w:szCs w:val="20"/>
-        </w:rPr>
-        <w:t xml:space="preserve"> {</w:t>
-      </w:r>
-    </w:p>
-    <w:p>
-      <w:pPr>
-        <w:shd w:val="clear" w:color="auto" w:fill="FFFFFF"/>
-        <w:spacing w:line="315" w:lineRule="atLeast"/>
-        <w:rPr>
-          <w:rFonts w:ascii="Consolas" w:hAnsi="Consolas"/>
-          <w:color w:val="000000"/>
-          <w:sz w:val="22"/>
-          <w:szCs w:val="20"/>
-        </w:rPr>
-      </w:pPr>
-      <w:r>
-        <w:rPr>
-          <w:rFonts w:ascii="Consolas" w:hAnsi="Consolas"/>
-          <w:color w:val="000000"/>
-          <w:sz w:val="22"/>
-          <w:szCs w:val="20"/>
-        </w:rPr>
-        <w:t xml:space="preserve">      </w:t>
-      </w:r>
-      <w:r>
-        <w:rPr>
-          <w:rFonts w:ascii="Consolas" w:hAnsi="Consolas"/>
-          <w:color w:val="0000FF"/>
-          <w:sz w:val="22"/>
-          <w:szCs w:val="20"/>
-        </w:rPr>
-        <w:t>const</w:t>
-      </w:r>
-      <w:r>
-        <w:rPr>
-          <w:rFonts w:ascii="Consolas" w:hAnsi="Consolas"/>
-          <w:color w:val="000000"/>
-          <w:sz w:val="22"/>
-          <w:szCs w:val="20"/>
-        </w:rPr>
-        <w:t xml:space="preserve"> </w:t>
-      </w:r>
-      <w:r>
-        <w:rPr>
-          <w:rFonts w:ascii="Consolas" w:hAnsi="Consolas"/>
-          <w:color w:val="0070C1"/>
-          <w:sz w:val="22"/>
-          <w:szCs w:val="20"/>
-        </w:rPr>
-        <w:t>inputs</w:t>
-      </w:r>
-      <w:r>
-        <w:rPr>
-          <w:rFonts w:ascii="Consolas" w:hAnsi="Consolas"/>
-          <w:color w:val="000000"/>
-          <w:sz w:val="22"/>
-          <w:szCs w:val="20"/>
-        </w:rPr>
-        <w:t xml:space="preserve"> = {</w:t>
-      </w:r>
-    </w:p>
-    <w:p>
-      <w:pPr>
-        <w:shd w:val="clear" w:color="auto" w:fill="FFFFFF"/>
-        <w:spacing w:line="315" w:lineRule="atLeast"/>
-        <w:rPr>
-          <w:rFonts w:ascii="Consolas" w:hAnsi="Consolas"/>
-          <w:color w:val="000000"/>
-          <w:sz w:val="22"/>
-          <w:szCs w:val="20"/>
-        </w:rPr>
-      </w:pPr>
-      <w:r>
-        <w:rPr>
-          <w:rFonts w:ascii="Consolas" w:hAnsi="Consolas"/>
-          <w:color w:val="000000"/>
-          <w:sz w:val="22"/>
-          <w:szCs w:val="20"/>
-        </w:rPr>
-        <w:t xml:space="preserve">        </w:t>
-      </w:r>
-      <w:r>
-        <w:rPr>
-          <w:rFonts w:ascii="Consolas" w:hAnsi="Consolas"/>
-          <w:color w:val="001080"/>
-          <w:sz w:val="22"/>
-          <w:szCs w:val="20"/>
-        </w:rPr>
-        <w:t>cough:</w:t>
-      </w:r>
-      <w:r>
-        <w:rPr>
-          <w:rFonts w:ascii="Consolas" w:hAnsi="Consolas"/>
-          <w:color w:val="000000"/>
-          <w:sz w:val="22"/>
-          <w:szCs w:val="20"/>
-        </w:rPr>
-        <w:t xml:space="preserve"> </w:t>
-      </w:r>
-      <w:r>
-        <w:rPr>
-          <w:rFonts w:ascii="Consolas" w:hAnsi="Consolas"/>
-          <w:color w:val="001080"/>
-          <w:sz w:val="22"/>
-          <w:szCs w:val="20"/>
-        </w:rPr>
-        <w:t>item</w:t>
-      </w:r>
-      <w:r>
-        <w:rPr>
-          <w:rFonts w:ascii="Consolas" w:hAnsi="Consolas"/>
-          <w:color w:val="000000"/>
-          <w:sz w:val="22"/>
-          <w:szCs w:val="20"/>
-        </w:rPr>
-        <w:t>.</w:t>
-      </w:r>
-      <w:r>
-        <w:rPr>
-          <w:rFonts w:ascii="Consolas" w:hAnsi="Consolas"/>
-          <w:color w:val="001080"/>
-          <w:sz w:val="22"/>
-          <w:szCs w:val="20"/>
-        </w:rPr>
-        <w:t>cough</w:t>
-      </w:r>
-      <w:r>
-        <w:rPr>
-          <w:rFonts w:ascii="Consolas" w:hAnsi="Consolas"/>
-          <w:color w:val="000000"/>
-          <w:sz w:val="22"/>
-          <w:szCs w:val="20"/>
-        </w:rPr>
-        <w:t>,</w:t>
-      </w:r>
-    </w:p>
-    <w:p>
-      <w:pPr>
-        <w:shd w:val="clear" w:color="auto" w:fill="FFFFFF"/>
-        <w:spacing w:line="315" w:lineRule="atLeast"/>
-        <w:rPr>
-          <w:rFonts w:ascii="Consolas" w:hAnsi="Consolas"/>
-          <w:color w:val="000000"/>
-          <w:sz w:val="22"/>
-          <w:szCs w:val="20"/>
-        </w:rPr>
-      </w:pPr>
-      <w:r>
-        <w:rPr>
-          <w:rFonts w:ascii="Consolas" w:hAnsi="Consolas"/>
-          <w:color w:val="000000"/>
-          <w:sz w:val="22"/>
-          <w:szCs w:val="20"/>
-        </w:rPr>
-        <w:t xml:space="preserve">        </w:t>
-      </w:r>
-      <w:r>
-        <w:rPr>
-          <w:rFonts w:ascii="Consolas" w:hAnsi="Consolas"/>
-          <w:color w:val="001080"/>
-          <w:sz w:val="22"/>
-          <w:szCs w:val="20"/>
-        </w:rPr>
-        <w:t>fever:</w:t>
-      </w:r>
-      <w:r>
-        <w:rPr>
-          <w:rFonts w:ascii="Consolas" w:hAnsi="Consolas"/>
-          <w:color w:val="000000"/>
-          <w:sz w:val="22"/>
-          <w:szCs w:val="20"/>
-        </w:rPr>
-        <w:t xml:space="preserve"> </w:t>
-      </w:r>
-      <w:r>
-        <w:rPr>
-          <w:rFonts w:ascii="Consolas" w:hAnsi="Consolas"/>
-          <w:color w:val="001080"/>
-          <w:sz w:val="22"/>
-          <w:szCs w:val="20"/>
-        </w:rPr>
-        <w:t>item</w:t>
-      </w:r>
-      <w:r>
-        <w:rPr>
-          <w:rFonts w:ascii="Consolas" w:hAnsi="Consolas"/>
-          <w:color w:val="000000"/>
-          <w:sz w:val="22"/>
-          <w:szCs w:val="20"/>
-        </w:rPr>
-        <w:t>.</w:t>
-      </w:r>
-      <w:r>
-        <w:rPr>
-          <w:rFonts w:ascii="Consolas" w:hAnsi="Consolas"/>
-          <w:color w:val="001080"/>
-          <w:sz w:val="22"/>
-          <w:szCs w:val="20"/>
-        </w:rPr>
-        <w:t>fever</w:t>
-      </w:r>
-      <w:r>
-        <w:rPr>
-          <w:rFonts w:ascii="Consolas" w:hAnsi="Consolas"/>
-          <w:color w:val="000000"/>
-          <w:sz w:val="22"/>
-          <w:szCs w:val="20"/>
-        </w:rPr>
-        <w:t>,</w:t>
-      </w:r>
-    </w:p>
-    <w:p>
-      <w:pPr>
-        <w:shd w:val="clear" w:color="auto" w:fill="FFFFFF"/>
-        <w:spacing w:line="315" w:lineRule="atLeast"/>
-        <w:rPr>
-          <w:rFonts w:ascii="Consolas" w:hAnsi="Consolas"/>
-          <w:color w:val="000000"/>
-          <w:sz w:val="22"/>
-          <w:szCs w:val="20"/>
-        </w:rPr>
-      </w:pPr>
-      <w:r>
-        <w:rPr>
-          <w:rFonts w:ascii="Consolas" w:hAnsi="Consolas"/>
-          <w:color w:val="000000"/>
-          <w:sz w:val="22"/>
-          <w:szCs w:val="20"/>
-        </w:rPr>
-        <w:t xml:space="preserve">        </w:t>
-      </w:r>
-      <w:r>
-        <w:rPr>
-          <w:rFonts w:ascii="Consolas" w:hAnsi="Consolas"/>
-          <w:color w:val="001080"/>
-          <w:sz w:val="22"/>
-          <w:szCs w:val="20"/>
-        </w:rPr>
-        <w:t>sore_throat:</w:t>
-      </w:r>
-      <w:r>
-        <w:rPr>
-          <w:rFonts w:ascii="Consolas" w:hAnsi="Consolas"/>
-          <w:color w:val="000000"/>
-          <w:sz w:val="22"/>
-          <w:szCs w:val="20"/>
-        </w:rPr>
-        <w:t xml:space="preserve"> </w:t>
-      </w:r>
-      <w:r>
-        <w:rPr>
-          <w:rFonts w:ascii="Consolas" w:hAnsi="Consolas"/>
-          <w:color w:val="001080"/>
-          <w:sz w:val="22"/>
-          <w:szCs w:val="20"/>
-        </w:rPr>
-        <w:t>item</w:t>
-      </w:r>
-      <w:r>
-        <w:rPr>
-          <w:rFonts w:ascii="Consolas" w:hAnsi="Consolas"/>
-          <w:color w:val="000000"/>
-          <w:sz w:val="22"/>
-          <w:szCs w:val="20"/>
-        </w:rPr>
-        <w:t>.</w:t>
-      </w:r>
-      <w:r>
-        <w:rPr>
-          <w:rFonts w:ascii="Consolas" w:hAnsi="Consolas"/>
-          <w:color w:val="001080"/>
-          <w:sz w:val="22"/>
-          <w:szCs w:val="20"/>
-        </w:rPr>
-        <w:t>sore_throat</w:t>
-      </w:r>
-      <w:r>
-        <w:rPr>
-          <w:rFonts w:ascii="Consolas" w:hAnsi="Consolas"/>
-          <w:color w:val="000000"/>
-          <w:sz w:val="22"/>
-          <w:szCs w:val="20"/>
-        </w:rPr>
-        <w:t>,</w:t>
-      </w:r>
-    </w:p>
-    <w:p>
-      <w:pPr>
-        <w:shd w:val="clear" w:color="auto" w:fill="FFFFFF"/>
-        <w:spacing w:line="315" w:lineRule="atLeast"/>
-        <w:rPr>
-          <w:rFonts w:ascii="Consolas" w:hAnsi="Consolas"/>
-          <w:color w:val="000000"/>
-          <w:sz w:val="22"/>
-          <w:szCs w:val="20"/>
-        </w:rPr>
-      </w:pPr>
-      <w:r>
-        <w:rPr>
-          <w:rFonts w:ascii="Consolas" w:hAnsi="Consolas"/>
-          <w:color w:val="000000"/>
-          <w:sz w:val="22"/>
-          <w:szCs w:val="20"/>
-        </w:rPr>
-        <w:t xml:space="preserve">        </w:t>
-      </w:r>
-      <w:r>
-        <w:rPr>
-          <w:rFonts w:ascii="Consolas" w:hAnsi="Consolas"/>
-          <w:color w:val="001080"/>
-          <w:sz w:val="22"/>
-          <w:szCs w:val="20"/>
-        </w:rPr>
-        <w:t>head_ache:</w:t>
-      </w:r>
-      <w:r>
-        <w:rPr>
-          <w:rFonts w:ascii="Consolas" w:hAnsi="Consolas"/>
-          <w:color w:val="000000"/>
-          <w:sz w:val="22"/>
-          <w:szCs w:val="20"/>
-        </w:rPr>
-        <w:t xml:space="preserve"> </w:t>
-      </w:r>
-      <w:r>
-        <w:rPr>
-          <w:rFonts w:ascii="Consolas" w:hAnsi="Consolas"/>
-          <w:color w:val="001080"/>
-          <w:sz w:val="22"/>
-          <w:szCs w:val="20"/>
-        </w:rPr>
-        <w:t>item</w:t>
-      </w:r>
-      <w:r>
-        <w:rPr>
-          <w:rFonts w:ascii="Consolas" w:hAnsi="Consolas"/>
-          <w:color w:val="000000"/>
-          <w:sz w:val="22"/>
-          <w:szCs w:val="20"/>
-        </w:rPr>
-        <w:t>.</w:t>
-      </w:r>
-      <w:r>
-        <w:rPr>
-          <w:rFonts w:ascii="Consolas" w:hAnsi="Consolas"/>
-          <w:color w:val="001080"/>
-          <w:sz w:val="22"/>
-          <w:szCs w:val="20"/>
-        </w:rPr>
-        <w:t>head_ache</w:t>
-      </w:r>
-      <w:r>
-        <w:rPr>
-          <w:rFonts w:ascii="Consolas" w:hAnsi="Consolas"/>
-          <w:color w:val="000000"/>
-          <w:sz w:val="22"/>
-          <w:szCs w:val="20"/>
-        </w:rPr>
-        <w:t>,</w:t>
-      </w:r>
-    </w:p>
-    <w:p>
-      <w:pPr>
-        <w:shd w:val="clear" w:color="auto" w:fill="FFFFFF"/>
-        <w:spacing w:line="315" w:lineRule="atLeast"/>
-        <w:rPr>
-          <w:rFonts w:ascii="Consolas" w:hAnsi="Consolas"/>
-          <w:color w:val="000000"/>
-          <w:sz w:val="22"/>
-          <w:szCs w:val="20"/>
-        </w:rPr>
-      </w:pPr>
-      <w:r>
-        <w:rPr>
-          <w:rFonts w:ascii="Consolas" w:hAnsi="Consolas"/>
-          <w:color w:val="000000"/>
-          <w:sz w:val="22"/>
-          <w:szCs w:val="20"/>
-        </w:rPr>
-        <w:t xml:space="preserve">        </w:t>
-      </w:r>
-      <w:r>
-        <w:rPr>
-          <w:rFonts w:ascii="Consolas" w:hAnsi="Consolas"/>
-          <w:color w:val="001080"/>
-          <w:sz w:val="22"/>
-          <w:szCs w:val="20"/>
-        </w:rPr>
-        <w:t>shortness_of_breath:</w:t>
-      </w:r>
-      <w:r>
-        <w:rPr>
-          <w:rFonts w:ascii="Consolas" w:hAnsi="Consolas"/>
-          <w:color w:val="000000"/>
-          <w:sz w:val="22"/>
-          <w:szCs w:val="20"/>
-        </w:rPr>
-        <w:t xml:space="preserve"> </w:t>
-      </w:r>
-      <w:r>
-        <w:rPr>
-          <w:rFonts w:ascii="Consolas" w:hAnsi="Consolas"/>
-          <w:color w:val="001080"/>
-          <w:sz w:val="22"/>
-          <w:szCs w:val="20"/>
-        </w:rPr>
-        <w:t>item</w:t>
-      </w:r>
-      <w:r>
-        <w:rPr>
-          <w:rFonts w:ascii="Consolas" w:hAnsi="Consolas"/>
-          <w:color w:val="000000"/>
-          <w:sz w:val="22"/>
-          <w:szCs w:val="20"/>
-        </w:rPr>
-        <w:t>.</w:t>
-      </w:r>
-      <w:r>
-        <w:rPr>
-          <w:rFonts w:ascii="Consolas" w:hAnsi="Consolas"/>
-          <w:color w:val="001080"/>
-          <w:sz w:val="22"/>
-          <w:szCs w:val="20"/>
-        </w:rPr>
-        <w:t>shortness_of_breath</w:t>
-      </w:r>
-      <w:r>
-        <w:rPr>
-          <w:rFonts w:ascii="Consolas" w:hAnsi="Consolas"/>
-          <w:color w:val="000000"/>
-          <w:sz w:val="22"/>
-          <w:szCs w:val="20"/>
-        </w:rPr>
-        <w:t>,</w:t>
-      </w:r>
-    </w:p>
-    <w:p>
-      <w:pPr>
-        <w:shd w:val="clear" w:color="auto" w:fill="FFFFFF"/>
-        <w:spacing w:line="315" w:lineRule="atLeast"/>
-        <w:rPr>
-          <w:rFonts w:ascii="Consolas" w:hAnsi="Consolas"/>
-          <w:color w:val="000000"/>
-          <w:sz w:val="22"/>
-          <w:szCs w:val="20"/>
-        </w:rPr>
-      </w:pPr>
-      <w:r>
-        <w:rPr>
-          <w:rFonts w:ascii="Consolas" w:hAnsi="Consolas"/>
-          <w:color w:val="000000"/>
-          <w:sz w:val="22"/>
-          <w:szCs w:val="20"/>
-        </w:rPr>
-        <w:t xml:space="preserve">        </w:t>
-      </w:r>
-      <w:r>
-        <w:rPr>
-          <w:rFonts w:ascii="Consolas" w:hAnsi="Consolas"/>
-          <w:color w:val="001080"/>
-          <w:sz w:val="22"/>
-          <w:szCs w:val="20"/>
-        </w:rPr>
-        <w:t>age_60_and_above:</w:t>
-      </w:r>
-      <w:r>
-        <w:rPr>
-          <w:rFonts w:ascii="Consolas" w:hAnsi="Consolas"/>
-          <w:color w:val="000000"/>
-          <w:sz w:val="22"/>
-          <w:szCs w:val="20"/>
-        </w:rPr>
-        <w:t xml:space="preserve"> </w:t>
-      </w:r>
-      <w:r>
-        <w:rPr>
-          <w:rFonts w:ascii="Consolas" w:hAnsi="Consolas"/>
-          <w:color w:val="001080"/>
-          <w:sz w:val="22"/>
-          <w:szCs w:val="20"/>
-        </w:rPr>
-        <w:t>item</w:t>
-      </w:r>
-      <w:r>
-        <w:rPr>
-          <w:rFonts w:ascii="Consolas" w:hAnsi="Consolas"/>
-          <w:color w:val="000000"/>
-          <w:sz w:val="22"/>
-          <w:szCs w:val="20"/>
-        </w:rPr>
-        <w:t>.</w:t>
-      </w:r>
-      <w:r>
-        <w:rPr>
-          <w:rFonts w:ascii="Consolas" w:hAnsi="Consolas"/>
-          <w:color w:val="001080"/>
-          <w:sz w:val="22"/>
-          <w:szCs w:val="20"/>
-        </w:rPr>
-        <w:t>age_60_and_above</w:t>
-      </w:r>
-      <w:r>
-        <w:rPr>
-          <w:rFonts w:ascii="Consolas" w:hAnsi="Consolas"/>
-          <w:color w:val="000000"/>
-          <w:sz w:val="22"/>
-          <w:szCs w:val="20"/>
-        </w:rPr>
-        <w:t xml:space="preserve"> === </w:t>
-      </w:r>
-      <w:r>
-        <w:rPr>
-          <w:rFonts w:ascii="Consolas" w:hAnsi="Consolas"/>
-          <w:color w:val="A31515"/>
-          <w:sz w:val="22"/>
-          <w:szCs w:val="20"/>
-        </w:rPr>
-        <w:t>"Yes"</w:t>
-      </w:r>
-      <w:r>
-        <w:rPr>
-          <w:rFonts w:ascii="Consolas" w:hAnsi="Consolas"/>
-          <w:color w:val="000000"/>
-          <w:sz w:val="22"/>
-          <w:szCs w:val="20"/>
-        </w:rPr>
-        <w:t xml:space="preserve"> ? </w:t>
-      </w:r>
-      <w:r>
-        <w:rPr>
-          <w:rFonts w:ascii="Consolas" w:hAnsi="Consolas"/>
-          <w:color w:val="098658"/>
-          <w:sz w:val="22"/>
-          <w:szCs w:val="20"/>
-        </w:rPr>
-        <w:t>1</w:t>
-      </w:r>
-      <w:r>
-        <w:rPr>
-          <w:rFonts w:ascii="Consolas" w:hAnsi="Consolas"/>
-          <w:color w:val="000000"/>
-          <w:sz w:val="22"/>
-          <w:szCs w:val="20"/>
-        </w:rPr>
-        <w:t xml:space="preserve"> : </w:t>
-      </w:r>
-      <w:r>
-        <w:rPr>
-          <w:rFonts w:ascii="Consolas" w:hAnsi="Consolas"/>
-          <w:color w:val="098658"/>
-          <w:sz w:val="22"/>
-          <w:szCs w:val="20"/>
-        </w:rPr>
-        <w:t>0</w:t>
-      </w:r>
-      <w:r>
-        <w:rPr>
-          <w:rFonts w:ascii="Consolas" w:hAnsi="Consolas"/>
-          <w:color w:val="000000"/>
-          <w:sz w:val="22"/>
-          <w:szCs w:val="20"/>
-        </w:rPr>
-        <w:t>,</w:t>
-      </w:r>
-    </w:p>
-    <w:p>
-      <w:pPr>
-        <w:shd w:val="clear" w:color="auto" w:fill="FFFFFF"/>
-        <w:spacing w:line="315" w:lineRule="atLeast"/>
-        <w:rPr>
-          <w:rFonts w:ascii="Consolas" w:hAnsi="Consolas"/>
-          <w:color w:val="000000"/>
-          <w:sz w:val="22"/>
-          <w:szCs w:val="20"/>
-        </w:rPr>
-      </w:pPr>
-      <w:r>
-        <w:rPr>
-          <w:rFonts w:ascii="Consolas" w:hAnsi="Consolas"/>
-          <w:color w:val="000000"/>
-          <w:sz w:val="22"/>
-          <w:szCs w:val="20"/>
-        </w:rPr>
-        <w:t xml:space="preserve">        </w:t>
-      </w:r>
-      <w:r>
-        <w:rPr>
-          <w:rFonts w:ascii="Consolas" w:hAnsi="Consolas"/>
-          <w:color w:val="001080"/>
-          <w:sz w:val="22"/>
-          <w:szCs w:val="20"/>
-        </w:rPr>
-        <w:t>gender:</w:t>
-      </w:r>
-      <w:r>
-        <w:rPr>
-          <w:rFonts w:ascii="Consolas" w:hAnsi="Consolas"/>
-          <w:color w:val="000000"/>
-          <w:sz w:val="22"/>
-          <w:szCs w:val="20"/>
-        </w:rPr>
-        <w:t xml:space="preserve"> </w:t>
-      </w:r>
-      <w:r>
-        <w:rPr>
-          <w:rFonts w:ascii="Consolas" w:hAnsi="Consolas"/>
-          <w:color w:val="001080"/>
-          <w:sz w:val="22"/>
-          <w:szCs w:val="20"/>
-        </w:rPr>
-        <w:t>item</w:t>
-      </w:r>
-      <w:r>
-        <w:rPr>
-          <w:rFonts w:ascii="Consolas" w:hAnsi="Consolas"/>
-          <w:color w:val="000000"/>
-          <w:sz w:val="22"/>
-          <w:szCs w:val="20"/>
-        </w:rPr>
-        <w:t>.</w:t>
-      </w:r>
-      <w:r>
-        <w:rPr>
-          <w:rFonts w:ascii="Consolas" w:hAnsi="Consolas"/>
-          <w:color w:val="001080"/>
-          <w:sz w:val="22"/>
-          <w:szCs w:val="20"/>
-        </w:rPr>
-        <w:t>gender</w:t>
-      </w:r>
-      <w:r>
-        <w:rPr>
-          <w:rFonts w:ascii="Consolas" w:hAnsi="Consolas"/>
-          <w:color w:val="000000"/>
-          <w:sz w:val="22"/>
-          <w:szCs w:val="20"/>
-        </w:rPr>
-        <w:t xml:space="preserve"> === </w:t>
-      </w:r>
-      <w:r>
-        <w:rPr>
-          <w:rFonts w:ascii="Consolas" w:hAnsi="Consolas"/>
-          <w:color w:val="A31515"/>
-          <w:sz w:val="22"/>
-          <w:szCs w:val="20"/>
-        </w:rPr>
-        <w:t>"male"</w:t>
-      </w:r>
-      <w:r>
-        <w:rPr>
-          <w:rFonts w:ascii="Consolas" w:hAnsi="Consolas"/>
-          <w:color w:val="000000"/>
-          <w:sz w:val="22"/>
-          <w:szCs w:val="20"/>
-        </w:rPr>
-        <w:t xml:space="preserve"> ? </w:t>
-      </w:r>
-      <w:r>
-        <w:rPr>
-          <w:rFonts w:ascii="Consolas" w:hAnsi="Consolas"/>
-          <w:color w:val="098658"/>
-          <w:sz w:val="22"/>
-          <w:szCs w:val="20"/>
-        </w:rPr>
-        <w:t>0</w:t>
-      </w:r>
-      <w:r>
-        <w:rPr>
-          <w:rFonts w:ascii="Consolas" w:hAnsi="Consolas"/>
-          <w:color w:val="000000"/>
-          <w:sz w:val="22"/>
-          <w:szCs w:val="20"/>
-        </w:rPr>
-        <w:t xml:space="preserve"> : </w:t>
-      </w:r>
-      <w:r>
-        <w:rPr>
-          <w:rFonts w:ascii="Consolas" w:hAnsi="Consolas"/>
-          <w:color w:val="098658"/>
-          <w:sz w:val="22"/>
-          <w:szCs w:val="20"/>
-        </w:rPr>
-        <w:t>1</w:t>
-      </w:r>
-      <w:r>
-        <w:rPr>
-          <w:rFonts w:ascii="Consolas" w:hAnsi="Consolas"/>
-          <w:color w:val="000000"/>
-          <w:sz w:val="22"/>
-          <w:szCs w:val="20"/>
-        </w:rPr>
-        <w:t>,</w:t>
-      </w:r>
-    </w:p>
-    <w:p>
-      <w:pPr>
-        <w:shd w:val="clear" w:color="auto" w:fill="FFFFFF"/>
-        <w:spacing w:line="315" w:lineRule="atLeast"/>
-        <w:rPr>
-          <w:rFonts w:ascii="Consolas" w:hAnsi="Consolas"/>
-          <w:color w:val="000000"/>
-          <w:sz w:val="22"/>
-          <w:szCs w:val="20"/>
-        </w:rPr>
-      </w:pPr>
-      <w:r>
-        <w:rPr>
-          <w:rFonts w:ascii="Consolas" w:hAnsi="Consolas"/>
-          <w:color w:val="000000"/>
-          <w:sz w:val="22"/>
-          <w:szCs w:val="20"/>
-        </w:rPr>
-        <w:t>      };</w:t>
-      </w:r>
-    </w:p>
-    <w:p>
-      <w:pPr>
-        <w:shd w:val="clear" w:color="auto" w:fill="FFFFFF"/>
-        <w:spacing w:line="315" w:lineRule="atLeast"/>
-        <w:rPr>
-          <w:rFonts w:ascii="Consolas" w:hAnsi="Consolas"/>
-          <w:color w:val="000000"/>
-          <w:sz w:val="22"/>
-          <w:szCs w:val="20"/>
-        </w:rPr>
-      </w:pPr>
-      <w:r>
-        <w:rPr>
-          <w:rFonts w:ascii="Consolas" w:hAnsi="Consolas"/>
-          <w:color w:val="000000"/>
-          <w:sz w:val="22"/>
-          <w:szCs w:val="20"/>
-        </w:rPr>
-        <w:t xml:space="preserve">      </w:t>
-      </w:r>
-      <w:r>
-        <w:rPr>
-          <w:rFonts w:ascii="Consolas" w:hAnsi="Consolas"/>
-          <w:color w:val="0000FF"/>
-          <w:sz w:val="22"/>
-          <w:szCs w:val="20"/>
-        </w:rPr>
-        <w:t>const</w:t>
-      </w:r>
-      <w:r>
-        <w:rPr>
-          <w:rFonts w:ascii="Consolas" w:hAnsi="Consolas"/>
-          <w:color w:val="000000"/>
-          <w:sz w:val="22"/>
-          <w:szCs w:val="20"/>
-        </w:rPr>
-        <w:t xml:space="preserve"> </w:t>
-      </w:r>
-      <w:r>
-        <w:rPr>
-          <w:rFonts w:ascii="Consolas" w:hAnsi="Consolas"/>
-          <w:color w:val="0070C1"/>
-          <w:sz w:val="22"/>
-          <w:szCs w:val="20"/>
-        </w:rPr>
-        <w:t>output</w:t>
-      </w:r>
-      <w:r>
-        <w:rPr>
-          <w:rFonts w:ascii="Consolas" w:hAnsi="Consolas"/>
-          <w:color w:val="000000"/>
-          <w:sz w:val="22"/>
-          <w:szCs w:val="20"/>
-        </w:rPr>
-        <w:t xml:space="preserve"> = {</w:t>
-      </w:r>
-    </w:p>
-    <w:p>
-      <w:pPr>
-        <w:shd w:val="clear" w:color="auto" w:fill="FFFFFF"/>
-        <w:spacing w:line="315" w:lineRule="atLeast"/>
-        <w:rPr>
-          <w:rFonts w:ascii="Consolas" w:hAnsi="Consolas"/>
-          <w:color w:val="000000"/>
-          <w:sz w:val="22"/>
-          <w:szCs w:val="20"/>
-        </w:rPr>
-      </w:pPr>
-      <w:r>
-        <w:rPr>
-          <w:rFonts w:ascii="Consolas" w:hAnsi="Consolas"/>
-          <w:color w:val="000000"/>
-          <w:sz w:val="22"/>
-          <w:szCs w:val="20"/>
-        </w:rPr>
-        <w:t xml:space="preserve">        </w:t>
-      </w:r>
-      <w:r>
-        <w:rPr>
-          <w:rFonts w:ascii="Consolas" w:hAnsi="Consolas"/>
-          <w:color w:val="001080"/>
-          <w:sz w:val="22"/>
-          <w:szCs w:val="20"/>
-        </w:rPr>
-        <w:t>corona_result:</w:t>
-      </w:r>
-      <w:r>
-        <w:rPr>
-          <w:rFonts w:ascii="Consolas" w:hAnsi="Consolas"/>
-          <w:color w:val="000000"/>
-          <w:sz w:val="22"/>
-          <w:szCs w:val="20"/>
-        </w:rPr>
-        <w:t xml:space="preserve"> </w:t>
-      </w:r>
-      <w:r>
-        <w:rPr>
-          <w:rFonts w:ascii="Consolas" w:hAnsi="Consolas"/>
-          <w:color w:val="001080"/>
-          <w:sz w:val="22"/>
-          <w:szCs w:val="20"/>
-        </w:rPr>
-        <w:t>item</w:t>
-      </w:r>
-      <w:r>
-        <w:rPr>
-          <w:rFonts w:ascii="Consolas" w:hAnsi="Consolas"/>
-          <w:color w:val="000000"/>
-          <w:sz w:val="22"/>
-          <w:szCs w:val="20"/>
-        </w:rPr>
-        <w:t>.</w:t>
-      </w:r>
-      <w:r>
-        <w:rPr>
-          <w:rFonts w:ascii="Consolas" w:hAnsi="Consolas"/>
-          <w:color w:val="001080"/>
-          <w:sz w:val="22"/>
-          <w:szCs w:val="20"/>
-        </w:rPr>
-        <w:t>corona_result</w:t>
-      </w:r>
-      <w:r>
-        <w:rPr>
-          <w:rFonts w:ascii="Consolas" w:hAnsi="Consolas"/>
-          <w:color w:val="000000"/>
-          <w:sz w:val="22"/>
-          <w:szCs w:val="20"/>
-        </w:rPr>
-        <w:t>,</w:t>
-      </w:r>
-    </w:p>
-    <w:p>
-      <w:pPr>
-        <w:shd w:val="clear" w:color="auto" w:fill="FFFFFF"/>
-        <w:spacing w:line="315" w:lineRule="atLeast"/>
-        <w:rPr>
-          <w:rFonts w:ascii="Consolas" w:hAnsi="Consolas"/>
-          <w:color w:val="000000"/>
-          <w:sz w:val="22"/>
-          <w:szCs w:val="20"/>
-        </w:rPr>
-      </w:pPr>
-      <w:r>
-        <w:rPr>
-          <w:rFonts w:ascii="Consolas" w:hAnsi="Consolas"/>
-          <w:color w:val="000000"/>
-          <w:sz w:val="22"/>
-          <w:szCs w:val="20"/>
-        </w:rPr>
-        <w:t>      };</w:t>
-      </w:r>
-    </w:p>
-    <w:p>
-      <w:pPr>
-        <w:shd w:val="clear" w:color="auto" w:fill="FFFFFF"/>
-        <w:spacing w:line="315" w:lineRule="atLeast"/>
-        <w:rPr>
-          <w:rFonts w:ascii="Consolas" w:hAnsi="Consolas"/>
-          <w:color w:val="000000"/>
-          <w:sz w:val="22"/>
-          <w:szCs w:val="20"/>
-        </w:rPr>
-      </w:pPr>
-    </w:p>
-    <w:p>
-      <w:pPr>
-        <w:shd w:val="clear" w:color="auto" w:fill="FFFFFF"/>
-        <w:spacing w:line="315" w:lineRule="atLeast"/>
-        <w:rPr>
-          <w:rFonts w:ascii="Consolas" w:hAnsi="Consolas"/>
-          <w:color w:val="000000"/>
-          <w:sz w:val="22"/>
-          <w:szCs w:val="20"/>
-        </w:rPr>
-      </w:pPr>
-      <w:r>
-        <w:rPr>
-          <w:rFonts w:ascii="Consolas" w:hAnsi="Consolas"/>
-          <w:color w:val="000000"/>
-          <w:sz w:val="22"/>
-          <w:szCs w:val="20"/>
-        </w:rPr>
-        <w:t xml:space="preserve">      </w:t>
-      </w:r>
-      <w:r>
-        <w:rPr>
-          <w:rFonts w:ascii="Consolas" w:hAnsi="Consolas"/>
-          <w:color w:val="0070C1"/>
-          <w:sz w:val="22"/>
-          <w:szCs w:val="20"/>
-        </w:rPr>
-        <w:t>nn</w:t>
-      </w:r>
-      <w:r>
-        <w:rPr>
-          <w:rFonts w:ascii="Consolas" w:hAnsi="Consolas"/>
-          <w:color w:val="000000"/>
-          <w:sz w:val="22"/>
-          <w:szCs w:val="20"/>
-        </w:rPr>
-        <w:t>.</w:t>
-      </w:r>
-      <w:r>
-        <w:rPr>
-          <w:rFonts w:ascii="Consolas" w:hAnsi="Consolas"/>
-          <w:color w:val="795E26"/>
-          <w:sz w:val="22"/>
-          <w:szCs w:val="20"/>
-        </w:rPr>
-        <w:t>addData</w:t>
-      </w:r>
-      <w:r>
-        <w:rPr>
-          <w:rFonts w:ascii="Consolas" w:hAnsi="Consolas"/>
-          <w:color w:val="000000"/>
-          <w:sz w:val="22"/>
-          <w:szCs w:val="20"/>
-        </w:rPr>
-        <w:t>(</w:t>
-      </w:r>
-      <w:r>
-        <w:rPr>
-          <w:rFonts w:ascii="Consolas" w:hAnsi="Consolas"/>
-          <w:color w:val="0070C1"/>
-          <w:sz w:val="22"/>
-          <w:szCs w:val="20"/>
-        </w:rPr>
-        <w:t>inputs</w:t>
-      </w:r>
-      <w:r>
-        <w:rPr>
-          <w:rFonts w:ascii="Consolas" w:hAnsi="Consolas"/>
-          <w:color w:val="000000"/>
-          <w:sz w:val="22"/>
-          <w:szCs w:val="20"/>
-        </w:rPr>
-        <w:t xml:space="preserve">, </w:t>
-      </w:r>
-      <w:r>
-        <w:rPr>
-          <w:rFonts w:ascii="Consolas" w:hAnsi="Consolas"/>
-          <w:color w:val="0070C1"/>
-          <w:sz w:val="22"/>
-          <w:szCs w:val="20"/>
-        </w:rPr>
-        <w:t>output</w:t>
-      </w:r>
-      <w:r>
-        <w:rPr>
-          <w:rFonts w:ascii="Consolas" w:hAnsi="Consolas"/>
-          <w:color w:val="000000"/>
-          <w:sz w:val="22"/>
-          <w:szCs w:val="20"/>
-        </w:rPr>
-        <w:t>);</w:t>
-      </w:r>
-    </w:p>
-    <w:p>
-      <w:pPr>
-        <w:shd w:val="clear" w:color="auto" w:fill="FFFFFF"/>
-        <w:spacing w:line="315" w:lineRule="atLeast"/>
-        <w:rPr>
-          <w:rFonts w:ascii="Consolas" w:hAnsi="Consolas"/>
-          <w:color w:val="000000"/>
-          <w:sz w:val="22"/>
-          <w:szCs w:val="20"/>
-        </w:rPr>
-      </w:pPr>
-      <w:r>
-        <w:rPr>
-          <w:rFonts w:ascii="Consolas" w:hAnsi="Consolas"/>
-          <w:color w:val="000000"/>
-          <w:sz w:val="22"/>
-          <w:szCs w:val="20"/>
-        </w:rPr>
-        <w:t>    });</w:t>
-      </w:r>
-    </w:p>
-    <w:p>
-      <w:pPr>
-        <w:shd w:val="clear" w:color="auto" w:fill="FFFFFF"/>
-        <w:spacing w:line="315" w:lineRule="atLeast"/>
-        <w:rPr>
-          <w:rFonts w:ascii="Consolas" w:hAnsi="Consolas"/>
-          <w:color w:val="795E26"/>
-          <w:szCs w:val="20"/>
-        </w:rPr>
-      </w:pPr>
-    </w:p>
-    <w:p>
-      <w:pPr>
-        <w:spacing w:line="480" w:lineRule="auto"/>
-      </w:pPr>
-    </w:p>
-    <w:p>
-      <w:pPr>
-        <w:spacing w:line="480" w:lineRule="auto"/>
-      </w:pPr>
-    </w:p>
-    <w:p>
-      <w:pPr>
-        <w:spacing w:line="480" w:lineRule="auto"/>
-      </w:pPr>
-    </w:p>
-    <w:p>
-      <w:pPr>
-        <w:spacing w:line="480" w:lineRule="auto"/>
-      </w:pPr>
-    </w:p>
-    <w:p>
-      <w:pPr>
-        <w:spacing w:line="480" w:lineRule="auto"/>
-      </w:pPr>
-      <w:bookmarkStart w:id="3" w:name="_GoBack"/>
-      <w:bookmarkEnd w:id="3"/>
-      <w:r>
-        <w:lastRenderedPageBreak/>
-        <w:t>Step 5</w:t>
-      </w:r>
-      <w:r>
-        <w:t xml:space="preserve">: </w:t>
-      </w:r>
-      <w:r>
-        <w:t>Data Normalization</w:t>
-      </w:r>
-    </w:p>
-    <w:p>
-      <w:pPr>
-        <w:spacing w:line="480" w:lineRule="auto"/>
-      </w:pPr>
-      <w:r>
-        <w:t>In Machine Learning tasks, data normalization is done to ensure that the different features in the dataset  have similar ranges for their values.</w:t>
-      </w:r>
-      <w:r>
-        <w:t xml:space="preserve"> We use the </w:t>
-      </w:r>
-      <w:r>
-        <w:rPr>
-          <w:rFonts w:ascii="Consolas" w:hAnsi="Consolas"/>
-          <w:color w:val="795E26"/>
-          <w:sz w:val="22"/>
-          <w:szCs w:val="20"/>
-        </w:rPr>
-        <w:t>normalizeData</w:t>
-      </w:r>
-      <w:r>
-        <w:rPr>
-          <w:rFonts w:ascii="Consolas" w:hAnsi="Consolas"/>
-          <w:color w:val="000000"/>
-          <w:sz w:val="22"/>
-          <w:szCs w:val="20"/>
-        </w:rPr>
-        <w:t>()</w:t>
-      </w:r>
-      <w:r>
-        <w:rPr>
-          <w:rFonts w:ascii="Consolas" w:hAnsi="Consolas"/>
-          <w:color w:val="000000"/>
-          <w:sz w:val="22"/>
-          <w:szCs w:val="20"/>
-        </w:rPr>
-        <w:t xml:space="preserve"> </w:t>
-      </w:r>
-      <w:r>
-        <w:rPr>
-          <w:color w:val="000000"/>
-          <w:sz w:val="22"/>
-          <w:szCs w:val="20"/>
-        </w:rPr>
-        <w:t>method in the instance of the neural network to perform data normalization</w:t>
-      </w:r>
-    </w:p>
-    <w:p>
-      <w:pPr>
-        <w:shd w:val="clear" w:color="auto" w:fill="FFFFFF"/>
-        <w:spacing w:line="315" w:lineRule="atLeast"/>
-        <w:rPr>
-          <w:rFonts w:ascii="Consolas" w:hAnsi="Consolas"/>
-          <w:color w:val="000000"/>
-          <w:sz w:val="22"/>
-          <w:szCs w:val="20"/>
-        </w:rPr>
-      </w:pPr>
-      <w:r>
-        <w:rPr>
-          <w:rFonts w:ascii="Consolas" w:hAnsi="Consolas"/>
-          <w:color w:val="0070C1"/>
-          <w:sz w:val="22"/>
-          <w:szCs w:val="20"/>
-        </w:rPr>
-        <w:t>nn</w:t>
-      </w:r>
-      <w:r>
-        <w:rPr>
-          <w:rFonts w:ascii="Consolas" w:hAnsi="Consolas"/>
-          <w:color w:val="000000"/>
-          <w:sz w:val="22"/>
-          <w:szCs w:val="20"/>
-        </w:rPr>
-        <w:t>.</w:t>
-      </w:r>
-      <w:r>
-        <w:rPr>
-          <w:rFonts w:ascii="Consolas" w:hAnsi="Consolas"/>
-          <w:color w:val="795E26"/>
-          <w:sz w:val="22"/>
-          <w:szCs w:val="20"/>
-        </w:rPr>
-        <w:t>normalizeData</w:t>
-      </w:r>
-      <w:r>
-        <w:rPr>
-          <w:rFonts w:ascii="Consolas" w:hAnsi="Consolas"/>
-          <w:color w:val="000000"/>
-          <w:sz w:val="22"/>
-          <w:szCs w:val="20"/>
-        </w:rPr>
-        <w:t>();</w:t>
-      </w:r>
-    </w:p>
-    <w:p>
-      <w:pPr>
-        <w:shd w:val="clear" w:color="auto" w:fill="FFFFFF"/>
-        <w:spacing w:line="315" w:lineRule="atLeast"/>
+        <w:spacing w:line="480" w:lineRule="auto"/>
         <w:rPr>
           <w:rFonts w:ascii="Consolas" w:hAnsi="Consolas"/>
           <w:color w:val="795E26"/>
@@ -12930,6 +16126,92 @@
     </w:lvl>
   </w:abstractNum>
   <w:abstractNum w:abstractNumId="15">
+    <w:nsid w:val="36674A99"/>
+    <w:multiLevelType w:val="hybridMultilevel"/>
+    <w:tmpl w:val="0652B692"/>
+    <w:lvl w:ilvl="0" w:tplc="0409001B">
+      <w:start w:val="1"/>
+      <w:numFmt w:val="lowerRoman"/>
+      <w:lvlText w:val="%1."/>
+      <w:lvlJc w:val="right"/>
+      <w:pPr>
+        <w:ind w:left="720" w:hanging="360"/>
+      </w:pPr>
+    </w:lvl>
+    <w:lvl w:ilvl="1" w:tplc="08090019" w:tentative="1">
+      <w:start w:val="1"/>
+      <w:numFmt w:val="lowerLetter"/>
+      <w:lvlText w:val="%2."/>
+      <w:lvlJc w:val="left"/>
+      <w:pPr>
+        <w:ind w:left="1440" w:hanging="360"/>
+      </w:pPr>
+    </w:lvl>
+    <w:lvl w:ilvl="2" w:tplc="0809001B" w:tentative="1">
+      <w:start w:val="1"/>
+      <w:numFmt w:val="lowerRoman"/>
+      <w:lvlText w:val="%3."/>
+      <w:lvlJc w:val="right"/>
+      <w:pPr>
+        <w:ind w:left="2160" w:hanging="180"/>
+      </w:pPr>
+    </w:lvl>
+    <w:lvl w:ilvl="3" w:tplc="0809000F" w:tentative="1">
+      <w:start w:val="1"/>
+      <w:numFmt w:val="decimal"/>
+      <w:lvlText w:val="%4."/>
+      <w:lvlJc w:val="left"/>
+      <w:pPr>
+        <w:ind w:left="2880" w:hanging="360"/>
+      </w:pPr>
+    </w:lvl>
+    <w:lvl w:ilvl="4" w:tplc="08090019" w:tentative="1">
+      <w:start w:val="1"/>
+      <w:numFmt w:val="lowerLetter"/>
+      <w:lvlText w:val="%5."/>
+      <w:lvlJc w:val="left"/>
+      <w:pPr>
+        <w:ind w:left="3600" w:hanging="360"/>
+      </w:pPr>
+    </w:lvl>
+    <w:lvl w:ilvl="5" w:tplc="0809001B" w:tentative="1">
+      <w:start w:val="1"/>
+      <w:numFmt w:val="lowerRoman"/>
+      <w:lvlText w:val="%6."/>
+      <w:lvlJc w:val="right"/>
+      <w:pPr>
+        <w:ind w:left="4320" w:hanging="180"/>
+      </w:pPr>
+    </w:lvl>
+    <w:lvl w:ilvl="6" w:tplc="0809000F" w:tentative="1">
+      <w:start w:val="1"/>
+      <w:numFmt w:val="decimal"/>
+      <w:lvlText w:val="%7."/>
+      <w:lvlJc w:val="left"/>
+      <w:pPr>
+        <w:ind w:left="5040" w:hanging="360"/>
+      </w:pPr>
+    </w:lvl>
+    <w:lvl w:ilvl="7" w:tplc="08090019" w:tentative="1">
+      <w:start w:val="1"/>
+      <w:numFmt w:val="lowerLetter"/>
+      <w:lvlText w:val="%8."/>
+      <w:lvlJc w:val="left"/>
+      <w:pPr>
+        <w:ind w:left="5760" w:hanging="360"/>
+      </w:pPr>
+    </w:lvl>
+    <w:lvl w:ilvl="8" w:tplc="0809001B" w:tentative="1">
+      <w:start w:val="1"/>
+      <w:numFmt w:val="lowerRoman"/>
+      <w:lvlText w:val="%9."/>
+      <w:lvlJc w:val="right"/>
+      <w:pPr>
+        <w:ind w:left="6480" w:hanging="180"/>
+      </w:pPr>
+    </w:lvl>
+  </w:abstractNum>
+  <w:abstractNum w:abstractNumId="16">
     <w:nsid w:val="3B241D35"/>
     <w:multiLevelType w:val="hybridMultilevel"/>
     <w:tmpl w:val="49C69C6C"/>
@@ -13015,7 +16297,7 @@
       </w:pPr>
     </w:lvl>
   </w:abstractNum>
-  <w:abstractNum w:abstractNumId="16">
+  <w:abstractNum w:abstractNumId="17">
     <w:nsid w:val="3CF424F7"/>
     <w:multiLevelType w:val="hybridMultilevel"/>
     <w:tmpl w:val="C8DAE4B6"/>
@@ -13128,7 +16410,7 @@
       </w:rPr>
     </w:lvl>
   </w:abstractNum>
-  <w:abstractNum w:abstractNumId="17">
+  <w:abstractNum w:abstractNumId="18">
     <w:nsid w:val="3FFE359C"/>
     <w:multiLevelType w:val="hybridMultilevel"/>
     <w:tmpl w:val="D9E85454"/>
@@ -13214,7 +16496,7 @@
       </w:pPr>
     </w:lvl>
   </w:abstractNum>
-  <w:abstractNum w:abstractNumId="18">
+  <w:abstractNum w:abstractNumId="19">
     <w:nsid w:val="40A81FB9"/>
     <w:multiLevelType w:val="hybridMultilevel"/>
     <w:tmpl w:val="48D0DA06"/>
@@ -13300,7 +16582,7 @@
       </w:pPr>
     </w:lvl>
   </w:abstractNum>
-  <w:abstractNum w:abstractNumId="19">
+  <w:abstractNum w:abstractNumId="20">
     <w:nsid w:val="41DA7F41"/>
     <w:multiLevelType w:val="hybridMultilevel"/>
     <w:tmpl w:val="8A2650C2"/>
@@ -13386,7 +16668,7 @@
       </w:pPr>
     </w:lvl>
   </w:abstractNum>
-  <w:abstractNum w:abstractNumId="20">
+  <w:abstractNum w:abstractNumId="21">
     <w:nsid w:val="52275607"/>
     <w:multiLevelType w:val="hybridMultilevel"/>
     <w:tmpl w:val="30D24712"/>
@@ -13475,7 +16757,120 @@
       </w:pPr>
     </w:lvl>
   </w:abstractNum>
-  <w:abstractNum w:abstractNumId="21">
+  <w:abstractNum w:abstractNumId="22">
+    <w:nsid w:val="52315CC3"/>
+    <w:multiLevelType w:val="hybridMultilevel"/>
+    <w:tmpl w:val="E9E4619C"/>
+    <w:lvl w:ilvl="0" w:tplc="08090001">
+      <w:start w:val="1"/>
+      <w:numFmt w:val="bullet"/>
+      <w:lvlText w:val=""/>
+      <w:lvlJc w:val="left"/>
+      <w:pPr>
+        <w:ind w:left="720" w:hanging="360"/>
+      </w:pPr>
+      <w:rPr>
+        <w:rFonts w:ascii="Symbol" w:hAnsi="Symbol" w:hint="default"/>
+      </w:rPr>
+    </w:lvl>
+    <w:lvl w:ilvl="1" w:tplc="08090003" w:tentative="1">
+      <w:start w:val="1"/>
+      <w:numFmt w:val="bullet"/>
+      <w:lvlText w:val="o"/>
+      <w:lvlJc w:val="left"/>
+      <w:pPr>
+        <w:ind w:left="1440" w:hanging="360"/>
+      </w:pPr>
+      <w:rPr>
+        <w:rFonts w:ascii="Courier New" w:hAnsi="Courier New" w:cs="Courier New" w:hint="default"/>
+      </w:rPr>
+    </w:lvl>
+    <w:lvl w:ilvl="2" w:tplc="08090005" w:tentative="1">
+      <w:start w:val="1"/>
+      <w:numFmt w:val="bullet"/>
+      <w:lvlText w:val=""/>
+      <w:lvlJc w:val="left"/>
+      <w:pPr>
+        <w:ind w:left="2160" w:hanging="360"/>
+      </w:pPr>
+      <w:rPr>
+        <w:rFonts w:ascii="Wingdings" w:hAnsi="Wingdings" w:hint="default"/>
+      </w:rPr>
+    </w:lvl>
+    <w:lvl w:ilvl="3" w:tplc="08090001" w:tentative="1">
+      <w:start w:val="1"/>
+      <w:numFmt w:val="bullet"/>
+      <w:lvlText w:val=""/>
+      <w:lvlJc w:val="left"/>
+      <w:pPr>
+        <w:ind w:left="2880" w:hanging="360"/>
+      </w:pPr>
+      <w:rPr>
+        <w:rFonts w:ascii="Symbol" w:hAnsi="Symbol" w:hint="default"/>
+      </w:rPr>
+    </w:lvl>
+    <w:lvl w:ilvl="4" w:tplc="08090003" w:tentative="1">
+      <w:start w:val="1"/>
+      <w:numFmt w:val="bullet"/>
+      <w:lvlText w:val="o"/>
+      <w:lvlJc w:val="left"/>
+      <w:pPr>
+        <w:ind w:left="3600" w:hanging="360"/>
+      </w:pPr>
+      <w:rPr>
+        <w:rFonts w:ascii="Courier New" w:hAnsi="Courier New" w:cs="Courier New" w:hint="default"/>
+      </w:rPr>
+    </w:lvl>
+    <w:lvl w:ilvl="5" w:tplc="08090005" w:tentative="1">
+      <w:start w:val="1"/>
+      <w:numFmt w:val="bullet"/>
+      <w:lvlText w:val=""/>
+      <w:lvlJc w:val="left"/>
+      <w:pPr>
+        <w:ind w:left="4320" w:hanging="360"/>
+      </w:pPr>
+      <w:rPr>
+        <w:rFonts w:ascii="Wingdings" w:hAnsi="Wingdings" w:hint="default"/>
+      </w:rPr>
+    </w:lvl>
+    <w:lvl w:ilvl="6" w:tplc="08090001" w:tentative="1">
+      <w:start w:val="1"/>
+      <w:numFmt w:val="bullet"/>
+      <w:lvlText w:val=""/>
+      <w:lvlJc w:val="left"/>
+      <w:pPr>
+        <w:ind w:left="5040" w:hanging="360"/>
+      </w:pPr>
+      <w:rPr>
+        <w:rFonts w:ascii="Symbol" w:hAnsi="Symbol" w:hint="default"/>
+      </w:rPr>
+    </w:lvl>
+    <w:lvl w:ilvl="7" w:tplc="08090003" w:tentative="1">
+      <w:start w:val="1"/>
+      <w:numFmt w:val="bullet"/>
+      <w:lvlText w:val="o"/>
+      <w:lvlJc w:val="left"/>
+      <w:pPr>
+        <w:ind w:left="5760" w:hanging="360"/>
+      </w:pPr>
+      <w:rPr>
+        <w:rFonts w:ascii="Courier New" w:hAnsi="Courier New" w:cs="Courier New" w:hint="default"/>
+      </w:rPr>
+    </w:lvl>
+    <w:lvl w:ilvl="8" w:tplc="08090005" w:tentative="1">
+      <w:start w:val="1"/>
+      <w:numFmt w:val="bullet"/>
+      <w:lvlText w:val=""/>
+      <w:lvlJc w:val="left"/>
+      <w:pPr>
+        <w:ind w:left="6480" w:hanging="360"/>
+      </w:pPr>
+      <w:rPr>
+        <w:rFonts w:ascii="Wingdings" w:hAnsi="Wingdings" w:hint="default"/>
+      </w:rPr>
+    </w:lvl>
+  </w:abstractNum>
+  <w:abstractNum w:abstractNumId="23">
     <w:nsid w:val="53D55495"/>
     <w:multiLevelType w:val="hybridMultilevel"/>
     <w:tmpl w:val="493271E8"/>
@@ -13561,7 +16956,7 @@
       </w:pPr>
     </w:lvl>
   </w:abstractNum>
-  <w:abstractNum w:abstractNumId="22">
+  <w:abstractNum w:abstractNumId="24">
     <w:nsid w:val="54D244A8"/>
     <w:multiLevelType w:val="hybridMultilevel"/>
     <w:tmpl w:val="6CB6EF66"/>
@@ -13647,7 +17042,7 @@
       </w:pPr>
     </w:lvl>
   </w:abstractNum>
-  <w:abstractNum w:abstractNumId="23">
+  <w:abstractNum w:abstractNumId="25">
     <w:nsid w:val="553B7735"/>
     <w:multiLevelType w:val="hybridMultilevel"/>
     <w:tmpl w:val="17B83178"/>
@@ -13733,7 +17128,7 @@
       </w:pPr>
     </w:lvl>
   </w:abstractNum>
-  <w:abstractNum w:abstractNumId="24">
+  <w:abstractNum w:abstractNumId="26">
     <w:nsid w:val="570E7B25"/>
     <w:multiLevelType w:val="hybridMultilevel"/>
     <w:tmpl w:val="FC2844DA"/>
@@ -13819,7 +17214,7 @@
       </w:pPr>
     </w:lvl>
   </w:abstractNum>
-  <w:abstractNum w:abstractNumId="25">
+  <w:abstractNum w:abstractNumId="27">
     <w:nsid w:val="58661765"/>
     <w:multiLevelType w:val="hybridMultilevel"/>
     <w:tmpl w:val="ED7C729E"/>
@@ -13908,7 +17303,7 @@
       </w:pPr>
     </w:lvl>
   </w:abstractNum>
-  <w:abstractNum w:abstractNumId="26">
+  <w:abstractNum w:abstractNumId="28">
     <w:nsid w:val="64A54C30"/>
     <w:multiLevelType w:val="hybridMultilevel"/>
     <w:tmpl w:val="1D8AA0D6"/>
@@ -13994,7 +17389,7 @@
       </w:pPr>
     </w:lvl>
   </w:abstractNum>
-  <w:abstractNum w:abstractNumId="27">
+  <w:abstractNum w:abstractNumId="29">
     <w:nsid w:val="6E044CB8"/>
     <w:multiLevelType w:val="hybridMultilevel"/>
     <w:tmpl w:val="F98E7F24"/>
@@ -14080,7 +17475,7 @@
       </w:pPr>
     </w:lvl>
   </w:abstractNum>
-  <w:abstractNum w:abstractNumId="28">
+  <w:abstractNum w:abstractNumId="30">
     <w:nsid w:val="718724AA"/>
     <w:multiLevelType w:val="hybridMultilevel"/>
     <w:tmpl w:val="82C08860"/>
@@ -14166,7 +17561,93 @@
       </w:pPr>
     </w:lvl>
   </w:abstractNum>
-  <w:abstractNum w:abstractNumId="29">
+  <w:abstractNum w:abstractNumId="31">
+    <w:nsid w:val="72A61D5A"/>
+    <w:multiLevelType w:val="hybridMultilevel"/>
+    <w:tmpl w:val="5BF42C0C"/>
+    <w:lvl w:ilvl="0" w:tplc="0409001B">
+      <w:start w:val="1"/>
+      <w:numFmt w:val="lowerRoman"/>
+      <w:lvlText w:val="%1."/>
+      <w:lvlJc w:val="right"/>
+      <w:pPr>
+        <w:ind w:left="720" w:hanging="360"/>
+      </w:pPr>
+    </w:lvl>
+    <w:lvl w:ilvl="1" w:tplc="08090019" w:tentative="1">
+      <w:start w:val="1"/>
+      <w:numFmt w:val="lowerLetter"/>
+      <w:lvlText w:val="%2."/>
+      <w:lvlJc w:val="left"/>
+      <w:pPr>
+        <w:ind w:left="1440" w:hanging="360"/>
+      </w:pPr>
+    </w:lvl>
+    <w:lvl w:ilvl="2" w:tplc="0809001B" w:tentative="1">
+      <w:start w:val="1"/>
+      <w:numFmt w:val="lowerRoman"/>
+      <w:lvlText w:val="%3."/>
+      <w:lvlJc w:val="right"/>
+      <w:pPr>
+        <w:ind w:left="2160" w:hanging="180"/>
+      </w:pPr>
+    </w:lvl>
+    <w:lvl w:ilvl="3" w:tplc="0809000F" w:tentative="1">
+      <w:start w:val="1"/>
+      <w:numFmt w:val="decimal"/>
+      <w:lvlText w:val="%4."/>
+      <w:lvlJc w:val="left"/>
+      <w:pPr>
+        <w:ind w:left="2880" w:hanging="360"/>
+      </w:pPr>
+    </w:lvl>
+    <w:lvl w:ilvl="4" w:tplc="08090019" w:tentative="1">
+      <w:start w:val="1"/>
+      <w:numFmt w:val="lowerLetter"/>
+      <w:lvlText w:val="%5."/>
+      <w:lvlJc w:val="left"/>
+      <w:pPr>
+        <w:ind w:left="3600" w:hanging="360"/>
+      </w:pPr>
+    </w:lvl>
+    <w:lvl w:ilvl="5" w:tplc="0809001B" w:tentative="1">
+      <w:start w:val="1"/>
+      <w:numFmt w:val="lowerRoman"/>
+      <w:lvlText w:val="%6."/>
+      <w:lvlJc w:val="right"/>
+      <w:pPr>
+        <w:ind w:left="4320" w:hanging="180"/>
+      </w:pPr>
+    </w:lvl>
+    <w:lvl w:ilvl="6" w:tplc="0809000F" w:tentative="1">
+      <w:start w:val="1"/>
+      <w:numFmt w:val="decimal"/>
+      <w:lvlText w:val="%7."/>
+      <w:lvlJc w:val="left"/>
+      <w:pPr>
+        <w:ind w:left="5040" w:hanging="360"/>
+      </w:pPr>
+    </w:lvl>
+    <w:lvl w:ilvl="7" w:tplc="08090019" w:tentative="1">
+      <w:start w:val="1"/>
+      <w:numFmt w:val="lowerLetter"/>
+      <w:lvlText w:val="%8."/>
+      <w:lvlJc w:val="left"/>
+      <w:pPr>
+        <w:ind w:left="5760" w:hanging="360"/>
+      </w:pPr>
+    </w:lvl>
+    <w:lvl w:ilvl="8" w:tplc="0809001B" w:tentative="1">
+      <w:start w:val="1"/>
+      <w:numFmt w:val="lowerRoman"/>
+      <w:lvlText w:val="%9."/>
+      <w:lvlJc w:val="right"/>
+      <w:pPr>
+        <w:ind w:left="6480" w:hanging="180"/>
+      </w:pPr>
+    </w:lvl>
+  </w:abstractNum>
+  <w:abstractNum w:abstractNumId="32">
     <w:nsid w:val="74B92977"/>
     <w:multiLevelType w:val="hybridMultilevel"/>
     <w:tmpl w:val="CB344774"/>
@@ -14252,7 +17733,7 @@
       </w:pPr>
     </w:lvl>
   </w:abstractNum>
-  <w:abstractNum w:abstractNumId="30">
+  <w:abstractNum w:abstractNumId="33">
     <w:nsid w:val="78C9069A"/>
     <w:multiLevelType w:val="hybridMultilevel"/>
     <w:tmpl w:val="CE226F40"/>
@@ -14338,7 +17819,7 @@
       </w:pPr>
     </w:lvl>
   </w:abstractNum>
-  <w:abstractNum w:abstractNumId="31">
+  <w:abstractNum w:abstractNumId="34">
     <w:nsid w:val="7DE4759A"/>
     <w:multiLevelType w:val="hybridMultilevel"/>
     <w:tmpl w:val="EDC6584E"/>
@@ -14428,13 +17909,13 @@
     <w:abstractNumId w:val="9"/>
   </w:num>
   <w:num w:numId="2">
-    <w:abstractNumId w:val="24"/>
+    <w:abstractNumId w:val="26"/>
   </w:num>
   <w:num w:numId="3">
-    <w:abstractNumId w:val="26"/>
+    <w:abstractNumId w:val="28"/>
   </w:num>
   <w:num w:numId="4">
-    <w:abstractNumId w:val="15"/>
+    <w:abstractNumId w:val="16"/>
   </w:num>
   <w:num w:numId="5">
     <w:abstractNumId w:val="14"/>
@@ -14443,10 +17924,10 @@
     <w:abstractNumId w:val="11"/>
   </w:num>
   <w:num w:numId="7">
-    <w:abstractNumId w:val="17"/>
+    <w:abstractNumId w:val="18"/>
   </w:num>
   <w:num w:numId="8">
-    <w:abstractNumId w:val="16"/>
+    <w:abstractNumId w:val="17"/>
   </w:num>
   <w:num w:numId="9">
     <w:abstractNumId w:val="12"/>
@@ -14455,25 +17936,25 @@
     <w:abstractNumId w:val="4"/>
   </w:num>
   <w:num w:numId="11">
-    <w:abstractNumId w:val="25"/>
+    <w:abstractNumId w:val="27"/>
   </w:num>
   <w:num w:numId="12">
-    <w:abstractNumId w:val="18"/>
+    <w:abstractNumId w:val="19"/>
   </w:num>
   <w:num w:numId="13">
     <w:abstractNumId w:val="5"/>
   </w:num>
   <w:num w:numId="14">
-    <w:abstractNumId w:val="31"/>
+    <w:abstractNumId w:val="34"/>
   </w:num>
   <w:num w:numId="15">
-    <w:abstractNumId w:val="21"/>
+    <w:abstractNumId w:val="23"/>
   </w:num>
   <w:num w:numId="16">
     <w:abstractNumId w:val="8"/>
   </w:num>
   <w:num w:numId="17">
-    <w:abstractNumId w:val="27"/>
+    <w:abstractNumId w:val="29"/>
   </w:num>
   <w:num w:numId="18">
     <w:abstractNumId w:val="1"/>
@@ -14485,25 +17966,25 @@
     <w:abstractNumId w:val="13"/>
   </w:num>
   <w:num w:numId="21">
-    <w:abstractNumId w:val="22"/>
+    <w:abstractNumId w:val="24"/>
   </w:num>
   <w:num w:numId="22">
-    <w:abstractNumId w:val="29"/>
+    <w:abstractNumId w:val="32"/>
   </w:num>
   <w:num w:numId="23">
     <w:abstractNumId w:val="2"/>
   </w:num>
   <w:num w:numId="24">
-    <w:abstractNumId w:val="30"/>
+    <w:abstractNumId w:val="33"/>
   </w:num>
   <w:num w:numId="25">
-    <w:abstractNumId w:val="20"/>
+    <w:abstractNumId w:val="21"/>
   </w:num>
   <w:num w:numId="26">
     <w:abstractNumId w:val="0"/>
   </w:num>
   <w:num w:numId="27">
-    <w:abstractNumId w:val="19"/>
+    <w:abstractNumId w:val="20"/>
   </w:num>
   <w:num w:numId="28">
     <w:abstractNumId w:val="3"/>
@@ -14512,13 +17993,22 @@
     <w:abstractNumId w:val="7"/>
   </w:num>
   <w:num w:numId="30">
-    <w:abstractNumId w:val="28"/>
+    <w:abstractNumId w:val="30"/>
   </w:num>
   <w:num w:numId="31">
     <w:abstractNumId w:val="10"/>
   </w:num>
   <w:num w:numId="32">
-    <w:abstractNumId w:val="23"/>
+    <w:abstractNumId w:val="25"/>
+  </w:num>
+  <w:num w:numId="33">
+    <w:abstractNumId w:val="31"/>
+  </w:num>
+  <w:num w:numId="34">
+    <w:abstractNumId w:val="15"/>
+  </w:num>
+  <w:num w:numId="35">
+    <w:abstractNumId w:val="22"/>
   </w:num>
 </w:numbering>
 </file>
@@ -14916,7 +18406,7 @@
   <w:style w:type="paragraph" w:default="1" w:styleId="Normal">
     <w:name w:val="Normal"/>
     <w:qFormat/>
-    <w:rsid w:val="00F00837"/>
+    <w:rsid w:val="004A2FC9"/>
     <w:pPr>
       <w:spacing w:after="0" w:line="240" w:lineRule="auto"/>
     </w:pPr>
@@ -15411,7 +18901,7 @@
 </file>
 
 <file path=customXml/itemProps1.xml><?xml version="1.0" encoding="utf-8"?>
-<ds:datastoreItem xmlns:ds="http://schemas.openxmlformats.org/officeDocument/2006/customXml" ds:itemID="{CB7DC530-6166-42D4-B8A4-E5C519B14232}">
+<ds:datastoreItem xmlns:ds="http://schemas.openxmlformats.org/officeDocument/2006/customXml" ds:itemID="{646A5304-E97A-418A-A5DE-FC0235D86391}">
   <ds:schemaRefs>
     <ds:schemaRef ds:uri="http://schemas.openxmlformats.org/officeDocument/2006/bibliography"/>
   </ds:schemaRefs>

--- a/Ajiboye Oluwaferanmi ML Bot.docx
+++ b/Ajiboye Oluwaferanmi ML Bot.docx
@@ -9096,6 +9096,37 @@
       <w:pPr>
         <w:spacing w:line="480" w:lineRule="auto"/>
         <w:rPr>
+          <w:b/>
+          <w:lang w:eastAsia="en-US"/>
+        </w:rPr>
+      </w:pPr>
+      <w:r>
+        <w:rPr>
+          <w:b/>
+          <w:lang w:eastAsia="en-US"/>
+        </w:rPr>
+        <w:t>4.1.1</w:t>
+      </w:r>
+      <w:r>
+        <w:rPr>
+          <w:b/>
+          <w:lang w:eastAsia="en-US"/>
+        </w:rPr>
+        <w:tab/>
+        <w:t>TRAINING THE NEURAL NETWORK MODEL</w:t>
+      </w:r>
+      <w:r>
+        <w:rPr>
+          <w:b/>
+          <w:lang w:eastAsia="en-US"/>
+        </w:rPr>
+        <w:tab/>
+      </w:r>
+    </w:p>
+    <w:p>
+      <w:pPr>
+        <w:spacing w:line="480" w:lineRule="auto"/>
+        <w:rPr>
           <w:lang w:eastAsia="en-US"/>
         </w:rPr>
       </w:pPr>
@@ -9121,15 +9152,7 @@
         <w:rPr>
           <w:lang w:eastAsia="en-US"/>
         </w:rPr>
-        <w:t xml:space="preserve"> (ANN</w:t>
-      </w:r>
-      <w:bookmarkStart w:id="3" w:name="_GoBack"/>
-      <w:bookmarkEnd w:id="3"/>
-      <w:r>
-        <w:rPr>
-          <w:lang w:eastAsia="en-US"/>
-        </w:rPr>
-        <w:t>)</w:t>
+        <w:t xml:space="preserve"> (ANN)</w:t>
       </w:r>
       <w:r>
         <w:rPr>
@@ -10473,7 +10496,6 @@
         <w:rPr>
           <w:rFonts w:ascii="Consolas" w:hAnsi="Consolas"/>
           <w:color w:val="000000"/>
-          <w:sz w:val="22"/>
           <w:szCs w:val="20"/>
         </w:rPr>
       </w:pPr>
@@ -10481,7 +10503,6 @@
         <w:rPr>
           <w:rFonts w:ascii="Consolas" w:hAnsi="Consolas"/>
           <w:color w:val="0070C1"/>
-          <w:sz w:val="22"/>
           <w:szCs w:val="20"/>
         </w:rPr>
         <w:t>trainResult</w:t>
@@ -10490,7 +10511,6 @@
         <w:rPr>
           <w:rFonts w:ascii="Consolas" w:hAnsi="Consolas"/>
           <w:color w:val="000000"/>
-          <w:sz w:val="22"/>
           <w:szCs w:val="20"/>
         </w:rPr>
         <w:t>.</w:t>
@@ -10499,7 +10519,6 @@
         <w:rPr>
           <w:rFonts w:ascii="Consolas" w:hAnsi="Consolas"/>
           <w:color w:val="795E26"/>
-          <w:sz w:val="22"/>
           <w:szCs w:val="20"/>
         </w:rPr>
         <w:t>forEach</w:t>
@@ -10508,7 +10527,6 @@
         <w:rPr>
           <w:rFonts w:ascii="Consolas" w:hAnsi="Consolas"/>
           <w:color w:val="000000"/>
-          <w:sz w:val="22"/>
           <w:szCs w:val="20"/>
         </w:rPr>
         <w:t>((</w:t>
@@ -10517,7 +10535,6 @@
         <w:rPr>
           <w:rFonts w:ascii="Consolas" w:hAnsi="Consolas"/>
           <w:color w:val="001080"/>
-          <w:sz w:val="22"/>
           <w:szCs w:val="20"/>
         </w:rPr>
         <w:t>item</w:t>
@@ -10526,7 +10543,6 @@
         <w:rPr>
           <w:rFonts w:ascii="Consolas" w:hAnsi="Consolas"/>
           <w:color w:val="000000"/>
-          <w:sz w:val="22"/>
           <w:szCs w:val="20"/>
         </w:rPr>
         <w:t xml:space="preserve">) </w:t>
@@ -10535,7 +10551,6 @@
         <w:rPr>
           <w:rFonts w:ascii="Consolas" w:hAnsi="Consolas"/>
           <w:color w:val="0000FF"/>
-          <w:sz w:val="22"/>
           <w:szCs w:val="20"/>
         </w:rPr>
         <w:t>=&gt;</w:t>
@@ -10544,7 +10559,6 @@
         <w:rPr>
           <w:rFonts w:ascii="Consolas" w:hAnsi="Consolas"/>
           <w:color w:val="000000"/>
-          <w:sz w:val="22"/>
           <w:szCs w:val="20"/>
         </w:rPr>
         <w:t xml:space="preserve"> {</w:t>
@@ -10558,15 +10572,13 @@
         <w:rPr>
           <w:rFonts w:ascii="Consolas" w:hAnsi="Consolas"/>
           <w:color w:val="000000"/>
-          <w:sz w:val="22"/>
-          <w:szCs w:val="20"/>
-        </w:rPr>
-      </w:pPr>
-      <w:r>
-        <w:rPr>
-          <w:rFonts w:ascii="Consolas" w:hAnsi="Consolas"/>
-          <w:color w:val="000000"/>
-          <w:sz w:val="22"/>
+          <w:szCs w:val="20"/>
+        </w:rPr>
+      </w:pPr>
+      <w:r>
+        <w:rPr>
+          <w:rFonts w:ascii="Consolas" w:hAnsi="Consolas"/>
+          <w:color w:val="000000"/>
           <w:szCs w:val="20"/>
         </w:rPr>
         <w:lastRenderedPageBreak/>
@@ -10576,7 +10588,6 @@
         <w:rPr>
           <w:rFonts w:ascii="Consolas" w:hAnsi="Consolas"/>
           <w:color w:val="0000FF"/>
-          <w:sz w:val="22"/>
           <w:szCs w:val="20"/>
         </w:rPr>
         <w:t>const</w:t>
@@ -10585,7 +10596,6 @@
         <w:rPr>
           <w:rFonts w:ascii="Consolas" w:hAnsi="Consolas"/>
           <w:color w:val="000000"/>
-          <w:sz w:val="22"/>
           <w:szCs w:val="20"/>
         </w:rPr>
         <w:t xml:space="preserve"> </w:t>
@@ -10594,7 +10604,6 @@
         <w:rPr>
           <w:rFonts w:ascii="Consolas" w:hAnsi="Consolas"/>
           <w:color w:val="0070C1"/>
-          <w:sz w:val="22"/>
           <w:szCs w:val="20"/>
         </w:rPr>
         <w:t>inputs</w:t>
@@ -10603,7 +10612,6 @@
         <w:rPr>
           <w:rFonts w:ascii="Consolas" w:hAnsi="Consolas"/>
           <w:color w:val="000000"/>
-          <w:sz w:val="22"/>
           <w:szCs w:val="20"/>
         </w:rPr>
         <w:t xml:space="preserve"> = {</w:t>
@@ -10617,15 +10625,13 @@
         <w:rPr>
           <w:rFonts w:ascii="Consolas" w:hAnsi="Consolas"/>
           <w:color w:val="000000"/>
-          <w:sz w:val="22"/>
-          <w:szCs w:val="20"/>
-        </w:rPr>
-      </w:pPr>
-      <w:r>
-        <w:rPr>
-          <w:rFonts w:ascii="Consolas" w:hAnsi="Consolas"/>
-          <w:color w:val="000000"/>
-          <w:sz w:val="22"/>
+          <w:szCs w:val="20"/>
+        </w:rPr>
+      </w:pPr>
+      <w:r>
+        <w:rPr>
+          <w:rFonts w:ascii="Consolas" w:hAnsi="Consolas"/>
+          <w:color w:val="000000"/>
           <w:szCs w:val="20"/>
         </w:rPr>
         <w:t xml:space="preserve">        </w:t>
@@ -10634,7 +10640,6 @@
         <w:rPr>
           <w:rFonts w:ascii="Consolas" w:hAnsi="Consolas"/>
           <w:color w:val="001080"/>
-          <w:sz w:val="22"/>
           <w:szCs w:val="20"/>
         </w:rPr>
         <w:t>cough:</w:t>
@@ -10643,7 +10648,6 @@
         <w:rPr>
           <w:rFonts w:ascii="Consolas" w:hAnsi="Consolas"/>
           <w:color w:val="000000"/>
-          <w:sz w:val="22"/>
           <w:szCs w:val="20"/>
         </w:rPr>
         <w:t xml:space="preserve"> </w:t>
@@ -10652,7 +10656,6 @@
         <w:rPr>
           <w:rFonts w:ascii="Consolas" w:hAnsi="Consolas"/>
           <w:color w:val="001080"/>
-          <w:sz w:val="22"/>
           <w:szCs w:val="20"/>
         </w:rPr>
         <w:t>item</w:t>
@@ -10661,7 +10664,6 @@
         <w:rPr>
           <w:rFonts w:ascii="Consolas" w:hAnsi="Consolas"/>
           <w:color w:val="000000"/>
-          <w:sz w:val="22"/>
           <w:szCs w:val="20"/>
         </w:rPr>
         <w:t>.</w:t>
@@ -10670,7 +10672,6 @@
         <w:rPr>
           <w:rFonts w:ascii="Consolas" w:hAnsi="Consolas"/>
           <w:color w:val="001080"/>
-          <w:sz w:val="22"/>
           <w:szCs w:val="20"/>
         </w:rPr>
         <w:t>cough</w:t>
@@ -10679,7 +10680,6 @@
         <w:rPr>
           <w:rFonts w:ascii="Consolas" w:hAnsi="Consolas"/>
           <w:color w:val="000000"/>
-          <w:sz w:val="22"/>
           <w:szCs w:val="20"/>
         </w:rPr>
         <w:t>,</w:t>
@@ -10693,15 +10693,13 @@
         <w:rPr>
           <w:rFonts w:ascii="Consolas" w:hAnsi="Consolas"/>
           <w:color w:val="000000"/>
-          <w:sz w:val="22"/>
-          <w:szCs w:val="20"/>
-        </w:rPr>
-      </w:pPr>
-      <w:r>
-        <w:rPr>
-          <w:rFonts w:ascii="Consolas" w:hAnsi="Consolas"/>
-          <w:color w:val="000000"/>
-          <w:sz w:val="22"/>
+          <w:szCs w:val="20"/>
+        </w:rPr>
+      </w:pPr>
+      <w:r>
+        <w:rPr>
+          <w:rFonts w:ascii="Consolas" w:hAnsi="Consolas"/>
+          <w:color w:val="000000"/>
           <w:szCs w:val="20"/>
         </w:rPr>
         <w:t xml:space="preserve">        </w:t>
@@ -10710,7 +10708,6 @@
         <w:rPr>
           <w:rFonts w:ascii="Consolas" w:hAnsi="Consolas"/>
           <w:color w:val="001080"/>
-          <w:sz w:val="22"/>
           <w:szCs w:val="20"/>
         </w:rPr>
         <w:t>fever:</w:t>
@@ -10719,7 +10716,6 @@
         <w:rPr>
           <w:rFonts w:ascii="Consolas" w:hAnsi="Consolas"/>
           <w:color w:val="000000"/>
-          <w:sz w:val="22"/>
           <w:szCs w:val="20"/>
         </w:rPr>
         <w:t xml:space="preserve"> </w:t>
@@ -10728,7 +10724,6 @@
         <w:rPr>
           <w:rFonts w:ascii="Consolas" w:hAnsi="Consolas"/>
           <w:color w:val="001080"/>
-          <w:sz w:val="22"/>
           <w:szCs w:val="20"/>
         </w:rPr>
         <w:t>item</w:t>
@@ -10737,7 +10732,6 @@
         <w:rPr>
           <w:rFonts w:ascii="Consolas" w:hAnsi="Consolas"/>
           <w:color w:val="000000"/>
-          <w:sz w:val="22"/>
           <w:szCs w:val="20"/>
         </w:rPr>
         <w:t>.</w:t>
@@ -10746,7 +10740,6 @@
         <w:rPr>
           <w:rFonts w:ascii="Consolas" w:hAnsi="Consolas"/>
           <w:color w:val="001080"/>
-          <w:sz w:val="22"/>
           <w:szCs w:val="20"/>
         </w:rPr>
         <w:t>fever</w:t>
@@ -10755,7 +10748,6 @@
         <w:rPr>
           <w:rFonts w:ascii="Consolas" w:hAnsi="Consolas"/>
           <w:color w:val="000000"/>
-          <w:sz w:val="22"/>
           <w:szCs w:val="20"/>
         </w:rPr>
         <w:t>,</w:t>
@@ -10769,15 +10761,13 @@
         <w:rPr>
           <w:rFonts w:ascii="Consolas" w:hAnsi="Consolas"/>
           <w:color w:val="000000"/>
-          <w:sz w:val="22"/>
-          <w:szCs w:val="20"/>
-        </w:rPr>
-      </w:pPr>
-      <w:r>
-        <w:rPr>
-          <w:rFonts w:ascii="Consolas" w:hAnsi="Consolas"/>
-          <w:color w:val="000000"/>
-          <w:sz w:val="22"/>
+          <w:szCs w:val="20"/>
+        </w:rPr>
+      </w:pPr>
+      <w:r>
+        <w:rPr>
+          <w:rFonts w:ascii="Consolas" w:hAnsi="Consolas"/>
+          <w:color w:val="000000"/>
           <w:szCs w:val="20"/>
         </w:rPr>
         <w:t xml:space="preserve">        </w:t>
@@ -10786,7 +10776,6 @@
         <w:rPr>
           <w:rFonts w:ascii="Consolas" w:hAnsi="Consolas"/>
           <w:color w:val="001080"/>
-          <w:sz w:val="22"/>
           <w:szCs w:val="20"/>
         </w:rPr>
         <w:t>sore_throat:</w:t>
@@ -10795,7 +10784,6 @@
         <w:rPr>
           <w:rFonts w:ascii="Consolas" w:hAnsi="Consolas"/>
           <w:color w:val="000000"/>
-          <w:sz w:val="22"/>
           <w:szCs w:val="20"/>
         </w:rPr>
         <w:t xml:space="preserve"> </w:t>
@@ -10804,7 +10792,6 @@
         <w:rPr>
           <w:rFonts w:ascii="Consolas" w:hAnsi="Consolas"/>
           <w:color w:val="001080"/>
-          <w:sz w:val="22"/>
           <w:szCs w:val="20"/>
         </w:rPr>
         <w:t>item</w:t>
@@ -10813,7 +10800,6 @@
         <w:rPr>
           <w:rFonts w:ascii="Consolas" w:hAnsi="Consolas"/>
           <w:color w:val="000000"/>
-          <w:sz w:val="22"/>
           <w:szCs w:val="20"/>
         </w:rPr>
         <w:t>.</w:t>
@@ -10822,7 +10808,6 @@
         <w:rPr>
           <w:rFonts w:ascii="Consolas" w:hAnsi="Consolas"/>
           <w:color w:val="001080"/>
-          <w:sz w:val="22"/>
           <w:szCs w:val="20"/>
         </w:rPr>
         <w:t>sore_throat</w:t>
@@ -10831,7 +10816,6 @@
         <w:rPr>
           <w:rFonts w:ascii="Consolas" w:hAnsi="Consolas"/>
           <w:color w:val="000000"/>
-          <w:sz w:val="22"/>
           <w:szCs w:val="20"/>
         </w:rPr>
         <w:t>,</w:t>
@@ -10845,15 +10829,13 @@
         <w:rPr>
           <w:rFonts w:ascii="Consolas" w:hAnsi="Consolas"/>
           <w:color w:val="000000"/>
-          <w:sz w:val="22"/>
-          <w:szCs w:val="20"/>
-        </w:rPr>
-      </w:pPr>
-      <w:r>
-        <w:rPr>
-          <w:rFonts w:ascii="Consolas" w:hAnsi="Consolas"/>
-          <w:color w:val="000000"/>
-          <w:sz w:val="22"/>
+          <w:szCs w:val="20"/>
+        </w:rPr>
+      </w:pPr>
+      <w:r>
+        <w:rPr>
+          <w:rFonts w:ascii="Consolas" w:hAnsi="Consolas"/>
+          <w:color w:val="000000"/>
           <w:szCs w:val="20"/>
         </w:rPr>
         <w:t xml:space="preserve">        </w:t>
@@ -10862,7 +10844,6 @@
         <w:rPr>
           <w:rFonts w:ascii="Consolas" w:hAnsi="Consolas"/>
           <w:color w:val="001080"/>
-          <w:sz w:val="22"/>
           <w:szCs w:val="20"/>
         </w:rPr>
         <w:t>head_ache:</w:t>
@@ -10871,7 +10852,6 @@
         <w:rPr>
           <w:rFonts w:ascii="Consolas" w:hAnsi="Consolas"/>
           <w:color w:val="000000"/>
-          <w:sz w:val="22"/>
           <w:szCs w:val="20"/>
         </w:rPr>
         <w:t xml:space="preserve"> </w:t>
@@ -10880,7 +10860,6 @@
         <w:rPr>
           <w:rFonts w:ascii="Consolas" w:hAnsi="Consolas"/>
           <w:color w:val="001080"/>
-          <w:sz w:val="22"/>
           <w:szCs w:val="20"/>
         </w:rPr>
         <w:t>item</w:t>
@@ -10889,7 +10868,6 @@
         <w:rPr>
           <w:rFonts w:ascii="Consolas" w:hAnsi="Consolas"/>
           <w:color w:val="000000"/>
-          <w:sz w:val="22"/>
           <w:szCs w:val="20"/>
         </w:rPr>
         <w:t>.</w:t>
@@ -10898,7 +10876,6 @@
         <w:rPr>
           <w:rFonts w:ascii="Consolas" w:hAnsi="Consolas"/>
           <w:color w:val="001080"/>
-          <w:sz w:val="22"/>
           <w:szCs w:val="20"/>
         </w:rPr>
         <w:t>head_ache</w:t>
@@ -10907,7 +10884,6 @@
         <w:rPr>
           <w:rFonts w:ascii="Consolas" w:hAnsi="Consolas"/>
           <w:color w:val="000000"/>
-          <w:sz w:val="22"/>
           <w:szCs w:val="20"/>
         </w:rPr>
         <w:t>,</w:t>
@@ -10921,15 +10897,13 @@
         <w:rPr>
           <w:rFonts w:ascii="Consolas" w:hAnsi="Consolas"/>
           <w:color w:val="000000"/>
-          <w:sz w:val="22"/>
-          <w:szCs w:val="20"/>
-        </w:rPr>
-      </w:pPr>
-      <w:r>
-        <w:rPr>
-          <w:rFonts w:ascii="Consolas" w:hAnsi="Consolas"/>
-          <w:color w:val="000000"/>
-          <w:sz w:val="22"/>
+          <w:szCs w:val="20"/>
+        </w:rPr>
+      </w:pPr>
+      <w:r>
+        <w:rPr>
+          <w:rFonts w:ascii="Consolas" w:hAnsi="Consolas"/>
+          <w:color w:val="000000"/>
           <w:szCs w:val="20"/>
         </w:rPr>
         <w:t xml:space="preserve">        </w:t>
@@ -10938,7 +10912,6 @@
         <w:rPr>
           <w:rFonts w:ascii="Consolas" w:hAnsi="Consolas"/>
           <w:color w:val="001080"/>
-          <w:sz w:val="22"/>
           <w:szCs w:val="20"/>
         </w:rPr>
         <w:t>shortness_of_breath:</w:t>
@@ -10947,7 +10920,6 @@
         <w:rPr>
           <w:rFonts w:ascii="Consolas" w:hAnsi="Consolas"/>
           <w:color w:val="000000"/>
-          <w:sz w:val="22"/>
           <w:szCs w:val="20"/>
         </w:rPr>
         <w:t xml:space="preserve"> </w:t>
@@ -10956,7 +10928,6 @@
         <w:rPr>
           <w:rFonts w:ascii="Consolas" w:hAnsi="Consolas"/>
           <w:color w:val="001080"/>
-          <w:sz w:val="22"/>
           <w:szCs w:val="20"/>
         </w:rPr>
         <w:t>item</w:t>
@@ -10965,7 +10936,6 @@
         <w:rPr>
           <w:rFonts w:ascii="Consolas" w:hAnsi="Consolas"/>
           <w:color w:val="000000"/>
-          <w:sz w:val="22"/>
           <w:szCs w:val="20"/>
         </w:rPr>
         <w:t>.</w:t>
@@ -10974,7 +10944,6 @@
         <w:rPr>
           <w:rFonts w:ascii="Consolas" w:hAnsi="Consolas"/>
           <w:color w:val="001080"/>
-          <w:sz w:val="22"/>
           <w:szCs w:val="20"/>
         </w:rPr>
         <w:t>shortness_of_breath</w:t>
@@ -10983,7 +10952,6 @@
         <w:rPr>
           <w:rFonts w:ascii="Consolas" w:hAnsi="Consolas"/>
           <w:color w:val="000000"/>
-          <w:sz w:val="22"/>
           <w:szCs w:val="20"/>
         </w:rPr>
         <w:t>,</w:t>
@@ -10997,15 +10965,13 @@
         <w:rPr>
           <w:rFonts w:ascii="Consolas" w:hAnsi="Consolas"/>
           <w:color w:val="000000"/>
-          <w:sz w:val="22"/>
-          <w:szCs w:val="20"/>
-        </w:rPr>
-      </w:pPr>
-      <w:r>
-        <w:rPr>
-          <w:rFonts w:ascii="Consolas" w:hAnsi="Consolas"/>
-          <w:color w:val="000000"/>
-          <w:sz w:val="22"/>
+          <w:szCs w:val="20"/>
+        </w:rPr>
+      </w:pPr>
+      <w:r>
+        <w:rPr>
+          <w:rFonts w:ascii="Consolas" w:hAnsi="Consolas"/>
+          <w:color w:val="000000"/>
           <w:szCs w:val="20"/>
         </w:rPr>
         <w:t xml:space="preserve">        </w:t>
@@ -11014,7 +10980,6 @@
         <w:rPr>
           <w:rFonts w:ascii="Consolas" w:hAnsi="Consolas"/>
           <w:color w:val="001080"/>
-          <w:sz w:val="22"/>
           <w:szCs w:val="20"/>
         </w:rPr>
         <w:t>age_60_and_above:</w:t>
@@ -11023,7 +10988,6 @@
         <w:rPr>
           <w:rFonts w:ascii="Consolas" w:hAnsi="Consolas"/>
           <w:color w:val="000000"/>
-          <w:sz w:val="22"/>
           <w:szCs w:val="20"/>
         </w:rPr>
         <w:t xml:space="preserve"> </w:t>
@@ -11032,7 +10996,6 @@
         <w:rPr>
           <w:rFonts w:ascii="Consolas" w:hAnsi="Consolas"/>
           <w:color w:val="001080"/>
-          <w:sz w:val="22"/>
           <w:szCs w:val="20"/>
         </w:rPr>
         <w:t>item</w:t>
@@ -11041,7 +11004,6 @@
         <w:rPr>
           <w:rFonts w:ascii="Consolas" w:hAnsi="Consolas"/>
           <w:color w:val="000000"/>
-          <w:sz w:val="22"/>
           <w:szCs w:val="20"/>
         </w:rPr>
         <w:t>.</w:t>
@@ -11050,7 +11012,6 @@
         <w:rPr>
           <w:rFonts w:ascii="Consolas" w:hAnsi="Consolas"/>
           <w:color w:val="001080"/>
-          <w:sz w:val="22"/>
           <w:szCs w:val="20"/>
         </w:rPr>
         <w:t>age_60_and_above</w:t>
@@ -11059,7 +11020,6 @@
         <w:rPr>
           <w:rFonts w:ascii="Consolas" w:hAnsi="Consolas"/>
           <w:color w:val="000000"/>
-          <w:sz w:val="22"/>
           <w:szCs w:val="20"/>
         </w:rPr>
         <w:t xml:space="preserve"> === </w:t>
@@ -11068,7 +11028,6 @@
         <w:rPr>
           <w:rFonts w:ascii="Consolas" w:hAnsi="Consolas"/>
           <w:color w:val="A31515"/>
-          <w:sz w:val="22"/>
           <w:szCs w:val="20"/>
         </w:rPr>
         <w:t>"Yes"</w:t>
@@ -11077,7 +11036,6 @@
         <w:rPr>
           <w:rFonts w:ascii="Consolas" w:hAnsi="Consolas"/>
           <w:color w:val="000000"/>
-          <w:sz w:val="22"/>
           <w:szCs w:val="20"/>
         </w:rPr>
         <w:t xml:space="preserve"> ? </w:t>
@@ -11086,7 +11044,6 @@
         <w:rPr>
           <w:rFonts w:ascii="Consolas" w:hAnsi="Consolas"/>
           <w:color w:val="098658"/>
-          <w:sz w:val="22"/>
           <w:szCs w:val="20"/>
         </w:rPr>
         <w:t>1</w:t>
@@ -11095,7 +11052,6 @@
         <w:rPr>
           <w:rFonts w:ascii="Consolas" w:hAnsi="Consolas"/>
           <w:color w:val="000000"/>
-          <w:sz w:val="22"/>
           <w:szCs w:val="20"/>
         </w:rPr>
         <w:t xml:space="preserve"> : </w:t>
@@ -11104,7 +11060,6 @@
         <w:rPr>
           <w:rFonts w:ascii="Consolas" w:hAnsi="Consolas"/>
           <w:color w:val="098658"/>
-          <w:sz w:val="22"/>
           <w:szCs w:val="20"/>
         </w:rPr>
         <w:t>0</w:t>
@@ -11113,7 +11068,6 @@
         <w:rPr>
           <w:rFonts w:ascii="Consolas" w:hAnsi="Consolas"/>
           <w:color w:val="000000"/>
-          <w:sz w:val="22"/>
           <w:szCs w:val="20"/>
         </w:rPr>
         <w:t>,</w:t>
@@ -11127,15 +11081,13 @@
         <w:rPr>
           <w:rFonts w:ascii="Consolas" w:hAnsi="Consolas"/>
           <w:color w:val="000000"/>
-          <w:sz w:val="22"/>
-          <w:szCs w:val="20"/>
-        </w:rPr>
-      </w:pPr>
-      <w:r>
-        <w:rPr>
-          <w:rFonts w:ascii="Consolas" w:hAnsi="Consolas"/>
-          <w:color w:val="000000"/>
-          <w:sz w:val="22"/>
+          <w:szCs w:val="20"/>
+        </w:rPr>
+      </w:pPr>
+      <w:r>
+        <w:rPr>
+          <w:rFonts w:ascii="Consolas" w:hAnsi="Consolas"/>
+          <w:color w:val="000000"/>
           <w:szCs w:val="20"/>
         </w:rPr>
         <w:t xml:space="preserve">        </w:t>
@@ -11144,7 +11096,6 @@
         <w:rPr>
           <w:rFonts w:ascii="Consolas" w:hAnsi="Consolas"/>
           <w:color w:val="001080"/>
-          <w:sz w:val="22"/>
           <w:szCs w:val="20"/>
         </w:rPr>
         <w:t>gender:</w:t>
@@ -11153,7 +11104,6 @@
         <w:rPr>
           <w:rFonts w:ascii="Consolas" w:hAnsi="Consolas"/>
           <w:color w:val="000000"/>
-          <w:sz w:val="22"/>
           <w:szCs w:val="20"/>
         </w:rPr>
         <w:t xml:space="preserve"> </w:t>
@@ -11162,7 +11112,6 @@
         <w:rPr>
           <w:rFonts w:ascii="Consolas" w:hAnsi="Consolas"/>
           <w:color w:val="001080"/>
-          <w:sz w:val="22"/>
           <w:szCs w:val="20"/>
         </w:rPr>
         <w:t>item</w:t>
@@ -11171,7 +11120,6 @@
         <w:rPr>
           <w:rFonts w:ascii="Consolas" w:hAnsi="Consolas"/>
           <w:color w:val="000000"/>
-          <w:sz w:val="22"/>
           <w:szCs w:val="20"/>
         </w:rPr>
         <w:t>.</w:t>
@@ -11180,7 +11128,6 @@
         <w:rPr>
           <w:rFonts w:ascii="Consolas" w:hAnsi="Consolas"/>
           <w:color w:val="001080"/>
-          <w:sz w:val="22"/>
           <w:szCs w:val="20"/>
         </w:rPr>
         <w:t>gender</w:t>
@@ -11189,7 +11136,6 @@
         <w:rPr>
           <w:rFonts w:ascii="Consolas" w:hAnsi="Consolas"/>
           <w:color w:val="000000"/>
-          <w:sz w:val="22"/>
           <w:szCs w:val="20"/>
         </w:rPr>
         <w:t xml:space="preserve"> === </w:t>
@@ -11198,7 +11144,6 @@
         <w:rPr>
           <w:rFonts w:ascii="Consolas" w:hAnsi="Consolas"/>
           <w:color w:val="A31515"/>
-          <w:sz w:val="22"/>
           <w:szCs w:val="20"/>
         </w:rPr>
         <w:t>"male"</w:t>
@@ -11207,7 +11152,6 @@
         <w:rPr>
           <w:rFonts w:ascii="Consolas" w:hAnsi="Consolas"/>
           <w:color w:val="000000"/>
-          <w:sz w:val="22"/>
           <w:szCs w:val="20"/>
         </w:rPr>
         <w:t xml:space="preserve"> ? </w:t>
@@ -11216,7 +11160,6 @@
         <w:rPr>
           <w:rFonts w:ascii="Consolas" w:hAnsi="Consolas"/>
           <w:color w:val="098658"/>
-          <w:sz w:val="22"/>
           <w:szCs w:val="20"/>
         </w:rPr>
         <w:t>0</w:t>
@@ -11225,7 +11168,6 @@
         <w:rPr>
           <w:rFonts w:ascii="Consolas" w:hAnsi="Consolas"/>
           <w:color w:val="000000"/>
-          <w:sz w:val="22"/>
           <w:szCs w:val="20"/>
         </w:rPr>
         <w:t xml:space="preserve"> : </w:t>
@@ -11234,7 +11176,6 @@
         <w:rPr>
           <w:rFonts w:ascii="Consolas" w:hAnsi="Consolas"/>
           <w:color w:val="098658"/>
-          <w:sz w:val="22"/>
           <w:szCs w:val="20"/>
         </w:rPr>
         <w:t>1</w:t>
@@ -11243,7 +11184,6 @@
         <w:rPr>
           <w:rFonts w:ascii="Consolas" w:hAnsi="Consolas"/>
           <w:color w:val="000000"/>
-          <w:sz w:val="22"/>
           <w:szCs w:val="20"/>
         </w:rPr>
         <w:t>,</w:t>
@@ -11257,15 +11197,13 @@
         <w:rPr>
           <w:rFonts w:ascii="Consolas" w:hAnsi="Consolas"/>
           <w:color w:val="000000"/>
-          <w:sz w:val="22"/>
-          <w:szCs w:val="20"/>
-        </w:rPr>
-      </w:pPr>
-      <w:r>
-        <w:rPr>
-          <w:rFonts w:ascii="Consolas" w:hAnsi="Consolas"/>
-          <w:color w:val="000000"/>
-          <w:sz w:val="22"/>
+          <w:szCs w:val="20"/>
+        </w:rPr>
+      </w:pPr>
+      <w:r>
+        <w:rPr>
+          <w:rFonts w:ascii="Consolas" w:hAnsi="Consolas"/>
+          <w:color w:val="000000"/>
           <w:szCs w:val="20"/>
         </w:rPr>
         <w:t>      };</w:t>
@@ -11279,15 +11217,13 @@
         <w:rPr>
           <w:rFonts w:ascii="Consolas" w:hAnsi="Consolas"/>
           <w:color w:val="000000"/>
-          <w:sz w:val="22"/>
-          <w:szCs w:val="20"/>
-        </w:rPr>
-      </w:pPr>
-      <w:r>
-        <w:rPr>
-          <w:rFonts w:ascii="Consolas" w:hAnsi="Consolas"/>
-          <w:color w:val="000000"/>
-          <w:sz w:val="22"/>
+          <w:szCs w:val="20"/>
+        </w:rPr>
+      </w:pPr>
+      <w:r>
+        <w:rPr>
+          <w:rFonts w:ascii="Consolas" w:hAnsi="Consolas"/>
+          <w:color w:val="000000"/>
           <w:szCs w:val="20"/>
         </w:rPr>
         <w:t xml:space="preserve">      </w:t>
@@ -11296,7 +11232,6 @@
         <w:rPr>
           <w:rFonts w:ascii="Consolas" w:hAnsi="Consolas"/>
           <w:color w:val="0000FF"/>
-          <w:sz w:val="22"/>
           <w:szCs w:val="20"/>
         </w:rPr>
         <w:t>const</w:t>
@@ -11305,7 +11240,6 @@
         <w:rPr>
           <w:rFonts w:ascii="Consolas" w:hAnsi="Consolas"/>
           <w:color w:val="000000"/>
-          <w:sz w:val="22"/>
           <w:szCs w:val="20"/>
         </w:rPr>
         <w:t xml:space="preserve"> </w:t>
@@ -11314,7 +11248,6 @@
         <w:rPr>
           <w:rFonts w:ascii="Consolas" w:hAnsi="Consolas"/>
           <w:color w:val="0070C1"/>
-          <w:sz w:val="22"/>
           <w:szCs w:val="20"/>
         </w:rPr>
         <w:t>output</w:t>
@@ -11323,7 +11256,6 @@
         <w:rPr>
           <w:rFonts w:ascii="Consolas" w:hAnsi="Consolas"/>
           <w:color w:val="000000"/>
-          <w:sz w:val="22"/>
           <w:szCs w:val="20"/>
         </w:rPr>
         <w:t xml:space="preserve"> = {</w:t>
@@ -11337,15 +11269,13 @@
         <w:rPr>
           <w:rFonts w:ascii="Consolas" w:hAnsi="Consolas"/>
           <w:color w:val="000000"/>
-          <w:sz w:val="22"/>
-          <w:szCs w:val="20"/>
-        </w:rPr>
-      </w:pPr>
-      <w:r>
-        <w:rPr>
-          <w:rFonts w:ascii="Consolas" w:hAnsi="Consolas"/>
-          <w:color w:val="000000"/>
-          <w:sz w:val="22"/>
+          <w:szCs w:val="20"/>
+        </w:rPr>
+      </w:pPr>
+      <w:r>
+        <w:rPr>
+          <w:rFonts w:ascii="Consolas" w:hAnsi="Consolas"/>
+          <w:color w:val="000000"/>
           <w:szCs w:val="20"/>
         </w:rPr>
         <w:t xml:space="preserve">        </w:t>
@@ -11354,7 +11284,6 @@
         <w:rPr>
           <w:rFonts w:ascii="Consolas" w:hAnsi="Consolas"/>
           <w:color w:val="001080"/>
-          <w:sz w:val="22"/>
           <w:szCs w:val="20"/>
         </w:rPr>
         <w:t>corona_result:</w:t>
@@ -11363,7 +11292,6 @@
         <w:rPr>
           <w:rFonts w:ascii="Consolas" w:hAnsi="Consolas"/>
           <w:color w:val="000000"/>
-          <w:sz w:val="22"/>
           <w:szCs w:val="20"/>
         </w:rPr>
         <w:t xml:space="preserve"> </w:t>
@@ -11372,7 +11300,6 @@
         <w:rPr>
           <w:rFonts w:ascii="Consolas" w:hAnsi="Consolas"/>
           <w:color w:val="001080"/>
-          <w:sz w:val="22"/>
           <w:szCs w:val="20"/>
         </w:rPr>
         <w:t>item</w:t>
@@ -11381,7 +11308,6 @@
         <w:rPr>
           <w:rFonts w:ascii="Consolas" w:hAnsi="Consolas"/>
           <w:color w:val="000000"/>
-          <w:sz w:val="22"/>
           <w:szCs w:val="20"/>
         </w:rPr>
         <w:t>.</w:t>
@@ -11390,7 +11316,6 @@
         <w:rPr>
           <w:rFonts w:ascii="Consolas" w:hAnsi="Consolas"/>
           <w:color w:val="001080"/>
-          <w:sz w:val="22"/>
           <w:szCs w:val="20"/>
         </w:rPr>
         <w:t>corona_result</w:t>
@@ -11399,7 +11324,6 @@
         <w:rPr>
           <w:rFonts w:ascii="Consolas" w:hAnsi="Consolas"/>
           <w:color w:val="000000"/>
-          <w:sz w:val="22"/>
           <w:szCs w:val="20"/>
         </w:rPr>
         <w:t>,</w:t>
@@ -11413,15 +11337,13 @@
         <w:rPr>
           <w:rFonts w:ascii="Consolas" w:hAnsi="Consolas"/>
           <w:color w:val="000000"/>
-          <w:sz w:val="22"/>
-          <w:szCs w:val="20"/>
-        </w:rPr>
-      </w:pPr>
-      <w:r>
-        <w:rPr>
-          <w:rFonts w:ascii="Consolas" w:hAnsi="Consolas"/>
-          <w:color w:val="000000"/>
-          <w:sz w:val="22"/>
+          <w:szCs w:val="20"/>
+        </w:rPr>
+      </w:pPr>
+      <w:r>
+        <w:rPr>
+          <w:rFonts w:ascii="Consolas" w:hAnsi="Consolas"/>
+          <w:color w:val="000000"/>
           <w:szCs w:val="20"/>
         </w:rPr>
         <w:t>      };</w:t>
@@ -11435,7 +11357,6 @@
         <w:rPr>
           <w:rFonts w:ascii="Consolas" w:hAnsi="Consolas"/>
           <w:color w:val="000000"/>
-          <w:sz w:val="22"/>
           <w:szCs w:val="20"/>
         </w:rPr>
       </w:pPr>
@@ -11448,15 +11369,13 @@
         <w:rPr>
           <w:rFonts w:ascii="Consolas" w:hAnsi="Consolas"/>
           <w:color w:val="000000"/>
-          <w:sz w:val="22"/>
-          <w:szCs w:val="20"/>
-        </w:rPr>
-      </w:pPr>
-      <w:r>
-        <w:rPr>
-          <w:rFonts w:ascii="Consolas" w:hAnsi="Consolas"/>
-          <w:color w:val="000000"/>
-          <w:sz w:val="22"/>
+          <w:szCs w:val="20"/>
+        </w:rPr>
+      </w:pPr>
+      <w:r>
+        <w:rPr>
+          <w:rFonts w:ascii="Consolas" w:hAnsi="Consolas"/>
+          <w:color w:val="000000"/>
           <w:szCs w:val="20"/>
         </w:rPr>
         <w:t xml:space="preserve">      </w:t>
@@ -11465,7 +11384,6 @@
         <w:rPr>
           <w:rFonts w:ascii="Consolas" w:hAnsi="Consolas"/>
           <w:color w:val="0070C1"/>
-          <w:sz w:val="22"/>
           <w:szCs w:val="20"/>
         </w:rPr>
         <w:t>nn</w:t>
@@ -11474,7 +11392,6 @@
         <w:rPr>
           <w:rFonts w:ascii="Consolas" w:hAnsi="Consolas"/>
           <w:color w:val="000000"/>
-          <w:sz w:val="22"/>
           <w:szCs w:val="20"/>
         </w:rPr>
         <w:t>.</w:t>
@@ -11483,7 +11400,6 @@
         <w:rPr>
           <w:rFonts w:ascii="Consolas" w:hAnsi="Consolas"/>
           <w:color w:val="795E26"/>
-          <w:sz w:val="22"/>
           <w:szCs w:val="20"/>
         </w:rPr>
         <w:t>addData</w:t>
@@ -11492,7 +11408,6 @@
         <w:rPr>
           <w:rFonts w:ascii="Consolas" w:hAnsi="Consolas"/>
           <w:color w:val="000000"/>
-          <w:sz w:val="22"/>
           <w:szCs w:val="20"/>
         </w:rPr>
         <w:t>(</w:t>
@@ -11501,7 +11416,6 @@
         <w:rPr>
           <w:rFonts w:ascii="Consolas" w:hAnsi="Consolas"/>
           <w:color w:val="0070C1"/>
-          <w:sz w:val="22"/>
           <w:szCs w:val="20"/>
         </w:rPr>
         <w:t>inputs</w:t>
@@ -11510,7 +11424,6 @@
         <w:rPr>
           <w:rFonts w:ascii="Consolas" w:hAnsi="Consolas"/>
           <w:color w:val="000000"/>
-          <w:sz w:val="22"/>
           <w:szCs w:val="20"/>
         </w:rPr>
         <w:t xml:space="preserve">, </w:t>
@@ -11519,7 +11432,6 @@
         <w:rPr>
           <w:rFonts w:ascii="Consolas" w:hAnsi="Consolas"/>
           <w:color w:val="0070C1"/>
-          <w:sz w:val="22"/>
           <w:szCs w:val="20"/>
         </w:rPr>
         <w:t>output</w:t>
@@ -11528,7 +11440,6 @@
         <w:rPr>
           <w:rFonts w:ascii="Consolas" w:hAnsi="Consolas"/>
           <w:color w:val="000000"/>
-          <w:sz w:val="22"/>
           <w:szCs w:val="20"/>
         </w:rPr>
         <w:t>);</w:t>
@@ -11542,15 +11453,13 @@
         <w:rPr>
           <w:rFonts w:ascii="Consolas" w:hAnsi="Consolas"/>
           <w:color w:val="000000"/>
-          <w:sz w:val="22"/>
-          <w:szCs w:val="20"/>
-        </w:rPr>
-      </w:pPr>
-      <w:r>
-        <w:rPr>
-          <w:rFonts w:ascii="Consolas" w:hAnsi="Consolas"/>
-          <w:color w:val="000000"/>
-          <w:sz w:val="22"/>
+          <w:szCs w:val="20"/>
+        </w:rPr>
+      </w:pPr>
+      <w:r>
+        <w:rPr>
+          <w:rFonts w:ascii="Consolas" w:hAnsi="Consolas"/>
+          <w:color w:val="000000"/>
           <w:szCs w:val="20"/>
         </w:rPr>
         <w:t>    });</w:t>
@@ -11589,82 +11498,66 @@
         <w:rPr>
           <w:rFonts w:ascii="Consolas" w:hAnsi="Consolas"/>
           <w:color w:val="795E26"/>
+          <w:szCs w:val="20"/>
+        </w:rPr>
+        <w:t>normalizeData</w:t>
+      </w:r>
+      <w:r>
+        <w:rPr>
+          <w:rFonts w:ascii="Consolas" w:hAnsi="Consolas"/>
+          <w:color w:val="000000"/>
+          <w:szCs w:val="20"/>
+        </w:rPr>
+        <w:t xml:space="preserve">() </w:t>
+      </w:r>
+      <w:r>
+        <w:rPr>
+          <w:color w:val="000000"/>
           <w:sz w:val="22"/>
           <w:szCs w:val="20"/>
         </w:rPr>
+        <w:t>method in the instance of the neural network to perform data normalization</w:t>
+      </w:r>
+    </w:p>
+    <w:p>
+      <w:pPr>
+        <w:shd w:val="clear" w:color="auto" w:fill="FFFFFF"/>
+        <w:spacing w:line="480" w:lineRule="auto"/>
+        <w:ind w:left="360"/>
+        <w:rPr>
+          <w:rFonts w:ascii="Consolas" w:hAnsi="Consolas"/>
+          <w:color w:val="000000"/>
+          <w:szCs w:val="20"/>
+        </w:rPr>
+      </w:pPr>
+      <w:r>
+        <w:rPr>
+          <w:rFonts w:ascii="Consolas" w:hAnsi="Consolas"/>
+          <w:color w:val="0070C1"/>
+          <w:szCs w:val="20"/>
+        </w:rPr>
+        <w:t>nn</w:t>
+      </w:r>
+      <w:r>
+        <w:rPr>
+          <w:rFonts w:ascii="Consolas" w:hAnsi="Consolas"/>
+          <w:color w:val="000000"/>
+          <w:szCs w:val="20"/>
+        </w:rPr>
+        <w:t>.</w:t>
+      </w:r>
+      <w:r>
+        <w:rPr>
+          <w:rFonts w:ascii="Consolas" w:hAnsi="Consolas"/>
+          <w:color w:val="795E26"/>
+          <w:szCs w:val="20"/>
+        </w:rPr>
         <w:t>normalizeData</w:t>
       </w:r>
       <w:r>
         <w:rPr>
           <w:rFonts w:ascii="Consolas" w:hAnsi="Consolas"/>
           <w:color w:val="000000"/>
-          <w:sz w:val="22"/>
-          <w:szCs w:val="20"/>
-        </w:rPr>
-        <w:t>()</w:t>
-      </w:r>
-      <w:r>
-        <w:rPr>
-          <w:rFonts w:ascii="Consolas" w:hAnsi="Consolas"/>
-          <w:color w:val="000000"/>
-          <w:sz w:val="22"/>
-          <w:szCs w:val="20"/>
-        </w:rPr>
-        <w:t xml:space="preserve"> </w:t>
-      </w:r>
-      <w:r>
-        <w:rPr>
-          <w:color w:val="000000"/>
-          <w:sz w:val="22"/>
-          <w:szCs w:val="20"/>
-        </w:rPr>
-        <w:t>method in the instance of the neural network to perform data normalization</w:t>
-      </w:r>
-    </w:p>
-    <w:p>
-      <w:pPr>
-        <w:shd w:val="clear" w:color="auto" w:fill="FFFFFF"/>
-        <w:spacing w:line="480" w:lineRule="auto"/>
-        <w:ind w:left="360"/>
-        <w:rPr>
-          <w:rFonts w:ascii="Consolas" w:hAnsi="Consolas"/>
-          <w:color w:val="000000"/>
-          <w:sz w:val="22"/>
-          <w:szCs w:val="20"/>
-        </w:rPr>
-      </w:pPr>
-      <w:r>
-        <w:rPr>
-          <w:rFonts w:ascii="Consolas" w:hAnsi="Consolas"/>
-          <w:color w:val="0070C1"/>
-          <w:sz w:val="22"/>
-          <w:szCs w:val="20"/>
-        </w:rPr>
-        <w:t>nn</w:t>
-      </w:r>
-      <w:r>
-        <w:rPr>
-          <w:rFonts w:ascii="Consolas" w:hAnsi="Consolas"/>
-          <w:color w:val="000000"/>
-          <w:sz w:val="22"/>
-          <w:szCs w:val="20"/>
-        </w:rPr>
-        <w:t>.</w:t>
-      </w:r>
-      <w:r>
-        <w:rPr>
-          <w:rFonts w:ascii="Consolas" w:hAnsi="Consolas"/>
-          <w:color w:val="795E26"/>
-          <w:sz w:val="22"/>
-          <w:szCs w:val="20"/>
-        </w:rPr>
-        <w:t>normalizeData</w:t>
-      </w:r>
-      <w:r>
-        <w:rPr>
-          <w:rFonts w:ascii="Consolas" w:hAnsi="Consolas"/>
-          <w:color w:val="000000"/>
-          <w:sz w:val="22"/>
           <w:szCs w:val="20"/>
         </w:rPr>
         <w:t>();</w:t>
@@ -11700,6 +11593,7 @@
         <w:ind w:left="360"/>
       </w:pPr>
       <w:r>
+        <w:lastRenderedPageBreak/>
         <w:t>After performing the various tasks listed above up to data normalization, it is time to train the model.</w:t>
       </w:r>
     </w:p>
@@ -11710,7 +11604,6 @@
         <w:ind w:left="360"/>
       </w:pPr>
       <w:r>
-        <w:lastRenderedPageBreak/>
         <w:t xml:space="preserve">The first step to training the model is to determing the number of epochs and the size of the batch to use for the model training. </w:t>
       </w:r>
     </w:p>
@@ -11943,11 +11836,225 @@
         <w:t>train()</w:t>
       </w:r>
       <w:r>
-        <w:t xml:space="preserve"> method to perform a train</w:t>
+        <w:t xml:space="preserve"> method</w:t>
+      </w:r>
+      <w:r>
+        <w:t xml:space="preserve"> using </w:t>
+      </w:r>
+      <w:r>
+        <w:rPr>
+          <w:rFonts w:ascii="Consolas" w:hAnsi="Consolas"/>
+          <w:color w:val="0070C1"/>
+          <w:szCs w:val="20"/>
+          <w:lang w:val="en-GB"/>
+        </w:rPr>
+        <w:t>trainingOptions</w:t>
+      </w:r>
+      <w:r>
+        <w:t xml:space="preserve"> as a parameter </w:t>
+      </w:r>
+      <w:r>
+        <w:t>to perform a train</w:t>
       </w:r>
       <w:r>
         <w:t xml:space="preserve"> on a neural network</w:t>
       </w:r>
+      <w:r>
+        <w:t xml:space="preserve"> and then the </w:t>
+      </w:r>
+      <w:r>
+        <w:rPr>
+          <w:rFonts w:ascii="Consolas" w:hAnsi="Consolas"/>
+          <w:color w:val="795E26"/>
+          <w:szCs w:val="20"/>
+          <w:lang w:val="en-GB"/>
+        </w:rPr>
+        <w:t>save</w:t>
+      </w:r>
+      <w:r>
+        <w:rPr>
+          <w:rFonts w:ascii="Consolas" w:hAnsi="Consolas"/>
+          <w:color w:val="000000"/>
+          <w:szCs w:val="20"/>
+          <w:lang w:val="en-GB"/>
+        </w:rPr>
+        <w:t>()</w:t>
+      </w:r>
+      <w:r>
+        <w:t xml:space="preserve"> method in the callback function to save the model so we can make classifications without having to retrain the model</w:t>
+      </w:r>
+    </w:p>
+    <w:p>
+      <w:pPr>
+        <w:shd w:val="clear" w:color="auto" w:fill="FFFFFF"/>
+        <w:spacing w:line="480" w:lineRule="auto"/>
+        <w:ind w:left="360"/>
+        <w:rPr>
+          <w:rFonts w:ascii="Consolas" w:hAnsi="Consolas"/>
+          <w:color w:val="000000"/>
+          <w:szCs w:val="20"/>
+          <w:lang w:val="en-GB"/>
+        </w:rPr>
+      </w:pPr>
+      <w:r>
+        <w:rPr>
+          <w:rFonts w:ascii="Consolas" w:hAnsi="Consolas"/>
+          <w:color w:val="001080"/>
+          <w:szCs w:val="20"/>
+          <w:lang w:val="en-GB"/>
+        </w:rPr>
+        <w:t>nn</w:t>
+      </w:r>
+      <w:r>
+        <w:rPr>
+          <w:rFonts w:ascii="Consolas" w:hAnsi="Consolas"/>
+          <w:color w:val="000000"/>
+          <w:szCs w:val="20"/>
+          <w:lang w:val="en-GB"/>
+        </w:rPr>
+        <w:t>.</w:t>
+      </w:r>
+      <w:r>
+        <w:rPr>
+          <w:rFonts w:ascii="Consolas" w:hAnsi="Consolas"/>
+          <w:color w:val="795E26"/>
+          <w:szCs w:val="20"/>
+          <w:lang w:val="en-GB"/>
+        </w:rPr>
+        <w:t>train</w:t>
+      </w:r>
+      <w:r>
+        <w:rPr>
+          <w:rFonts w:ascii="Consolas" w:hAnsi="Consolas"/>
+          <w:color w:val="000000"/>
+          <w:szCs w:val="20"/>
+          <w:lang w:val="en-GB"/>
+        </w:rPr>
+        <w:t>(</w:t>
+      </w:r>
+      <w:r>
+        <w:rPr>
+          <w:rFonts w:ascii="Consolas" w:hAnsi="Consolas"/>
+          <w:color w:val="001080"/>
+          <w:szCs w:val="20"/>
+          <w:lang w:val="en-GB"/>
+        </w:rPr>
+        <w:t>trainingOptions</w:t>
+      </w:r>
+      <w:r>
+        <w:rPr>
+          <w:rFonts w:ascii="Consolas" w:hAnsi="Consolas"/>
+          <w:color w:val="000000"/>
+          <w:szCs w:val="20"/>
+          <w:lang w:val="en-GB"/>
+        </w:rPr>
+        <w:t xml:space="preserve">, () </w:t>
+      </w:r>
+      <w:r>
+        <w:rPr>
+          <w:rFonts w:ascii="Consolas" w:hAnsi="Consolas"/>
+          <w:color w:val="0000FF"/>
+          <w:szCs w:val="20"/>
+          <w:lang w:val="en-GB"/>
+        </w:rPr>
+        <w:t>=&gt;</w:t>
+      </w:r>
+      <w:r>
+        <w:rPr>
+          <w:rFonts w:ascii="Consolas" w:hAnsi="Consolas"/>
+          <w:color w:val="000000"/>
+          <w:szCs w:val="20"/>
+          <w:lang w:val="en-GB"/>
+        </w:rPr>
+        <w:t xml:space="preserve"> {</w:t>
+      </w:r>
+    </w:p>
+    <w:p>
+      <w:pPr>
+        <w:shd w:val="clear" w:color="auto" w:fill="FFFFFF"/>
+        <w:spacing w:line="480" w:lineRule="auto"/>
+        <w:ind w:left="360"/>
+        <w:rPr>
+          <w:rFonts w:ascii="Consolas" w:hAnsi="Consolas"/>
+          <w:color w:val="000000"/>
+          <w:szCs w:val="20"/>
+          <w:lang w:val="en-GB"/>
+        </w:rPr>
+      </w:pPr>
+      <w:r>
+        <w:rPr>
+          <w:rFonts w:ascii="Consolas" w:hAnsi="Consolas"/>
+          <w:color w:val="000000"/>
+          <w:szCs w:val="20"/>
+          <w:lang w:val="en-GB"/>
+        </w:rPr>
+        <w:t xml:space="preserve">      </w:t>
+      </w:r>
+      <w:r>
+        <w:rPr>
+          <w:rFonts w:ascii="Consolas" w:hAnsi="Consolas"/>
+          <w:color w:val="001080"/>
+          <w:szCs w:val="20"/>
+          <w:lang w:val="en-GB"/>
+        </w:rPr>
+        <w:t>nn</w:t>
+      </w:r>
+      <w:r>
+        <w:rPr>
+          <w:rFonts w:ascii="Consolas" w:hAnsi="Consolas"/>
+          <w:color w:val="000000"/>
+          <w:szCs w:val="20"/>
+          <w:lang w:val="en-GB"/>
+        </w:rPr>
+        <w:t>.</w:t>
+      </w:r>
+      <w:r>
+        <w:rPr>
+          <w:rFonts w:ascii="Consolas" w:hAnsi="Consolas"/>
+          <w:color w:val="795E26"/>
+          <w:szCs w:val="20"/>
+          <w:lang w:val="en-GB"/>
+        </w:rPr>
+        <w:t>save</w:t>
+      </w:r>
+      <w:r>
+        <w:rPr>
+          <w:rFonts w:ascii="Consolas" w:hAnsi="Consolas"/>
+          <w:color w:val="000000"/>
+          <w:szCs w:val="20"/>
+          <w:lang w:val="en-GB"/>
+        </w:rPr>
+        <w:t>();</w:t>
+      </w:r>
+    </w:p>
+    <w:p>
+      <w:pPr>
+        <w:shd w:val="clear" w:color="auto" w:fill="FFFFFF"/>
+        <w:spacing w:line="480" w:lineRule="auto"/>
+        <w:ind w:firstLine="360"/>
+        <w:rPr>
+          <w:rFonts w:ascii="Consolas" w:hAnsi="Consolas"/>
+          <w:color w:val="000000"/>
+          <w:szCs w:val="20"/>
+          <w:lang w:val="en-GB"/>
+        </w:rPr>
+      </w:pPr>
+      <w:r>
+        <w:rPr>
+          <w:rFonts w:ascii="Consolas" w:hAnsi="Consolas"/>
+          <w:color w:val="000000"/>
+          <w:szCs w:val="20"/>
+          <w:lang w:val="en-GB"/>
+        </w:rPr>
+        <w:t>});</w:t>
+      </w:r>
+    </w:p>
+    <w:p>
+      <w:pPr>
+        <w:shd w:val="clear" w:color="auto" w:fill="FFFFFF"/>
+        <w:spacing w:line="480" w:lineRule="auto"/>
+        <w:ind w:left="360"/>
+      </w:pPr>
     </w:p>
     <w:p>
       <w:pPr>
@@ -12020,7 +12127,6 @@
         <w:rPr>
           <w:rFonts w:ascii="Consolas" w:hAnsi="Consolas"/>
           <w:color w:val="0451A5"/>
-          <w:sz w:val="22"/>
           <w:szCs w:val="20"/>
           <w:lang w:val="en-GB"/>
         </w:rPr>
@@ -12029,7 +12135,6 @@
         <w:rPr>
           <w:rFonts w:ascii="Consolas" w:hAnsi="Consolas"/>
           <w:color w:val="0451A5"/>
-          <w:sz w:val="22"/>
           <w:szCs w:val="20"/>
           <w:lang w:val="en-GB"/>
         </w:rPr>
@@ -12048,7 +12153,6 @@
         <w:rPr>
           <w:rFonts w:ascii="Consolas" w:hAnsi="Consolas"/>
           <w:color w:val="0451A5"/>
-          <w:sz w:val="22"/>
           <w:szCs w:val="20"/>
           <w:lang w:val="en-GB"/>
         </w:rPr>
@@ -12057,7 +12161,6 @@
         <w:rPr>
           <w:rFonts w:ascii="Consolas" w:hAnsi="Consolas"/>
           <w:color w:val="0451A5"/>
-          <w:sz w:val="22"/>
           <w:szCs w:val="20"/>
           <w:lang w:val="en-GB"/>
         </w:rPr>
@@ -12076,7 +12179,6 @@
         <w:rPr>
           <w:rFonts w:ascii="Consolas" w:hAnsi="Consolas"/>
           <w:color w:val="000000"/>
-          <w:sz w:val="22"/>
           <w:szCs w:val="20"/>
           <w:lang w:val="en-GB"/>
         </w:rPr>
@@ -12085,7 +12187,6 @@
         <w:rPr>
           <w:rFonts w:ascii="Consolas" w:hAnsi="Consolas"/>
           <w:color w:val="0451A5"/>
-          <w:sz w:val="22"/>
           <w:szCs w:val="20"/>
           <w:lang w:val="en-GB"/>
         </w:rPr>
@@ -14770,14 +14871,115 @@
     </w:p>
     <w:p>
       <w:pPr>
+        <w:spacing w:after="160" w:line="259" w:lineRule="auto"/>
+        <w:rPr>
+          <w:b/>
+          <w:lang w:eastAsia="en-US"/>
+        </w:rPr>
+      </w:pPr>
+      <w:r>
+        <w:rPr>
+          <w:b/>
+          <w:lang w:eastAsia="en-US"/>
+        </w:rPr>
+        <w:br w:type="page"/>
+      </w:r>
+    </w:p>
+    <w:p>
+      <w:pPr>
         <w:shd w:val="clear" w:color="auto" w:fill="FFFFFF"/>
         <w:spacing w:line="480" w:lineRule="auto"/>
-        <w:rPr>
-          <w:rFonts w:ascii="Consolas" w:hAnsi="Consolas"/>
-          <w:color w:val="795E26"/>
-          <w:szCs w:val="20"/>
-        </w:rPr>
-      </w:pPr>
+      </w:pPr>
+      <w:r>
+        <w:rPr>
+          <w:b/>
+          <w:lang w:eastAsia="en-US"/>
+        </w:rPr>
+        <w:lastRenderedPageBreak/>
+        <w:t>4.1.2</w:t>
+      </w:r>
+      <w:r>
+        <w:rPr>
+          <w:b/>
+          <w:lang w:eastAsia="en-US"/>
+        </w:rPr>
+        <w:tab/>
+        <w:t>TESTING THE NEURAL NETWORK MODEL</w:t>
+      </w:r>
+    </w:p>
+    <w:p>
+      <w:pPr>
+        <w:shd w:val="clear" w:color="auto" w:fill="FFFFFF"/>
+        <w:spacing w:line="480" w:lineRule="auto"/>
+      </w:pPr>
+      <w:r>
+        <w:t>Now that our model has been trained and exported, we can move on to testing the mode</w:t>
+      </w:r>
+      <w:bookmarkStart w:id="3" w:name="_GoBack"/>
+      <w:bookmarkEnd w:id="3"/>
+      <w:r>
+        <w:t>l. As mentioned earlier, we will train and test with three other methods apart from the one performed in 4.1.1:</w:t>
+      </w:r>
+    </w:p>
+    <w:p>
+      <w:pPr>
+        <w:pStyle w:val="ListParagraph"/>
+        <w:numPr>
+          <w:ilvl w:val="0"/>
+          <w:numId w:val="36"/>
+        </w:numPr>
+        <w:shd w:val="clear" w:color="auto" w:fill="FFFFFF"/>
+        <w:spacing w:line="480" w:lineRule="auto"/>
+      </w:pPr>
+      <w:r>
+        <w:t>Bottom Half of dataset to train, Top Half of dataset to test</w:t>
+      </w:r>
+    </w:p>
+    <w:p>
+      <w:pPr>
+        <w:pStyle w:val="ListParagraph"/>
+        <w:numPr>
+          <w:ilvl w:val="0"/>
+          <w:numId w:val="36"/>
+        </w:numPr>
+        <w:shd w:val="clear" w:color="auto" w:fill="FFFFFF"/>
+        <w:spacing w:line="480" w:lineRule="auto"/>
+      </w:pPr>
+      <w:r>
+        <w:t>Top 75% of dataset to train, Bottom 25% of dataset to test</w:t>
+      </w:r>
+    </w:p>
+    <w:p>
+      <w:pPr>
+        <w:pStyle w:val="ListParagraph"/>
+        <w:numPr>
+          <w:ilvl w:val="0"/>
+          <w:numId w:val="36"/>
+        </w:numPr>
+        <w:shd w:val="clear" w:color="auto" w:fill="FFFFFF"/>
+        <w:spacing w:line="480" w:lineRule="auto"/>
+      </w:pPr>
+      <w:r>
+        <w:t>100% of dataset to train</w:t>
+      </w:r>
+    </w:p>
+    <w:p>
+      <w:pPr>
+        <w:shd w:val="clear" w:color="auto" w:fill="FFFFFF"/>
+        <w:spacing w:line="480" w:lineRule="auto"/>
+      </w:pPr>
+    </w:p>
+    <w:p>
+      <w:pPr>
+        <w:shd w:val="clear" w:color="auto" w:fill="FFFFFF"/>
+        <w:spacing w:line="480" w:lineRule="auto"/>
+      </w:pPr>
+      <w:r>
+        <w:t xml:space="preserve">The model trained with the top half of the data done in 4.1.1 </w:t>
+      </w:r>
+      <w:r>
+        <w:t>will be tested with the bottom half of the data. The percentage success of the testing data will determine the validation accuracy of the model and whether we can move it to production or not</w:t>
+      </w:r>
     </w:p>
     <w:sectPr>
       <w:pgSz w:w="12240" w:h="15840"/>
@@ -17304,6 +17506,92 @@
     </w:lvl>
   </w:abstractNum>
   <w:abstractNum w:abstractNumId="28">
+    <w:nsid w:val="5CA03738"/>
+    <w:multiLevelType w:val="hybridMultilevel"/>
+    <w:tmpl w:val="0652B692"/>
+    <w:lvl w:ilvl="0" w:tplc="0409001B">
+      <w:start w:val="1"/>
+      <w:numFmt w:val="lowerRoman"/>
+      <w:lvlText w:val="%1."/>
+      <w:lvlJc w:val="right"/>
+      <w:pPr>
+        <w:ind w:left="720" w:hanging="360"/>
+      </w:pPr>
+    </w:lvl>
+    <w:lvl w:ilvl="1" w:tplc="08090019" w:tentative="1">
+      <w:start w:val="1"/>
+      <w:numFmt w:val="lowerLetter"/>
+      <w:lvlText w:val="%2."/>
+      <w:lvlJc w:val="left"/>
+      <w:pPr>
+        <w:ind w:left="1440" w:hanging="360"/>
+      </w:pPr>
+    </w:lvl>
+    <w:lvl w:ilvl="2" w:tplc="0809001B" w:tentative="1">
+      <w:start w:val="1"/>
+      <w:numFmt w:val="lowerRoman"/>
+      <w:lvlText w:val="%3."/>
+      <w:lvlJc w:val="right"/>
+      <w:pPr>
+        <w:ind w:left="2160" w:hanging="180"/>
+      </w:pPr>
+    </w:lvl>
+    <w:lvl w:ilvl="3" w:tplc="0809000F" w:tentative="1">
+      <w:start w:val="1"/>
+      <w:numFmt w:val="decimal"/>
+      <w:lvlText w:val="%4."/>
+      <w:lvlJc w:val="left"/>
+      <w:pPr>
+        <w:ind w:left="2880" w:hanging="360"/>
+      </w:pPr>
+    </w:lvl>
+    <w:lvl w:ilvl="4" w:tplc="08090019" w:tentative="1">
+      <w:start w:val="1"/>
+      <w:numFmt w:val="lowerLetter"/>
+      <w:lvlText w:val="%5."/>
+      <w:lvlJc w:val="left"/>
+      <w:pPr>
+        <w:ind w:left="3600" w:hanging="360"/>
+      </w:pPr>
+    </w:lvl>
+    <w:lvl w:ilvl="5" w:tplc="0809001B" w:tentative="1">
+      <w:start w:val="1"/>
+      <w:numFmt w:val="lowerRoman"/>
+      <w:lvlText w:val="%6."/>
+      <w:lvlJc w:val="right"/>
+      <w:pPr>
+        <w:ind w:left="4320" w:hanging="180"/>
+      </w:pPr>
+    </w:lvl>
+    <w:lvl w:ilvl="6" w:tplc="0809000F" w:tentative="1">
+      <w:start w:val="1"/>
+      <w:numFmt w:val="decimal"/>
+      <w:lvlText w:val="%7."/>
+      <w:lvlJc w:val="left"/>
+      <w:pPr>
+        <w:ind w:left="5040" w:hanging="360"/>
+      </w:pPr>
+    </w:lvl>
+    <w:lvl w:ilvl="7" w:tplc="08090019" w:tentative="1">
+      <w:start w:val="1"/>
+      <w:numFmt w:val="lowerLetter"/>
+      <w:lvlText w:val="%8."/>
+      <w:lvlJc w:val="left"/>
+      <w:pPr>
+        <w:ind w:left="5760" w:hanging="360"/>
+      </w:pPr>
+    </w:lvl>
+    <w:lvl w:ilvl="8" w:tplc="0809001B" w:tentative="1">
+      <w:start w:val="1"/>
+      <w:numFmt w:val="lowerRoman"/>
+      <w:lvlText w:val="%9."/>
+      <w:lvlJc w:val="right"/>
+      <w:pPr>
+        <w:ind w:left="6480" w:hanging="180"/>
+      </w:pPr>
+    </w:lvl>
+  </w:abstractNum>
+  <w:abstractNum w:abstractNumId="29">
     <w:nsid w:val="64A54C30"/>
     <w:multiLevelType w:val="hybridMultilevel"/>
     <w:tmpl w:val="1D8AA0D6"/>
@@ -17389,7 +17677,7 @@
       </w:pPr>
     </w:lvl>
   </w:abstractNum>
-  <w:abstractNum w:abstractNumId="29">
+  <w:abstractNum w:abstractNumId="30">
     <w:nsid w:val="6E044CB8"/>
     <w:multiLevelType w:val="hybridMultilevel"/>
     <w:tmpl w:val="F98E7F24"/>
@@ -17475,7 +17763,7 @@
       </w:pPr>
     </w:lvl>
   </w:abstractNum>
-  <w:abstractNum w:abstractNumId="30">
+  <w:abstractNum w:abstractNumId="31">
     <w:nsid w:val="718724AA"/>
     <w:multiLevelType w:val="hybridMultilevel"/>
     <w:tmpl w:val="82C08860"/>
@@ -17561,7 +17849,7 @@
       </w:pPr>
     </w:lvl>
   </w:abstractNum>
-  <w:abstractNum w:abstractNumId="31">
+  <w:abstractNum w:abstractNumId="32">
     <w:nsid w:val="72A61D5A"/>
     <w:multiLevelType w:val="hybridMultilevel"/>
     <w:tmpl w:val="5BF42C0C"/>
@@ -17647,7 +17935,7 @@
       </w:pPr>
     </w:lvl>
   </w:abstractNum>
-  <w:abstractNum w:abstractNumId="32">
+  <w:abstractNum w:abstractNumId="33">
     <w:nsid w:val="74B92977"/>
     <w:multiLevelType w:val="hybridMultilevel"/>
     <w:tmpl w:val="CB344774"/>
@@ -17733,7 +18021,7 @@
       </w:pPr>
     </w:lvl>
   </w:abstractNum>
-  <w:abstractNum w:abstractNumId="33">
+  <w:abstractNum w:abstractNumId="34">
     <w:nsid w:val="78C9069A"/>
     <w:multiLevelType w:val="hybridMultilevel"/>
     <w:tmpl w:val="CE226F40"/>
@@ -17819,7 +18107,7 @@
       </w:pPr>
     </w:lvl>
   </w:abstractNum>
-  <w:abstractNum w:abstractNumId="34">
+  <w:abstractNum w:abstractNumId="35">
     <w:nsid w:val="7DE4759A"/>
     <w:multiLevelType w:val="hybridMultilevel"/>
     <w:tmpl w:val="EDC6584E"/>
@@ -17912,7 +18200,7 @@
     <w:abstractNumId w:val="26"/>
   </w:num>
   <w:num w:numId="3">
-    <w:abstractNumId w:val="28"/>
+    <w:abstractNumId w:val="29"/>
   </w:num>
   <w:num w:numId="4">
     <w:abstractNumId w:val="16"/>
@@ -17945,7 +18233,7 @@
     <w:abstractNumId w:val="5"/>
   </w:num>
   <w:num w:numId="14">
-    <w:abstractNumId w:val="34"/>
+    <w:abstractNumId w:val="35"/>
   </w:num>
   <w:num w:numId="15">
     <w:abstractNumId w:val="23"/>
@@ -17954,7 +18242,7 @@
     <w:abstractNumId w:val="8"/>
   </w:num>
   <w:num w:numId="17">
-    <w:abstractNumId w:val="29"/>
+    <w:abstractNumId w:val="30"/>
   </w:num>
   <w:num w:numId="18">
     <w:abstractNumId w:val="1"/>
@@ -17969,13 +18257,13 @@
     <w:abstractNumId w:val="24"/>
   </w:num>
   <w:num w:numId="22">
-    <w:abstractNumId w:val="32"/>
+    <w:abstractNumId w:val="33"/>
   </w:num>
   <w:num w:numId="23">
     <w:abstractNumId w:val="2"/>
   </w:num>
   <w:num w:numId="24">
-    <w:abstractNumId w:val="33"/>
+    <w:abstractNumId w:val="34"/>
   </w:num>
   <w:num w:numId="25">
     <w:abstractNumId w:val="21"/>
@@ -17993,7 +18281,7 @@
     <w:abstractNumId w:val="7"/>
   </w:num>
   <w:num w:numId="30">
-    <w:abstractNumId w:val="30"/>
+    <w:abstractNumId w:val="31"/>
   </w:num>
   <w:num w:numId="31">
     <w:abstractNumId w:val="10"/>
@@ -18002,13 +18290,16 @@
     <w:abstractNumId w:val="25"/>
   </w:num>
   <w:num w:numId="33">
-    <w:abstractNumId w:val="31"/>
+    <w:abstractNumId w:val="32"/>
   </w:num>
   <w:num w:numId="34">
     <w:abstractNumId w:val="15"/>
   </w:num>
   <w:num w:numId="35">
     <w:abstractNumId w:val="22"/>
+  </w:num>
+  <w:num w:numId="36">
+    <w:abstractNumId w:val="28"/>
   </w:num>
 </w:numbering>
 </file>
@@ -18901,7 +19192,7 @@
 </file>
 
 <file path=customXml/itemProps1.xml><?xml version="1.0" encoding="utf-8"?>
-<ds:datastoreItem xmlns:ds="http://schemas.openxmlformats.org/officeDocument/2006/customXml" ds:itemID="{646A5304-E97A-418A-A5DE-FC0235D86391}">
+<ds:datastoreItem xmlns:ds="http://schemas.openxmlformats.org/officeDocument/2006/customXml" ds:itemID="{C5BA3AF8-8BC5-470C-BEE3-11B4C9F2E74A}">
   <ds:schemaRefs>
     <ds:schemaRef ds:uri="http://schemas.openxmlformats.org/officeDocument/2006/bibliography"/>
   </ds:schemaRefs>

--- a/Ajiboye Oluwaferanmi ML Bot.docx
+++ b/Ajiboye Oluwaferanmi ML Bot.docx
@@ -9055,7 +9055,6 @@
         <w:t xml:space="preserve">       </w:t>
       </w:r>
       <w:r>
-        <w:tab/>
         <w:t>IMPLEMENTATION</w:t>
       </w:r>
     </w:p>
@@ -14913,12 +14912,7 @@
         <w:spacing w:line="480" w:lineRule="auto"/>
       </w:pPr>
       <w:r>
-        <w:t>Now that our model has been trained and exported, we can move on to testing the mode</w:t>
-      </w:r>
-      <w:bookmarkStart w:id="3" w:name="_GoBack"/>
-      <w:bookmarkEnd w:id="3"/>
-      <w:r>
-        <w:t>l. As mentioned earlier, we will train and test with three other methods apart from the one performed in 4.1.1:</w:t>
+        <w:t>Now that our model has been trained and exported, we can move on to testing the model. As mentioned earlier, we will train and test with three other methods apart from the one performed in 4.1.1:</w:t>
       </w:r>
     </w:p>
     <w:p>
@@ -14980,6 +14974,2116 @@
       <w:r>
         <w:t>will be tested with the bottom half of the data. The percentage success of the testing data will determine the validation accuracy of the model and whether we can move it to production or not</w:t>
       </w:r>
+      <w:r>
+        <w:t>.</w:t>
+      </w:r>
+    </w:p>
+    <w:p>
+      <w:pPr>
+        <w:shd w:val="clear" w:color="auto" w:fill="FFFFFF"/>
+        <w:spacing w:line="480" w:lineRule="auto"/>
+        <w:rPr>
+          <w:rFonts w:ascii="Consolas" w:hAnsi="Consolas"/>
+          <w:color w:val="795E26"/>
+          <w:szCs w:val="20"/>
+          <w:lang w:val="en-GB"/>
+        </w:rPr>
+      </w:pPr>
+      <w:r>
+        <w:t xml:space="preserve">We will create another script file for testing the model after it has been trained. We will call this script </w:t>
+      </w:r>
+      <w:r>
+        <w:rPr>
+          <w:rFonts w:ascii="Consolas" w:hAnsi="Consolas"/>
+          <w:color w:val="795E26"/>
+          <w:szCs w:val="20"/>
+          <w:lang w:val="en-GB"/>
+        </w:rPr>
+        <w:t xml:space="preserve">test.js </w:t>
+      </w:r>
+    </w:p>
+    <w:p>
+      <w:pPr>
+        <w:shd w:val="clear" w:color="auto" w:fill="FFFFFF"/>
+        <w:spacing w:line="480" w:lineRule="auto"/>
+      </w:pPr>
+      <w:r>
+        <w:t>The model options for testing still remain the same as training</w:t>
+      </w:r>
+    </w:p>
+    <w:p>
+      <w:pPr>
+        <w:shd w:val="clear" w:color="auto" w:fill="FFFFFF"/>
+        <w:spacing w:line="480" w:lineRule="auto"/>
+        <w:rPr>
+          <w:rFonts w:ascii="Consolas" w:hAnsi="Consolas"/>
+          <w:color w:val="000000"/>
+          <w:szCs w:val="20"/>
+        </w:rPr>
+      </w:pPr>
+      <w:r>
+        <w:rPr>
+          <w:rFonts w:ascii="Consolas" w:hAnsi="Consolas"/>
+          <w:color w:val="0000FF"/>
+          <w:szCs w:val="20"/>
+        </w:rPr>
+        <w:t>const</w:t>
+      </w:r>
+      <w:r>
+        <w:rPr>
+          <w:rFonts w:ascii="Consolas" w:hAnsi="Consolas"/>
+          <w:color w:val="000000"/>
+          <w:szCs w:val="20"/>
+        </w:rPr>
+        <w:t xml:space="preserve"> options = {</w:t>
+      </w:r>
+    </w:p>
+    <w:p>
+      <w:pPr>
+        <w:shd w:val="clear" w:color="auto" w:fill="FFFFFF"/>
+        <w:spacing w:line="480" w:lineRule="auto"/>
+        <w:rPr>
+          <w:rFonts w:ascii="Consolas" w:hAnsi="Consolas"/>
+          <w:color w:val="000000"/>
+          <w:szCs w:val="20"/>
+        </w:rPr>
+      </w:pPr>
+      <w:r>
+        <w:rPr>
+          <w:rFonts w:ascii="Consolas" w:hAnsi="Consolas"/>
+          <w:color w:val="000000"/>
+          <w:szCs w:val="20"/>
+        </w:rPr>
+        <w:t xml:space="preserve">  task: </w:t>
+      </w:r>
+      <w:r>
+        <w:rPr>
+          <w:rFonts w:ascii="Consolas" w:hAnsi="Consolas"/>
+          <w:color w:val="A31515"/>
+          <w:szCs w:val="20"/>
+        </w:rPr>
+        <w:t>"classification"</w:t>
+      </w:r>
+      <w:r>
+        <w:rPr>
+          <w:rFonts w:ascii="Consolas" w:hAnsi="Consolas"/>
+          <w:color w:val="000000"/>
+          <w:szCs w:val="20"/>
+        </w:rPr>
+        <w:t>,</w:t>
+      </w:r>
+    </w:p>
+    <w:p>
+      <w:pPr>
+        <w:shd w:val="clear" w:color="auto" w:fill="FFFFFF"/>
+        <w:spacing w:line="480" w:lineRule="auto"/>
+        <w:rPr>
+          <w:rFonts w:ascii="Consolas" w:hAnsi="Consolas"/>
+          <w:color w:val="000000"/>
+          <w:szCs w:val="20"/>
+        </w:rPr>
+      </w:pPr>
+      <w:r>
+        <w:rPr>
+          <w:rFonts w:ascii="Consolas" w:hAnsi="Consolas"/>
+          <w:color w:val="000000"/>
+          <w:szCs w:val="20"/>
+        </w:rPr>
+        <w:t xml:space="preserve">  debug: </w:t>
+      </w:r>
+      <w:r>
+        <w:rPr>
+          <w:rFonts w:ascii="Consolas" w:hAnsi="Consolas"/>
+          <w:color w:val="0000FF"/>
+          <w:szCs w:val="20"/>
+        </w:rPr>
+        <w:t>true</w:t>
+      </w:r>
+      <w:r>
+        <w:rPr>
+          <w:rFonts w:ascii="Consolas" w:hAnsi="Consolas"/>
+          <w:color w:val="000000"/>
+          <w:szCs w:val="20"/>
+        </w:rPr>
+        <w:t>,</w:t>
+      </w:r>
+    </w:p>
+    <w:p>
+      <w:pPr>
+        <w:shd w:val="clear" w:color="auto" w:fill="FFFFFF"/>
+        <w:spacing w:line="480" w:lineRule="auto"/>
+        <w:rPr>
+          <w:rFonts w:ascii="Consolas" w:hAnsi="Consolas"/>
+          <w:color w:val="000000"/>
+          <w:szCs w:val="20"/>
+        </w:rPr>
+      </w:pPr>
+      <w:r>
+        <w:rPr>
+          <w:rFonts w:ascii="Consolas" w:hAnsi="Consolas"/>
+          <w:color w:val="000000"/>
+          <w:szCs w:val="20"/>
+        </w:rPr>
+        <w:t>};</w:t>
+      </w:r>
+    </w:p>
+    <w:p>
+      <w:pPr>
+        <w:shd w:val="clear" w:color="auto" w:fill="FFFFFF"/>
+        <w:spacing w:line="480" w:lineRule="auto"/>
+      </w:pPr>
+      <w:r>
+        <w:t>We will create separate array variables for percentageSuccess, correct, and wrong:</w:t>
+      </w:r>
+    </w:p>
+    <w:p>
+      <w:pPr>
+        <w:shd w:val="clear" w:color="auto" w:fill="FFFFFF"/>
+        <w:spacing w:line="480" w:lineRule="auto"/>
+        <w:rPr>
+          <w:rFonts w:ascii="Consolas" w:hAnsi="Consolas"/>
+          <w:color w:val="000000"/>
+          <w:szCs w:val="20"/>
+        </w:rPr>
+      </w:pPr>
+      <w:r>
+        <w:rPr>
+          <w:rFonts w:ascii="Consolas" w:hAnsi="Consolas"/>
+          <w:color w:val="0000FF"/>
+          <w:szCs w:val="20"/>
+        </w:rPr>
+        <w:t>const</w:t>
+      </w:r>
+      <w:r>
+        <w:rPr>
+          <w:rFonts w:ascii="Consolas" w:hAnsi="Consolas"/>
+          <w:color w:val="000000"/>
+          <w:szCs w:val="20"/>
+        </w:rPr>
+        <w:t xml:space="preserve"> percentageSuccesses = [];</w:t>
+      </w:r>
+    </w:p>
+    <w:p>
+      <w:pPr>
+        <w:shd w:val="clear" w:color="auto" w:fill="FFFFFF"/>
+        <w:spacing w:line="480" w:lineRule="auto"/>
+        <w:rPr>
+          <w:rFonts w:ascii="Consolas" w:hAnsi="Consolas"/>
+          <w:color w:val="000000"/>
+          <w:szCs w:val="20"/>
+        </w:rPr>
+      </w:pPr>
+      <w:r>
+        <w:rPr>
+          <w:rFonts w:ascii="Consolas" w:hAnsi="Consolas"/>
+          <w:color w:val="0000FF"/>
+          <w:szCs w:val="20"/>
+        </w:rPr>
+        <w:t>var</w:t>
+      </w:r>
+      <w:r>
+        <w:rPr>
+          <w:rFonts w:ascii="Consolas" w:hAnsi="Consolas"/>
+          <w:color w:val="000000"/>
+          <w:szCs w:val="20"/>
+        </w:rPr>
+        <w:t xml:space="preserve"> correct = [];</w:t>
+      </w:r>
+    </w:p>
+    <w:p>
+      <w:pPr>
+        <w:shd w:val="clear" w:color="auto" w:fill="FFFFFF"/>
+        <w:spacing w:line="480" w:lineRule="auto"/>
+        <w:rPr>
+          <w:rFonts w:ascii="Consolas" w:hAnsi="Consolas"/>
+          <w:color w:val="000000"/>
+          <w:szCs w:val="20"/>
+        </w:rPr>
+      </w:pPr>
+      <w:r>
+        <w:rPr>
+          <w:rFonts w:ascii="Consolas" w:hAnsi="Consolas"/>
+          <w:color w:val="0000FF"/>
+          <w:szCs w:val="20"/>
+        </w:rPr>
+        <w:t>var</w:t>
+      </w:r>
+      <w:r>
+        <w:rPr>
+          <w:rFonts w:ascii="Consolas" w:hAnsi="Consolas"/>
+          <w:color w:val="000000"/>
+          <w:szCs w:val="20"/>
+        </w:rPr>
+        <w:t xml:space="preserve"> wrong = [];</w:t>
+      </w:r>
+    </w:p>
+    <w:p>
+      <w:pPr>
+        <w:shd w:val="clear" w:color="auto" w:fill="FFFFFF"/>
+        <w:spacing w:line="480" w:lineRule="auto"/>
+      </w:pPr>
+      <w:r>
+        <w:lastRenderedPageBreak/>
+        <w:t xml:space="preserve">We will then initialize the neural network using our </w:t>
+      </w:r>
+      <w:r>
+        <w:rPr>
+          <w:rFonts w:ascii="Consolas" w:hAnsi="Consolas"/>
+          <w:color w:val="795E26"/>
+          <w:szCs w:val="20"/>
+          <w:lang w:val="en-GB"/>
+        </w:rPr>
+        <w:t>options,</w:t>
+      </w:r>
+      <w:r>
+        <w:t xml:space="preserve"> load the </w:t>
+      </w:r>
+      <w:r>
+        <w:rPr>
+          <w:rFonts w:ascii="Consolas" w:hAnsi="Consolas"/>
+          <w:color w:val="A31515"/>
+          <w:sz w:val="20"/>
+          <w:szCs w:val="20"/>
+        </w:rPr>
+        <w:t>model.json</w:t>
+      </w:r>
+      <w:r>
+        <w:rPr>
+          <w:rFonts w:ascii="Consolas" w:hAnsi="Consolas"/>
+          <w:color w:val="000000"/>
+          <w:sz w:val="20"/>
+          <w:szCs w:val="20"/>
+        </w:rPr>
+        <w:t xml:space="preserve"> </w:t>
+      </w:r>
+      <w:r>
+        <w:t>file and finally in the callback we will begin to test the model using our testing set.</w:t>
+      </w:r>
+    </w:p>
+    <w:p>
+      <w:pPr>
+        <w:shd w:val="clear" w:color="auto" w:fill="FFFFFF"/>
+        <w:spacing w:line="480" w:lineRule="auto"/>
+        <w:rPr>
+          <w:rFonts w:ascii="Consolas" w:hAnsi="Consolas"/>
+          <w:color w:val="000000"/>
+          <w:sz w:val="22"/>
+          <w:szCs w:val="20"/>
+        </w:rPr>
+      </w:pPr>
+      <w:r>
+        <w:t xml:space="preserve">Using Axios, we will fetch the testing set from our backend server and store the set array in </w:t>
+      </w:r>
+      <w:r>
+        <w:rPr>
+          <w:rFonts w:ascii="Consolas" w:hAnsi="Consolas"/>
+          <w:color w:val="0000FF"/>
+          <w:szCs w:val="20"/>
+        </w:rPr>
+        <w:t>testSegment</w:t>
+      </w:r>
+      <w:r>
+        <w:rPr>
+          <w:rFonts w:ascii="Consolas" w:hAnsi="Consolas"/>
+          <w:color w:val="000000"/>
+          <w:sz w:val="22"/>
+          <w:szCs w:val="20"/>
+        </w:rPr>
+        <w:t>:</w:t>
+      </w:r>
+    </w:p>
+    <w:p>
+      <w:pPr>
+        <w:shd w:val="clear" w:color="auto" w:fill="FFFFFF"/>
+        <w:spacing w:line="480" w:lineRule="auto"/>
+        <w:rPr>
+          <w:rFonts w:ascii="Consolas" w:hAnsi="Consolas"/>
+          <w:color w:val="000000"/>
+          <w:szCs w:val="20"/>
+        </w:rPr>
+      </w:pPr>
+      <w:r>
+        <w:rPr>
+          <w:rFonts w:ascii="Consolas" w:hAnsi="Consolas"/>
+          <w:color w:val="000000"/>
+          <w:szCs w:val="20"/>
+        </w:rPr>
+        <w:t>axios.get(</w:t>
+      </w:r>
+      <w:r>
+        <w:rPr>
+          <w:rFonts w:ascii="Consolas" w:hAnsi="Consolas"/>
+          <w:color w:val="A31515"/>
+          <w:szCs w:val="20"/>
+        </w:rPr>
+        <w:t>`</w:t>
+      </w:r>
+      <w:r>
+        <w:rPr>
+          <w:rFonts w:ascii="Consolas" w:hAnsi="Consolas"/>
+          <w:color w:val="0000FF"/>
+          <w:szCs w:val="20"/>
+        </w:rPr>
+        <w:t>${</w:t>
+      </w:r>
+      <w:r>
+        <w:rPr>
+          <w:rFonts w:ascii="Consolas" w:hAnsi="Consolas"/>
+          <w:color w:val="000000"/>
+          <w:szCs w:val="20"/>
+        </w:rPr>
+        <w:t>baseURL</w:t>
+      </w:r>
+      <w:r>
+        <w:rPr>
+          <w:rFonts w:ascii="Consolas" w:hAnsi="Consolas"/>
+          <w:color w:val="0000FF"/>
+          <w:szCs w:val="20"/>
+        </w:rPr>
+        <w:t>}</w:t>
+      </w:r>
+      <w:r>
+        <w:rPr>
+          <w:rFonts w:ascii="Consolas" w:hAnsi="Consolas"/>
+          <w:color w:val="A31515"/>
+          <w:szCs w:val="20"/>
+        </w:rPr>
+        <w:t>datasets/new/bottomhalf`</w:t>
+      </w:r>
+      <w:r>
+        <w:rPr>
+          <w:rFonts w:ascii="Consolas" w:hAnsi="Consolas"/>
+          <w:color w:val="000000"/>
+          <w:szCs w:val="20"/>
+        </w:rPr>
+        <w:t>)</w:t>
+      </w:r>
+      <w:r>
+        <w:rPr>
+          <w:rFonts w:ascii="Consolas" w:hAnsi="Consolas"/>
+          <w:color w:val="000000"/>
+          <w:szCs w:val="20"/>
+        </w:rPr>
+        <w:t xml:space="preserve">.then((testingResult) </w:t>
+      </w:r>
+      <w:r>
+        <w:rPr>
+          <w:rFonts w:ascii="Consolas" w:hAnsi="Consolas"/>
+          <w:color w:val="0000FF"/>
+          <w:szCs w:val="20"/>
+        </w:rPr>
+        <w:t>=&gt;</w:t>
+      </w:r>
+      <w:r>
+        <w:rPr>
+          <w:rFonts w:ascii="Consolas" w:hAnsi="Consolas"/>
+          <w:color w:val="000000"/>
+          <w:szCs w:val="20"/>
+        </w:rPr>
+        <w:t xml:space="preserve"> {</w:t>
+      </w:r>
+    </w:p>
+    <w:p>
+      <w:pPr>
+        <w:shd w:val="clear" w:color="auto" w:fill="FFFFFF"/>
+        <w:spacing w:line="480" w:lineRule="auto"/>
+        <w:rPr>
+          <w:rFonts w:ascii="Consolas" w:hAnsi="Consolas"/>
+          <w:color w:val="000000"/>
+          <w:szCs w:val="20"/>
+        </w:rPr>
+      </w:pPr>
+      <w:r>
+        <w:rPr>
+          <w:rFonts w:ascii="Consolas" w:hAnsi="Consolas"/>
+          <w:color w:val="0000FF"/>
+          <w:szCs w:val="20"/>
+        </w:rPr>
+        <w:t xml:space="preserve"> </w:t>
+      </w:r>
+      <w:r>
+        <w:rPr>
+          <w:rFonts w:ascii="Consolas" w:hAnsi="Consolas"/>
+          <w:color w:val="0000FF"/>
+          <w:szCs w:val="20"/>
+        </w:rPr>
+        <w:t>const</w:t>
+      </w:r>
+      <w:r>
+        <w:rPr>
+          <w:rFonts w:ascii="Consolas" w:hAnsi="Consolas"/>
+          <w:color w:val="000000"/>
+          <w:szCs w:val="20"/>
+        </w:rPr>
+        <w:t xml:space="preserve"> testSegment = testingResult.data.file</w:t>
+      </w:r>
+    </w:p>
+    <w:p>
+      <w:pPr>
+        <w:shd w:val="clear" w:color="auto" w:fill="FFFFFF"/>
+        <w:spacing w:line="480" w:lineRule="auto"/>
+        <w:rPr>
+          <w:rFonts w:ascii="Consolas" w:hAnsi="Consolas"/>
+          <w:color w:val="000000"/>
+          <w:szCs w:val="20"/>
+        </w:rPr>
+      </w:pPr>
+      <w:r>
+        <w:rPr>
+          <w:rFonts w:ascii="Consolas" w:hAnsi="Consolas"/>
+          <w:color w:val="000000"/>
+          <w:szCs w:val="20"/>
+        </w:rPr>
+        <w:t>})</w:t>
+      </w:r>
+    </w:p>
+    <w:p>
+      <w:pPr>
+        <w:shd w:val="clear" w:color="auto" w:fill="FFFFFF"/>
+        <w:spacing w:line="480" w:lineRule="auto"/>
+        <w:rPr>
+          <w:rFonts w:ascii="Consolas" w:hAnsi="Consolas"/>
+          <w:color w:val="000000"/>
+          <w:szCs w:val="20"/>
+        </w:rPr>
+      </w:pPr>
+      <w:r>
+        <w:t>We will iterate over each record and then get inputs and the required output from each record using the .map() javascript built-in array function</w:t>
+      </w:r>
+    </w:p>
+    <w:p>
+      <w:pPr>
+        <w:shd w:val="clear" w:color="auto" w:fill="FFFFFF"/>
+        <w:spacing w:line="480" w:lineRule="auto"/>
+        <w:rPr>
+          <w:rFonts w:ascii="Consolas" w:hAnsi="Consolas"/>
+          <w:color w:val="000000"/>
+          <w:szCs w:val="20"/>
+        </w:rPr>
+      </w:pPr>
+      <w:r>
+        <w:rPr>
+          <w:rFonts w:ascii="Consolas" w:hAnsi="Consolas"/>
+          <w:color w:val="000000"/>
+          <w:szCs w:val="20"/>
+        </w:rPr>
+        <w:t xml:space="preserve">testSegment.map((testRecord) </w:t>
+      </w:r>
+      <w:r>
+        <w:rPr>
+          <w:rFonts w:ascii="Consolas" w:hAnsi="Consolas"/>
+          <w:color w:val="0000FF"/>
+          <w:szCs w:val="20"/>
+        </w:rPr>
+        <w:t>=&gt;</w:t>
+      </w:r>
+      <w:r>
+        <w:rPr>
+          <w:rFonts w:ascii="Consolas" w:hAnsi="Consolas"/>
+          <w:color w:val="000000"/>
+          <w:szCs w:val="20"/>
+        </w:rPr>
+        <w:t xml:space="preserve"> {</w:t>
+      </w:r>
+    </w:p>
+    <w:p>
+      <w:pPr>
+        <w:shd w:val="clear" w:color="auto" w:fill="FFFFFF"/>
+        <w:spacing w:line="480" w:lineRule="auto"/>
+        <w:rPr>
+          <w:rFonts w:ascii="Consolas" w:hAnsi="Consolas"/>
+          <w:color w:val="000000"/>
+          <w:szCs w:val="20"/>
+        </w:rPr>
+      </w:pPr>
+      <w:r>
+        <w:rPr>
+          <w:rFonts w:ascii="Consolas" w:hAnsi="Consolas"/>
+          <w:color w:val="000000"/>
+          <w:szCs w:val="20"/>
+        </w:rPr>
+        <w:t xml:space="preserve">      </w:t>
+      </w:r>
+      <w:r>
+        <w:rPr>
+          <w:rFonts w:ascii="Consolas" w:hAnsi="Consolas"/>
+          <w:color w:val="0000FF"/>
+          <w:szCs w:val="20"/>
+        </w:rPr>
+        <w:t>const</w:t>
+      </w:r>
+      <w:r>
+        <w:rPr>
+          <w:rFonts w:ascii="Consolas" w:hAnsi="Consolas"/>
+          <w:color w:val="000000"/>
+          <w:szCs w:val="20"/>
+        </w:rPr>
+        <w:t xml:space="preserve"> input = {</w:t>
+      </w:r>
+    </w:p>
+    <w:p>
+      <w:pPr>
+        <w:shd w:val="clear" w:color="auto" w:fill="FFFFFF"/>
+        <w:spacing w:line="480" w:lineRule="auto"/>
+        <w:rPr>
+          <w:rFonts w:ascii="Consolas" w:hAnsi="Consolas"/>
+          <w:color w:val="000000"/>
+          <w:szCs w:val="20"/>
+        </w:rPr>
+      </w:pPr>
+      <w:r>
+        <w:rPr>
+          <w:rFonts w:ascii="Consolas" w:hAnsi="Consolas"/>
+          <w:color w:val="000000"/>
+          <w:szCs w:val="20"/>
+        </w:rPr>
+        <w:t>        cough: testRecord.cough,</w:t>
+      </w:r>
+    </w:p>
+    <w:p>
+      <w:pPr>
+        <w:shd w:val="clear" w:color="auto" w:fill="FFFFFF"/>
+        <w:spacing w:line="480" w:lineRule="auto"/>
+        <w:rPr>
+          <w:rFonts w:ascii="Consolas" w:hAnsi="Consolas"/>
+          <w:color w:val="000000"/>
+          <w:szCs w:val="20"/>
+        </w:rPr>
+      </w:pPr>
+      <w:r>
+        <w:rPr>
+          <w:rFonts w:ascii="Consolas" w:hAnsi="Consolas"/>
+          <w:color w:val="000000"/>
+          <w:szCs w:val="20"/>
+        </w:rPr>
+        <w:t>        fever: testRecord.fever,</w:t>
+      </w:r>
+    </w:p>
+    <w:p>
+      <w:pPr>
+        <w:shd w:val="clear" w:color="auto" w:fill="FFFFFF"/>
+        <w:spacing w:line="480" w:lineRule="auto"/>
+        <w:rPr>
+          <w:rFonts w:ascii="Consolas" w:hAnsi="Consolas"/>
+          <w:color w:val="000000"/>
+          <w:szCs w:val="20"/>
+        </w:rPr>
+      </w:pPr>
+      <w:r>
+        <w:rPr>
+          <w:rFonts w:ascii="Consolas" w:hAnsi="Consolas"/>
+          <w:color w:val="000000"/>
+          <w:szCs w:val="20"/>
+        </w:rPr>
+        <w:t>        sore_throat: testRecord.sore_throat,</w:t>
+      </w:r>
+    </w:p>
+    <w:p>
+      <w:pPr>
+        <w:shd w:val="clear" w:color="auto" w:fill="FFFFFF"/>
+        <w:spacing w:line="480" w:lineRule="auto"/>
+        <w:rPr>
+          <w:rFonts w:ascii="Consolas" w:hAnsi="Consolas"/>
+          <w:color w:val="000000"/>
+          <w:szCs w:val="20"/>
+        </w:rPr>
+      </w:pPr>
+      <w:r>
+        <w:rPr>
+          <w:rFonts w:ascii="Consolas" w:hAnsi="Consolas"/>
+          <w:color w:val="000000"/>
+          <w:szCs w:val="20"/>
+        </w:rPr>
+        <w:t>        head_ache: testRecord.head_ache,</w:t>
+      </w:r>
+    </w:p>
+    <w:p>
+      <w:pPr>
+        <w:shd w:val="clear" w:color="auto" w:fill="FFFFFF"/>
+        <w:spacing w:line="480" w:lineRule="auto"/>
+        <w:rPr>
+          <w:rFonts w:ascii="Consolas" w:hAnsi="Consolas"/>
+          <w:color w:val="000000"/>
+          <w:szCs w:val="20"/>
+        </w:rPr>
+      </w:pPr>
+      <w:r>
+        <w:rPr>
+          <w:rFonts w:ascii="Consolas" w:hAnsi="Consolas"/>
+          <w:color w:val="000000"/>
+          <w:szCs w:val="20"/>
+        </w:rPr>
+        <w:t>        shortness_of_breath: testRecord.shortness_of_breath,</w:t>
+      </w:r>
+    </w:p>
+    <w:p>
+      <w:pPr>
+        <w:shd w:val="clear" w:color="auto" w:fill="FFFFFF"/>
+        <w:spacing w:line="480" w:lineRule="auto"/>
+        <w:rPr>
+          <w:rFonts w:ascii="Consolas" w:hAnsi="Consolas"/>
+          <w:color w:val="000000"/>
+          <w:szCs w:val="20"/>
+        </w:rPr>
+      </w:pPr>
+      <w:r>
+        <w:rPr>
+          <w:rFonts w:ascii="Consolas" w:hAnsi="Consolas"/>
+          <w:color w:val="000000"/>
+          <w:szCs w:val="20"/>
+        </w:rPr>
+        <w:t xml:space="preserve">        age_60_and_above: testRecord.age_60_and_above === </w:t>
+      </w:r>
+      <w:r>
+        <w:rPr>
+          <w:rFonts w:ascii="Consolas" w:hAnsi="Consolas"/>
+          <w:color w:val="A31515"/>
+          <w:szCs w:val="20"/>
+        </w:rPr>
+        <w:t>"Yes"</w:t>
+      </w:r>
+      <w:r>
+        <w:rPr>
+          <w:rFonts w:ascii="Consolas" w:hAnsi="Consolas"/>
+          <w:color w:val="000000"/>
+          <w:szCs w:val="20"/>
+        </w:rPr>
+        <w:t xml:space="preserve"> ? </w:t>
+      </w:r>
+      <w:r>
+        <w:rPr>
+          <w:rFonts w:ascii="Consolas" w:hAnsi="Consolas"/>
+          <w:color w:val="098658"/>
+          <w:szCs w:val="20"/>
+        </w:rPr>
+        <w:t>1</w:t>
+      </w:r>
+      <w:r>
+        <w:rPr>
+          <w:rFonts w:ascii="Consolas" w:hAnsi="Consolas"/>
+          <w:color w:val="000000"/>
+          <w:szCs w:val="20"/>
+        </w:rPr>
+        <w:t xml:space="preserve"> : </w:t>
+      </w:r>
+      <w:r>
+        <w:rPr>
+          <w:rFonts w:ascii="Consolas" w:hAnsi="Consolas"/>
+          <w:color w:val="098658"/>
+          <w:szCs w:val="20"/>
+        </w:rPr>
+        <w:t>0</w:t>
+      </w:r>
+      <w:r>
+        <w:rPr>
+          <w:rFonts w:ascii="Consolas" w:hAnsi="Consolas"/>
+          <w:color w:val="000000"/>
+          <w:szCs w:val="20"/>
+        </w:rPr>
+        <w:t>,</w:t>
+      </w:r>
+    </w:p>
+    <w:p>
+      <w:pPr>
+        <w:shd w:val="clear" w:color="auto" w:fill="FFFFFF"/>
+        <w:spacing w:line="480" w:lineRule="auto"/>
+        <w:rPr>
+          <w:rFonts w:ascii="Consolas" w:hAnsi="Consolas"/>
+          <w:color w:val="000000"/>
+          <w:szCs w:val="20"/>
+        </w:rPr>
+      </w:pPr>
+      <w:r>
+        <w:rPr>
+          <w:rFonts w:ascii="Consolas" w:hAnsi="Consolas"/>
+          <w:color w:val="000000"/>
+          <w:szCs w:val="20"/>
+        </w:rPr>
+        <w:t xml:space="preserve">        gender: testRecord.gender === </w:t>
+      </w:r>
+      <w:r>
+        <w:rPr>
+          <w:rFonts w:ascii="Consolas" w:hAnsi="Consolas"/>
+          <w:color w:val="A31515"/>
+          <w:szCs w:val="20"/>
+        </w:rPr>
+        <w:t>"male"</w:t>
+      </w:r>
+      <w:r>
+        <w:rPr>
+          <w:rFonts w:ascii="Consolas" w:hAnsi="Consolas"/>
+          <w:color w:val="000000"/>
+          <w:szCs w:val="20"/>
+        </w:rPr>
+        <w:t xml:space="preserve"> ? </w:t>
+      </w:r>
+      <w:r>
+        <w:rPr>
+          <w:rFonts w:ascii="Consolas" w:hAnsi="Consolas"/>
+          <w:color w:val="098658"/>
+          <w:szCs w:val="20"/>
+        </w:rPr>
+        <w:t>0</w:t>
+      </w:r>
+      <w:r>
+        <w:rPr>
+          <w:rFonts w:ascii="Consolas" w:hAnsi="Consolas"/>
+          <w:color w:val="000000"/>
+          <w:szCs w:val="20"/>
+        </w:rPr>
+        <w:t xml:space="preserve"> : </w:t>
+      </w:r>
+      <w:r>
+        <w:rPr>
+          <w:rFonts w:ascii="Consolas" w:hAnsi="Consolas"/>
+          <w:color w:val="098658"/>
+          <w:szCs w:val="20"/>
+        </w:rPr>
+        <w:t>1</w:t>
+      </w:r>
+      <w:r>
+        <w:rPr>
+          <w:rFonts w:ascii="Consolas" w:hAnsi="Consolas"/>
+          <w:color w:val="000000"/>
+          <w:szCs w:val="20"/>
+        </w:rPr>
+        <w:t>,</w:t>
+      </w:r>
+    </w:p>
+    <w:p>
+      <w:pPr>
+        <w:shd w:val="clear" w:color="auto" w:fill="FFFFFF"/>
+        <w:spacing w:line="480" w:lineRule="auto"/>
+        <w:rPr>
+          <w:rFonts w:ascii="Consolas" w:hAnsi="Consolas"/>
+          <w:color w:val="000000"/>
+          <w:szCs w:val="20"/>
+        </w:rPr>
+      </w:pPr>
+      <w:r>
+        <w:rPr>
+          <w:rFonts w:ascii="Consolas" w:hAnsi="Consolas"/>
+          <w:color w:val="000000"/>
+          <w:szCs w:val="20"/>
+        </w:rPr>
+        <w:t>      };</w:t>
+      </w:r>
+    </w:p>
+    <w:p>
+      <w:pPr>
+        <w:shd w:val="clear" w:color="auto" w:fill="FFFFFF"/>
+        <w:spacing w:line="480" w:lineRule="auto"/>
+        <w:rPr>
+          <w:rFonts w:ascii="Consolas" w:hAnsi="Consolas"/>
+          <w:color w:val="000000"/>
+          <w:szCs w:val="20"/>
+        </w:rPr>
+      </w:pPr>
+    </w:p>
+    <w:p>
+      <w:pPr>
+        <w:shd w:val="clear" w:color="auto" w:fill="FFFFFF"/>
+        <w:spacing w:line="480" w:lineRule="auto"/>
+        <w:rPr>
+          <w:rFonts w:ascii="Consolas" w:hAnsi="Consolas"/>
+          <w:color w:val="000000"/>
+          <w:szCs w:val="20"/>
+        </w:rPr>
+      </w:pPr>
+      <w:r>
+        <w:rPr>
+          <w:rFonts w:ascii="Consolas" w:hAnsi="Consolas"/>
+          <w:color w:val="000000"/>
+          <w:szCs w:val="20"/>
+        </w:rPr>
+        <w:t xml:space="preserve">      </w:t>
+      </w:r>
+      <w:r>
+        <w:rPr>
+          <w:rFonts w:ascii="Consolas" w:hAnsi="Consolas"/>
+          <w:color w:val="0000FF"/>
+          <w:szCs w:val="20"/>
+        </w:rPr>
+        <w:t>const</w:t>
+      </w:r>
+      <w:r>
+        <w:rPr>
+          <w:rFonts w:ascii="Consolas" w:hAnsi="Consolas"/>
+          <w:color w:val="000000"/>
+          <w:szCs w:val="20"/>
+        </w:rPr>
+        <w:t xml:space="preserve"> output = testRecord.corona_result;</w:t>
+      </w:r>
+    </w:p>
+    <w:p>
+      <w:pPr>
+        <w:shd w:val="clear" w:color="auto" w:fill="FFFFFF"/>
+        <w:spacing w:line="480" w:lineRule="auto"/>
+      </w:pPr>
+      <w:r>
+        <w:lastRenderedPageBreak/>
+        <w:t xml:space="preserve">Now we will define a classification function called classify() that will make use of the </w:t>
+      </w:r>
+      <w:r>
+        <w:rPr>
+          <w:rFonts w:ascii="Consolas" w:hAnsi="Consolas"/>
+        </w:rPr>
+        <w:t>.classify()</w:t>
+      </w:r>
+      <w:r>
+        <w:t xml:space="preserve"> ML5 function. This function takes in a parameter and then a callback function. The single parameter is the input to be classified. Since we are making a classification for all members of the </w:t>
+      </w:r>
+      <w:r>
+        <w:rPr>
+          <w:rFonts w:ascii="Consolas" w:hAnsi="Consolas"/>
+          <w:color w:val="000000"/>
+          <w:szCs w:val="20"/>
+        </w:rPr>
+        <w:t>testSegment</w:t>
+      </w:r>
+      <w:r>
+        <w:t xml:space="preserve"> array, we will call the function for each record in the array. The callback function has two parameters:</w:t>
+      </w:r>
+    </w:p>
+    <w:p>
+      <w:pPr>
+        <w:pStyle w:val="ListParagraph"/>
+        <w:numPr>
+          <w:ilvl w:val="0"/>
+          <w:numId w:val="37"/>
+        </w:numPr>
+        <w:shd w:val="clear" w:color="auto" w:fill="FFFFFF"/>
+        <w:spacing w:line="480" w:lineRule="auto"/>
+      </w:pPr>
+      <w:r>
+        <w:t xml:space="preserve">Error: This will be returned if an error occurs while making a classification. We can then log this error to the console using </w:t>
+      </w:r>
+      <w:r>
+        <w:rPr>
+          <w:rFonts w:ascii="Consolas" w:hAnsi="Consolas"/>
+          <w:color w:val="000000"/>
+          <w:szCs w:val="20"/>
+        </w:rPr>
+        <w:t>console.error()</w:t>
+      </w:r>
+      <w:r>
+        <w:rPr>
+          <w:rFonts w:ascii="Consolas" w:hAnsi="Consolas"/>
+          <w:color w:val="000000"/>
+          <w:sz w:val="20"/>
+          <w:szCs w:val="20"/>
+        </w:rPr>
+        <w:t xml:space="preserve"> </w:t>
+      </w:r>
+      <w:r>
+        <w:t>to view the error</w:t>
+      </w:r>
+      <w:r>
+        <w:t>.</w:t>
+      </w:r>
+    </w:p>
+    <w:p>
+      <w:pPr>
+        <w:pStyle w:val="ListParagraph"/>
+        <w:numPr>
+          <w:ilvl w:val="0"/>
+          <w:numId w:val="37"/>
+        </w:numPr>
+        <w:shd w:val="clear" w:color="auto" w:fill="FFFFFF"/>
+        <w:spacing w:line="480" w:lineRule="auto"/>
+      </w:pPr>
+      <w:r>
+        <w:t>testResults: If no error is found, the results of the classification can be obtained from this parameter.</w:t>
+      </w:r>
+    </w:p>
+    <w:p>
+      <w:pPr>
+        <w:shd w:val="clear" w:color="auto" w:fill="FFFFFF"/>
+        <w:spacing w:line="480" w:lineRule="auto"/>
+      </w:pPr>
+      <w:r>
+        <w:t xml:space="preserve">For each classification we make in the callback function, it can either predict successfully or fail. If the result of the test is ‘negative’ and the model predicts ‘negative’, then it is correct and the model accuracy is </w:t>
+      </w:r>
+      <w:r>
+        <w:t>said to improve</w:t>
+      </w:r>
+      <w:r>
+        <w:t>. However if the result of the test is ‘negative’ and the model predicts ‘positive’ or vice versa then the model prediction has failed and the accuracy is lowered</w:t>
+      </w:r>
+      <w:bookmarkStart w:id="3" w:name="_GoBack"/>
+      <w:bookmarkEnd w:id="3"/>
+    </w:p>
+    <w:p>
+      <w:pPr>
+        <w:shd w:val="clear" w:color="auto" w:fill="FFFFFF"/>
+        <w:spacing w:line="480" w:lineRule="auto"/>
+        <w:rPr>
+          <w:rFonts w:ascii="Consolas" w:hAnsi="Consolas"/>
+          <w:color w:val="000000"/>
+          <w:szCs w:val="20"/>
+        </w:rPr>
+      </w:pPr>
+      <w:r>
+        <w:rPr>
+          <w:rFonts w:ascii="Consolas" w:hAnsi="Consolas"/>
+          <w:color w:val="0000FF"/>
+          <w:szCs w:val="20"/>
+        </w:rPr>
+        <w:t>function</w:t>
+      </w:r>
+      <w:r>
+        <w:rPr>
+          <w:rFonts w:ascii="Consolas" w:hAnsi="Consolas"/>
+          <w:color w:val="000000"/>
+          <w:szCs w:val="20"/>
+        </w:rPr>
+        <w:t xml:space="preserve"> classify() {</w:t>
+      </w:r>
+    </w:p>
+    <w:p>
+      <w:pPr>
+        <w:shd w:val="clear" w:color="auto" w:fill="FFFFFF"/>
+        <w:spacing w:line="480" w:lineRule="auto"/>
+        <w:rPr>
+          <w:rFonts w:ascii="Consolas" w:hAnsi="Consolas"/>
+          <w:color w:val="000000"/>
+          <w:szCs w:val="20"/>
+        </w:rPr>
+      </w:pPr>
+      <w:r>
+        <w:rPr>
+          <w:rFonts w:ascii="Consolas" w:hAnsi="Consolas"/>
+          <w:color w:val="000000"/>
+          <w:szCs w:val="20"/>
+        </w:rPr>
+        <w:t xml:space="preserve">        nn.classify(input, (error, testResults) </w:t>
+      </w:r>
+      <w:r>
+        <w:rPr>
+          <w:rFonts w:ascii="Consolas" w:hAnsi="Consolas"/>
+          <w:color w:val="0000FF"/>
+          <w:szCs w:val="20"/>
+        </w:rPr>
+        <w:t>=&gt;</w:t>
+      </w:r>
+      <w:r>
+        <w:rPr>
+          <w:rFonts w:ascii="Consolas" w:hAnsi="Consolas"/>
+          <w:color w:val="000000"/>
+          <w:szCs w:val="20"/>
+        </w:rPr>
+        <w:t xml:space="preserve"> {</w:t>
+      </w:r>
+    </w:p>
+    <w:p>
+      <w:pPr>
+        <w:shd w:val="clear" w:color="auto" w:fill="FFFFFF"/>
+        <w:spacing w:line="480" w:lineRule="auto"/>
+        <w:rPr>
+          <w:rFonts w:ascii="Consolas" w:hAnsi="Consolas"/>
+          <w:color w:val="000000"/>
+          <w:szCs w:val="20"/>
+        </w:rPr>
+      </w:pPr>
+      <w:r>
+        <w:rPr>
+          <w:rFonts w:ascii="Consolas" w:hAnsi="Consolas"/>
+          <w:color w:val="000000"/>
+          <w:szCs w:val="20"/>
+        </w:rPr>
+        <w:t xml:space="preserve">          </w:t>
+      </w:r>
+      <w:r>
+        <w:rPr>
+          <w:rFonts w:ascii="Consolas" w:hAnsi="Consolas"/>
+          <w:color w:val="0000FF"/>
+          <w:szCs w:val="20"/>
+        </w:rPr>
+        <w:t>if</w:t>
+      </w:r>
+      <w:r>
+        <w:rPr>
+          <w:rFonts w:ascii="Consolas" w:hAnsi="Consolas"/>
+          <w:color w:val="000000"/>
+          <w:szCs w:val="20"/>
+        </w:rPr>
+        <w:t xml:space="preserve"> (error) {</w:t>
+      </w:r>
+    </w:p>
+    <w:p>
+      <w:pPr>
+        <w:shd w:val="clear" w:color="auto" w:fill="FFFFFF"/>
+        <w:spacing w:line="480" w:lineRule="auto"/>
+        <w:rPr>
+          <w:rFonts w:ascii="Consolas" w:hAnsi="Consolas"/>
+          <w:color w:val="000000"/>
+          <w:szCs w:val="20"/>
+        </w:rPr>
+      </w:pPr>
+      <w:r>
+        <w:rPr>
+          <w:rFonts w:ascii="Consolas" w:hAnsi="Consolas"/>
+          <w:color w:val="000000"/>
+          <w:szCs w:val="20"/>
+        </w:rPr>
+        <w:t>            console.error(</w:t>
+      </w:r>
+      <w:r>
+        <w:rPr>
+          <w:rFonts w:ascii="Consolas" w:hAnsi="Consolas"/>
+          <w:color w:val="A31515"/>
+          <w:szCs w:val="20"/>
+        </w:rPr>
+        <w:t>"Error: "</w:t>
+      </w:r>
+      <w:r>
+        <w:rPr>
+          <w:rFonts w:ascii="Consolas" w:hAnsi="Consolas"/>
+          <w:color w:val="000000"/>
+          <w:szCs w:val="20"/>
+        </w:rPr>
+        <w:t>, error);</w:t>
+      </w:r>
+    </w:p>
+    <w:p>
+      <w:pPr>
+        <w:shd w:val="clear" w:color="auto" w:fill="FFFFFF"/>
+        <w:spacing w:line="480" w:lineRule="auto"/>
+        <w:rPr>
+          <w:rFonts w:ascii="Consolas" w:hAnsi="Consolas"/>
+          <w:color w:val="000000"/>
+          <w:szCs w:val="20"/>
+        </w:rPr>
+      </w:pPr>
+      <w:r>
+        <w:rPr>
+          <w:rFonts w:ascii="Consolas" w:hAnsi="Consolas"/>
+          <w:color w:val="000000"/>
+          <w:szCs w:val="20"/>
+        </w:rPr>
+        <w:t xml:space="preserve">          } </w:t>
+      </w:r>
+      <w:r>
+        <w:rPr>
+          <w:rFonts w:ascii="Consolas" w:hAnsi="Consolas"/>
+          <w:color w:val="0000FF"/>
+          <w:szCs w:val="20"/>
+        </w:rPr>
+        <w:t>else</w:t>
+      </w:r>
+      <w:r>
+        <w:rPr>
+          <w:rFonts w:ascii="Consolas" w:hAnsi="Consolas"/>
+          <w:color w:val="000000"/>
+          <w:szCs w:val="20"/>
+        </w:rPr>
+        <w:t xml:space="preserve"> {</w:t>
+      </w:r>
+    </w:p>
+    <w:p>
+      <w:pPr>
+        <w:shd w:val="clear" w:color="auto" w:fill="FFFFFF"/>
+        <w:spacing w:line="480" w:lineRule="auto"/>
+        <w:rPr>
+          <w:rFonts w:ascii="Consolas" w:hAnsi="Consolas"/>
+          <w:color w:val="000000"/>
+          <w:szCs w:val="20"/>
+        </w:rPr>
+      </w:pPr>
+      <w:r>
+        <w:rPr>
+          <w:rFonts w:ascii="Consolas" w:hAnsi="Consolas"/>
+          <w:color w:val="000000"/>
+          <w:szCs w:val="20"/>
+        </w:rPr>
+        <w:t xml:space="preserve">            </w:t>
+      </w:r>
+      <w:r>
+        <w:rPr>
+          <w:rFonts w:ascii="Consolas" w:hAnsi="Consolas"/>
+          <w:color w:val="0000FF"/>
+          <w:szCs w:val="20"/>
+        </w:rPr>
+        <w:t>const</w:t>
+      </w:r>
+      <w:r>
+        <w:rPr>
+          <w:rFonts w:ascii="Consolas" w:hAnsi="Consolas"/>
+          <w:color w:val="000000"/>
+          <w:szCs w:val="20"/>
+        </w:rPr>
+        <w:t xml:space="preserve"> mapp = testResults.map((result, index) </w:t>
+      </w:r>
+      <w:r>
+        <w:rPr>
+          <w:rFonts w:ascii="Consolas" w:hAnsi="Consolas"/>
+          <w:color w:val="0000FF"/>
+          <w:szCs w:val="20"/>
+        </w:rPr>
+        <w:t>=&gt;</w:t>
+      </w:r>
+      <w:r>
+        <w:rPr>
+          <w:rFonts w:ascii="Consolas" w:hAnsi="Consolas"/>
+          <w:color w:val="000000"/>
+          <w:szCs w:val="20"/>
+        </w:rPr>
+        <w:t xml:space="preserve"> {</w:t>
+      </w:r>
+    </w:p>
+    <w:p>
+      <w:pPr>
+        <w:shd w:val="clear" w:color="auto" w:fill="FFFFFF"/>
+        <w:spacing w:line="480" w:lineRule="auto"/>
+        <w:rPr>
+          <w:rFonts w:ascii="Consolas" w:hAnsi="Consolas"/>
+          <w:color w:val="000000"/>
+          <w:szCs w:val="20"/>
+        </w:rPr>
+      </w:pPr>
+      <w:r>
+        <w:rPr>
+          <w:rFonts w:ascii="Consolas" w:hAnsi="Consolas"/>
+          <w:color w:val="000000"/>
+          <w:szCs w:val="20"/>
+        </w:rPr>
+        <w:t>              console.log(result);</w:t>
+      </w:r>
+    </w:p>
+    <w:p>
+      <w:pPr>
+        <w:shd w:val="clear" w:color="auto" w:fill="FFFFFF"/>
+        <w:spacing w:line="480" w:lineRule="auto"/>
+        <w:rPr>
+          <w:rFonts w:ascii="Consolas" w:hAnsi="Consolas"/>
+          <w:color w:val="000000"/>
+          <w:szCs w:val="20"/>
+        </w:rPr>
+      </w:pPr>
+      <w:r>
+        <w:rPr>
+          <w:rFonts w:ascii="Consolas" w:hAnsi="Consolas"/>
+          <w:color w:val="000000"/>
+          <w:szCs w:val="20"/>
+        </w:rPr>
+        <w:t xml:space="preserve">              </w:t>
+      </w:r>
+      <w:r>
+        <w:rPr>
+          <w:rFonts w:ascii="Consolas" w:hAnsi="Consolas"/>
+          <w:color w:val="0000FF"/>
+          <w:szCs w:val="20"/>
+        </w:rPr>
+        <w:t>if</w:t>
+      </w:r>
+      <w:r>
+        <w:rPr>
+          <w:rFonts w:ascii="Consolas" w:hAnsi="Consolas"/>
+          <w:color w:val="000000"/>
+          <w:szCs w:val="20"/>
+        </w:rPr>
+        <w:t xml:space="preserve"> (result.label === output) {</w:t>
+      </w:r>
+    </w:p>
+    <w:p>
+      <w:pPr>
+        <w:shd w:val="clear" w:color="auto" w:fill="FFFFFF"/>
+        <w:spacing w:line="480" w:lineRule="auto"/>
+        <w:rPr>
+          <w:rFonts w:ascii="Consolas" w:hAnsi="Consolas"/>
+          <w:color w:val="000000"/>
+          <w:szCs w:val="20"/>
+        </w:rPr>
+      </w:pPr>
+      <w:r>
+        <w:rPr>
+          <w:rFonts w:ascii="Consolas" w:hAnsi="Consolas"/>
+          <w:color w:val="000000"/>
+          <w:szCs w:val="20"/>
+        </w:rPr>
+        <w:t xml:space="preserve">                </w:t>
+      </w:r>
+      <w:r>
+        <w:rPr>
+          <w:rFonts w:ascii="Consolas" w:hAnsi="Consolas"/>
+          <w:color w:val="0000FF"/>
+          <w:szCs w:val="20"/>
+        </w:rPr>
+        <w:t>if</w:t>
+      </w:r>
+      <w:r>
+        <w:rPr>
+          <w:rFonts w:ascii="Consolas" w:hAnsi="Consolas"/>
+          <w:color w:val="000000"/>
+          <w:szCs w:val="20"/>
+        </w:rPr>
+        <w:t xml:space="preserve"> (result.confidence &gt; </w:t>
+      </w:r>
+      <w:r>
+        <w:rPr>
+          <w:rFonts w:ascii="Consolas" w:hAnsi="Consolas"/>
+          <w:color w:val="098658"/>
+          <w:szCs w:val="20"/>
+        </w:rPr>
+        <w:t>0.5</w:t>
+      </w:r>
+      <w:r>
+        <w:rPr>
+          <w:rFonts w:ascii="Consolas" w:hAnsi="Consolas"/>
+          <w:color w:val="000000"/>
+          <w:szCs w:val="20"/>
+        </w:rPr>
+        <w:t>) {</w:t>
+      </w:r>
+    </w:p>
+    <w:p>
+      <w:pPr>
+        <w:shd w:val="clear" w:color="auto" w:fill="FFFFFF"/>
+        <w:spacing w:line="480" w:lineRule="auto"/>
+        <w:rPr>
+          <w:rFonts w:ascii="Consolas" w:hAnsi="Consolas"/>
+          <w:color w:val="000000"/>
+          <w:szCs w:val="20"/>
+        </w:rPr>
+      </w:pPr>
+      <w:r>
+        <w:rPr>
+          <w:rFonts w:ascii="Consolas" w:hAnsi="Consolas"/>
+          <w:color w:val="000000"/>
+          <w:szCs w:val="20"/>
+        </w:rPr>
+        <w:t xml:space="preserve">                  </w:t>
+      </w:r>
+      <w:r>
+        <w:rPr>
+          <w:rFonts w:ascii="Consolas" w:hAnsi="Consolas"/>
+          <w:color w:val="008000"/>
+          <w:szCs w:val="20"/>
+        </w:rPr>
+        <w:t>//Prediction is correct</w:t>
+      </w:r>
+    </w:p>
+    <w:p>
+      <w:pPr>
+        <w:shd w:val="clear" w:color="auto" w:fill="FFFFFF"/>
+        <w:spacing w:line="480" w:lineRule="auto"/>
+        <w:rPr>
+          <w:rFonts w:ascii="Consolas" w:hAnsi="Consolas"/>
+          <w:color w:val="000000"/>
+          <w:szCs w:val="20"/>
+        </w:rPr>
+      </w:pPr>
+      <w:r>
+        <w:rPr>
+          <w:rFonts w:ascii="Consolas" w:hAnsi="Consolas"/>
+          <w:color w:val="000000"/>
+          <w:szCs w:val="20"/>
+        </w:rPr>
+        <w:lastRenderedPageBreak/>
+        <w:t xml:space="preserve">                  </w:t>
+      </w:r>
+      <w:r>
+        <w:rPr>
+          <w:rFonts w:ascii="Consolas" w:hAnsi="Consolas"/>
+          <w:color w:val="0000FF"/>
+          <w:szCs w:val="20"/>
+        </w:rPr>
+        <w:t>const</w:t>
+      </w:r>
+      <w:r>
+        <w:rPr>
+          <w:rFonts w:ascii="Consolas" w:hAnsi="Consolas"/>
+          <w:color w:val="000000"/>
+          <w:szCs w:val="20"/>
+        </w:rPr>
+        <w:t xml:space="preserve"> obj = {</w:t>
+      </w:r>
+    </w:p>
+    <w:p>
+      <w:pPr>
+        <w:shd w:val="clear" w:color="auto" w:fill="FFFFFF"/>
+        <w:spacing w:line="480" w:lineRule="auto"/>
+        <w:rPr>
+          <w:rFonts w:ascii="Consolas" w:hAnsi="Consolas"/>
+          <w:color w:val="000000"/>
+          <w:szCs w:val="20"/>
+        </w:rPr>
+      </w:pPr>
+      <w:r>
+        <w:rPr>
+          <w:rFonts w:ascii="Consolas" w:hAnsi="Consolas"/>
+          <w:color w:val="000000"/>
+          <w:szCs w:val="20"/>
+        </w:rPr>
+        <w:t xml:space="preserve">                    prediction: </w:t>
+      </w:r>
+      <w:r>
+        <w:rPr>
+          <w:rFonts w:ascii="Consolas" w:hAnsi="Consolas"/>
+          <w:color w:val="0000FF"/>
+          <w:szCs w:val="20"/>
+        </w:rPr>
+        <w:t>true</w:t>
+      </w:r>
+      <w:r>
+        <w:rPr>
+          <w:rFonts w:ascii="Consolas" w:hAnsi="Consolas"/>
+          <w:color w:val="000000"/>
+          <w:szCs w:val="20"/>
+        </w:rPr>
+        <w:t>,</w:t>
+      </w:r>
+    </w:p>
+    <w:p>
+      <w:pPr>
+        <w:shd w:val="clear" w:color="auto" w:fill="FFFFFF"/>
+        <w:spacing w:line="480" w:lineRule="auto"/>
+        <w:rPr>
+          <w:rFonts w:ascii="Consolas" w:hAnsi="Consolas"/>
+          <w:color w:val="000000"/>
+          <w:szCs w:val="20"/>
+        </w:rPr>
+      </w:pPr>
+      <w:r>
+        <w:rPr>
+          <w:rFonts w:ascii="Consolas" w:hAnsi="Consolas"/>
+          <w:color w:val="000000"/>
+          <w:szCs w:val="20"/>
+        </w:rPr>
+        <w:t>                    pos: testResults.indexOf(result),</w:t>
+      </w:r>
+    </w:p>
+    <w:p>
+      <w:pPr>
+        <w:shd w:val="clear" w:color="auto" w:fill="FFFFFF"/>
+        <w:spacing w:line="480" w:lineRule="auto"/>
+        <w:rPr>
+          <w:rFonts w:ascii="Consolas" w:hAnsi="Consolas"/>
+          <w:color w:val="000000"/>
+          <w:szCs w:val="20"/>
+        </w:rPr>
+      </w:pPr>
+      <w:r>
+        <w:rPr>
+          <w:rFonts w:ascii="Consolas" w:hAnsi="Consolas"/>
+          <w:color w:val="000000"/>
+          <w:szCs w:val="20"/>
+        </w:rPr>
+        <w:t>                  };</w:t>
+      </w:r>
+    </w:p>
+    <w:p>
+      <w:pPr>
+        <w:shd w:val="clear" w:color="auto" w:fill="FFFFFF"/>
+        <w:spacing w:line="480" w:lineRule="auto"/>
+        <w:rPr>
+          <w:rFonts w:ascii="Consolas" w:hAnsi="Consolas"/>
+          <w:color w:val="000000"/>
+          <w:szCs w:val="20"/>
+        </w:rPr>
+      </w:pPr>
+      <w:r>
+        <w:rPr>
+          <w:rFonts w:ascii="Consolas" w:hAnsi="Consolas"/>
+          <w:color w:val="000000"/>
+          <w:szCs w:val="20"/>
+        </w:rPr>
+        <w:t>                  correct.push(obj);</w:t>
+      </w:r>
+    </w:p>
+    <w:p>
+      <w:pPr>
+        <w:shd w:val="clear" w:color="auto" w:fill="FFFFFF"/>
+        <w:spacing w:line="480" w:lineRule="auto"/>
+        <w:rPr>
+          <w:rFonts w:ascii="Consolas" w:hAnsi="Consolas"/>
+          <w:color w:val="000000"/>
+          <w:szCs w:val="20"/>
+        </w:rPr>
+      </w:pPr>
+      <w:r>
+        <w:rPr>
+          <w:rFonts w:ascii="Consolas" w:hAnsi="Consolas"/>
+          <w:color w:val="000000"/>
+          <w:szCs w:val="20"/>
+        </w:rPr>
+        <w:t xml:space="preserve">                } </w:t>
+      </w:r>
+      <w:r>
+        <w:rPr>
+          <w:rFonts w:ascii="Consolas" w:hAnsi="Consolas"/>
+          <w:color w:val="0000FF"/>
+          <w:szCs w:val="20"/>
+        </w:rPr>
+        <w:t>else</w:t>
+      </w:r>
+      <w:r>
+        <w:rPr>
+          <w:rFonts w:ascii="Consolas" w:hAnsi="Consolas"/>
+          <w:color w:val="000000"/>
+          <w:szCs w:val="20"/>
+        </w:rPr>
+        <w:t xml:space="preserve"> {</w:t>
+      </w:r>
+    </w:p>
+    <w:p>
+      <w:pPr>
+        <w:shd w:val="clear" w:color="auto" w:fill="FFFFFF"/>
+        <w:spacing w:line="480" w:lineRule="auto"/>
+        <w:rPr>
+          <w:rFonts w:ascii="Consolas" w:hAnsi="Consolas"/>
+          <w:color w:val="000000"/>
+          <w:szCs w:val="20"/>
+        </w:rPr>
+      </w:pPr>
+      <w:r>
+        <w:rPr>
+          <w:rFonts w:ascii="Consolas" w:hAnsi="Consolas"/>
+          <w:color w:val="000000"/>
+          <w:szCs w:val="20"/>
+        </w:rPr>
+        <w:t xml:space="preserve">                  </w:t>
+      </w:r>
+      <w:r>
+        <w:rPr>
+          <w:rFonts w:ascii="Consolas" w:hAnsi="Consolas"/>
+          <w:color w:val="008000"/>
+          <w:szCs w:val="20"/>
+        </w:rPr>
+        <w:t>//Prediction is inaccurate</w:t>
+      </w:r>
+    </w:p>
+    <w:p>
+      <w:pPr>
+        <w:shd w:val="clear" w:color="auto" w:fill="FFFFFF"/>
+        <w:spacing w:line="480" w:lineRule="auto"/>
+        <w:rPr>
+          <w:rFonts w:ascii="Consolas" w:hAnsi="Consolas"/>
+          <w:color w:val="000000"/>
+          <w:szCs w:val="20"/>
+        </w:rPr>
+      </w:pPr>
+      <w:r>
+        <w:rPr>
+          <w:rFonts w:ascii="Consolas" w:hAnsi="Consolas"/>
+          <w:color w:val="000000"/>
+          <w:szCs w:val="20"/>
+        </w:rPr>
+        <w:t xml:space="preserve">                  </w:t>
+      </w:r>
+      <w:r>
+        <w:rPr>
+          <w:rFonts w:ascii="Consolas" w:hAnsi="Consolas"/>
+          <w:color w:val="0000FF"/>
+          <w:szCs w:val="20"/>
+        </w:rPr>
+        <w:t>const</w:t>
+      </w:r>
+      <w:r>
+        <w:rPr>
+          <w:rFonts w:ascii="Consolas" w:hAnsi="Consolas"/>
+          <w:color w:val="000000"/>
+          <w:szCs w:val="20"/>
+        </w:rPr>
+        <w:t xml:space="preserve"> obj = {</w:t>
+      </w:r>
+    </w:p>
+    <w:p>
+      <w:pPr>
+        <w:shd w:val="clear" w:color="auto" w:fill="FFFFFF"/>
+        <w:spacing w:line="480" w:lineRule="auto"/>
+        <w:rPr>
+          <w:rFonts w:ascii="Consolas" w:hAnsi="Consolas"/>
+          <w:color w:val="000000"/>
+          <w:szCs w:val="20"/>
+        </w:rPr>
+      </w:pPr>
+      <w:r>
+        <w:rPr>
+          <w:rFonts w:ascii="Consolas" w:hAnsi="Consolas"/>
+          <w:color w:val="000000"/>
+          <w:szCs w:val="20"/>
+        </w:rPr>
+        <w:t xml:space="preserve">                    prediction: </w:t>
+      </w:r>
+      <w:r>
+        <w:rPr>
+          <w:rFonts w:ascii="Consolas" w:hAnsi="Consolas"/>
+          <w:color w:val="0000FF"/>
+          <w:szCs w:val="20"/>
+        </w:rPr>
+        <w:t>false</w:t>
+      </w:r>
+      <w:r>
+        <w:rPr>
+          <w:rFonts w:ascii="Consolas" w:hAnsi="Consolas"/>
+          <w:color w:val="000000"/>
+          <w:szCs w:val="20"/>
+        </w:rPr>
+        <w:t>,</w:t>
+      </w:r>
+    </w:p>
+    <w:p>
+      <w:pPr>
+        <w:shd w:val="clear" w:color="auto" w:fill="FFFFFF"/>
+        <w:spacing w:line="480" w:lineRule="auto"/>
+        <w:rPr>
+          <w:rFonts w:ascii="Consolas" w:hAnsi="Consolas"/>
+          <w:color w:val="000000"/>
+          <w:szCs w:val="20"/>
+        </w:rPr>
+      </w:pPr>
+      <w:r>
+        <w:rPr>
+          <w:rFonts w:ascii="Consolas" w:hAnsi="Consolas"/>
+          <w:color w:val="000000"/>
+          <w:szCs w:val="20"/>
+        </w:rPr>
+        <w:t>                    pos: testResults.indexOf(result),</w:t>
+      </w:r>
+    </w:p>
+    <w:p>
+      <w:pPr>
+        <w:shd w:val="clear" w:color="auto" w:fill="FFFFFF"/>
+        <w:spacing w:line="480" w:lineRule="auto"/>
+        <w:rPr>
+          <w:rFonts w:ascii="Consolas" w:hAnsi="Consolas"/>
+          <w:color w:val="000000"/>
+          <w:szCs w:val="20"/>
+        </w:rPr>
+      </w:pPr>
+      <w:r>
+        <w:rPr>
+          <w:rFonts w:ascii="Consolas" w:hAnsi="Consolas"/>
+          <w:color w:val="000000"/>
+          <w:szCs w:val="20"/>
+        </w:rPr>
+        <w:t>                  };</w:t>
+      </w:r>
+    </w:p>
+    <w:p>
+      <w:pPr>
+        <w:shd w:val="clear" w:color="auto" w:fill="FFFFFF"/>
+        <w:spacing w:line="480" w:lineRule="auto"/>
+        <w:rPr>
+          <w:rFonts w:ascii="Consolas" w:hAnsi="Consolas"/>
+          <w:color w:val="000000"/>
+          <w:szCs w:val="20"/>
+        </w:rPr>
+      </w:pPr>
+      <w:r>
+        <w:rPr>
+          <w:rFonts w:ascii="Consolas" w:hAnsi="Consolas"/>
+          <w:color w:val="000000"/>
+          <w:szCs w:val="20"/>
+        </w:rPr>
+        <w:t>                  wrong.push(obj);</w:t>
+      </w:r>
+    </w:p>
+    <w:p>
+      <w:pPr>
+        <w:shd w:val="clear" w:color="auto" w:fill="FFFFFF"/>
+        <w:spacing w:line="480" w:lineRule="auto"/>
+        <w:rPr>
+          <w:rFonts w:ascii="Consolas" w:hAnsi="Consolas"/>
+          <w:color w:val="000000"/>
+          <w:szCs w:val="20"/>
+        </w:rPr>
+      </w:pPr>
+      <w:r>
+        <w:rPr>
+          <w:rFonts w:ascii="Consolas" w:hAnsi="Consolas"/>
+          <w:color w:val="000000"/>
+          <w:szCs w:val="20"/>
+        </w:rPr>
+        <w:t>                }</w:t>
+      </w:r>
+    </w:p>
+    <w:p>
+      <w:pPr>
+        <w:shd w:val="clear" w:color="auto" w:fill="FFFFFF"/>
+        <w:spacing w:line="480" w:lineRule="auto"/>
+        <w:rPr>
+          <w:rFonts w:ascii="Consolas" w:hAnsi="Consolas"/>
+          <w:color w:val="000000"/>
+          <w:szCs w:val="20"/>
+        </w:rPr>
+      </w:pPr>
+      <w:r>
+        <w:rPr>
+          <w:rFonts w:ascii="Consolas" w:hAnsi="Consolas"/>
+          <w:color w:val="000000"/>
+          <w:szCs w:val="20"/>
+        </w:rPr>
+        <w:t>              }</w:t>
+      </w:r>
+    </w:p>
+    <w:p>
+      <w:pPr>
+        <w:shd w:val="clear" w:color="auto" w:fill="FFFFFF"/>
+        <w:spacing w:line="480" w:lineRule="auto"/>
+        <w:rPr>
+          <w:rFonts w:ascii="Consolas" w:hAnsi="Consolas"/>
+          <w:color w:val="000000"/>
+          <w:szCs w:val="20"/>
+        </w:rPr>
+      </w:pPr>
+    </w:p>
+    <w:p>
+      <w:pPr>
+        <w:shd w:val="clear" w:color="auto" w:fill="FFFFFF"/>
+        <w:spacing w:line="480" w:lineRule="auto"/>
+        <w:rPr>
+          <w:rFonts w:ascii="Consolas" w:hAnsi="Consolas"/>
+          <w:color w:val="000000"/>
+          <w:szCs w:val="20"/>
+        </w:rPr>
+      </w:pPr>
+      <w:r>
+        <w:rPr>
+          <w:rFonts w:ascii="Consolas" w:hAnsi="Consolas"/>
+          <w:color w:val="000000"/>
+          <w:szCs w:val="20"/>
+        </w:rPr>
+        <w:t xml:space="preserve">              </w:t>
+      </w:r>
+      <w:r>
+        <w:rPr>
+          <w:rFonts w:ascii="Consolas" w:hAnsi="Consolas"/>
+          <w:color w:val="0000FF"/>
+          <w:szCs w:val="20"/>
+        </w:rPr>
+        <w:t>return</w:t>
+      </w:r>
+      <w:r>
+        <w:rPr>
+          <w:rFonts w:ascii="Consolas" w:hAnsi="Consolas"/>
+          <w:color w:val="000000"/>
+          <w:szCs w:val="20"/>
+        </w:rPr>
+        <w:t xml:space="preserve"> {</w:t>
+      </w:r>
+    </w:p>
+    <w:p>
+      <w:pPr>
+        <w:shd w:val="clear" w:color="auto" w:fill="FFFFFF"/>
+        <w:spacing w:line="480" w:lineRule="auto"/>
+        <w:rPr>
+          <w:rFonts w:ascii="Consolas" w:hAnsi="Consolas"/>
+          <w:color w:val="000000"/>
+          <w:szCs w:val="20"/>
+        </w:rPr>
+      </w:pPr>
+      <w:r>
+        <w:rPr>
+          <w:rFonts w:ascii="Consolas" w:hAnsi="Consolas"/>
+          <w:color w:val="000000"/>
+          <w:szCs w:val="20"/>
+        </w:rPr>
+        <w:t>                length: testResults.length,</w:t>
+      </w:r>
+    </w:p>
+    <w:p>
+      <w:pPr>
+        <w:shd w:val="clear" w:color="auto" w:fill="FFFFFF"/>
+        <w:spacing w:line="480" w:lineRule="auto"/>
+        <w:rPr>
+          <w:rFonts w:ascii="Consolas" w:hAnsi="Consolas"/>
+          <w:color w:val="000000"/>
+          <w:szCs w:val="20"/>
+        </w:rPr>
+      </w:pPr>
+      <w:r>
+        <w:rPr>
+          <w:rFonts w:ascii="Consolas" w:hAnsi="Consolas"/>
+          <w:color w:val="000000"/>
+          <w:szCs w:val="20"/>
+        </w:rPr>
+        <w:t>                index,</w:t>
+      </w:r>
+    </w:p>
+    <w:p>
+      <w:pPr>
+        <w:shd w:val="clear" w:color="auto" w:fill="FFFFFF"/>
+        <w:spacing w:line="480" w:lineRule="auto"/>
+        <w:rPr>
+          <w:rFonts w:ascii="Consolas" w:hAnsi="Consolas"/>
+          <w:color w:val="000000"/>
+          <w:szCs w:val="20"/>
+        </w:rPr>
+      </w:pPr>
+      <w:r>
+        <w:rPr>
+          <w:rFonts w:ascii="Consolas" w:hAnsi="Consolas"/>
+          <w:color w:val="000000"/>
+          <w:szCs w:val="20"/>
+        </w:rPr>
+        <w:t>              };</w:t>
+      </w:r>
+    </w:p>
+    <w:p>
+      <w:pPr>
+        <w:shd w:val="clear" w:color="auto" w:fill="FFFFFF"/>
+        <w:spacing w:line="480" w:lineRule="auto"/>
+        <w:rPr>
+          <w:rFonts w:ascii="Consolas" w:hAnsi="Consolas"/>
+          <w:color w:val="000000"/>
+          <w:szCs w:val="20"/>
+        </w:rPr>
+      </w:pPr>
+      <w:r>
+        <w:rPr>
+          <w:rFonts w:ascii="Consolas" w:hAnsi="Consolas"/>
+          <w:color w:val="000000"/>
+          <w:szCs w:val="20"/>
+        </w:rPr>
+        <w:t>            });</w:t>
+      </w:r>
+    </w:p>
+    <w:p>
+      <w:pPr>
+        <w:shd w:val="clear" w:color="auto" w:fill="FFFFFF"/>
+        <w:spacing w:line="480" w:lineRule="auto"/>
+        <w:rPr>
+          <w:rFonts w:ascii="Consolas" w:hAnsi="Consolas"/>
+          <w:color w:val="000000"/>
+          <w:szCs w:val="20"/>
+        </w:rPr>
+      </w:pPr>
+    </w:p>
+    <w:p>
+      <w:pPr>
+        <w:shd w:val="clear" w:color="auto" w:fill="FFFFFF"/>
+        <w:spacing w:line="480" w:lineRule="auto"/>
+        <w:rPr>
+          <w:rFonts w:ascii="Consolas" w:hAnsi="Consolas"/>
+          <w:color w:val="000000"/>
+          <w:szCs w:val="20"/>
+        </w:rPr>
+      </w:pPr>
+      <w:r>
+        <w:rPr>
+          <w:rFonts w:ascii="Consolas" w:hAnsi="Consolas"/>
+          <w:color w:val="000000"/>
+          <w:szCs w:val="20"/>
+        </w:rPr>
+        <w:t xml:space="preserve">            </w:t>
+      </w:r>
+      <w:r>
+        <w:rPr>
+          <w:rFonts w:ascii="Consolas" w:hAnsi="Consolas"/>
+          <w:color w:val="0000FF"/>
+          <w:szCs w:val="20"/>
+        </w:rPr>
+        <w:t>return</w:t>
+      </w:r>
+      <w:r>
+        <w:rPr>
+          <w:rFonts w:ascii="Consolas" w:hAnsi="Consolas"/>
+          <w:color w:val="000000"/>
+          <w:szCs w:val="20"/>
+        </w:rPr>
+        <w:t xml:space="preserve"> Promise.all(mapp).then((e) </w:t>
+      </w:r>
+      <w:r>
+        <w:rPr>
+          <w:rFonts w:ascii="Consolas" w:hAnsi="Consolas"/>
+          <w:color w:val="0000FF"/>
+          <w:szCs w:val="20"/>
+        </w:rPr>
+        <w:t>=&gt;</w:t>
+      </w:r>
+      <w:r>
+        <w:rPr>
+          <w:rFonts w:ascii="Consolas" w:hAnsi="Consolas"/>
+          <w:color w:val="000000"/>
+          <w:szCs w:val="20"/>
+        </w:rPr>
+        <w:t xml:space="preserve"> {</w:t>
+      </w:r>
+    </w:p>
+    <w:p>
+      <w:pPr>
+        <w:shd w:val="clear" w:color="auto" w:fill="FFFFFF"/>
+        <w:spacing w:line="480" w:lineRule="auto"/>
+        <w:rPr>
+          <w:rFonts w:ascii="Consolas" w:hAnsi="Consolas"/>
+          <w:color w:val="000000"/>
+          <w:szCs w:val="20"/>
+        </w:rPr>
+      </w:pPr>
+      <w:r>
+        <w:rPr>
+          <w:rFonts w:ascii="Consolas" w:hAnsi="Consolas"/>
+          <w:color w:val="000000"/>
+          <w:szCs w:val="20"/>
+        </w:rPr>
+        <w:t xml:space="preserve">              </w:t>
+      </w:r>
+      <w:r>
+        <w:rPr>
+          <w:rFonts w:ascii="Consolas" w:hAnsi="Consolas"/>
+          <w:color w:val="0000FF"/>
+          <w:szCs w:val="20"/>
+        </w:rPr>
+        <w:t>const</w:t>
+      </w:r>
+      <w:r>
+        <w:rPr>
+          <w:rFonts w:ascii="Consolas" w:hAnsi="Consolas"/>
+          <w:color w:val="000000"/>
+          <w:szCs w:val="20"/>
+        </w:rPr>
+        <w:t xml:space="preserve"> wrongNum = wrong.length;</w:t>
+      </w:r>
+    </w:p>
+    <w:p>
+      <w:pPr>
+        <w:shd w:val="clear" w:color="auto" w:fill="FFFFFF"/>
+        <w:spacing w:line="480" w:lineRule="auto"/>
+        <w:rPr>
+          <w:rFonts w:ascii="Consolas" w:hAnsi="Consolas"/>
+          <w:color w:val="000000"/>
+          <w:szCs w:val="20"/>
+        </w:rPr>
+      </w:pPr>
+      <w:r>
+        <w:rPr>
+          <w:rFonts w:ascii="Consolas" w:hAnsi="Consolas"/>
+          <w:color w:val="000000"/>
+          <w:szCs w:val="20"/>
+        </w:rPr>
+        <w:lastRenderedPageBreak/>
+        <w:t xml:space="preserve">              </w:t>
+      </w:r>
+      <w:r>
+        <w:rPr>
+          <w:rFonts w:ascii="Consolas" w:hAnsi="Consolas"/>
+          <w:color w:val="0000FF"/>
+          <w:szCs w:val="20"/>
+        </w:rPr>
+        <w:t>const</w:t>
+      </w:r>
+      <w:r>
+        <w:rPr>
+          <w:rFonts w:ascii="Consolas" w:hAnsi="Consolas"/>
+          <w:color w:val="000000"/>
+          <w:szCs w:val="20"/>
+        </w:rPr>
+        <w:t xml:space="preserve"> correctNum = correct.length;</w:t>
+      </w:r>
+    </w:p>
+    <w:p>
+      <w:pPr>
+        <w:shd w:val="clear" w:color="auto" w:fill="FFFFFF"/>
+        <w:spacing w:line="480" w:lineRule="auto"/>
+        <w:rPr>
+          <w:rFonts w:ascii="Consolas" w:hAnsi="Consolas"/>
+          <w:color w:val="000000"/>
+          <w:szCs w:val="20"/>
+        </w:rPr>
+      </w:pPr>
+      <w:r>
+        <w:rPr>
+          <w:rFonts w:ascii="Consolas" w:hAnsi="Consolas"/>
+          <w:color w:val="000000"/>
+          <w:szCs w:val="20"/>
+        </w:rPr>
+        <w:t xml:space="preserve">              </w:t>
+      </w:r>
+      <w:r>
+        <w:rPr>
+          <w:rFonts w:ascii="Consolas" w:hAnsi="Consolas"/>
+          <w:color w:val="0000FF"/>
+          <w:szCs w:val="20"/>
+        </w:rPr>
+        <w:t>const</w:t>
+      </w:r>
+      <w:r>
+        <w:rPr>
+          <w:rFonts w:ascii="Consolas" w:hAnsi="Consolas"/>
+          <w:color w:val="000000"/>
+          <w:szCs w:val="20"/>
+        </w:rPr>
+        <w:t xml:space="preserve"> total = wrongNum + correctNum;</w:t>
+      </w:r>
+    </w:p>
+    <w:p>
+      <w:pPr>
+        <w:shd w:val="clear" w:color="auto" w:fill="FFFFFF"/>
+        <w:spacing w:line="480" w:lineRule="auto"/>
+        <w:rPr>
+          <w:rFonts w:ascii="Consolas" w:hAnsi="Consolas"/>
+          <w:color w:val="000000"/>
+          <w:szCs w:val="20"/>
+        </w:rPr>
+      </w:pPr>
+      <w:r>
+        <w:rPr>
+          <w:rFonts w:ascii="Consolas" w:hAnsi="Consolas"/>
+          <w:color w:val="000000"/>
+          <w:szCs w:val="20"/>
+        </w:rPr>
+        <w:t xml:space="preserve">              </w:t>
+      </w:r>
+      <w:r>
+        <w:rPr>
+          <w:rFonts w:ascii="Consolas" w:hAnsi="Consolas"/>
+          <w:color w:val="0000FF"/>
+          <w:szCs w:val="20"/>
+        </w:rPr>
+        <w:t>const</w:t>
+      </w:r>
+      <w:r>
+        <w:rPr>
+          <w:rFonts w:ascii="Consolas" w:hAnsi="Consolas"/>
+          <w:color w:val="000000"/>
+          <w:szCs w:val="20"/>
+        </w:rPr>
+        <w:t xml:space="preserve"> percentageSuccess = Math.floor((correctNum / total) * </w:t>
+      </w:r>
+      <w:r>
+        <w:rPr>
+          <w:rFonts w:ascii="Consolas" w:hAnsi="Consolas"/>
+          <w:color w:val="098658"/>
+          <w:szCs w:val="20"/>
+        </w:rPr>
+        <w:t>100</w:t>
+      </w:r>
+      <w:r>
+        <w:rPr>
+          <w:rFonts w:ascii="Consolas" w:hAnsi="Consolas"/>
+          <w:color w:val="000000"/>
+          <w:szCs w:val="20"/>
+        </w:rPr>
+        <w:t>);</w:t>
+      </w:r>
+    </w:p>
+    <w:p>
+      <w:pPr>
+        <w:shd w:val="clear" w:color="auto" w:fill="FFFFFF"/>
+        <w:spacing w:line="480" w:lineRule="auto"/>
+        <w:rPr>
+          <w:rFonts w:ascii="Consolas" w:hAnsi="Consolas"/>
+          <w:color w:val="000000"/>
+          <w:szCs w:val="20"/>
+        </w:rPr>
+      </w:pPr>
+      <w:r>
+        <w:rPr>
+          <w:rFonts w:ascii="Consolas" w:hAnsi="Consolas"/>
+          <w:color w:val="000000"/>
+          <w:szCs w:val="20"/>
+        </w:rPr>
+        <w:t>              percentageSuccesses.push(percentageSuccess);</w:t>
+      </w:r>
+    </w:p>
+    <w:p>
+      <w:pPr>
+        <w:shd w:val="clear" w:color="auto" w:fill="FFFFFF"/>
+        <w:spacing w:line="480" w:lineRule="auto"/>
+        <w:rPr>
+          <w:rFonts w:ascii="Consolas" w:hAnsi="Consolas"/>
+          <w:color w:val="000000"/>
+          <w:szCs w:val="20"/>
+        </w:rPr>
+      </w:pPr>
+      <w:r>
+        <w:rPr>
+          <w:rFonts w:ascii="Consolas" w:hAnsi="Consolas"/>
+          <w:color w:val="000000"/>
+          <w:szCs w:val="20"/>
+        </w:rPr>
+        <w:t>            });</w:t>
+      </w:r>
+    </w:p>
+    <w:p>
+      <w:pPr>
+        <w:shd w:val="clear" w:color="auto" w:fill="FFFFFF"/>
+        <w:spacing w:line="480" w:lineRule="auto"/>
+        <w:rPr>
+          <w:rFonts w:ascii="Consolas" w:hAnsi="Consolas"/>
+          <w:color w:val="000000"/>
+          <w:szCs w:val="20"/>
+        </w:rPr>
+      </w:pPr>
+      <w:r>
+        <w:rPr>
+          <w:rFonts w:ascii="Consolas" w:hAnsi="Consolas"/>
+          <w:color w:val="000000"/>
+          <w:szCs w:val="20"/>
+        </w:rPr>
+        <w:t>          }</w:t>
+      </w:r>
+    </w:p>
+    <w:p>
+      <w:pPr>
+        <w:shd w:val="clear" w:color="auto" w:fill="FFFFFF"/>
+        <w:spacing w:line="480" w:lineRule="auto"/>
+        <w:rPr>
+          <w:rFonts w:ascii="Consolas" w:hAnsi="Consolas"/>
+          <w:color w:val="000000"/>
+          <w:szCs w:val="20"/>
+        </w:rPr>
+      </w:pPr>
+      <w:r>
+        <w:rPr>
+          <w:rFonts w:ascii="Consolas" w:hAnsi="Consolas"/>
+          <w:color w:val="000000"/>
+          <w:szCs w:val="20"/>
+        </w:rPr>
+        <w:t>        });</w:t>
+      </w:r>
+    </w:p>
+    <w:p>
+      <w:pPr>
+        <w:shd w:val="clear" w:color="auto" w:fill="FFFFFF"/>
+        <w:spacing w:line="480" w:lineRule="auto"/>
+        <w:rPr>
+          <w:rFonts w:ascii="Consolas" w:hAnsi="Consolas"/>
+          <w:color w:val="000000"/>
+          <w:szCs w:val="20"/>
+        </w:rPr>
+      </w:pPr>
+      <w:r>
+        <w:rPr>
+          <w:rFonts w:ascii="Consolas" w:hAnsi="Consolas"/>
+          <w:color w:val="000000"/>
+          <w:szCs w:val="20"/>
+        </w:rPr>
+        <w:t>      }</w:t>
+      </w:r>
+    </w:p>
+    <w:p>
+      <w:pPr>
+        <w:shd w:val="clear" w:color="auto" w:fill="FFFFFF"/>
+        <w:spacing w:line="315" w:lineRule="atLeast"/>
+        <w:ind w:firstLine="720"/>
+        <w:rPr>
+          <w:rFonts w:ascii="Consolas" w:hAnsi="Consolas"/>
+          <w:color w:val="000000"/>
+          <w:szCs w:val="20"/>
+        </w:rPr>
+      </w:pPr>
+      <w:r>
+        <w:rPr>
+          <w:rFonts w:ascii="Consolas" w:hAnsi="Consolas"/>
+          <w:color w:val="000000"/>
+          <w:szCs w:val="20"/>
+        </w:rPr>
+        <w:t>classify();</w:t>
+      </w:r>
+    </w:p>
+    <w:p>
+      <w:pPr>
+        <w:shd w:val="clear" w:color="auto" w:fill="FFFFFF"/>
+        <w:spacing w:line="480" w:lineRule="auto"/>
+        <w:rPr>
+          <w:rFonts w:ascii="Consolas" w:hAnsi="Consolas"/>
+          <w:color w:val="000000"/>
+          <w:szCs w:val="20"/>
+        </w:rPr>
+      </w:pPr>
     </w:p>
     <w:sectPr>
       <w:pgSz w:w="12240" w:h="15840"/>
@@ -16156,6 +18260,92 @@
     </w:lvl>
   </w:abstractNum>
   <w:abstractNum w:abstractNumId="13">
+    <w:nsid w:val="2AE3073B"/>
+    <w:multiLevelType w:val="hybridMultilevel"/>
+    <w:tmpl w:val="198421B2"/>
+    <w:lvl w:ilvl="0" w:tplc="0809001B">
+      <w:start w:val="1"/>
+      <w:numFmt w:val="lowerRoman"/>
+      <w:lvlText w:val="%1."/>
+      <w:lvlJc w:val="right"/>
+      <w:pPr>
+        <w:ind w:left="720" w:hanging="360"/>
+      </w:pPr>
+    </w:lvl>
+    <w:lvl w:ilvl="1" w:tplc="08090019" w:tentative="1">
+      <w:start w:val="1"/>
+      <w:numFmt w:val="lowerLetter"/>
+      <w:lvlText w:val="%2."/>
+      <w:lvlJc w:val="left"/>
+      <w:pPr>
+        <w:ind w:left="1440" w:hanging="360"/>
+      </w:pPr>
+    </w:lvl>
+    <w:lvl w:ilvl="2" w:tplc="0809001B" w:tentative="1">
+      <w:start w:val="1"/>
+      <w:numFmt w:val="lowerRoman"/>
+      <w:lvlText w:val="%3."/>
+      <w:lvlJc w:val="right"/>
+      <w:pPr>
+        <w:ind w:left="2160" w:hanging="180"/>
+      </w:pPr>
+    </w:lvl>
+    <w:lvl w:ilvl="3" w:tplc="0809000F" w:tentative="1">
+      <w:start w:val="1"/>
+      <w:numFmt w:val="decimal"/>
+      <w:lvlText w:val="%4."/>
+      <w:lvlJc w:val="left"/>
+      <w:pPr>
+        <w:ind w:left="2880" w:hanging="360"/>
+      </w:pPr>
+    </w:lvl>
+    <w:lvl w:ilvl="4" w:tplc="08090019" w:tentative="1">
+      <w:start w:val="1"/>
+      <w:numFmt w:val="lowerLetter"/>
+      <w:lvlText w:val="%5."/>
+      <w:lvlJc w:val="left"/>
+      <w:pPr>
+        <w:ind w:left="3600" w:hanging="360"/>
+      </w:pPr>
+    </w:lvl>
+    <w:lvl w:ilvl="5" w:tplc="0809001B" w:tentative="1">
+      <w:start w:val="1"/>
+      <w:numFmt w:val="lowerRoman"/>
+      <w:lvlText w:val="%6."/>
+      <w:lvlJc w:val="right"/>
+      <w:pPr>
+        <w:ind w:left="4320" w:hanging="180"/>
+      </w:pPr>
+    </w:lvl>
+    <w:lvl w:ilvl="6" w:tplc="0809000F" w:tentative="1">
+      <w:start w:val="1"/>
+      <w:numFmt w:val="decimal"/>
+      <w:lvlText w:val="%7."/>
+      <w:lvlJc w:val="left"/>
+      <w:pPr>
+        <w:ind w:left="5040" w:hanging="360"/>
+      </w:pPr>
+    </w:lvl>
+    <w:lvl w:ilvl="7" w:tplc="08090019" w:tentative="1">
+      <w:start w:val="1"/>
+      <w:numFmt w:val="lowerLetter"/>
+      <w:lvlText w:val="%8."/>
+      <w:lvlJc w:val="left"/>
+      <w:pPr>
+        <w:ind w:left="5760" w:hanging="360"/>
+      </w:pPr>
+    </w:lvl>
+    <w:lvl w:ilvl="8" w:tplc="0809001B" w:tentative="1">
+      <w:start w:val="1"/>
+      <w:numFmt w:val="lowerRoman"/>
+      <w:lvlText w:val="%9."/>
+      <w:lvlJc w:val="right"/>
+      <w:pPr>
+        <w:ind w:left="6480" w:hanging="180"/>
+      </w:pPr>
+    </w:lvl>
+  </w:abstractNum>
+  <w:abstractNum w:abstractNumId="14">
     <w:nsid w:val="3118269E"/>
     <w:multiLevelType w:val="hybridMultilevel"/>
     <w:tmpl w:val="87C6287A"/>
@@ -16241,7 +18431,7 @@
       </w:pPr>
     </w:lvl>
   </w:abstractNum>
-  <w:abstractNum w:abstractNumId="14">
+  <w:abstractNum w:abstractNumId="15">
     <w:nsid w:val="32C84FBB"/>
     <w:multiLevelType w:val="hybridMultilevel"/>
     <w:tmpl w:val="D9842038"/>
@@ -16327,7 +18517,7 @@
       </w:pPr>
     </w:lvl>
   </w:abstractNum>
-  <w:abstractNum w:abstractNumId="15">
+  <w:abstractNum w:abstractNumId="16">
     <w:nsid w:val="36674A99"/>
     <w:multiLevelType w:val="hybridMultilevel"/>
     <w:tmpl w:val="0652B692"/>
@@ -16413,7 +18603,7 @@
       </w:pPr>
     </w:lvl>
   </w:abstractNum>
-  <w:abstractNum w:abstractNumId="16">
+  <w:abstractNum w:abstractNumId="17">
     <w:nsid w:val="3B241D35"/>
     <w:multiLevelType w:val="hybridMultilevel"/>
     <w:tmpl w:val="49C69C6C"/>
@@ -16499,7 +18689,7 @@
       </w:pPr>
     </w:lvl>
   </w:abstractNum>
-  <w:abstractNum w:abstractNumId="17">
+  <w:abstractNum w:abstractNumId="18">
     <w:nsid w:val="3CF424F7"/>
     <w:multiLevelType w:val="hybridMultilevel"/>
     <w:tmpl w:val="C8DAE4B6"/>
@@ -16612,7 +18802,7 @@
       </w:rPr>
     </w:lvl>
   </w:abstractNum>
-  <w:abstractNum w:abstractNumId="18">
+  <w:abstractNum w:abstractNumId="19">
     <w:nsid w:val="3FFE359C"/>
     <w:multiLevelType w:val="hybridMultilevel"/>
     <w:tmpl w:val="D9E85454"/>
@@ -16698,7 +18888,7 @@
       </w:pPr>
     </w:lvl>
   </w:abstractNum>
-  <w:abstractNum w:abstractNumId="19">
+  <w:abstractNum w:abstractNumId="20">
     <w:nsid w:val="40A81FB9"/>
     <w:multiLevelType w:val="hybridMultilevel"/>
     <w:tmpl w:val="48D0DA06"/>
@@ -16784,7 +18974,7 @@
       </w:pPr>
     </w:lvl>
   </w:abstractNum>
-  <w:abstractNum w:abstractNumId="20">
+  <w:abstractNum w:abstractNumId="21">
     <w:nsid w:val="41DA7F41"/>
     <w:multiLevelType w:val="hybridMultilevel"/>
     <w:tmpl w:val="8A2650C2"/>
@@ -16870,7 +19060,7 @@
       </w:pPr>
     </w:lvl>
   </w:abstractNum>
-  <w:abstractNum w:abstractNumId="21">
+  <w:abstractNum w:abstractNumId="22">
     <w:nsid w:val="52275607"/>
     <w:multiLevelType w:val="hybridMultilevel"/>
     <w:tmpl w:val="30D24712"/>
@@ -16959,7 +19149,7 @@
       </w:pPr>
     </w:lvl>
   </w:abstractNum>
-  <w:abstractNum w:abstractNumId="22">
+  <w:abstractNum w:abstractNumId="23">
     <w:nsid w:val="52315CC3"/>
     <w:multiLevelType w:val="hybridMultilevel"/>
     <w:tmpl w:val="E9E4619C"/>
@@ -17072,7 +19262,7 @@
       </w:rPr>
     </w:lvl>
   </w:abstractNum>
-  <w:abstractNum w:abstractNumId="23">
+  <w:abstractNum w:abstractNumId="24">
     <w:nsid w:val="53D55495"/>
     <w:multiLevelType w:val="hybridMultilevel"/>
     <w:tmpl w:val="493271E8"/>
@@ -17158,7 +19348,7 @@
       </w:pPr>
     </w:lvl>
   </w:abstractNum>
-  <w:abstractNum w:abstractNumId="24">
+  <w:abstractNum w:abstractNumId="25">
     <w:nsid w:val="54D244A8"/>
     <w:multiLevelType w:val="hybridMultilevel"/>
     <w:tmpl w:val="6CB6EF66"/>
@@ -17244,7 +19434,7 @@
       </w:pPr>
     </w:lvl>
   </w:abstractNum>
-  <w:abstractNum w:abstractNumId="25">
+  <w:abstractNum w:abstractNumId="26">
     <w:nsid w:val="553B7735"/>
     <w:multiLevelType w:val="hybridMultilevel"/>
     <w:tmpl w:val="17B83178"/>
@@ -17330,7 +19520,7 @@
       </w:pPr>
     </w:lvl>
   </w:abstractNum>
-  <w:abstractNum w:abstractNumId="26">
+  <w:abstractNum w:abstractNumId="27">
     <w:nsid w:val="570E7B25"/>
     <w:multiLevelType w:val="hybridMultilevel"/>
     <w:tmpl w:val="FC2844DA"/>
@@ -17416,7 +19606,7 @@
       </w:pPr>
     </w:lvl>
   </w:abstractNum>
-  <w:abstractNum w:abstractNumId="27">
+  <w:abstractNum w:abstractNumId="28">
     <w:nsid w:val="58661765"/>
     <w:multiLevelType w:val="hybridMultilevel"/>
     <w:tmpl w:val="ED7C729E"/>
@@ -17505,7 +19695,7 @@
       </w:pPr>
     </w:lvl>
   </w:abstractNum>
-  <w:abstractNum w:abstractNumId="28">
+  <w:abstractNum w:abstractNumId="29">
     <w:nsid w:val="5CA03738"/>
     <w:multiLevelType w:val="hybridMultilevel"/>
     <w:tmpl w:val="0652B692"/>
@@ -17591,7 +19781,7 @@
       </w:pPr>
     </w:lvl>
   </w:abstractNum>
-  <w:abstractNum w:abstractNumId="29">
+  <w:abstractNum w:abstractNumId="30">
     <w:nsid w:val="64A54C30"/>
     <w:multiLevelType w:val="hybridMultilevel"/>
     <w:tmpl w:val="1D8AA0D6"/>
@@ -17677,7 +19867,7 @@
       </w:pPr>
     </w:lvl>
   </w:abstractNum>
-  <w:abstractNum w:abstractNumId="30">
+  <w:abstractNum w:abstractNumId="31">
     <w:nsid w:val="6E044CB8"/>
     <w:multiLevelType w:val="hybridMultilevel"/>
     <w:tmpl w:val="F98E7F24"/>
@@ -17763,7 +19953,7 @@
       </w:pPr>
     </w:lvl>
   </w:abstractNum>
-  <w:abstractNum w:abstractNumId="31">
+  <w:abstractNum w:abstractNumId="32">
     <w:nsid w:val="718724AA"/>
     <w:multiLevelType w:val="hybridMultilevel"/>
     <w:tmpl w:val="82C08860"/>
@@ -17849,7 +20039,7 @@
       </w:pPr>
     </w:lvl>
   </w:abstractNum>
-  <w:abstractNum w:abstractNumId="32">
+  <w:abstractNum w:abstractNumId="33">
     <w:nsid w:val="72A61D5A"/>
     <w:multiLevelType w:val="hybridMultilevel"/>
     <w:tmpl w:val="5BF42C0C"/>
@@ -17935,7 +20125,7 @@
       </w:pPr>
     </w:lvl>
   </w:abstractNum>
-  <w:abstractNum w:abstractNumId="33">
+  <w:abstractNum w:abstractNumId="34">
     <w:nsid w:val="74B92977"/>
     <w:multiLevelType w:val="hybridMultilevel"/>
     <w:tmpl w:val="CB344774"/>
@@ -18021,7 +20211,7 @@
       </w:pPr>
     </w:lvl>
   </w:abstractNum>
-  <w:abstractNum w:abstractNumId="34">
+  <w:abstractNum w:abstractNumId="35">
     <w:nsid w:val="78C9069A"/>
     <w:multiLevelType w:val="hybridMultilevel"/>
     <w:tmpl w:val="CE226F40"/>
@@ -18107,7 +20297,7 @@
       </w:pPr>
     </w:lvl>
   </w:abstractNum>
-  <w:abstractNum w:abstractNumId="35">
+  <w:abstractNum w:abstractNumId="36">
     <w:nsid w:val="7DE4759A"/>
     <w:multiLevelType w:val="hybridMultilevel"/>
     <w:tmpl w:val="EDC6584E"/>
@@ -18197,25 +20387,25 @@
     <w:abstractNumId w:val="9"/>
   </w:num>
   <w:num w:numId="2">
-    <w:abstractNumId w:val="26"/>
+    <w:abstractNumId w:val="27"/>
   </w:num>
   <w:num w:numId="3">
-    <w:abstractNumId w:val="29"/>
+    <w:abstractNumId w:val="30"/>
   </w:num>
   <w:num w:numId="4">
-    <w:abstractNumId w:val="16"/>
+    <w:abstractNumId w:val="17"/>
   </w:num>
   <w:num w:numId="5">
-    <w:abstractNumId w:val="14"/>
+    <w:abstractNumId w:val="15"/>
   </w:num>
   <w:num w:numId="6">
     <w:abstractNumId w:val="11"/>
   </w:num>
   <w:num w:numId="7">
-    <w:abstractNumId w:val="18"/>
+    <w:abstractNumId w:val="19"/>
   </w:num>
   <w:num w:numId="8">
-    <w:abstractNumId w:val="17"/>
+    <w:abstractNumId w:val="18"/>
   </w:num>
   <w:num w:numId="9">
     <w:abstractNumId w:val="12"/>
@@ -18224,25 +20414,25 @@
     <w:abstractNumId w:val="4"/>
   </w:num>
   <w:num w:numId="11">
-    <w:abstractNumId w:val="27"/>
+    <w:abstractNumId w:val="28"/>
   </w:num>
   <w:num w:numId="12">
-    <w:abstractNumId w:val="19"/>
+    <w:abstractNumId w:val="20"/>
   </w:num>
   <w:num w:numId="13">
     <w:abstractNumId w:val="5"/>
   </w:num>
   <w:num w:numId="14">
-    <w:abstractNumId w:val="35"/>
+    <w:abstractNumId w:val="36"/>
   </w:num>
   <w:num w:numId="15">
-    <w:abstractNumId w:val="23"/>
+    <w:abstractNumId w:val="24"/>
   </w:num>
   <w:num w:numId="16">
     <w:abstractNumId w:val="8"/>
   </w:num>
   <w:num w:numId="17">
-    <w:abstractNumId w:val="30"/>
+    <w:abstractNumId w:val="31"/>
   </w:num>
   <w:num w:numId="18">
     <w:abstractNumId w:val="1"/>
@@ -18251,28 +20441,28 @@
     <w:abstractNumId w:val="6"/>
   </w:num>
   <w:num w:numId="20">
-    <w:abstractNumId w:val="13"/>
+    <w:abstractNumId w:val="14"/>
   </w:num>
   <w:num w:numId="21">
-    <w:abstractNumId w:val="24"/>
+    <w:abstractNumId w:val="25"/>
   </w:num>
   <w:num w:numId="22">
-    <w:abstractNumId w:val="33"/>
+    <w:abstractNumId w:val="34"/>
   </w:num>
   <w:num w:numId="23">
     <w:abstractNumId w:val="2"/>
   </w:num>
   <w:num w:numId="24">
-    <w:abstractNumId w:val="34"/>
+    <w:abstractNumId w:val="35"/>
   </w:num>
   <w:num w:numId="25">
-    <w:abstractNumId w:val="21"/>
+    <w:abstractNumId w:val="22"/>
   </w:num>
   <w:num w:numId="26">
     <w:abstractNumId w:val="0"/>
   </w:num>
   <w:num w:numId="27">
-    <w:abstractNumId w:val="20"/>
+    <w:abstractNumId w:val="21"/>
   </w:num>
   <w:num w:numId="28">
     <w:abstractNumId w:val="3"/>
@@ -18281,25 +20471,28 @@
     <w:abstractNumId w:val="7"/>
   </w:num>
   <w:num w:numId="30">
-    <w:abstractNumId w:val="31"/>
+    <w:abstractNumId w:val="32"/>
   </w:num>
   <w:num w:numId="31">
     <w:abstractNumId w:val="10"/>
   </w:num>
   <w:num w:numId="32">
-    <w:abstractNumId w:val="25"/>
+    <w:abstractNumId w:val="26"/>
   </w:num>
   <w:num w:numId="33">
-    <w:abstractNumId w:val="32"/>
+    <w:abstractNumId w:val="33"/>
   </w:num>
   <w:num w:numId="34">
-    <w:abstractNumId w:val="15"/>
+    <w:abstractNumId w:val="16"/>
   </w:num>
   <w:num w:numId="35">
-    <w:abstractNumId w:val="22"/>
+    <w:abstractNumId w:val="23"/>
   </w:num>
   <w:num w:numId="36">
-    <w:abstractNumId w:val="28"/>
+    <w:abstractNumId w:val="29"/>
+  </w:num>
+  <w:num w:numId="37">
+    <w:abstractNumId w:val="13"/>
   </w:num>
 </w:numbering>
 </file>
@@ -19192,7 +21385,7 @@
 </file>
 
 <file path=customXml/itemProps1.xml><?xml version="1.0" encoding="utf-8"?>
-<ds:datastoreItem xmlns:ds="http://schemas.openxmlformats.org/officeDocument/2006/customXml" ds:itemID="{C5BA3AF8-8BC5-470C-BEE3-11B4C9F2E74A}">
+<ds:datastoreItem xmlns:ds="http://schemas.openxmlformats.org/officeDocument/2006/customXml" ds:itemID="{07CD2225-E7A0-4FEC-BF16-FADF5DA7411D}">
   <ds:schemaRefs>
     <ds:schemaRef ds:uri="http://schemas.openxmlformats.org/officeDocument/2006/bibliography"/>
   </ds:schemaRefs>

--- a/Ajiboye Oluwaferanmi ML Bot.docx
+++ b/Ajiboye Oluwaferanmi ML Bot.docx
@@ -15399,15 +15399,7 @@
           <w:color w:val="0000FF"/>
           <w:szCs w:val="20"/>
         </w:rPr>
-        <w:t xml:space="preserve"> </w:t>
-      </w:r>
-      <w:r>
-        <w:rPr>
-          <w:rFonts w:ascii="Consolas" w:hAnsi="Consolas"/>
-          <w:color w:val="0000FF"/>
-          <w:szCs w:val="20"/>
-        </w:rPr>
-        <w:t>const</w:t>
+        <w:t xml:space="preserve"> const</w:t>
       </w:r>
       <w:r>
         <w:rPr>
@@ -15876,10 +15868,7 @@
         <w:t xml:space="preserve"> </w:t>
       </w:r>
       <w:r>
-        <w:t>to view the error</w:t>
-      </w:r>
-      <w:r>
-        <w:t>.</w:t>
+        <w:t>to view the error.</w:t>
       </w:r>
     </w:p>
     <w:p>
@@ -15910,6 +15899,2191 @@
       <w:r>
         <w:t>. However if the result of the test is ‘negative’ and the model predicts ‘positive’ or vice versa then the model prediction has failed and the accuracy is lowered</w:t>
       </w:r>
+      <w:r>
+        <w:t>.</w:t>
+      </w:r>
+    </w:p>
+    <w:p>
+      <w:pPr>
+        <w:shd w:val="clear" w:color="auto" w:fill="FFFFFF"/>
+        <w:spacing w:line="480" w:lineRule="auto"/>
+      </w:pPr>
+      <w:r>
+        <w:t>Finally, our percentage success which will also serve as our validation accuracy will be the (number of correct predictions) / total * 100</w:t>
+      </w:r>
+      <w:r>
+        <w:t>.</w:t>
+      </w:r>
+    </w:p>
+    <w:p>
+      <w:pPr>
+        <w:shd w:val="clear" w:color="auto" w:fill="FFFFFF"/>
+        <w:spacing w:line="480" w:lineRule="auto"/>
+      </w:pPr>
+      <w:r>
+        <w:t>Our testing script now looks like this:</w:t>
+      </w:r>
+    </w:p>
+    <w:p>
+      <w:pPr>
+        <w:shd w:val="clear" w:color="auto" w:fill="FFFFFF"/>
+        <w:spacing w:line="480" w:lineRule="auto"/>
+        <w:rPr>
+          <w:rFonts w:ascii="Consolas" w:hAnsi="Consolas"/>
+          <w:color w:val="000000"/>
+          <w:szCs w:val="20"/>
+        </w:rPr>
+      </w:pPr>
+      <w:r>
+        <w:rPr>
+          <w:rFonts w:ascii="Consolas" w:hAnsi="Consolas"/>
+          <w:color w:val="0000FF"/>
+          <w:szCs w:val="20"/>
+        </w:rPr>
+        <w:t>function</w:t>
+      </w:r>
+      <w:r>
+        <w:rPr>
+          <w:rFonts w:ascii="Consolas" w:hAnsi="Consolas"/>
+          <w:color w:val="000000"/>
+          <w:szCs w:val="20"/>
+        </w:rPr>
+        <w:t xml:space="preserve"> classify() {</w:t>
+      </w:r>
+    </w:p>
+    <w:p>
+      <w:pPr>
+        <w:shd w:val="clear" w:color="auto" w:fill="FFFFFF"/>
+        <w:spacing w:line="480" w:lineRule="auto"/>
+        <w:rPr>
+          <w:rFonts w:ascii="Consolas" w:hAnsi="Consolas"/>
+          <w:color w:val="000000"/>
+          <w:szCs w:val="20"/>
+        </w:rPr>
+      </w:pPr>
+      <w:r>
+        <w:rPr>
+          <w:rFonts w:ascii="Consolas" w:hAnsi="Consolas"/>
+          <w:color w:val="000000"/>
+          <w:szCs w:val="20"/>
+        </w:rPr>
+        <w:t xml:space="preserve">        nn.classify(input, (error, testResults) </w:t>
+      </w:r>
+      <w:r>
+        <w:rPr>
+          <w:rFonts w:ascii="Consolas" w:hAnsi="Consolas"/>
+          <w:color w:val="0000FF"/>
+          <w:szCs w:val="20"/>
+        </w:rPr>
+        <w:t>=&gt;</w:t>
+      </w:r>
+      <w:r>
+        <w:rPr>
+          <w:rFonts w:ascii="Consolas" w:hAnsi="Consolas"/>
+          <w:color w:val="000000"/>
+          <w:szCs w:val="20"/>
+        </w:rPr>
+        <w:t xml:space="preserve"> {</w:t>
+      </w:r>
+    </w:p>
+    <w:p>
+      <w:pPr>
+        <w:shd w:val="clear" w:color="auto" w:fill="FFFFFF"/>
+        <w:spacing w:line="480" w:lineRule="auto"/>
+        <w:rPr>
+          <w:rFonts w:ascii="Consolas" w:hAnsi="Consolas"/>
+          <w:color w:val="000000"/>
+          <w:szCs w:val="20"/>
+        </w:rPr>
+      </w:pPr>
+      <w:r>
+        <w:rPr>
+          <w:rFonts w:ascii="Consolas" w:hAnsi="Consolas"/>
+          <w:color w:val="000000"/>
+          <w:szCs w:val="20"/>
+        </w:rPr>
+        <w:t xml:space="preserve">          </w:t>
+      </w:r>
+      <w:r>
+        <w:rPr>
+          <w:rFonts w:ascii="Consolas" w:hAnsi="Consolas"/>
+          <w:color w:val="0000FF"/>
+          <w:szCs w:val="20"/>
+        </w:rPr>
+        <w:t>if</w:t>
+      </w:r>
+      <w:r>
+        <w:rPr>
+          <w:rFonts w:ascii="Consolas" w:hAnsi="Consolas"/>
+          <w:color w:val="000000"/>
+          <w:szCs w:val="20"/>
+        </w:rPr>
+        <w:t xml:space="preserve"> (error) {</w:t>
+      </w:r>
+    </w:p>
+    <w:p>
+      <w:pPr>
+        <w:shd w:val="clear" w:color="auto" w:fill="FFFFFF"/>
+        <w:spacing w:line="480" w:lineRule="auto"/>
+        <w:rPr>
+          <w:rFonts w:ascii="Consolas" w:hAnsi="Consolas"/>
+          <w:color w:val="000000"/>
+          <w:szCs w:val="20"/>
+        </w:rPr>
+      </w:pPr>
+      <w:r>
+        <w:rPr>
+          <w:rFonts w:ascii="Consolas" w:hAnsi="Consolas"/>
+          <w:color w:val="000000"/>
+          <w:szCs w:val="20"/>
+        </w:rPr>
+        <w:t>            console.error(</w:t>
+      </w:r>
+      <w:r>
+        <w:rPr>
+          <w:rFonts w:ascii="Consolas" w:hAnsi="Consolas"/>
+          <w:color w:val="A31515"/>
+          <w:szCs w:val="20"/>
+        </w:rPr>
+        <w:t>"Error: "</w:t>
+      </w:r>
+      <w:r>
+        <w:rPr>
+          <w:rFonts w:ascii="Consolas" w:hAnsi="Consolas"/>
+          <w:color w:val="000000"/>
+          <w:szCs w:val="20"/>
+        </w:rPr>
+        <w:t>, error);</w:t>
+      </w:r>
+    </w:p>
+    <w:p>
+      <w:pPr>
+        <w:shd w:val="clear" w:color="auto" w:fill="FFFFFF"/>
+        <w:spacing w:line="480" w:lineRule="auto"/>
+        <w:rPr>
+          <w:rFonts w:ascii="Consolas" w:hAnsi="Consolas"/>
+          <w:color w:val="000000"/>
+          <w:szCs w:val="20"/>
+        </w:rPr>
+      </w:pPr>
+      <w:r>
+        <w:rPr>
+          <w:rFonts w:ascii="Consolas" w:hAnsi="Consolas"/>
+          <w:color w:val="000000"/>
+          <w:szCs w:val="20"/>
+        </w:rPr>
+        <w:t xml:space="preserve">          } </w:t>
+      </w:r>
+      <w:r>
+        <w:rPr>
+          <w:rFonts w:ascii="Consolas" w:hAnsi="Consolas"/>
+          <w:color w:val="0000FF"/>
+          <w:szCs w:val="20"/>
+        </w:rPr>
+        <w:t>else</w:t>
+      </w:r>
+      <w:r>
+        <w:rPr>
+          <w:rFonts w:ascii="Consolas" w:hAnsi="Consolas"/>
+          <w:color w:val="000000"/>
+          <w:szCs w:val="20"/>
+        </w:rPr>
+        <w:t xml:space="preserve"> {</w:t>
+      </w:r>
+    </w:p>
+    <w:p>
+      <w:pPr>
+        <w:shd w:val="clear" w:color="auto" w:fill="FFFFFF"/>
+        <w:spacing w:line="480" w:lineRule="auto"/>
+        <w:rPr>
+          <w:rFonts w:ascii="Consolas" w:hAnsi="Consolas"/>
+          <w:color w:val="000000"/>
+          <w:szCs w:val="20"/>
+        </w:rPr>
+      </w:pPr>
+      <w:r>
+        <w:rPr>
+          <w:rFonts w:ascii="Consolas" w:hAnsi="Consolas"/>
+          <w:color w:val="000000"/>
+          <w:szCs w:val="20"/>
+        </w:rPr>
+        <w:t xml:space="preserve">            </w:t>
+      </w:r>
+      <w:r>
+        <w:rPr>
+          <w:rFonts w:ascii="Consolas" w:hAnsi="Consolas"/>
+          <w:color w:val="0000FF"/>
+          <w:szCs w:val="20"/>
+        </w:rPr>
+        <w:t>const</w:t>
+      </w:r>
+      <w:r>
+        <w:rPr>
+          <w:rFonts w:ascii="Consolas" w:hAnsi="Consolas"/>
+          <w:color w:val="000000"/>
+          <w:szCs w:val="20"/>
+        </w:rPr>
+        <w:t xml:space="preserve"> mapp = testResults.map((result, index) </w:t>
+      </w:r>
+      <w:r>
+        <w:rPr>
+          <w:rFonts w:ascii="Consolas" w:hAnsi="Consolas"/>
+          <w:color w:val="0000FF"/>
+          <w:szCs w:val="20"/>
+        </w:rPr>
+        <w:t>=&gt;</w:t>
+      </w:r>
+      <w:r>
+        <w:rPr>
+          <w:rFonts w:ascii="Consolas" w:hAnsi="Consolas"/>
+          <w:color w:val="000000"/>
+          <w:szCs w:val="20"/>
+        </w:rPr>
+        <w:t xml:space="preserve"> {</w:t>
+      </w:r>
+    </w:p>
+    <w:p>
+      <w:pPr>
+        <w:shd w:val="clear" w:color="auto" w:fill="FFFFFF"/>
+        <w:spacing w:line="480" w:lineRule="auto"/>
+        <w:rPr>
+          <w:rFonts w:ascii="Consolas" w:hAnsi="Consolas"/>
+          <w:color w:val="000000"/>
+          <w:szCs w:val="20"/>
+        </w:rPr>
+      </w:pPr>
+      <w:r>
+        <w:rPr>
+          <w:rFonts w:ascii="Consolas" w:hAnsi="Consolas"/>
+          <w:color w:val="000000"/>
+          <w:szCs w:val="20"/>
+        </w:rPr>
+        <w:t>              console.log(result);</w:t>
+      </w:r>
+    </w:p>
+    <w:p>
+      <w:pPr>
+        <w:shd w:val="clear" w:color="auto" w:fill="FFFFFF"/>
+        <w:spacing w:line="480" w:lineRule="auto"/>
+        <w:rPr>
+          <w:rFonts w:ascii="Consolas" w:hAnsi="Consolas"/>
+          <w:color w:val="000000"/>
+          <w:szCs w:val="20"/>
+        </w:rPr>
+      </w:pPr>
+      <w:r>
+        <w:rPr>
+          <w:rFonts w:ascii="Consolas" w:hAnsi="Consolas"/>
+          <w:color w:val="000000"/>
+          <w:szCs w:val="20"/>
+        </w:rPr>
+        <w:lastRenderedPageBreak/>
+        <w:t xml:space="preserve">              </w:t>
+      </w:r>
+      <w:r>
+        <w:rPr>
+          <w:rFonts w:ascii="Consolas" w:hAnsi="Consolas"/>
+          <w:color w:val="0000FF"/>
+          <w:szCs w:val="20"/>
+        </w:rPr>
+        <w:t>if</w:t>
+      </w:r>
+      <w:r>
+        <w:rPr>
+          <w:rFonts w:ascii="Consolas" w:hAnsi="Consolas"/>
+          <w:color w:val="000000"/>
+          <w:szCs w:val="20"/>
+        </w:rPr>
+        <w:t xml:space="preserve"> (result.label === output) {</w:t>
+      </w:r>
+    </w:p>
+    <w:p>
+      <w:pPr>
+        <w:shd w:val="clear" w:color="auto" w:fill="FFFFFF"/>
+        <w:spacing w:line="480" w:lineRule="auto"/>
+        <w:rPr>
+          <w:rFonts w:ascii="Consolas" w:hAnsi="Consolas"/>
+          <w:color w:val="000000"/>
+          <w:szCs w:val="20"/>
+        </w:rPr>
+      </w:pPr>
+      <w:r>
+        <w:rPr>
+          <w:rFonts w:ascii="Consolas" w:hAnsi="Consolas"/>
+          <w:color w:val="000000"/>
+          <w:szCs w:val="20"/>
+        </w:rPr>
+        <w:t xml:space="preserve">                </w:t>
+      </w:r>
+      <w:r>
+        <w:rPr>
+          <w:rFonts w:ascii="Consolas" w:hAnsi="Consolas"/>
+          <w:color w:val="0000FF"/>
+          <w:szCs w:val="20"/>
+        </w:rPr>
+        <w:t>if</w:t>
+      </w:r>
+      <w:r>
+        <w:rPr>
+          <w:rFonts w:ascii="Consolas" w:hAnsi="Consolas"/>
+          <w:color w:val="000000"/>
+          <w:szCs w:val="20"/>
+        </w:rPr>
+        <w:t xml:space="preserve"> (result.confidence &gt; </w:t>
+      </w:r>
+      <w:r>
+        <w:rPr>
+          <w:rFonts w:ascii="Consolas" w:hAnsi="Consolas"/>
+          <w:color w:val="098658"/>
+          <w:szCs w:val="20"/>
+        </w:rPr>
+        <w:t>0.5</w:t>
+      </w:r>
+      <w:r>
+        <w:rPr>
+          <w:rFonts w:ascii="Consolas" w:hAnsi="Consolas"/>
+          <w:color w:val="000000"/>
+          <w:szCs w:val="20"/>
+        </w:rPr>
+        <w:t>) {</w:t>
+      </w:r>
+    </w:p>
+    <w:p>
+      <w:pPr>
+        <w:shd w:val="clear" w:color="auto" w:fill="FFFFFF"/>
+        <w:spacing w:line="480" w:lineRule="auto"/>
+        <w:rPr>
+          <w:rFonts w:ascii="Consolas" w:hAnsi="Consolas"/>
+          <w:color w:val="000000"/>
+          <w:szCs w:val="20"/>
+        </w:rPr>
+      </w:pPr>
+      <w:r>
+        <w:rPr>
+          <w:rFonts w:ascii="Consolas" w:hAnsi="Consolas"/>
+          <w:color w:val="000000"/>
+          <w:szCs w:val="20"/>
+        </w:rPr>
+        <w:t xml:space="preserve">                  </w:t>
+      </w:r>
+      <w:r>
+        <w:rPr>
+          <w:rFonts w:ascii="Consolas" w:hAnsi="Consolas"/>
+          <w:color w:val="008000"/>
+          <w:szCs w:val="20"/>
+        </w:rPr>
+        <w:t>//Prediction is correct</w:t>
+      </w:r>
+    </w:p>
+    <w:p>
+      <w:pPr>
+        <w:shd w:val="clear" w:color="auto" w:fill="FFFFFF"/>
+        <w:spacing w:line="480" w:lineRule="auto"/>
+        <w:rPr>
+          <w:rFonts w:ascii="Consolas" w:hAnsi="Consolas"/>
+          <w:color w:val="000000"/>
+          <w:szCs w:val="20"/>
+        </w:rPr>
+      </w:pPr>
+      <w:r>
+        <w:rPr>
+          <w:rFonts w:ascii="Consolas" w:hAnsi="Consolas"/>
+          <w:color w:val="000000"/>
+          <w:szCs w:val="20"/>
+        </w:rPr>
+        <w:t xml:space="preserve">                  </w:t>
+      </w:r>
+      <w:r>
+        <w:rPr>
+          <w:rFonts w:ascii="Consolas" w:hAnsi="Consolas"/>
+          <w:color w:val="0000FF"/>
+          <w:szCs w:val="20"/>
+        </w:rPr>
+        <w:t>const</w:t>
+      </w:r>
+      <w:r>
+        <w:rPr>
+          <w:rFonts w:ascii="Consolas" w:hAnsi="Consolas"/>
+          <w:color w:val="000000"/>
+          <w:szCs w:val="20"/>
+        </w:rPr>
+        <w:t xml:space="preserve"> obj = {</w:t>
+      </w:r>
+    </w:p>
+    <w:p>
+      <w:pPr>
+        <w:shd w:val="clear" w:color="auto" w:fill="FFFFFF"/>
+        <w:spacing w:line="480" w:lineRule="auto"/>
+        <w:rPr>
+          <w:rFonts w:ascii="Consolas" w:hAnsi="Consolas"/>
+          <w:color w:val="000000"/>
+          <w:szCs w:val="20"/>
+        </w:rPr>
+      </w:pPr>
+      <w:r>
+        <w:rPr>
+          <w:rFonts w:ascii="Consolas" w:hAnsi="Consolas"/>
+          <w:color w:val="000000"/>
+          <w:szCs w:val="20"/>
+        </w:rPr>
+        <w:t xml:space="preserve">                    prediction: </w:t>
+      </w:r>
+      <w:r>
+        <w:rPr>
+          <w:rFonts w:ascii="Consolas" w:hAnsi="Consolas"/>
+          <w:color w:val="0000FF"/>
+          <w:szCs w:val="20"/>
+        </w:rPr>
+        <w:t>true</w:t>
+      </w:r>
+      <w:r>
+        <w:rPr>
+          <w:rFonts w:ascii="Consolas" w:hAnsi="Consolas"/>
+          <w:color w:val="000000"/>
+          <w:szCs w:val="20"/>
+        </w:rPr>
+        <w:t>,</w:t>
+      </w:r>
+    </w:p>
+    <w:p>
+      <w:pPr>
+        <w:shd w:val="clear" w:color="auto" w:fill="FFFFFF"/>
+        <w:spacing w:line="480" w:lineRule="auto"/>
+        <w:rPr>
+          <w:rFonts w:ascii="Consolas" w:hAnsi="Consolas"/>
+          <w:color w:val="000000"/>
+          <w:szCs w:val="20"/>
+        </w:rPr>
+      </w:pPr>
+      <w:r>
+        <w:rPr>
+          <w:rFonts w:ascii="Consolas" w:hAnsi="Consolas"/>
+          <w:color w:val="000000"/>
+          <w:szCs w:val="20"/>
+        </w:rPr>
+        <w:t>                    pos: testResults.indexOf(result),</w:t>
+      </w:r>
+    </w:p>
+    <w:p>
+      <w:pPr>
+        <w:shd w:val="clear" w:color="auto" w:fill="FFFFFF"/>
+        <w:spacing w:line="480" w:lineRule="auto"/>
+        <w:rPr>
+          <w:rFonts w:ascii="Consolas" w:hAnsi="Consolas"/>
+          <w:color w:val="000000"/>
+          <w:szCs w:val="20"/>
+        </w:rPr>
+      </w:pPr>
+      <w:r>
+        <w:rPr>
+          <w:rFonts w:ascii="Consolas" w:hAnsi="Consolas"/>
+          <w:color w:val="000000"/>
+          <w:szCs w:val="20"/>
+        </w:rPr>
+        <w:t>                  };</w:t>
+      </w:r>
+    </w:p>
+    <w:p>
+      <w:pPr>
+        <w:shd w:val="clear" w:color="auto" w:fill="FFFFFF"/>
+        <w:spacing w:line="480" w:lineRule="auto"/>
+        <w:rPr>
+          <w:rFonts w:ascii="Consolas" w:hAnsi="Consolas"/>
+          <w:color w:val="000000"/>
+          <w:szCs w:val="20"/>
+        </w:rPr>
+      </w:pPr>
+      <w:r>
+        <w:rPr>
+          <w:rFonts w:ascii="Consolas" w:hAnsi="Consolas"/>
+          <w:color w:val="000000"/>
+          <w:szCs w:val="20"/>
+        </w:rPr>
+        <w:t>                  correct.push(obj);</w:t>
+      </w:r>
+    </w:p>
+    <w:p>
+      <w:pPr>
+        <w:shd w:val="clear" w:color="auto" w:fill="FFFFFF"/>
+        <w:spacing w:line="480" w:lineRule="auto"/>
+        <w:rPr>
+          <w:rFonts w:ascii="Consolas" w:hAnsi="Consolas"/>
+          <w:color w:val="000000"/>
+          <w:szCs w:val="20"/>
+        </w:rPr>
+      </w:pPr>
+      <w:r>
+        <w:rPr>
+          <w:rFonts w:ascii="Consolas" w:hAnsi="Consolas"/>
+          <w:color w:val="000000"/>
+          <w:szCs w:val="20"/>
+        </w:rPr>
+        <w:t xml:space="preserve">                } </w:t>
+      </w:r>
+      <w:r>
+        <w:rPr>
+          <w:rFonts w:ascii="Consolas" w:hAnsi="Consolas"/>
+          <w:color w:val="0000FF"/>
+          <w:szCs w:val="20"/>
+        </w:rPr>
+        <w:t>else</w:t>
+      </w:r>
+      <w:r>
+        <w:rPr>
+          <w:rFonts w:ascii="Consolas" w:hAnsi="Consolas"/>
+          <w:color w:val="000000"/>
+          <w:szCs w:val="20"/>
+        </w:rPr>
+        <w:t xml:space="preserve"> {</w:t>
+      </w:r>
+    </w:p>
+    <w:p>
+      <w:pPr>
+        <w:shd w:val="clear" w:color="auto" w:fill="FFFFFF"/>
+        <w:spacing w:line="480" w:lineRule="auto"/>
+        <w:rPr>
+          <w:rFonts w:ascii="Consolas" w:hAnsi="Consolas"/>
+          <w:color w:val="000000"/>
+          <w:szCs w:val="20"/>
+        </w:rPr>
+      </w:pPr>
+      <w:r>
+        <w:rPr>
+          <w:rFonts w:ascii="Consolas" w:hAnsi="Consolas"/>
+          <w:color w:val="000000"/>
+          <w:szCs w:val="20"/>
+        </w:rPr>
+        <w:t xml:space="preserve">                  </w:t>
+      </w:r>
+      <w:r>
+        <w:rPr>
+          <w:rFonts w:ascii="Consolas" w:hAnsi="Consolas"/>
+          <w:color w:val="008000"/>
+          <w:szCs w:val="20"/>
+        </w:rPr>
+        <w:t>//Prediction is inaccurate</w:t>
+      </w:r>
+    </w:p>
+    <w:p>
+      <w:pPr>
+        <w:shd w:val="clear" w:color="auto" w:fill="FFFFFF"/>
+        <w:spacing w:line="480" w:lineRule="auto"/>
+        <w:rPr>
+          <w:rFonts w:ascii="Consolas" w:hAnsi="Consolas"/>
+          <w:color w:val="000000"/>
+          <w:szCs w:val="20"/>
+        </w:rPr>
+      </w:pPr>
+      <w:r>
+        <w:rPr>
+          <w:rFonts w:ascii="Consolas" w:hAnsi="Consolas"/>
+          <w:color w:val="000000"/>
+          <w:szCs w:val="20"/>
+        </w:rPr>
+        <w:t xml:space="preserve">                  </w:t>
+      </w:r>
+      <w:r>
+        <w:rPr>
+          <w:rFonts w:ascii="Consolas" w:hAnsi="Consolas"/>
+          <w:color w:val="0000FF"/>
+          <w:szCs w:val="20"/>
+        </w:rPr>
+        <w:t>const</w:t>
+      </w:r>
+      <w:r>
+        <w:rPr>
+          <w:rFonts w:ascii="Consolas" w:hAnsi="Consolas"/>
+          <w:color w:val="000000"/>
+          <w:szCs w:val="20"/>
+        </w:rPr>
+        <w:t xml:space="preserve"> obj = {</w:t>
+      </w:r>
+    </w:p>
+    <w:p>
+      <w:pPr>
+        <w:shd w:val="clear" w:color="auto" w:fill="FFFFFF"/>
+        <w:spacing w:line="480" w:lineRule="auto"/>
+        <w:rPr>
+          <w:rFonts w:ascii="Consolas" w:hAnsi="Consolas"/>
+          <w:color w:val="000000"/>
+          <w:szCs w:val="20"/>
+        </w:rPr>
+      </w:pPr>
+      <w:r>
+        <w:rPr>
+          <w:rFonts w:ascii="Consolas" w:hAnsi="Consolas"/>
+          <w:color w:val="000000"/>
+          <w:szCs w:val="20"/>
+        </w:rPr>
+        <w:t xml:space="preserve">                    prediction: </w:t>
+      </w:r>
+      <w:r>
+        <w:rPr>
+          <w:rFonts w:ascii="Consolas" w:hAnsi="Consolas"/>
+          <w:color w:val="0000FF"/>
+          <w:szCs w:val="20"/>
+        </w:rPr>
+        <w:t>false</w:t>
+      </w:r>
+      <w:r>
+        <w:rPr>
+          <w:rFonts w:ascii="Consolas" w:hAnsi="Consolas"/>
+          <w:color w:val="000000"/>
+          <w:szCs w:val="20"/>
+        </w:rPr>
+        <w:t>,</w:t>
+      </w:r>
+    </w:p>
+    <w:p>
+      <w:pPr>
+        <w:shd w:val="clear" w:color="auto" w:fill="FFFFFF"/>
+        <w:spacing w:line="480" w:lineRule="auto"/>
+        <w:rPr>
+          <w:rFonts w:ascii="Consolas" w:hAnsi="Consolas"/>
+          <w:color w:val="000000"/>
+          <w:szCs w:val="20"/>
+        </w:rPr>
+      </w:pPr>
+      <w:r>
+        <w:rPr>
+          <w:rFonts w:ascii="Consolas" w:hAnsi="Consolas"/>
+          <w:color w:val="000000"/>
+          <w:szCs w:val="20"/>
+        </w:rPr>
+        <w:t>                    pos: testResults.indexOf(result),</w:t>
+      </w:r>
+    </w:p>
+    <w:p>
+      <w:pPr>
+        <w:shd w:val="clear" w:color="auto" w:fill="FFFFFF"/>
+        <w:spacing w:line="480" w:lineRule="auto"/>
+        <w:rPr>
+          <w:rFonts w:ascii="Consolas" w:hAnsi="Consolas"/>
+          <w:color w:val="000000"/>
+          <w:szCs w:val="20"/>
+        </w:rPr>
+      </w:pPr>
+      <w:r>
+        <w:rPr>
+          <w:rFonts w:ascii="Consolas" w:hAnsi="Consolas"/>
+          <w:color w:val="000000"/>
+          <w:szCs w:val="20"/>
+        </w:rPr>
+        <w:t>                  };</w:t>
+      </w:r>
+    </w:p>
+    <w:p>
+      <w:pPr>
+        <w:shd w:val="clear" w:color="auto" w:fill="FFFFFF"/>
+        <w:spacing w:line="480" w:lineRule="auto"/>
+        <w:rPr>
+          <w:rFonts w:ascii="Consolas" w:hAnsi="Consolas"/>
+          <w:color w:val="000000"/>
+          <w:szCs w:val="20"/>
+        </w:rPr>
+      </w:pPr>
+      <w:r>
+        <w:rPr>
+          <w:rFonts w:ascii="Consolas" w:hAnsi="Consolas"/>
+          <w:color w:val="000000"/>
+          <w:szCs w:val="20"/>
+        </w:rPr>
+        <w:t>                  wrong.push(obj);</w:t>
+      </w:r>
+    </w:p>
+    <w:p>
+      <w:pPr>
+        <w:shd w:val="clear" w:color="auto" w:fill="FFFFFF"/>
+        <w:spacing w:line="480" w:lineRule="auto"/>
+        <w:rPr>
+          <w:rFonts w:ascii="Consolas" w:hAnsi="Consolas"/>
+          <w:color w:val="000000"/>
+          <w:szCs w:val="20"/>
+        </w:rPr>
+      </w:pPr>
+      <w:r>
+        <w:rPr>
+          <w:rFonts w:ascii="Consolas" w:hAnsi="Consolas"/>
+          <w:color w:val="000000"/>
+          <w:szCs w:val="20"/>
+        </w:rPr>
+        <w:t>                }</w:t>
+      </w:r>
+    </w:p>
+    <w:p>
+      <w:pPr>
+        <w:shd w:val="clear" w:color="auto" w:fill="FFFFFF"/>
+        <w:spacing w:line="480" w:lineRule="auto"/>
+        <w:rPr>
+          <w:rFonts w:ascii="Consolas" w:hAnsi="Consolas"/>
+          <w:color w:val="000000"/>
+          <w:szCs w:val="20"/>
+        </w:rPr>
+      </w:pPr>
+      <w:r>
+        <w:rPr>
+          <w:rFonts w:ascii="Consolas" w:hAnsi="Consolas"/>
+          <w:color w:val="000000"/>
+          <w:szCs w:val="20"/>
+        </w:rPr>
+        <w:t>              }</w:t>
+      </w:r>
+    </w:p>
+    <w:p>
+      <w:pPr>
+        <w:shd w:val="clear" w:color="auto" w:fill="FFFFFF"/>
+        <w:spacing w:line="480" w:lineRule="auto"/>
+        <w:rPr>
+          <w:rFonts w:ascii="Consolas" w:hAnsi="Consolas"/>
+          <w:color w:val="000000"/>
+          <w:szCs w:val="20"/>
+        </w:rPr>
+      </w:pPr>
+    </w:p>
+    <w:p>
+      <w:pPr>
+        <w:shd w:val="clear" w:color="auto" w:fill="FFFFFF"/>
+        <w:spacing w:line="480" w:lineRule="auto"/>
+        <w:rPr>
+          <w:rFonts w:ascii="Consolas" w:hAnsi="Consolas"/>
+          <w:color w:val="000000"/>
+          <w:szCs w:val="20"/>
+        </w:rPr>
+      </w:pPr>
+      <w:r>
+        <w:rPr>
+          <w:rFonts w:ascii="Consolas" w:hAnsi="Consolas"/>
+          <w:color w:val="000000"/>
+          <w:szCs w:val="20"/>
+        </w:rPr>
+        <w:t xml:space="preserve">              </w:t>
+      </w:r>
+      <w:r>
+        <w:rPr>
+          <w:rFonts w:ascii="Consolas" w:hAnsi="Consolas"/>
+          <w:color w:val="0000FF"/>
+          <w:szCs w:val="20"/>
+        </w:rPr>
+        <w:t>return</w:t>
+      </w:r>
+      <w:r>
+        <w:rPr>
+          <w:rFonts w:ascii="Consolas" w:hAnsi="Consolas"/>
+          <w:color w:val="000000"/>
+          <w:szCs w:val="20"/>
+        </w:rPr>
+        <w:t xml:space="preserve"> {</w:t>
+      </w:r>
+    </w:p>
+    <w:p>
+      <w:pPr>
+        <w:shd w:val="clear" w:color="auto" w:fill="FFFFFF"/>
+        <w:spacing w:line="480" w:lineRule="auto"/>
+        <w:rPr>
+          <w:rFonts w:ascii="Consolas" w:hAnsi="Consolas"/>
+          <w:color w:val="000000"/>
+          <w:szCs w:val="20"/>
+        </w:rPr>
+      </w:pPr>
+      <w:r>
+        <w:rPr>
+          <w:rFonts w:ascii="Consolas" w:hAnsi="Consolas"/>
+          <w:color w:val="000000"/>
+          <w:szCs w:val="20"/>
+        </w:rPr>
+        <w:t>                length: testResults.length,</w:t>
+      </w:r>
+    </w:p>
+    <w:p>
+      <w:pPr>
+        <w:shd w:val="clear" w:color="auto" w:fill="FFFFFF"/>
+        <w:spacing w:line="480" w:lineRule="auto"/>
+        <w:rPr>
+          <w:rFonts w:ascii="Consolas" w:hAnsi="Consolas"/>
+          <w:color w:val="000000"/>
+          <w:szCs w:val="20"/>
+        </w:rPr>
+      </w:pPr>
+      <w:r>
+        <w:rPr>
+          <w:rFonts w:ascii="Consolas" w:hAnsi="Consolas"/>
+          <w:color w:val="000000"/>
+          <w:szCs w:val="20"/>
+        </w:rPr>
+        <w:t>                index,</w:t>
+      </w:r>
+    </w:p>
+    <w:p>
+      <w:pPr>
+        <w:shd w:val="clear" w:color="auto" w:fill="FFFFFF"/>
+        <w:spacing w:line="480" w:lineRule="auto"/>
+        <w:rPr>
+          <w:rFonts w:ascii="Consolas" w:hAnsi="Consolas"/>
+          <w:color w:val="000000"/>
+          <w:szCs w:val="20"/>
+        </w:rPr>
+      </w:pPr>
+      <w:r>
+        <w:rPr>
+          <w:rFonts w:ascii="Consolas" w:hAnsi="Consolas"/>
+          <w:color w:val="000000"/>
+          <w:szCs w:val="20"/>
+        </w:rPr>
+        <w:t>              };</w:t>
+      </w:r>
+    </w:p>
+    <w:p>
+      <w:pPr>
+        <w:shd w:val="clear" w:color="auto" w:fill="FFFFFF"/>
+        <w:spacing w:line="480" w:lineRule="auto"/>
+        <w:rPr>
+          <w:rFonts w:ascii="Consolas" w:hAnsi="Consolas"/>
+          <w:color w:val="000000"/>
+          <w:szCs w:val="20"/>
+        </w:rPr>
+      </w:pPr>
+      <w:r>
+        <w:rPr>
+          <w:rFonts w:ascii="Consolas" w:hAnsi="Consolas"/>
+          <w:color w:val="000000"/>
+          <w:szCs w:val="20"/>
+        </w:rPr>
+        <w:t>            });</w:t>
+      </w:r>
+    </w:p>
+    <w:p>
+      <w:pPr>
+        <w:shd w:val="clear" w:color="auto" w:fill="FFFFFF"/>
+        <w:spacing w:line="480" w:lineRule="auto"/>
+        <w:rPr>
+          <w:rFonts w:ascii="Consolas" w:hAnsi="Consolas"/>
+          <w:color w:val="000000"/>
+          <w:szCs w:val="20"/>
+        </w:rPr>
+      </w:pPr>
+    </w:p>
+    <w:p>
+      <w:pPr>
+        <w:shd w:val="clear" w:color="auto" w:fill="FFFFFF"/>
+        <w:spacing w:line="480" w:lineRule="auto"/>
+        <w:rPr>
+          <w:rFonts w:ascii="Consolas" w:hAnsi="Consolas"/>
+          <w:color w:val="000000"/>
+          <w:szCs w:val="20"/>
+        </w:rPr>
+      </w:pPr>
+      <w:r>
+        <w:rPr>
+          <w:rFonts w:ascii="Consolas" w:hAnsi="Consolas"/>
+          <w:color w:val="000000"/>
+          <w:szCs w:val="20"/>
+        </w:rPr>
+        <w:t xml:space="preserve">            </w:t>
+      </w:r>
+      <w:r>
+        <w:rPr>
+          <w:rFonts w:ascii="Consolas" w:hAnsi="Consolas"/>
+          <w:color w:val="0000FF"/>
+          <w:szCs w:val="20"/>
+        </w:rPr>
+        <w:t>return</w:t>
+      </w:r>
+      <w:r>
+        <w:rPr>
+          <w:rFonts w:ascii="Consolas" w:hAnsi="Consolas"/>
+          <w:color w:val="000000"/>
+          <w:szCs w:val="20"/>
+        </w:rPr>
+        <w:t xml:space="preserve"> Promise.all(mapp).then((e) </w:t>
+      </w:r>
+      <w:r>
+        <w:rPr>
+          <w:rFonts w:ascii="Consolas" w:hAnsi="Consolas"/>
+          <w:color w:val="0000FF"/>
+          <w:szCs w:val="20"/>
+        </w:rPr>
+        <w:t>=&gt;</w:t>
+      </w:r>
+      <w:r>
+        <w:rPr>
+          <w:rFonts w:ascii="Consolas" w:hAnsi="Consolas"/>
+          <w:color w:val="000000"/>
+          <w:szCs w:val="20"/>
+        </w:rPr>
+        <w:t xml:space="preserve"> {</w:t>
+      </w:r>
+    </w:p>
+    <w:p>
+      <w:pPr>
+        <w:shd w:val="clear" w:color="auto" w:fill="FFFFFF"/>
+        <w:spacing w:line="480" w:lineRule="auto"/>
+        <w:rPr>
+          <w:rFonts w:ascii="Consolas" w:hAnsi="Consolas"/>
+          <w:color w:val="000000"/>
+          <w:szCs w:val="20"/>
+        </w:rPr>
+      </w:pPr>
+      <w:r>
+        <w:rPr>
+          <w:rFonts w:ascii="Consolas" w:hAnsi="Consolas"/>
+          <w:color w:val="000000"/>
+          <w:szCs w:val="20"/>
+        </w:rPr>
+        <w:t xml:space="preserve">              </w:t>
+      </w:r>
+      <w:r>
+        <w:rPr>
+          <w:rFonts w:ascii="Consolas" w:hAnsi="Consolas"/>
+          <w:color w:val="0000FF"/>
+          <w:szCs w:val="20"/>
+        </w:rPr>
+        <w:t>const</w:t>
+      </w:r>
+      <w:r>
+        <w:rPr>
+          <w:rFonts w:ascii="Consolas" w:hAnsi="Consolas"/>
+          <w:color w:val="000000"/>
+          <w:szCs w:val="20"/>
+        </w:rPr>
+        <w:t xml:space="preserve"> wrongNum = wrong.length;</w:t>
+      </w:r>
+    </w:p>
+    <w:p>
+      <w:pPr>
+        <w:shd w:val="clear" w:color="auto" w:fill="FFFFFF"/>
+        <w:spacing w:line="480" w:lineRule="auto"/>
+        <w:rPr>
+          <w:rFonts w:ascii="Consolas" w:hAnsi="Consolas"/>
+          <w:color w:val="000000"/>
+          <w:szCs w:val="20"/>
+        </w:rPr>
+      </w:pPr>
+      <w:r>
+        <w:rPr>
+          <w:rFonts w:ascii="Consolas" w:hAnsi="Consolas"/>
+          <w:color w:val="000000"/>
+          <w:szCs w:val="20"/>
+        </w:rPr>
+        <w:t xml:space="preserve">              </w:t>
+      </w:r>
+      <w:r>
+        <w:rPr>
+          <w:rFonts w:ascii="Consolas" w:hAnsi="Consolas"/>
+          <w:color w:val="0000FF"/>
+          <w:szCs w:val="20"/>
+        </w:rPr>
+        <w:t>const</w:t>
+      </w:r>
+      <w:r>
+        <w:rPr>
+          <w:rFonts w:ascii="Consolas" w:hAnsi="Consolas"/>
+          <w:color w:val="000000"/>
+          <w:szCs w:val="20"/>
+        </w:rPr>
+        <w:t xml:space="preserve"> correctNum = correct.length;</w:t>
+      </w:r>
+    </w:p>
+    <w:p>
+      <w:pPr>
+        <w:shd w:val="clear" w:color="auto" w:fill="FFFFFF"/>
+        <w:spacing w:line="480" w:lineRule="auto"/>
+        <w:rPr>
+          <w:rFonts w:ascii="Consolas" w:hAnsi="Consolas"/>
+          <w:color w:val="000000"/>
+          <w:szCs w:val="20"/>
+        </w:rPr>
+      </w:pPr>
+      <w:r>
+        <w:rPr>
+          <w:rFonts w:ascii="Consolas" w:hAnsi="Consolas"/>
+          <w:color w:val="000000"/>
+          <w:szCs w:val="20"/>
+        </w:rPr>
+        <w:t xml:space="preserve">              </w:t>
+      </w:r>
+      <w:r>
+        <w:rPr>
+          <w:rFonts w:ascii="Consolas" w:hAnsi="Consolas"/>
+          <w:color w:val="0000FF"/>
+          <w:szCs w:val="20"/>
+        </w:rPr>
+        <w:t>const</w:t>
+      </w:r>
+      <w:r>
+        <w:rPr>
+          <w:rFonts w:ascii="Consolas" w:hAnsi="Consolas"/>
+          <w:color w:val="000000"/>
+          <w:szCs w:val="20"/>
+        </w:rPr>
+        <w:t xml:space="preserve"> total = wrongNum + correctNum;</w:t>
+      </w:r>
+    </w:p>
+    <w:p>
+      <w:pPr>
+        <w:shd w:val="clear" w:color="auto" w:fill="FFFFFF"/>
+        <w:spacing w:line="480" w:lineRule="auto"/>
+        <w:rPr>
+          <w:rFonts w:ascii="Consolas" w:hAnsi="Consolas"/>
+          <w:color w:val="000000"/>
+          <w:szCs w:val="20"/>
+        </w:rPr>
+      </w:pPr>
+      <w:r>
+        <w:rPr>
+          <w:rFonts w:ascii="Consolas" w:hAnsi="Consolas"/>
+          <w:color w:val="000000"/>
+          <w:szCs w:val="20"/>
+        </w:rPr>
+        <w:t xml:space="preserve">              </w:t>
+      </w:r>
+      <w:r>
+        <w:rPr>
+          <w:rFonts w:ascii="Consolas" w:hAnsi="Consolas"/>
+          <w:color w:val="0000FF"/>
+          <w:szCs w:val="20"/>
+        </w:rPr>
+        <w:t>const</w:t>
+      </w:r>
+      <w:r>
+        <w:rPr>
+          <w:rFonts w:ascii="Consolas" w:hAnsi="Consolas"/>
+          <w:color w:val="000000"/>
+          <w:szCs w:val="20"/>
+        </w:rPr>
+        <w:t xml:space="preserve"> percentageSuccess = Math.floor((correctNum / total) * </w:t>
+      </w:r>
+      <w:r>
+        <w:rPr>
+          <w:rFonts w:ascii="Consolas" w:hAnsi="Consolas"/>
+          <w:color w:val="098658"/>
+          <w:szCs w:val="20"/>
+        </w:rPr>
+        <w:t>100</w:t>
+      </w:r>
+      <w:r>
+        <w:rPr>
+          <w:rFonts w:ascii="Consolas" w:hAnsi="Consolas"/>
+          <w:color w:val="000000"/>
+          <w:szCs w:val="20"/>
+        </w:rPr>
+        <w:t>);</w:t>
+      </w:r>
+    </w:p>
+    <w:p>
+      <w:pPr>
+        <w:shd w:val="clear" w:color="auto" w:fill="FFFFFF"/>
+        <w:spacing w:line="480" w:lineRule="auto"/>
+        <w:rPr>
+          <w:rFonts w:ascii="Consolas" w:hAnsi="Consolas"/>
+          <w:color w:val="000000"/>
+          <w:szCs w:val="20"/>
+        </w:rPr>
+      </w:pPr>
+      <w:r>
+        <w:rPr>
+          <w:rFonts w:ascii="Consolas" w:hAnsi="Consolas"/>
+          <w:color w:val="000000"/>
+          <w:szCs w:val="20"/>
+        </w:rPr>
+        <w:t>              percentageSuccesses.push(percentageSuccess);</w:t>
+      </w:r>
+    </w:p>
+    <w:p>
+      <w:pPr>
+        <w:shd w:val="clear" w:color="auto" w:fill="FFFFFF"/>
+        <w:spacing w:line="480" w:lineRule="auto"/>
+        <w:rPr>
+          <w:rFonts w:ascii="Consolas" w:hAnsi="Consolas"/>
+          <w:color w:val="000000"/>
+          <w:szCs w:val="20"/>
+        </w:rPr>
+      </w:pPr>
+      <w:r>
+        <w:rPr>
+          <w:rFonts w:ascii="Consolas" w:hAnsi="Consolas"/>
+          <w:color w:val="000000"/>
+          <w:szCs w:val="20"/>
+        </w:rPr>
+        <w:t>            });</w:t>
+      </w:r>
+    </w:p>
+    <w:p>
+      <w:pPr>
+        <w:shd w:val="clear" w:color="auto" w:fill="FFFFFF"/>
+        <w:spacing w:line="480" w:lineRule="auto"/>
+        <w:rPr>
+          <w:rFonts w:ascii="Consolas" w:hAnsi="Consolas"/>
+          <w:color w:val="000000"/>
+          <w:szCs w:val="20"/>
+        </w:rPr>
+      </w:pPr>
+      <w:r>
+        <w:rPr>
+          <w:rFonts w:ascii="Consolas" w:hAnsi="Consolas"/>
+          <w:color w:val="000000"/>
+          <w:szCs w:val="20"/>
+        </w:rPr>
+        <w:t>          }</w:t>
+      </w:r>
+    </w:p>
+    <w:p>
+      <w:pPr>
+        <w:shd w:val="clear" w:color="auto" w:fill="FFFFFF"/>
+        <w:spacing w:line="480" w:lineRule="auto"/>
+        <w:rPr>
+          <w:rFonts w:ascii="Consolas" w:hAnsi="Consolas"/>
+          <w:color w:val="000000"/>
+          <w:szCs w:val="20"/>
+        </w:rPr>
+      </w:pPr>
+      <w:r>
+        <w:rPr>
+          <w:rFonts w:ascii="Consolas" w:hAnsi="Consolas"/>
+          <w:color w:val="000000"/>
+          <w:szCs w:val="20"/>
+        </w:rPr>
+        <w:t>        });</w:t>
+      </w:r>
+    </w:p>
+    <w:p>
+      <w:pPr>
+        <w:shd w:val="clear" w:color="auto" w:fill="FFFFFF"/>
+        <w:spacing w:line="480" w:lineRule="auto"/>
+        <w:rPr>
+          <w:rFonts w:ascii="Consolas" w:hAnsi="Consolas"/>
+          <w:color w:val="000000"/>
+          <w:szCs w:val="20"/>
+        </w:rPr>
+      </w:pPr>
+      <w:r>
+        <w:rPr>
+          <w:rFonts w:ascii="Consolas" w:hAnsi="Consolas"/>
+          <w:color w:val="000000"/>
+          <w:szCs w:val="20"/>
+        </w:rPr>
+        <w:t>      }</w:t>
+      </w:r>
+    </w:p>
+    <w:p>
+      <w:pPr>
+        <w:shd w:val="clear" w:color="auto" w:fill="FFFFFF"/>
+        <w:spacing w:line="315" w:lineRule="atLeast"/>
+        <w:ind w:firstLine="720"/>
+        <w:rPr>
+          <w:rFonts w:ascii="Consolas" w:hAnsi="Consolas"/>
+          <w:color w:val="000000"/>
+          <w:szCs w:val="20"/>
+        </w:rPr>
+      </w:pPr>
+      <w:r>
+        <w:rPr>
+          <w:rFonts w:ascii="Consolas" w:hAnsi="Consolas"/>
+          <w:color w:val="000000"/>
+          <w:szCs w:val="20"/>
+        </w:rPr>
+        <w:t>classify();</w:t>
+      </w:r>
+    </w:p>
+    <w:p>
+      <w:pPr>
+        <w:shd w:val="clear" w:color="auto" w:fill="FFFFFF"/>
+        <w:spacing w:line="480" w:lineRule="auto"/>
+      </w:pPr>
+    </w:p>
+    <w:p>
+      <w:pPr>
+        <w:shd w:val="clear" w:color="auto" w:fill="FFFFFF"/>
+        <w:spacing w:line="480" w:lineRule="auto"/>
+      </w:pPr>
+      <w:r>
+        <w:t xml:space="preserve">Upon testing the model trained with the top half of the dataset with the bottom half, we yielded a </w:t>
+      </w:r>
+      <w:r>
+        <w:rPr>
+          <w:b/>
+          <w:color w:val="FF0000"/>
+        </w:rPr>
+        <w:t>94.5%</w:t>
+      </w:r>
+      <w:r>
+        <w:t xml:space="preserve"> model accuracy.</w:t>
+      </w:r>
+    </w:p>
+    <w:p>
+      <w:pPr>
+        <w:shd w:val="clear" w:color="auto" w:fill="FFFFFF"/>
+        <w:spacing w:line="480" w:lineRule="auto"/>
+      </w:pPr>
+    </w:p>
+    <w:p>
+      <w:pPr>
+        <w:shd w:val="clear" w:color="auto" w:fill="FFFFFF"/>
+        <w:spacing w:line="480" w:lineRule="auto"/>
+        <w:rPr>
+          <w:b/>
+          <w:lang w:eastAsia="en-US"/>
+        </w:rPr>
+      </w:pPr>
+    </w:p>
+    <w:p>
+      <w:pPr>
+        <w:shd w:val="clear" w:color="auto" w:fill="FFFFFF"/>
+        <w:spacing w:line="480" w:lineRule="auto"/>
+        <w:rPr>
+          <w:b/>
+          <w:lang w:eastAsia="en-US"/>
+        </w:rPr>
+      </w:pPr>
+    </w:p>
+    <w:p>
+      <w:pPr>
+        <w:shd w:val="clear" w:color="auto" w:fill="FFFFFF"/>
+        <w:spacing w:line="480" w:lineRule="auto"/>
+        <w:rPr>
+          <w:b/>
+          <w:lang w:eastAsia="en-US"/>
+        </w:rPr>
+      </w:pPr>
+    </w:p>
+    <w:p>
+      <w:pPr>
+        <w:shd w:val="clear" w:color="auto" w:fill="FFFFFF"/>
+        <w:spacing w:line="480" w:lineRule="auto"/>
+        <w:rPr>
+          <w:b/>
+          <w:lang w:eastAsia="en-US"/>
+        </w:rPr>
+      </w:pPr>
+    </w:p>
+    <w:p>
+      <w:pPr>
+        <w:shd w:val="clear" w:color="auto" w:fill="FFFFFF"/>
+        <w:spacing w:line="480" w:lineRule="auto"/>
+        <w:rPr>
+          <w:b/>
+          <w:lang w:eastAsia="en-US"/>
+        </w:rPr>
+      </w:pPr>
+    </w:p>
+    <w:p>
+      <w:pPr>
+        <w:shd w:val="clear" w:color="auto" w:fill="FFFFFF"/>
+        <w:spacing w:line="480" w:lineRule="auto"/>
+        <w:rPr>
+          <w:b/>
+          <w:lang w:eastAsia="en-US"/>
+        </w:rPr>
+      </w:pPr>
+    </w:p>
+    <w:p>
+      <w:pPr>
+        <w:shd w:val="clear" w:color="auto" w:fill="FFFFFF"/>
+        <w:spacing w:line="480" w:lineRule="auto"/>
+        <w:rPr>
+          <w:b/>
+          <w:lang w:eastAsia="en-US"/>
+        </w:rPr>
+      </w:pPr>
+    </w:p>
+    <w:p>
+      <w:pPr>
+        <w:shd w:val="clear" w:color="auto" w:fill="FFFFFF"/>
+        <w:spacing w:line="480" w:lineRule="auto"/>
+        <w:rPr>
+          <w:b/>
+          <w:lang w:eastAsia="en-US"/>
+        </w:rPr>
+      </w:pPr>
+      <w:r>
+        <w:rPr>
+          <w:b/>
+          <w:lang w:eastAsia="en-US"/>
+        </w:rPr>
+        <w:lastRenderedPageBreak/>
+        <w:t>4.2</w:t>
+      </w:r>
+      <w:r>
+        <w:rPr>
+          <w:b/>
+          <w:lang w:eastAsia="en-US"/>
+        </w:rPr>
+        <w:tab/>
+        <w:t>CREATING THE FRONTEND INTERFACE</w:t>
+      </w:r>
+    </w:p>
+    <w:p>
+      <w:pPr>
+        <w:shd w:val="clear" w:color="auto" w:fill="FFFFFF"/>
+        <w:spacing w:line="480" w:lineRule="auto"/>
+        <w:rPr>
+          <w:lang w:eastAsia="en-US"/>
+        </w:rPr>
+      </w:pPr>
+      <w:r>
+        <w:rPr>
+          <w:lang w:eastAsia="en-US"/>
+        </w:rPr>
+        <w:t>The frontend for the application would be solely built using ReactJS. I began by using Figma the popular design tool to create the User Interface design (UI Design). The designed would be</w:t>
+      </w:r>
+      <w:r>
+        <w:rPr>
+          <w:lang w:eastAsia="en-US"/>
+        </w:rPr>
+        <w:t xml:space="preserve"> themed with only a few colors:</w:t>
+      </w:r>
+    </w:p>
+    <w:p>
+      <w:pPr>
+        <w:shd w:val="clear" w:color="auto" w:fill="FFFFFF"/>
+        <w:spacing w:line="480" w:lineRule="auto"/>
+        <w:rPr>
+          <w:rFonts w:ascii="Consolas" w:hAnsi="Consolas"/>
+          <w:color w:val="000000"/>
+          <w:szCs w:val="20"/>
+        </w:rPr>
+      </w:pPr>
+      <w:r>
+        <w:rPr>
+          <w:rFonts w:ascii="Consolas" w:hAnsi="Consolas"/>
+          <w:noProof/>
+          <w:color w:val="000000"/>
+          <w:szCs w:val="20"/>
+          <w:lang w:val="en-GB"/>
+        </w:rPr>
+        <w:drawing>
+          <wp:inline distT="0" distB="0" distL="0" distR="0">
+            <wp:extent cx="5943600" cy="840105"/>
+            <wp:effectExtent l="0" t="0" r="0" b="0"/>
+            <wp:docPr id="5" name="Picture 5" descr="C:\Users\Oluwaferanmi Ajiboye\Documents\COPOD\Projex\images\colors.png"/>
+            <wp:cNvGraphicFramePr>
+              <a:graphicFrameLocks xmlns:a="http://schemas.openxmlformats.org/drawingml/2006/main" noChangeAspect="1"/>
+            </wp:cNvGraphicFramePr>
+            <a:graphic xmlns:a="http://schemas.openxmlformats.org/drawingml/2006/main">
+              <a:graphicData uri="http://schemas.openxmlformats.org/drawingml/2006/picture">
+                <pic:pic xmlns:pic="http://schemas.openxmlformats.org/drawingml/2006/picture">
+                  <pic:nvPicPr>
+                    <pic:cNvPr id="0" name="Picture 5" descr="C:\Users\Oluwaferanmi Ajiboye\Documents\COPOD\Projex\images\colors.png"/>
+                    <pic:cNvPicPr>
+                      <a:picLocks noChangeAspect="1" noChangeArrowheads="1"/>
+                    </pic:cNvPicPr>
+                  </pic:nvPicPr>
+                  <pic:blipFill>
+                    <a:blip r:embed="rId14">
+                      <a:extLst>
+                        <a:ext uri="{28A0092B-C50C-407E-A947-70E740481C1C}">
+                          <a14:useLocalDpi xmlns:a14="http://schemas.microsoft.com/office/drawing/2010/main" val="0"/>
+                        </a:ext>
+                      </a:extLst>
+                    </a:blip>
+                    <a:srcRect/>
+                    <a:stretch>
+                      <a:fillRect/>
+                    </a:stretch>
+                  </pic:blipFill>
+                  <pic:spPr bwMode="auto">
+                    <a:xfrm>
+                      <a:off x="0" y="0"/>
+                      <a:ext cx="5943600" cy="840105"/>
+                    </a:xfrm>
+                    <a:prstGeom prst="rect">
+                      <a:avLst/>
+                    </a:prstGeom>
+                    <a:noFill/>
+                    <a:ln>
+                      <a:noFill/>
+                    </a:ln>
+                  </pic:spPr>
+                </pic:pic>
+              </a:graphicData>
+            </a:graphic>
+          </wp:inline>
+        </w:drawing>
+      </w:r>
+    </w:p>
+    <w:p>
+      <w:pPr>
+        <w:shd w:val="clear" w:color="auto" w:fill="FFFFFF"/>
+        <w:spacing w:line="480" w:lineRule="auto"/>
+        <w:rPr>
+          <w:lang w:eastAsia="en-US"/>
+        </w:rPr>
+      </w:pPr>
+      <w:r>
+        <w:rPr>
+          <w:lang w:eastAsia="en-US"/>
+        </w:rPr>
+        <w:t>The pages available on the web site would be:</w:t>
+      </w:r>
+    </w:p>
+    <w:p>
+      <w:pPr>
+        <w:pStyle w:val="ListParagraph"/>
+        <w:numPr>
+          <w:ilvl w:val="0"/>
+          <w:numId w:val="38"/>
+        </w:numPr>
+        <w:shd w:val="clear" w:color="auto" w:fill="FFFFFF"/>
+        <w:spacing w:line="480" w:lineRule="auto"/>
+        <w:rPr>
+          <w:lang w:eastAsia="en-US"/>
+        </w:rPr>
+      </w:pPr>
+      <w:r>
+        <w:rPr>
+          <w:lang w:eastAsia="en-US"/>
+        </w:rPr>
+        <w:t>Home page</w:t>
+      </w:r>
+    </w:p>
+    <w:p>
+      <w:pPr>
+        <w:pStyle w:val="ListParagraph"/>
+        <w:numPr>
+          <w:ilvl w:val="0"/>
+          <w:numId w:val="38"/>
+        </w:numPr>
+        <w:shd w:val="clear" w:color="auto" w:fill="FFFFFF"/>
+        <w:spacing w:line="480" w:lineRule="auto"/>
+        <w:rPr>
+          <w:lang w:eastAsia="en-US"/>
+        </w:rPr>
+      </w:pPr>
+      <w:r>
+        <w:rPr>
+          <w:lang w:eastAsia="en-US"/>
+        </w:rPr>
+        <w:t>Authentication page – User login or register</w:t>
+      </w:r>
+    </w:p>
+    <w:p>
+      <w:pPr>
+        <w:pStyle w:val="ListParagraph"/>
+        <w:numPr>
+          <w:ilvl w:val="0"/>
+          <w:numId w:val="38"/>
+        </w:numPr>
+        <w:shd w:val="clear" w:color="auto" w:fill="FFFFFF"/>
+        <w:spacing w:line="480" w:lineRule="auto"/>
+        <w:rPr>
+          <w:lang w:eastAsia="en-US"/>
+        </w:rPr>
+      </w:pPr>
+      <w:r>
+        <w:rPr>
+          <w:lang w:eastAsia="en-US"/>
+        </w:rPr>
+        <w:t>Dashboard</w:t>
+      </w:r>
+    </w:p>
+    <w:p>
+      <w:pPr>
+        <w:pStyle w:val="ListParagraph"/>
+        <w:numPr>
+          <w:ilvl w:val="0"/>
+          <w:numId w:val="38"/>
+        </w:numPr>
+        <w:shd w:val="clear" w:color="auto" w:fill="FFFFFF"/>
+        <w:spacing w:line="480" w:lineRule="auto"/>
+        <w:rPr>
+          <w:lang w:eastAsia="en-US"/>
+        </w:rPr>
+      </w:pPr>
+      <w:r>
+        <w:rPr>
+          <w:lang w:eastAsia="en-US"/>
+        </w:rPr>
+        <w:t>New test page</w:t>
+      </w:r>
+    </w:p>
+    <w:p>
+      <w:pPr>
+        <w:pStyle w:val="ListParagraph"/>
+        <w:numPr>
+          <w:ilvl w:val="0"/>
+          <w:numId w:val="38"/>
+        </w:numPr>
+        <w:shd w:val="clear" w:color="auto" w:fill="FFFFFF"/>
+        <w:spacing w:line="480" w:lineRule="auto"/>
+        <w:rPr>
+          <w:lang w:eastAsia="en-US"/>
+        </w:rPr>
+      </w:pPr>
+      <w:r>
+        <w:rPr>
+          <w:lang w:eastAsia="en-US"/>
+        </w:rPr>
+        <w:t>View previous test page</w:t>
+      </w:r>
+    </w:p>
+    <w:p>
+      <w:pPr>
+        <w:pStyle w:val="ListParagraph"/>
+        <w:numPr>
+          <w:ilvl w:val="0"/>
+          <w:numId w:val="38"/>
+        </w:numPr>
+        <w:shd w:val="clear" w:color="auto" w:fill="FFFFFF"/>
+        <w:spacing w:line="480" w:lineRule="auto"/>
+        <w:rPr>
+          <w:rFonts w:ascii="Consolas" w:hAnsi="Consolas"/>
+          <w:color w:val="000000"/>
+          <w:szCs w:val="20"/>
+        </w:rPr>
+      </w:pPr>
+      <w:r>
+        <w:rPr>
+          <w:lang w:eastAsia="en-US"/>
+        </w:rPr>
+        <w:t>User account page</w:t>
+      </w:r>
+    </w:p>
+    <w:p>
+      <w:pPr>
+        <w:shd w:val="clear" w:color="auto" w:fill="FFFFFF"/>
+        <w:spacing w:line="480" w:lineRule="auto"/>
+        <w:rPr>
+          <w:rFonts w:ascii="Consolas" w:hAnsi="Consolas"/>
+          <w:color w:val="000000"/>
+          <w:szCs w:val="20"/>
+        </w:rPr>
+      </w:pPr>
+    </w:p>
+    <w:p>
+      <w:pPr>
+        <w:shd w:val="clear" w:color="auto" w:fill="FFFFFF"/>
+        <w:spacing w:line="480" w:lineRule="auto"/>
+        <w:rPr>
+          <w:lang w:eastAsia="en-US"/>
+        </w:rPr>
+      </w:pPr>
+      <w:r>
+        <w:rPr>
+          <w:lang w:eastAsia="en-US"/>
+        </w:rPr>
+        <w:t>Below are some the designed pages on Figma from the preliminary design:</w:t>
+      </w:r>
+    </w:p>
+    <w:p>
+      <w:pPr>
+        <w:shd w:val="clear" w:color="auto" w:fill="FFFFFF"/>
+        <w:spacing w:line="480" w:lineRule="auto"/>
+        <w:rPr>
+          <w:rFonts w:ascii="Consolas" w:hAnsi="Consolas"/>
+          <w:color w:val="000000"/>
+          <w:szCs w:val="20"/>
+        </w:rPr>
+      </w:pPr>
+      <w:r>
+        <w:rPr>
+          <w:noProof/>
+          <w:lang w:val="en-GB"/>
+        </w:rPr>
+        <w:lastRenderedPageBreak/>
+        <w:drawing>
+          <wp:inline distT="0" distB="0" distL="0" distR="0">
+            <wp:extent cx="6230759" cy="4890977"/>
+            <wp:effectExtent l="0" t="0" r="0" b="5080"/>
+            <wp:docPr id="8" name="Picture 8" descr="C:\Users\Oluwaferanmi Ajiboye\Documents\COPOD\Projex\images\new-test.png"/>
+            <wp:cNvGraphicFramePr>
+              <a:graphicFrameLocks xmlns:a="http://schemas.openxmlformats.org/drawingml/2006/main" noChangeAspect="1"/>
+            </wp:cNvGraphicFramePr>
+            <a:graphic xmlns:a="http://schemas.openxmlformats.org/drawingml/2006/main">
+              <a:graphicData uri="http://schemas.openxmlformats.org/drawingml/2006/picture">
+                <pic:pic xmlns:pic="http://schemas.openxmlformats.org/drawingml/2006/picture">
+                  <pic:nvPicPr>
+                    <pic:cNvPr id="0" name="Picture 8" descr="C:\Users\Oluwaferanmi Ajiboye\Documents\COPOD\Projex\images\new-test.png"/>
+                    <pic:cNvPicPr>
+                      <a:picLocks noChangeAspect="1" noChangeArrowheads="1"/>
+                    </pic:cNvPicPr>
+                  </pic:nvPicPr>
+                  <pic:blipFill>
+                    <a:blip r:embed="rId15">
+                      <a:extLst>
+                        <a:ext uri="{28A0092B-C50C-407E-A947-70E740481C1C}">
+                          <a14:useLocalDpi xmlns:a14="http://schemas.microsoft.com/office/drawing/2010/main" val="0"/>
+                        </a:ext>
+                      </a:extLst>
+                    </a:blip>
+                    <a:srcRect/>
+                    <a:stretch>
+                      <a:fillRect/>
+                    </a:stretch>
+                  </pic:blipFill>
+                  <pic:spPr bwMode="auto">
+                    <a:xfrm>
+                      <a:off x="0" y="0"/>
+                      <a:ext cx="6237826" cy="4896524"/>
+                    </a:xfrm>
+                    <a:prstGeom prst="rect">
+                      <a:avLst/>
+                    </a:prstGeom>
+                    <a:noFill/>
+                    <a:ln>
+                      <a:noFill/>
+                    </a:ln>
+                  </pic:spPr>
+                </pic:pic>
+              </a:graphicData>
+            </a:graphic>
+          </wp:inline>
+        </w:drawing>
+      </w:r>
+    </w:p>
+    <w:p>
+      <w:pPr>
+        <w:shd w:val="clear" w:color="auto" w:fill="FFFFFF"/>
+        <w:spacing w:line="480" w:lineRule="auto"/>
+        <w:rPr>
+          <w:lang w:eastAsia="en-US"/>
+        </w:rPr>
+      </w:pPr>
+      <w:r>
+        <w:rPr>
+          <w:lang w:eastAsia="en-US"/>
+        </w:rPr>
+        <w:t>Figure X:</w:t>
+      </w:r>
+    </w:p>
+    <w:p>
+      <w:pPr>
+        <w:shd w:val="clear" w:color="auto" w:fill="FFFFFF"/>
+        <w:spacing w:line="480" w:lineRule="auto"/>
+        <w:rPr>
+          <w:rFonts w:ascii="Consolas" w:hAnsi="Consolas"/>
+          <w:color w:val="000000"/>
+          <w:szCs w:val="20"/>
+        </w:rPr>
+      </w:pPr>
+      <w:r>
+        <w:rPr>
+          <w:lang w:eastAsia="en-US"/>
+        </w:rPr>
+        <w:t>The screen above represents the different segments of the form the user will fill that will give input for the model to make a classification when we move from development into production</w:t>
+      </w:r>
+    </w:p>
+    <w:p>
+      <w:pPr>
+        <w:shd w:val="clear" w:color="auto" w:fill="FFFFFF"/>
+        <w:spacing w:line="480" w:lineRule="auto"/>
+        <w:rPr>
+          <w:lang w:eastAsia="en-US"/>
+        </w:rPr>
+      </w:pPr>
+      <w:r>
+        <w:rPr>
+          <w:noProof/>
+          <w:lang w:val="en-GB"/>
+        </w:rPr>
+        <w:lastRenderedPageBreak/>
+        <w:drawing>
+          <wp:inline distT="0" distB="0" distL="0" distR="0">
+            <wp:extent cx="5098250" cy="3572540"/>
+            <wp:effectExtent l="0" t="0" r="0" b="0"/>
+            <wp:docPr id="7" name="Picture 7" descr="C:\Users\Oluwaferanmi Ajiboye\Documents\COPOD\Projex\images\auth.png"/>
+            <wp:cNvGraphicFramePr>
+              <a:graphicFrameLocks xmlns:a="http://schemas.openxmlformats.org/drawingml/2006/main" noChangeAspect="1"/>
+            </wp:cNvGraphicFramePr>
+            <a:graphic xmlns:a="http://schemas.openxmlformats.org/drawingml/2006/main">
+              <a:graphicData uri="http://schemas.openxmlformats.org/drawingml/2006/picture">
+                <pic:pic xmlns:pic="http://schemas.openxmlformats.org/drawingml/2006/picture">
+                  <pic:nvPicPr>
+                    <pic:cNvPr id="0" name="Picture 7" descr="C:\Users\Oluwaferanmi Ajiboye\Documents\COPOD\Projex\images\auth.png"/>
+                    <pic:cNvPicPr>
+                      <a:picLocks noChangeAspect="1" noChangeArrowheads="1"/>
+                    </pic:cNvPicPr>
+                  </pic:nvPicPr>
+                  <pic:blipFill>
+                    <a:blip r:embed="rId16">
+                      <a:extLst>
+                        <a:ext uri="{28A0092B-C50C-407E-A947-70E740481C1C}">
+                          <a14:useLocalDpi xmlns:a14="http://schemas.microsoft.com/office/drawing/2010/main" val="0"/>
+                        </a:ext>
+                      </a:extLst>
+                    </a:blip>
+                    <a:srcRect/>
+                    <a:stretch>
+                      <a:fillRect/>
+                    </a:stretch>
+                  </pic:blipFill>
+                  <pic:spPr bwMode="auto">
+                    <a:xfrm>
+                      <a:off x="0" y="0"/>
+                      <a:ext cx="5098250" cy="3572540"/>
+                    </a:xfrm>
+                    <a:prstGeom prst="rect">
+                      <a:avLst/>
+                    </a:prstGeom>
+                    <a:noFill/>
+                    <a:ln>
+                      <a:noFill/>
+                    </a:ln>
+                  </pic:spPr>
+                </pic:pic>
+              </a:graphicData>
+            </a:graphic>
+          </wp:inline>
+        </w:drawing>
+      </w:r>
+    </w:p>
+    <w:p>
+      <w:pPr>
+        <w:shd w:val="clear" w:color="auto" w:fill="FFFFFF"/>
+        <w:spacing w:line="480" w:lineRule="auto"/>
+        <w:rPr>
+          <w:lang w:eastAsia="en-US"/>
+        </w:rPr>
+      </w:pPr>
+      <w:r>
+        <w:rPr>
+          <w:lang w:eastAsia="en-US"/>
+        </w:rPr>
+        <w:t>Figure X:</w:t>
+      </w:r>
+    </w:p>
+    <w:p>
+      <w:pPr>
+        <w:shd w:val="clear" w:color="auto" w:fill="FFFFFF"/>
+        <w:spacing w:line="480" w:lineRule="auto"/>
+        <w:rPr>
+          <w:lang w:eastAsia="en-US"/>
+        </w:rPr>
+      </w:pPr>
+      <w:r>
+        <w:rPr>
+          <w:lang w:eastAsia="en-US"/>
+        </w:rPr>
+        <w:t xml:space="preserve">The screen above </w:t>
+      </w:r>
+      <w:r>
+        <w:rPr>
+          <w:lang w:eastAsia="en-US"/>
+        </w:rPr>
+        <w:t>shows the authentication page with the register component. The user will fill this form properly to create an account to use the web application</w:t>
+      </w:r>
+      <w:r>
+        <w:rPr>
+          <w:lang w:eastAsia="en-US"/>
+        </w:rPr>
+        <w:t>.</w:t>
+      </w:r>
+    </w:p>
+    <w:p>
+      <w:pPr>
+        <w:shd w:val="clear" w:color="auto" w:fill="FFFFFF"/>
+        <w:spacing w:line="480" w:lineRule="auto"/>
+        <w:rPr>
+          <w:rFonts w:ascii="Consolas" w:hAnsi="Consolas"/>
+          <w:color w:val="000000"/>
+          <w:szCs w:val="20"/>
+        </w:rPr>
+      </w:pPr>
+      <w:r>
+        <w:rPr>
+          <w:lang w:eastAsia="en-US"/>
+        </w:rPr>
+        <w:lastRenderedPageBreak/>
+        <w:pict>
+          <v:shape id="_x0000_i1027" type="#_x0000_t75" style="width:487.25pt;height:340.75pt">
+            <v:imagedata r:id="rId17" o:title="home"/>
+          </v:shape>
+        </w:pict>
+      </w:r>
+    </w:p>
+    <w:p>
+      <w:pPr>
+        <w:shd w:val="clear" w:color="auto" w:fill="FFFFFF"/>
+        <w:spacing w:line="480" w:lineRule="auto"/>
+        <w:rPr>
+          <w:lang w:eastAsia="en-US"/>
+        </w:rPr>
+      </w:pPr>
+      <w:r>
+        <w:rPr>
+          <w:lang w:eastAsia="en-US"/>
+        </w:rPr>
+        <w:t>Figure X</w:t>
+      </w:r>
+    </w:p>
+    <w:p>
+      <w:pPr>
+        <w:shd w:val="clear" w:color="auto" w:fill="FFFFFF"/>
+        <w:spacing w:line="480" w:lineRule="auto"/>
+        <w:rPr>
+          <w:lang w:eastAsia="en-US"/>
+        </w:rPr>
+      </w:pPr>
+      <w:r>
+        <w:rPr>
+          <w:lang w:eastAsia="en-US"/>
+        </w:rPr>
+        <w:t>Figure shows a section of the home page from Figma design. The home page (also sometimes called the index page) will be the default page the user of the site will visit when the launch the web app. It will contain important details about the model including: the dataset used, the model accuracy after testing and testimonials from users who have tested out the model.</w:t>
+      </w:r>
+    </w:p>
+    <w:p>
+      <w:pPr>
+        <w:shd w:val="clear" w:color="auto" w:fill="FFFFFF"/>
+        <w:spacing w:line="480" w:lineRule="auto"/>
+        <w:rPr>
+          <w:lang w:eastAsia="en-US"/>
+        </w:rPr>
+      </w:pPr>
+    </w:p>
+    <w:p>
+      <w:pPr>
+        <w:shd w:val="clear" w:color="auto" w:fill="FFFFFF"/>
+        <w:spacing w:line="480" w:lineRule="auto"/>
+        <w:rPr>
+          <w:lang w:eastAsia="en-US"/>
+        </w:rPr>
+      </w:pPr>
+      <w:r>
+        <w:rPr>
+          <w:lang w:eastAsia="en-US"/>
+        </w:rPr>
+        <w:t xml:space="preserve">After the preliminary design on Figma, the actual User Interface will be converted into code using React as mentioned. React makes it easy to write HTML in Javascript known as JSX. Our JSX code can be compiled down to a single index.html file which will be used for our virtual DOM (Document Object Module). Our frontend will be hosted on Github and will deploy on </w:t>
+      </w:r>
+      <w:r>
+        <w:rPr>
+          <w:lang w:eastAsia="en-US"/>
+        </w:rPr>
+        <w:lastRenderedPageBreak/>
+        <w:t>Netlify using CI/CD (Continuous Integration / Continuous Deployment) technique. The following packages will be used in the frontend to make our application more intuitive.</w:t>
+      </w:r>
+    </w:p>
+    <w:p>
+      <w:pPr>
+        <w:pStyle w:val="ListParagraph"/>
+        <w:numPr>
+          <w:ilvl w:val="0"/>
+          <w:numId w:val="40"/>
+        </w:numPr>
+        <w:shd w:val="clear" w:color="auto" w:fill="FFFFFF"/>
+        <w:spacing w:line="480" w:lineRule="auto"/>
+        <w:rPr>
+          <w:lang w:eastAsia="en-US"/>
+        </w:rPr>
+      </w:pPr>
+      <w:r>
+        <w:rPr>
+          <w:lang w:eastAsia="en-US"/>
+        </w:rPr>
+        <w:t>Framer motion: This is an animation package by Framer. Framer motion is a React animation library for adding transition effects and other animations. It is free to use and will serve as our animation package.</w:t>
+      </w:r>
+    </w:p>
+    <w:p>
+      <w:pPr>
+        <w:pStyle w:val="ListParagraph"/>
+        <w:numPr>
+          <w:ilvl w:val="0"/>
+          <w:numId w:val="40"/>
+        </w:numPr>
+        <w:shd w:val="clear" w:color="auto" w:fill="FFFFFF"/>
+        <w:spacing w:line="480" w:lineRule="auto"/>
+        <w:rPr>
+          <w:lang w:eastAsia="en-US"/>
+        </w:rPr>
+      </w:pPr>
+      <w:r>
+        <w:rPr>
+          <w:lang w:eastAsia="en-US"/>
+        </w:rPr>
+        <w:t>Ant Design: Ant design is a design toolkit that comprises of several components. Components we will make use of include:</w:t>
+      </w:r>
+    </w:p>
+    <w:p>
+      <w:pPr>
+        <w:pStyle w:val="ListParagraph"/>
+        <w:numPr>
+          <w:ilvl w:val="0"/>
+          <w:numId w:val="39"/>
+        </w:numPr>
+        <w:shd w:val="clear" w:color="auto" w:fill="FFFFFF"/>
+        <w:spacing w:line="480" w:lineRule="auto"/>
+        <w:rPr>
+          <w:lang w:eastAsia="en-US"/>
+        </w:rPr>
+      </w:pPr>
+      <w:r>
+        <w:rPr>
+          <w:lang w:eastAsia="en-US"/>
+        </w:rPr>
+        <w:t>Select</w:t>
+      </w:r>
+    </w:p>
+    <w:p>
+      <w:pPr>
+        <w:pStyle w:val="ListParagraph"/>
+        <w:numPr>
+          <w:ilvl w:val="0"/>
+          <w:numId w:val="39"/>
+        </w:numPr>
+        <w:shd w:val="clear" w:color="auto" w:fill="FFFFFF"/>
+        <w:spacing w:line="480" w:lineRule="auto"/>
+        <w:rPr>
+          <w:lang w:eastAsia="en-US"/>
+        </w:rPr>
+      </w:pPr>
+      <w:r>
+        <w:rPr>
+          <w:lang w:eastAsia="en-US"/>
+        </w:rPr>
+        <w:t>Radio</w:t>
+      </w:r>
+    </w:p>
+    <w:p>
+      <w:pPr>
+        <w:pStyle w:val="ListParagraph"/>
+        <w:numPr>
+          <w:ilvl w:val="0"/>
+          <w:numId w:val="39"/>
+        </w:numPr>
+        <w:shd w:val="clear" w:color="auto" w:fill="FFFFFF"/>
+        <w:spacing w:line="480" w:lineRule="auto"/>
+        <w:rPr>
+          <w:lang w:eastAsia="en-US"/>
+        </w:rPr>
+      </w:pPr>
+      <w:r>
+        <w:rPr>
+          <w:lang w:eastAsia="en-US"/>
+        </w:rPr>
+        <w:t>Switch</w:t>
+      </w:r>
+    </w:p>
+    <w:p>
+      <w:pPr>
+        <w:pStyle w:val="ListParagraph"/>
+        <w:numPr>
+          <w:ilvl w:val="0"/>
+          <w:numId w:val="39"/>
+        </w:numPr>
+        <w:shd w:val="clear" w:color="auto" w:fill="FFFFFF"/>
+        <w:spacing w:line="480" w:lineRule="auto"/>
+        <w:rPr>
+          <w:lang w:eastAsia="en-US"/>
+        </w:rPr>
+      </w:pPr>
+      <w:r>
+        <w:rPr>
+          <w:lang w:eastAsia="en-US"/>
+        </w:rPr>
+        <w:t>Slider</w:t>
+      </w:r>
+    </w:p>
+    <w:p>
+      <w:pPr>
+        <w:pStyle w:val="ListParagraph"/>
+        <w:numPr>
+          <w:ilvl w:val="0"/>
+          <w:numId w:val="39"/>
+        </w:numPr>
+        <w:shd w:val="clear" w:color="auto" w:fill="FFFFFF"/>
+        <w:spacing w:line="480" w:lineRule="auto"/>
+        <w:rPr>
+          <w:lang w:eastAsia="en-US"/>
+        </w:rPr>
+      </w:pPr>
+      <w:r>
+        <w:rPr>
+          <w:lang w:eastAsia="en-US"/>
+        </w:rPr>
+        <w:t>Modal</w:t>
+      </w:r>
+    </w:p>
+    <w:p>
+      <w:pPr>
+        <w:pStyle w:val="ListParagraph"/>
+        <w:numPr>
+          <w:ilvl w:val="0"/>
+          <w:numId w:val="39"/>
+        </w:numPr>
+        <w:shd w:val="clear" w:color="auto" w:fill="FFFFFF"/>
+        <w:spacing w:line="480" w:lineRule="auto"/>
+        <w:rPr>
+          <w:lang w:eastAsia="en-US"/>
+        </w:rPr>
+      </w:pPr>
+      <w:r>
+        <w:rPr>
+          <w:lang w:eastAsia="en-US"/>
+        </w:rPr>
+        <w:t>Notification</w:t>
+      </w:r>
+    </w:p>
+    <w:p>
+      <w:pPr>
+        <w:pStyle w:val="ListParagraph"/>
+        <w:numPr>
+          <w:ilvl w:val="0"/>
+          <w:numId w:val="40"/>
+        </w:numPr>
+        <w:shd w:val="clear" w:color="auto" w:fill="FFFFFF"/>
+        <w:spacing w:line="480" w:lineRule="auto"/>
+        <w:rPr>
+          <w:lang w:eastAsia="en-US"/>
+        </w:rPr>
+      </w:pPr>
+      <w:r>
+        <w:rPr>
+          <w:lang w:eastAsia="en-US"/>
+        </w:rPr>
+        <w:t>Recharts: Recharts is a Javascript package that is used to plot charts, graphs, and other data visuals. Recharts will be used to show the user the percentage probability of being either positive or negative with the virus.</w:t>
+      </w:r>
+    </w:p>
+    <w:p>
+      <w:pPr>
+        <w:pStyle w:val="ListParagraph"/>
+        <w:numPr>
+          <w:ilvl w:val="0"/>
+          <w:numId w:val="40"/>
+        </w:numPr>
+        <w:shd w:val="clear" w:color="auto" w:fill="FFFFFF"/>
+        <w:spacing w:line="480" w:lineRule="auto"/>
+        <w:rPr>
+          <w:lang w:eastAsia="en-US"/>
+        </w:rPr>
+      </w:pPr>
+      <w:r>
+        <w:rPr>
+          <w:lang w:eastAsia="en-US"/>
+        </w:rPr>
+        <w:t>Three.js: Three is one of the most popular 3D libraries available for Javascript. It is used to render 3D shapes, planes and other objects right in our browser. Three will be used on our homepage to show a globe affected by the influence of COVID-19</w:t>
+      </w:r>
+    </w:p>
+    <w:p>
+      <w:pPr>
+        <w:pStyle w:val="ListParagraph"/>
+        <w:numPr>
+          <w:ilvl w:val="0"/>
+          <w:numId w:val="40"/>
+        </w:numPr>
+        <w:shd w:val="clear" w:color="auto" w:fill="FFFFFF"/>
+        <w:spacing w:line="480" w:lineRule="auto"/>
+        <w:rPr>
+          <w:lang w:eastAsia="en-US"/>
+        </w:rPr>
+      </w:pPr>
+      <w:r>
+        <w:rPr>
+          <w:lang w:eastAsia="en-US"/>
+        </w:rPr>
+        <w:t>Keen-slider: Keen slider is one of the many available carousel packages for React. It will be used for our slideshow in our homepage for user testimonials</w:t>
+      </w:r>
+    </w:p>
+    <w:p>
+      <w:pPr>
+        <w:pStyle w:val="ListParagraph"/>
+        <w:numPr>
+          <w:ilvl w:val="0"/>
+          <w:numId w:val="40"/>
+        </w:numPr>
+        <w:shd w:val="clear" w:color="auto" w:fill="FFFFFF"/>
+        <w:spacing w:line="480" w:lineRule="auto"/>
+        <w:rPr>
+          <w:lang w:eastAsia="en-US"/>
+        </w:rPr>
+      </w:pPr>
+      <w:r>
+        <w:rPr>
+          <w:lang w:eastAsia="en-US"/>
+        </w:rPr>
+        <w:lastRenderedPageBreak/>
+        <w:t>Axios: Axios is an alternative to the built in Javascript fetch() API. Axios is used for making API requests in our applications. Axios will be used to exchange data with our NodeJS server running on the backend as well as fetch Covid statistics from RapidAPI</w:t>
+      </w:r>
+    </w:p>
+    <w:p>
+      <w:pPr>
+        <w:pStyle w:val="ListParagraph"/>
+        <w:numPr>
+          <w:ilvl w:val="0"/>
+          <w:numId w:val="40"/>
+        </w:numPr>
+        <w:shd w:val="clear" w:color="auto" w:fill="FFFFFF"/>
+        <w:spacing w:line="480" w:lineRule="auto"/>
+        <w:rPr>
+          <w:lang w:eastAsia="en-US"/>
+        </w:rPr>
+      </w:pPr>
+      <w:r>
+        <w:rPr>
+          <w:lang w:eastAsia="en-US"/>
+        </w:rPr>
+        <w:t>Js-cookie: This is a a frontend library for storing and removing cookies in the browser. We will use cookies to store user sessions while they are logged in.</w:t>
+      </w:r>
+    </w:p>
+    <w:p>
+      <w:pPr>
+        <w:pStyle w:val="ListParagraph"/>
+        <w:numPr>
+          <w:ilvl w:val="0"/>
+          <w:numId w:val="40"/>
+        </w:numPr>
+        <w:shd w:val="clear" w:color="auto" w:fill="FFFFFF"/>
+        <w:spacing w:line="480" w:lineRule="auto"/>
+        <w:rPr>
+          <w:lang w:eastAsia="en-US"/>
+        </w:rPr>
+      </w:pPr>
+      <w:r>
+        <w:rPr>
+          <w:lang w:eastAsia="en-US"/>
+        </w:rPr>
+        <w:t>Material UI: MUI (formerly known as Material UI) is a React design library that is open-source. We will make use of several components from MUI including: Grid and</w:t>
+      </w:r>
+      <w:r>
+        <w:rPr>
+          <w:lang w:eastAsia="en-US"/>
+        </w:rPr>
+        <w:t xml:space="preserve"> Container</w:t>
+      </w:r>
+    </w:p>
+    <w:p>
+      <w:pPr>
+        <w:shd w:val="clear" w:color="auto" w:fill="FFFFFF"/>
+        <w:spacing w:line="480" w:lineRule="auto"/>
+        <w:rPr>
+          <w:lang w:eastAsia="en-US"/>
+        </w:rPr>
+      </w:pPr>
+      <w:r>
+        <w:rPr>
+          <w:lang w:eastAsia="en-US"/>
+        </w:rPr>
+        <w:t xml:space="preserve">All packages used will be referenced in a </w:t>
+      </w:r>
+      <w:r>
+        <w:rPr>
+          <w:rFonts w:ascii="Consolas" w:hAnsi="Consolas"/>
+          <w:color w:val="0000FF"/>
+          <w:szCs w:val="20"/>
+        </w:rPr>
+        <w:t>package.json</w:t>
+      </w:r>
+      <w:r>
+        <w:rPr>
+          <w:lang w:eastAsia="en-US"/>
+        </w:rPr>
+        <w:t xml:space="preserve"> file for building on Netlify servers. A list of the packages in our dependencies from our package.json file:</w:t>
+      </w:r>
+    </w:p>
+    <w:p>
+      <w:pPr>
+        <w:shd w:val="clear" w:color="auto" w:fill="FFFFFF"/>
+        <w:spacing w:line="480" w:lineRule="auto"/>
+        <w:rPr>
+          <w:rFonts w:ascii="Consolas" w:hAnsi="Consolas"/>
+          <w:color w:val="000000"/>
+          <w:szCs w:val="20"/>
+        </w:rPr>
+      </w:pPr>
+      <w:r>
+        <w:rPr>
+          <w:rFonts w:ascii="Consolas" w:hAnsi="Consolas"/>
+          <w:color w:val="000000"/>
+          <w:szCs w:val="20"/>
+        </w:rPr>
+        <w:t>{</w:t>
+      </w:r>
       <w:bookmarkStart w:id="3" w:name="_GoBack"/>
       <w:bookmarkEnd w:id="3"/>
     </w:p>
@@ -15926,107 +18100,26 @@
       <w:r>
         <w:rPr>
           <w:rFonts w:ascii="Consolas" w:hAnsi="Consolas"/>
-          <w:color w:val="0000FF"/>
-          <w:szCs w:val="20"/>
-        </w:rPr>
-        <w:t>function</w:t>
-      </w:r>
-      <w:r>
-        <w:rPr>
-          <w:rFonts w:ascii="Consolas" w:hAnsi="Consolas"/>
-          <w:color w:val="000000"/>
-          <w:szCs w:val="20"/>
-        </w:rPr>
-        <w:t xml:space="preserve"> classify() {</w:t>
-      </w:r>
-    </w:p>
-    <w:p>
-      <w:pPr>
-        <w:shd w:val="clear" w:color="auto" w:fill="FFFFFF"/>
-        <w:spacing w:line="480" w:lineRule="auto"/>
-        <w:rPr>
-          <w:rFonts w:ascii="Consolas" w:hAnsi="Consolas"/>
-          <w:color w:val="000000"/>
-          <w:szCs w:val="20"/>
-        </w:rPr>
-      </w:pPr>
-      <w:r>
-        <w:rPr>
-          <w:rFonts w:ascii="Consolas" w:hAnsi="Consolas"/>
-          <w:color w:val="000000"/>
-          <w:szCs w:val="20"/>
-        </w:rPr>
-        <w:t xml:space="preserve">        nn.classify(input, (error, testResults) </w:t>
-      </w:r>
-      <w:r>
-        <w:rPr>
-          <w:rFonts w:ascii="Consolas" w:hAnsi="Consolas"/>
-          <w:color w:val="0000FF"/>
-          <w:szCs w:val="20"/>
-        </w:rPr>
-        <w:t>=&gt;</w:t>
-      </w:r>
-      <w:r>
-        <w:rPr>
-          <w:rFonts w:ascii="Consolas" w:hAnsi="Consolas"/>
-          <w:color w:val="000000"/>
-          <w:szCs w:val="20"/>
-        </w:rPr>
-        <w:t xml:space="preserve"> {</w:t>
-      </w:r>
-    </w:p>
-    <w:p>
-      <w:pPr>
-        <w:shd w:val="clear" w:color="auto" w:fill="FFFFFF"/>
-        <w:spacing w:line="480" w:lineRule="auto"/>
-        <w:rPr>
-          <w:rFonts w:ascii="Consolas" w:hAnsi="Consolas"/>
-          <w:color w:val="000000"/>
-          <w:szCs w:val="20"/>
-        </w:rPr>
-      </w:pPr>
-      <w:r>
-        <w:rPr>
-          <w:rFonts w:ascii="Consolas" w:hAnsi="Consolas"/>
-          <w:color w:val="000000"/>
-          <w:szCs w:val="20"/>
-        </w:rPr>
-        <w:t xml:space="preserve">          </w:t>
-      </w:r>
-      <w:r>
-        <w:rPr>
-          <w:rFonts w:ascii="Consolas" w:hAnsi="Consolas"/>
-          <w:color w:val="0000FF"/>
-          <w:szCs w:val="20"/>
-        </w:rPr>
-        <w:t>if</w:t>
-      </w:r>
-      <w:r>
-        <w:rPr>
-          <w:rFonts w:ascii="Consolas" w:hAnsi="Consolas"/>
-          <w:color w:val="000000"/>
-          <w:szCs w:val="20"/>
-        </w:rPr>
-        <w:t xml:space="preserve"> (error) {</w:t>
-      </w:r>
-    </w:p>
-    <w:p>
-      <w:pPr>
-        <w:shd w:val="clear" w:color="auto" w:fill="FFFFFF"/>
-        <w:spacing w:line="480" w:lineRule="auto"/>
-        <w:rPr>
-          <w:rFonts w:ascii="Consolas" w:hAnsi="Consolas"/>
-          <w:color w:val="000000"/>
-          <w:szCs w:val="20"/>
-        </w:rPr>
-      </w:pPr>
-      <w:r>
-        <w:rPr>
-          <w:rFonts w:ascii="Consolas" w:hAnsi="Consolas"/>
-          <w:color w:val="000000"/>
-          <w:szCs w:val="20"/>
-        </w:rPr>
-        <w:t>            console.error(</w:t>
+          <w:color w:val="000000"/>
+          <w:szCs w:val="20"/>
+        </w:rPr>
+        <w:t xml:space="preserve">    </w:t>
+      </w:r>
+      <w:r>
+        <w:rPr>
+          <w:rFonts w:ascii="Consolas" w:hAnsi="Consolas"/>
+          <w:color w:val="0451A5"/>
+          <w:szCs w:val="20"/>
+        </w:rPr>
+        <w:t>"@emotion/react"</w:t>
+      </w:r>
+      <w:r>
+        <w:rPr>
+          <w:rFonts w:ascii="Consolas" w:hAnsi="Consolas"/>
+          <w:color w:val="000000"/>
+          <w:szCs w:val="20"/>
+        </w:rPr>
+        <w:t xml:space="preserve">: </w:t>
       </w:r>
       <w:r>
         <w:rPr>
@@ -16034,233 +18127,576 @@
           <w:color w:val="A31515"/>
           <w:szCs w:val="20"/>
         </w:rPr>
-        <w:t>"Error: "</w:t>
-      </w:r>
-      <w:r>
-        <w:rPr>
-          <w:rFonts w:ascii="Consolas" w:hAnsi="Consolas"/>
-          <w:color w:val="000000"/>
-          <w:szCs w:val="20"/>
-        </w:rPr>
-        <w:t>, error);</w:t>
-      </w:r>
-    </w:p>
-    <w:p>
-      <w:pPr>
-        <w:shd w:val="clear" w:color="auto" w:fill="FFFFFF"/>
-        <w:spacing w:line="480" w:lineRule="auto"/>
-        <w:rPr>
-          <w:rFonts w:ascii="Consolas" w:hAnsi="Consolas"/>
-          <w:color w:val="000000"/>
-          <w:szCs w:val="20"/>
-        </w:rPr>
-      </w:pPr>
-      <w:r>
-        <w:rPr>
-          <w:rFonts w:ascii="Consolas" w:hAnsi="Consolas"/>
-          <w:color w:val="000000"/>
-          <w:szCs w:val="20"/>
-        </w:rPr>
-        <w:t xml:space="preserve">          } </w:t>
-      </w:r>
-      <w:r>
-        <w:rPr>
-          <w:rFonts w:ascii="Consolas" w:hAnsi="Consolas"/>
-          <w:color w:val="0000FF"/>
-          <w:szCs w:val="20"/>
-        </w:rPr>
-        <w:t>else</w:t>
-      </w:r>
-      <w:r>
-        <w:rPr>
-          <w:rFonts w:ascii="Consolas" w:hAnsi="Consolas"/>
-          <w:color w:val="000000"/>
-          <w:szCs w:val="20"/>
-        </w:rPr>
-        <w:t xml:space="preserve"> {</w:t>
-      </w:r>
-    </w:p>
-    <w:p>
-      <w:pPr>
-        <w:shd w:val="clear" w:color="auto" w:fill="FFFFFF"/>
-        <w:spacing w:line="480" w:lineRule="auto"/>
-        <w:rPr>
-          <w:rFonts w:ascii="Consolas" w:hAnsi="Consolas"/>
-          <w:color w:val="000000"/>
-          <w:szCs w:val="20"/>
-        </w:rPr>
-      </w:pPr>
-      <w:r>
-        <w:rPr>
-          <w:rFonts w:ascii="Consolas" w:hAnsi="Consolas"/>
-          <w:color w:val="000000"/>
-          <w:szCs w:val="20"/>
-        </w:rPr>
-        <w:t xml:space="preserve">            </w:t>
-      </w:r>
-      <w:r>
-        <w:rPr>
-          <w:rFonts w:ascii="Consolas" w:hAnsi="Consolas"/>
-          <w:color w:val="0000FF"/>
-          <w:szCs w:val="20"/>
-        </w:rPr>
-        <w:t>const</w:t>
-      </w:r>
-      <w:r>
-        <w:rPr>
-          <w:rFonts w:ascii="Consolas" w:hAnsi="Consolas"/>
-          <w:color w:val="000000"/>
-          <w:szCs w:val="20"/>
-        </w:rPr>
-        <w:t xml:space="preserve"> mapp = testResults.map((result, index) </w:t>
-      </w:r>
-      <w:r>
-        <w:rPr>
-          <w:rFonts w:ascii="Consolas" w:hAnsi="Consolas"/>
-          <w:color w:val="0000FF"/>
-          <w:szCs w:val="20"/>
-        </w:rPr>
-        <w:t>=&gt;</w:t>
-      </w:r>
-      <w:r>
-        <w:rPr>
-          <w:rFonts w:ascii="Consolas" w:hAnsi="Consolas"/>
-          <w:color w:val="000000"/>
-          <w:szCs w:val="20"/>
-        </w:rPr>
-        <w:t xml:space="preserve"> {</w:t>
-      </w:r>
-    </w:p>
-    <w:p>
-      <w:pPr>
-        <w:shd w:val="clear" w:color="auto" w:fill="FFFFFF"/>
-        <w:spacing w:line="480" w:lineRule="auto"/>
-        <w:rPr>
-          <w:rFonts w:ascii="Consolas" w:hAnsi="Consolas"/>
-          <w:color w:val="000000"/>
-          <w:szCs w:val="20"/>
-        </w:rPr>
-      </w:pPr>
-      <w:r>
-        <w:rPr>
-          <w:rFonts w:ascii="Consolas" w:hAnsi="Consolas"/>
-          <w:color w:val="000000"/>
-          <w:szCs w:val="20"/>
-        </w:rPr>
-        <w:t>              console.log(result);</w:t>
-      </w:r>
-    </w:p>
-    <w:p>
-      <w:pPr>
-        <w:shd w:val="clear" w:color="auto" w:fill="FFFFFF"/>
-        <w:spacing w:line="480" w:lineRule="auto"/>
-        <w:rPr>
-          <w:rFonts w:ascii="Consolas" w:hAnsi="Consolas"/>
-          <w:color w:val="000000"/>
-          <w:szCs w:val="20"/>
-        </w:rPr>
-      </w:pPr>
-      <w:r>
-        <w:rPr>
-          <w:rFonts w:ascii="Consolas" w:hAnsi="Consolas"/>
-          <w:color w:val="000000"/>
-          <w:szCs w:val="20"/>
-        </w:rPr>
-        <w:t xml:space="preserve">              </w:t>
-      </w:r>
-      <w:r>
-        <w:rPr>
-          <w:rFonts w:ascii="Consolas" w:hAnsi="Consolas"/>
-          <w:color w:val="0000FF"/>
-          <w:szCs w:val="20"/>
-        </w:rPr>
-        <w:t>if</w:t>
-      </w:r>
-      <w:r>
-        <w:rPr>
-          <w:rFonts w:ascii="Consolas" w:hAnsi="Consolas"/>
-          <w:color w:val="000000"/>
-          <w:szCs w:val="20"/>
-        </w:rPr>
-        <w:t xml:space="preserve"> (result.label === output) {</w:t>
-      </w:r>
-    </w:p>
-    <w:p>
-      <w:pPr>
-        <w:shd w:val="clear" w:color="auto" w:fill="FFFFFF"/>
-        <w:spacing w:line="480" w:lineRule="auto"/>
-        <w:rPr>
-          <w:rFonts w:ascii="Consolas" w:hAnsi="Consolas"/>
-          <w:color w:val="000000"/>
-          <w:szCs w:val="20"/>
-        </w:rPr>
-      </w:pPr>
-      <w:r>
-        <w:rPr>
-          <w:rFonts w:ascii="Consolas" w:hAnsi="Consolas"/>
-          <w:color w:val="000000"/>
-          <w:szCs w:val="20"/>
-        </w:rPr>
-        <w:t xml:space="preserve">                </w:t>
-      </w:r>
-      <w:r>
-        <w:rPr>
-          <w:rFonts w:ascii="Consolas" w:hAnsi="Consolas"/>
-          <w:color w:val="0000FF"/>
-          <w:szCs w:val="20"/>
-        </w:rPr>
-        <w:t>if</w:t>
-      </w:r>
-      <w:r>
-        <w:rPr>
-          <w:rFonts w:ascii="Consolas" w:hAnsi="Consolas"/>
-          <w:color w:val="000000"/>
-          <w:szCs w:val="20"/>
-        </w:rPr>
-        <w:t xml:space="preserve"> (result.confidence &gt; </w:t>
-      </w:r>
-      <w:r>
-        <w:rPr>
-          <w:rFonts w:ascii="Consolas" w:hAnsi="Consolas"/>
-          <w:color w:val="098658"/>
-          <w:szCs w:val="20"/>
-        </w:rPr>
-        <w:t>0.5</w:t>
-      </w:r>
-      <w:r>
-        <w:rPr>
-          <w:rFonts w:ascii="Consolas" w:hAnsi="Consolas"/>
-          <w:color w:val="000000"/>
-          <w:szCs w:val="20"/>
-        </w:rPr>
-        <w:t>) {</w:t>
-      </w:r>
-    </w:p>
-    <w:p>
-      <w:pPr>
-        <w:shd w:val="clear" w:color="auto" w:fill="FFFFFF"/>
-        <w:spacing w:line="480" w:lineRule="auto"/>
-        <w:rPr>
-          <w:rFonts w:ascii="Consolas" w:hAnsi="Consolas"/>
-          <w:color w:val="000000"/>
-          <w:szCs w:val="20"/>
-        </w:rPr>
-      </w:pPr>
-      <w:r>
-        <w:rPr>
-          <w:rFonts w:ascii="Consolas" w:hAnsi="Consolas"/>
-          <w:color w:val="000000"/>
-          <w:szCs w:val="20"/>
-        </w:rPr>
-        <w:t xml:space="preserve">                  </w:t>
-      </w:r>
-      <w:r>
-        <w:rPr>
-          <w:rFonts w:ascii="Consolas" w:hAnsi="Consolas"/>
-          <w:color w:val="008000"/>
-          <w:szCs w:val="20"/>
-        </w:rPr>
-        <w:t>//Prediction is correct</w:t>
+        <w:t>"^11.9.0"</w:t>
+      </w:r>
+      <w:r>
+        <w:rPr>
+          <w:rFonts w:ascii="Consolas" w:hAnsi="Consolas"/>
+          <w:color w:val="000000"/>
+          <w:szCs w:val="20"/>
+        </w:rPr>
+        <w:t>,</w:t>
+      </w:r>
+    </w:p>
+    <w:p>
+      <w:pPr>
+        <w:shd w:val="clear" w:color="auto" w:fill="FFFFFF"/>
+        <w:spacing w:line="480" w:lineRule="auto"/>
+        <w:rPr>
+          <w:rFonts w:ascii="Consolas" w:hAnsi="Consolas"/>
+          <w:color w:val="000000"/>
+          <w:szCs w:val="20"/>
+        </w:rPr>
+      </w:pPr>
+      <w:r>
+        <w:rPr>
+          <w:rFonts w:ascii="Consolas" w:hAnsi="Consolas"/>
+          <w:color w:val="000000"/>
+          <w:szCs w:val="20"/>
+        </w:rPr>
+        <w:t xml:space="preserve">    </w:t>
+      </w:r>
+      <w:r>
+        <w:rPr>
+          <w:rFonts w:ascii="Consolas" w:hAnsi="Consolas"/>
+          <w:color w:val="0451A5"/>
+          <w:szCs w:val="20"/>
+        </w:rPr>
+        <w:t>"@emotion/styled"</w:t>
+      </w:r>
+      <w:r>
+        <w:rPr>
+          <w:rFonts w:ascii="Consolas" w:hAnsi="Consolas"/>
+          <w:color w:val="000000"/>
+          <w:szCs w:val="20"/>
+        </w:rPr>
+        <w:t xml:space="preserve">: </w:t>
+      </w:r>
+      <w:r>
+        <w:rPr>
+          <w:rFonts w:ascii="Consolas" w:hAnsi="Consolas"/>
+          <w:color w:val="A31515"/>
+          <w:szCs w:val="20"/>
+        </w:rPr>
+        <w:t>"^11.8.1"</w:t>
+      </w:r>
+      <w:r>
+        <w:rPr>
+          <w:rFonts w:ascii="Consolas" w:hAnsi="Consolas"/>
+          <w:color w:val="000000"/>
+          <w:szCs w:val="20"/>
+        </w:rPr>
+        <w:t>,</w:t>
+      </w:r>
+    </w:p>
+    <w:p>
+      <w:pPr>
+        <w:shd w:val="clear" w:color="auto" w:fill="FFFFFF"/>
+        <w:spacing w:line="480" w:lineRule="auto"/>
+        <w:rPr>
+          <w:rFonts w:ascii="Consolas" w:hAnsi="Consolas"/>
+          <w:color w:val="000000"/>
+          <w:szCs w:val="20"/>
+        </w:rPr>
+      </w:pPr>
+      <w:r>
+        <w:rPr>
+          <w:rFonts w:ascii="Consolas" w:hAnsi="Consolas"/>
+          <w:color w:val="000000"/>
+          <w:szCs w:val="20"/>
+        </w:rPr>
+        <w:t xml:space="preserve">    </w:t>
+      </w:r>
+      <w:r>
+        <w:rPr>
+          <w:rFonts w:ascii="Consolas" w:hAnsi="Consolas"/>
+          <w:color w:val="0451A5"/>
+          <w:szCs w:val="20"/>
+        </w:rPr>
+        <w:t>"@mui/material"</w:t>
+      </w:r>
+      <w:r>
+        <w:rPr>
+          <w:rFonts w:ascii="Consolas" w:hAnsi="Consolas"/>
+          <w:color w:val="000000"/>
+          <w:szCs w:val="20"/>
+        </w:rPr>
+        <w:t xml:space="preserve">: </w:t>
+      </w:r>
+      <w:r>
+        <w:rPr>
+          <w:rFonts w:ascii="Consolas" w:hAnsi="Consolas"/>
+          <w:color w:val="A31515"/>
+          <w:szCs w:val="20"/>
+        </w:rPr>
+        <w:t>"^5.8.0"</w:t>
+      </w:r>
+      <w:r>
+        <w:rPr>
+          <w:rFonts w:ascii="Consolas" w:hAnsi="Consolas"/>
+          <w:color w:val="000000"/>
+          <w:szCs w:val="20"/>
+        </w:rPr>
+        <w:t>,</w:t>
+      </w:r>
+    </w:p>
+    <w:p>
+      <w:pPr>
+        <w:shd w:val="clear" w:color="auto" w:fill="FFFFFF"/>
+        <w:spacing w:line="480" w:lineRule="auto"/>
+        <w:rPr>
+          <w:rFonts w:ascii="Consolas" w:hAnsi="Consolas"/>
+          <w:color w:val="000000"/>
+          <w:szCs w:val="20"/>
+        </w:rPr>
+      </w:pPr>
+      <w:r>
+        <w:rPr>
+          <w:rFonts w:ascii="Consolas" w:hAnsi="Consolas"/>
+          <w:color w:val="000000"/>
+          <w:szCs w:val="20"/>
+        </w:rPr>
+        <w:t xml:space="preserve">    </w:t>
+      </w:r>
+      <w:r>
+        <w:rPr>
+          <w:rFonts w:ascii="Consolas" w:hAnsi="Consolas"/>
+          <w:color w:val="0451A5"/>
+          <w:szCs w:val="20"/>
+        </w:rPr>
+        <w:t>"@testing-library/jest-dom"</w:t>
+      </w:r>
+      <w:r>
+        <w:rPr>
+          <w:rFonts w:ascii="Consolas" w:hAnsi="Consolas"/>
+          <w:color w:val="000000"/>
+          <w:szCs w:val="20"/>
+        </w:rPr>
+        <w:t xml:space="preserve">: </w:t>
+      </w:r>
+      <w:r>
+        <w:rPr>
+          <w:rFonts w:ascii="Consolas" w:hAnsi="Consolas"/>
+          <w:color w:val="A31515"/>
+          <w:szCs w:val="20"/>
+        </w:rPr>
+        <w:t>"^5.16.4"</w:t>
+      </w:r>
+      <w:r>
+        <w:rPr>
+          <w:rFonts w:ascii="Consolas" w:hAnsi="Consolas"/>
+          <w:color w:val="000000"/>
+          <w:szCs w:val="20"/>
+        </w:rPr>
+        <w:t>,</w:t>
+      </w:r>
+    </w:p>
+    <w:p>
+      <w:pPr>
+        <w:shd w:val="clear" w:color="auto" w:fill="FFFFFF"/>
+        <w:spacing w:line="480" w:lineRule="auto"/>
+        <w:rPr>
+          <w:rFonts w:ascii="Consolas" w:hAnsi="Consolas"/>
+          <w:color w:val="000000"/>
+          <w:szCs w:val="20"/>
+        </w:rPr>
+      </w:pPr>
+      <w:r>
+        <w:rPr>
+          <w:rFonts w:ascii="Consolas" w:hAnsi="Consolas"/>
+          <w:color w:val="000000"/>
+          <w:szCs w:val="20"/>
+        </w:rPr>
+        <w:t xml:space="preserve">    </w:t>
+      </w:r>
+      <w:r>
+        <w:rPr>
+          <w:rFonts w:ascii="Consolas" w:hAnsi="Consolas"/>
+          <w:color w:val="0451A5"/>
+          <w:szCs w:val="20"/>
+        </w:rPr>
+        <w:t>"@testing-library/react"</w:t>
+      </w:r>
+      <w:r>
+        <w:rPr>
+          <w:rFonts w:ascii="Consolas" w:hAnsi="Consolas"/>
+          <w:color w:val="000000"/>
+          <w:szCs w:val="20"/>
+        </w:rPr>
+        <w:t xml:space="preserve">: </w:t>
+      </w:r>
+      <w:r>
+        <w:rPr>
+          <w:rFonts w:ascii="Consolas" w:hAnsi="Consolas"/>
+          <w:color w:val="A31515"/>
+          <w:szCs w:val="20"/>
+        </w:rPr>
+        <w:t>"^13.2.0"</w:t>
+      </w:r>
+      <w:r>
+        <w:rPr>
+          <w:rFonts w:ascii="Consolas" w:hAnsi="Consolas"/>
+          <w:color w:val="000000"/>
+          <w:szCs w:val="20"/>
+        </w:rPr>
+        <w:t>,</w:t>
+      </w:r>
+    </w:p>
+    <w:p>
+      <w:pPr>
+        <w:shd w:val="clear" w:color="auto" w:fill="FFFFFF"/>
+        <w:spacing w:line="480" w:lineRule="auto"/>
+        <w:rPr>
+          <w:rFonts w:ascii="Consolas" w:hAnsi="Consolas"/>
+          <w:color w:val="000000"/>
+          <w:szCs w:val="20"/>
+        </w:rPr>
+      </w:pPr>
+      <w:r>
+        <w:rPr>
+          <w:rFonts w:ascii="Consolas" w:hAnsi="Consolas"/>
+          <w:color w:val="000000"/>
+          <w:szCs w:val="20"/>
+        </w:rPr>
+        <w:t xml:space="preserve">    </w:t>
+      </w:r>
+      <w:r>
+        <w:rPr>
+          <w:rFonts w:ascii="Consolas" w:hAnsi="Consolas"/>
+          <w:color w:val="0451A5"/>
+          <w:szCs w:val="20"/>
+        </w:rPr>
+        <w:t>"@testing-library/user-event"</w:t>
+      </w:r>
+      <w:r>
+        <w:rPr>
+          <w:rFonts w:ascii="Consolas" w:hAnsi="Consolas"/>
+          <w:color w:val="000000"/>
+          <w:szCs w:val="20"/>
+        </w:rPr>
+        <w:t xml:space="preserve">: </w:t>
+      </w:r>
+      <w:r>
+        <w:rPr>
+          <w:rFonts w:ascii="Consolas" w:hAnsi="Consolas"/>
+          <w:color w:val="A31515"/>
+          <w:szCs w:val="20"/>
+        </w:rPr>
+        <w:t>"^13.5.0"</w:t>
+      </w:r>
+      <w:r>
+        <w:rPr>
+          <w:rFonts w:ascii="Consolas" w:hAnsi="Consolas"/>
+          <w:color w:val="000000"/>
+          <w:szCs w:val="20"/>
+        </w:rPr>
+        <w:t>,</w:t>
+      </w:r>
+    </w:p>
+    <w:p>
+      <w:pPr>
+        <w:shd w:val="clear" w:color="auto" w:fill="FFFFFF"/>
+        <w:spacing w:line="480" w:lineRule="auto"/>
+        <w:rPr>
+          <w:rFonts w:ascii="Consolas" w:hAnsi="Consolas"/>
+          <w:color w:val="000000"/>
+          <w:szCs w:val="20"/>
+        </w:rPr>
+      </w:pPr>
+      <w:r>
+        <w:rPr>
+          <w:rFonts w:ascii="Consolas" w:hAnsi="Consolas"/>
+          <w:color w:val="000000"/>
+          <w:szCs w:val="20"/>
+        </w:rPr>
+        <w:t xml:space="preserve">    </w:t>
+      </w:r>
+      <w:r>
+        <w:rPr>
+          <w:rFonts w:ascii="Consolas" w:hAnsi="Consolas"/>
+          <w:color w:val="0451A5"/>
+          <w:szCs w:val="20"/>
+        </w:rPr>
+        <w:t>"antd"</w:t>
+      </w:r>
+      <w:r>
+        <w:rPr>
+          <w:rFonts w:ascii="Consolas" w:hAnsi="Consolas"/>
+          <w:color w:val="000000"/>
+          <w:szCs w:val="20"/>
+        </w:rPr>
+        <w:t xml:space="preserve">: </w:t>
+      </w:r>
+      <w:r>
+        <w:rPr>
+          <w:rFonts w:ascii="Consolas" w:hAnsi="Consolas"/>
+          <w:color w:val="A31515"/>
+          <w:szCs w:val="20"/>
+        </w:rPr>
+        <w:t>"^4.20.5"</w:t>
+      </w:r>
+      <w:r>
+        <w:rPr>
+          <w:rFonts w:ascii="Consolas" w:hAnsi="Consolas"/>
+          <w:color w:val="000000"/>
+          <w:szCs w:val="20"/>
+        </w:rPr>
+        <w:t>,</w:t>
+      </w:r>
+    </w:p>
+    <w:p>
+      <w:pPr>
+        <w:shd w:val="clear" w:color="auto" w:fill="FFFFFF"/>
+        <w:spacing w:line="480" w:lineRule="auto"/>
+        <w:rPr>
+          <w:rFonts w:ascii="Consolas" w:hAnsi="Consolas"/>
+          <w:color w:val="000000"/>
+          <w:szCs w:val="20"/>
+        </w:rPr>
+      </w:pPr>
+      <w:r>
+        <w:rPr>
+          <w:rFonts w:ascii="Consolas" w:hAnsi="Consolas"/>
+          <w:color w:val="000000"/>
+          <w:szCs w:val="20"/>
+        </w:rPr>
+        <w:t xml:space="preserve">    </w:t>
+      </w:r>
+      <w:r>
+        <w:rPr>
+          <w:rFonts w:ascii="Consolas" w:hAnsi="Consolas"/>
+          <w:color w:val="0451A5"/>
+          <w:szCs w:val="20"/>
+        </w:rPr>
+        <w:t>"axios"</w:t>
+      </w:r>
+      <w:r>
+        <w:rPr>
+          <w:rFonts w:ascii="Consolas" w:hAnsi="Consolas"/>
+          <w:color w:val="000000"/>
+          <w:szCs w:val="20"/>
+        </w:rPr>
+        <w:t xml:space="preserve">: </w:t>
+      </w:r>
+      <w:r>
+        <w:rPr>
+          <w:rFonts w:ascii="Consolas" w:hAnsi="Consolas"/>
+          <w:color w:val="A31515"/>
+          <w:szCs w:val="20"/>
+        </w:rPr>
+        <w:t>"^0.27.2"</w:t>
+      </w:r>
+      <w:r>
+        <w:rPr>
+          <w:rFonts w:ascii="Consolas" w:hAnsi="Consolas"/>
+          <w:color w:val="000000"/>
+          <w:szCs w:val="20"/>
+        </w:rPr>
+        <w:t>,</w:t>
+      </w:r>
+    </w:p>
+    <w:p>
+      <w:pPr>
+        <w:shd w:val="clear" w:color="auto" w:fill="FFFFFF"/>
+        <w:spacing w:line="480" w:lineRule="auto"/>
+        <w:rPr>
+          <w:rFonts w:ascii="Consolas" w:hAnsi="Consolas"/>
+          <w:color w:val="000000"/>
+          <w:szCs w:val="20"/>
+        </w:rPr>
+      </w:pPr>
+      <w:r>
+        <w:rPr>
+          <w:rFonts w:ascii="Consolas" w:hAnsi="Consolas"/>
+          <w:color w:val="000000"/>
+          <w:szCs w:val="20"/>
+        </w:rPr>
+        <w:t xml:space="preserve">    </w:t>
+      </w:r>
+      <w:r>
+        <w:rPr>
+          <w:rFonts w:ascii="Consolas" w:hAnsi="Consolas"/>
+          <w:color w:val="0451A5"/>
+          <w:szCs w:val="20"/>
+        </w:rPr>
+        <w:t>"bizcharts"</w:t>
+      </w:r>
+      <w:r>
+        <w:rPr>
+          <w:rFonts w:ascii="Consolas" w:hAnsi="Consolas"/>
+          <w:color w:val="000000"/>
+          <w:szCs w:val="20"/>
+        </w:rPr>
+        <w:t xml:space="preserve">: </w:t>
+      </w:r>
+      <w:r>
+        <w:rPr>
+          <w:rFonts w:ascii="Consolas" w:hAnsi="Consolas"/>
+          <w:color w:val="A31515"/>
+          <w:szCs w:val="20"/>
+        </w:rPr>
+        <w:t>"^4.1.16"</w:t>
+      </w:r>
+      <w:r>
+        <w:rPr>
+          <w:rFonts w:ascii="Consolas" w:hAnsi="Consolas"/>
+          <w:color w:val="000000"/>
+          <w:szCs w:val="20"/>
+        </w:rPr>
+        <w:t>,</w:t>
+      </w:r>
+    </w:p>
+    <w:p>
+      <w:pPr>
+        <w:shd w:val="clear" w:color="auto" w:fill="FFFFFF"/>
+        <w:spacing w:line="480" w:lineRule="auto"/>
+        <w:rPr>
+          <w:rFonts w:ascii="Consolas" w:hAnsi="Consolas"/>
+          <w:color w:val="000000"/>
+          <w:szCs w:val="20"/>
+        </w:rPr>
+      </w:pPr>
+      <w:r>
+        <w:rPr>
+          <w:rFonts w:ascii="Consolas" w:hAnsi="Consolas"/>
+          <w:color w:val="000000"/>
+          <w:szCs w:val="20"/>
+        </w:rPr>
+        <w:t xml:space="preserve">    </w:t>
+      </w:r>
+      <w:r>
+        <w:rPr>
+          <w:rFonts w:ascii="Consolas" w:hAnsi="Consolas"/>
+          <w:color w:val="0451A5"/>
+          <w:szCs w:val="20"/>
+        </w:rPr>
+        <w:t>"framer-motion"</w:t>
+      </w:r>
+      <w:r>
+        <w:rPr>
+          <w:rFonts w:ascii="Consolas" w:hAnsi="Consolas"/>
+          <w:color w:val="000000"/>
+          <w:szCs w:val="20"/>
+        </w:rPr>
+        <w:t xml:space="preserve">: </w:t>
+      </w:r>
+      <w:r>
+        <w:rPr>
+          <w:rFonts w:ascii="Consolas" w:hAnsi="Consolas"/>
+          <w:color w:val="A31515"/>
+          <w:szCs w:val="20"/>
+        </w:rPr>
+        <w:t>"^6.3.3"</w:t>
+      </w:r>
+      <w:r>
+        <w:rPr>
+          <w:rFonts w:ascii="Consolas" w:hAnsi="Consolas"/>
+          <w:color w:val="000000"/>
+          <w:szCs w:val="20"/>
+        </w:rPr>
+        <w:t>,</w:t>
+      </w:r>
+    </w:p>
+    <w:p>
+      <w:pPr>
+        <w:shd w:val="clear" w:color="auto" w:fill="FFFFFF"/>
+        <w:spacing w:line="480" w:lineRule="auto"/>
+        <w:rPr>
+          <w:rFonts w:ascii="Consolas" w:hAnsi="Consolas"/>
+          <w:color w:val="000000"/>
+          <w:szCs w:val="20"/>
+        </w:rPr>
+      </w:pPr>
+      <w:r>
+        <w:rPr>
+          <w:rFonts w:ascii="Consolas" w:hAnsi="Consolas"/>
+          <w:color w:val="000000"/>
+          <w:szCs w:val="20"/>
+        </w:rPr>
+        <w:t xml:space="preserve">    </w:t>
+      </w:r>
+      <w:r>
+        <w:rPr>
+          <w:rFonts w:ascii="Consolas" w:hAnsi="Consolas"/>
+          <w:color w:val="0451A5"/>
+          <w:szCs w:val="20"/>
+        </w:rPr>
+        <w:t>"js-cookie"</w:t>
+      </w:r>
+      <w:r>
+        <w:rPr>
+          <w:rFonts w:ascii="Consolas" w:hAnsi="Consolas"/>
+          <w:color w:val="000000"/>
+          <w:szCs w:val="20"/>
+        </w:rPr>
+        <w:t xml:space="preserve">: </w:t>
+      </w:r>
+      <w:r>
+        <w:rPr>
+          <w:rFonts w:ascii="Consolas" w:hAnsi="Consolas"/>
+          <w:color w:val="A31515"/>
+          <w:szCs w:val="20"/>
+        </w:rPr>
+        <w:t>"^3.0.1"</w:t>
+      </w:r>
+      <w:r>
+        <w:rPr>
+          <w:rFonts w:ascii="Consolas" w:hAnsi="Consolas"/>
+          <w:color w:val="000000"/>
+          <w:szCs w:val="20"/>
+        </w:rPr>
+        <w:t>,</w:t>
+      </w:r>
+    </w:p>
+    <w:p>
+      <w:pPr>
+        <w:shd w:val="clear" w:color="auto" w:fill="FFFFFF"/>
+        <w:spacing w:line="480" w:lineRule="auto"/>
+        <w:rPr>
+          <w:rFonts w:ascii="Consolas" w:hAnsi="Consolas"/>
+          <w:color w:val="000000"/>
+          <w:szCs w:val="20"/>
+        </w:rPr>
+      </w:pPr>
+      <w:r>
+        <w:rPr>
+          <w:rFonts w:ascii="Consolas" w:hAnsi="Consolas"/>
+          <w:color w:val="000000"/>
+          <w:szCs w:val="20"/>
+        </w:rPr>
+        <w:t xml:space="preserve">    </w:t>
+      </w:r>
+      <w:r>
+        <w:rPr>
+          <w:rFonts w:ascii="Consolas" w:hAnsi="Consolas"/>
+          <w:color w:val="0451A5"/>
+          <w:szCs w:val="20"/>
+        </w:rPr>
+        <w:t>"keen-slider"</w:t>
+      </w:r>
+      <w:r>
+        <w:rPr>
+          <w:rFonts w:ascii="Consolas" w:hAnsi="Consolas"/>
+          <w:color w:val="000000"/>
+          <w:szCs w:val="20"/>
+        </w:rPr>
+        <w:t xml:space="preserve">: </w:t>
+      </w:r>
+      <w:r>
+        <w:rPr>
+          <w:rFonts w:ascii="Consolas" w:hAnsi="Consolas"/>
+          <w:color w:val="A31515"/>
+          <w:szCs w:val="20"/>
+        </w:rPr>
+        <w:t>"^6.6.14"</w:t>
+      </w:r>
+      <w:r>
+        <w:rPr>
+          <w:rFonts w:ascii="Consolas" w:hAnsi="Consolas"/>
+          <w:color w:val="000000"/>
+          <w:szCs w:val="20"/>
+        </w:rPr>
+        <w:t>,</w:t>
       </w:r>
     </w:p>
     <w:p>
@@ -16280,50 +18716,31 @@
           <w:szCs w:val="20"/>
         </w:rPr>
         <w:lastRenderedPageBreak/>
-        <w:t xml:space="preserve">                  </w:t>
-      </w:r>
-      <w:r>
-        <w:rPr>
-          <w:rFonts w:ascii="Consolas" w:hAnsi="Consolas"/>
-          <w:color w:val="0000FF"/>
-          <w:szCs w:val="20"/>
-        </w:rPr>
-        <w:t>const</w:t>
-      </w:r>
-      <w:r>
-        <w:rPr>
-          <w:rFonts w:ascii="Consolas" w:hAnsi="Consolas"/>
-          <w:color w:val="000000"/>
-          <w:szCs w:val="20"/>
-        </w:rPr>
-        <w:t xml:space="preserve"> obj = {</w:t>
-      </w:r>
-    </w:p>
-    <w:p>
-      <w:pPr>
-        <w:shd w:val="clear" w:color="auto" w:fill="FFFFFF"/>
-        <w:spacing w:line="480" w:lineRule="auto"/>
-        <w:rPr>
-          <w:rFonts w:ascii="Consolas" w:hAnsi="Consolas"/>
-          <w:color w:val="000000"/>
-          <w:szCs w:val="20"/>
-        </w:rPr>
-      </w:pPr>
-      <w:r>
-        <w:rPr>
-          <w:rFonts w:ascii="Consolas" w:hAnsi="Consolas"/>
-          <w:color w:val="000000"/>
-          <w:szCs w:val="20"/>
-        </w:rPr>
-        <w:t xml:space="preserve">                    prediction: </w:t>
-      </w:r>
-      <w:r>
-        <w:rPr>
-          <w:rFonts w:ascii="Consolas" w:hAnsi="Consolas"/>
-          <w:color w:val="0000FF"/>
-          <w:szCs w:val="20"/>
-        </w:rPr>
-        <w:t>true</w:t>
+        <w:t xml:space="preserve">    </w:t>
+      </w:r>
+      <w:r>
+        <w:rPr>
+          <w:rFonts w:ascii="Consolas" w:hAnsi="Consolas"/>
+          <w:color w:val="0451A5"/>
+          <w:szCs w:val="20"/>
+        </w:rPr>
+        <w:t>"ml5"</w:t>
+      </w:r>
+      <w:r>
+        <w:rPr>
+          <w:rFonts w:ascii="Consolas" w:hAnsi="Consolas"/>
+          <w:color w:val="000000"/>
+          <w:szCs w:val="20"/>
+        </w:rPr>
+        <w:t xml:space="preserve">: </w:t>
+      </w:r>
+      <w:r>
+        <w:rPr>
+          <w:rFonts w:ascii="Consolas" w:hAnsi="Consolas"/>
+          <w:color w:val="A31515"/>
+          <w:szCs w:val="20"/>
+        </w:rPr>
+        <w:t>"^0.12.2"</w:t>
       </w:r>
       <w:r>
         <w:rPr>
@@ -16350,169 +18767,31 @@
           <w:color w:val="000000"/>
           <w:szCs w:val="20"/>
         </w:rPr>
-        <w:t>                    pos: testResults.indexOf(result),</w:t>
-      </w:r>
-    </w:p>
-    <w:p>
-      <w:pPr>
-        <w:shd w:val="clear" w:color="auto" w:fill="FFFFFF"/>
-        <w:spacing w:line="480" w:lineRule="auto"/>
-        <w:rPr>
-          <w:rFonts w:ascii="Consolas" w:hAnsi="Consolas"/>
-          <w:color w:val="000000"/>
-          <w:szCs w:val="20"/>
-        </w:rPr>
-      </w:pPr>
-      <w:r>
-        <w:rPr>
-          <w:rFonts w:ascii="Consolas" w:hAnsi="Consolas"/>
-          <w:color w:val="000000"/>
-          <w:szCs w:val="20"/>
-        </w:rPr>
-        <w:t>                  };</w:t>
-      </w:r>
-    </w:p>
-    <w:p>
-      <w:pPr>
-        <w:shd w:val="clear" w:color="auto" w:fill="FFFFFF"/>
-        <w:spacing w:line="480" w:lineRule="auto"/>
-        <w:rPr>
-          <w:rFonts w:ascii="Consolas" w:hAnsi="Consolas"/>
-          <w:color w:val="000000"/>
-          <w:szCs w:val="20"/>
-        </w:rPr>
-      </w:pPr>
-      <w:r>
-        <w:rPr>
-          <w:rFonts w:ascii="Consolas" w:hAnsi="Consolas"/>
-          <w:color w:val="000000"/>
-          <w:szCs w:val="20"/>
-        </w:rPr>
-        <w:t>                  correct.push(obj);</w:t>
-      </w:r>
-    </w:p>
-    <w:p>
-      <w:pPr>
-        <w:shd w:val="clear" w:color="auto" w:fill="FFFFFF"/>
-        <w:spacing w:line="480" w:lineRule="auto"/>
-        <w:rPr>
-          <w:rFonts w:ascii="Consolas" w:hAnsi="Consolas"/>
-          <w:color w:val="000000"/>
-          <w:szCs w:val="20"/>
-        </w:rPr>
-      </w:pPr>
-      <w:r>
-        <w:rPr>
-          <w:rFonts w:ascii="Consolas" w:hAnsi="Consolas"/>
-          <w:color w:val="000000"/>
-          <w:szCs w:val="20"/>
-        </w:rPr>
-        <w:t xml:space="preserve">                } </w:t>
-      </w:r>
-      <w:r>
-        <w:rPr>
-          <w:rFonts w:ascii="Consolas" w:hAnsi="Consolas"/>
-          <w:color w:val="0000FF"/>
-          <w:szCs w:val="20"/>
-        </w:rPr>
-        <w:t>else</w:t>
-      </w:r>
-      <w:r>
-        <w:rPr>
-          <w:rFonts w:ascii="Consolas" w:hAnsi="Consolas"/>
-          <w:color w:val="000000"/>
-          <w:szCs w:val="20"/>
-        </w:rPr>
-        <w:t xml:space="preserve"> {</w:t>
-      </w:r>
-    </w:p>
-    <w:p>
-      <w:pPr>
-        <w:shd w:val="clear" w:color="auto" w:fill="FFFFFF"/>
-        <w:spacing w:line="480" w:lineRule="auto"/>
-        <w:rPr>
-          <w:rFonts w:ascii="Consolas" w:hAnsi="Consolas"/>
-          <w:color w:val="000000"/>
-          <w:szCs w:val="20"/>
-        </w:rPr>
-      </w:pPr>
-      <w:r>
-        <w:rPr>
-          <w:rFonts w:ascii="Consolas" w:hAnsi="Consolas"/>
-          <w:color w:val="000000"/>
-          <w:szCs w:val="20"/>
-        </w:rPr>
-        <w:t xml:space="preserve">                  </w:t>
-      </w:r>
-      <w:r>
-        <w:rPr>
-          <w:rFonts w:ascii="Consolas" w:hAnsi="Consolas"/>
-          <w:color w:val="008000"/>
-          <w:szCs w:val="20"/>
-        </w:rPr>
-        <w:t>//Prediction is inaccurate</w:t>
-      </w:r>
-    </w:p>
-    <w:p>
-      <w:pPr>
-        <w:shd w:val="clear" w:color="auto" w:fill="FFFFFF"/>
-        <w:spacing w:line="480" w:lineRule="auto"/>
-        <w:rPr>
-          <w:rFonts w:ascii="Consolas" w:hAnsi="Consolas"/>
-          <w:color w:val="000000"/>
-          <w:szCs w:val="20"/>
-        </w:rPr>
-      </w:pPr>
-      <w:r>
-        <w:rPr>
-          <w:rFonts w:ascii="Consolas" w:hAnsi="Consolas"/>
-          <w:color w:val="000000"/>
-          <w:szCs w:val="20"/>
-        </w:rPr>
-        <w:t xml:space="preserve">                  </w:t>
-      </w:r>
-      <w:r>
-        <w:rPr>
-          <w:rFonts w:ascii="Consolas" w:hAnsi="Consolas"/>
-          <w:color w:val="0000FF"/>
-          <w:szCs w:val="20"/>
-        </w:rPr>
-        <w:t>const</w:t>
-      </w:r>
-      <w:r>
-        <w:rPr>
-          <w:rFonts w:ascii="Consolas" w:hAnsi="Consolas"/>
-          <w:color w:val="000000"/>
-          <w:szCs w:val="20"/>
-        </w:rPr>
-        <w:t xml:space="preserve"> obj = {</w:t>
-      </w:r>
-    </w:p>
-    <w:p>
-      <w:pPr>
-        <w:shd w:val="clear" w:color="auto" w:fill="FFFFFF"/>
-        <w:spacing w:line="480" w:lineRule="auto"/>
-        <w:rPr>
-          <w:rFonts w:ascii="Consolas" w:hAnsi="Consolas"/>
-          <w:color w:val="000000"/>
-          <w:szCs w:val="20"/>
-        </w:rPr>
-      </w:pPr>
-      <w:r>
-        <w:rPr>
-          <w:rFonts w:ascii="Consolas" w:hAnsi="Consolas"/>
-          <w:color w:val="000000"/>
-          <w:szCs w:val="20"/>
-        </w:rPr>
-        <w:t xml:space="preserve">                    prediction: </w:t>
-      </w:r>
-      <w:r>
-        <w:rPr>
-          <w:rFonts w:ascii="Consolas" w:hAnsi="Consolas"/>
-          <w:color w:val="0000FF"/>
-          <w:szCs w:val="20"/>
-        </w:rPr>
-        <w:t>false</w:t>
+        <w:t xml:space="preserve">    </w:t>
+      </w:r>
+      <w:r>
+        <w:rPr>
+          <w:rFonts w:ascii="Consolas" w:hAnsi="Consolas"/>
+          <w:color w:val="0451A5"/>
+          <w:szCs w:val="20"/>
+        </w:rPr>
+        <w:t>"react"</w:t>
+      </w:r>
+      <w:r>
+        <w:rPr>
+          <w:rFonts w:ascii="Consolas" w:hAnsi="Consolas"/>
+          <w:color w:val="000000"/>
+          <w:szCs w:val="20"/>
+        </w:rPr>
+        <w:t xml:space="preserve">: </w:t>
+      </w:r>
+      <w:r>
+        <w:rPr>
+          <w:rFonts w:ascii="Consolas" w:hAnsi="Consolas"/>
+          <w:color w:val="A31515"/>
+          <w:szCs w:val="20"/>
+        </w:rPr>
+        <w:t>"^18.1.0"</w:t>
       </w:r>
       <w:r>
         <w:rPr>
@@ -16539,549 +18818,364 @@
           <w:color w:val="000000"/>
           <w:szCs w:val="20"/>
         </w:rPr>
-        <w:t>                    pos: testResults.indexOf(result),</w:t>
-      </w:r>
-    </w:p>
-    <w:p>
-      <w:pPr>
-        <w:shd w:val="clear" w:color="auto" w:fill="FFFFFF"/>
-        <w:spacing w:line="480" w:lineRule="auto"/>
-        <w:rPr>
-          <w:rFonts w:ascii="Consolas" w:hAnsi="Consolas"/>
-          <w:color w:val="000000"/>
-          <w:szCs w:val="20"/>
-        </w:rPr>
-      </w:pPr>
-      <w:r>
-        <w:rPr>
-          <w:rFonts w:ascii="Consolas" w:hAnsi="Consolas"/>
-          <w:color w:val="000000"/>
-          <w:szCs w:val="20"/>
-        </w:rPr>
-        <w:t>                  };</w:t>
-      </w:r>
-    </w:p>
-    <w:p>
-      <w:pPr>
-        <w:shd w:val="clear" w:color="auto" w:fill="FFFFFF"/>
-        <w:spacing w:line="480" w:lineRule="auto"/>
-        <w:rPr>
-          <w:rFonts w:ascii="Consolas" w:hAnsi="Consolas"/>
-          <w:color w:val="000000"/>
-          <w:szCs w:val="20"/>
-        </w:rPr>
-      </w:pPr>
-      <w:r>
-        <w:rPr>
-          <w:rFonts w:ascii="Consolas" w:hAnsi="Consolas"/>
-          <w:color w:val="000000"/>
-          <w:szCs w:val="20"/>
-        </w:rPr>
-        <w:t>                  wrong.push(obj);</w:t>
-      </w:r>
-    </w:p>
-    <w:p>
-      <w:pPr>
-        <w:shd w:val="clear" w:color="auto" w:fill="FFFFFF"/>
-        <w:spacing w:line="480" w:lineRule="auto"/>
-        <w:rPr>
-          <w:rFonts w:ascii="Consolas" w:hAnsi="Consolas"/>
-          <w:color w:val="000000"/>
-          <w:szCs w:val="20"/>
-        </w:rPr>
-      </w:pPr>
-      <w:r>
-        <w:rPr>
-          <w:rFonts w:ascii="Consolas" w:hAnsi="Consolas"/>
-          <w:color w:val="000000"/>
-          <w:szCs w:val="20"/>
-        </w:rPr>
-        <w:t>                }</w:t>
-      </w:r>
-    </w:p>
-    <w:p>
-      <w:pPr>
-        <w:shd w:val="clear" w:color="auto" w:fill="FFFFFF"/>
-        <w:spacing w:line="480" w:lineRule="auto"/>
-        <w:rPr>
-          <w:rFonts w:ascii="Consolas" w:hAnsi="Consolas"/>
-          <w:color w:val="000000"/>
-          <w:szCs w:val="20"/>
-        </w:rPr>
-      </w:pPr>
-      <w:r>
-        <w:rPr>
-          <w:rFonts w:ascii="Consolas" w:hAnsi="Consolas"/>
-          <w:color w:val="000000"/>
-          <w:szCs w:val="20"/>
-        </w:rPr>
-        <w:t>              }</w:t>
-      </w:r>
-    </w:p>
-    <w:p>
-      <w:pPr>
-        <w:shd w:val="clear" w:color="auto" w:fill="FFFFFF"/>
-        <w:spacing w:line="480" w:lineRule="auto"/>
-        <w:rPr>
-          <w:rFonts w:ascii="Consolas" w:hAnsi="Consolas"/>
-          <w:color w:val="000000"/>
-          <w:szCs w:val="20"/>
-        </w:rPr>
-      </w:pPr>
-    </w:p>
-    <w:p>
-      <w:pPr>
-        <w:shd w:val="clear" w:color="auto" w:fill="FFFFFF"/>
-        <w:spacing w:line="480" w:lineRule="auto"/>
-        <w:rPr>
-          <w:rFonts w:ascii="Consolas" w:hAnsi="Consolas"/>
-          <w:color w:val="000000"/>
-          <w:szCs w:val="20"/>
-        </w:rPr>
-      </w:pPr>
-      <w:r>
-        <w:rPr>
-          <w:rFonts w:ascii="Consolas" w:hAnsi="Consolas"/>
-          <w:color w:val="000000"/>
-          <w:szCs w:val="20"/>
-        </w:rPr>
-        <w:t xml:space="preserve">              </w:t>
-      </w:r>
-      <w:r>
-        <w:rPr>
-          <w:rFonts w:ascii="Consolas" w:hAnsi="Consolas"/>
-          <w:color w:val="0000FF"/>
-          <w:szCs w:val="20"/>
-        </w:rPr>
-        <w:t>return</w:t>
-      </w:r>
-      <w:r>
-        <w:rPr>
-          <w:rFonts w:ascii="Consolas" w:hAnsi="Consolas"/>
-          <w:color w:val="000000"/>
-          <w:szCs w:val="20"/>
-        </w:rPr>
-        <w:t xml:space="preserve"> {</w:t>
-      </w:r>
-    </w:p>
-    <w:p>
-      <w:pPr>
-        <w:shd w:val="clear" w:color="auto" w:fill="FFFFFF"/>
-        <w:spacing w:line="480" w:lineRule="auto"/>
-        <w:rPr>
-          <w:rFonts w:ascii="Consolas" w:hAnsi="Consolas"/>
-          <w:color w:val="000000"/>
-          <w:szCs w:val="20"/>
-        </w:rPr>
-      </w:pPr>
-      <w:r>
-        <w:rPr>
-          <w:rFonts w:ascii="Consolas" w:hAnsi="Consolas"/>
-          <w:color w:val="000000"/>
-          <w:szCs w:val="20"/>
-        </w:rPr>
-        <w:t>                length: testResults.length,</w:t>
-      </w:r>
-    </w:p>
-    <w:p>
-      <w:pPr>
-        <w:shd w:val="clear" w:color="auto" w:fill="FFFFFF"/>
-        <w:spacing w:line="480" w:lineRule="auto"/>
-        <w:rPr>
-          <w:rFonts w:ascii="Consolas" w:hAnsi="Consolas"/>
-          <w:color w:val="000000"/>
-          <w:szCs w:val="20"/>
-        </w:rPr>
-      </w:pPr>
-      <w:r>
-        <w:rPr>
-          <w:rFonts w:ascii="Consolas" w:hAnsi="Consolas"/>
-          <w:color w:val="000000"/>
-          <w:szCs w:val="20"/>
-        </w:rPr>
-        <w:t>                index,</w:t>
-      </w:r>
-    </w:p>
-    <w:p>
-      <w:pPr>
-        <w:shd w:val="clear" w:color="auto" w:fill="FFFFFF"/>
-        <w:spacing w:line="480" w:lineRule="auto"/>
-        <w:rPr>
-          <w:rFonts w:ascii="Consolas" w:hAnsi="Consolas"/>
-          <w:color w:val="000000"/>
-          <w:szCs w:val="20"/>
-        </w:rPr>
-      </w:pPr>
-      <w:r>
-        <w:rPr>
-          <w:rFonts w:ascii="Consolas" w:hAnsi="Consolas"/>
-          <w:color w:val="000000"/>
-          <w:szCs w:val="20"/>
-        </w:rPr>
-        <w:t>              };</w:t>
-      </w:r>
-    </w:p>
-    <w:p>
-      <w:pPr>
-        <w:shd w:val="clear" w:color="auto" w:fill="FFFFFF"/>
-        <w:spacing w:line="480" w:lineRule="auto"/>
-        <w:rPr>
-          <w:rFonts w:ascii="Consolas" w:hAnsi="Consolas"/>
-          <w:color w:val="000000"/>
-          <w:szCs w:val="20"/>
-        </w:rPr>
-      </w:pPr>
-      <w:r>
-        <w:rPr>
-          <w:rFonts w:ascii="Consolas" w:hAnsi="Consolas"/>
-          <w:color w:val="000000"/>
-          <w:szCs w:val="20"/>
-        </w:rPr>
-        <w:t>            });</w:t>
-      </w:r>
-    </w:p>
-    <w:p>
-      <w:pPr>
-        <w:shd w:val="clear" w:color="auto" w:fill="FFFFFF"/>
-        <w:spacing w:line="480" w:lineRule="auto"/>
-        <w:rPr>
-          <w:rFonts w:ascii="Consolas" w:hAnsi="Consolas"/>
-          <w:color w:val="000000"/>
-          <w:szCs w:val="20"/>
-        </w:rPr>
-      </w:pPr>
-    </w:p>
-    <w:p>
-      <w:pPr>
-        <w:shd w:val="clear" w:color="auto" w:fill="FFFFFF"/>
-        <w:spacing w:line="480" w:lineRule="auto"/>
-        <w:rPr>
-          <w:rFonts w:ascii="Consolas" w:hAnsi="Consolas"/>
-          <w:color w:val="000000"/>
-          <w:szCs w:val="20"/>
-        </w:rPr>
-      </w:pPr>
-      <w:r>
-        <w:rPr>
-          <w:rFonts w:ascii="Consolas" w:hAnsi="Consolas"/>
-          <w:color w:val="000000"/>
-          <w:szCs w:val="20"/>
-        </w:rPr>
-        <w:t xml:space="preserve">            </w:t>
-      </w:r>
-      <w:r>
-        <w:rPr>
-          <w:rFonts w:ascii="Consolas" w:hAnsi="Consolas"/>
-          <w:color w:val="0000FF"/>
-          <w:szCs w:val="20"/>
-        </w:rPr>
-        <w:t>return</w:t>
-      </w:r>
-      <w:r>
-        <w:rPr>
-          <w:rFonts w:ascii="Consolas" w:hAnsi="Consolas"/>
-          <w:color w:val="000000"/>
-          <w:szCs w:val="20"/>
-        </w:rPr>
-        <w:t xml:space="preserve"> Promise.all(mapp).then((e) </w:t>
-      </w:r>
-      <w:r>
-        <w:rPr>
-          <w:rFonts w:ascii="Consolas" w:hAnsi="Consolas"/>
-          <w:color w:val="0000FF"/>
-          <w:szCs w:val="20"/>
-        </w:rPr>
-        <w:t>=&gt;</w:t>
-      </w:r>
-      <w:r>
-        <w:rPr>
-          <w:rFonts w:ascii="Consolas" w:hAnsi="Consolas"/>
-          <w:color w:val="000000"/>
-          <w:szCs w:val="20"/>
-        </w:rPr>
-        <w:t xml:space="preserve"> {</w:t>
-      </w:r>
-    </w:p>
-    <w:p>
-      <w:pPr>
-        <w:shd w:val="clear" w:color="auto" w:fill="FFFFFF"/>
-        <w:spacing w:line="480" w:lineRule="auto"/>
-        <w:rPr>
-          <w:rFonts w:ascii="Consolas" w:hAnsi="Consolas"/>
-          <w:color w:val="000000"/>
-          <w:szCs w:val="20"/>
-        </w:rPr>
-      </w:pPr>
-      <w:r>
-        <w:rPr>
-          <w:rFonts w:ascii="Consolas" w:hAnsi="Consolas"/>
-          <w:color w:val="000000"/>
-          <w:szCs w:val="20"/>
-        </w:rPr>
-        <w:t xml:space="preserve">              </w:t>
-      </w:r>
-      <w:r>
-        <w:rPr>
-          <w:rFonts w:ascii="Consolas" w:hAnsi="Consolas"/>
-          <w:color w:val="0000FF"/>
-          <w:szCs w:val="20"/>
-        </w:rPr>
-        <w:t>const</w:t>
-      </w:r>
-      <w:r>
-        <w:rPr>
-          <w:rFonts w:ascii="Consolas" w:hAnsi="Consolas"/>
-          <w:color w:val="000000"/>
-          <w:szCs w:val="20"/>
-        </w:rPr>
-        <w:t xml:space="preserve"> wrongNum = wrong.length;</w:t>
-      </w:r>
-    </w:p>
-    <w:p>
-      <w:pPr>
-        <w:shd w:val="clear" w:color="auto" w:fill="FFFFFF"/>
-        <w:spacing w:line="480" w:lineRule="auto"/>
-        <w:rPr>
-          <w:rFonts w:ascii="Consolas" w:hAnsi="Consolas"/>
-          <w:color w:val="000000"/>
-          <w:szCs w:val="20"/>
-        </w:rPr>
-      </w:pPr>
-      <w:r>
-        <w:rPr>
-          <w:rFonts w:ascii="Consolas" w:hAnsi="Consolas"/>
-          <w:color w:val="000000"/>
-          <w:szCs w:val="20"/>
-        </w:rPr>
-        <w:lastRenderedPageBreak/>
-        <w:t xml:space="preserve">              </w:t>
-      </w:r>
-      <w:r>
-        <w:rPr>
-          <w:rFonts w:ascii="Consolas" w:hAnsi="Consolas"/>
-          <w:color w:val="0000FF"/>
-          <w:szCs w:val="20"/>
-        </w:rPr>
-        <w:t>const</w:t>
-      </w:r>
-      <w:r>
-        <w:rPr>
-          <w:rFonts w:ascii="Consolas" w:hAnsi="Consolas"/>
-          <w:color w:val="000000"/>
-          <w:szCs w:val="20"/>
-        </w:rPr>
-        <w:t xml:space="preserve"> correctNum = correct.length;</w:t>
-      </w:r>
-    </w:p>
-    <w:p>
-      <w:pPr>
-        <w:shd w:val="clear" w:color="auto" w:fill="FFFFFF"/>
-        <w:spacing w:line="480" w:lineRule="auto"/>
-        <w:rPr>
-          <w:rFonts w:ascii="Consolas" w:hAnsi="Consolas"/>
-          <w:color w:val="000000"/>
-          <w:szCs w:val="20"/>
-        </w:rPr>
-      </w:pPr>
-      <w:r>
-        <w:rPr>
-          <w:rFonts w:ascii="Consolas" w:hAnsi="Consolas"/>
-          <w:color w:val="000000"/>
-          <w:szCs w:val="20"/>
-        </w:rPr>
-        <w:t xml:space="preserve">              </w:t>
-      </w:r>
-      <w:r>
-        <w:rPr>
-          <w:rFonts w:ascii="Consolas" w:hAnsi="Consolas"/>
-          <w:color w:val="0000FF"/>
-          <w:szCs w:val="20"/>
-        </w:rPr>
-        <w:t>const</w:t>
-      </w:r>
-      <w:r>
-        <w:rPr>
-          <w:rFonts w:ascii="Consolas" w:hAnsi="Consolas"/>
-          <w:color w:val="000000"/>
-          <w:szCs w:val="20"/>
-        </w:rPr>
-        <w:t xml:space="preserve"> total = wrongNum + correctNum;</w:t>
-      </w:r>
-    </w:p>
-    <w:p>
-      <w:pPr>
-        <w:shd w:val="clear" w:color="auto" w:fill="FFFFFF"/>
-        <w:spacing w:line="480" w:lineRule="auto"/>
-        <w:rPr>
-          <w:rFonts w:ascii="Consolas" w:hAnsi="Consolas"/>
-          <w:color w:val="000000"/>
-          <w:szCs w:val="20"/>
-        </w:rPr>
-      </w:pPr>
-      <w:r>
-        <w:rPr>
-          <w:rFonts w:ascii="Consolas" w:hAnsi="Consolas"/>
-          <w:color w:val="000000"/>
-          <w:szCs w:val="20"/>
-        </w:rPr>
-        <w:t xml:space="preserve">              </w:t>
-      </w:r>
-      <w:r>
-        <w:rPr>
-          <w:rFonts w:ascii="Consolas" w:hAnsi="Consolas"/>
-          <w:color w:val="0000FF"/>
-          <w:szCs w:val="20"/>
-        </w:rPr>
-        <w:t>const</w:t>
-      </w:r>
-      <w:r>
-        <w:rPr>
-          <w:rFonts w:ascii="Consolas" w:hAnsi="Consolas"/>
-          <w:color w:val="000000"/>
-          <w:szCs w:val="20"/>
-        </w:rPr>
-        <w:t xml:space="preserve"> percentageSuccess = Math.floor((correctNum / total) * </w:t>
-      </w:r>
-      <w:r>
-        <w:rPr>
-          <w:rFonts w:ascii="Consolas" w:hAnsi="Consolas"/>
-          <w:color w:val="098658"/>
-          <w:szCs w:val="20"/>
-        </w:rPr>
-        <w:t>100</w:t>
-      </w:r>
-      <w:r>
-        <w:rPr>
-          <w:rFonts w:ascii="Consolas" w:hAnsi="Consolas"/>
-          <w:color w:val="000000"/>
-          <w:szCs w:val="20"/>
-        </w:rPr>
-        <w:t>);</w:t>
-      </w:r>
-    </w:p>
-    <w:p>
-      <w:pPr>
-        <w:shd w:val="clear" w:color="auto" w:fill="FFFFFF"/>
-        <w:spacing w:line="480" w:lineRule="auto"/>
-        <w:rPr>
-          <w:rFonts w:ascii="Consolas" w:hAnsi="Consolas"/>
-          <w:color w:val="000000"/>
-          <w:szCs w:val="20"/>
-        </w:rPr>
-      </w:pPr>
-      <w:r>
-        <w:rPr>
-          <w:rFonts w:ascii="Consolas" w:hAnsi="Consolas"/>
-          <w:color w:val="000000"/>
-          <w:szCs w:val="20"/>
-        </w:rPr>
-        <w:t>              percentageSuccesses.push(percentageSuccess);</w:t>
-      </w:r>
-    </w:p>
-    <w:p>
-      <w:pPr>
-        <w:shd w:val="clear" w:color="auto" w:fill="FFFFFF"/>
-        <w:spacing w:line="480" w:lineRule="auto"/>
-        <w:rPr>
-          <w:rFonts w:ascii="Consolas" w:hAnsi="Consolas"/>
-          <w:color w:val="000000"/>
-          <w:szCs w:val="20"/>
-        </w:rPr>
-      </w:pPr>
-      <w:r>
-        <w:rPr>
-          <w:rFonts w:ascii="Consolas" w:hAnsi="Consolas"/>
-          <w:color w:val="000000"/>
-          <w:szCs w:val="20"/>
-        </w:rPr>
-        <w:t>            });</w:t>
-      </w:r>
-    </w:p>
-    <w:p>
-      <w:pPr>
-        <w:shd w:val="clear" w:color="auto" w:fill="FFFFFF"/>
-        <w:spacing w:line="480" w:lineRule="auto"/>
-        <w:rPr>
-          <w:rFonts w:ascii="Consolas" w:hAnsi="Consolas"/>
-          <w:color w:val="000000"/>
-          <w:szCs w:val="20"/>
-        </w:rPr>
-      </w:pPr>
-      <w:r>
-        <w:rPr>
-          <w:rFonts w:ascii="Consolas" w:hAnsi="Consolas"/>
-          <w:color w:val="000000"/>
-          <w:szCs w:val="20"/>
-        </w:rPr>
-        <w:t>          }</w:t>
-      </w:r>
-    </w:p>
-    <w:p>
-      <w:pPr>
-        <w:shd w:val="clear" w:color="auto" w:fill="FFFFFF"/>
-        <w:spacing w:line="480" w:lineRule="auto"/>
-        <w:rPr>
-          <w:rFonts w:ascii="Consolas" w:hAnsi="Consolas"/>
-          <w:color w:val="000000"/>
-          <w:szCs w:val="20"/>
-        </w:rPr>
-      </w:pPr>
-      <w:r>
-        <w:rPr>
-          <w:rFonts w:ascii="Consolas" w:hAnsi="Consolas"/>
-          <w:color w:val="000000"/>
-          <w:szCs w:val="20"/>
-        </w:rPr>
-        <w:t>        });</w:t>
-      </w:r>
-    </w:p>
-    <w:p>
-      <w:pPr>
-        <w:shd w:val="clear" w:color="auto" w:fill="FFFFFF"/>
-        <w:spacing w:line="480" w:lineRule="auto"/>
-        <w:rPr>
-          <w:rFonts w:ascii="Consolas" w:hAnsi="Consolas"/>
-          <w:color w:val="000000"/>
-          <w:szCs w:val="20"/>
-        </w:rPr>
-      </w:pPr>
-      <w:r>
-        <w:rPr>
-          <w:rFonts w:ascii="Consolas" w:hAnsi="Consolas"/>
-          <w:color w:val="000000"/>
-          <w:szCs w:val="20"/>
-        </w:rPr>
-        <w:t>      }</w:t>
-      </w:r>
-    </w:p>
-    <w:p>
-      <w:pPr>
-        <w:shd w:val="clear" w:color="auto" w:fill="FFFFFF"/>
-        <w:spacing w:line="315" w:lineRule="atLeast"/>
-        <w:ind w:firstLine="720"/>
-        <w:rPr>
-          <w:rFonts w:ascii="Consolas" w:hAnsi="Consolas"/>
-          <w:color w:val="000000"/>
-          <w:szCs w:val="20"/>
-        </w:rPr>
-      </w:pPr>
-      <w:r>
-        <w:rPr>
-          <w:rFonts w:ascii="Consolas" w:hAnsi="Consolas"/>
-          <w:color w:val="000000"/>
-          <w:szCs w:val="20"/>
-        </w:rPr>
-        <w:t>classify();</w:t>
-      </w:r>
-    </w:p>
-    <w:p>
-      <w:pPr>
-        <w:shd w:val="clear" w:color="auto" w:fill="FFFFFF"/>
-        <w:spacing w:line="480" w:lineRule="auto"/>
-        <w:rPr>
-          <w:rFonts w:ascii="Consolas" w:hAnsi="Consolas"/>
-          <w:color w:val="000000"/>
-          <w:szCs w:val="20"/>
+        <w:t xml:space="preserve">    </w:t>
+      </w:r>
+      <w:r>
+        <w:rPr>
+          <w:rFonts w:ascii="Consolas" w:hAnsi="Consolas"/>
+          <w:color w:val="0451A5"/>
+          <w:szCs w:val="20"/>
+        </w:rPr>
+        <w:t>"react-dom"</w:t>
+      </w:r>
+      <w:r>
+        <w:rPr>
+          <w:rFonts w:ascii="Consolas" w:hAnsi="Consolas"/>
+          <w:color w:val="000000"/>
+          <w:szCs w:val="20"/>
+        </w:rPr>
+        <w:t xml:space="preserve">: </w:t>
+      </w:r>
+      <w:r>
+        <w:rPr>
+          <w:rFonts w:ascii="Consolas" w:hAnsi="Consolas"/>
+          <w:color w:val="A31515"/>
+          <w:szCs w:val="20"/>
+        </w:rPr>
+        <w:t>"^18.1.0"</w:t>
+      </w:r>
+      <w:r>
+        <w:rPr>
+          <w:rFonts w:ascii="Consolas" w:hAnsi="Consolas"/>
+          <w:color w:val="000000"/>
+          <w:szCs w:val="20"/>
+        </w:rPr>
+        <w:t>,</w:t>
+      </w:r>
+    </w:p>
+    <w:p>
+      <w:pPr>
+        <w:shd w:val="clear" w:color="auto" w:fill="FFFFFF"/>
+        <w:spacing w:line="480" w:lineRule="auto"/>
+        <w:rPr>
+          <w:rFonts w:ascii="Consolas" w:hAnsi="Consolas"/>
+          <w:color w:val="000000"/>
+          <w:szCs w:val="20"/>
+        </w:rPr>
+      </w:pPr>
+      <w:r>
+        <w:rPr>
+          <w:rFonts w:ascii="Consolas" w:hAnsi="Consolas"/>
+          <w:color w:val="000000"/>
+          <w:szCs w:val="20"/>
+        </w:rPr>
+        <w:t xml:space="preserve">    </w:t>
+      </w:r>
+      <w:r>
+        <w:rPr>
+          <w:rFonts w:ascii="Consolas" w:hAnsi="Consolas"/>
+          <w:color w:val="0451A5"/>
+          <w:szCs w:val="20"/>
+        </w:rPr>
+        <w:t>"react-router-dom"</w:t>
+      </w:r>
+      <w:r>
+        <w:rPr>
+          <w:rFonts w:ascii="Consolas" w:hAnsi="Consolas"/>
+          <w:color w:val="000000"/>
+          <w:szCs w:val="20"/>
+        </w:rPr>
+        <w:t xml:space="preserve">: </w:t>
+      </w:r>
+      <w:r>
+        <w:rPr>
+          <w:rFonts w:ascii="Consolas" w:hAnsi="Consolas"/>
+          <w:color w:val="A31515"/>
+          <w:szCs w:val="20"/>
+        </w:rPr>
+        <w:t>"^6.3.0"</w:t>
+      </w:r>
+      <w:r>
+        <w:rPr>
+          <w:rFonts w:ascii="Consolas" w:hAnsi="Consolas"/>
+          <w:color w:val="000000"/>
+          <w:szCs w:val="20"/>
+        </w:rPr>
+        <w:t>,</w:t>
+      </w:r>
+    </w:p>
+    <w:p>
+      <w:pPr>
+        <w:shd w:val="clear" w:color="auto" w:fill="FFFFFF"/>
+        <w:spacing w:line="480" w:lineRule="auto"/>
+        <w:rPr>
+          <w:rFonts w:ascii="Consolas" w:hAnsi="Consolas"/>
+          <w:color w:val="000000"/>
+          <w:szCs w:val="20"/>
+        </w:rPr>
+      </w:pPr>
+      <w:r>
+        <w:rPr>
+          <w:rFonts w:ascii="Consolas" w:hAnsi="Consolas"/>
+          <w:color w:val="000000"/>
+          <w:szCs w:val="20"/>
+        </w:rPr>
+        <w:t xml:space="preserve">    </w:t>
+      </w:r>
+      <w:r>
+        <w:rPr>
+          <w:rFonts w:ascii="Consolas" w:hAnsi="Consolas"/>
+          <w:color w:val="0451A5"/>
+          <w:szCs w:val="20"/>
+        </w:rPr>
+        <w:t>"react-scripts"</w:t>
+      </w:r>
+      <w:r>
+        <w:rPr>
+          <w:rFonts w:ascii="Consolas" w:hAnsi="Consolas"/>
+          <w:color w:val="000000"/>
+          <w:szCs w:val="20"/>
+        </w:rPr>
+        <w:t xml:space="preserve">: </w:t>
+      </w:r>
+      <w:r>
+        <w:rPr>
+          <w:rFonts w:ascii="Consolas" w:hAnsi="Consolas"/>
+          <w:color w:val="A31515"/>
+          <w:szCs w:val="20"/>
+        </w:rPr>
+        <w:t>"5.0.1"</w:t>
+      </w:r>
+      <w:r>
+        <w:rPr>
+          <w:rFonts w:ascii="Consolas" w:hAnsi="Consolas"/>
+          <w:color w:val="000000"/>
+          <w:szCs w:val="20"/>
+        </w:rPr>
+        <w:t>,</w:t>
+      </w:r>
+    </w:p>
+    <w:p>
+      <w:pPr>
+        <w:shd w:val="clear" w:color="auto" w:fill="FFFFFF"/>
+        <w:spacing w:line="480" w:lineRule="auto"/>
+        <w:rPr>
+          <w:rFonts w:ascii="Consolas" w:hAnsi="Consolas"/>
+          <w:color w:val="000000"/>
+          <w:szCs w:val="20"/>
+        </w:rPr>
+      </w:pPr>
+      <w:r>
+        <w:rPr>
+          <w:rFonts w:ascii="Consolas" w:hAnsi="Consolas"/>
+          <w:color w:val="000000"/>
+          <w:szCs w:val="20"/>
+        </w:rPr>
+        <w:t xml:space="preserve">    </w:t>
+      </w:r>
+      <w:r>
+        <w:rPr>
+          <w:rFonts w:ascii="Consolas" w:hAnsi="Consolas"/>
+          <w:color w:val="0451A5"/>
+          <w:szCs w:val="20"/>
+        </w:rPr>
+        <w:t>"react-toast-notifications"</w:t>
+      </w:r>
+      <w:r>
+        <w:rPr>
+          <w:rFonts w:ascii="Consolas" w:hAnsi="Consolas"/>
+          <w:color w:val="000000"/>
+          <w:szCs w:val="20"/>
+        </w:rPr>
+        <w:t xml:space="preserve">: </w:t>
+      </w:r>
+      <w:r>
+        <w:rPr>
+          <w:rFonts w:ascii="Consolas" w:hAnsi="Consolas"/>
+          <w:color w:val="A31515"/>
+          <w:szCs w:val="20"/>
+        </w:rPr>
+        <w:t>"^2.5.1"</w:t>
+      </w:r>
+      <w:r>
+        <w:rPr>
+          <w:rFonts w:ascii="Consolas" w:hAnsi="Consolas"/>
+          <w:color w:val="000000"/>
+          <w:szCs w:val="20"/>
+        </w:rPr>
+        <w:t>,</w:t>
+      </w:r>
+    </w:p>
+    <w:p>
+      <w:pPr>
+        <w:shd w:val="clear" w:color="auto" w:fill="FFFFFF"/>
+        <w:spacing w:line="480" w:lineRule="auto"/>
+        <w:rPr>
+          <w:rFonts w:ascii="Consolas" w:hAnsi="Consolas"/>
+          <w:color w:val="000000"/>
+          <w:szCs w:val="20"/>
+        </w:rPr>
+      </w:pPr>
+      <w:r>
+        <w:rPr>
+          <w:rFonts w:ascii="Consolas" w:hAnsi="Consolas"/>
+          <w:color w:val="000000"/>
+          <w:szCs w:val="20"/>
+        </w:rPr>
+        <w:t xml:space="preserve">    </w:t>
+      </w:r>
+      <w:r>
+        <w:rPr>
+          <w:rFonts w:ascii="Consolas" w:hAnsi="Consolas"/>
+          <w:color w:val="0451A5"/>
+          <w:szCs w:val="20"/>
+        </w:rPr>
+        <w:t>"recharts"</w:t>
+      </w:r>
+      <w:r>
+        <w:rPr>
+          <w:rFonts w:ascii="Consolas" w:hAnsi="Consolas"/>
+          <w:color w:val="000000"/>
+          <w:szCs w:val="20"/>
+        </w:rPr>
+        <w:t xml:space="preserve">: </w:t>
+      </w:r>
+      <w:r>
+        <w:rPr>
+          <w:rFonts w:ascii="Consolas" w:hAnsi="Consolas"/>
+          <w:color w:val="A31515"/>
+          <w:szCs w:val="20"/>
+        </w:rPr>
+        <w:t>"^2.1.9"</w:t>
+      </w:r>
+      <w:r>
+        <w:rPr>
+          <w:rFonts w:ascii="Consolas" w:hAnsi="Consolas"/>
+          <w:color w:val="000000"/>
+          <w:szCs w:val="20"/>
+        </w:rPr>
+        <w:t>,</w:t>
+      </w:r>
+    </w:p>
+    <w:p>
+      <w:pPr>
+        <w:shd w:val="clear" w:color="auto" w:fill="FFFFFF"/>
+        <w:spacing w:line="480" w:lineRule="auto"/>
+        <w:rPr>
+          <w:rFonts w:ascii="Consolas" w:hAnsi="Consolas"/>
+          <w:color w:val="000000"/>
+          <w:szCs w:val="20"/>
+        </w:rPr>
+      </w:pPr>
+      <w:r>
+        <w:rPr>
+          <w:rFonts w:ascii="Consolas" w:hAnsi="Consolas"/>
+          <w:color w:val="000000"/>
+          <w:szCs w:val="20"/>
+        </w:rPr>
+        <w:t xml:space="preserve">    </w:t>
+      </w:r>
+      <w:r>
+        <w:rPr>
+          <w:rFonts w:ascii="Consolas" w:hAnsi="Consolas"/>
+          <w:color w:val="0451A5"/>
+          <w:szCs w:val="20"/>
+        </w:rPr>
+        <w:t>"three"</w:t>
+      </w:r>
+      <w:r>
+        <w:rPr>
+          <w:rFonts w:ascii="Consolas" w:hAnsi="Consolas"/>
+          <w:color w:val="000000"/>
+          <w:szCs w:val="20"/>
+        </w:rPr>
+        <w:t xml:space="preserve">: </w:t>
+      </w:r>
+      <w:r>
+        <w:rPr>
+          <w:rFonts w:ascii="Consolas" w:hAnsi="Consolas"/>
+          <w:color w:val="A31515"/>
+          <w:szCs w:val="20"/>
+        </w:rPr>
+        <w:t>"^0.140.2"</w:t>
+      </w:r>
+      <w:r>
+        <w:rPr>
+          <w:rFonts w:ascii="Consolas" w:hAnsi="Consolas"/>
+          <w:color w:val="000000"/>
+          <w:szCs w:val="20"/>
+        </w:rPr>
+        <w:t>,</w:t>
+      </w:r>
+    </w:p>
+    <w:p>
+      <w:pPr>
+        <w:shd w:val="clear" w:color="auto" w:fill="FFFFFF"/>
+        <w:spacing w:line="480" w:lineRule="auto"/>
+        <w:rPr>
+          <w:rFonts w:ascii="Consolas" w:hAnsi="Consolas"/>
+          <w:color w:val="000000"/>
+          <w:szCs w:val="20"/>
+        </w:rPr>
+      </w:pPr>
+      <w:r>
+        <w:rPr>
+          <w:rFonts w:ascii="Consolas" w:hAnsi="Consolas"/>
+          <w:color w:val="000000"/>
+          <w:szCs w:val="20"/>
+        </w:rPr>
+        <w:t xml:space="preserve">    </w:t>
+      </w:r>
+      <w:r>
+        <w:rPr>
+          <w:rFonts w:ascii="Consolas" w:hAnsi="Consolas"/>
+          <w:color w:val="0451A5"/>
+          <w:szCs w:val="20"/>
+        </w:rPr>
+        <w:t>"web-vitals"</w:t>
+      </w:r>
+      <w:r>
+        <w:rPr>
+          <w:rFonts w:ascii="Consolas" w:hAnsi="Consolas"/>
+          <w:color w:val="000000"/>
+          <w:szCs w:val="20"/>
+        </w:rPr>
+        <w:t xml:space="preserve">: </w:t>
+      </w:r>
+      <w:r>
+        <w:rPr>
+          <w:rFonts w:ascii="Consolas" w:hAnsi="Consolas"/>
+          <w:color w:val="A31515"/>
+          <w:szCs w:val="20"/>
+        </w:rPr>
+        <w:t>"^2.1.4"</w:t>
+      </w:r>
+    </w:p>
+    <w:p>
+      <w:pPr>
+        <w:shd w:val="clear" w:color="auto" w:fill="FFFFFF"/>
+        <w:spacing w:line="480" w:lineRule="auto"/>
+        <w:rPr>
+          <w:rFonts w:ascii="Consolas" w:hAnsi="Consolas"/>
+          <w:color w:val="000000"/>
+          <w:szCs w:val="20"/>
+        </w:rPr>
+      </w:pPr>
+      <w:r>
+        <w:rPr>
+          <w:rFonts w:ascii="Consolas" w:hAnsi="Consolas"/>
+          <w:color w:val="000000"/>
+          <w:szCs w:val="20"/>
+        </w:rPr>
+        <w:t>  }</w:t>
+      </w:r>
+    </w:p>
+    <w:p>
+      <w:pPr>
+        <w:shd w:val="clear" w:color="auto" w:fill="FFFFFF"/>
+        <w:spacing w:line="480" w:lineRule="auto"/>
+        <w:rPr>
+          <w:lang w:eastAsia="en-US"/>
         </w:rPr>
       </w:pPr>
     </w:p>
@@ -17655,6 +19749,119 @@
     </w:lvl>
   </w:abstractNum>
   <w:abstractNum w:abstractNumId="6">
+    <w:nsid w:val="119E0C63"/>
+    <w:multiLevelType w:val="hybridMultilevel"/>
+    <w:tmpl w:val="C6681590"/>
+    <w:lvl w:ilvl="0" w:tplc="08090001">
+      <w:start w:val="1"/>
+      <w:numFmt w:val="bullet"/>
+      <w:lvlText w:val=""/>
+      <w:lvlJc w:val="left"/>
+      <w:pPr>
+        <w:ind w:left="1080" w:hanging="360"/>
+      </w:pPr>
+      <w:rPr>
+        <w:rFonts w:ascii="Symbol" w:hAnsi="Symbol" w:hint="default"/>
+      </w:rPr>
+    </w:lvl>
+    <w:lvl w:ilvl="1" w:tplc="08090003" w:tentative="1">
+      <w:start w:val="1"/>
+      <w:numFmt w:val="bullet"/>
+      <w:lvlText w:val="o"/>
+      <w:lvlJc w:val="left"/>
+      <w:pPr>
+        <w:ind w:left="1800" w:hanging="360"/>
+      </w:pPr>
+      <w:rPr>
+        <w:rFonts w:ascii="Courier New" w:hAnsi="Courier New" w:cs="Courier New" w:hint="default"/>
+      </w:rPr>
+    </w:lvl>
+    <w:lvl w:ilvl="2" w:tplc="08090005" w:tentative="1">
+      <w:start w:val="1"/>
+      <w:numFmt w:val="bullet"/>
+      <w:lvlText w:val=""/>
+      <w:lvlJc w:val="left"/>
+      <w:pPr>
+        <w:ind w:left="2520" w:hanging="360"/>
+      </w:pPr>
+      <w:rPr>
+        <w:rFonts w:ascii="Wingdings" w:hAnsi="Wingdings" w:hint="default"/>
+      </w:rPr>
+    </w:lvl>
+    <w:lvl w:ilvl="3" w:tplc="08090001" w:tentative="1">
+      <w:start w:val="1"/>
+      <w:numFmt w:val="bullet"/>
+      <w:lvlText w:val=""/>
+      <w:lvlJc w:val="left"/>
+      <w:pPr>
+        <w:ind w:left="3240" w:hanging="360"/>
+      </w:pPr>
+      <w:rPr>
+        <w:rFonts w:ascii="Symbol" w:hAnsi="Symbol" w:hint="default"/>
+      </w:rPr>
+    </w:lvl>
+    <w:lvl w:ilvl="4" w:tplc="08090003" w:tentative="1">
+      <w:start w:val="1"/>
+      <w:numFmt w:val="bullet"/>
+      <w:lvlText w:val="o"/>
+      <w:lvlJc w:val="left"/>
+      <w:pPr>
+        <w:ind w:left="3960" w:hanging="360"/>
+      </w:pPr>
+      <w:rPr>
+        <w:rFonts w:ascii="Courier New" w:hAnsi="Courier New" w:cs="Courier New" w:hint="default"/>
+      </w:rPr>
+    </w:lvl>
+    <w:lvl w:ilvl="5" w:tplc="08090005" w:tentative="1">
+      <w:start w:val="1"/>
+      <w:numFmt w:val="bullet"/>
+      <w:lvlText w:val=""/>
+      <w:lvlJc w:val="left"/>
+      <w:pPr>
+        <w:ind w:left="4680" w:hanging="360"/>
+      </w:pPr>
+      <w:rPr>
+        <w:rFonts w:ascii="Wingdings" w:hAnsi="Wingdings" w:hint="default"/>
+      </w:rPr>
+    </w:lvl>
+    <w:lvl w:ilvl="6" w:tplc="08090001" w:tentative="1">
+      <w:start w:val="1"/>
+      <w:numFmt w:val="bullet"/>
+      <w:lvlText w:val=""/>
+      <w:lvlJc w:val="left"/>
+      <w:pPr>
+        <w:ind w:left="5400" w:hanging="360"/>
+      </w:pPr>
+      <w:rPr>
+        <w:rFonts w:ascii="Symbol" w:hAnsi="Symbol" w:hint="default"/>
+      </w:rPr>
+    </w:lvl>
+    <w:lvl w:ilvl="7" w:tplc="08090003" w:tentative="1">
+      <w:start w:val="1"/>
+      <w:numFmt w:val="bullet"/>
+      <w:lvlText w:val="o"/>
+      <w:lvlJc w:val="left"/>
+      <w:pPr>
+        <w:ind w:left="6120" w:hanging="360"/>
+      </w:pPr>
+      <w:rPr>
+        <w:rFonts w:ascii="Courier New" w:hAnsi="Courier New" w:cs="Courier New" w:hint="default"/>
+      </w:rPr>
+    </w:lvl>
+    <w:lvl w:ilvl="8" w:tplc="08090005" w:tentative="1">
+      <w:start w:val="1"/>
+      <w:numFmt w:val="bullet"/>
+      <w:lvlText w:val=""/>
+      <w:lvlJc w:val="left"/>
+      <w:pPr>
+        <w:ind w:left="6840" w:hanging="360"/>
+      </w:pPr>
+      <w:rPr>
+        <w:rFonts w:ascii="Wingdings" w:hAnsi="Wingdings" w:hint="default"/>
+      </w:rPr>
+    </w:lvl>
+  </w:abstractNum>
+  <w:abstractNum w:abstractNumId="7">
     <w:nsid w:val="1B831A7A"/>
     <w:multiLevelType w:val="hybridMultilevel"/>
     <w:tmpl w:val="ED7C729E"/>
@@ -17743,7 +19950,7 @@
       </w:pPr>
     </w:lvl>
   </w:abstractNum>
-  <w:abstractNum w:abstractNumId="7">
+  <w:abstractNum w:abstractNumId="8">
     <w:nsid w:val="1FD4331A"/>
     <w:multiLevelType w:val="hybridMultilevel"/>
     <w:tmpl w:val="59A442F4"/>
@@ -17829,7 +20036,7 @@
       </w:pPr>
     </w:lvl>
   </w:abstractNum>
-  <w:abstractNum w:abstractNumId="8">
+  <w:abstractNum w:abstractNumId="9">
     <w:nsid w:val="22304371"/>
     <w:multiLevelType w:val="hybridMultilevel"/>
     <w:tmpl w:val="0B46C6FE"/>
@@ -17915,7 +20122,7 @@
       </w:pPr>
     </w:lvl>
   </w:abstractNum>
-  <w:abstractNum w:abstractNumId="9">
+  <w:abstractNum w:abstractNumId="10">
     <w:nsid w:val="262F0000"/>
     <w:multiLevelType w:val="hybridMultilevel"/>
     <w:tmpl w:val="5AF02310"/>
@@ -18001,7 +20208,7 @@
       </w:pPr>
     </w:lvl>
   </w:abstractNum>
-  <w:abstractNum w:abstractNumId="10">
+  <w:abstractNum w:abstractNumId="11">
     <w:nsid w:val="28CD7E35"/>
     <w:multiLevelType w:val="hybridMultilevel"/>
     <w:tmpl w:val="1152F438"/>
@@ -18087,7 +20294,7 @@
       </w:pPr>
     </w:lvl>
   </w:abstractNum>
-  <w:abstractNum w:abstractNumId="11">
+  <w:abstractNum w:abstractNumId="12">
     <w:nsid w:val="2A3322DC"/>
     <w:multiLevelType w:val="hybridMultilevel"/>
     <w:tmpl w:val="F382530E"/>
@@ -18173,7 +20380,7 @@
       </w:pPr>
     </w:lvl>
   </w:abstractNum>
-  <w:abstractNum w:abstractNumId="12">
+  <w:abstractNum w:abstractNumId="13">
     <w:nsid w:val="2ABC252F"/>
     <w:multiLevelType w:val="hybridMultilevel"/>
     <w:tmpl w:val="6AF6B66A"/>
@@ -18259,7 +20466,7 @@
       </w:pPr>
     </w:lvl>
   </w:abstractNum>
-  <w:abstractNum w:abstractNumId="13">
+  <w:abstractNum w:abstractNumId="14">
     <w:nsid w:val="2AE3073B"/>
     <w:multiLevelType w:val="hybridMultilevel"/>
     <w:tmpl w:val="198421B2"/>
@@ -18345,7 +20552,7 @@
       </w:pPr>
     </w:lvl>
   </w:abstractNum>
-  <w:abstractNum w:abstractNumId="14">
+  <w:abstractNum w:abstractNumId="15">
     <w:nsid w:val="3118269E"/>
     <w:multiLevelType w:val="hybridMultilevel"/>
     <w:tmpl w:val="87C6287A"/>
@@ -18431,7 +20638,7 @@
       </w:pPr>
     </w:lvl>
   </w:abstractNum>
-  <w:abstractNum w:abstractNumId="15">
+  <w:abstractNum w:abstractNumId="16">
     <w:nsid w:val="32C84FBB"/>
     <w:multiLevelType w:val="hybridMultilevel"/>
     <w:tmpl w:val="D9842038"/>
@@ -18517,7 +20724,7 @@
       </w:pPr>
     </w:lvl>
   </w:abstractNum>
-  <w:abstractNum w:abstractNumId="16">
+  <w:abstractNum w:abstractNumId="17">
     <w:nsid w:val="36674A99"/>
     <w:multiLevelType w:val="hybridMultilevel"/>
     <w:tmpl w:val="0652B692"/>
@@ -18603,7 +20810,7 @@
       </w:pPr>
     </w:lvl>
   </w:abstractNum>
-  <w:abstractNum w:abstractNumId="17">
+  <w:abstractNum w:abstractNumId="18">
     <w:nsid w:val="3B241D35"/>
     <w:multiLevelType w:val="hybridMultilevel"/>
     <w:tmpl w:val="49C69C6C"/>
@@ -18689,7 +20896,7 @@
       </w:pPr>
     </w:lvl>
   </w:abstractNum>
-  <w:abstractNum w:abstractNumId="18">
+  <w:abstractNum w:abstractNumId="19">
     <w:nsid w:val="3CF424F7"/>
     <w:multiLevelType w:val="hybridMultilevel"/>
     <w:tmpl w:val="C8DAE4B6"/>
@@ -18802,7 +21009,7 @@
       </w:rPr>
     </w:lvl>
   </w:abstractNum>
-  <w:abstractNum w:abstractNumId="19">
+  <w:abstractNum w:abstractNumId="20">
     <w:nsid w:val="3FFE359C"/>
     <w:multiLevelType w:val="hybridMultilevel"/>
     <w:tmpl w:val="D9E85454"/>
@@ -18888,7 +21095,7 @@
       </w:pPr>
     </w:lvl>
   </w:abstractNum>
-  <w:abstractNum w:abstractNumId="20">
+  <w:abstractNum w:abstractNumId="21">
     <w:nsid w:val="40A81FB9"/>
     <w:multiLevelType w:val="hybridMultilevel"/>
     <w:tmpl w:val="48D0DA06"/>
@@ -18974,7 +21181,7 @@
       </w:pPr>
     </w:lvl>
   </w:abstractNum>
-  <w:abstractNum w:abstractNumId="21">
+  <w:abstractNum w:abstractNumId="22">
     <w:nsid w:val="41DA7F41"/>
     <w:multiLevelType w:val="hybridMultilevel"/>
     <w:tmpl w:val="8A2650C2"/>
@@ -19060,7 +21267,93 @@
       </w:pPr>
     </w:lvl>
   </w:abstractNum>
-  <w:abstractNum w:abstractNumId="22">
+  <w:abstractNum w:abstractNumId="23">
+    <w:nsid w:val="43293546"/>
+    <w:multiLevelType w:val="hybridMultilevel"/>
+    <w:tmpl w:val="F06E36A2"/>
+    <w:lvl w:ilvl="0" w:tplc="0809001B">
+      <w:start w:val="1"/>
+      <w:numFmt w:val="lowerRoman"/>
+      <w:lvlText w:val="%1."/>
+      <w:lvlJc w:val="right"/>
+      <w:pPr>
+        <w:ind w:left="720" w:hanging="360"/>
+      </w:pPr>
+    </w:lvl>
+    <w:lvl w:ilvl="1" w:tplc="08090019" w:tentative="1">
+      <w:start w:val="1"/>
+      <w:numFmt w:val="lowerLetter"/>
+      <w:lvlText w:val="%2."/>
+      <w:lvlJc w:val="left"/>
+      <w:pPr>
+        <w:ind w:left="1440" w:hanging="360"/>
+      </w:pPr>
+    </w:lvl>
+    <w:lvl w:ilvl="2" w:tplc="0809001B" w:tentative="1">
+      <w:start w:val="1"/>
+      <w:numFmt w:val="lowerRoman"/>
+      <w:lvlText w:val="%3."/>
+      <w:lvlJc w:val="right"/>
+      <w:pPr>
+        <w:ind w:left="2160" w:hanging="180"/>
+      </w:pPr>
+    </w:lvl>
+    <w:lvl w:ilvl="3" w:tplc="0809000F" w:tentative="1">
+      <w:start w:val="1"/>
+      <w:numFmt w:val="decimal"/>
+      <w:lvlText w:val="%4."/>
+      <w:lvlJc w:val="left"/>
+      <w:pPr>
+        <w:ind w:left="2880" w:hanging="360"/>
+      </w:pPr>
+    </w:lvl>
+    <w:lvl w:ilvl="4" w:tplc="08090019" w:tentative="1">
+      <w:start w:val="1"/>
+      <w:numFmt w:val="lowerLetter"/>
+      <w:lvlText w:val="%5."/>
+      <w:lvlJc w:val="left"/>
+      <w:pPr>
+        <w:ind w:left="3600" w:hanging="360"/>
+      </w:pPr>
+    </w:lvl>
+    <w:lvl w:ilvl="5" w:tplc="0809001B" w:tentative="1">
+      <w:start w:val="1"/>
+      <w:numFmt w:val="lowerRoman"/>
+      <w:lvlText w:val="%6."/>
+      <w:lvlJc w:val="right"/>
+      <w:pPr>
+        <w:ind w:left="4320" w:hanging="180"/>
+      </w:pPr>
+    </w:lvl>
+    <w:lvl w:ilvl="6" w:tplc="0809000F" w:tentative="1">
+      <w:start w:val="1"/>
+      <w:numFmt w:val="decimal"/>
+      <w:lvlText w:val="%7."/>
+      <w:lvlJc w:val="left"/>
+      <w:pPr>
+        <w:ind w:left="5040" w:hanging="360"/>
+      </w:pPr>
+    </w:lvl>
+    <w:lvl w:ilvl="7" w:tplc="08090019" w:tentative="1">
+      <w:start w:val="1"/>
+      <w:numFmt w:val="lowerLetter"/>
+      <w:lvlText w:val="%8."/>
+      <w:lvlJc w:val="left"/>
+      <w:pPr>
+        <w:ind w:left="5760" w:hanging="360"/>
+      </w:pPr>
+    </w:lvl>
+    <w:lvl w:ilvl="8" w:tplc="0809001B" w:tentative="1">
+      <w:start w:val="1"/>
+      <w:numFmt w:val="lowerRoman"/>
+      <w:lvlText w:val="%9."/>
+      <w:lvlJc w:val="right"/>
+      <w:pPr>
+        <w:ind w:left="6480" w:hanging="180"/>
+      </w:pPr>
+    </w:lvl>
+  </w:abstractNum>
+  <w:abstractNum w:abstractNumId="24">
     <w:nsid w:val="52275607"/>
     <w:multiLevelType w:val="hybridMultilevel"/>
     <w:tmpl w:val="30D24712"/>
@@ -19149,7 +21442,7 @@
       </w:pPr>
     </w:lvl>
   </w:abstractNum>
-  <w:abstractNum w:abstractNumId="23">
+  <w:abstractNum w:abstractNumId="25">
     <w:nsid w:val="52315CC3"/>
     <w:multiLevelType w:val="hybridMultilevel"/>
     <w:tmpl w:val="E9E4619C"/>
@@ -19262,7 +21555,7 @@
       </w:rPr>
     </w:lvl>
   </w:abstractNum>
-  <w:abstractNum w:abstractNumId="24">
+  <w:abstractNum w:abstractNumId="26">
     <w:nsid w:val="53D55495"/>
     <w:multiLevelType w:val="hybridMultilevel"/>
     <w:tmpl w:val="493271E8"/>
@@ -19348,7 +21641,7 @@
       </w:pPr>
     </w:lvl>
   </w:abstractNum>
-  <w:abstractNum w:abstractNumId="25">
+  <w:abstractNum w:abstractNumId="27">
     <w:nsid w:val="54D244A8"/>
     <w:multiLevelType w:val="hybridMultilevel"/>
     <w:tmpl w:val="6CB6EF66"/>
@@ -19434,7 +21727,7 @@
       </w:pPr>
     </w:lvl>
   </w:abstractNum>
-  <w:abstractNum w:abstractNumId="26">
+  <w:abstractNum w:abstractNumId="28">
     <w:nsid w:val="553B7735"/>
     <w:multiLevelType w:val="hybridMultilevel"/>
     <w:tmpl w:val="17B83178"/>
@@ -19520,7 +21813,93 @@
       </w:pPr>
     </w:lvl>
   </w:abstractNum>
-  <w:abstractNum w:abstractNumId="27">
+  <w:abstractNum w:abstractNumId="29">
+    <w:nsid w:val="56ED1C20"/>
+    <w:multiLevelType w:val="hybridMultilevel"/>
+    <w:tmpl w:val="7B387DF8"/>
+    <w:lvl w:ilvl="0" w:tplc="0809001B">
+      <w:start w:val="1"/>
+      <w:numFmt w:val="lowerRoman"/>
+      <w:lvlText w:val="%1."/>
+      <w:lvlJc w:val="right"/>
+      <w:pPr>
+        <w:ind w:left="720" w:hanging="360"/>
+      </w:pPr>
+    </w:lvl>
+    <w:lvl w:ilvl="1" w:tplc="08090019" w:tentative="1">
+      <w:start w:val="1"/>
+      <w:numFmt w:val="lowerLetter"/>
+      <w:lvlText w:val="%2."/>
+      <w:lvlJc w:val="left"/>
+      <w:pPr>
+        <w:ind w:left="1440" w:hanging="360"/>
+      </w:pPr>
+    </w:lvl>
+    <w:lvl w:ilvl="2" w:tplc="0809001B" w:tentative="1">
+      <w:start w:val="1"/>
+      <w:numFmt w:val="lowerRoman"/>
+      <w:lvlText w:val="%3."/>
+      <w:lvlJc w:val="right"/>
+      <w:pPr>
+        <w:ind w:left="2160" w:hanging="180"/>
+      </w:pPr>
+    </w:lvl>
+    <w:lvl w:ilvl="3" w:tplc="0809000F" w:tentative="1">
+      <w:start w:val="1"/>
+      <w:numFmt w:val="decimal"/>
+      <w:lvlText w:val="%4."/>
+      <w:lvlJc w:val="left"/>
+      <w:pPr>
+        <w:ind w:left="2880" w:hanging="360"/>
+      </w:pPr>
+    </w:lvl>
+    <w:lvl w:ilvl="4" w:tplc="08090019" w:tentative="1">
+      <w:start w:val="1"/>
+      <w:numFmt w:val="lowerLetter"/>
+      <w:lvlText w:val="%5."/>
+      <w:lvlJc w:val="left"/>
+      <w:pPr>
+        <w:ind w:left="3600" w:hanging="360"/>
+      </w:pPr>
+    </w:lvl>
+    <w:lvl w:ilvl="5" w:tplc="0809001B" w:tentative="1">
+      <w:start w:val="1"/>
+      <w:numFmt w:val="lowerRoman"/>
+      <w:lvlText w:val="%6."/>
+      <w:lvlJc w:val="right"/>
+      <w:pPr>
+        <w:ind w:left="4320" w:hanging="180"/>
+      </w:pPr>
+    </w:lvl>
+    <w:lvl w:ilvl="6" w:tplc="0809000F" w:tentative="1">
+      <w:start w:val="1"/>
+      <w:numFmt w:val="decimal"/>
+      <w:lvlText w:val="%7."/>
+      <w:lvlJc w:val="left"/>
+      <w:pPr>
+        <w:ind w:left="5040" w:hanging="360"/>
+      </w:pPr>
+    </w:lvl>
+    <w:lvl w:ilvl="7" w:tplc="08090019" w:tentative="1">
+      <w:start w:val="1"/>
+      <w:numFmt w:val="lowerLetter"/>
+      <w:lvlText w:val="%8."/>
+      <w:lvlJc w:val="left"/>
+      <w:pPr>
+        <w:ind w:left="5760" w:hanging="360"/>
+      </w:pPr>
+    </w:lvl>
+    <w:lvl w:ilvl="8" w:tplc="0809001B" w:tentative="1">
+      <w:start w:val="1"/>
+      <w:numFmt w:val="lowerRoman"/>
+      <w:lvlText w:val="%9."/>
+      <w:lvlJc w:val="right"/>
+      <w:pPr>
+        <w:ind w:left="6480" w:hanging="180"/>
+      </w:pPr>
+    </w:lvl>
+  </w:abstractNum>
+  <w:abstractNum w:abstractNumId="30">
     <w:nsid w:val="570E7B25"/>
     <w:multiLevelType w:val="hybridMultilevel"/>
     <w:tmpl w:val="FC2844DA"/>
@@ -19606,7 +21985,7 @@
       </w:pPr>
     </w:lvl>
   </w:abstractNum>
-  <w:abstractNum w:abstractNumId="28">
+  <w:abstractNum w:abstractNumId="31">
     <w:nsid w:val="58661765"/>
     <w:multiLevelType w:val="hybridMultilevel"/>
     <w:tmpl w:val="ED7C729E"/>
@@ -19695,7 +22074,7 @@
       </w:pPr>
     </w:lvl>
   </w:abstractNum>
-  <w:abstractNum w:abstractNumId="29">
+  <w:abstractNum w:abstractNumId="32">
     <w:nsid w:val="5CA03738"/>
     <w:multiLevelType w:val="hybridMultilevel"/>
     <w:tmpl w:val="0652B692"/>
@@ -19781,7 +22160,7 @@
       </w:pPr>
     </w:lvl>
   </w:abstractNum>
-  <w:abstractNum w:abstractNumId="30">
+  <w:abstractNum w:abstractNumId="33">
     <w:nsid w:val="64A54C30"/>
     <w:multiLevelType w:val="hybridMultilevel"/>
     <w:tmpl w:val="1D8AA0D6"/>
@@ -19867,7 +22246,7 @@
       </w:pPr>
     </w:lvl>
   </w:abstractNum>
-  <w:abstractNum w:abstractNumId="31">
+  <w:abstractNum w:abstractNumId="34">
     <w:nsid w:val="6E044CB8"/>
     <w:multiLevelType w:val="hybridMultilevel"/>
     <w:tmpl w:val="F98E7F24"/>
@@ -19953,7 +22332,7 @@
       </w:pPr>
     </w:lvl>
   </w:abstractNum>
-  <w:abstractNum w:abstractNumId="32">
+  <w:abstractNum w:abstractNumId="35">
     <w:nsid w:val="718724AA"/>
     <w:multiLevelType w:val="hybridMultilevel"/>
     <w:tmpl w:val="82C08860"/>
@@ -20039,7 +22418,7 @@
       </w:pPr>
     </w:lvl>
   </w:abstractNum>
-  <w:abstractNum w:abstractNumId="33">
+  <w:abstractNum w:abstractNumId="36">
     <w:nsid w:val="72A61D5A"/>
     <w:multiLevelType w:val="hybridMultilevel"/>
     <w:tmpl w:val="5BF42C0C"/>
@@ -20125,7 +22504,7 @@
       </w:pPr>
     </w:lvl>
   </w:abstractNum>
-  <w:abstractNum w:abstractNumId="34">
+  <w:abstractNum w:abstractNumId="37">
     <w:nsid w:val="74B92977"/>
     <w:multiLevelType w:val="hybridMultilevel"/>
     <w:tmpl w:val="CB344774"/>
@@ -20211,7 +22590,7 @@
       </w:pPr>
     </w:lvl>
   </w:abstractNum>
-  <w:abstractNum w:abstractNumId="35">
+  <w:abstractNum w:abstractNumId="38">
     <w:nsid w:val="78C9069A"/>
     <w:multiLevelType w:val="hybridMultilevel"/>
     <w:tmpl w:val="CE226F40"/>
@@ -20297,7 +22676,7 @@
       </w:pPr>
     </w:lvl>
   </w:abstractNum>
-  <w:abstractNum w:abstractNumId="36">
+  <w:abstractNum w:abstractNumId="39">
     <w:nsid w:val="7DE4759A"/>
     <w:multiLevelType w:val="hybridMultilevel"/>
     <w:tmpl w:val="EDC6584E"/>
@@ -20384,115 +22763,124 @@
     </w:lvl>
   </w:abstractNum>
   <w:num w:numId="1">
-    <w:abstractNumId w:val="9"/>
+    <w:abstractNumId w:val="10"/>
   </w:num>
   <w:num w:numId="2">
-    <w:abstractNumId w:val="27"/>
+    <w:abstractNumId w:val="30"/>
   </w:num>
   <w:num w:numId="3">
-    <w:abstractNumId w:val="30"/>
+    <w:abstractNumId w:val="33"/>
   </w:num>
   <w:num w:numId="4">
-    <w:abstractNumId w:val="17"/>
+    <w:abstractNumId w:val="18"/>
   </w:num>
   <w:num w:numId="5">
-    <w:abstractNumId w:val="15"/>
+    <w:abstractNumId w:val="16"/>
   </w:num>
   <w:num w:numId="6">
-    <w:abstractNumId w:val="11"/>
+    <w:abstractNumId w:val="12"/>
   </w:num>
   <w:num w:numId="7">
+    <w:abstractNumId w:val="20"/>
+  </w:num>
+  <w:num w:numId="8">
     <w:abstractNumId w:val="19"/>
   </w:num>
-  <w:num w:numId="8">
-    <w:abstractNumId w:val="18"/>
-  </w:num>
   <w:num w:numId="9">
-    <w:abstractNumId w:val="12"/>
+    <w:abstractNumId w:val="13"/>
   </w:num>
   <w:num w:numId="10">
     <w:abstractNumId w:val="4"/>
   </w:num>
   <w:num w:numId="11">
-    <w:abstractNumId w:val="28"/>
+    <w:abstractNumId w:val="31"/>
   </w:num>
   <w:num w:numId="12">
-    <w:abstractNumId w:val="20"/>
+    <w:abstractNumId w:val="21"/>
   </w:num>
   <w:num w:numId="13">
     <w:abstractNumId w:val="5"/>
   </w:num>
   <w:num w:numId="14">
-    <w:abstractNumId w:val="36"/>
+    <w:abstractNumId w:val="39"/>
   </w:num>
   <w:num w:numId="15">
-    <w:abstractNumId w:val="24"/>
+    <w:abstractNumId w:val="26"/>
   </w:num>
   <w:num w:numId="16">
-    <w:abstractNumId w:val="8"/>
+    <w:abstractNumId w:val="9"/>
   </w:num>
   <w:num w:numId="17">
-    <w:abstractNumId w:val="31"/>
+    <w:abstractNumId w:val="34"/>
   </w:num>
   <w:num w:numId="18">
     <w:abstractNumId w:val="1"/>
   </w:num>
   <w:num w:numId="19">
-    <w:abstractNumId w:val="6"/>
+    <w:abstractNumId w:val="7"/>
   </w:num>
   <w:num w:numId="20">
-    <w:abstractNumId w:val="14"/>
+    <w:abstractNumId w:val="15"/>
   </w:num>
   <w:num w:numId="21">
-    <w:abstractNumId w:val="25"/>
+    <w:abstractNumId w:val="27"/>
   </w:num>
   <w:num w:numId="22">
-    <w:abstractNumId w:val="34"/>
+    <w:abstractNumId w:val="37"/>
   </w:num>
   <w:num w:numId="23">
     <w:abstractNumId w:val="2"/>
   </w:num>
   <w:num w:numId="24">
-    <w:abstractNumId w:val="35"/>
+    <w:abstractNumId w:val="38"/>
   </w:num>
   <w:num w:numId="25">
-    <w:abstractNumId w:val="22"/>
+    <w:abstractNumId w:val="24"/>
   </w:num>
   <w:num w:numId="26">
     <w:abstractNumId w:val="0"/>
   </w:num>
   <w:num w:numId="27">
-    <w:abstractNumId w:val="21"/>
+    <w:abstractNumId w:val="22"/>
   </w:num>
   <w:num w:numId="28">
     <w:abstractNumId w:val="3"/>
   </w:num>
   <w:num w:numId="29">
-    <w:abstractNumId w:val="7"/>
+    <w:abstractNumId w:val="8"/>
   </w:num>
   <w:num w:numId="30">
+    <w:abstractNumId w:val="35"/>
+  </w:num>
+  <w:num w:numId="31">
+    <w:abstractNumId w:val="11"/>
+  </w:num>
+  <w:num w:numId="32">
+    <w:abstractNumId w:val="28"/>
+  </w:num>
+  <w:num w:numId="33">
+    <w:abstractNumId w:val="36"/>
+  </w:num>
+  <w:num w:numId="34">
+    <w:abstractNumId w:val="17"/>
+  </w:num>
+  <w:num w:numId="35">
+    <w:abstractNumId w:val="25"/>
+  </w:num>
+  <w:num w:numId="36">
     <w:abstractNumId w:val="32"/>
   </w:num>
-  <w:num w:numId="31">
-    <w:abstractNumId w:val="10"/>
+  <w:num w:numId="37">
+    <w:abstractNumId w:val="14"/>
   </w:num>
-  <w:num w:numId="32">
-    <w:abstractNumId w:val="26"/>
-  </w:num>
-  <w:num w:numId="33">
-    <w:abstractNumId w:val="33"/>
-  </w:num>
-  <w:num w:numId="34">
-    <w:abstractNumId w:val="16"/>
-  </w:num>
-  <w:num w:numId="35">
+  <w:num w:numId="38">
     <w:abstractNumId w:val="23"/>
   </w:num>
-  <w:num w:numId="36">
+  <w:num w:numId="39">
+    <w:abstractNumId w:val="6"/>
+  </w:num>
+  <w:num w:numId="40">
     <w:abstractNumId w:val="29"/>
-  </w:num>
-  <w:num w:numId="37">
-    <w:abstractNumId w:val="13"/>
   </w:num>
 </w:numbering>
 </file>
@@ -20890,7 +23278,7 @@
   <w:style w:type="paragraph" w:default="1" w:styleId="Normal">
     <w:name w:val="Normal"/>
     <w:qFormat/>
-    <w:rsid w:val="004A2FC9"/>
+    <w:rsid w:val="00D75904"/>
     <w:pPr>
       <w:spacing w:after="0" w:line="240" w:lineRule="auto"/>
     </w:pPr>
@@ -21385,7 +23773,7 @@
 </file>
 
 <file path=customXml/itemProps1.xml><?xml version="1.0" encoding="utf-8"?>
-<ds:datastoreItem xmlns:ds="http://schemas.openxmlformats.org/officeDocument/2006/customXml" ds:itemID="{07CD2225-E7A0-4FEC-BF16-FADF5DA7411D}">
+<ds:datastoreItem xmlns:ds="http://schemas.openxmlformats.org/officeDocument/2006/customXml" ds:itemID="{948F65D2-DA66-479B-AF58-489D143B2F12}">
   <ds:schemaRefs>
     <ds:schemaRef ds:uri="http://schemas.openxmlformats.org/officeDocument/2006/bibliography"/>
   </ds:schemaRefs>

--- a/Ajiboye Oluwaferanmi ML Bot.docx
+++ b/Ajiboye Oluwaferanmi ML Bot.docx
@@ -12,80 +12,77 @@
           <w:b/>
           <w:bCs/>
         </w:rPr>
-        <w:t xml:space="preserve">A MACHINE LEARNING MODEL </w:t>
+        <w:t xml:space="preserve">A MACHINE LEARNING </w:t>
       </w:r>
       <w:r>
         <w:rPr>
           <w:b/>
           <w:bCs/>
         </w:rPr>
-        <w:t xml:space="preserve">FOR </w:t>
+        <w:t>MODEL AND INTERFACE</w:t>
       </w:r>
       <w:r>
         <w:rPr>
           <w:b/>
           <w:bCs/>
         </w:rPr>
-        <w:t>PREDICTING</w:t>
+        <w:t xml:space="preserve"> </w:t>
       </w:r>
       <w:r>
         <w:rPr>
           <w:b/>
           <w:bCs/>
         </w:rPr>
-        <w:t xml:space="preserve"> </w:t>
+        <w:t xml:space="preserve">FOR </w:t>
       </w:r>
       <w:r>
         <w:rPr>
           <w:b/>
           <w:bCs/>
         </w:rPr>
-        <w:t>COVID</w:t>
+        <w:t>PREDICTING</w:t>
       </w:r>
       <w:r>
         <w:rPr>
           <w:b/>
           <w:bCs/>
         </w:rPr>
-        <w:t>-19</w:t>
+        <w:t xml:space="preserve"> </w:t>
       </w:r>
       <w:r>
         <w:rPr>
           <w:b/>
           <w:bCs/>
         </w:rPr>
-        <w:t xml:space="preserve"> TEST RESULTS</w:t>
+        <w:t>COVID</w:t>
       </w:r>
       <w:r>
         <w:rPr>
           <w:b/>
           <w:bCs/>
         </w:rPr>
-        <w:t xml:space="preserve"> </w:t>
-      </w:r>
-    </w:p>
-    <w:p>
-      <w:pPr>
-        <w:spacing w:line="480" w:lineRule="auto"/>
-        <w:jc w:val="center"/>
-      </w:pPr>
-    </w:p>
-    <w:p>
-      <w:pPr>
-        <w:spacing w:line="480" w:lineRule="auto"/>
-        <w:jc w:val="center"/>
+        <w:t>-19</w:t>
+      </w:r>
+      <w:r>
         <w:rPr>
           <w:b/>
           <w:bCs/>
         </w:rPr>
-      </w:pPr>
+        <w:t xml:space="preserve"> TEST RESULTS</w:t>
+      </w:r>
       <w:r>
         <w:rPr>
           <w:b/>
           <w:bCs/>
         </w:rPr>
-        <w:t>BY</w:t>
-      </w:r>
+        <w:t xml:space="preserve"> </w:t>
+      </w:r>
+    </w:p>
+    <w:p>
+      <w:pPr>
+        <w:spacing w:line="480" w:lineRule="auto"/>
+        <w:jc w:val="center"/>
+      </w:pPr>
     </w:p>
     <w:p>
       <w:pPr>
@@ -96,16 +93,13 @@
           <w:bCs/>
         </w:rPr>
       </w:pPr>
-    </w:p>
-    <w:p>
-      <w:pPr>
-        <w:spacing w:line="480" w:lineRule="auto"/>
-        <w:jc w:val="center"/>
+      <w:r>
         <w:rPr>
           <w:b/>
           <w:bCs/>
         </w:rPr>
-      </w:pPr>
+        <w:t>BY</w:t>
+      </w:r>
     </w:p>
     <w:p>
       <w:pPr>
@@ -116,13 +110,16 @@
           <w:bCs/>
         </w:rPr>
       </w:pPr>
-      <w:r>
+    </w:p>
+    <w:p>
+      <w:pPr>
+        <w:spacing w:line="480" w:lineRule="auto"/>
+        <w:jc w:val="center"/>
         <w:rPr>
           <w:b/>
           <w:bCs/>
         </w:rPr>
-        <w:t>AJIBOYE Oluwaferanmi Kelechi</w:t>
-      </w:r>
+      </w:pPr>
     </w:p>
     <w:p>
       <w:pPr>
@@ -138,6 +135,23 @@
           <w:b/>
           <w:bCs/>
         </w:rPr>
+        <w:t>AJIBOYE Oluwaferanmi Kelechi</w:t>
+      </w:r>
+    </w:p>
+    <w:p>
+      <w:pPr>
+        <w:spacing w:line="480" w:lineRule="auto"/>
+        <w:jc w:val="center"/>
+        <w:rPr>
+          <w:b/>
+          <w:bCs/>
+        </w:rPr>
+      </w:pPr>
+      <w:r>
+        <w:rPr>
+          <w:b/>
+          <w:bCs/>
+        </w:rPr>
         <w:t>180202003</w:t>
       </w:r>
     </w:p>
@@ -242,7 +256,6 @@
           <w:bCs/>
           <w:color w:val="000000"/>
         </w:rPr>
-        <w:lastRenderedPageBreak/>
         <w:t>DECLARATION</w:t>
       </w:r>
     </w:p>
@@ -7096,7 +7109,13 @@
         <w:spacing w:line="480" w:lineRule="auto"/>
       </w:pPr>
       <w:r>
-        <w:t>Datasets from Kaggle.com containing data that will help identify whether a person is positive with the virus or not based on some predefined standard symptoms set by the WHO.</w:t>
+        <w:t xml:space="preserve">Datasets from </w:t>
+      </w:r>
+      <w:r>
+        <w:t xml:space="preserve">the Israeli Ministry of Health </w:t>
+      </w:r>
+      <w:r>
+        <w:t>containing data that will help identify whether a person is positive with the virus or not based on some predefined standard symptoms set by the WHO.</w:t>
       </w:r>
     </w:p>
     <w:p>
@@ -7109,7 +7128,13 @@
         <w:spacing w:line="480" w:lineRule="auto"/>
       </w:pPr>
       <w:r>
-        <w:t>Microsoft Azure Machine Learning Studio: Azure ML Studio will serve as both our Cloud Platform for the creation of our models, neural networks and processing our data. All our computations will be performed, stored and hosted on the cloud platform</w:t>
+        <w:t>ML5.JS</w:t>
+      </w:r>
+      <w:r>
+        <w:t xml:space="preserve">: </w:t>
+      </w:r>
+      <w:r>
+        <w:t>ML5 is a free to use machine learning package that was built on Tensorflow. ML5 runs in the browser on the frontend and can be used for Neural Networks for classification or regression tasks</w:t>
       </w:r>
     </w:p>
     <w:p>
@@ -7122,13 +7147,16 @@
         <w:spacing w:line="480" w:lineRule="auto"/>
       </w:pPr>
       <w:r>
-        <w:t>Microsoft Azure Static Sites: Azure will also be used to deploy our static sites</w:t>
-      </w:r>
-      <w:r>
-        <w:t xml:space="preserve"> once compiled down to pure HTML</w:t>
-      </w:r>
-      <w:r>
-        <w:t>/CSS/JS. This will ensure that our System is entirely hosted in the cloud and available over the internet</w:t>
+        <w:t xml:space="preserve">Python </w:t>
+      </w:r>
+      <w:r>
+        <w:t>library</w:t>
+      </w:r>
+      <w:r>
+        <w:t xml:space="preserve">: Since Python is the primary programming language for </w:t>
+      </w:r>
+      <w:r>
+        <w:t>data science activities, it will be used to process our dataset obtained. Python contains several libraries that allow developers to work with large sets of data. Pandas is the most popular library for handling data. Pandas will be used to work with the data obtained, convert it to a JSON (Javascript Object Notation) format before it will be used in ML5</w:t>
       </w:r>
     </w:p>
     <w:p>
@@ -7141,7 +7169,35 @@
         <w:spacing w:line="480" w:lineRule="auto"/>
       </w:pPr>
       <w:r>
-        <w:t>Python SDK tools: Since Python is the primary programming language for the development of Machine Learning and is currently supported by Azure, all model calculations will be initialized using python scripts and libraries provided by Azure</w:t>
+        <w:t>JavaScript</w:t>
+      </w:r>
+      <w:r>
+        <w:t xml:space="preserve">: The development of both the Frontend and Backend of the application will be done using </w:t>
+      </w:r>
+      <w:r>
+        <w:t>JavaScript</w:t>
+      </w:r>
+      <w:r>
+        <w:t xml:space="preserve"> </w:t>
+      </w:r>
+      <w:r>
+        <w:t>frameworks: React and NodeJS. React will be used to write JSX that will compile down to the standard HTML,</w:t>
+      </w:r>
+      <w:r>
+        <w:t xml:space="preserve"> </w:t>
+      </w:r>
+      <w:r>
+        <w:t xml:space="preserve">CSS and Vanilla JS for frontend UI development. NodeJS which is simply </w:t>
+      </w:r>
+      <w:r>
+        <w:t>JavaScript</w:t>
+      </w:r>
+      <w:r>
+        <w:t xml:space="preserve"> on a server (backend) will handle our </w:t>
+      </w:r>
+      <w:r>
+        <w:lastRenderedPageBreak/>
+        <w:t>API creation and will become the server which we will make requests to from the frontend</w:t>
       </w:r>
     </w:p>
     <w:p>
@@ -7154,35 +7210,7 @@
         <w:spacing w:line="480" w:lineRule="auto"/>
       </w:pPr>
       <w:r>
-        <w:t>JavaScript</w:t>
-      </w:r>
-      <w:r>
-        <w:t xml:space="preserve">: The development of both the Frontend and Backend of the application will be done using </w:t>
-      </w:r>
-      <w:r>
-        <w:t>JavaScript</w:t>
-      </w:r>
-      <w:r>
-        <w:t xml:space="preserve"> </w:t>
-      </w:r>
-      <w:r>
-        <w:t>frameworks: React and NodeJS. React will be used to write JSX that will compile down to the standard HTML,</w:t>
-      </w:r>
-      <w:r>
-        <w:t xml:space="preserve"> </w:t>
-      </w:r>
-      <w:r>
-        <w:t xml:space="preserve">CSS and Vanilla JS for frontend UI development. NodeJS which is simply </w:t>
-      </w:r>
-      <w:r>
-        <w:t>JavaScript</w:t>
-      </w:r>
-      <w:r>
-        <w:t xml:space="preserve"> on a server (backend) will handle our </w:t>
-      </w:r>
-      <w:r>
-        <w:lastRenderedPageBreak/>
-        <w:t>API creation and will become the server which we will make requests to from the frontend</w:t>
+        <w:t>MongoDB: MongoDB is the most popular database for NodeJS applications. Unlike SQL, MongoDB does not store data in tables and rows and columns. Instead, data is stored in JSON format which is a better structure for data that may contain undefined values. MongoDB provides a free hosting tier which will be used in the initial stages of the applications</w:t>
       </w:r>
     </w:p>
     <w:p>
@@ -7219,40 +7247,61 @@
     </w:p>
     <w:p>
       <w:pPr>
-        <w:pStyle w:val="ListParagraph"/>
-        <w:numPr>
-          <w:ilvl w:val="0"/>
-          <w:numId w:val="17"/>
-        </w:numPr>
-        <w:spacing w:line="480" w:lineRule="auto"/>
-      </w:pPr>
-      <w:r>
-        <w:t>Azure DevOps: DevOps provides a medium for us to make changes to code stored in the cloud directly. We will make use of this feature for the maintenance of our code when we</w:t>
+        <w:spacing w:after="160" w:line="480" w:lineRule="auto"/>
+      </w:pPr>
+      <w:r>
+        <w:t>Figure 2</w:t>
+      </w:r>
+      <w:r>
+        <w:t xml:space="preserve"> describes what our typical architecture is. The datasets </w:t>
+      </w:r>
+      <w:r>
+        <w:t xml:space="preserve">contains </w:t>
+      </w:r>
+      <w:r>
+        <w:t xml:space="preserve">cleaned data on patients who recorded their symptoms Using the Python </w:t>
+      </w:r>
+      <w:r>
+        <w:t>library in Jupyter Notebooks</w:t>
+      </w:r>
+      <w:r>
+        <w:t>,</w:t>
+      </w:r>
+      <w:r>
+        <w:t xml:space="preserve"> Pandas,</w:t>
       </w:r>
       <w:r>
         <w:t xml:space="preserve"> </w:t>
       </w:r>
       <w:r>
-        <w:t>enter the production stage.</w:t>
-      </w:r>
-    </w:p>
-    <w:p>
-      <w:pPr>
-        <w:spacing w:after="160" w:line="480" w:lineRule="auto"/>
-      </w:pPr>
-    </w:p>
-    <w:p>
-      <w:pPr>
-        <w:spacing w:after="160" w:line="480" w:lineRule="auto"/>
-      </w:pPr>
-      <w:r>
-        <w:t>Figure 2</w:t>
-      </w:r>
-      <w:r>
-        <w:t xml:space="preserve"> describes what our typical architecture is. The datasets containing raw and cleaned data on patients who recorded their symptoms and the Python SDK available on ML Studio are both imported in the Studio. Using the Python SDK, we create what is termed a Notebook. Notebooks allow the developer to work with files, folders and even Jupyter notebooks directly in our Azure ML Studio workspace. When we build our models and </w:t>
-      </w:r>
-      <w:r>
-        <w:t xml:space="preserve">networks, we will use NodeJS to handle our API calls as seen in </w:t>
+        <w:t xml:space="preserve">a </w:t>
+      </w:r>
+      <w:r>
+        <w:t>Notebook</w:t>
+      </w:r>
+      <w:r>
+        <w:t xml:space="preserve"> will be created so we can convert out dataset files from CSV to JSON</w:t>
+      </w:r>
+      <w:r>
+        <w:t xml:space="preserve">. </w:t>
+      </w:r>
+      <w:r>
+        <w:t xml:space="preserve">We can then proceed with creating and training the model with ML5 on the browser. </w:t>
+      </w:r>
+      <w:r>
+        <w:t xml:space="preserve">When </w:t>
+      </w:r>
+      <w:r>
+        <w:t>the model has been built</w:t>
+      </w:r>
+      <w:r>
+        <w:t xml:space="preserve">, NodeJS </w:t>
+      </w:r>
+      <w:r>
+        <w:t xml:space="preserve">will be used </w:t>
+      </w:r>
+      <w:r>
+        <w:t xml:space="preserve">to handle our API calls as seen in </w:t>
       </w:r>
       <w:r>
         <w:t>F</w:t>
@@ -7264,7 +7313,40 @@
         <w:t xml:space="preserve"> 2</w:t>
       </w:r>
       <w:r>
-        <w:t>. All API requests handled by NodeJS will enable us to store in in a Data Center of our choice. When API requests are made by our Node server, we will make response to our React frontend which will serve as the User Interface or Client Side</w:t>
+        <w:t xml:space="preserve">. All API requests handled by NodeJS will enable </w:t>
+      </w:r>
+      <w:r>
+        <w:t>the storage of data in the popular database MongoDB.</w:t>
+      </w:r>
+      <w:r>
+        <w:t xml:space="preserve"> When API requests are made by </w:t>
+      </w:r>
+      <w:r>
+        <w:t xml:space="preserve">the </w:t>
+      </w:r>
+      <w:r>
+        <w:t>Node server, response</w:t>
+      </w:r>
+      <w:r>
+        <w:t xml:space="preserve">s can be sent </w:t>
+      </w:r>
+      <w:r>
+        <w:t xml:space="preserve">to </w:t>
+      </w:r>
+      <w:r>
+        <w:t xml:space="preserve">the </w:t>
+      </w:r>
+      <w:r>
+        <w:t>React frontend which wil</w:t>
+      </w:r>
+      <w:r>
+        <w:t>l serve as the User Interface on the</w:t>
+      </w:r>
+      <w:r>
+        <w:t xml:space="preserve"> Client Side</w:t>
+      </w:r>
+      <w:r>
+        <w:t>.</w:t>
       </w:r>
     </w:p>
     <w:p>
@@ -7436,25 +7518,6 @@
     </w:p>
     <w:p>
       <w:pPr>
-        <w:pStyle w:val="ListParagraph"/>
-        <w:numPr>
-          <w:ilvl w:val="0"/>
-          <w:numId w:val="27"/>
-        </w:numPr>
-        <w:spacing w:line="480" w:lineRule="auto"/>
-      </w:pPr>
-      <w:r>
-        <w:t>Global and Regional Pandemic statistics: The severity of the virus in the users region and in the world must be made available. The user should have access to the virus’ history in the world and in their location. Current developments on the virus including treatments, vaccines, lockdown rules and flight grounding rules should be easily accessible by the users without running a test.</w:t>
-      </w:r>
-    </w:p>
-    <w:p>
-      <w:pPr>
-        <w:spacing w:line="480" w:lineRule="auto"/>
-        <w:ind w:left="720"/>
-      </w:pPr>
-    </w:p>
-    <w:p>
-      <w:pPr>
         <w:spacing w:line="480" w:lineRule="auto"/>
         <w:rPr>
           <w:b/>
@@ -7493,399 +7556,77 @@
         <w:spacing w:line="480" w:lineRule="auto"/>
       </w:pPr>
       <w:r>
-        <w:t>Data Collection: This is the first process in developing the model. The primary dataset used in the training of this Model was obtained from Kaggle under open-source licensing. The data is collected from China, Italy, Iran, Republic of Korea, France, Spain, Germany and the UAE. The data obtained contains two CSV files: the Raw Data and the Cleaned Data. These were generated and processed by Bilal Hungund in 2020. The symptoms on which this data was based can be found on the official WHO website. The secondary source for guidelines the author used in the dataset is Ministry of Health and Family Welfare in India. The data consists of the Country, Age, Current Symptoms, Past Symptoms, Level of Severity and Contact.</w:t>
-      </w:r>
-    </w:p>
-    <w:p>
-      <w:pPr>
-        <w:spacing w:line="480" w:lineRule="auto"/>
-      </w:pPr>
-    </w:p>
-    <w:p>
-      <w:pPr>
-        <w:spacing w:line="480" w:lineRule="auto"/>
-      </w:pPr>
-    </w:p>
-    <w:p>
-      <w:pPr>
-        <w:spacing w:line="480" w:lineRule="auto"/>
-      </w:pPr>
-    </w:p>
-    <w:tbl>
-      <w:tblPr>
-        <w:tblStyle w:val="TableGrid"/>
-        <w:tblW w:w="11199" w:type="dxa"/>
-        <w:tblInd w:w="-856" w:type="dxa"/>
-        <w:tblLook w:val="04A0" w:firstRow="1" w:lastRow="0" w:firstColumn="1" w:lastColumn="0" w:noHBand="0" w:noVBand="1"/>
-      </w:tblPr>
-      <w:tblGrid>
-        <w:gridCol w:w="2694"/>
-        <w:gridCol w:w="1418"/>
-        <w:gridCol w:w="7087"/>
-      </w:tblGrid>
-      <w:tr>
-        <w:tc>
-          <w:tcPr>
-            <w:tcW w:w="2694" w:type="dxa"/>
-            <w:vAlign w:val="center"/>
-          </w:tcPr>
-          <w:p>
-            <w:pPr>
-              <w:pStyle w:val="ListParagraph"/>
-              <w:spacing w:line="480" w:lineRule="auto"/>
-              <w:ind w:left="0"/>
-              <w:jc w:val="center"/>
-              <w:rPr>
-                <w:b/>
-              </w:rPr>
-            </w:pPr>
-            <w:r>
-              <w:rPr>
-                <w:b/>
-              </w:rPr>
-              <w:lastRenderedPageBreak/>
-              <w:t>Criteria</w:t>
-            </w:r>
-          </w:p>
-        </w:tc>
-        <w:tc>
-          <w:tcPr>
-            <w:tcW w:w="1418" w:type="dxa"/>
-            <w:vAlign w:val="center"/>
-          </w:tcPr>
-          <w:p>
-            <w:pPr>
-              <w:pStyle w:val="ListParagraph"/>
-              <w:spacing w:line="480" w:lineRule="auto"/>
-              <w:ind w:left="0"/>
-              <w:jc w:val="center"/>
-              <w:rPr>
-                <w:b/>
-              </w:rPr>
-            </w:pPr>
-            <w:r>
-              <w:rPr>
-                <w:b/>
-              </w:rPr>
-              <w:t>Type</w:t>
-            </w:r>
-          </w:p>
-        </w:tc>
-        <w:tc>
-          <w:tcPr>
-            <w:tcW w:w="7087" w:type="dxa"/>
-          </w:tcPr>
-          <w:p>
-            <w:pPr>
-              <w:pStyle w:val="ListParagraph"/>
-              <w:spacing w:line="480" w:lineRule="auto"/>
-              <w:ind w:left="0"/>
-              <w:jc w:val="center"/>
-              <w:rPr>
-                <w:b/>
-              </w:rPr>
-            </w:pPr>
-            <w:r>
-              <w:rPr>
-                <w:b/>
-              </w:rPr>
-              <w:t>Description</w:t>
-            </w:r>
-          </w:p>
-        </w:tc>
-      </w:tr>
-      <w:tr>
-        <w:tc>
-          <w:tcPr>
-            <w:tcW w:w="2694" w:type="dxa"/>
-          </w:tcPr>
-          <w:p>
-            <w:pPr>
-              <w:pStyle w:val="ListParagraph"/>
-              <w:spacing w:line="480" w:lineRule="auto"/>
-              <w:ind w:left="0"/>
-            </w:pPr>
-            <w:r>
-              <w:t>Country</w:t>
-            </w:r>
-          </w:p>
-        </w:tc>
-        <w:tc>
-          <w:tcPr>
-            <w:tcW w:w="1418" w:type="dxa"/>
-          </w:tcPr>
-          <w:p>
-            <w:pPr>
-              <w:pStyle w:val="ListParagraph"/>
-              <w:spacing w:line="480" w:lineRule="auto"/>
-              <w:ind w:left="0"/>
-            </w:pPr>
-            <w:r>
-              <w:t>Array</w:t>
-            </w:r>
-          </w:p>
-        </w:tc>
-        <w:tc>
-          <w:tcPr>
-            <w:tcW w:w="7087" w:type="dxa"/>
-          </w:tcPr>
-          <w:p>
-            <w:pPr>
-              <w:pStyle w:val="ListParagraph"/>
-              <w:spacing w:line="480" w:lineRule="auto"/>
-              <w:ind w:left="0"/>
-            </w:pPr>
-            <w:r>
-              <w:t>List of countries the patient visited</w:t>
-            </w:r>
-          </w:p>
-        </w:tc>
-      </w:tr>
-      <w:tr>
-        <w:tc>
-          <w:tcPr>
-            <w:tcW w:w="2694" w:type="dxa"/>
-          </w:tcPr>
-          <w:p>
-            <w:pPr>
-              <w:pStyle w:val="ListParagraph"/>
-              <w:spacing w:line="480" w:lineRule="auto"/>
-              <w:ind w:left="0"/>
-            </w:pPr>
-            <w:r>
-              <w:t>Age</w:t>
-            </w:r>
-          </w:p>
-        </w:tc>
-        <w:tc>
-          <w:tcPr>
-            <w:tcW w:w="1418" w:type="dxa"/>
-          </w:tcPr>
-          <w:p>
-            <w:pPr>
-              <w:pStyle w:val="ListParagraph"/>
-              <w:spacing w:line="480" w:lineRule="auto"/>
-              <w:ind w:left="0"/>
-            </w:pPr>
-            <w:r>
-              <w:t>Integer</w:t>
-            </w:r>
-          </w:p>
-        </w:tc>
-        <w:tc>
-          <w:tcPr>
-            <w:tcW w:w="7087" w:type="dxa"/>
-          </w:tcPr>
-          <w:p>
-            <w:pPr>
-              <w:pStyle w:val="ListParagraph"/>
-              <w:spacing w:line="480" w:lineRule="auto"/>
-              <w:ind w:left="0"/>
-            </w:pPr>
-            <w:r>
-              <w:t>Classification of the age group of the patients</w:t>
-            </w:r>
-          </w:p>
-        </w:tc>
-      </w:tr>
-      <w:tr>
-        <w:tc>
-          <w:tcPr>
-            <w:tcW w:w="2694" w:type="dxa"/>
-          </w:tcPr>
-          <w:p>
-            <w:pPr>
-              <w:pStyle w:val="ListParagraph"/>
-              <w:spacing w:line="480" w:lineRule="auto"/>
-              <w:ind w:left="0"/>
-            </w:pPr>
-            <w:r>
-              <w:t>Primary Symptoms</w:t>
-            </w:r>
-          </w:p>
-        </w:tc>
-        <w:tc>
-          <w:tcPr>
-            <w:tcW w:w="1418" w:type="dxa"/>
-          </w:tcPr>
-          <w:p>
-            <w:pPr>
-              <w:pStyle w:val="ListParagraph"/>
-              <w:spacing w:line="480" w:lineRule="auto"/>
-              <w:ind w:left="0"/>
-            </w:pPr>
-            <w:r>
-              <w:t>Array</w:t>
-            </w:r>
-          </w:p>
-        </w:tc>
-        <w:tc>
-          <w:tcPr>
-            <w:tcW w:w="7087" w:type="dxa"/>
-          </w:tcPr>
-          <w:p>
-            <w:pPr>
-              <w:pStyle w:val="ListParagraph"/>
-              <w:spacing w:line="480" w:lineRule="auto"/>
-              <w:ind w:left="0"/>
-            </w:pPr>
-            <w:r>
-              <w:t>Fever, Tiredness, Difficulty in breathing, Dry cough, and sore throat</w:t>
-            </w:r>
-          </w:p>
-        </w:tc>
-      </w:tr>
-      <w:tr>
-        <w:tc>
-          <w:tcPr>
-            <w:tcW w:w="2694" w:type="dxa"/>
-          </w:tcPr>
-          <w:p>
-            <w:pPr>
-              <w:pStyle w:val="ListParagraph"/>
-              <w:spacing w:line="480" w:lineRule="auto"/>
-              <w:ind w:left="0"/>
-            </w:pPr>
-            <w:r>
-              <w:t>Less frequent Symptoms</w:t>
-            </w:r>
-          </w:p>
-        </w:tc>
-        <w:tc>
-          <w:tcPr>
-            <w:tcW w:w="1418" w:type="dxa"/>
-          </w:tcPr>
-          <w:p>
-            <w:pPr>
-              <w:pStyle w:val="ListParagraph"/>
-              <w:spacing w:line="480" w:lineRule="auto"/>
-              <w:ind w:left="0"/>
-            </w:pPr>
-            <w:r>
-              <w:t>Array</w:t>
-            </w:r>
-          </w:p>
-        </w:tc>
-        <w:tc>
-          <w:tcPr>
-            <w:tcW w:w="7087" w:type="dxa"/>
-          </w:tcPr>
-          <w:p>
-            <w:pPr>
-              <w:pStyle w:val="ListParagraph"/>
-              <w:spacing w:line="480" w:lineRule="auto"/>
-              <w:ind w:left="0"/>
-            </w:pPr>
-            <w:r>
-              <w:t>Pains, Nasal Congestion, Runny Nose, Diarrhea and Other</w:t>
-            </w:r>
-          </w:p>
-        </w:tc>
-      </w:tr>
-      <w:tr>
-        <w:tc>
-          <w:tcPr>
-            <w:tcW w:w="2694" w:type="dxa"/>
-          </w:tcPr>
-          <w:p>
-            <w:pPr>
-              <w:pStyle w:val="ListParagraph"/>
-              <w:spacing w:line="480" w:lineRule="auto"/>
-              <w:ind w:left="0"/>
-            </w:pPr>
-            <w:r>
-              <w:t>Severity</w:t>
-            </w:r>
-          </w:p>
-        </w:tc>
-        <w:tc>
-          <w:tcPr>
-            <w:tcW w:w="1418" w:type="dxa"/>
-          </w:tcPr>
-          <w:p>
-            <w:pPr>
-              <w:pStyle w:val="ListParagraph"/>
-              <w:spacing w:line="480" w:lineRule="auto"/>
-              <w:ind w:left="0"/>
-            </w:pPr>
-            <w:r>
-              <w:t>String</w:t>
-            </w:r>
-          </w:p>
-        </w:tc>
-        <w:tc>
-          <w:tcPr>
-            <w:tcW w:w="7087" w:type="dxa"/>
-          </w:tcPr>
-          <w:p>
-            <w:pPr>
-              <w:pStyle w:val="ListParagraph"/>
-              <w:spacing w:line="480" w:lineRule="auto"/>
-              <w:ind w:left="0"/>
-            </w:pPr>
-            <w:r>
-              <w:t xml:space="preserve">The level of severity: </w:t>
-            </w:r>
-            <w:r>
-              <w:t>Mild, Moderate, Severe</w:t>
-            </w:r>
-          </w:p>
-        </w:tc>
-      </w:tr>
-      <w:tr>
-        <w:tc>
-          <w:tcPr>
-            <w:tcW w:w="2694" w:type="dxa"/>
-          </w:tcPr>
-          <w:p>
-            <w:pPr>
-              <w:pStyle w:val="ListParagraph"/>
-              <w:spacing w:line="480" w:lineRule="auto"/>
-              <w:ind w:left="0"/>
-            </w:pPr>
-            <w:r>
-              <w:t>Contact</w:t>
-            </w:r>
-          </w:p>
-        </w:tc>
-        <w:tc>
-          <w:tcPr>
-            <w:tcW w:w="1418" w:type="dxa"/>
-          </w:tcPr>
-          <w:p>
-            <w:pPr>
-              <w:pStyle w:val="ListParagraph"/>
-              <w:spacing w:line="480" w:lineRule="auto"/>
-              <w:ind w:left="0"/>
-            </w:pPr>
-            <w:r>
-              <w:t>String</w:t>
-            </w:r>
-          </w:p>
-        </w:tc>
-        <w:tc>
-          <w:tcPr>
-            <w:tcW w:w="7087" w:type="dxa"/>
-          </w:tcPr>
-          <w:p>
-            <w:pPr>
-              <w:pStyle w:val="ListParagraph"/>
-              <w:spacing w:line="480" w:lineRule="auto"/>
-              <w:ind w:left="0"/>
-            </w:pPr>
-            <w:r>
-              <w:t>T/F</w:t>
-            </w:r>
-            <w:r>
-              <w:t>/Uncertain</w:t>
-            </w:r>
-            <w:r>
-              <w:t xml:space="preserve"> if the person came in contact with an infected patient</w:t>
-            </w:r>
-          </w:p>
-        </w:tc>
-      </w:tr>
-    </w:tbl>
+        <w:t xml:space="preserve">Data Collection: This is the first process in developing the model. The primary dataset used in the training of this Model was obtained from </w:t>
+      </w:r>
+      <w:r>
+        <w:t>a publicly available dataset by the Ministry of Health in Israel</w:t>
+      </w:r>
+      <w:r>
+        <w:t>. The data</w:t>
+      </w:r>
+      <w:r>
+        <w:t xml:space="preserve"> contains the records of more than 1 million patients who were tested for COVID-19</w:t>
+      </w:r>
+      <w:r>
+        <w:t>.</w:t>
+      </w:r>
+      <w:r>
+        <w:t xml:space="preserve"> Many of the patients were symptomatic. While some of the patients, after testing were</w:t>
+      </w:r>
+      <w:r>
+        <w:t xml:space="preserve"> </w:t>
+      </w:r>
+      <w:r>
+        <w:t xml:space="preserve">found to not havve the virus, their records were kept thus increasing the accuracy of the data for data scientists. </w:t>
+      </w:r>
+      <w:r>
+        <w:t>The symptoms on which this data was based can be fo</w:t>
+      </w:r>
+      <w:r>
+        <w:t>und on the official WHO website</w:t>
+      </w:r>
+      <w:r>
+        <w:t xml:space="preserve">. The data consists of the </w:t>
+      </w:r>
+      <w:r>
+        <w:t>cough</w:t>
+      </w:r>
+      <w:r>
+        <w:t xml:space="preserve">, Age, Current Symptoms, </w:t>
+      </w:r>
+      <w:r>
+        <w:t>gender</w:t>
+      </w:r>
+      <w:r>
+        <w:t xml:space="preserve">, </w:t>
+      </w:r>
+      <w:r>
+        <w:t>and result outcome</w:t>
+      </w:r>
+      <w:r>
+        <w:t>.</w:t>
+      </w:r>
+    </w:p>
+    <w:p>
+      <w:pPr>
+        <w:spacing w:line="480" w:lineRule="auto"/>
+      </w:pPr>
+    </w:p>
+    <w:p>
+      <w:pPr>
+        <w:spacing w:line="480" w:lineRule="auto"/>
+      </w:pPr>
+    </w:p>
+    <w:p>
+      <w:pPr>
+        <w:spacing w:line="480" w:lineRule="auto"/>
+      </w:pPr>
+    </w:p>
+    <w:p>
+      <w:pPr>
+        <w:spacing w:line="480" w:lineRule="auto"/>
+      </w:pPr>
+    </w:p>
     <w:p>
       <w:pPr>
         <w:spacing w:line="480" w:lineRule="auto"/>
@@ -7938,6 +7679,7 @@
         <w:spacing w:line="480" w:lineRule="auto"/>
       </w:pPr>
       <w:r>
+        <w:lastRenderedPageBreak/>
         <w:t>Train the Model</w:t>
       </w:r>
       <w:r>
@@ -8032,7 +7774,7 @@
               <w:spacing w:line="480" w:lineRule="auto"/>
             </w:pPr>
             <w:r>
-              <w:t>Exercise Pattern</w:t>
+              <w:t>Gender</w:t>
             </w:r>
           </w:p>
         </w:tc>
@@ -8045,42 +7787,7 @@
               <w:spacing w:line="480" w:lineRule="auto"/>
             </w:pPr>
             <w:r>
-              <w:t xml:space="preserve">Does user perform </w:t>
-            </w:r>
-            <w:r>
-              <w:t>Diaphragmatic</w:t>
-            </w:r>
-            <w:r>
-              <w:t xml:space="preserve"> exercises or other breathing exercises?</w:t>
-            </w:r>
-          </w:p>
-        </w:tc>
-      </w:tr>
-      <w:tr>
-        <w:tc>
-          <w:tcPr>
-            <w:tcW w:w="3681" w:type="dxa"/>
-          </w:tcPr>
-          <w:p>
-            <w:pPr>
-              <w:spacing w:line="480" w:lineRule="auto"/>
-            </w:pPr>
-            <w:r>
-              <w:lastRenderedPageBreak/>
-              <w:t>Work Pattern</w:t>
-            </w:r>
-          </w:p>
-        </w:tc>
-        <w:tc>
-          <w:tcPr>
-            <w:tcW w:w="5669" w:type="dxa"/>
-          </w:tcPr>
-          <w:p>
-            <w:pPr>
-              <w:spacing w:line="480" w:lineRule="auto"/>
-            </w:pPr>
-            <w:r>
-              <w:t>User working conditions &amp; duration of work hours per week</w:t>
+              <w:t>User gender: Male or female</w:t>
             </w:r>
           </w:p>
         </w:tc>
@@ -8123,34 +7830,6 @@
               <w:spacing w:line="480" w:lineRule="auto"/>
             </w:pPr>
             <w:r>
-              <w:t>Travel patterns</w:t>
-            </w:r>
-          </w:p>
-        </w:tc>
-        <w:tc>
-          <w:tcPr>
-            <w:tcW w:w="5669" w:type="dxa"/>
-          </w:tcPr>
-          <w:p>
-            <w:pPr>
-              <w:spacing w:line="480" w:lineRule="auto"/>
-            </w:pPr>
-            <w:r>
-              <w:t>Recent vicinities user has visited</w:t>
-            </w:r>
-          </w:p>
-        </w:tc>
-      </w:tr>
-      <w:tr>
-        <w:tc>
-          <w:tcPr>
-            <w:tcW w:w="3681" w:type="dxa"/>
-          </w:tcPr>
-          <w:p>
-            <w:pPr>
-              <w:spacing w:line="480" w:lineRule="auto"/>
-            </w:pPr>
-            <w:r>
               <w:t>Symptoms</w:t>
             </w:r>
           </w:p>
@@ -8165,99 +7844,6 @@
             </w:pPr>
             <w:r>
               <w:t>Does user have COVID-19 related symptoms</w:t>
-            </w:r>
-          </w:p>
-        </w:tc>
-      </w:tr>
-      <w:tr>
-        <w:tc>
-          <w:tcPr>
-            <w:tcW w:w="3681" w:type="dxa"/>
-          </w:tcPr>
-          <w:p>
-            <w:pPr>
-              <w:spacing w:line="480" w:lineRule="auto"/>
-            </w:pPr>
-            <w:r>
-              <w:t>Social distancing methods</w:t>
-            </w:r>
-          </w:p>
-        </w:tc>
-        <w:tc>
-          <w:tcPr>
-            <w:tcW w:w="5669" w:type="dxa"/>
-          </w:tcPr>
-          <w:p>
-            <w:pPr>
-              <w:spacing w:line="480" w:lineRule="auto"/>
-            </w:pPr>
-            <w:r>
-              <w:t xml:space="preserve">Number of people living in household or working in office </w:t>
-            </w:r>
-          </w:p>
-        </w:tc>
-      </w:tr>
-      <w:tr>
-        <w:tc>
-          <w:tcPr>
-            <w:tcW w:w="3681" w:type="dxa"/>
-          </w:tcPr>
-          <w:p>
-            <w:pPr>
-              <w:spacing w:line="480" w:lineRule="auto"/>
-            </w:pPr>
-            <w:r>
-              <w:t>Health issues</w:t>
-            </w:r>
-          </w:p>
-        </w:tc>
-        <w:tc>
-          <w:tcPr>
-            <w:tcW w:w="5669" w:type="dxa"/>
-          </w:tcPr>
-          <w:p>
-            <w:pPr>
-              <w:spacing w:line="480" w:lineRule="auto"/>
-            </w:pPr>
-            <w:r>
-              <w:t>Does user have a medical history of Asthma</w:t>
-            </w:r>
-            <w:r>
-              <w:t>, Lung Cancer, Diabetes</w:t>
-            </w:r>
-            <w:r>
-              <w:t xml:space="preserve"> or other breathing difficulties?</w:t>
-            </w:r>
-          </w:p>
-        </w:tc>
-      </w:tr>
-      <w:tr>
-        <w:tc>
-          <w:tcPr>
-            <w:tcW w:w="3681" w:type="dxa"/>
-          </w:tcPr>
-          <w:p>
-            <w:pPr>
-              <w:spacing w:line="480" w:lineRule="auto"/>
-            </w:pPr>
-            <w:r>
-              <w:t>Contact with infected people</w:t>
-            </w:r>
-          </w:p>
-        </w:tc>
-        <w:tc>
-          <w:tcPr>
-            <w:tcW w:w="5669" w:type="dxa"/>
-          </w:tcPr>
-          <w:p>
-            <w:pPr>
-              <w:spacing w:line="480" w:lineRule="auto"/>
-            </w:pPr>
-            <w:r>
-              <w:t>Has user come in contact with any known infected persons</w:t>
-            </w:r>
-            <w:r>
-              <w:t>?</w:t>
             </w:r>
           </w:p>
         </w:tc>
@@ -8314,13 +7900,30 @@
     <w:p>
       <w:pPr>
         <w:spacing w:line="480" w:lineRule="auto"/>
+        <w:rPr>
+          <w:u w:val="single"/>
+        </w:rPr>
       </w:pPr>
       <w:r>
         <w:t>Based</w:t>
       </w:r>
       <w:r>
-        <w:t xml:space="preserve"> on the received input for some of the variables, further inputs could be collected from the user including: Severity of symptoms experienced, Time lapse from contact with infected individual, Health history and current medical condition, Places/regions visited by user, and possibly data from Google Fit tracking API.</w:t>
-      </w:r>
+        <w:t xml:space="preserve"> on the received input for some of the variables, further inputs could be collected from the user including: Se</w:t>
+      </w:r>
+      <w:r>
+        <w:t xml:space="preserve">verity of symptoms experienced </w:t>
+      </w:r>
+      <w:r>
+        <w:t>and current medical condition</w:t>
+      </w:r>
+    </w:p>
+    <w:p>
+      <w:pPr>
+        <w:spacing w:line="480" w:lineRule="auto"/>
+        <w:rPr>
+          <w:u w:val="single"/>
+        </w:rPr>
+      </w:pPr>
     </w:p>
     <w:p>
       <w:pPr>
@@ -8518,7 +8121,7 @@
         <w:spacing w:line="480" w:lineRule="auto"/>
       </w:pPr>
       <w:r>
-        <w:t>If the user recently visited a vicinity or a region where the rise in the spread of the virus is high</w:t>
+        <w:t>If the user has a high scale of difficulty in breathing</w:t>
       </w:r>
     </w:p>
     <w:p>
@@ -8531,7 +8134,7 @@
         <w:spacing w:line="480" w:lineRule="auto"/>
       </w:pPr>
       <w:r>
-        <w:t>If the user has a high scale of difficulty in breathing</w:t>
+        <w:t>User has shortage of breath after doing minor or no strenuous activities</w:t>
       </w:r>
     </w:p>
     <w:p>
@@ -8544,7 +8147,7 @@
         <w:spacing w:line="480" w:lineRule="auto"/>
       </w:pPr>
       <w:r>
-        <w:t>User has shortage of breath after doing minor or no strenuous activities</w:t>
+        <w:t>Experiences unusual respiratory pains in regions around the chest and back</w:t>
       </w:r>
     </w:p>
     <w:p>
@@ -8557,45 +8160,6 @@
         <w:spacing w:line="480" w:lineRule="auto"/>
       </w:pPr>
       <w:r>
-        <w:t>Experiences unusual respiratory pains in regions around the chest and back</w:t>
-      </w:r>
-    </w:p>
-    <w:p>
-      <w:pPr>
-        <w:pStyle w:val="ListParagraph"/>
-        <w:numPr>
-          <w:ilvl w:val="0"/>
-          <w:numId w:val="30"/>
-        </w:numPr>
-        <w:spacing w:line="480" w:lineRule="auto"/>
-      </w:pPr>
-      <w:r>
-        <w:t>Has a history of medical conditions including: Diabetes, Asthma, Lung cancer etc. and is experiencing unusual symptoms</w:t>
-      </w:r>
-    </w:p>
-    <w:p>
-      <w:pPr>
-        <w:pStyle w:val="ListParagraph"/>
-        <w:numPr>
-          <w:ilvl w:val="0"/>
-          <w:numId w:val="30"/>
-        </w:numPr>
-        <w:spacing w:line="480" w:lineRule="auto"/>
-      </w:pPr>
-      <w:r>
-        <w:t>Has conclusively come in contact with a patient of the virus recently</w:t>
-      </w:r>
-    </w:p>
-    <w:p>
-      <w:pPr>
-        <w:pStyle w:val="ListParagraph"/>
-        <w:numPr>
-          <w:ilvl w:val="0"/>
-          <w:numId w:val="30"/>
-        </w:numPr>
-        <w:spacing w:line="480" w:lineRule="auto"/>
-      </w:pPr>
-      <w:r>
         <w:t>Has recently travelled to a region that is highly affected by the spread of the virus</w:t>
       </w:r>
     </w:p>
@@ -8652,9 +8216,10 @@
         <w:spacing w:line="480" w:lineRule="auto"/>
       </w:pPr>
       <w:r>
-        <w:lastRenderedPageBreak/>
         <w:t>If the user came across a positive patient but has no symptoms (This is not a perfect ideology since many patients – particularly those infected with the Omicron variant – are asymptomatic)</w:t>
       </w:r>
+      <w:bookmarkStart w:id="3" w:name="_GoBack"/>
+      <w:bookmarkEnd w:id="3"/>
     </w:p>
     <w:p>
       <w:pPr>
@@ -9157,7 +8722,1087 @@
         <w:rPr>
           <w:lang w:eastAsia="en-US"/>
         </w:rPr>
-        <w:t xml:space="preserve"> is based on a collection of connected units or nodes called artificial neurons which loosely model the neurons in a biological brain. ML5 Neural networks can perform either Classification and Regression tasks. We shall be creating a classification model. The model predicts a value for each classification after training on values of other data in our dataset. This model will make use of Classification to predict either positive or negative result for each test run. According to ML5, these are the following steps to create and train a model to perform classifications:</w:t>
+        <w:t xml:space="preserve"> is based on a collection of connected units or nodes called artificial neurons which loosely model the neurons in a biological brain.</w:t>
+      </w:r>
+    </w:p>
+    <w:p>
+      <w:pPr>
+        <w:spacing w:line="480" w:lineRule="auto"/>
+        <w:rPr>
+          <w:lang w:eastAsia="en-US"/>
+        </w:rPr>
+      </w:pPr>
+      <w:r>
+        <w:rPr>
+          <w:lang w:eastAsia="en-US"/>
+        </w:rPr>
+        <w:t xml:space="preserve">An ANN consists of neurons. </w:t>
+      </w:r>
+      <w:r>
+        <w:rPr>
+          <w:lang w:eastAsia="en-US"/>
+        </w:rPr>
+        <w:t>A neuron in an ANN is simply a building block similar to the ones in the human brain.</w:t>
+      </w:r>
+      <w:r>
+        <w:rPr>
+          <w:lang w:eastAsia="en-US"/>
+        </w:rPr>
+        <w:t xml:space="preserve"> Neurons make up the hidden layers in an ANN that process input layers to produce output. </w:t>
+      </w:r>
+      <w:r>
+        <w:rPr>
+          <w:lang w:eastAsia="en-US"/>
+        </w:rPr>
+        <w:t xml:space="preserve">There is a </w:t>
+      </w:r>
+      <w:r>
+        <w:rPr>
+          <w:lang w:eastAsia="en-US"/>
+        </w:rPr>
+        <w:t>concept of activation functions</w:t>
+      </w:r>
+      <w:r>
+        <w:rPr>
+          <w:lang w:eastAsia="en-US"/>
+        </w:rPr>
+        <w:t xml:space="preserve"> in neurons. The</w:t>
+      </w:r>
+      <w:r>
+        <w:rPr>
+          <w:lang w:eastAsia="en-US"/>
+        </w:rPr>
+        <w:t>se activation functions</w:t>
+      </w:r>
+      <w:r>
+        <w:rPr>
+          <w:lang w:eastAsia="en-US"/>
+        </w:rPr>
+        <w:t xml:space="preserve"> take inputs and give output</w:t>
+      </w:r>
+      <w:r>
+        <w:rPr>
+          <w:lang w:eastAsia="en-US"/>
+        </w:rPr>
+        <w:t xml:space="preserve">s. </w:t>
+      </w:r>
+      <w:r>
+        <w:rPr>
+          <w:lang w:eastAsia="en-US"/>
+        </w:rPr>
+        <w:t>When a neuron receives a value, it passes the value through the activation function</w:t>
+      </w:r>
+      <w:r>
+        <w:rPr>
+          <w:lang w:eastAsia="en-US"/>
+        </w:rPr>
+        <w:t>.</w:t>
+      </w:r>
+    </w:p>
+    <w:p>
+      <w:pPr>
+        <w:spacing w:line="480" w:lineRule="auto"/>
+        <w:rPr>
+          <w:lang w:eastAsia="en-US"/>
+        </w:rPr>
+      </w:pPr>
+      <w:r>
+        <w:rPr>
+          <w:noProof/>
+          <w:lang w:val="en-GB"/>
+        </w:rPr>
+        <w:lastRenderedPageBreak/>
+        <w:drawing>
+          <wp:inline distT="0" distB="0" distL="0" distR="0">
+            <wp:extent cx="5600700" cy="3800475"/>
+            <wp:effectExtent l="0" t="0" r="0" b="9525"/>
+            <wp:docPr id="9" name="Picture 9" descr="C:\Users\Oluwaferanmi Ajiboye\AppData\Local\Microsoft\Windows\INetCache\Content.Word\ann_model.png"/>
+            <wp:cNvGraphicFramePr>
+              <a:graphicFrameLocks xmlns:a="http://schemas.openxmlformats.org/drawingml/2006/main" noChangeAspect="1"/>
+            </wp:cNvGraphicFramePr>
+            <a:graphic xmlns:a="http://schemas.openxmlformats.org/drawingml/2006/main">
+              <a:graphicData uri="http://schemas.openxmlformats.org/drawingml/2006/picture">
+                <pic:pic xmlns:pic="http://schemas.openxmlformats.org/drawingml/2006/picture">
+                  <pic:nvPicPr>
+                    <pic:cNvPr id="0" name="Picture 13" descr="C:\Users\Oluwaferanmi Ajiboye\AppData\Local\Microsoft\Windows\INetCache\Content.Word\ann_model.png"/>
+                    <pic:cNvPicPr>
+                      <a:picLocks noChangeAspect="1" noChangeArrowheads="1"/>
+                    </pic:cNvPicPr>
+                  </pic:nvPicPr>
+                  <pic:blipFill>
+                    <a:blip r:embed="rId13">
+                      <a:extLst>
+                        <a:ext uri="{28A0092B-C50C-407E-A947-70E740481C1C}">
+                          <a14:useLocalDpi xmlns:a14="http://schemas.microsoft.com/office/drawing/2010/main" val="0"/>
+                        </a:ext>
+                      </a:extLst>
+                    </a:blip>
+                    <a:srcRect/>
+                    <a:stretch>
+                      <a:fillRect/>
+                    </a:stretch>
+                  </pic:blipFill>
+                  <pic:spPr bwMode="auto">
+                    <a:xfrm>
+                      <a:off x="0" y="0"/>
+                      <a:ext cx="5600700" cy="3800475"/>
+                    </a:xfrm>
+                    <a:prstGeom prst="rect">
+                      <a:avLst/>
+                    </a:prstGeom>
+                    <a:noFill/>
+                    <a:ln>
+                      <a:noFill/>
+                    </a:ln>
+                  </pic:spPr>
+                </pic:pic>
+              </a:graphicData>
+            </a:graphic>
+          </wp:inline>
+        </w:drawing>
+      </w:r>
+    </w:p>
+    <w:p>
+      <w:pPr>
+        <w:spacing w:line="480" w:lineRule="auto"/>
+        <w:rPr>
+          <w:lang w:eastAsia="en-US"/>
+        </w:rPr>
+      </w:pPr>
+      <w:r>
+        <w:rPr>
+          <w:lang w:eastAsia="en-US"/>
+        </w:rPr>
+        <w:t>Figure X: Model of a simple artificial neural network</w:t>
+      </w:r>
+    </w:p>
+    <w:p>
+      <w:pPr>
+        <w:spacing w:line="480" w:lineRule="auto"/>
+        <w:rPr>
+          <w:lang w:eastAsia="en-US"/>
+        </w:rPr>
+      </w:pPr>
+      <w:r>
+        <w:rPr>
+          <w:lang w:eastAsia="en-US"/>
+        </w:rPr>
+        <w:t>The figure above represents the simple model of an Artificial Neural Network containing the input layer, hidden layer and finally the output layer</w:t>
+      </w:r>
+      <w:r>
+        <w:rPr>
+          <w:lang w:eastAsia="en-US"/>
+        </w:rPr>
+        <w:t>.</w:t>
+      </w:r>
+    </w:p>
+    <w:p>
+      <w:pPr>
+        <w:spacing w:line="480" w:lineRule="auto"/>
+        <w:rPr>
+          <w:lang w:eastAsia="en-US"/>
+        </w:rPr>
+      </w:pPr>
+      <w:r>
+        <w:rPr>
+          <w:lang w:eastAsia="en-US"/>
+        </w:rPr>
+        <w:t>Below are the first 10 records of the dataset in csv format:</w:t>
+      </w:r>
+      <w:r>
+        <w:rPr>
+          <w:lang w:eastAsia="en-US"/>
+        </w:rPr>
+        <w:pict>
+          <v:shape id="_x0000_i1028" type="#_x0000_t75" style="width:468pt;height:138.15pt">
+            <v:imagedata r:id="rId14" o:title="schema_csv"/>
+          </v:shape>
+        </w:pict>
+      </w:r>
+    </w:p>
+    <w:p>
+      <w:pPr>
+        <w:spacing w:line="480" w:lineRule="auto"/>
+        <w:rPr>
+          <w:lang w:eastAsia="en-US"/>
+        </w:rPr>
+      </w:pPr>
+      <w:r>
+        <w:rPr>
+          <w:lang w:eastAsia="en-US"/>
+        </w:rPr>
+        <w:t>Figure X: Dataset showing first 10 records in CSV (Comma Seperated Values) format.</w:t>
+      </w:r>
+    </w:p>
+    <w:p>
+      <w:pPr>
+        <w:spacing w:line="480" w:lineRule="auto"/>
+        <w:rPr>
+          <w:lang w:eastAsia="en-US"/>
+        </w:rPr>
+      </w:pPr>
+    </w:p>
+    <w:p>
+      <w:pPr>
+        <w:spacing w:line="480" w:lineRule="auto"/>
+        <w:rPr>
+          <w:lang w:eastAsia="en-US"/>
+        </w:rPr>
+      </w:pPr>
+    </w:p>
+    <w:p>
+      <w:pPr>
+        <w:spacing w:line="480" w:lineRule="auto"/>
+        <w:rPr>
+          <w:lang w:eastAsia="en-US"/>
+        </w:rPr>
+      </w:pPr>
+      <w:r>
+        <w:rPr>
+          <w:lang w:eastAsia="en-US"/>
+        </w:rPr>
+        <w:lastRenderedPageBreak/>
+        <w:t xml:space="preserve">To make use of the dataset in ML5, it will be easier to make use of it in .JSON format. JSON (Javascript Object Notation) is a popular form of exchanging and storing data particularly on web based applications. To convert our dataset from CSV to JSON, pandas library from python </w:t>
+      </w:r>
+      <w:r>
+        <w:rPr>
+          <w:lang w:eastAsia="en-US"/>
+        </w:rPr>
+        <w:t xml:space="preserve">and Jupyter Notebooks </w:t>
+      </w:r>
+      <w:r>
+        <w:rPr>
+          <w:lang w:eastAsia="en-US"/>
+        </w:rPr>
+        <w:t>will be used:</w:t>
+      </w:r>
+    </w:p>
+    <w:p>
+      <w:pPr>
+        <w:spacing w:line="480" w:lineRule="auto"/>
+        <w:rPr>
+          <w:lang w:eastAsia="en-US"/>
+        </w:rPr>
+      </w:pPr>
+      <w:r>
+        <w:rPr>
+          <w:lang w:eastAsia="en-US"/>
+        </w:rPr>
+        <w:pict>
+          <v:shape id="_x0000_i1029" type="#_x0000_t75" style="width:467.15pt;height:92.95pt">
+            <v:imagedata r:id="rId15" o:title="pd"/>
+          </v:shape>
+        </w:pict>
+      </w:r>
+    </w:p>
+    <w:p>
+      <w:pPr>
+        <w:spacing w:line="480" w:lineRule="auto"/>
+        <w:rPr>
+          <w:lang w:eastAsia="en-US"/>
+        </w:rPr>
+      </w:pPr>
+      <w:r>
+        <w:rPr>
+          <w:lang w:eastAsia="en-US"/>
+        </w:rPr>
+        <w:t>Figure X: Converting dataset from CSV to JSON using pandas</w:t>
+      </w:r>
+    </w:p>
+    <w:p>
+      <w:pPr>
+        <w:spacing w:line="480" w:lineRule="auto"/>
+        <w:rPr>
+          <w:lang w:eastAsia="en-US"/>
+        </w:rPr>
+      </w:pPr>
+      <w:r>
+        <w:rPr>
+          <w:lang w:eastAsia="en-US"/>
+        </w:rPr>
+        <w:t xml:space="preserve">A new Jupyter terminal is created and then the pandas library is imported. The dataset is opened in a pandas dataframe and then </w:t>
+      </w:r>
+      <w:r>
+        <w:rPr>
+          <w:rFonts w:ascii="Consolas" w:hAnsi="Consolas"/>
+          <w:color w:val="0070C1"/>
+          <w:sz w:val="22"/>
+          <w:szCs w:val="20"/>
+        </w:rPr>
+        <w:t>.to_json()</w:t>
+      </w:r>
+      <w:r>
+        <w:rPr>
+          <w:lang w:eastAsia="en-US"/>
+        </w:rPr>
+        <w:t xml:space="preserve"> method is called to convert the CSV dataframe to JSON format.</w:t>
+      </w:r>
+    </w:p>
+    <w:p>
+      <w:pPr>
+        <w:spacing w:line="480" w:lineRule="auto"/>
+        <w:rPr>
+          <w:lang w:eastAsia="en-US"/>
+        </w:rPr>
+      </w:pPr>
+      <w:r>
+        <w:rPr>
+          <w:lang w:eastAsia="en-US"/>
+        </w:rPr>
+        <w:t>Now that the dataset is in JSON format, the process for training the model with the JSON file can commence</w:t>
+      </w:r>
+    </w:p>
+    <w:p>
+      <w:pPr>
+        <w:spacing w:line="480" w:lineRule="auto"/>
+        <w:rPr>
+          <w:lang w:eastAsia="en-US"/>
+        </w:rPr>
+      </w:pPr>
+      <w:r>
+        <w:rPr>
+          <w:lang w:eastAsia="en-US"/>
+        </w:rPr>
+        <w:t>The inputs for our Neural Network</w:t>
+      </w:r>
+      <w:r>
+        <w:rPr>
+          <w:lang w:eastAsia="en-US"/>
+        </w:rPr>
+        <w:t xml:space="preserve"> from the records in the dataset</w:t>
+      </w:r>
+      <w:r>
+        <w:rPr>
+          <w:lang w:eastAsia="en-US"/>
+        </w:rPr>
+        <w:t xml:space="preserve"> are as follows:</w:t>
+      </w:r>
+    </w:p>
+    <w:tbl>
+      <w:tblPr>
+        <w:tblStyle w:val="PlainTable1"/>
+        <w:tblW w:w="10201" w:type="dxa"/>
+        <w:tblLook w:val="04A0" w:firstRow="1" w:lastRow="0" w:firstColumn="1" w:lastColumn="0" w:noHBand="0" w:noVBand="1"/>
+      </w:tblPr>
+      <w:tblGrid>
+        <w:gridCol w:w="2405"/>
+        <w:gridCol w:w="1701"/>
+        <w:gridCol w:w="6095"/>
+      </w:tblGrid>
+      <w:tr>
+        <w:trPr>
+          <w:cnfStyle w:val="100000000000" w:firstRow="1" w:lastRow="0" w:firstColumn="0" w:lastColumn="0" w:oddVBand="0" w:evenVBand="0" w:oddHBand="0" w:evenHBand="0" w:firstRowFirstColumn="0" w:firstRowLastColumn="0" w:lastRowFirstColumn="0" w:lastRowLastColumn="0"/>
+        </w:trPr>
+        <w:tc>
+          <w:tcPr>
+            <w:cnfStyle w:val="001000000000" w:firstRow="0" w:lastRow="0" w:firstColumn="1" w:lastColumn="0" w:oddVBand="0" w:evenVBand="0" w:oddHBand="0" w:evenHBand="0" w:firstRowFirstColumn="0" w:firstRowLastColumn="0" w:lastRowFirstColumn="0" w:lastRowLastColumn="0"/>
+            <w:tcW w:w="2405" w:type="dxa"/>
+            <w:shd w:val="clear" w:color="auto" w:fill="7F7F7F" w:themeFill="text1" w:themeFillTint="80"/>
+          </w:tcPr>
+          <w:p>
+            <w:pPr>
+              <w:spacing w:line="480" w:lineRule="auto"/>
+              <w:jc w:val="center"/>
+              <w:rPr>
+                <w:b w:val="0"/>
+                <w:color w:val="E7E6E6" w:themeColor="background2"/>
+                <w:lang w:eastAsia="en-US"/>
+              </w:rPr>
+            </w:pPr>
+            <w:r>
+              <w:rPr>
+                <w:b w:val="0"/>
+                <w:color w:val="E7E6E6" w:themeColor="background2"/>
+                <w:lang w:eastAsia="en-US"/>
+              </w:rPr>
+              <w:t>INPUT</w:t>
+            </w:r>
+          </w:p>
+        </w:tc>
+        <w:tc>
+          <w:tcPr>
+            <w:tcW w:w="1701" w:type="dxa"/>
+            <w:shd w:val="clear" w:color="auto" w:fill="7F7F7F" w:themeFill="text1" w:themeFillTint="80"/>
+          </w:tcPr>
+          <w:p>
+            <w:pPr>
+              <w:spacing w:line="480" w:lineRule="auto"/>
+              <w:jc w:val="center"/>
+              <w:cnfStyle w:val="100000000000" w:firstRow="1" w:lastRow="0" w:firstColumn="0" w:lastColumn="0" w:oddVBand="0" w:evenVBand="0" w:oddHBand="0" w:evenHBand="0" w:firstRowFirstColumn="0" w:firstRowLastColumn="0" w:lastRowFirstColumn="0" w:lastRowLastColumn="0"/>
+              <w:rPr>
+                <w:b w:val="0"/>
+                <w:color w:val="E7E6E6" w:themeColor="background2"/>
+                <w:lang w:eastAsia="en-US"/>
+              </w:rPr>
+            </w:pPr>
+            <w:r>
+              <w:rPr>
+                <w:b w:val="0"/>
+                <w:color w:val="E7E6E6" w:themeColor="background2"/>
+                <w:lang w:eastAsia="en-US"/>
+              </w:rPr>
+              <w:t>VALUE</w:t>
+            </w:r>
+          </w:p>
+        </w:tc>
+        <w:tc>
+          <w:tcPr>
+            <w:tcW w:w="6095" w:type="dxa"/>
+            <w:shd w:val="clear" w:color="auto" w:fill="7F7F7F" w:themeFill="text1" w:themeFillTint="80"/>
+          </w:tcPr>
+          <w:p>
+            <w:pPr>
+              <w:spacing w:line="480" w:lineRule="auto"/>
+              <w:jc w:val="center"/>
+              <w:cnfStyle w:val="100000000000" w:firstRow="1" w:lastRow="0" w:firstColumn="0" w:lastColumn="0" w:oddVBand="0" w:evenVBand="0" w:oddHBand="0" w:evenHBand="0" w:firstRowFirstColumn="0" w:firstRowLastColumn="0" w:lastRowFirstColumn="0" w:lastRowLastColumn="0"/>
+              <w:rPr>
+                <w:b w:val="0"/>
+                <w:color w:val="E7E6E6" w:themeColor="background2"/>
+                <w:lang w:eastAsia="en-US"/>
+              </w:rPr>
+            </w:pPr>
+            <w:r>
+              <w:rPr>
+                <w:b w:val="0"/>
+                <w:color w:val="E7E6E6" w:themeColor="background2"/>
+                <w:lang w:eastAsia="en-US"/>
+              </w:rPr>
+              <w:t>REMARK</w:t>
+            </w:r>
+          </w:p>
+        </w:tc>
+      </w:tr>
+      <w:tr>
+        <w:trPr>
+          <w:cnfStyle w:val="000000100000" w:firstRow="0" w:lastRow="0" w:firstColumn="0" w:lastColumn="0" w:oddVBand="0" w:evenVBand="0" w:oddHBand="1" w:evenHBand="0" w:firstRowFirstColumn="0" w:firstRowLastColumn="0" w:lastRowFirstColumn="0" w:lastRowLastColumn="0"/>
+        </w:trPr>
+        <w:tc>
+          <w:tcPr>
+            <w:cnfStyle w:val="001000000000" w:firstRow="0" w:lastRow="0" w:firstColumn="1" w:lastColumn="0" w:oddVBand="0" w:evenVBand="0" w:oddHBand="0" w:evenHBand="0" w:firstRowFirstColumn="0" w:firstRowLastColumn="0" w:lastRowFirstColumn="0" w:lastRowLastColumn="0"/>
+            <w:tcW w:w="2405" w:type="dxa"/>
+          </w:tcPr>
+          <w:p>
+            <w:pPr>
+              <w:spacing w:line="480" w:lineRule="auto"/>
+              <w:rPr>
+                <w:b w:val="0"/>
+                <w:lang w:eastAsia="en-US"/>
+              </w:rPr>
+            </w:pPr>
+            <w:r>
+              <w:rPr>
+                <w:b w:val="0"/>
+                <w:lang w:eastAsia="en-US"/>
+              </w:rPr>
+              <w:t>Cough</w:t>
+            </w:r>
+          </w:p>
+        </w:tc>
+        <w:tc>
+          <w:tcPr>
+            <w:tcW w:w="1701" w:type="dxa"/>
+          </w:tcPr>
+          <w:p>
+            <w:pPr>
+              <w:spacing w:line="480" w:lineRule="auto"/>
+              <w:jc w:val="center"/>
+              <w:cnfStyle w:val="000000100000" w:firstRow="0" w:lastRow="0" w:firstColumn="0" w:lastColumn="0" w:oddVBand="0" w:evenVBand="0" w:oddHBand="1" w:evenHBand="0" w:firstRowFirstColumn="0" w:firstRowLastColumn="0" w:lastRowFirstColumn="0" w:lastRowLastColumn="0"/>
+              <w:rPr>
+                <w:lang w:eastAsia="en-US"/>
+              </w:rPr>
+            </w:pPr>
+            <w:r>
+              <w:rPr>
+                <w:lang w:eastAsia="en-US"/>
+              </w:rPr>
+              <w:t>1 or 0</w:t>
+            </w:r>
+          </w:p>
+        </w:tc>
+        <w:tc>
+          <w:tcPr>
+            <w:tcW w:w="6095" w:type="dxa"/>
+          </w:tcPr>
+          <w:p>
+            <w:pPr>
+              <w:spacing w:line="480" w:lineRule="auto"/>
+              <w:cnfStyle w:val="000000100000" w:firstRow="0" w:lastRow="0" w:firstColumn="0" w:lastColumn="0" w:oddVBand="0" w:evenVBand="0" w:oddHBand="1" w:evenHBand="0" w:firstRowFirstColumn="0" w:firstRowLastColumn="0" w:lastRowFirstColumn="0" w:lastRowLastColumn="0"/>
+              <w:rPr>
+                <w:lang w:eastAsia="en-US"/>
+              </w:rPr>
+            </w:pPr>
+            <w:r>
+              <w:rPr>
+                <w:lang w:eastAsia="en-US"/>
+              </w:rPr>
+              <w:t>Does user have cough: true or false</w:t>
+            </w:r>
+          </w:p>
+        </w:tc>
+      </w:tr>
+      <w:tr>
+        <w:tc>
+          <w:tcPr>
+            <w:cnfStyle w:val="001000000000" w:firstRow="0" w:lastRow="0" w:firstColumn="1" w:lastColumn="0" w:oddVBand="0" w:evenVBand="0" w:oddHBand="0" w:evenHBand="0" w:firstRowFirstColumn="0" w:firstRowLastColumn="0" w:lastRowFirstColumn="0" w:lastRowLastColumn="0"/>
+            <w:tcW w:w="2405" w:type="dxa"/>
+          </w:tcPr>
+          <w:p>
+            <w:pPr>
+              <w:spacing w:line="480" w:lineRule="auto"/>
+              <w:rPr>
+                <w:b w:val="0"/>
+                <w:lang w:eastAsia="en-US"/>
+              </w:rPr>
+            </w:pPr>
+            <w:r>
+              <w:rPr>
+                <w:b w:val="0"/>
+                <w:lang w:eastAsia="en-US"/>
+              </w:rPr>
+              <w:t>Fever</w:t>
+            </w:r>
+          </w:p>
+        </w:tc>
+        <w:tc>
+          <w:tcPr>
+            <w:tcW w:w="1701" w:type="dxa"/>
+          </w:tcPr>
+          <w:p>
+            <w:pPr>
+              <w:spacing w:line="480" w:lineRule="auto"/>
+              <w:jc w:val="center"/>
+              <w:cnfStyle w:val="000000000000" w:firstRow="0" w:lastRow="0" w:firstColumn="0" w:lastColumn="0" w:oddVBand="0" w:evenVBand="0" w:oddHBand="0" w:evenHBand="0" w:firstRowFirstColumn="0" w:firstRowLastColumn="0" w:lastRowFirstColumn="0" w:lastRowLastColumn="0"/>
+              <w:rPr>
+                <w:lang w:eastAsia="en-US"/>
+              </w:rPr>
+            </w:pPr>
+            <w:r>
+              <w:rPr>
+                <w:lang w:eastAsia="en-US"/>
+              </w:rPr>
+              <w:t>1 or 0</w:t>
+            </w:r>
+          </w:p>
+        </w:tc>
+        <w:tc>
+          <w:tcPr>
+            <w:tcW w:w="6095" w:type="dxa"/>
+          </w:tcPr>
+          <w:p>
+            <w:pPr>
+              <w:spacing w:line="480" w:lineRule="auto"/>
+              <w:cnfStyle w:val="000000000000" w:firstRow="0" w:lastRow="0" w:firstColumn="0" w:lastColumn="0" w:oddVBand="0" w:evenVBand="0" w:oddHBand="0" w:evenHBand="0" w:firstRowFirstColumn="0" w:firstRowLastColumn="0" w:lastRowFirstColumn="0" w:lastRowLastColumn="0"/>
+              <w:rPr>
+                <w:lang w:eastAsia="en-US"/>
+              </w:rPr>
+            </w:pPr>
+            <w:r>
+              <w:rPr>
+                <w:lang w:eastAsia="en-US"/>
+              </w:rPr>
+              <w:t>Does the user have a fever: true or false</w:t>
+            </w:r>
+          </w:p>
+        </w:tc>
+      </w:tr>
+      <w:tr>
+        <w:trPr>
+          <w:cnfStyle w:val="000000100000" w:firstRow="0" w:lastRow="0" w:firstColumn="0" w:lastColumn="0" w:oddVBand="0" w:evenVBand="0" w:oddHBand="1" w:evenHBand="0" w:firstRowFirstColumn="0" w:firstRowLastColumn="0" w:lastRowFirstColumn="0" w:lastRowLastColumn="0"/>
+        </w:trPr>
+        <w:tc>
+          <w:tcPr>
+            <w:cnfStyle w:val="001000000000" w:firstRow="0" w:lastRow="0" w:firstColumn="1" w:lastColumn="0" w:oddVBand="0" w:evenVBand="0" w:oddHBand="0" w:evenHBand="0" w:firstRowFirstColumn="0" w:firstRowLastColumn="0" w:lastRowFirstColumn="0" w:lastRowLastColumn="0"/>
+            <w:tcW w:w="2405" w:type="dxa"/>
+          </w:tcPr>
+          <w:p>
+            <w:pPr>
+              <w:spacing w:line="480" w:lineRule="auto"/>
+              <w:rPr>
+                <w:b w:val="0"/>
+                <w:lang w:eastAsia="en-US"/>
+              </w:rPr>
+            </w:pPr>
+            <w:r>
+              <w:rPr>
+                <w:b w:val="0"/>
+                <w:lang w:eastAsia="en-US"/>
+              </w:rPr>
+              <w:t>Sore_Throat</w:t>
+            </w:r>
+          </w:p>
+        </w:tc>
+        <w:tc>
+          <w:tcPr>
+            <w:tcW w:w="1701" w:type="dxa"/>
+          </w:tcPr>
+          <w:p>
+            <w:pPr>
+              <w:spacing w:line="480" w:lineRule="auto"/>
+              <w:jc w:val="center"/>
+              <w:cnfStyle w:val="000000100000" w:firstRow="0" w:lastRow="0" w:firstColumn="0" w:lastColumn="0" w:oddVBand="0" w:evenVBand="0" w:oddHBand="1" w:evenHBand="0" w:firstRowFirstColumn="0" w:firstRowLastColumn="0" w:lastRowFirstColumn="0" w:lastRowLastColumn="0"/>
+              <w:rPr>
+                <w:lang w:eastAsia="en-US"/>
+              </w:rPr>
+            </w:pPr>
+            <w:r>
+              <w:rPr>
+                <w:lang w:eastAsia="en-US"/>
+              </w:rPr>
+              <w:t>1 or 0</w:t>
+            </w:r>
+          </w:p>
+        </w:tc>
+        <w:tc>
+          <w:tcPr>
+            <w:tcW w:w="6095" w:type="dxa"/>
+          </w:tcPr>
+          <w:p>
+            <w:pPr>
+              <w:spacing w:line="480" w:lineRule="auto"/>
+              <w:cnfStyle w:val="000000100000" w:firstRow="0" w:lastRow="0" w:firstColumn="0" w:lastColumn="0" w:oddVBand="0" w:evenVBand="0" w:oddHBand="1" w:evenHBand="0" w:firstRowFirstColumn="0" w:firstRowLastColumn="0" w:lastRowFirstColumn="0" w:lastRowLastColumn="0"/>
+              <w:rPr>
+                <w:lang w:eastAsia="en-US"/>
+              </w:rPr>
+            </w:pPr>
+            <w:r>
+              <w:rPr>
+                <w:lang w:eastAsia="en-US"/>
+              </w:rPr>
+              <w:t>Does the user have a sore throat: true or false</w:t>
+            </w:r>
+          </w:p>
+        </w:tc>
+      </w:tr>
+      <w:tr>
+        <w:tc>
+          <w:tcPr>
+            <w:cnfStyle w:val="001000000000" w:firstRow="0" w:lastRow="0" w:firstColumn="1" w:lastColumn="0" w:oddVBand="0" w:evenVBand="0" w:oddHBand="0" w:evenHBand="0" w:firstRowFirstColumn="0" w:firstRowLastColumn="0" w:lastRowFirstColumn="0" w:lastRowLastColumn="0"/>
+            <w:tcW w:w="2405" w:type="dxa"/>
+          </w:tcPr>
+          <w:p>
+            <w:pPr>
+              <w:spacing w:line="480" w:lineRule="auto"/>
+              <w:rPr>
+                <w:b w:val="0"/>
+                <w:lang w:eastAsia="en-US"/>
+              </w:rPr>
+            </w:pPr>
+            <w:r>
+              <w:rPr>
+                <w:b w:val="0"/>
+                <w:lang w:eastAsia="en-US"/>
+              </w:rPr>
+              <w:t>Head_Ache</w:t>
+            </w:r>
+          </w:p>
+        </w:tc>
+        <w:tc>
+          <w:tcPr>
+            <w:tcW w:w="1701" w:type="dxa"/>
+          </w:tcPr>
+          <w:p>
+            <w:pPr>
+              <w:spacing w:line="480" w:lineRule="auto"/>
+              <w:jc w:val="center"/>
+              <w:cnfStyle w:val="000000000000" w:firstRow="0" w:lastRow="0" w:firstColumn="0" w:lastColumn="0" w:oddVBand="0" w:evenVBand="0" w:oddHBand="0" w:evenHBand="0" w:firstRowFirstColumn="0" w:firstRowLastColumn="0" w:lastRowFirstColumn="0" w:lastRowLastColumn="0"/>
+              <w:rPr>
+                <w:lang w:eastAsia="en-US"/>
+              </w:rPr>
+            </w:pPr>
+            <w:r>
+              <w:rPr>
+                <w:lang w:eastAsia="en-US"/>
+              </w:rPr>
+              <w:t>1 or 0</w:t>
+            </w:r>
+          </w:p>
+        </w:tc>
+        <w:tc>
+          <w:tcPr>
+            <w:tcW w:w="6095" w:type="dxa"/>
+          </w:tcPr>
+          <w:p>
+            <w:pPr>
+              <w:spacing w:line="480" w:lineRule="auto"/>
+              <w:cnfStyle w:val="000000000000" w:firstRow="0" w:lastRow="0" w:firstColumn="0" w:lastColumn="0" w:oddVBand="0" w:evenVBand="0" w:oddHBand="0" w:evenHBand="0" w:firstRowFirstColumn="0" w:firstRowLastColumn="0" w:lastRowFirstColumn="0" w:lastRowLastColumn="0"/>
+              <w:rPr>
+                <w:lang w:eastAsia="en-US"/>
+              </w:rPr>
+            </w:pPr>
+            <w:r>
+              <w:rPr>
+                <w:lang w:eastAsia="en-US"/>
+              </w:rPr>
+              <w:t>Does the user have a head ache: true or false</w:t>
+            </w:r>
+          </w:p>
+        </w:tc>
+      </w:tr>
+      <w:tr>
+        <w:trPr>
+          <w:cnfStyle w:val="000000100000" w:firstRow="0" w:lastRow="0" w:firstColumn="0" w:lastColumn="0" w:oddVBand="0" w:evenVBand="0" w:oddHBand="1" w:evenHBand="0" w:firstRowFirstColumn="0" w:firstRowLastColumn="0" w:lastRowFirstColumn="0" w:lastRowLastColumn="0"/>
+        </w:trPr>
+        <w:tc>
+          <w:tcPr>
+            <w:cnfStyle w:val="001000000000" w:firstRow="0" w:lastRow="0" w:firstColumn="1" w:lastColumn="0" w:oddVBand="0" w:evenVBand="0" w:oddHBand="0" w:evenHBand="0" w:firstRowFirstColumn="0" w:firstRowLastColumn="0" w:lastRowFirstColumn="0" w:lastRowLastColumn="0"/>
+            <w:tcW w:w="2405" w:type="dxa"/>
+          </w:tcPr>
+          <w:p>
+            <w:pPr>
+              <w:spacing w:line="480" w:lineRule="auto"/>
+              <w:rPr>
+                <w:b w:val="0"/>
+                <w:lang w:eastAsia="en-US"/>
+              </w:rPr>
+            </w:pPr>
+            <w:r>
+              <w:rPr>
+                <w:b w:val="0"/>
+                <w:lang w:eastAsia="en-US"/>
+              </w:rPr>
+              <w:t>Shortness_of_Breath</w:t>
+            </w:r>
+          </w:p>
+        </w:tc>
+        <w:tc>
+          <w:tcPr>
+            <w:tcW w:w="1701" w:type="dxa"/>
+          </w:tcPr>
+          <w:p>
+            <w:pPr>
+              <w:spacing w:line="480" w:lineRule="auto"/>
+              <w:jc w:val="center"/>
+              <w:cnfStyle w:val="000000100000" w:firstRow="0" w:lastRow="0" w:firstColumn="0" w:lastColumn="0" w:oddVBand="0" w:evenVBand="0" w:oddHBand="1" w:evenHBand="0" w:firstRowFirstColumn="0" w:firstRowLastColumn="0" w:lastRowFirstColumn="0" w:lastRowLastColumn="0"/>
+              <w:rPr>
+                <w:lang w:eastAsia="en-US"/>
+              </w:rPr>
+            </w:pPr>
+            <w:r>
+              <w:rPr>
+                <w:lang w:eastAsia="en-US"/>
+              </w:rPr>
+              <w:t>1 or 0</w:t>
+            </w:r>
+          </w:p>
+        </w:tc>
+        <w:tc>
+          <w:tcPr>
+            <w:tcW w:w="6095" w:type="dxa"/>
+          </w:tcPr>
+          <w:p>
+            <w:pPr>
+              <w:spacing w:line="480" w:lineRule="auto"/>
+              <w:cnfStyle w:val="000000100000" w:firstRow="0" w:lastRow="0" w:firstColumn="0" w:lastColumn="0" w:oddVBand="0" w:evenVBand="0" w:oddHBand="1" w:evenHBand="0" w:firstRowFirstColumn="0" w:firstRowLastColumn="0" w:lastRowFirstColumn="0" w:lastRowLastColumn="0"/>
+              <w:rPr>
+                <w:lang w:eastAsia="en-US"/>
+              </w:rPr>
+            </w:pPr>
+            <w:r>
+              <w:rPr>
+                <w:lang w:eastAsia="en-US"/>
+              </w:rPr>
+              <w:t>Does the user experience difficulty in breathing: true or false</w:t>
+            </w:r>
+          </w:p>
+        </w:tc>
+      </w:tr>
+      <w:tr>
+        <w:tc>
+          <w:tcPr>
+            <w:cnfStyle w:val="001000000000" w:firstRow="0" w:lastRow="0" w:firstColumn="1" w:lastColumn="0" w:oddVBand="0" w:evenVBand="0" w:oddHBand="0" w:evenHBand="0" w:firstRowFirstColumn="0" w:firstRowLastColumn="0" w:lastRowFirstColumn="0" w:lastRowLastColumn="0"/>
+            <w:tcW w:w="2405" w:type="dxa"/>
+          </w:tcPr>
+          <w:p>
+            <w:pPr>
+              <w:spacing w:line="480" w:lineRule="auto"/>
+              <w:rPr>
+                <w:b w:val="0"/>
+                <w:lang w:eastAsia="en-US"/>
+              </w:rPr>
+            </w:pPr>
+            <w:r>
+              <w:rPr>
+                <w:b w:val="0"/>
+                <w:lang w:eastAsia="en-US"/>
+              </w:rPr>
+              <w:t>Gender</w:t>
+            </w:r>
+          </w:p>
+        </w:tc>
+        <w:tc>
+          <w:tcPr>
+            <w:tcW w:w="1701" w:type="dxa"/>
+          </w:tcPr>
+          <w:p>
+            <w:pPr>
+              <w:spacing w:line="480" w:lineRule="auto"/>
+              <w:jc w:val="center"/>
+              <w:cnfStyle w:val="000000000000" w:firstRow="0" w:lastRow="0" w:firstColumn="0" w:lastColumn="0" w:oddVBand="0" w:evenVBand="0" w:oddHBand="0" w:evenHBand="0" w:firstRowFirstColumn="0" w:firstRowLastColumn="0" w:lastRowFirstColumn="0" w:lastRowLastColumn="0"/>
+              <w:rPr>
+                <w:lang w:eastAsia="en-US"/>
+              </w:rPr>
+            </w:pPr>
+            <w:r>
+              <w:rPr>
+                <w:lang w:eastAsia="en-US"/>
+              </w:rPr>
+              <w:t>1 or 0</w:t>
+            </w:r>
+          </w:p>
+        </w:tc>
+        <w:tc>
+          <w:tcPr>
+            <w:tcW w:w="6095" w:type="dxa"/>
+          </w:tcPr>
+          <w:p>
+            <w:pPr>
+              <w:spacing w:line="480" w:lineRule="auto"/>
+              <w:cnfStyle w:val="000000000000" w:firstRow="0" w:lastRow="0" w:firstColumn="0" w:lastColumn="0" w:oddVBand="0" w:evenVBand="0" w:oddHBand="0" w:evenHBand="0" w:firstRowFirstColumn="0" w:firstRowLastColumn="0" w:lastRowFirstColumn="0" w:lastRowLastColumn="0"/>
+              <w:rPr>
+                <w:lang w:eastAsia="en-US"/>
+              </w:rPr>
+            </w:pPr>
+            <w:r>
+              <w:rPr>
+                <w:lang w:eastAsia="en-US"/>
+              </w:rPr>
+              <w:t>What is the user’s gender: Male or Female</w:t>
+            </w:r>
+          </w:p>
+        </w:tc>
+      </w:tr>
+      <w:tr>
+        <w:trPr>
+          <w:cnfStyle w:val="000000100000" w:firstRow="0" w:lastRow="0" w:firstColumn="0" w:lastColumn="0" w:oddVBand="0" w:evenVBand="0" w:oddHBand="1" w:evenHBand="0" w:firstRowFirstColumn="0" w:firstRowLastColumn="0" w:lastRowFirstColumn="0" w:lastRowLastColumn="0"/>
+        </w:trPr>
+        <w:tc>
+          <w:tcPr>
+            <w:cnfStyle w:val="001000000000" w:firstRow="0" w:lastRow="0" w:firstColumn="1" w:lastColumn="0" w:oddVBand="0" w:evenVBand="0" w:oddHBand="0" w:evenHBand="0" w:firstRowFirstColumn="0" w:firstRowLastColumn="0" w:lastRowFirstColumn="0" w:lastRowLastColumn="0"/>
+            <w:tcW w:w="2405" w:type="dxa"/>
+          </w:tcPr>
+          <w:p>
+            <w:pPr>
+              <w:spacing w:line="480" w:lineRule="auto"/>
+              <w:rPr>
+                <w:b w:val="0"/>
+                <w:lang w:eastAsia="en-US"/>
+              </w:rPr>
+            </w:pPr>
+            <w:r>
+              <w:rPr>
+                <w:b w:val="0"/>
+                <w:lang w:eastAsia="en-US"/>
+              </w:rPr>
+              <w:t>age_60_and_above</w:t>
+            </w:r>
+          </w:p>
+        </w:tc>
+        <w:tc>
+          <w:tcPr>
+            <w:tcW w:w="1701" w:type="dxa"/>
+          </w:tcPr>
+          <w:p>
+            <w:pPr>
+              <w:spacing w:line="480" w:lineRule="auto"/>
+              <w:jc w:val="center"/>
+              <w:cnfStyle w:val="000000100000" w:firstRow="0" w:lastRow="0" w:firstColumn="0" w:lastColumn="0" w:oddVBand="0" w:evenVBand="0" w:oddHBand="1" w:evenHBand="0" w:firstRowFirstColumn="0" w:firstRowLastColumn="0" w:lastRowFirstColumn="0" w:lastRowLastColumn="0"/>
+              <w:rPr>
+                <w:lang w:eastAsia="en-US"/>
+              </w:rPr>
+            </w:pPr>
+            <w:r>
+              <w:rPr>
+                <w:lang w:eastAsia="en-US"/>
+              </w:rPr>
+              <w:t>1 or 0</w:t>
+            </w:r>
+          </w:p>
+        </w:tc>
+        <w:tc>
+          <w:tcPr>
+            <w:tcW w:w="6095" w:type="dxa"/>
+          </w:tcPr>
+          <w:p>
+            <w:pPr>
+              <w:spacing w:line="480" w:lineRule="auto"/>
+              <w:cnfStyle w:val="000000100000" w:firstRow="0" w:lastRow="0" w:firstColumn="0" w:lastColumn="0" w:oddVBand="0" w:evenVBand="0" w:oddHBand="1" w:evenHBand="0" w:firstRowFirstColumn="0" w:firstRowLastColumn="0" w:lastRowFirstColumn="0" w:lastRowLastColumn="0"/>
+              <w:rPr>
+                <w:lang w:eastAsia="en-US"/>
+              </w:rPr>
+            </w:pPr>
+            <w:r>
+              <w:rPr>
+                <w:lang w:eastAsia="en-US"/>
+              </w:rPr>
+              <w:t>Is the user above the age of 60 or not</w:t>
+            </w:r>
+          </w:p>
+        </w:tc>
+      </w:tr>
+    </w:tbl>
+    <w:p>
+      <w:pPr>
+        <w:spacing w:line="480" w:lineRule="auto"/>
+        <w:rPr>
+          <w:lang w:eastAsia="en-US"/>
+        </w:rPr>
+      </w:pPr>
+    </w:p>
+    <w:p>
+      <w:pPr>
+        <w:spacing w:line="480" w:lineRule="auto"/>
+        <w:rPr>
+          <w:lang w:eastAsia="en-US"/>
+        </w:rPr>
+      </w:pPr>
+      <w:r>
+        <w:rPr>
+          <w:lang w:eastAsia="en-US"/>
+        </w:rPr>
+        <w:t xml:space="preserve">The gender input accepts either “Male” or “Female” and transforms </w:t>
+      </w:r>
+      <w:r>
+        <w:rPr>
+          <w:lang w:eastAsia="en-US"/>
+        </w:rPr>
+        <w:t>it</w:t>
+      </w:r>
+      <w:r>
+        <w:rPr>
+          <w:lang w:eastAsia="en-US"/>
+        </w:rPr>
+        <w:t xml:space="preserve"> into binary inputs: 0 or 1. If user is male, gender = 0, else</w:t>
+      </w:r>
+      <w:r>
+        <w:rPr>
+          <w:lang w:eastAsia="en-US"/>
+        </w:rPr>
+        <w:t xml:space="preserve"> if user is female, gender = 1.</w:t>
+      </w:r>
+    </w:p>
+    <w:p>
+      <w:pPr>
+        <w:spacing w:line="480" w:lineRule="auto"/>
+        <w:rPr>
+          <w:lang w:eastAsia="en-US"/>
+        </w:rPr>
+      </w:pPr>
+      <w:r>
+        <w:rPr>
+          <w:lang w:eastAsia="en-US"/>
+        </w:rPr>
+        <w:t>All inputs have to be converted to numerical values between -1 to 1. So values can range between -1, 0 and 1. 0 represents false, 1 represents true and -1 can be “mid” or “other”.</w:t>
+      </w:r>
+    </w:p>
+    <w:p>
+      <w:pPr>
+        <w:spacing w:line="480" w:lineRule="auto"/>
+        <w:jc w:val="center"/>
+        <w:rPr>
+          <w:lang w:eastAsia="en-US"/>
+        </w:rPr>
+      </w:pPr>
+      <w:r>
+        <w:rPr>
+          <w:lang w:eastAsia="en-US"/>
+        </w:rPr>
+        <w:t>The model generates a single array of possible output for each classification: “negative”, “positive”, and “other”. The array contains objects for each possible output listed above. The objects will also contain a “confidence” value.  The total of all confidence values will equal to 1. This means that the output with the highest classification will be the classification decision.</w:t>
+      </w:r>
+    </w:p>
+    <w:p>
+      <w:pPr>
+        <w:spacing w:line="480" w:lineRule="auto"/>
+        <w:jc w:val="center"/>
+        <w:rPr>
+          <w:lang w:eastAsia="en-US"/>
+        </w:rPr>
+      </w:pPr>
+      <w:r>
+        <w:rPr>
+          <w:lang w:eastAsia="en-US"/>
+        </w:rPr>
+        <w:pict>
+          <v:shape id="_x0000_i1030" type="#_x0000_t75" style="width:169.1pt;height:226.9pt">
+            <v:imagedata r:id="rId16" o:title="sampleresponse"/>
+          </v:shape>
+        </w:pict>
+      </w:r>
+    </w:p>
+    <w:p>
+      <w:pPr>
+        <w:spacing w:line="480" w:lineRule="auto"/>
+        <w:rPr>
+          <w:lang w:eastAsia="en-US"/>
+        </w:rPr>
+      </w:pPr>
+      <w:r>
+        <w:rPr>
+          <w:lang w:eastAsia="en-US"/>
+        </w:rPr>
+        <w:t>Figure X: Sample response returned by a classification</w:t>
+      </w:r>
+    </w:p>
+    <w:p>
+      <w:pPr>
+        <w:spacing w:line="480" w:lineRule="auto"/>
+        <w:rPr>
+          <w:lang w:eastAsia="en-US"/>
+        </w:rPr>
+      </w:pPr>
+    </w:p>
+    <w:p>
+      <w:pPr>
+        <w:spacing w:line="480" w:lineRule="auto"/>
+        <w:rPr>
+          <w:lang w:eastAsia="en-US"/>
+        </w:rPr>
+      </w:pPr>
+      <w:r>
+        <w:rPr>
+          <w:lang w:eastAsia="en-US"/>
+        </w:rPr>
+        <w:t xml:space="preserve">Consider the above figure containing a sample response returned by running a classification on a set of user inputs. The response is an array of three objects. Each object contains a ‘label’ and a ‘confidence’ property. The label is of type string while the confidence is a float variable. The </w:t>
+      </w:r>
+      <w:r>
+        <w:rPr>
+          <w:lang w:eastAsia="en-US"/>
+        </w:rPr>
+        <w:lastRenderedPageBreak/>
+        <w:t>confidence values all add up to 1 showing that the result is accurate. The output object with the highest confidence value is the model’s prediction of the most l</w:t>
+      </w:r>
+      <w:r>
+        <w:rPr>
+          <w:lang w:eastAsia="en-US"/>
+        </w:rPr>
+        <w:t>ikely outcome of the test result</w:t>
+      </w:r>
+      <w:r>
+        <w:rPr>
+          <w:lang w:eastAsia="en-US"/>
+        </w:rPr>
+        <w:t>.</w:t>
+      </w:r>
+    </w:p>
+    <w:p>
+      <w:pPr>
+        <w:spacing w:line="480" w:lineRule="auto"/>
+        <w:rPr>
+          <w:lang w:eastAsia="en-US"/>
+        </w:rPr>
+      </w:pPr>
+    </w:p>
+    <w:p>
+      <w:pPr>
+        <w:spacing w:line="480" w:lineRule="auto"/>
+        <w:rPr>
+          <w:lang w:eastAsia="en-US"/>
+        </w:rPr>
+      </w:pPr>
+      <w:r>
+        <w:rPr>
+          <w:lang w:eastAsia="en-US"/>
+        </w:rPr>
+        <w:t>ML5 Neural networks can perform either Classification and Regression tasks. We shall be creating a classification model. The model predicts a value for each classification after training on values of other data in our dataset. This model will make use of Classification to predict either positive or negative result for each test run. According to ML5, these are the following steps to create and train a model to perform classifications:</w:t>
       </w:r>
     </w:p>
     <w:p>
@@ -9310,6 +9955,7 @@
         </w:rPr>
       </w:pPr>
       <w:r>
+        <w:lastRenderedPageBreak/>
         <w:t>The first step is t</w:t>
       </w:r>
       <w:r>
@@ -9986,7 +10632,6 @@
         <w:ind w:left="360"/>
       </w:pPr>
       <w:r>
-        <w:lastRenderedPageBreak/>
         <w:t xml:space="preserve">Since we are creating a classification model we will set our </w:t>
       </w:r>
       <w:r>
@@ -10081,6 +10726,7 @@
           <w:sz w:val="22"/>
           <w:szCs w:val="20"/>
         </w:rPr>
+        <w:lastRenderedPageBreak/>
         <w:t>const</w:t>
       </w:r>
       <w:r>
@@ -10580,263 +11226,263 @@
           <w:color w:val="000000"/>
           <w:szCs w:val="20"/>
         </w:rPr>
+        <w:t xml:space="preserve">      </w:t>
+      </w:r>
+      <w:r>
+        <w:rPr>
+          <w:rFonts w:ascii="Consolas" w:hAnsi="Consolas"/>
+          <w:color w:val="0000FF"/>
+          <w:szCs w:val="20"/>
+        </w:rPr>
+        <w:t>const</w:t>
+      </w:r>
+      <w:r>
+        <w:rPr>
+          <w:rFonts w:ascii="Consolas" w:hAnsi="Consolas"/>
+          <w:color w:val="000000"/>
+          <w:szCs w:val="20"/>
+        </w:rPr>
+        <w:t xml:space="preserve"> </w:t>
+      </w:r>
+      <w:r>
+        <w:rPr>
+          <w:rFonts w:ascii="Consolas" w:hAnsi="Consolas"/>
+          <w:color w:val="0070C1"/>
+          <w:szCs w:val="20"/>
+        </w:rPr>
+        <w:t>inputs</w:t>
+      </w:r>
+      <w:r>
+        <w:rPr>
+          <w:rFonts w:ascii="Consolas" w:hAnsi="Consolas"/>
+          <w:color w:val="000000"/>
+          <w:szCs w:val="20"/>
+        </w:rPr>
+        <w:t xml:space="preserve"> = {</w:t>
+      </w:r>
+    </w:p>
+    <w:p>
+      <w:pPr>
+        <w:shd w:val="clear" w:color="auto" w:fill="FFFFFF"/>
+        <w:spacing w:line="480" w:lineRule="auto"/>
+        <w:ind w:left="360"/>
+        <w:rPr>
+          <w:rFonts w:ascii="Consolas" w:hAnsi="Consolas"/>
+          <w:color w:val="000000"/>
+          <w:szCs w:val="20"/>
+        </w:rPr>
+      </w:pPr>
+      <w:r>
+        <w:rPr>
+          <w:rFonts w:ascii="Consolas" w:hAnsi="Consolas"/>
+          <w:color w:val="000000"/>
+          <w:szCs w:val="20"/>
+        </w:rPr>
+        <w:t xml:space="preserve">        </w:t>
+      </w:r>
+      <w:r>
+        <w:rPr>
+          <w:rFonts w:ascii="Consolas" w:hAnsi="Consolas"/>
+          <w:color w:val="001080"/>
+          <w:szCs w:val="20"/>
+        </w:rPr>
+        <w:t>cough:</w:t>
+      </w:r>
+      <w:r>
+        <w:rPr>
+          <w:rFonts w:ascii="Consolas" w:hAnsi="Consolas"/>
+          <w:color w:val="000000"/>
+          <w:szCs w:val="20"/>
+        </w:rPr>
+        <w:t xml:space="preserve"> </w:t>
+      </w:r>
+      <w:r>
+        <w:rPr>
+          <w:rFonts w:ascii="Consolas" w:hAnsi="Consolas"/>
+          <w:color w:val="001080"/>
+          <w:szCs w:val="20"/>
+        </w:rPr>
+        <w:t>item</w:t>
+      </w:r>
+      <w:r>
+        <w:rPr>
+          <w:rFonts w:ascii="Consolas" w:hAnsi="Consolas"/>
+          <w:color w:val="000000"/>
+          <w:szCs w:val="20"/>
+        </w:rPr>
+        <w:t>.</w:t>
+      </w:r>
+      <w:r>
+        <w:rPr>
+          <w:rFonts w:ascii="Consolas" w:hAnsi="Consolas"/>
+          <w:color w:val="001080"/>
+          <w:szCs w:val="20"/>
+        </w:rPr>
+        <w:t>cough</w:t>
+      </w:r>
+      <w:r>
+        <w:rPr>
+          <w:rFonts w:ascii="Consolas" w:hAnsi="Consolas"/>
+          <w:color w:val="000000"/>
+          <w:szCs w:val="20"/>
+        </w:rPr>
+        <w:t>,</w:t>
+      </w:r>
+    </w:p>
+    <w:p>
+      <w:pPr>
+        <w:shd w:val="clear" w:color="auto" w:fill="FFFFFF"/>
+        <w:spacing w:line="480" w:lineRule="auto"/>
+        <w:ind w:left="360"/>
+        <w:rPr>
+          <w:rFonts w:ascii="Consolas" w:hAnsi="Consolas"/>
+          <w:color w:val="000000"/>
+          <w:szCs w:val="20"/>
+        </w:rPr>
+      </w:pPr>
+      <w:r>
+        <w:rPr>
+          <w:rFonts w:ascii="Consolas" w:hAnsi="Consolas"/>
+          <w:color w:val="000000"/>
+          <w:szCs w:val="20"/>
+        </w:rPr>
+        <w:t xml:space="preserve">        </w:t>
+      </w:r>
+      <w:r>
+        <w:rPr>
+          <w:rFonts w:ascii="Consolas" w:hAnsi="Consolas"/>
+          <w:color w:val="001080"/>
+          <w:szCs w:val="20"/>
+        </w:rPr>
+        <w:t>fever:</w:t>
+      </w:r>
+      <w:r>
+        <w:rPr>
+          <w:rFonts w:ascii="Consolas" w:hAnsi="Consolas"/>
+          <w:color w:val="000000"/>
+          <w:szCs w:val="20"/>
+        </w:rPr>
+        <w:t xml:space="preserve"> </w:t>
+      </w:r>
+      <w:r>
+        <w:rPr>
+          <w:rFonts w:ascii="Consolas" w:hAnsi="Consolas"/>
+          <w:color w:val="001080"/>
+          <w:szCs w:val="20"/>
+        </w:rPr>
+        <w:t>item</w:t>
+      </w:r>
+      <w:r>
+        <w:rPr>
+          <w:rFonts w:ascii="Consolas" w:hAnsi="Consolas"/>
+          <w:color w:val="000000"/>
+          <w:szCs w:val="20"/>
+        </w:rPr>
+        <w:t>.</w:t>
+      </w:r>
+      <w:r>
+        <w:rPr>
+          <w:rFonts w:ascii="Consolas" w:hAnsi="Consolas"/>
+          <w:color w:val="001080"/>
+          <w:szCs w:val="20"/>
+        </w:rPr>
+        <w:t>fever</w:t>
+      </w:r>
+      <w:r>
+        <w:rPr>
+          <w:rFonts w:ascii="Consolas" w:hAnsi="Consolas"/>
+          <w:color w:val="000000"/>
+          <w:szCs w:val="20"/>
+        </w:rPr>
+        <w:t>,</w:t>
+      </w:r>
+    </w:p>
+    <w:p>
+      <w:pPr>
+        <w:shd w:val="clear" w:color="auto" w:fill="FFFFFF"/>
+        <w:spacing w:line="480" w:lineRule="auto"/>
+        <w:ind w:left="360"/>
+        <w:rPr>
+          <w:rFonts w:ascii="Consolas" w:hAnsi="Consolas"/>
+          <w:color w:val="000000"/>
+          <w:szCs w:val="20"/>
+        </w:rPr>
+      </w:pPr>
+      <w:r>
+        <w:rPr>
+          <w:rFonts w:ascii="Consolas" w:hAnsi="Consolas"/>
+          <w:color w:val="000000"/>
+          <w:szCs w:val="20"/>
+        </w:rPr>
+        <w:t xml:space="preserve">        </w:t>
+      </w:r>
+      <w:r>
+        <w:rPr>
+          <w:rFonts w:ascii="Consolas" w:hAnsi="Consolas"/>
+          <w:color w:val="001080"/>
+          <w:szCs w:val="20"/>
+        </w:rPr>
+        <w:t>sore_throat:</w:t>
+      </w:r>
+      <w:r>
+        <w:rPr>
+          <w:rFonts w:ascii="Consolas" w:hAnsi="Consolas"/>
+          <w:color w:val="000000"/>
+          <w:szCs w:val="20"/>
+        </w:rPr>
+        <w:t xml:space="preserve"> </w:t>
+      </w:r>
+      <w:r>
+        <w:rPr>
+          <w:rFonts w:ascii="Consolas" w:hAnsi="Consolas"/>
+          <w:color w:val="001080"/>
+          <w:szCs w:val="20"/>
+        </w:rPr>
+        <w:t>item</w:t>
+      </w:r>
+      <w:r>
+        <w:rPr>
+          <w:rFonts w:ascii="Consolas" w:hAnsi="Consolas"/>
+          <w:color w:val="000000"/>
+          <w:szCs w:val="20"/>
+        </w:rPr>
+        <w:t>.</w:t>
+      </w:r>
+      <w:r>
+        <w:rPr>
+          <w:rFonts w:ascii="Consolas" w:hAnsi="Consolas"/>
+          <w:color w:val="001080"/>
+          <w:szCs w:val="20"/>
+        </w:rPr>
+        <w:t>sore_throat</w:t>
+      </w:r>
+      <w:r>
+        <w:rPr>
+          <w:rFonts w:ascii="Consolas" w:hAnsi="Consolas"/>
+          <w:color w:val="000000"/>
+          <w:szCs w:val="20"/>
+        </w:rPr>
+        <w:t>,</w:t>
+      </w:r>
+    </w:p>
+    <w:p>
+      <w:pPr>
+        <w:shd w:val="clear" w:color="auto" w:fill="FFFFFF"/>
+        <w:spacing w:line="480" w:lineRule="auto"/>
+        <w:ind w:left="360"/>
+        <w:rPr>
+          <w:rFonts w:ascii="Consolas" w:hAnsi="Consolas"/>
+          <w:color w:val="000000"/>
+          <w:szCs w:val="20"/>
+        </w:rPr>
+      </w:pPr>
+      <w:r>
+        <w:rPr>
+          <w:rFonts w:ascii="Consolas" w:hAnsi="Consolas"/>
+          <w:color w:val="000000"/>
+          <w:szCs w:val="20"/>
+        </w:rPr>
         <w:lastRenderedPageBreak/>
-        <w:t xml:space="preserve">      </w:t>
-      </w:r>
-      <w:r>
-        <w:rPr>
-          <w:rFonts w:ascii="Consolas" w:hAnsi="Consolas"/>
-          <w:color w:val="0000FF"/>
-          <w:szCs w:val="20"/>
-        </w:rPr>
-        <w:t>const</w:t>
-      </w:r>
-      <w:r>
-        <w:rPr>
-          <w:rFonts w:ascii="Consolas" w:hAnsi="Consolas"/>
-          <w:color w:val="000000"/>
-          <w:szCs w:val="20"/>
-        </w:rPr>
-        <w:t xml:space="preserve"> </w:t>
-      </w:r>
-      <w:r>
-        <w:rPr>
-          <w:rFonts w:ascii="Consolas" w:hAnsi="Consolas"/>
-          <w:color w:val="0070C1"/>
-          <w:szCs w:val="20"/>
-        </w:rPr>
-        <w:t>inputs</w:t>
-      </w:r>
-      <w:r>
-        <w:rPr>
-          <w:rFonts w:ascii="Consolas" w:hAnsi="Consolas"/>
-          <w:color w:val="000000"/>
-          <w:szCs w:val="20"/>
-        </w:rPr>
-        <w:t xml:space="preserve"> = {</w:t>
-      </w:r>
-    </w:p>
-    <w:p>
-      <w:pPr>
-        <w:shd w:val="clear" w:color="auto" w:fill="FFFFFF"/>
-        <w:spacing w:line="480" w:lineRule="auto"/>
-        <w:ind w:left="360"/>
-        <w:rPr>
-          <w:rFonts w:ascii="Consolas" w:hAnsi="Consolas"/>
-          <w:color w:val="000000"/>
-          <w:szCs w:val="20"/>
-        </w:rPr>
-      </w:pPr>
-      <w:r>
-        <w:rPr>
-          <w:rFonts w:ascii="Consolas" w:hAnsi="Consolas"/>
-          <w:color w:val="000000"/>
-          <w:szCs w:val="20"/>
-        </w:rPr>
-        <w:t xml:space="preserve">        </w:t>
-      </w:r>
-      <w:r>
-        <w:rPr>
-          <w:rFonts w:ascii="Consolas" w:hAnsi="Consolas"/>
-          <w:color w:val="001080"/>
-          <w:szCs w:val="20"/>
-        </w:rPr>
-        <w:t>cough:</w:t>
-      </w:r>
-      <w:r>
-        <w:rPr>
-          <w:rFonts w:ascii="Consolas" w:hAnsi="Consolas"/>
-          <w:color w:val="000000"/>
-          <w:szCs w:val="20"/>
-        </w:rPr>
-        <w:t xml:space="preserve"> </w:t>
-      </w:r>
-      <w:r>
-        <w:rPr>
-          <w:rFonts w:ascii="Consolas" w:hAnsi="Consolas"/>
-          <w:color w:val="001080"/>
-          <w:szCs w:val="20"/>
-        </w:rPr>
-        <w:t>item</w:t>
-      </w:r>
-      <w:r>
-        <w:rPr>
-          <w:rFonts w:ascii="Consolas" w:hAnsi="Consolas"/>
-          <w:color w:val="000000"/>
-          <w:szCs w:val="20"/>
-        </w:rPr>
-        <w:t>.</w:t>
-      </w:r>
-      <w:r>
-        <w:rPr>
-          <w:rFonts w:ascii="Consolas" w:hAnsi="Consolas"/>
-          <w:color w:val="001080"/>
-          <w:szCs w:val="20"/>
-        </w:rPr>
-        <w:t>cough</w:t>
-      </w:r>
-      <w:r>
-        <w:rPr>
-          <w:rFonts w:ascii="Consolas" w:hAnsi="Consolas"/>
-          <w:color w:val="000000"/>
-          <w:szCs w:val="20"/>
-        </w:rPr>
-        <w:t>,</w:t>
-      </w:r>
-    </w:p>
-    <w:p>
-      <w:pPr>
-        <w:shd w:val="clear" w:color="auto" w:fill="FFFFFF"/>
-        <w:spacing w:line="480" w:lineRule="auto"/>
-        <w:ind w:left="360"/>
-        <w:rPr>
-          <w:rFonts w:ascii="Consolas" w:hAnsi="Consolas"/>
-          <w:color w:val="000000"/>
-          <w:szCs w:val="20"/>
-        </w:rPr>
-      </w:pPr>
-      <w:r>
-        <w:rPr>
-          <w:rFonts w:ascii="Consolas" w:hAnsi="Consolas"/>
-          <w:color w:val="000000"/>
-          <w:szCs w:val="20"/>
-        </w:rPr>
-        <w:t xml:space="preserve">        </w:t>
-      </w:r>
-      <w:r>
-        <w:rPr>
-          <w:rFonts w:ascii="Consolas" w:hAnsi="Consolas"/>
-          <w:color w:val="001080"/>
-          <w:szCs w:val="20"/>
-        </w:rPr>
-        <w:t>fever:</w:t>
-      </w:r>
-      <w:r>
-        <w:rPr>
-          <w:rFonts w:ascii="Consolas" w:hAnsi="Consolas"/>
-          <w:color w:val="000000"/>
-          <w:szCs w:val="20"/>
-        </w:rPr>
-        <w:t xml:space="preserve"> </w:t>
-      </w:r>
-      <w:r>
-        <w:rPr>
-          <w:rFonts w:ascii="Consolas" w:hAnsi="Consolas"/>
-          <w:color w:val="001080"/>
-          <w:szCs w:val="20"/>
-        </w:rPr>
-        <w:t>item</w:t>
-      </w:r>
-      <w:r>
-        <w:rPr>
-          <w:rFonts w:ascii="Consolas" w:hAnsi="Consolas"/>
-          <w:color w:val="000000"/>
-          <w:szCs w:val="20"/>
-        </w:rPr>
-        <w:t>.</w:t>
-      </w:r>
-      <w:r>
-        <w:rPr>
-          <w:rFonts w:ascii="Consolas" w:hAnsi="Consolas"/>
-          <w:color w:val="001080"/>
-          <w:szCs w:val="20"/>
-        </w:rPr>
-        <w:t>fever</w:t>
-      </w:r>
-      <w:r>
-        <w:rPr>
-          <w:rFonts w:ascii="Consolas" w:hAnsi="Consolas"/>
-          <w:color w:val="000000"/>
-          <w:szCs w:val="20"/>
-        </w:rPr>
-        <w:t>,</w:t>
-      </w:r>
-    </w:p>
-    <w:p>
-      <w:pPr>
-        <w:shd w:val="clear" w:color="auto" w:fill="FFFFFF"/>
-        <w:spacing w:line="480" w:lineRule="auto"/>
-        <w:ind w:left="360"/>
-        <w:rPr>
-          <w:rFonts w:ascii="Consolas" w:hAnsi="Consolas"/>
-          <w:color w:val="000000"/>
-          <w:szCs w:val="20"/>
-        </w:rPr>
-      </w:pPr>
-      <w:r>
-        <w:rPr>
-          <w:rFonts w:ascii="Consolas" w:hAnsi="Consolas"/>
-          <w:color w:val="000000"/>
-          <w:szCs w:val="20"/>
-        </w:rPr>
-        <w:t xml:space="preserve">        </w:t>
-      </w:r>
-      <w:r>
-        <w:rPr>
-          <w:rFonts w:ascii="Consolas" w:hAnsi="Consolas"/>
-          <w:color w:val="001080"/>
-          <w:szCs w:val="20"/>
-        </w:rPr>
-        <w:t>sore_throat:</w:t>
-      </w:r>
-      <w:r>
-        <w:rPr>
-          <w:rFonts w:ascii="Consolas" w:hAnsi="Consolas"/>
-          <w:color w:val="000000"/>
-          <w:szCs w:val="20"/>
-        </w:rPr>
-        <w:t xml:space="preserve"> </w:t>
-      </w:r>
-      <w:r>
-        <w:rPr>
-          <w:rFonts w:ascii="Consolas" w:hAnsi="Consolas"/>
-          <w:color w:val="001080"/>
-          <w:szCs w:val="20"/>
-        </w:rPr>
-        <w:t>item</w:t>
-      </w:r>
-      <w:r>
-        <w:rPr>
-          <w:rFonts w:ascii="Consolas" w:hAnsi="Consolas"/>
-          <w:color w:val="000000"/>
-          <w:szCs w:val="20"/>
-        </w:rPr>
-        <w:t>.</w:t>
-      </w:r>
-      <w:r>
-        <w:rPr>
-          <w:rFonts w:ascii="Consolas" w:hAnsi="Consolas"/>
-          <w:color w:val="001080"/>
-          <w:szCs w:val="20"/>
-        </w:rPr>
-        <w:t>sore_throat</w:t>
-      </w:r>
-      <w:r>
-        <w:rPr>
-          <w:rFonts w:ascii="Consolas" w:hAnsi="Consolas"/>
-          <w:color w:val="000000"/>
-          <w:szCs w:val="20"/>
-        </w:rPr>
-        <w:t>,</w:t>
-      </w:r>
-    </w:p>
-    <w:p>
-      <w:pPr>
-        <w:shd w:val="clear" w:color="auto" w:fill="FFFFFF"/>
-        <w:spacing w:line="480" w:lineRule="auto"/>
-        <w:ind w:left="360"/>
-        <w:rPr>
-          <w:rFonts w:ascii="Consolas" w:hAnsi="Consolas"/>
-          <w:color w:val="000000"/>
-          <w:szCs w:val="20"/>
-        </w:rPr>
-      </w:pPr>
-      <w:r>
-        <w:rPr>
-          <w:rFonts w:ascii="Consolas" w:hAnsi="Consolas"/>
-          <w:color w:val="000000"/>
-          <w:szCs w:val="20"/>
-        </w:rPr>
         <w:t xml:space="preserve">        </w:t>
       </w:r>
       <w:r>
@@ -11592,27 +12238,27 @@
         <w:ind w:left="360"/>
       </w:pPr>
       <w:r>
+        <w:t>After performing the various tasks listed above up to data normalization, it is time to train the model.</w:t>
+      </w:r>
+    </w:p>
+    <w:p>
+      <w:pPr>
+        <w:shd w:val="clear" w:color="auto" w:fill="FFFFFF"/>
+        <w:spacing w:line="480" w:lineRule="auto"/>
+        <w:ind w:left="360"/>
+      </w:pPr>
+      <w:r>
+        <w:t xml:space="preserve">The first step to training the model is to determing the number of epochs and the size of the batch to use for the model training. </w:t>
+      </w:r>
+    </w:p>
+    <w:p>
+      <w:pPr>
+        <w:shd w:val="clear" w:color="auto" w:fill="FFFFFF"/>
+        <w:spacing w:line="480" w:lineRule="auto"/>
+        <w:ind w:left="360"/>
+      </w:pPr>
+      <w:r>
         <w:lastRenderedPageBreak/>
-        <w:t>After performing the various tasks listed above up to data normalization, it is time to train the model.</w:t>
-      </w:r>
-    </w:p>
-    <w:p>
-      <w:pPr>
-        <w:shd w:val="clear" w:color="auto" w:fill="FFFFFF"/>
-        <w:spacing w:line="480" w:lineRule="auto"/>
-        <w:ind w:left="360"/>
-      </w:pPr>
-      <w:r>
-        <w:t xml:space="preserve">The first step to training the model is to determing the number of epochs and the size of the batch to use for the model training. </w:t>
-      </w:r>
-    </w:p>
-    <w:p>
-      <w:pPr>
-        <w:shd w:val="clear" w:color="auto" w:fill="FFFFFF"/>
-        <w:spacing w:line="480" w:lineRule="auto"/>
-        <w:ind w:left="360"/>
-      </w:pPr>
-      <w:r>
         <w:t>An epoch refers to a traversal of the entire dataset by the model during training</w:t>
       </w:r>
       <w:r>
@@ -12067,8 +12713,8 @@
       </w:r>
       <w:r>
         <w:pict>
-          <v:shape id="_x0000_i1026" type="#_x0000_t75" style="width:435.35pt;height:527.45pt">
-            <v:imagedata r:id="rId13" o:title="visor"/>
+          <v:shape id="_x0000_i1026" type="#_x0000_t75" style="width:436.2pt;height:527.45pt">
+            <v:imagedata r:id="rId17" o:title="visor"/>
           </v:shape>
         </w:pict>
       </w:r>
@@ -17107,6 +17753,9 @@
       </w:r>
       <w:r>
         <w:t xml:space="preserve"> model accuracy.</w:t>
+      </w:r>
+      <w:r>
+        <w:t xml:space="preserve"> The model </w:t>
       </w:r>
     </w:p>
     <w:p>
@@ -17268,7 +17917,7 @@
                     </pic:cNvPicPr>
                   </pic:nvPicPr>
                   <pic:blipFill>
-                    <a:blip r:embed="rId14">
+                    <a:blip r:embed="rId18">
                       <a:extLst>
                         <a:ext uri="{28A0092B-C50C-407E-A947-70E740481C1C}">
                           <a14:useLocalDpi xmlns:a14="http://schemas.microsoft.com/office/drawing/2010/main" val="0"/>
@@ -17305,6 +17954,23 @@
         <w:shd w:val="clear" w:color="auto" w:fill="FFFFFF"/>
         <w:spacing w:line="480" w:lineRule="auto"/>
         <w:rPr>
+          <w:color w:val="000000"/>
+          <w:szCs w:val="20"/>
+        </w:rPr>
+      </w:pPr>
+      <w:r>
+        <w:rPr>
+          <w:color w:val="000000"/>
+          <w:szCs w:val="20"/>
+        </w:rPr>
+        <w:t>Figure X: Color palette for frontend interface</w:t>
+      </w:r>
+    </w:p>
+    <w:p>
+      <w:pPr>
+        <w:shd w:val="clear" w:color="auto" w:fill="FFFFFF"/>
+        <w:spacing w:line="480" w:lineRule="auto"/>
+        <w:rPr>
           <w:lang w:eastAsia="en-US"/>
         </w:rPr>
       </w:pPr>
@@ -17497,7 +18163,7 @@
                     </pic:cNvPicPr>
                   </pic:nvPicPr>
                   <pic:blipFill>
-                    <a:blip r:embed="rId15">
+                    <a:blip r:embed="rId19">
                       <a:extLst>
                         <a:ext uri="{28A0092B-C50C-407E-A947-70E740481C1C}">
                           <a14:useLocalDpi xmlns:a14="http://schemas.microsoft.com/office/drawing/2010/main" val="0"/>
@@ -17593,7 +18259,7 @@
                     </pic:cNvPicPr>
                   </pic:nvPicPr>
                   <pic:blipFill>
-                    <a:blip r:embed="rId16">
+                    <a:blip r:embed="rId20">
                       <a:extLst>
                         <a:ext uri="{28A0092B-C50C-407E-A947-70E740481C1C}">
                           <a14:useLocalDpi xmlns:a14="http://schemas.microsoft.com/office/drawing/2010/main" val="0"/>
@@ -17652,13 +18318,7 @@
         <w:rPr>
           <w:lang w:eastAsia="en-US"/>
         </w:rPr>
-        <w:t xml:space="preserve">The screen above </w:t>
-      </w:r>
-      <w:r>
-        <w:rPr>
-          <w:lang w:eastAsia="en-US"/>
-        </w:rPr>
-        <w:t>shows the authentication page with the register component. The user will fill this form properly to create an account to use the web application</w:t>
+        <w:t>The screen above shows the authentication page with the register component. The user will fill this form properly to create an account to use the web application</w:t>
       </w:r>
       <w:r>
         <w:rPr>
@@ -17684,7 +18344,7 @@
         <w:lastRenderedPageBreak/>
         <w:pict>
           <v:shape id="_x0000_i1027" type="#_x0000_t75" style="width:487.25pt;height:340.75pt">
-            <v:imagedata r:id="rId17" o:title="home"/>
+            <v:imagedata r:id="rId21" o:title="home"/>
           </v:shape>
         </w:pict>
       </w:r>
@@ -18084,8 +18744,6 @@
         </w:rPr>
         <w:t>{</w:t>
       </w:r>
-      <w:bookmarkStart w:id="3" w:name="_GoBack"/>
-      <w:bookmarkEnd w:id="3"/>
     </w:p>
     <w:p>
       <w:pPr>
@@ -19168,6 +19826,2588 @@
           <w:szCs w:val="20"/>
         </w:rPr>
         <w:t>  }</w:t>
+      </w:r>
+    </w:p>
+    <w:p>
+      <w:pPr>
+        <w:shd w:val="clear" w:color="auto" w:fill="FFFFFF"/>
+        <w:spacing w:line="480" w:lineRule="auto"/>
+        <w:rPr>
+          <w:lang w:eastAsia="en-US"/>
+        </w:rPr>
+      </w:pPr>
+    </w:p>
+    <w:p>
+      <w:pPr>
+        <w:shd w:val="clear" w:color="auto" w:fill="FFFFFF"/>
+        <w:spacing w:line="480" w:lineRule="auto"/>
+        <w:rPr>
+          <w:b/>
+          <w:lang w:eastAsia="en-US"/>
+        </w:rPr>
+      </w:pPr>
+      <w:r>
+        <w:rPr>
+          <w:b/>
+          <w:lang w:eastAsia="en-US"/>
+        </w:rPr>
+        <w:t>4.3 CREATING THE BACKEND API</w:t>
+      </w:r>
+    </w:p>
+    <w:p>
+      <w:pPr>
+        <w:shd w:val="clear" w:color="auto" w:fill="FFFFFF"/>
+        <w:spacing w:line="480" w:lineRule="auto"/>
+        <w:rPr>
+          <w:b/>
+          <w:lang w:eastAsia="en-US"/>
+        </w:rPr>
+      </w:pPr>
+      <w:r>
+        <w:rPr>
+          <w:b/>
+          <w:lang w:eastAsia="en-US"/>
+        </w:rPr>
+        <w:t>4.3.1 SETTING UP OUR NODE ENVIRONMENT</w:t>
+      </w:r>
+    </w:p>
+    <w:p>
+      <w:pPr>
+        <w:shd w:val="clear" w:color="auto" w:fill="FFFFFF"/>
+        <w:spacing w:line="480" w:lineRule="auto"/>
+        <w:rPr>
+          <w:lang w:eastAsia="en-US"/>
+        </w:rPr>
+      </w:pPr>
+      <w:r>
+        <w:rPr>
+          <w:lang w:eastAsia="en-US"/>
+        </w:rPr>
+        <w:t>The backend of our application will be created using NodeJS and several NodeJS libraries. The backend will perform the following functions:</w:t>
+      </w:r>
+    </w:p>
+    <w:p>
+      <w:pPr>
+        <w:pStyle w:val="ListParagraph"/>
+        <w:numPr>
+          <w:ilvl w:val="0"/>
+          <w:numId w:val="41"/>
+        </w:numPr>
+        <w:shd w:val="clear" w:color="auto" w:fill="FFFFFF"/>
+        <w:spacing w:line="480" w:lineRule="auto"/>
+        <w:rPr>
+          <w:lang w:eastAsia="en-US"/>
+        </w:rPr>
+      </w:pPr>
+      <w:r>
+        <w:rPr>
+          <w:lang w:eastAsia="en-US"/>
+        </w:rPr>
+        <w:t>Handle User authentication (Login and Signup)</w:t>
+      </w:r>
+    </w:p>
+    <w:p>
+      <w:pPr>
+        <w:pStyle w:val="ListParagraph"/>
+        <w:numPr>
+          <w:ilvl w:val="0"/>
+          <w:numId w:val="41"/>
+        </w:numPr>
+        <w:shd w:val="clear" w:color="auto" w:fill="FFFFFF"/>
+        <w:spacing w:line="480" w:lineRule="auto"/>
+        <w:rPr>
+          <w:lang w:eastAsia="en-US"/>
+        </w:rPr>
+      </w:pPr>
+      <w:r>
+        <w:rPr>
+          <w:lang w:eastAsia="en-US"/>
+        </w:rPr>
+        <w:t>Store new test result in database</w:t>
+      </w:r>
+    </w:p>
+    <w:p>
+      <w:pPr>
+        <w:pStyle w:val="ListParagraph"/>
+        <w:numPr>
+          <w:ilvl w:val="0"/>
+          <w:numId w:val="41"/>
+        </w:numPr>
+        <w:shd w:val="clear" w:color="auto" w:fill="FFFFFF"/>
+        <w:spacing w:line="480" w:lineRule="auto"/>
+        <w:rPr>
+          <w:lang w:eastAsia="en-US"/>
+        </w:rPr>
+      </w:pPr>
+      <w:r>
+        <w:rPr>
+          <w:lang w:eastAsia="en-US"/>
+        </w:rPr>
+        <w:t>Retrieve user test results from database</w:t>
+      </w:r>
+    </w:p>
+    <w:p>
+      <w:pPr>
+        <w:pStyle w:val="ListParagraph"/>
+        <w:numPr>
+          <w:ilvl w:val="0"/>
+          <w:numId w:val="41"/>
+        </w:numPr>
+        <w:shd w:val="clear" w:color="auto" w:fill="FFFFFF"/>
+        <w:spacing w:line="480" w:lineRule="auto"/>
+        <w:rPr>
+          <w:lang w:eastAsia="en-US"/>
+        </w:rPr>
+      </w:pPr>
+      <w:r>
+        <w:rPr>
+          <w:lang w:eastAsia="en-US"/>
+        </w:rPr>
+        <w:t>Delete test results from database</w:t>
+      </w:r>
+    </w:p>
+    <w:p>
+      <w:pPr>
+        <w:shd w:val="clear" w:color="auto" w:fill="FFFFFF"/>
+        <w:spacing w:line="480" w:lineRule="auto"/>
+        <w:rPr>
+          <w:lang w:eastAsia="en-US"/>
+        </w:rPr>
+      </w:pPr>
+      <w:r>
+        <w:rPr>
+          <w:lang w:eastAsia="en-US"/>
+        </w:rPr>
+        <w:t>In development, the backend server will also host dataset files used for training the model. The backend will handle our connection with our MongoDB database running on MongoDB Atlas. MongoDB Atlas is a cloud-based database service that is popular with NodeJS applications but can be used with other languages including: Java, Python, dotNET etc.</w:t>
+      </w:r>
+    </w:p>
+    <w:p>
+      <w:pPr>
+        <w:shd w:val="clear" w:color="auto" w:fill="FFFFFF"/>
+        <w:spacing w:line="480" w:lineRule="auto"/>
+        <w:rPr>
+          <w:lang w:eastAsia="en-US"/>
+        </w:rPr>
+      </w:pPr>
+      <w:r>
+        <w:rPr>
+          <w:lang w:eastAsia="en-US"/>
+        </w:rPr>
+        <w:lastRenderedPageBreak/>
+        <w:t xml:space="preserve">I initialize a new NodeJS application by opening up an empty folder and running the node command: </w:t>
+      </w:r>
+      <w:r>
+        <w:rPr>
+          <w:rFonts w:ascii="Consolas" w:hAnsi="Consolas"/>
+          <w:color w:val="0451A5"/>
+          <w:szCs w:val="20"/>
+        </w:rPr>
+        <w:t>npm init</w:t>
+      </w:r>
+      <w:r>
+        <w:rPr>
+          <w:lang w:eastAsia="en-US"/>
+        </w:rPr>
+        <w:t xml:space="preserve">. This initializes a new project. I then install the required project dependencies using </w:t>
+      </w:r>
+      <w:r>
+        <w:rPr>
+          <w:rFonts w:ascii="Consolas" w:hAnsi="Consolas"/>
+          <w:color w:val="0451A5"/>
+          <w:szCs w:val="20"/>
+        </w:rPr>
+        <w:t xml:space="preserve">npm install &lt;dependency&gt; --save. </w:t>
+      </w:r>
+      <w:r>
+        <w:rPr>
+          <w:lang w:eastAsia="en-US"/>
+        </w:rPr>
+        <w:t>I will list the following dependencies and their functions.</w:t>
+      </w:r>
+    </w:p>
+    <w:p>
+      <w:pPr>
+        <w:shd w:val="clear" w:color="auto" w:fill="FFFFFF"/>
+        <w:spacing w:line="480" w:lineRule="auto"/>
+        <w:rPr>
+          <w:lang w:eastAsia="en-US"/>
+        </w:rPr>
+      </w:pPr>
+      <w:r>
+        <w:rPr>
+          <w:lang w:eastAsia="en-US"/>
+        </w:rPr>
+        <w:t xml:space="preserve">Express: Express is the most popular NodeJS framework. It simplifies the process of defining routes and handling API calls from our frontend. Express replaces the standard HTTP or HTTPS server available on NodeJS with a simple </w:t>
+      </w:r>
+      <w:r>
+        <w:rPr>
+          <w:rFonts w:ascii="Consolas" w:hAnsi="Consolas"/>
+          <w:color w:val="0451A5"/>
+          <w:szCs w:val="20"/>
+        </w:rPr>
+        <w:t>express()</w:t>
+      </w:r>
+      <w:r>
+        <w:rPr>
+          <w:lang w:eastAsia="en-US"/>
+        </w:rPr>
+        <w:t>method.</w:t>
+      </w:r>
+    </w:p>
+    <w:p>
+      <w:pPr>
+        <w:shd w:val="clear" w:color="auto" w:fill="FFFFFF"/>
+        <w:spacing w:line="480" w:lineRule="auto"/>
+        <w:rPr>
+          <w:lang w:eastAsia="en-US"/>
+        </w:rPr>
+      </w:pPr>
+      <w:r>
+        <w:rPr>
+          <w:lang w:eastAsia="en-US"/>
+        </w:rPr>
+        <w:t>Bcrypt: Bcrypt is an encryption and decryption library that is popular for user security. This library will be used to encrypt user passwords before storage in the database.</w:t>
+      </w:r>
+    </w:p>
+    <w:p>
+      <w:pPr>
+        <w:shd w:val="clear" w:color="auto" w:fill="FFFFFF"/>
+        <w:spacing w:line="480" w:lineRule="auto"/>
+        <w:rPr>
+          <w:lang w:eastAsia="en-US"/>
+        </w:rPr>
+      </w:pPr>
+      <w:r>
+        <w:rPr>
+          <w:lang w:eastAsia="en-US"/>
+        </w:rPr>
+        <w:t>Body Parser: Body parser is used to obtain form data sent from the frontend to the backend. It enables us to receive data sent from the frontend of our application for proccessing before sending to the database</w:t>
+      </w:r>
+    </w:p>
+    <w:p>
+      <w:pPr>
+        <w:shd w:val="clear" w:color="auto" w:fill="FFFFFF"/>
+        <w:spacing w:line="480" w:lineRule="auto"/>
+        <w:rPr>
+          <w:lang w:eastAsia="en-US"/>
+        </w:rPr>
+      </w:pPr>
+      <w:r>
+        <w:rPr>
+          <w:lang w:eastAsia="en-US"/>
+        </w:rPr>
+        <w:t>CORS: Cross-Origin Resource Sharing is a mechanism that prevents unauthorized domains from accessing our backend. We specify a base URL which will have access to our backend. If any other access point attempts to call a route on our backend, CORS will prevent the call from going through.</w:t>
+      </w:r>
+    </w:p>
+    <w:p>
+      <w:pPr>
+        <w:shd w:val="clear" w:color="auto" w:fill="FFFFFF"/>
+        <w:spacing w:line="480" w:lineRule="auto"/>
+        <w:rPr>
+          <w:lang w:eastAsia="en-US"/>
+        </w:rPr>
+      </w:pPr>
+      <w:r>
+        <w:rPr>
+          <w:lang w:eastAsia="en-US"/>
+        </w:rPr>
+        <w:t xml:space="preserve">Mongoose: Mongoose is an ORM (Object Relational Mapping) package available for MongoDB. It allows creating and using models for our database much simpler. </w:t>
+      </w:r>
+    </w:p>
+    <w:p>
+      <w:pPr>
+        <w:shd w:val="clear" w:color="auto" w:fill="FFFFFF"/>
+        <w:spacing w:line="480" w:lineRule="auto"/>
+        <w:rPr>
+          <w:lang w:eastAsia="en-US"/>
+        </w:rPr>
+      </w:pPr>
+      <w:r>
+        <w:rPr>
+          <w:lang w:eastAsia="en-US"/>
+        </w:rPr>
+        <w:t>JsonWebToken: JsonWebToken (JWT) is a method of authentication users using tokens that are stored in the users browser and referenced whenever authentication is needed. JWT will be used to keep user logged in for every session.</w:t>
+      </w:r>
+    </w:p>
+    <w:p>
+      <w:pPr>
+        <w:shd w:val="clear" w:color="auto" w:fill="FFFFFF"/>
+        <w:spacing w:line="480" w:lineRule="auto"/>
+        <w:rPr>
+          <w:lang w:eastAsia="en-US"/>
+        </w:rPr>
+      </w:pPr>
+    </w:p>
+    <w:p>
+      <w:pPr>
+        <w:shd w:val="clear" w:color="auto" w:fill="FFFFFF"/>
+        <w:spacing w:line="480" w:lineRule="auto"/>
+        <w:rPr>
+          <w:rFonts w:ascii="Consolas" w:hAnsi="Consolas"/>
+          <w:color w:val="000000"/>
+          <w:szCs w:val="20"/>
+          <w:lang w:val="en-GB"/>
+        </w:rPr>
+      </w:pPr>
+    </w:p>
+    <w:p>
+      <w:pPr>
+        <w:shd w:val="clear" w:color="auto" w:fill="FFFFFF"/>
+        <w:spacing w:line="480" w:lineRule="auto"/>
+        <w:rPr>
+          <w:lang w:eastAsia="en-US"/>
+        </w:rPr>
+      </w:pPr>
+      <w:r>
+        <w:rPr>
+          <w:lang w:eastAsia="en-US"/>
+        </w:rPr>
+        <w:lastRenderedPageBreak/>
+        <w:t xml:space="preserve">Our dependencies object in our </w:t>
+      </w:r>
+      <w:r>
+        <w:rPr>
+          <w:rFonts w:ascii="Consolas" w:hAnsi="Consolas"/>
+          <w:color w:val="0451A5"/>
+          <w:szCs w:val="20"/>
+          <w:lang w:val="en-GB"/>
+        </w:rPr>
+        <w:t>package.json</w:t>
+      </w:r>
+      <w:r>
+        <w:rPr>
+          <w:lang w:eastAsia="en-US"/>
+        </w:rPr>
+        <w:t xml:space="preserve"> file for our backend server now looks like this</w:t>
+      </w:r>
+      <w:r>
+        <w:rPr>
+          <w:lang w:eastAsia="en-US"/>
+        </w:rPr>
+        <w:t>:</w:t>
+      </w:r>
+    </w:p>
+    <w:p>
+      <w:pPr>
+        <w:shd w:val="clear" w:color="auto" w:fill="FFFFFF"/>
+        <w:spacing w:line="480" w:lineRule="auto"/>
+        <w:rPr>
+          <w:rFonts w:ascii="Consolas" w:hAnsi="Consolas"/>
+          <w:color w:val="000000"/>
+          <w:szCs w:val="20"/>
+          <w:lang w:val="en-GB"/>
+        </w:rPr>
+      </w:pPr>
+      <w:r>
+        <w:rPr>
+          <w:rFonts w:ascii="Consolas" w:hAnsi="Consolas"/>
+          <w:color w:val="000000"/>
+          <w:szCs w:val="20"/>
+          <w:lang w:val="en-GB"/>
+        </w:rPr>
+        <w:t>{</w:t>
+      </w:r>
+    </w:p>
+    <w:p>
+      <w:pPr>
+        <w:shd w:val="clear" w:color="auto" w:fill="FFFFFF"/>
+        <w:spacing w:line="480" w:lineRule="auto"/>
+        <w:rPr>
+          <w:rFonts w:ascii="Consolas" w:hAnsi="Consolas"/>
+          <w:color w:val="000000"/>
+          <w:szCs w:val="20"/>
+          <w:lang w:val="en-GB"/>
+        </w:rPr>
+      </w:pPr>
+      <w:r>
+        <w:rPr>
+          <w:rFonts w:ascii="Consolas" w:hAnsi="Consolas"/>
+          <w:color w:val="000000"/>
+          <w:szCs w:val="20"/>
+          <w:lang w:val="en-GB"/>
+        </w:rPr>
+        <w:t xml:space="preserve">    </w:t>
+      </w:r>
+      <w:r>
+        <w:rPr>
+          <w:rFonts w:ascii="Consolas" w:hAnsi="Consolas"/>
+          <w:color w:val="0451A5"/>
+          <w:szCs w:val="20"/>
+          <w:lang w:val="en-GB"/>
+        </w:rPr>
+        <w:t>"bcrypt"</w:t>
+      </w:r>
+      <w:r>
+        <w:rPr>
+          <w:rFonts w:ascii="Consolas" w:hAnsi="Consolas"/>
+          <w:color w:val="000000"/>
+          <w:szCs w:val="20"/>
+          <w:lang w:val="en-GB"/>
+        </w:rPr>
+        <w:t xml:space="preserve">: </w:t>
+      </w:r>
+      <w:r>
+        <w:rPr>
+          <w:rFonts w:ascii="Consolas" w:hAnsi="Consolas"/>
+          <w:color w:val="A31515"/>
+          <w:szCs w:val="20"/>
+          <w:lang w:val="en-GB"/>
+        </w:rPr>
+        <w:t>"^5.0.1"</w:t>
+      </w:r>
+      <w:r>
+        <w:rPr>
+          <w:rFonts w:ascii="Consolas" w:hAnsi="Consolas"/>
+          <w:color w:val="000000"/>
+          <w:szCs w:val="20"/>
+          <w:lang w:val="en-GB"/>
+        </w:rPr>
+        <w:t>,</w:t>
+      </w:r>
+    </w:p>
+    <w:p>
+      <w:pPr>
+        <w:shd w:val="clear" w:color="auto" w:fill="FFFFFF"/>
+        <w:spacing w:line="480" w:lineRule="auto"/>
+        <w:rPr>
+          <w:rFonts w:ascii="Consolas" w:hAnsi="Consolas"/>
+          <w:color w:val="000000"/>
+          <w:szCs w:val="20"/>
+          <w:lang w:val="en-GB"/>
+        </w:rPr>
+      </w:pPr>
+      <w:r>
+        <w:rPr>
+          <w:rFonts w:ascii="Consolas" w:hAnsi="Consolas"/>
+          <w:color w:val="000000"/>
+          <w:szCs w:val="20"/>
+          <w:lang w:val="en-GB"/>
+        </w:rPr>
+        <w:t xml:space="preserve">    </w:t>
+      </w:r>
+      <w:r>
+        <w:rPr>
+          <w:rFonts w:ascii="Consolas" w:hAnsi="Consolas"/>
+          <w:color w:val="0451A5"/>
+          <w:szCs w:val="20"/>
+          <w:lang w:val="en-GB"/>
+        </w:rPr>
+        <w:t>"body-parser"</w:t>
+      </w:r>
+      <w:r>
+        <w:rPr>
+          <w:rFonts w:ascii="Consolas" w:hAnsi="Consolas"/>
+          <w:color w:val="000000"/>
+          <w:szCs w:val="20"/>
+          <w:lang w:val="en-GB"/>
+        </w:rPr>
+        <w:t xml:space="preserve">: </w:t>
+      </w:r>
+      <w:r>
+        <w:rPr>
+          <w:rFonts w:ascii="Consolas" w:hAnsi="Consolas"/>
+          <w:color w:val="A31515"/>
+          <w:szCs w:val="20"/>
+          <w:lang w:val="en-GB"/>
+        </w:rPr>
+        <w:t>"^1.20.0"</w:t>
+      </w:r>
+      <w:r>
+        <w:rPr>
+          <w:rFonts w:ascii="Consolas" w:hAnsi="Consolas"/>
+          <w:color w:val="000000"/>
+          <w:szCs w:val="20"/>
+          <w:lang w:val="en-GB"/>
+        </w:rPr>
+        <w:t>,</w:t>
+      </w:r>
+    </w:p>
+    <w:p>
+      <w:pPr>
+        <w:shd w:val="clear" w:color="auto" w:fill="FFFFFF"/>
+        <w:spacing w:line="480" w:lineRule="auto"/>
+        <w:rPr>
+          <w:rFonts w:ascii="Consolas" w:hAnsi="Consolas"/>
+          <w:color w:val="000000"/>
+          <w:szCs w:val="20"/>
+          <w:lang w:val="en-GB"/>
+        </w:rPr>
+      </w:pPr>
+      <w:r>
+        <w:rPr>
+          <w:rFonts w:ascii="Consolas" w:hAnsi="Consolas"/>
+          <w:color w:val="000000"/>
+          <w:szCs w:val="20"/>
+          <w:lang w:val="en-GB"/>
+        </w:rPr>
+        <w:t xml:space="preserve">    </w:t>
+      </w:r>
+      <w:r>
+        <w:rPr>
+          <w:rFonts w:ascii="Consolas" w:hAnsi="Consolas"/>
+          <w:color w:val="0451A5"/>
+          <w:szCs w:val="20"/>
+          <w:lang w:val="en-GB"/>
+        </w:rPr>
+        <w:t>"cors"</w:t>
+      </w:r>
+      <w:r>
+        <w:rPr>
+          <w:rFonts w:ascii="Consolas" w:hAnsi="Consolas"/>
+          <w:color w:val="000000"/>
+          <w:szCs w:val="20"/>
+          <w:lang w:val="en-GB"/>
+        </w:rPr>
+        <w:t xml:space="preserve">: </w:t>
+      </w:r>
+      <w:r>
+        <w:rPr>
+          <w:rFonts w:ascii="Consolas" w:hAnsi="Consolas"/>
+          <w:color w:val="A31515"/>
+          <w:szCs w:val="20"/>
+          <w:lang w:val="en-GB"/>
+        </w:rPr>
+        <w:t>"^2.8.5"</w:t>
+      </w:r>
+      <w:r>
+        <w:rPr>
+          <w:rFonts w:ascii="Consolas" w:hAnsi="Consolas"/>
+          <w:color w:val="000000"/>
+          <w:szCs w:val="20"/>
+          <w:lang w:val="en-GB"/>
+        </w:rPr>
+        <w:t>,</w:t>
+      </w:r>
+    </w:p>
+    <w:p>
+      <w:pPr>
+        <w:shd w:val="clear" w:color="auto" w:fill="FFFFFF"/>
+        <w:spacing w:line="480" w:lineRule="auto"/>
+        <w:rPr>
+          <w:rFonts w:ascii="Consolas" w:hAnsi="Consolas"/>
+          <w:color w:val="000000"/>
+          <w:szCs w:val="20"/>
+          <w:lang w:val="en-GB"/>
+        </w:rPr>
+      </w:pPr>
+      <w:r>
+        <w:rPr>
+          <w:rFonts w:ascii="Consolas" w:hAnsi="Consolas"/>
+          <w:color w:val="000000"/>
+          <w:szCs w:val="20"/>
+          <w:lang w:val="en-GB"/>
+        </w:rPr>
+        <w:t xml:space="preserve">    </w:t>
+      </w:r>
+      <w:r>
+        <w:rPr>
+          <w:rFonts w:ascii="Consolas" w:hAnsi="Consolas"/>
+          <w:color w:val="0451A5"/>
+          <w:szCs w:val="20"/>
+          <w:lang w:val="en-GB"/>
+        </w:rPr>
+        <w:t>"dotenv"</w:t>
+      </w:r>
+      <w:r>
+        <w:rPr>
+          <w:rFonts w:ascii="Consolas" w:hAnsi="Consolas"/>
+          <w:color w:val="000000"/>
+          <w:szCs w:val="20"/>
+          <w:lang w:val="en-GB"/>
+        </w:rPr>
+        <w:t xml:space="preserve">: </w:t>
+      </w:r>
+      <w:r>
+        <w:rPr>
+          <w:rFonts w:ascii="Consolas" w:hAnsi="Consolas"/>
+          <w:color w:val="A31515"/>
+          <w:szCs w:val="20"/>
+          <w:lang w:val="en-GB"/>
+        </w:rPr>
+        <w:t>"^16.0.0"</w:t>
+      </w:r>
+      <w:r>
+        <w:rPr>
+          <w:rFonts w:ascii="Consolas" w:hAnsi="Consolas"/>
+          <w:color w:val="000000"/>
+          <w:szCs w:val="20"/>
+          <w:lang w:val="en-GB"/>
+        </w:rPr>
+        <w:t>,</w:t>
+      </w:r>
+    </w:p>
+    <w:p>
+      <w:pPr>
+        <w:shd w:val="clear" w:color="auto" w:fill="FFFFFF"/>
+        <w:spacing w:line="480" w:lineRule="auto"/>
+        <w:rPr>
+          <w:rFonts w:ascii="Consolas" w:hAnsi="Consolas"/>
+          <w:color w:val="000000"/>
+          <w:szCs w:val="20"/>
+          <w:lang w:val="en-GB"/>
+        </w:rPr>
+      </w:pPr>
+      <w:r>
+        <w:rPr>
+          <w:rFonts w:ascii="Consolas" w:hAnsi="Consolas"/>
+          <w:color w:val="000000"/>
+          <w:szCs w:val="20"/>
+          <w:lang w:val="en-GB"/>
+        </w:rPr>
+        <w:t xml:space="preserve">    </w:t>
+      </w:r>
+      <w:r>
+        <w:rPr>
+          <w:rFonts w:ascii="Consolas" w:hAnsi="Consolas"/>
+          <w:color w:val="0451A5"/>
+          <w:szCs w:val="20"/>
+          <w:lang w:val="en-GB"/>
+        </w:rPr>
+        <w:t>"express"</w:t>
+      </w:r>
+      <w:r>
+        <w:rPr>
+          <w:rFonts w:ascii="Consolas" w:hAnsi="Consolas"/>
+          <w:color w:val="000000"/>
+          <w:szCs w:val="20"/>
+          <w:lang w:val="en-GB"/>
+        </w:rPr>
+        <w:t xml:space="preserve">: </w:t>
+      </w:r>
+      <w:r>
+        <w:rPr>
+          <w:rFonts w:ascii="Consolas" w:hAnsi="Consolas"/>
+          <w:color w:val="A31515"/>
+          <w:szCs w:val="20"/>
+          <w:lang w:val="en-GB"/>
+        </w:rPr>
+        <w:t>"^4.17.3"</w:t>
+      </w:r>
+      <w:r>
+        <w:rPr>
+          <w:rFonts w:ascii="Consolas" w:hAnsi="Consolas"/>
+          <w:color w:val="000000"/>
+          <w:szCs w:val="20"/>
+          <w:lang w:val="en-GB"/>
+        </w:rPr>
+        <w:t>,</w:t>
+      </w:r>
+    </w:p>
+    <w:p>
+      <w:pPr>
+        <w:shd w:val="clear" w:color="auto" w:fill="FFFFFF"/>
+        <w:spacing w:line="480" w:lineRule="auto"/>
+        <w:rPr>
+          <w:rFonts w:ascii="Consolas" w:hAnsi="Consolas"/>
+          <w:color w:val="000000"/>
+          <w:szCs w:val="20"/>
+          <w:lang w:val="en-GB"/>
+        </w:rPr>
+      </w:pPr>
+      <w:r>
+        <w:rPr>
+          <w:rFonts w:ascii="Consolas" w:hAnsi="Consolas"/>
+          <w:color w:val="000000"/>
+          <w:szCs w:val="20"/>
+          <w:lang w:val="en-GB"/>
+        </w:rPr>
+        <w:t xml:space="preserve">    </w:t>
+      </w:r>
+      <w:r>
+        <w:rPr>
+          <w:rFonts w:ascii="Consolas" w:hAnsi="Consolas"/>
+          <w:color w:val="0451A5"/>
+          <w:szCs w:val="20"/>
+          <w:lang w:val="en-GB"/>
+        </w:rPr>
+        <w:t>"jsonwebtoken"</w:t>
+      </w:r>
+      <w:r>
+        <w:rPr>
+          <w:rFonts w:ascii="Consolas" w:hAnsi="Consolas"/>
+          <w:color w:val="000000"/>
+          <w:szCs w:val="20"/>
+          <w:lang w:val="en-GB"/>
+        </w:rPr>
+        <w:t xml:space="preserve">: </w:t>
+      </w:r>
+      <w:r>
+        <w:rPr>
+          <w:rFonts w:ascii="Consolas" w:hAnsi="Consolas"/>
+          <w:color w:val="A31515"/>
+          <w:szCs w:val="20"/>
+          <w:lang w:val="en-GB"/>
+        </w:rPr>
+        <w:t>"^8.5.1"</w:t>
+      </w:r>
+      <w:r>
+        <w:rPr>
+          <w:rFonts w:ascii="Consolas" w:hAnsi="Consolas"/>
+          <w:color w:val="000000"/>
+          <w:szCs w:val="20"/>
+          <w:lang w:val="en-GB"/>
+        </w:rPr>
+        <w:t>,</w:t>
+      </w:r>
+    </w:p>
+    <w:p>
+      <w:pPr>
+        <w:shd w:val="clear" w:color="auto" w:fill="FFFFFF"/>
+        <w:spacing w:line="480" w:lineRule="auto"/>
+        <w:rPr>
+          <w:rFonts w:ascii="Consolas" w:hAnsi="Consolas"/>
+          <w:color w:val="000000"/>
+          <w:szCs w:val="20"/>
+          <w:lang w:val="en-GB"/>
+        </w:rPr>
+      </w:pPr>
+      <w:r>
+        <w:rPr>
+          <w:rFonts w:ascii="Consolas" w:hAnsi="Consolas"/>
+          <w:color w:val="000000"/>
+          <w:szCs w:val="20"/>
+          <w:lang w:val="en-GB"/>
+        </w:rPr>
+        <w:t xml:space="preserve">    </w:t>
+      </w:r>
+      <w:r>
+        <w:rPr>
+          <w:rFonts w:ascii="Consolas" w:hAnsi="Consolas"/>
+          <w:color w:val="0451A5"/>
+          <w:szCs w:val="20"/>
+          <w:lang w:val="en-GB"/>
+        </w:rPr>
+        <w:t>"mongodb"</w:t>
+      </w:r>
+      <w:r>
+        <w:rPr>
+          <w:rFonts w:ascii="Consolas" w:hAnsi="Consolas"/>
+          <w:color w:val="000000"/>
+          <w:szCs w:val="20"/>
+          <w:lang w:val="en-GB"/>
+        </w:rPr>
+        <w:t xml:space="preserve">: </w:t>
+      </w:r>
+      <w:r>
+        <w:rPr>
+          <w:rFonts w:ascii="Consolas" w:hAnsi="Consolas"/>
+          <w:color w:val="A31515"/>
+          <w:szCs w:val="20"/>
+          <w:lang w:val="en-GB"/>
+        </w:rPr>
+        <w:t>"^4.5.0"</w:t>
+      </w:r>
+      <w:r>
+        <w:rPr>
+          <w:rFonts w:ascii="Consolas" w:hAnsi="Consolas"/>
+          <w:color w:val="000000"/>
+          <w:szCs w:val="20"/>
+          <w:lang w:val="en-GB"/>
+        </w:rPr>
+        <w:t>,</w:t>
+      </w:r>
+    </w:p>
+    <w:p>
+      <w:pPr>
+        <w:shd w:val="clear" w:color="auto" w:fill="FFFFFF"/>
+        <w:spacing w:line="480" w:lineRule="auto"/>
+        <w:rPr>
+          <w:rFonts w:ascii="Consolas" w:hAnsi="Consolas"/>
+          <w:color w:val="000000"/>
+          <w:szCs w:val="20"/>
+          <w:lang w:val="en-GB"/>
+        </w:rPr>
+      </w:pPr>
+      <w:r>
+        <w:rPr>
+          <w:rFonts w:ascii="Consolas" w:hAnsi="Consolas"/>
+          <w:color w:val="000000"/>
+          <w:szCs w:val="20"/>
+          <w:lang w:val="en-GB"/>
+        </w:rPr>
+        <w:t xml:space="preserve">    </w:t>
+      </w:r>
+      <w:r>
+        <w:rPr>
+          <w:rFonts w:ascii="Consolas" w:hAnsi="Consolas"/>
+          <w:color w:val="0451A5"/>
+          <w:szCs w:val="20"/>
+          <w:lang w:val="en-GB"/>
+        </w:rPr>
+        <w:t>"mongoose"</w:t>
+      </w:r>
+      <w:r>
+        <w:rPr>
+          <w:rFonts w:ascii="Consolas" w:hAnsi="Consolas"/>
+          <w:color w:val="000000"/>
+          <w:szCs w:val="20"/>
+          <w:lang w:val="en-GB"/>
+        </w:rPr>
+        <w:t xml:space="preserve">: </w:t>
+      </w:r>
+      <w:r>
+        <w:rPr>
+          <w:rFonts w:ascii="Consolas" w:hAnsi="Consolas"/>
+          <w:color w:val="A31515"/>
+          <w:szCs w:val="20"/>
+          <w:lang w:val="en-GB"/>
+        </w:rPr>
+        <w:t>"^6.3.1"</w:t>
+      </w:r>
+      <w:r>
+        <w:rPr>
+          <w:rFonts w:ascii="Consolas" w:hAnsi="Consolas"/>
+          <w:color w:val="000000"/>
+          <w:szCs w:val="20"/>
+          <w:lang w:val="en-GB"/>
+        </w:rPr>
+        <w:t>,</w:t>
+      </w:r>
+    </w:p>
+    <w:p>
+      <w:pPr>
+        <w:shd w:val="clear" w:color="auto" w:fill="FFFFFF"/>
+        <w:spacing w:line="480" w:lineRule="auto"/>
+        <w:rPr>
+          <w:rFonts w:ascii="Consolas" w:hAnsi="Consolas"/>
+          <w:color w:val="000000"/>
+          <w:szCs w:val="20"/>
+          <w:lang w:val="en-GB"/>
+        </w:rPr>
+      </w:pPr>
+      <w:r>
+        <w:rPr>
+          <w:rFonts w:ascii="Consolas" w:hAnsi="Consolas"/>
+          <w:color w:val="000000"/>
+          <w:szCs w:val="20"/>
+          <w:lang w:val="en-GB"/>
+        </w:rPr>
+        <w:t xml:space="preserve">    </w:t>
+      </w:r>
+      <w:r>
+        <w:rPr>
+          <w:rFonts w:ascii="Consolas" w:hAnsi="Consolas"/>
+          <w:color w:val="0451A5"/>
+          <w:szCs w:val="20"/>
+          <w:lang w:val="en-GB"/>
+        </w:rPr>
+        <w:t>"nodemon"</w:t>
+      </w:r>
+      <w:r>
+        <w:rPr>
+          <w:rFonts w:ascii="Consolas" w:hAnsi="Consolas"/>
+          <w:color w:val="000000"/>
+          <w:szCs w:val="20"/>
+          <w:lang w:val="en-GB"/>
+        </w:rPr>
+        <w:t xml:space="preserve">: </w:t>
+      </w:r>
+      <w:r>
+        <w:rPr>
+          <w:rFonts w:ascii="Consolas" w:hAnsi="Consolas"/>
+          <w:color w:val="A31515"/>
+          <w:szCs w:val="20"/>
+          <w:lang w:val="en-GB"/>
+        </w:rPr>
+        <w:t>"^2.0.16"</w:t>
+      </w:r>
+      <w:r>
+        <w:rPr>
+          <w:rFonts w:ascii="Consolas" w:hAnsi="Consolas"/>
+          <w:color w:val="000000"/>
+          <w:szCs w:val="20"/>
+          <w:lang w:val="en-GB"/>
+        </w:rPr>
+        <w:t>,</w:t>
+      </w:r>
+    </w:p>
+    <w:p>
+      <w:pPr>
+        <w:shd w:val="clear" w:color="auto" w:fill="FFFFFF"/>
+        <w:spacing w:line="480" w:lineRule="auto"/>
+        <w:rPr>
+          <w:rFonts w:ascii="Consolas" w:hAnsi="Consolas"/>
+          <w:color w:val="000000"/>
+          <w:szCs w:val="20"/>
+          <w:lang w:val="en-GB"/>
+        </w:rPr>
+      </w:pPr>
+      <w:r>
+        <w:rPr>
+          <w:rFonts w:ascii="Consolas" w:hAnsi="Consolas"/>
+          <w:color w:val="000000"/>
+          <w:szCs w:val="20"/>
+          <w:lang w:val="en-GB"/>
+        </w:rPr>
+        <w:t xml:space="preserve">    </w:t>
+      </w:r>
+      <w:r>
+        <w:rPr>
+          <w:rFonts w:ascii="Consolas" w:hAnsi="Consolas"/>
+          <w:color w:val="0451A5"/>
+          <w:szCs w:val="20"/>
+          <w:lang w:val="en-GB"/>
+        </w:rPr>
+        <w:t>"randomstring"</w:t>
+      </w:r>
+      <w:r>
+        <w:rPr>
+          <w:rFonts w:ascii="Consolas" w:hAnsi="Consolas"/>
+          <w:color w:val="000000"/>
+          <w:szCs w:val="20"/>
+          <w:lang w:val="en-GB"/>
+        </w:rPr>
+        <w:t xml:space="preserve">: </w:t>
+      </w:r>
+      <w:r>
+        <w:rPr>
+          <w:rFonts w:ascii="Consolas" w:hAnsi="Consolas"/>
+          <w:color w:val="A31515"/>
+          <w:szCs w:val="20"/>
+          <w:lang w:val="en-GB"/>
+        </w:rPr>
+        <w:t>"^1.2.2"</w:t>
+      </w:r>
+    </w:p>
+    <w:p>
+      <w:pPr>
+        <w:shd w:val="clear" w:color="auto" w:fill="FFFFFF"/>
+        <w:spacing w:line="480" w:lineRule="auto"/>
+        <w:rPr>
+          <w:rFonts w:ascii="Consolas" w:hAnsi="Consolas"/>
+          <w:color w:val="000000"/>
+          <w:szCs w:val="20"/>
+          <w:lang w:val="en-GB"/>
+        </w:rPr>
+      </w:pPr>
+      <w:r>
+        <w:rPr>
+          <w:rFonts w:ascii="Consolas" w:hAnsi="Consolas"/>
+          <w:color w:val="000000"/>
+          <w:szCs w:val="20"/>
+          <w:lang w:val="en-GB"/>
+        </w:rPr>
+        <w:t>  }</w:t>
+      </w:r>
+    </w:p>
+    <w:p>
+      <w:pPr>
+        <w:shd w:val="clear" w:color="auto" w:fill="FFFFFF"/>
+        <w:spacing w:line="480" w:lineRule="auto"/>
+        <w:rPr>
+          <w:lang w:eastAsia="en-US"/>
+        </w:rPr>
+      </w:pPr>
+    </w:p>
+    <w:p>
+      <w:pPr>
+        <w:spacing w:after="160" w:line="259" w:lineRule="auto"/>
+        <w:rPr>
+          <w:lang w:eastAsia="en-US"/>
+        </w:rPr>
+      </w:pPr>
+      <w:r>
+        <w:rPr>
+          <w:lang w:eastAsia="en-US"/>
+        </w:rPr>
+        <w:br w:type="page"/>
+      </w:r>
+    </w:p>
+    <w:p>
+      <w:pPr>
+        <w:shd w:val="clear" w:color="auto" w:fill="FFFFFF"/>
+        <w:spacing w:line="480" w:lineRule="auto"/>
+        <w:rPr>
+          <w:lang w:eastAsia="en-US"/>
+        </w:rPr>
+      </w:pPr>
+      <w:r>
+        <w:rPr>
+          <w:lang w:eastAsia="en-US"/>
+        </w:rPr>
+        <w:lastRenderedPageBreak/>
+        <w:t>After installing all the packages required, there is a need to arrange a proper folder structure:</w:t>
+      </w:r>
+    </w:p>
+    <w:p>
+      <w:pPr>
+        <w:shd w:val="clear" w:color="auto" w:fill="FFFFFF"/>
+        <w:spacing w:line="480" w:lineRule="auto"/>
+        <w:rPr>
+          <w:rFonts w:ascii="Consolas" w:hAnsi="Consolas"/>
+          <w:color w:val="000000"/>
+          <w:szCs w:val="20"/>
+          <w:lang w:val="en-GB"/>
+        </w:rPr>
+      </w:pPr>
+      <w:r>
+        <w:rPr>
+          <w:lang w:eastAsia="en-US"/>
+        </w:rPr>
+        <w:t>The root directory of  the project looks like this:</w:t>
+      </w:r>
+    </w:p>
+    <w:p>
+      <w:pPr>
+        <w:shd w:val="clear" w:color="auto" w:fill="FFFFFF"/>
+        <w:spacing w:line="480" w:lineRule="auto"/>
+        <w:jc w:val="center"/>
+        <w:rPr>
+          <w:sz w:val="32"/>
+          <w:lang w:eastAsia="en-US"/>
+        </w:rPr>
+      </w:pPr>
+      <w:r>
+        <w:rPr>
+          <w:noProof/>
+          <w:lang w:val="en-GB"/>
+        </w:rPr>
+        <w:drawing>
+          <wp:inline distT="0" distB="0" distL="0" distR="0">
+            <wp:extent cx="2392045" cy="2604770"/>
+            <wp:effectExtent l="0" t="0" r="8255" b="5080"/>
+            <wp:docPr id="2" name="Picture 2" descr="C:\Users\Oluwaferanmi Ajiboye\AppData\Local\Microsoft\Windows\INetCache\Content.Word\backend-folder-structure.png"/>
+            <wp:cNvGraphicFramePr>
+              <a:graphicFrameLocks xmlns:a="http://schemas.openxmlformats.org/drawingml/2006/main" noChangeAspect="1"/>
+            </wp:cNvGraphicFramePr>
+            <a:graphic xmlns:a="http://schemas.openxmlformats.org/drawingml/2006/main">
+              <a:graphicData uri="http://schemas.openxmlformats.org/drawingml/2006/picture">
+                <pic:pic xmlns:pic="http://schemas.openxmlformats.org/drawingml/2006/picture">
+                  <pic:nvPicPr>
+                    <pic:cNvPr id="0" name="Picture 6" descr="C:\Users\Oluwaferanmi Ajiboye\AppData\Local\Microsoft\Windows\INetCache\Content.Word\backend-folder-structure.png"/>
+                    <pic:cNvPicPr>
+                      <a:picLocks noChangeAspect="1" noChangeArrowheads="1"/>
+                    </pic:cNvPicPr>
+                  </pic:nvPicPr>
+                  <pic:blipFill>
+                    <a:blip r:embed="rId22">
+                      <a:extLst>
+                        <a:ext uri="{28A0092B-C50C-407E-A947-70E740481C1C}">
+                          <a14:useLocalDpi xmlns:a14="http://schemas.microsoft.com/office/drawing/2010/main" val="0"/>
+                        </a:ext>
+                      </a:extLst>
+                    </a:blip>
+                    <a:srcRect/>
+                    <a:stretch>
+                      <a:fillRect/>
+                    </a:stretch>
+                  </pic:blipFill>
+                  <pic:spPr bwMode="auto">
+                    <a:xfrm>
+                      <a:off x="0" y="0"/>
+                      <a:ext cx="2392045" cy="2604770"/>
+                    </a:xfrm>
+                    <a:prstGeom prst="rect">
+                      <a:avLst/>
+                    </a:prstGeom>
+                    <a:noFill/>
+                    <a:ln>
+                      <a:noFill/>
+                    </a:ln>
+                  </pic:spPr>
+                </pic:pic>
+              </a:graphicData>
+            </a:graphic>
+          </wp:inline>
+        </w:drawing>
+      </w:r>
+    </w:p>
+    <w:p>
+      <w:pPr>
+        <w:pStyle w:val="ListParagraph"/>
+        <w:numPr>
+          <w:ilvl w:val="0"/>
+          <w:numId w:val="42"/>
+        </w:numPr>
+        <w:shd w:val="clear" w:color="auto" w:fill="FFFFFF"/>
+        <w:spacing w:line="480" w:lineRule="auto"/>
+        <w:rPr>
+          <w:lang w:eastAsia="en-US"/>
+        </w:rPr>
+      </w:pPr>
+      <w:r>
+        <w:rPr>
+          <w:lang w:eastAsia="en-US"/>
+        </w:rPr>
+        <w:t>Assets: Assets folder will contain the datasets for training the model. This datasets will be sent down via an API call</w:t>
+      </w:r>
+    </w:p>
+    <w:p>
+      <w:pPr>
+        <w:pStyle w:val="ListParagraph"/>
+        <w:numPr>
+          <w:ilvl w:val="0"/>
+          <w:numId w:val="42"/>
+        </w:numPr>
+        <w:shd w:val="clear" w:color="auto" w:fill="FFFFFF"/>
+        <w:spacing w:line="480" w:lineRule="auto"/>
+        <w:rPr>
+          <w:lang w:eastAsia="en-US"/>
+        </w:rPr>
+      </w:pPr>
+      <w:r>
+        <w:rPr>
+          <w:lang w:eastAsia="en-US"/>
+        </w:rPr>
+        <w:t xml:space="preserve">Models: The Models folder will contain all </w:t>
+      </w:r>
+      <w:r>
+        <w:rPr>
+          <w:lang w:eastAsia="en-US"/>
+        </w:rPr>
+        <w:t>the models and their respective schema that we will use to create data records in the database</w:t>
+      </w:r>
+    </w:p>
+    <w:p>
+      <w:pPr>
+        <w:pStyle w:val="ListParagraph"/>
+        <w:numPr>
+          <w:ilvl w:val="0"/>
+          <w:numId w:val="42"/>
+        </w:numPr>
+        <w:shd w:val="clear" w:color="auto" w:fill="FFFFFF"/>
+        <w:spacing w:line="480" w:lineRule="auto"/>
+        <w:rPr>
+          <w:lang w:eastAsia="en-US"/>
+        </w:rPr>
+      </w:pPr>
+      <w:r>
+        <w:rPr>
+          <w:lang w:eastAsia="en-US"/>
+        </w:rPr>
+        <w:t xml:space="preserve">Modules: The modules folder will contain a single file: </w:t>
+      </w:r>
+      <w:r>
+        <w:rPr>
+          <w:rFonts w:ascii="Consolas" w:hAnsi="Consolas"/>
+          <w:color w:val="0451A5"/>
+          <w:szCs w:val="20"/>
+          <w:lang w:val="en-GB"/>
+        </w:rPr>
+        <w:t>main.js</w:t>
+      </w:r>
+      <w:r>
+        <w:rPr>
+          <w:lang w:eastAsia="en-US"/>
+        </w:rPr>
+        <w:t xml:space="preserve"> </w:t>
+      </w:r>
+      <w:r>
+        <w:rPr>
+          <w:lang w:eastAsia="en-US"/>
+        </w:rPr>
+        <w:t>It will contain all methods and properties that will be imported by other files across our program structure</w:t>
+      </w:r>
+    </w:p>
+    <w:p>
+      <w:pPr>
+        <w:pStyle w:val="ListParagraph"/>
+        <w:numPr>
+          <w:ilvl w:val="0"/>
+          <w:numId w:val="42"/>
+        </w:numPr>
+        <w:shd w:val="clear" w:color="auto" w:fill="FFFFFF"/>
+        <w:spacing w:line="480" w:lineRule="auto"/>
+        <w:rPr>
+          <w:lang w:eastAsia="en-US"/>
+        </w:rPr>
+      </w:pPr>
+      <w:r>
+        <w:rPr>
+          <w:lang w:eastAsia="en-US"/>
+        </w:rPr>
+        <w:t>Node_modules: Node_modules is the directory that contains all the libraries and packages installation files used in our application</w:t>
+      </w:r>
+    </w:p>
+    <w:p>
+      <w:pPr>
+        <w:pStyle w:val="ListParagraph"/>
+        <w:numPr>
+          <w:ilvl w:val="0"/>
+          <w:numId w:val="42"/>
+        </w:numPr>
+        <w:shd w:val="clear" w:color="auto" w:fill="FFFFFF"/>
+        <w:spacing w:line="480" w:lineRule="auto"/>
+        <w:rPr>
+          <w:lang w:eastAsia="en-US"/>
+        </w:rPr>
+      </w:pPr>
+      <w:r>
+        <w:rPr>
+          <w:lang w:eastAsia="en-US"/>
+        </w:rPr>
+        <w:t>Routes: The routes folder will contain different files that correspond to the respective routes they will handle</w:t>
+      </w:r>
+    </w:p>
+    <w:p>
+      <w:pPr>
+        <w:pStyle w:val="ListParagraph"/>
+        <w:numPr>
+          <w:ilvl w:val="0"/>
+          <w:numId w:val="42"/>
+        </w:numPr>
+        <w:shd w:val="clear" w:color="auto" w:fill="FFFFFF"/>
+        <w:spacing w:line="480" w:lineRule="auto"/>
+        <w:rPr>
+          <w:lang w:eastAsia="en-US"/>
+        </w:rPr>
+      </w:pPr>
+      <w:r>
+        <w:rPr>
+          <w:lang w:eastAsia="en-US"/>
+        </w:rPr>
+        <w:t>.env: The .env file  will contain environmental variables for our program. This includes port number and MongoDB private url</w:t>
+      </w:r>
+    </w:p>
+    <w:p>
+      <w:pPr>
+        <w:shd w:val="clear" w:color="auto" w:fill="FFFFFF"/>
+        <w:spacing w:line="480" w:lineRule="auto"/>
+        <w:rPr>
+          <w:lang w:eastAsia="en-US"/>
+        </w:rPr>
+      </w:pPr>
+    </w:p>
+    <w:p>
+      <w:pPr>
+        <w:shd w:val="clear" w:color="auto" w:fill="FFFFFF"/>
+        <w:spacing w:line="480" w:lineRule="auto"/>
+        <w:rPr>
+          <w:b/>
+          <w:lang w:eastAsia="en-US"/>
+        </w:rPr>
+      </w:pPr>
+    </w:p>
+    <w:p>
+      <w:pPr>
+        <w:shd w:val="clear" w:color="auto" w:fill="FFFFFF"/>
+        <w:spacing w:line="480" w:lineRule="auto"/>
+        <w:rPr>
+          <w:b/>
+          <w:lang w:eastAsia="en-US"/>
+        </w:rPr>
+      </w:pPr>
+      <w:r>
+        <w:rPr>
+          <w:b/>
+          <w:lang w:eastAsia="en-US"/>
+        </w:rPr>
+        <w:lastRenderedPageBreak/>
+        <w:t>4.3.2</w:t>
+      </w:r>
+      <w:r>
+        <w:rPr>
+          <w:b/>
+          <w:lang w:eastAsia="en-US"/>
+        </w:rPr>
+        <w:t xml:space="preserve"> AUTHENTICATING USERS INTO THE APPLICATION</w:t>
+      </w:r>
+    </w:p>
+    <w:p>
+      <w:pPr>
+        <w:shd w:val="clear" w:color="auto" w:fill="FFFFFF"/>
+        <w:spacing w:line="480" w:lineRule="auto"/>
+        <w:rPr>
+          <w:lang w:eastAsia="en-US"/>
+        </w:rPr>
+      </w:pPr>
+      <w:r>
+        <w:rPr>
+          <w:lang w:eastAsia="en-US"/>
+        </w:rPr>
+        <w:t xml:space="preserve">For users to </w:t>
+      </w:r>
+      <w:r>
+        <w:rPr>
+          <w:lang w:eastAsia="en-US"/>
+        </w:rPr>
+        <w:t>take tests on the website, they must first be logged in to the site. This will enable their test results to be safely stored on the database. It will also allow us to use test results gathered from users for training the model in future.</w:t>
+      </w:r>
+      <w:r>
+        <w:rPr>
+          <w:lang w:eastAsia="en-US"/>
+        </w:rPr>
+        <w:t xml:space="preserve"> There are two major routes for authentication: </w:t>
+      </w:r>
+      <w:r>
+        <w:rPr>
+          <w:rFonts w:ascii="Consolas" w:hAnsi="Consolas"/>
+          <w:color w:val="A31515"/>
+          <w:szCs w:val="20"/>
+          <w:lang w:val="en-GB"/>
+        </w:rPr>
+        <w:t>"/user/register"</w:t>
+      </w:r>
+      <w:r>
+        <w:rPr>
+          <w:rFonts w:ascii="Consolas" w:hAnsi="Consolas"/>
+          <w:color w:val="000000"/>
+          <w:szCs w:val="20"/>
+          <w:lang w:val="en-GB"/>
+        </w:rPr>
+        <w:t xml:space="preserve">, </w:t>
+      </w:r>
+      <w:r>
+        <w:rPr>
+          <w:rFonts w:ascii="Consolas" w:hAnsi="Consolas"/>
+          <w:color w:val="A31515"/>
+          <w:szCs w:val="20"/>
+          <w:lang w:val="en-GB"/>
+        </w:rPr>
+        <w:t>"/user/login"</w:t>
+      </w:r>
+      <w:r>
+        <w:rPr>
+          <w:lang w:eastAsia="en-US"/>
+        </w:rPr>
+        <w:t>. These routes will receive form data from the frontend and process it for authentication.</w:t>
+      </w:r>
+    </w:p>
+    <w:p>
+      <w:pPr>
+        <w:shd w:val="clear" w:color="auto" w:fill="FFFFFF"/>
+        <w:spacing w:line="480" w:lineRule="auto"/>
+        <w:rPr>
+          <w:lang w:eastAsia="en-US"/>
+        </w:rPr>
+      </w:pPr>
+    </w:p>
+    <w:p>
+      <w:pPr>
+        <w:shd w:val="clear" w:color="auto" w:fill="FFFFFF"/>
+        <w:spacing w:line="480" w:lineRule="auto"/>
+        <w:rPr>
+          <w:u w:val="single"/>
+          <w:lang w:eastAsia="en-US"/>
+        </w:rPr>
+      </w:pPr>
+      <w:r>
+        <w:rPr>
+          <w:u w:val="single"/>
+          <w:lang w:eastAsia="en-US"/>
+        </w:rPr>
+        <w:t>Registering new users</w:t>
+      </w:r>
+    </w:p>
+    <w:p>
+      <w:pPr>
+        <w:pStyle w:val="ListParagraph"/>
+        <w:numPr>
+          <w:ilvl w:val="0"/>
+          <w:numId w:val="43"/>
+        </w:numPr>
+        <w:shd w:val="clear" w:color="auto" w:fill="FFFFFF"/>
+        <w:spacing w:line="480" w:lineRule="auto"/>
+        <w:rPr>
+          <w:lang w:eastAsia="en-US"/>
+        </w:rPr>
+      </w:pPr>
+      <w:r>
+        <w:rPr>
+          <w:lang w:eastAsia="en-US"/>
+        </w:rPr>
+        <w:t>Receive form data from the frontend: Name, Email, Password</w:t>
+      </w:r>
+    </w:p>
+    <w:p>
+      <w:pPr>
+        <w:pStyle w:val="ListParagraph"/>
+        <w:shd w:val="clear" w:color="auto" w:fill="FFFFFF"/>
+        <w:spacing w:line="480" w:lineRule="auto"/>
+        <w:rPr>
+          <w:rFonts w:ascii="Consolas" w:hAnsi="Consolas"/>
+          <w:color w:val="000000"/>
+          <w:lang w:val="en-GB"/>
+        </w:rPr>
+      </w:pPr>
+      <w:r>
+        <w:rPr>
+          <w:rFonts w:ascii="Consolas" w:hAnsi="Consolas"/>
+          <w:color w:val="0000FF"/>
+          <w:lang w:val="en-GB"/>
+        </w:rPr>
+        <w:t>const</w:t>
+      </w:r>
+      <w:r>
+        <w:rPr>
+          <w:rFonts w:ascii="Consolas" w:hAnsi="Consolas"/>
+          <w:color w:val="000000"/>
+          <w:lang w:val="en-GB"/>
+        </w:rPr>
+        <w:t xml:space="preserve"> { name, email, password } = req.body;</w:t>
+      </w:r>
+    </w:p>
+    <w:p>
+      <w:pPr>
+        <w:pStyle w:val="ListParagraph"/>
+        <w:numPr>
+          <w:ilvl w:val="0"/>
+          <w:numId w:val="43"/>
+        </w:numPr>
+        <w:shd w:val="clear" w:color="auto" w:fill="FFFFFF"/>
+        <w:spacing w:line="480" w:lineRule="auto"/>
+        <w:rPr>
+          <w:lang w:eastAsia="en-US"/>
+        </w:rPr>
+      </w:pPr>
+      <w:r>
+        <w:rPr>
+          <w:lang w:eastAsia="en-US"/>
+        </w:rPr>
+        <w:t>Check if user already exists with the email</w:t>
+      </w:r>
+    </w:p>
+    <w:p>
+      <w:pPr>
+        <w:pStyle w:val="ListParagraph"/>
+        <w:shd w:val="clear" w:color="auto" w:fill="FFFFFF"/>
+        <w:spacing w:line="480" w:lineRule="auto"/>
+        <w:rPr>
+          <w:rFonts w:ascii="Consolas" w:hAnsi="Consolas"/>
+          <w:color w:val="000000"/>
+          <w:lang w:val="en-GB"/>
+        </w:rPr>
+      </w:pPr>
+      <w:r>
+        <w:rPr>
+          <w:rFonts w:ascii="Consolas" w:hAnsi="Consolas"/>
+          <w:color w:val="000000"/>
+          <w:lang w:val="en-GB"/>
+        </w:rPr>
+        <w:t>User.findOne(</w:t>
+      </w:r>
+    </w:p>
+    <w:p>
+      <w:pPr>
+        <w:pStyle w:val="ListParagraph"/>
+        <w:shd w:val="clear" w:color="auto" w:fill="FFFFFF"/>
+        <w:spacing w:line="480" w:lineRule="auto"/>
+        <w:rPr>
+          <w:rFonts w:ascii="Consolas" w:hAnsi="Consolas"/>
+          <w:color w:val="000000"/>
+          <w:lang w:val="en-GB"/>
+        </w:rPr>
+      </w:pPr>
+      <w:r>
+        <w:rPr>
+          <w:rFonts w:ascii="Consolas" w:hAnsi="Consolas"/>
+          <w:color w:val="000000"/>
+          <w:lang w:val="en-GB"/>
+        </w:rPr>
+        <w:t>    {</w:t>
+      </w:r>
+    </w:p>
+    <w:p>
+      <w:pPr>
+        <w:pStyle w:val="ListParagraph"/>
+        <w:shd w:val="clear" w:color="auto" w:fill="FFFFFF"/>
+        <w:spacing w:line="480" w:lineRule="auto"/>
+        <w:rPr>
+          <w:rFonts w:ascii="Consolas" w:hAnsi="Consolas"/>
+          <w:color w:val="000000"/>
+          <w:lang w:val="en-GB"/>
+        </w:rPr>
+      </w:pPr>
+      <w:r>
+        <w:rPr>
+          <w:rFonts w:ascii="Consolas" w:hAnsi="Consolas"/>
+          <w:color w:val="000000"/>
+          <w:lang w:val="en-GB"/>
+        </w:rPr>
+        <w:t>      email: email,</w:t>
+      </w:r>
+    </w:p>
+    <w:p>
+      <w:pPr>
+        <w:pStyle w:val="ListParagraph"/>
+        <w:shd w:val="clear" w:color="auto" w:fill="FFFFFF"/>
+        <w:spacing w:line="480" w:lineRule="auto"/>
+        <w:rPr>
+          <w:rFonts w:ascii="Consolas" w:hAnsi="Consolas"/>
+          <w:color w:val="000000"/>
+          <w:lang w:val="en-GB"/>
+        </w:rPr>
+      </w:pPr>
+      <w:r>
+        <w:rPr>
+          <w:rFonts w:ascii="Consolas" w:hAnsi="Consolas"/>
+          <w:color w:val="000000"/>
+          <w:lang w:val="en-GB"/>
+        </w:rPr>
+        <w:t>    },</w:t>
+      </w:r>
+    </w:p>
+    <w:p>
+      <w:pPr>
+        <w:pStyle w:val="ListParagraph"/>
+        <w:numPr>
+          <w:ilvl w:val="0"/>
+          <w:numId w:val="43"/>
+        </w:numPr>
+        <w:shd w:val="clear" w:color="auto" w:fill="FFFFFF"/>
+        <w:spacing w:line="480" w:lineRule="auto"/>
+        <w:rPr>
+          <w:lang w:eastAsia="en-US"/>
+        </w:rPr>
+      </w:pPr>
+      <w:r>
+        <w:rPr>
+          <w:lang w:eastAsia="en-US"/>
+        </w:rPr>
+        <w:t>If user exists, return error</w:t>
+      </w:r>
+      <w:r>
+        <w:rPr>
+          <w:lang w:eastAsia="en-US"/>
+        </w:rPr>
+        <w:t>:</w:t>
+      </w:r>
+    </w:p>
+    <w:p>
+      <w:pPr>
+        <w:pStyle w:val="ListParagraph"/>
+        <w:shd w:val="clear" w:color="auto" w:fill="FFFFFF"/>
+        <w:spacing w:line="480" w:lineRule="auto"/>
+        <w:rPr>
+          <w:rFonts w:ascii="Consolas" w:hAnsi="Consolas"/>
+          <w:color w:val="000000"/>
+          <w:lang w:val="en-GB"/>
+        </w:rPr>
+      </w:pPr>
+      <w:r>
+        <w:rPr>
+          <w:rFonts w:ascii="Consolas" w:hAnsi="Consolas"/>
+          <w:color w:val="000000"/>
+          <w:lang w:val="en-GB"/>
+        </w:rPr>
+        <w:t>res.json({</w:t>
+      </w:r>
+    </w:p>
+    <w:p>
+      <w:pPr>
+        <w:pStyle w:val="ListParagraph"/>
+        <w:shd w:val="clear" w:color="auto" w:fill="FFFFFF"/>
+        <w:spacing w:line="480" w:lineRule="auto"/>
+        <w:ind w:left="0"/>
+        <w:rPr>
+          <w:rFonts w:ascii="Consolas" w:hAnsi="Consolas"/>
+          <w:color w:val="000000"/>
+          <w:lang w:val="en-GB"/>
+        </w:rPr>
+      </w:pPr>
+      <w:r>
+        <w:rPr>
+          <w:rFonts w:ascii="Consolas" w:hAnsi="Consolas"/>
+          <w:color w:val="000000"/>
+          <w:lang w:val="en-GB"/>
+        </w:rPr>
+        <w:t xml:space="preserve">          userExists: </w:t>
+      </w:r>
+      <w:r>
+        <w:rPr>
+          <w:rFonts w:ascii="Consolas" w:hAnsi="Consolas"/>
+          <w:color w:val="0000FF"/>
+          <w:lang w:val="en-GB"/>
+        </w:rPr>
+        <w:t>true</w:t>
+      </w:r>
+      <w:r>
+        <w:rPr>
+          <w:rFonts w:ascii="Consolas" w:hAnsi="Consolas"/>
+          <w:color w:val="000000"/>
+          <w:lang w:val="en-GB"/>
+        </w:rPr>
+        <w:t>,</w:t>
+      </w:r>
+    </w:p>
+    <w:p>
+      <w:pPr>
+        <w:pStyle w:val="ListParagraph"/>
+        <w:shd w:val="clear" w:color="auto" w:fill="FFFFFF"/>
+        <w:spacing w:line="480" w:lineRule="auto"/>
+        <w:ind w:left="0"/>
+        <w:rPr>
+          <w:rFonts w:ascii="Consolas" w:hAnsi="Consolas"/>
+          <w:color w:val="000000"/>
+          <w:lang w:val="en-GB"/>
+        </w:rPr>
+      </w:pPr>
+      <w:r>
+        <w:rPr>
+          <w:rFonts w:ascii="Consolas" w:hAnsi="Consolas"/>
+          <w:color w:val="000000"/>
+          <w:lang w:val="en-GB"/>
+        </w:rPr>
+        <w:t xml:space="preserve">          success: </w:t>
+      </w:r>
+      <w:r>
+        <w:rPr>
+          <w:rFonts w:ascii="Consolas" w:hAnsi="Consolas"/>
+          <w:color w:val="0000FF"/>
+          <w:lang w:val="en-GB"/>
+        </w:rPr>
+        <w:t>false</w:t>
+      </w:r>
+      <w:r>
+        <w:rPr>
+          <w:rFonts w:ascii="Consolas" w:hAnsi="Consolas"/>
+          <w:color w:val="000000"/>
+          <w:lang w:val="en-GB"/>
+        </w:rPr>
+        <w:t>,</w:t>
+      </w:r>
+    </w:p>
+    <w:p>
+      <w:pPr>
+        <w:pStyle w:val="ListParagraph"/>
+        <w:shd w:val="clear" w:color="auto" w:fill="FFFFFF"/>
+        <w:spacing w:line="480" w:lineRule="auto"/>
+        <w:ind w:left="0"/>
+        <w:rPr>
+          <w:rFonts w:ascii="Consolas" w:hAnsi="Consolas"/>
+          <w:color w:val="000000"/>
+          <w:lang w:val="en-GB"/>
+        </w:rPr>
+      </w:pPr>
+      <w:r>
+        <w:rPr>
+          <w:rFonts w:ascii="Consolas" w:hAnsi="Consolas"/>
+          <w:color w:val="000000"/>
+          <w:lang w:val="en-GB"/>
+        </w:rPr>
+        <w:t>        });</w:t>
+      </w:r>
+    </w:p>
+    <w:p>
+      <w:pPr>
+        <w:pStyle w:val="ListParagraph"/>
+        <w:shd w:val="clear" w:color="auto" w:fill="FFFFFF"/>
+        <w:spacing w:line="480" w:lineRule="auto"/>
+        <w:rPr>
+          <w:lang w:eastAsia="en-US"/>
+        </w:rPr>
+      </w:pPr>
+    </w:p>
+    <w:p>
+      <w:pPr>
+        <w:pStyle w:val="ListParagraph"/>
+        <w:numPr>
+          <w:ilvl w:val="0"/>
+          <w:numId w:val="43"/>
+        </w:numPr>
+        <w:shd w:val="clear" w:color="auto" w:fill="FFFFFF"/>
+        <w:spacing w:line="480" w:lineRule="auto"/>
+        <w:rPr>
+          <w:lang w:eastAsia="en-US"/>
+        </w:rPr>
+      </w:pPr>
+      <w:r>
+        <w:rPr>
+          <w:lang w:eastAsia="en-US"/>
+        </w:rPr>
+        <w:t>If user does not exist, use bcrypt to encrypt the password and create a hash that will be stored in the database</w:t>
+      </w:r>
+      <w:r>
+        <w:rPr>
+          <w:lang w:eastAsia="en-US"/>
+        </w:rPr>
+        <w:t>:</w:t>
+      </w:r>
+    </w:p>
+    <w:p>
+      <w:pPr>
+        <w:pStyle w:val="ListParagraph"/>
+        <w:shd w:val="clear" w:color="auto" w:fill="FFFFFF"/>
+        <w:spacing w:line="480" w:lineRule="auto"/>
+        <w:rPr>
+          <w:rFonts w:ascii="Consolas" w:hAnsi="Consolas"/>
+          <w:color w:val="000000"/>
+          <w:lang w:val="en-GB"/>
+        </w:rPr>
+      </w:pPr>
+      <w:r>
+        <w:rPr>
+          <w:rFonts w:ascii="Consolas" w:hAnsi="Consolas"/>
+          <w:color w:val="000000"/>
+          <w:lang w:val="en-GB"/>
+        </w:rPr>
+        <w:lastRenderedPageBreak/>
+        <w:t xml:space="preserve">bcrypt.hash(password, salt, (err, hash) </w:t>
+      </w:r>
+      <w:r>
+        <w:rPr>
+          <w:rFonts w:ascii="Consolas" w:hAnsi="Consolas"/>
+          <w:color w:val="0000FF"/>
+          <w:lang w:val="en-GB"/>
+        </w:rPr>
+        <w:t>=&gt;</w:t>
+      </w:r>
+      <w:r>
+        <w:rPr>
+          <w:rFonts w:ascii="Consolas" w:hAnsi="Consolas"/>
+          <w:color w:val="000000"/>
+          <w:lang w:val="en-GB"/>
+        </w:rPr>
+        <w:t xml:space="preserve"> {}</w:t>
+      </w:r>
+    </w:p>
+    <w:p>
+      <w:pPr>
+        <w:pStyle w:val="ListParagraph"/>
+        <w:numPr>
+          <w:ilvl w:val="0"/>
+          <w:numId w:val="43"/>
+        </w:numPr>
+        <w:shd w:val="clear" w:color="auto" w:fill="FFFFFF"/>
+        <w:spacing w:line="480" w:lineRule="auto"/>
+        <w:rPr>
+          <w:lang w:eastAsia="en-US"/>
+        </w:rPr>
+      </w:pPr>
+      <w:r>
+        <w:rPr>
+          <w:lang w:eastAsia="en-US"/>
+        </w:rPr>
+        <w:t>Create a new user object using the User schema method</w:t>
+      </w:r>
+    </w:p>
+    <w:p>
+      <w:pPr>
+        <w:pStyle w:val="ListParagraph"/>
+        <w:numPr>
+          <w:ilvl w:val="0"/>
+          <w:numId w:val="43"/>
+        </w:numPr>
+        <w:shd w:val="clear" w:color="auto" w:fill="FFFFFF"/>
+        <w:spacing w:line="480" w:lineRule="auto"/>
+        <w:rPr>
+          <w:rFonts w:ascii="Consolas" w:hAnsi="Consolas"/>
+          <w:color w:val="000000"/>
+          <w:lang w:val="en-GB"/>
+        </w:rPr>
+      </w:pPr>
+      <w:r>
+        <w:rPr>
+          <w:rFonts w:ascii="Consolas" w:hAnsi="Consolas"/>
+          <w:color w:val="0000FF"/>
+          <w:lang w:val="en-GB"/>
+        </w:rPr>
+        <w:t>const</w:t>
+      </w:r>
+      <w:r>
+        <w:rPr>
+          <w:rFonts w:ascii="Consolas" w:hAnsi="Consolas"/>
+          <w:color w:val="000000"/>
+          <w:lang w:val="en-GB"/>
+        </w:rPr>
+        <w:t xml:space="preserve"> user = </w:t>
+      </w:r>
+      <w:r>
+        <w:rPr>
+          <w:rFonts w:ascii="Consolas" w:hAnsi="Consolas"/>
+          <w:color w:val="0000FF"/>
+          <w:lang w:val="en-GB"/>
+        </w:rPr>
+        <w:t>new</w:t>
+      </w:r>
+      <w:r>
+        <w:rPr>
+          <w:rFonts w:ascii="Consolas" w:hAnsi="Consolas"/>
+          <w:color w:val="000000"/>
+          <w:lang w:val="en-GB"/>
+        </w:rPr>
+        <w:t xml:space="preserve"> User({</w:t>
+      </w:r>
+    </w:p>
+    <w:p>
+      <w:pPr>
+        <w:pStyle w:val="ListParagraph"/>
+        <w:shd w:val="clear" w:color="auto" w:fill="FFFFFF"/>
+        <w:spacing w:line="480" w:lineRule="auto"/>
+        <w:ind w:left="0"/>
+        <w:rPr>
+          <w:rFonts w:ascii="Consolas" w:hAnsi="Consolas"/>
+          <w:color w:val="000000"/>
+          <w:lang w:val="en-GB"/>
+        </w:rPr>
+      </w:pPr>
+      <w:r>
+        <w:rPr>
+          <w:rFonts w:ascii="Consolas" w:hAnsi="Consolas"/>
+          <w:color w:val="000000"/>
+          <w:lang w:val="en-GB"/>
+        </w:rPr>
+        <w:t>           userID: userID,</w:t>
+      </w:r>
+    </w:p>
+    <w:p>
+      <w:pPr>
+        <w:pStyle w:val="ListParagraph"/>
+        <w:shd w:val="clear" w:color="auto" w:fill="FFFFFF"/>
+        <w:spacing w:line="480" w:lineRule="auto"/>
+        <w:ind w:left="0"/>
+        <w:rPr>
+          <w:rFonts w:ascii="Consolas" w:hAnsi="Consolas"/>
+          <w:color w:val="000000"/>
+          <w:lang w:val="en-GB"/>
+        </w:rPr>
+      </w:pPr>
+      <w:r>
+        <w:rPr>
+          <w:rFonts w:ascii="Consolas" w:hAnsi="Consolas"/>
+          <w:color w:val="000000"/>
+          <w:lang w:val="en-GB"/>
+        </w:rPr>
+        <w:t>           name: name,</w:t>
+      </w:r>
+    </w:p>
+    <w:p>
+      <w:pPr>
+        <w:pStyle w:val="ListParagraph"/>
+        <w:shd w:val="clear" w:color="auto" w:fill="FFFFFF"/>
+        <w:spacing w:line="480" w:lineRule="auto"/>
+        <w:ind w:left="0"/>
+        <w:rPr>
+          <w:rFonts w:ascii="Consolas" w:hAnsi="Consolas"/>
+          <w:color w:val="000000"/>
+          <w:lang w:val="en-GB"/>
+        </w:rPr>
+      </w:pPr>
+      <w:r>
+        <w:rPr>
+          <w:rFonts w:ascii="Consolas" w:hAnsi="Consolas"/>
+          <w:color w:val="000000"/>
+          <w:lang w:val="en-GB"/>
+        </w:rPr>
+        <w:t>           email: email,</w:t>
+      </w:r>
+    </w:p>
+    <w:p>
+      <w:pPr>
+        <w:shd w:val="clear" w:color="auto" w:fill="FFFFFF"/>
+        <w:spacing w:line="480" w:lineRule="auto"/>
+        <w:ind w:left="-360"/>
+        <w:rPr>
+          <w:rFonts w:ascii="Consolas" w:hAnsi="Consolas"/>
+          <w:color w:val="000000"/>
+          <w:lang w:val="en-GB"/>
+        </w:rPr>
+      </w:pPr>
+      <w:r>
+        <w:rPr>
+          <w:rFonts w:ascii="Consolas" w:hAnsi="Consolas"/>
+          <w:color w:val="000000"/>
+          <w:lang w:val="en-GB"/>
+        </w:rPr>
+        <w:t>              password: hash,</w:t>
+      </w:r>
+    </w:p>
+    <w:p>
+      <w:pPr>
+        <w:pStyle w:val="ListParagraph"/>
+        <w:shd w:val="clear" w:color="auto" w:fill="FFFFFF"/>
+        <w:spacing w:line="480" w:lineRule="auto"/>
+        <w:ind w:left="0"/>
+        <w:rPr>
+          <w:rFonts w:ascii="Consolas" w:hAnsi="Consolas"/>
+          <w:color w:val="000000"/>
+          <w:lang w:val="en-GB"/>
+        </w:rPr>
+      </w:pPr>
+      <w:r>
+        <w:rPr>
+          <w:rFonts w:ascii="Consolas" w:hAnsi="Consolas"/>
+          <w:color w:val="000000"/>
+          <w:lang w:val="en-GB"/>
+        </w:rPr>
+        <w:t>       });</w:t>
+      </w:r>
+    </w:p>
+    <w:p>
+      <w:pPr>
+        <w:pStyle w:val="ListParagraph"/>
+        <w:numPr>
+          <w:ilvl w:val="0"/>
+          <w:numId w:val="43"/>
+        </w:numPr>
+        <w:shd w:val="clear" w:color="auto" w:fill="FFFFFF"/>
+        <w:spacing w:line="480" w:lineRule="auto"/>
+        <w:rPr>
+          <w:lang w:eastAsia="en-US"/>
+        </w:rPr>
+      </w:pPr>
+      <w:r>
+        <w:rPr>
+          <w:lang w:eastAsia="en-US"/>
+        </w:rPr>
+        <w:t>Save the new user into the database</w:t>
+      </w:r>
+    </w:p>
+    <w:p>
+      <w:pPr>
+        <w:pStyle w:val="ListParagraph"/>
+        <w:shd w:val="clear" w:color="auto" w:fill="FFFFFF"/>
+        <w:spacing w:line="480" w:lineRule="auto"/>
+        <w:rPr>
+          <w:rFonts w:ascii="Consolas" w:hAnsi="Consolas"/>
+          <w:color w:val="000000"/>
+          <w:lang w:val="en-GB"/>
+        </w:rPr>
+      </w:pPr>
+      <w:r>
+        <w:rPr>
+          <w:rFonts w:ascii="Consolas" w:hAnsi="Consolas"/>
+          <w:color w:val="000000"/>
+          <w:lang w:val="en-GB"/>
+        </w:rPr>
+        <w:t>user.save();</w:t>
+      </w:r>
+    </w:p>
+    <w:p>
+      <w:pPr>
+        <w:pStyle w:val="ListParagraph"/>
+        <w:shd w:val="clear" w:color="auto" w:fill="FFFFFF"/>
+        <w:spacing w:line="480" w:lineRule="auto"/>
+        <w:rPr>
+          <w:rFonts w:ascii="Consolas" w:hAnsi="Consolas"/>
+          <w:color w:val="000000"/>
+          <w:lang w:val="en-GB"/>
+        </w:rPr>
+      </w:pPr>
+    </w:p>
+    <w:p>
+      <w:pPr>
+        <w:pStyle w:val="ListParagraph"/>
+        <w:numPr>
+          <w:ilvl w:val="0"/>
+          <w:numId w:val="43"/>
+        </w:numPr>
+        <w:shd w:val="clear" w:color="auto" w:fill="FFFFFF"/>
+        <w:spacing w:line="480" w:lineRule="auto"/>
+        <w:rPr>
+          <w:rFonts w:ascii="Consolas" w:hAnsi="Consolas"/>
+          <w:color w:val="000000"/>
+          <w:lang w:val="en-GB"/>
+        </w:rPr>
+      </w:pPr>
+      <w:r>
+        <w:rPr>
+          <w:lang w:eastAsia="en-US"/>
+        </w:rPr>
+        <w:t>User has been successfully created</w:t>
+      </w:r>
+    </w:p>
+    <w:p>
+      <w:pPr>
+        <w:pStyle w:val="ListParagraph"/>
+        <w:numPr>
+          <w:ilvl w:val="0"/>
+          <w:numId w:val="43"/>
+        </w:numPr>
+        <w:shd w:val="clear" w:color="auto" w:fill="FFFFFF"/>
+        <w:spacing w:line="480" w:lineRule="auto"/>
+        <w:rPr>
+          <w:lang w:eastAsia="en-US"/>
+        </w:rPr>
+      </w:pPr>
+      <w:r>
+        <w:rPr>
+          <w:lang w:eastAsia="en-US"/>
+        </w:rPr>
+        <w:t>Use JWT to create a token with the secret key and the user ID (now created in the database)</w:t>
+      </w:r>
+    </w:p>
+    <w:p>
+      <w:pPr>
+        <w:pStyle w:val="ListParagraph"/>
+        <w:shd w:val="clear" w:color="auto" w:fill="FFFFFF"/>
+        <w:spacing w:line="480" w:lineRule="auto"/>
+        <w:rPr>
+          <w:rFonts w:ascii="Consolas" w:hAnsi="Consolas"/>
+          <w:color w:val="000000"/>
+        </w:rPr>
+      </w:pPr>
+      <w:r>
+        <w:rPr>
+          <w:rFonts w:ascii="Consolas" w:hAnsi="Consolas"/>
+          <w:color w:val="0000FF"/>
+        </w:rPr>
+        <w:t>const</w:t>
+      </w:r>
+      <w:r>
+        <w:rPr>
+          <w:rFonts w:ascii="Consolas" w:hAnsi="Consolas"/>
+          <w:color w:val="000000"/>
+        </w:rPr>
+        <w:t xml:space="preserve"> token = signJWT(userID);</w:t>
+      </w:r>
+    </w:p>
+    <w:p>
+      <w:pPr>
+        <w:pStyle w:val="ListParagraph"/>
+        <w:shd w:val="clear" w:color="auto" w:fill="FFFFFF"/>
+        <w:spacing w:line="480" w:lineRule="auto"/>
+        <w:rPr>
+          <w:rFonts w:ascii="Consolas" w:hAnsi="Consolas"/>
+          <w:color w:val="000000"/>
+        </w:rPr>
+      </w:pPr>
+    </w:p>
+    <w:p>
+      <w:pPr>
+        <w:pStyle w:val="ListParagraph"/>
+        <w:numPr>
+          <w:ilvl w:val="0"/>
+          <w:numId w:val="43"/>
+        </w:numPr>
+        <w:shd w:val="clear" w:color="auto" w:fill="FFFFFF"/>
+        <w:spacing w:line="480" w:lineRule="auto"/>
+        <w:rPr>
+          <w:lang w:eastAsia="en-US"/>
+        </w:rPr>
+      </w:pPr>
+      <w:r>
+        <w:rPr>
+          <w:lang w:eastAsia="en-US"/>
+        </w:rPr>
+        <w:t>Return the token and a success response to the frontend.</w:t>
+      </w:r>
+    </w:p>
+    <w:p>
+      <w:pPr>
+        <w:pStyle w:val="ListParagraph"/>
+        <w:shd w:val="clear" w:color="auto" w:fill="FFFFFF"/>
+        <w:spacing w:line="480" w:lineRule="auto"/>
+        <w:rPr>
+          <w:rFonts w:ascii="Consolas" w:hAnsi="Consolas"/>
+          <w:color w:val="000000"/>
+        </w:rPr>
+      </w:pPr>
+      <w:r>
+        <w:rPr>
+          <w:rFonts w:ascii="Consolas" w:hAnsi="Consolas"/>
+          <w:color w:val="000000"/>
+        </w:rPr>
+        <w:t>res.json({</w:t>
+      </w:r>
+    </w:p>
+    <w:p>
+      <w:pPr>
+        <w:pStyle w:val="ListParagraph"/>
+        <w:shd w:val="clear" w:color="auto" w:fill="FFFFFF"/>
+        <w:spacing w:line="480" w:lineRule="auto"/>
+        <w:ind w:left="0"/>
+        <w:rPr>
+          <w:rFonts w:ascii="Consolas" w:hAnsi="Consolas"/>
+          <w:color w:val="000000"/>
+        </w:rPr>
+      </w:pPr>
+      <w:r>
+        <w:rPr>
+          <w:rFonts w:ascii="Consolas" w:hAnsi="Consolas"/>
+          <w:color w:val="000000"/>
+        </w:rPr>
+        <w:t xml:space="preserve">           success: </w:t>
+      </w:r>
+      <w:r>
+        <w:rPr>
+          <w:rFonts w:ascii="Consolas" w:hAnsi="Consolas"/>
+          <w:color w:val="0000FF"/>
+        </w:rPr>
+        <w:t>true</w:t>
+      </w:r>
+      <w:r>
+        <w:rPr>
+          <w:rFonts w:ascii="Consolas" w:hAnsi="Consolas"/>
+          <w:color w:val="000000"/>
+        </w:rPr>
+        <w:t>,</w:t>
+      </w:r>
+    </w:p>
+    <w:p>
+      <w:pPr>
+        <w:pStyle w:val="ListParagraph"/>
+        <w:shd w:val="clear" w:color="auto" w:fill="FFFFFF"/>
+        <w:spacing w:line="480" w:lineRule="auto"/>
+        <w:ind w:left="0"/>
+        <w:rPr>
+          <w:rFonts w:ascii="Consolas" w:hAnsi="Consolas"/>
+          <w:color w:val="000000"/>
+        </w:rPr>
+      </w:pPr>
+      <w:r>
+        <w:rPr>
+          <w:rFonts w:ascii="Consolas" w:hAnsi="Consolas"/>
+          <w:color w:val="000000"/>
+        </w:rPr>
+        <w:t>           token: token,</w:t>
+      </w:r>
+    </w:p>
+    <w:p>
+      <w:pPr>
+        <w:pStyle w:val="ListParagraph"/>
+        <w:shd w:val="clear" w:color="auto" w:fill="FFFFFF"/>
+        <w:spacing w:line="480" w:lineRule="auto"/>
+        <w:ind w:left="0"/>
+        <w:rPr>
+          <w:rFonts w:ascii="Consolas" w:hAnsi="Consolas"/>
+          <w:color w:val="000000"/>
+        </w:rPr>
+      </w:pPr>
+      <w:r>
+        <w:rPr>
+          <w:rFonts w:ascii="Consolas" w:hAnsi="Consolas"/>
+          <w:color w:val="000000"/>
+        </w:rPr>
+        <w:t>      });</w:t>
+      </w:r>
+    </w:p>
+    <w:p>
+      <w:pPr>
+        <w:pStyle w:val="ListParagraph"/>
+        <w:shd w:val="clear" w:color="auto" w:fill="FFFFFF"/>
+        <w:spacing w:line="480" w:lineRule="auto"/>
+        <w:rPr>
+          <w:lang w:eastAsia="en-US"/>
+        </w:rPr>
+      </w:pPr>
+    </w:p>
+    <w:p>
+      <w:pPr>
+        <w:shd w:val="clear" w:color="auto" w:fill="FFFFFF"/>
+        <w:spacing w:line="480" w:lineRule="auto"/>
+        <w:rPr>
+          <w:u w:val="single"/>
+          <w:lang w:eastAsia="en-US"/>
+        </w:rPr>
+      </w:pPr>
+    </w:p>
+    <w:p>
+      <w:pPr>
+        <w:shd w:val="clear" w:color="auto" w:fill="FFFFFF"/>
+        <w:spacing w:line="480" w:lineRule="auto"/>
+        <w:rPr>
+          <w:u w:val="single"/>
+          <w:lang w:eastAsia="en-US"/>
+        </w:rPr>
+      </w:pPr>
+      <w:r>
+        <w:rPr>
+          <w:u w:val="single"/>
+          <w:lang w:eastAsia="en-US"/>
+        </w:rPr>
+        <w:lastRenderedPageBreak/>
+        <w:t>Login existing users</w:t>
+      </w:r>
+    </w:p>
+    <w:p>
+      <w:pPr>
+        <w:pStyle w:val="ListParagraph"/>
+        <w:numPr>
+          <w:ilvl w:val="0"/>
+          <w:numId w:val="44"/>
+        </w:numPr>
+        <w:shd w:val="clear" w:color="auto" w:fill="FFFFFF"/>
+        <w:spacing w:line="480" w:lineRule="auto"/>
+        <w:rPr>
+          <w:lang w:eastAsia="en-US"/>
+        </w:rPr>
+      </w:pPr>
+      <w:r>
+        <w:rPr>
+          <w:lang w:eastAsia="en-US"/>
+        </w:rPr>
+        <w:t>Get user email and password from form in frontend</w:t>
+      </w:r>
+    </w:p>
+    <w:p>
+      <w:pPr>
+        <w:pStyle w:val="ListParagraph"/>
+        <w:shd w:val="clear" w:color="auto" w:fill="FFFFFF"/>
+        <w:spacing w:line="315" w:lineRule="atLeast"/>
+        <w:rPr>
+          <w:rFonts w:ascii="Consolas" w:hAnsi="Consolas"/>
+          <w:color w:val="000000"/>
+          <w:szCs w:val="20"/>
+        </w:rPr>
+      </w:pPr>
+      <w:r>
+        <w:rPr>
+          <w:rFonts w:ascii="Consolas" w:hAnsi="Consolas"/>
+          <w:color w:val="0000FF"/>
+          <w:szCs w:val="20"/>
+        </w:rPr>
+        <w:t>const</w:t>
+      </w:r>
+      <w:r>
+        <w:rPr>
+          <w:rFonts w:ascii="Consolas" w:hAnsi="Consolas"/>
+          <w:color w:val="000000"/>
+          <w:szCs w:val="20"/>
+        </w:rPr>
+        <w:t xml:space="preserve"> { email, password } = req.body;</w:t>
+      </w:r>
+    </w:p>
+    <w:p>
+      <w:pPr>
+        <w:shd w:val="clear" w:color="auto" w:fill="FFFFFF"/>
+        <w:spacing w:line="315" w:lineRule="atLeast"/>
+        <w:rPr>
+          <w:rFonts w:ascii="Consolas" w:hAnsi="Consolas"/>
+          <w:color w:val="000000"/>
+          <w:sz w:val="20"/>
+          <w:szCs w:val="20"/>
+        </w:rPr>
+      </w:pPr>
+    </w:p>
+    <w:p>
+      <w:pPr>
+        <w:pStyle w:val="ListParagraph"/>
+        <w:numPr>
+          <w:ilvl w:val="0"/>
+          <w:numId w:val="44"/>
+        </w:numPr>
+        <w:shd w:val="clear" w:color="auto" w:fill="FFFFFF"/>
+        <w:spacing w:line="480" w:lineRule="auto"/>
+        <w:rPr>
+          <w:lang w:eastAsia="en-US"/>
+        </w:rPr>
+      </w:pPr>
+      <w:r>
+        <w:rPr>
+          <w:lang w:eastAsia="en-US"/>
+        </w:rPr>
+        <w:t>Check if account with email exists in database</w:t>
+      </w:r>
+    </w:p>
+    <w:p>
+      <w:pPr>
+        <w:pStyle w:val="ListParagraph"/>
+        <w:shd w:val="clear" w:color="auto" w:fill="FFFFFF"/>
+        <w:spacing w:line="315" w:lineRule="atLeast"/>
+        <w:rPr>
+          <w:rFonts w:ascii="Consolas" w:hAnsi="Consolas"/>
+          <w:color w:val="000000"/>
+          <w:sz w:val="20"/>
+          <w:szCs w:val="20"/>
+        </w:rPr>
+      </w:pPr>
+      <w:r>
+        <w:rPr>
+          <w:rFonts w:ascii="Consolas" w:hAnsi="Consolas"/>
+          <w:color w:val="000000"/>
+          <w:sz w:val="20"/>
+          <w:szCs w:val="20"/>
+        </w:rPr>
+        <w:t xml:space="preserve">User.findOne({ email: email }, (err, response) </w:t>
+      </w:r>
+      <w:r>
+        <w:rPr>
+          <w:rFonts w:ascii="Consolas" w:hAnsi="Consolas"/>
+          <w:color w:val="0000FF"/>
+          <w:sz w:val="20"/>
+          <w:szCs w:val="20"/>
+        </w:rPr>
+        <w:t>=&gt;</w:t>
+      </w:r>
+      <w:r>
+        <w:rPr>
+          <w:rFonts w:ascii="Consolas" w:hAnsi="Consolas"/>
+          <w:color w:val="000000"/>
+          <w:sz w:val="20"/>
+          <w:szCs w:val="20"/>
+        </w:rPr>
+        <w:t xml:space="preserve"> {})</w:t>
+      </w:r>
+    </w:p>
+    <w:p>
+      <w:pPr>
+        <w:shd w:val="clear" w:color="auto" w:fill="FFFFFF"/>
+        <w:spacing w:line="480" w:lineRule="auto"/>
+        <w:rPr>
+          <w:lang w:eastAsia="en-US"/>
+        </w:rPr>
+      </w:pPr>
+    </w:p>
+    <w:p>
+      <w:pPr>
+        <w:pStyle w:val="ListParagraph"/>
+        <w:numPr>
+          <w:ilvl w:val="0"/>
+          <w:numId w:val="44"/>
+        </w:numPr>
+        <w:shd w:val="clear" w:color="auto" w:fill="FFFFFF"/>
+        <w:spacing w:line="480" w:lineRule="auto"/>
+        <w:rPr>
+          <w:lang w:eastAsia="en-US"/>
+        </w:rPr>
+      </w:pPr>
+      <w:r>
+        <w:rPr>
+          <w:lang w:eastAsia="en-US"/>
+        </w:rPr>
+        <w:t>User Bcrypt to check is password provided matches password hash stored in database</w:t>
+      </w:r>
+    </w:p>
+    <w:p>
+      <w:pPr>
+        <w:pStyle w:val="ListParagraph"/>
+        <w:shd w:val="clear" w:color="auto" w:fill="FFFFFF"/>
+        <w:spacing w:line="480" w:lineRule="auto"/>
+        <w:rPr>
+          <w:rFonts w:ascii="Consolas" w:hAnsi="Consolas"/>
+          <w:color w:val="000000"/>
+        </w:rPr>
+      </w:pPr>
+      <w:r>
+        <w:rPr>
+          <w:rFonts w:ascii="Consolas" w:hAnsi="Consolas"/>
+          <w:color w:val="000000"/>
+        </w:rPr>
+        <w:t xml:space="preserve">bcrypt.compare(password, passwordHash, (err, doesPasswordMatch) </w:t>
+      </w:r>
+      <w:r>
+        <w:rPr>
+          <w:rFonts w:ascii="Consolas" w:hAnsi="Consolas"/>
+          <w:color w:val="0000FF"/>
+        </w:rPr>
+        <w:t>=&gt;</w:t>
+      </w:r>
+      <w:r>
+        <w:rPr>
+          <w:rFonts w:ascii="Consolas" w:hAnsi="Consolas"/>
+          <w:color w:val="000000"/>
+        </w:rPr>
+        <w:t xml:space="preserve"> {})</w:t>
+      </w:r>
+    </w:p>
+    <w:p>
+      <w:pPr>
+        <w:pStyle w:val="ListParagraph"/>
+        <w:numPr>
+          <w:ilvl w:val="0"/>
+          <w:numId w:val="44"/>
+        </w:numPr>
+        <w:shd w:val="clear" w:color="auto" w:fill="FFFFFF"/>
+        <w:spacing w:line="480" w:lineRule="auto"/>
+        <w:rPr>
+          <w:rFonts w:ascii="Consolas" w:hAnsi="Consolas"/>
+          <w:color w:val="000000"/>
+        </w:rPr>
+      </w:pPr>
+      <w:r>
+        <w:rPr>
+          <w:lang w:eastAsia="en-US"/>
+        </w:rPr>
+        <w:t>If password matches create a new token and send positive authentication response with token to frontend</w:t>
+      </w:r>
+      <w:r>
+        <w:rPr>
+          <w:lang w:eastAsia="en-US"/>
+        </w:rPr>
+        <w:t>.</w:t>
+      </w:r>
+    </w:p>
+    <w:p>
+      <w:pPr>
+        <w:pStyle w:val="ListParagraph"/>
+        <w:shd w:val="clear" w:color="auto" w:fill="FFFFFF"/>
+        <w:spacing w:line="480" w:lineRule="auto"/>
+        <w:rPr>
+          <w:rFonts w:ascii="Consolas" w:hAnsi="Consolas"/>
+          <w:color w:val="000000"/>
+        </w:rPr>
+      </w:pPr>
+      <w:r>
+        <w:rPr>
+          <w:rFonts w:ascii="Consolas" w:hAnsi="Consolas"/>
+          <w:color w:val="0000FF"/>
+        </w:rPr>
+        <w:t>const</w:t>
+      </w:r>
+      <w:r>
+        <w:rPr>
+          <w:rFonts w:ascii="Consolas" w:hAnsi="Consolas"/>
+          <w:color w:val="000000"/>
+        </w:rPr>
+        <w:t xml:space="preserve"> token = signJWT(userID);</w:t>
+      </w:r>
+    </w:p>
+    <w:p>
+      <w:pPr>
+        <w:pStyle w:val="ListParagraph"/>
+        <w:shd w:val="clear" w:color="auto" w:fill="FFFFFF"/>
+        <w:spacing w:line="480" w:lineRule="auto"/>
+        <w:rPr>
+          <w:rFonts w:ascii="Consolas" w:hAnsi="Consolas"/>
+          <w:color w:val="000000"/>
+        </w:rPr>
+      </w:pPr>
+      <w:r>
+        <w:rPr>
+          <w:rFonts w:ascii="Consolas" w:hAnsi="Consolas"/>
+          <w:color w:val="000000"/>
+        </w:rPr>
+        <w:t>res.json({</w:t>
+      </w:r>
+    </w:p>
+    <w:p>
+      <w:pPr>
+        <w:pStyle w:val="ListParagraph"/>
+        <w:shd w:val="clear" w:color="auto" w:fill="FFFFFF"/>
+        <w:spacing w:line="480" w:lineRule="auto"/>
+        <w:ind w:firstLine="720"/>
+        <w:rPr>
+          <w:rFonts w:ascii="Consolas" w:hAnsi="Consolas"/>
+          <w:color w:val="000000"/>
+        </w:rPr>
+      </w:pPr>
+      <w:r>
+        <w:rPr>
+          <w:rFonts w:ascii="Consolas" w:hAnsi="Consolas"/>
+          <w:color w:val="000000"/>
+        </w:rPr>
+        <w:t xml:space="preserve">auth: </w:t>
+      </w:r>
+      <w:r>
+        <w:rPr>
+          <w:rFonts w:ascii="Consolas" w:hAnsi="Consolas"/>
+          <w:color w:val="0000FF"/>
+        </w:rPr>
+        <w:t>true</w:t>
+      </w:r>
+      <w:r>
+        <w:rPr>
+          <w:rFonts w:ascii="Consolas" w:hAnsi="Consolas"/>
+          <w:color w:val="000000"/>
+        </w:rPr>
+        <w:t>,</w:t>
+      </w:r>
+    </w:p>
+    <w:p>
+      <w:pPr>
+        <w:pStyle w:val="ListParagraph"/>
+        <w:shd w:val="clear" w:color="auto" w:fill="FFFFFF"/>
+        <w:spacing w:line="480" w:lineRule="auto"/>
+        <w:ind w:firstLine="720"/>
+        <w:rPr>
+          <w:rFonts w:ascii="Consolas" w:hAnsi="Consolas"/>
+          <w:color w:val="000000"/>
+        </w:rPr>
+      </w:pPr>
+      <w:r>
+        <w:rPr>
+          <w:rFonts w:ascii="Consolas" w:hAnsi="Consolas"/>
+          <w:color w:val="000000"/>
+        </w:rPr>
+        <w:t>token: token,</w:t>
+      </w:r>
+    </w:p>
+    <w:p>
+      <w:pPr>
+        <w:pStyle w:val="ListParagraph"/>
+        <w:shd w:val="clear" w:color="auto" w:fill="FFFFFF"/>
+        <w:spacing w:line="480" w:lineRule="auto"/>
+        <w:rPr>
+          <w:rFonts w:ascii="Consolas" w:hAnsi="Consolas"/>
+          <w:color w:val="000000"/>
+        </w:rPr>
+      </w:pPr>
+      <w:r>
+        <w:rPr>
+          <w:rFonts w:ascii="Consolas" w:hAnsi="Consolas"/>
+          <w:color w:val="000000"/>
+        </w:rPr>
+        <w:t>});</w:t>
+      </w:r>
+    </w:p>
+    <w:p>
+      <w:pPr>
+        <w:pStyle w:val="ListParagraph"/>
+        <w:numPr>
+          <w:ilvl w:val="0"/>
+          <w:numId w:val="44"/>
+        </w:numPr>
+        <w:shd w:val="clear" w:color="auto" w:fill="FFFFFF"/>
+        <w:spacing w:line="480" w:lineRule="auto"/>
+        <w:rPr>
+          <w:color w:val="000000"/>
+        </w:rPr>
+      </w:pPr>
+      <w:r>
+        <w:rPr>
+          <w:color w:val="000000"/>
+        </w:rPr>
+        <w:t>If password does not match send error response to frontend</w:t>
+      </w:r>
+    </w:p>
+    <w:p>
+      <w:pPr>
+        <w:pStyle w:val="ListParagraph"/>
+        <w:shd w:val="clear" w:color="auto" w:fill="FFFFFF"/>
+        <w:spacing w:line="480" w:lineRule="auto"/>
+        <w:rPr>
+          <w:rFonts w:ascii="Consolas" w:hAnsi="Consolas"/>
+          <w:color w:val="000000"/>
+        </w:rPr>
+      </w:pPr>
+      <w:r>
+        <w:rPr>
+          <w:rFonts w:ascii="Consolas" w:hAnsi="Consolas"/>
+          <w:color w:val="000000"/>
+        </w:rPr>
+        <w:t>res.json({</w:t>
+      </w:r>
+    </w:p>
+    <w:p>
+      <w:pPr>
+        <w:pStyle w:val="ListParagraph"/>
+        <w:shd w:val="clear" w:color="auto" w:fill="FFFFFF"/>
+        <w:spacing w:line="480" w:lineRule="auto"/>
+        <w:ind w:firstLine="720"/>
+        <w:rPr>
+          <w:rFonts w:ascii="Consolas" w:hAnsi="Consolas"/>
+          <w:color w:val="000000"/>
+        </w:rPr>
+      </w:pPr>
+      <w:r>
+        <w:rPr>
+          <w:rFonts w:ascii="Consolas" w:hAnsi="Consolas"/>
+          <w:color w:val="000000"/>
+        </w:rPr>
+        <w:t xml:space="preserve">auth: </w:t>
+      </w:r>
+      <w:r>
+        <w:rPr>
+          <w:rFonts w:ascii="Consolas" w:hAnsi="Consolas"/>
+          <w:color w:val="0000FF"/>
+        </w:rPr>
+        <w:t>false</w:t>
+      </w:r>
+      <w:r>
+        <w:rPr>
+          <w:rFonts w:ascii="Consolas" w:hAnsi="Consolas"/>
+          <w:color w:val="000000"/>
+        </w:rPr>
+        <w:t>,</w:t>
+      </w:r>
+    </w:p>
+    <w:p>
+      <w:pPr>
+        <w:pStyle w:val="ListParagraph"/>
+        <w:shd w:val="clear" w:color="auto" w:fill="FFFFFF"/>
+        <w:spacing w:line="480" w:lineRule="auto"/>
+        <w:rPr>
+          <w:rFonts w:ascii="Consolas" w:hAnsi="Consolas"/>
+          <w:color w:val="000000"/>
+        </w:rPr>
+      </w:pPr>
+      <w:r>
+        <w:rPr>
+          <w:rFonts w:ascii="Consolas" w:hAnsi="Consolas"/>
+          <w:color w:val="000000"/>
+        </w:rPr>
+        <w:t>});</w:t>
       </w:r>
     </w:p>
     <w:p>
@@ -19862,6 +23102,92 @@
     </w:lvl>
   </w:abstractNum>
   <w:abstractNum w:abstractNumId="7">
+    <w:nsid w:val="170A1E97"/>
+    <w:multiLevelType w:val="hybridMultilevel"/>
+    <w:tmpl w:val="85661464"/>
+    <w:lvl w:ilvl="0" w:tplc="0809001B">
+      <w:start w:val="1"/>
+      <w:numFmt w:val="lowerRoman"/>
+      <w:lvlText w:val="%1."/>
+      <w:lvlJc w:val="right"/>
+      <w:pPr>
+        <w:ind w:left="720" w:hanging="360"/>
+      </w:pPr>
+    </w:lvl>
+    <w:lvl w:ilvl="1" w:tplc="08090019" w:tentative="1">
+      <w:start w:val="1"/>
+      <w:numFmt w:val="lowerLetter"/>
+      <w:lvlText w:val="%2."/>
+      <w:lvlJc w:val="left"/>
+      <w:pPr>
+        <w:ind w:left="1440" w:hanging="360"/>
+      </w:pPr>
+    </w:lvl>
+    <w:lvl w:ilvl="2" w:tplc="0809001B" w:tentative="1">
+      <w:start w:val="1"/>
+      <w:numFmt w:val="lowerRoman"/>
+      <w:lvlText w:val="%3."/>
+      <w:lvlJc w:val="right"/>
+      <w:pPr>
+        <w:ind w:left="2160" w:hanging="180"/>
+      </w:pPr>
+    </w:lvl>
+    <w:lvl w:ilvl="3" w:tplc="0809000F" w:tentative="1">
+      <w:start w:val="1"/>
+      <w:numFmt w:val="decimal"/>
+      <w:lvlText w:val="%4."/>
+      <w:lvlJc w:val="left"/>
+      <w:pPr>
+        <w:ind w:left="2880" w:hanging="360"/>
+      </w:pPr>
+    </w:lvl>
+    <w:lvl w:ilvl="4" w:tplc="08090019" w:tentative="1">
+      <w:start w:val="1"/>
+      <w:numFmt w:val="lowerLetter"/>
+      <w:lvlText w:val="%5."/>
+      <w:lvlJc w:val="left"/>
+      <w:pPr>
+        <w:ind w:left="3600" w:hanging="360"/>
+      </w:pPr>
+    </w:lvl>
+    <w:lvl w:ilvl="5" w:tplc="0809001B" w:tentative="1">
+      <w:start w:val="1"/>
+      <w:numFmt w:val="lowerRoman"/>
+      <w:lvlText w:val="%6."/>
+      <w:lvlJc w:val="right"/>
+      <w:pPr>
+        <w:ind w:left="4320" w:hanging="180"/>
+      </w:pPr>
+    </w:lvl>
+    <w:lvl w:ilvl="6" w:tplc="0809000F" w:tentative="1">
+      <w:start w:val="1"/>
+      <w:numFmt w:val="decimal"/>
+      <w:lvlText w:val="%7."/>
+      <w:lvlJc w:val="left"/>
+      <w:pPr>
+        <w:ind w:left="5040" w:hanging="360"/>
+      </w:pPr>
+    </w:lvl>
+    <w:lvl w:ilvl="7" w:tplc="08090019" w:tentative="1">
+      <w:start w:val="1"/>
+      <w:numFmt w:val="lowerLetter"/>
+      <w:lvlText w:val="%8."/>
+      <w:lvlJc w:val="left"/>
+      <w:pPr>
+        <w:ind w:left="5760" w:hanging="360"/>
+      </w:pPr>
+    </w:lvl>
+    <w:lvl w:ilvl="8" w:tplc="0809001B" w:tentative="1">
+      <w:start w:val="1"/>
+      <w:numFmt w:val="lowerRoman"/>
+      <w:lvlText w:val="%9."/>
+      <w:lvlJc w:val="right"/>
+      <w:pPr>
+        <w:ind w:left="6480" w:hanging="180"/>
+      </w:pPr>
+    </w:lvl>
+  </w:abstractNum>
+  <w:abstractNum w:abstractNumId="8">
     <w:nsid w:val="1B831A7A"/>
     <w:multiLevelType w:val="hybridMultilevel"/>
     <w:tmpl w:val="ED7C729E"/>
@@ -19950,7 +23276,7 @@
       </w:pPr>
     </w:lvl>
   </w:abstractNum>
-  <w:abstractNum w:abstractNumId="8">
+  <w:abstractNum w:abstractNumId="9">
     <w:nsid w:val="1FD4331A"/>
     <w:multiLevelType w:val="hybridMultilevel"/>
     <w:tmpl w:val="59A442F4"/>
@@ -20036,7 +23362,7 @@
       </w:pPr>
     </w:lvl>
   </w:abstractNum>
-  <w:abstractNum w:abstractNumId="9">
+  <w:abstractNum w:abstractNumId="10">
     <w:nsid w:val="22304371"/>
     <w:multiLevelType w:val="hybridMultilevel"/>
     <w:tmpl w:val="0B46C6FE"/>
@@ -20122,7 +23448,7 @@
       </w:pPr>
     </w:lvl>
   </w:abstractNum>
-  <w:abstractNum w:abstractNumId="10">
+  <w:abstractNum w:abstractNumId="11">
     <w:nsid w:val="262F0000"/>
     <w:multiLevelType w:val="hybridMultilevel"/>
     <w:tmpl w:val="5AF02310"/>
@@ -20208,7 +23534,7 @@
       </w:pPr>
     </w:lvl>
   </w:abstractNum>
-  <w:abstractNum w:abstractNumId="11">
+  <w:abstractNum w:abstractNumId="12">
     <w:nsid w:val="28CD7E35"/>
     <w:multiLevelType w:val="hybridMultilevel"/>
     <w:tmpl w:val="1152F438"/>
@@ -20294,7 +23620,7 @@
       </w:pPr>
     </w:lvl>
   </w:abstractNum>
-  <w:abstractNum w:abstractNumId="12">
+  <w:abstractNum w:abstractNumId="13">
     <w:nsid w:val="2A3322DC"/>
     <w:multiLevelType w:val="hybridMultilevel"/>
     <w:tmpl w:val="F382530E"/>
@@ -20380,7 +23706,7 @@
       </w:pPr>
     </w:lvl>
   </w:abstractNum>
-  <w:abstractNum w:abstractNumId="13">
+  <w:abstractNum w:abstractNumId="14">
     <w:nsid w:val="2ABC252F"/>
     <w:multiLevelType w:val="hybridMultilevel"/>
     <w:tmpl w:val="6AF6B66A"/>
@@ -20466,7 +23792,7 @@
       </w:pPr>
     </w:lvl>
   </w:abstractNum>
-  <w:abstractNum w:abstractNumId="14">
+  <w:abstractNum w:abstractNumId="15">
     <w:nsid w:val="2AE3073B"/>
     <w:multiLevelType w:val="hybridMultilevel"/>
     <w:tmpl w:val="198421B2"/>
@@ -20552,7 +23878,7 @@
       </w:pPr>
     </w:lvl>
   </w:abstractNum>
-  <w:abstractNum w:abstractNumId="15">
+  <w:abstractNum w:abstractNumId="16">
     <w:nsid w:val="3118269E"/>
     <w:multiLevelType w:val="hybridMultilevel"/>
     <w:tmpl w:val="87C6287A"/>
@@ -20638,7 +23964,7 @@
       </w:pPr>
     </w:lvl>
   </w:abstractNum>
-  <w:abstractNum w:abstractNumId="16">
+  <w:abstractNum w:abstractNumId="17">
     <w:nsid w:val="32C84FBB"/>
     <w:multiLevelType w:val="hybridMultilevel"/>
     <w:tmpl w:val="D9842038"/>
@@ -20724,7 +24050,7 @@
       </w:pPr>
     </w:lvl>
   </w:abstractNum>
-  <w:abstractNum w:abstractNumId="17">
+  <w:abstractNum w:abstractNumId="18">
     <w:nsid w:val="36674A99"/>
     <w:multiLevelType w:val="hybridMultilevel"/>
     <w:tmpl w:val="0652B692"/>
@@ -20810,7 +24136,7 @@
       </w:pPr>
     </w:lvl>
   </w:abstractNum>
-  <w:abstractNum w:abstractNumId="18">
+  <w:abstractNum w:abstractNumId="19">
     <w:nsid w:val="3B241D35"/>
     <w:multiLevelType w:val="hybridMultilevel"/>
     <w:tmpl w:val="49C69C6C"/>
@@ -20896,7 +24222,7 @@
       </w:pPr>
     </w:lvl>
   </w:abstractNum>
-  <w:abstractNum w:abstractNumId="19">
+  <w:abstractNum w:abstractNumId="20">
     <w:nsid w:val="3CF424F7"/>
     <w:multiLevelType w:val="hybridMultilevel"/>
     <w:tmpl w:val="C8DAE4B6"/>
@@ -21009,7 +24335,7 @@
       </w:rPr>
     </w:lvl>
   </w:abstractNum>
-  <w:abstractNum w:abstractNumId="20">
+  <w:abstractNum w:abstractNumId="21">
     <w:nsid w:val="3FFE359C"/>
     <w:multiLevelType w:val="hybridMultilevel"/>
     <w:tmpl w:val="D9E85454"/>
@@ -21095,7 +24421,7 @@
       </w:pPr>
     </w:lvl>
   </w:abstractNum>
-  <w:abstractNum w:abstractNumId="21">
+  <w:abstractNum w:abstractNumId="22">
     <w:nsid w:val="40A81FB9"/>
     <w:multiLevelType w:val="hybridMultilevel"/>
     <w:tmpl w:val="48D0DA06"/>
@@ -21181,7 +24507,7 @@
       </w:pPr>
     </w:lvl>
   </w:abstractNum>
-  <w:abstractNum w:abstractNumId="22">
+  <w:abstractNum w:abstractNumId="23">
     <w:nsid w:val="41DA7F41"/>
     <w:multiLevelType w:val="hybridMultilevel"/>
     <w:tmpl w:val="8A2650C2"/>
@@ -21267,7 +24593,7 @@
       </w:pPr>
     </w:lvl>
   </w:abstractNum>
-  <w:abstractNum w:abstractNumId="23">
+  <w:abstractNum w:abstractNumId="24">
     <w:nsid w:val="43293546"/>
     <w:multiLevelType w:val="hybridMultilevel"/>
     <w:tmpl w:val="F06E36A2"/>
@@ -21353,7 +24679,98 @@
       </w:pPr>
     </w:lvl>
   </w:abstractNum>
-  <w:abstractNum w:abstractNumId="24">
+  <w:abstractNum w:abstractNumId="25">
+    <w:nsid w:val="4EEF6536"/>
+    <w:multiLevelType w:val="hybridMultilevel"/>
+    <w:tmpl w:val="F49A6528"/>
+    <w:lvl w:ilvl="0" w:tplc="390251C6">
+      <w:start w:val="1"/>
+      <w:numFmt w:val="lowerRoman"/>
+      <w:lvlText w:val="%1."/>
+      <w:lvlJc w:val="right"/>
+      <w:pPr>
+        <w:ind w:left="720" w:hanging="360"/>
+      </w:pPr>
+      <w:rPr>
+        <w:rFonts w:ascii="Times New Roman" w:hAnsi="Times New Roman" w:cs="Times New Roman" w:hint="default"/>
+        <w:sz w:val="24"/>
+        <w:szCs w:val="24"/>
+      </w:rPr>
+    </w:lvl>
+    <w:lvl w:ilvl="1" w:tplc="08090019" w:tentative="1">
+      <w:start w:val="1"/>
+      <w:numFmt w:val="lowerLetter"/>
+      <w:lvlText w:val="%2."/>
+      <w:lvlJc w:val="left"/>
+      <w:pPr>
+        <w:ind w:left="1440" w:hanging="360"/>
+      </w:pPr>
+    </w:lvl>
+    <w:lvl w:ilvl="2" w:tplc="0809001B" w:tentative="1">
+      <w:start w:val="1"/>
+      <w:numFmt w:val="lowerRoman"/>
+      <w:lvlText w:val="%3."/>
+      <w:lvlJc w:val="right"/>
+      <w:pPr>
+        <w:ind w:left="2160" w:hanging="180"/>
+      </w:pPr>
+    </w:lvl>
+    <w:lvl w:ilvl="3" w:tplc="0809000F" w:tentative="1">
+      <w:start w:val="1"/>
+      <w:numFmt w:val="decimal"/>
+      <w:lvlText w:val="%4."/>
+      <w:lvlJc w:val="left"/>
+      <w:pPr>
+        <w:ind w:left="2880" w:hanging="360"/>
+      </w:pPr>
+    </w:lvl>
+    <w:lvl w:ilvl="4" w:tplc="08090019" w:tentative="1">
+      <w:start w:val="1"/>
+      <w:numFmt w:val="lowerLetter"/>
+      <w:lvlText w:val="%5."/>
+      <w:lvlJc w:val="left"/>
+      <w:pPr>
+        <w:ind w:left="3600" w:hanging="360"/>
+      </w:pPr>
+    </w:lvl>
+    <w:lvl w:ilvl="5" w:tplc="0809001B" w:tentative="1">
+      <w:start w:val="1"/>
+      <w:numFmt w:val="lowerRoman"/>
+      <w:lvlText w:val="%6."/>
+      <w:lvlJc w:val="right"/>
+      <w:pPr>
+        <w:ind w:left="4320" w:hanging="180"/>
+      </w:pPr>
+    </w:lvl>
+    <w:lvl w:ilvl="6" w:tplc="0809000F" w:tentative="1">
+      <w:start w:val="1"/>
+      <w:numFmt w:val="decimal"/>
+      <w:lvlText w:val="%7."/>
+      <w:lvlJc w:val="left"/>
+      <w:pPr>
+        <w:ind w:left="5040" w:hanging="360"/>
+      </w:pPr>
+    </w:lvl>
+    <w:lvl w:ilvl="7" w:tplc="08090019" w:tentative="1">
+      <w:start w:val="1"/>
+      <w:numFmt w:val="lowerLetter"/>
+      <w:lvlText w:val="%8."/>
+      <w:lvlJc w:val="left"/>
+      <w:pPr>
+        <w:ind w:left="5760" w:hanging="360"/>
+      </w:pPr>
+    </w:lvl>
+    <w:lvl w:ilvl="8" w:tplc="0809001B" w:tentative="1">
+      <w:start w:val="1"/>
+      <w:numFmt w:val="lowerRoman"/>
+      <w:lvlText w:val="%9."/>
+      <w:lvlJc w:val="right"/>
+      <w:pPr>
+        <w:ind w:left="6480" w:hanging="180"/>
+      </w:pPr>
+    </w:lvl>
+  </w:abstractNum>
+  <w:abstractNum w:abstractNumId="26">
     <w:nsid w:val="52275607"/>
     <w:multiLevelType w:val="hybridMultilevel"/>
     <w:tmpl w:val="30D24712"/>
@@ -21442,7 +24859,7 @@
       </w:pPr>
     </w:lvl>
   </w:abstractNum>
-  <w:abstractNum w:abstractNumId="25">
+  <w:abstractNum w:abstractNumId="27">
     <w:nsid w:val="52315CC3"/>
     <w:multiLevelType w:val="hybridMultilevel"/>
     <w:tmpl w:val="E9E4619C"/>
@@ -21555,7 +24972,7 @@
       </w:rPr>
     </w:lvl>
   </w:abstractNum>
-  <w:abstractNum w:abstractNumId="26">
+  <w:abstractNum w:abstractNumId="28">
     <w:nsid w:val="53D55495"/>
     <w:multiLevelType w:val="hybridMultilevel"/>
     <w:tmpl w:val="493271E8"/>
@@ -21641,7 +25058,7 @@
       </w:pPr>
     </w:lvl>
   </w:abstractNum>
-  <w:abstractNum w:abstractNumId="27">
+  <w:abstractNum w:abstractNumId="29">
     <w:nsid w:val="54D244A8"/>
     <w:multiLevelType w:val="hybridMultilevel"/>
     <w:tmpl w:val="6CB6EF66"/>
@@ -21727,7 +25144,7 @@
       </w:pPr>
     </w:lvl>
   </w:abstractNum>
-  <w:abstractNum w:abstractNumId="28">
+  <w:abstractNum w:abstractNumId="30">
     <w:nsid w:val="553B7735"/>
     <w:multiLevelType w:val="hybridMultilevel"/>
     <w:tmpl w:val="17B83178"/>
@@ -21813,7 +25230,7 @@
       </w:pPr>
     </w:lvl>
   </w:abstractNum>
-  <w:abstractNum w:abstractNumId="29">
+  <w:abstractNum w:abstractNumId="31">
     <w:nsid w:val="56ED1C20"/>
     <w:multiLevelType w:val="hybridMultilevel"/>
     <w:tmpl w:val="7B387DF8"/>
@@ -21899,7 +25316,7 @@
       </w:pPr>
     </w:lvl>
   </w:abstractNum>
-  <w:abstractNum w:abstractNumId="30">
+  <w:abstractNum w:abstractNumId="32">
     <w:nsid w:val="570E7B25"/>
     <w:multiLevelType w:val="hybridMultilevel"/>
     <w:tmpl w:val="FC2844DA"/>
@@ -21985,7 +25402,7 @@
       </w:pPr>
     </w:lvl>
   </w:abstractNum>
-  <w:abstractNum w:abstractNumId="31">
+  <w:abstractNum w:abstractNumId="33">
     <w:nsid w:val="58661765"/>
     <w:multiLevelType w:val="hybridMultilevel"/>
     <w:tmpl w:val="ED7C729E"/>
@@ -22074,7 +25491,7 @@
       </w:pPr>
     </w:lvl>
   </w:abstractNum>
-  <w:abstractNum w:abstractNumId="32">
+  <w:abstractNum w:abstractNumId="34">
     <w:nsid w:val="5CA03738"/>
     <w:multiLevelType w:val="hybridMultilevel"/>
     <w:tmpl w:val="0652B692"/>
@@ -22160,7 +25577,7 @@
       </w:pPr>
     </w:lvl>
   </w:abstractNum>
-  <w:abstractNum w:abstractNumId="33">
+  <w:abstractNum w:abstractNumId="35">
     <w:nsid w:val="64A54C30"/>
     <w:multiLevelType w:val="hybridMultilevel"/>
     <w:tmpl w:val="1D8AA0D6"/>
@@ -22246,7 +25663,93 @@
       </w:pPr>
     </w:lvl>
   </w:abstractNum>
-  <w:abstractNum w:abstractNumId="34">
+  <w:abstractNum w:abstractNumId="36">
+    <w:nsid w:val="6C1E09BA"/>
+    <w:multiLevelType w:val="hybridMultilevel"/>
+    <w:tmpl w:val="A3800D1A"/>
+    <w:lvl w:ilvl="0" w:tplc="0809001B">
+      <w:start w:val="1"/>
+      <w:numFmt w:val="lowerRoman"/>
+      <w:lvlText w:val="%1."/>
+      <w:lvlJc w:val="right"/>
+      <w:pPr>
+        <w:ind w:left="720" w:hanging="360"/>
+      </w:pPr>
+    </w:lvl>
+    <w:lvl w:ilvl="1" w:tplc="08090019" w:tentative="1">
+      <w:start w:val="1"/>
+      <w:numFmt w:val="lowerLetter"/>
+      <w:lvlText w:val="%2."/>
+      <w:lvlJc w:val="left"/>
+      <w:pPr>
+        <w:ind w:left="1440" w:hanging="360"/>
+      </w:pPr>
+    </w:lvl>
+    <w:lvl w:ilvl="2" w:tplc="0809001B" w:tentative="1">
+      <w:start w:val="1"/>
+      <w:numFmt w:val="lowerRoman"/>
+      <w:lvlText w:val="%3."/>
+      <w:lvlJc w:val="right"/>
+      <w:pPr>
+        <w:ind w:left="2160" w:hanging="180"/>
+      </w:pPr>
+    </w:lvl>
+    <w:lvl w:ilvl="3" w:tplc="0809000F" w:tentative="1">
+      <w:start w:val="1"/>
+      <w:numFmt w:val="decimal"/>
+      <w:lvlText w:val="%4."/>
+      <w:lvlJc w:val="left"/>
+      <w:pPr>
+        <w:ind w:left="2880" w:hanging="360"/>
+      </w:pPr>
+    </w:lvl>
+    <w:lvl w:ilvl="4" w:tplc="08090019" w:tentative="1">
+      <w:start w:val="1"/>
+      <w:numFmt w:val="lowerLetter"/>
+      <w:lvlText w:val="%5."/>
+      <w:lvlJc w:val="left"/>
+      <w:pPr>
+        <w:ind w:left="3600" w:hanging="360"/>
+      </w:pPr>
+    </w:lvl>
+    <w:lvl w:ilvl="5" w:tplc="0809001B" w:tentative="1">
+      <w:start w:val="1"/>
+      <w:numFmt w:val="lowerRoman"/>
+      <w:lvlText w:val="%6."/>
+      <w:lvlJc w:val="right"/>
+      <w:pPr>
+        <w:ind w:left="4320" w:hanging="180"/>
+      </w:pPr>
+    </w:lvl>
+    <w:lvl w:ilvl="6" w:tplc="0809000F" w:tentative="1">
+      <w:start w:val="1"/>
+      <w:numFmt w:val="decimal"/>
+      <w:lvlText w:val="%7."/>
+      <w:lvlJc w:val="left"/>
+      <w:pPr>
+        <w:ind w:left="5040" w:hanging="360"/>
+      </w:pPr>
+    </w:lvl>
+    <w:lvl w:ilvl="7" w:tplc="08090019" w:tentative="1">
+      <w:start w:val="1"/>
+      <w:numFmt w:val="lowerLetter"/>
+      <w:lvlText w:val="%8."/>
+      <w:lvlJc w:val="left"/>
+      <w:pPr>
+        <w:ind w:left="5760" w:hanging="360"/>
+      </w:pPr>
+    </w:lvl>
+    <w:lvl w:ilvl="8" w:tplc="0809001B" w:tentative="1">
+      <w:start w:val="1"/>
+      <w:numFmt w:val="lowerRoman"/>
+      <w:lvlText w:val="%9."/>
+      <w:lvlJc w:val="right"/>
+      <w:pPr>
+        <w:ind w:left="6480" w:hanging="180"/>
+      </w:pPr>
+    </w:lvl>
+  </w:abstractNum>
+  <w:abstractNum w:abstractNumId="37">
     <w:nsid w:val="6E044CB8"/>
     <w:multiLevelType w:val="hybridMultilevel"/>
     <w:tmpl w:val="F98E7F24"/>
@@ -22332,7 +25835,7 @@
       </w:pPr>
     </w:lvl>
   </w:abstractNum>
-  <w:abstractNum w:abstractNumId="35">
+  <w:abstractNum w:abstractNumId="38">
     <w:nsid w:val="718724AA"/>
     <w:multiLevelType w:val="hybridMultilevel"/>
     <w:tmpl w:val="82C08860"/>
@@ -22418,7 +25921,7 @@
       </w:pPr>
     </w:lvl>
   </w:abstractNum>
-  <w:abstractNum w:abstractNumId="36">
+  <w:abstractNum w:abstractNumId="39">
     <w:nsid w:val="72A61D5A"/>
     <w:multiLevelType w:val="hybridMultilevel"/>
     <w:tmpl w:val="5BF42C0C"/>
@@ -22504,7 +26007,7 @@
       </w:pPr>
     </w:lvl>
   </w:abstractNum>
-  <w:abstractNum w:abstractNumId="37">
+  <w:abstractNum w:abstractNumId="40">
     <w:nsid w:val="74B92977"/>
     <w:multiLevelType w:val="hybridMultilevel"/>
     <w:tmpl w:val="CB344774"/>
@@ -22590,7 +26093,7 @@
       </w:pPr>
     </w:lvl>
   </w:abstractNum>
-  <w:abstractNum w:abstractNumId="38">
+  <w:abstractNum w:abstractNumId="41">
     <w:nsid w:val="78C9069A"/>
     <w:multiLevelType w:val="hybridMultilevel"/>
     <w:tmpl w:val="CE226F40"/>
@@ -22676,7 +26179,93 @@
       </w:pPr>
     </w:lvl>
   </w:abstractNum>
-  <w:abstractNum w:abstractNumId="39">
+  <w:abstractNum w:abstractNumId="42">
+    <w:nsid w:val="79ED4E5B"/>
+    <w:multiLevelType w:val="hybridMultilevel"/>
+    <w:tmpl w:val="64F47614"/>
+    <w:lvl w:ilvl="0" w:tplc="0809001B">
+      <w:start w:val="1"/>
+      <w:numFmt w:val="lowerRoman"/>
+      <w:lvlText w:val="%1."/>
+      <w:lvlJc w:val="right"/>
+      <w:pPr>
+        <w:ind w:left="720" w:hanging="360"/>
+      </w:pPr>
+    </w:lvl>
+    <w:lvl w:ilvl="1" w:tplc="08090019" w:tentative="1">
+      <w:start w:val="1"/>
+      <w:numFmt w:val="lowerLetter"/>
+      <w:lvlText w:val="%2."/>
+      <w:lvlJc w:val="left"/>
+      <w:pPr>
+        <w:ind w:left="1440" w:hanging="360"/>
+      </w:pPr>
+    </w:lvl>
+    <w:lvl w:ilvl="2" w:tplc="0809001B" w:tentative="1">
+      <w:start w:val="1"/>
+      <w:numFmt w:val="lowerRoman"/>
+      <w:lvlText w:val="%3."/>
+      <w:lvlJc w:val="right"/>
+      <w:pPr>
+        <w:ind w:left="2160" w:hanging="180"/>
+      </w:pPr>
+    </w:lvl>
+    <w:lvl w:ilvl="3" w:tplc="0809000F" w:tentative="1">
+      <w:start w:val="1"/>
+      <w:numFmt w:val="decimal"/>
+      <w:lvlText w:val="%4."/>
+      <w:lvlJc w:val="left"/>
+      <w:pPr>
+        <w:ind w:left="2880" w:hanging="360"/>
+      </w:pPr>
+    </w:lvl>
+    <w:lvl w:ilvl="4" w:tplc="08090019" w:tentative="1">
+      <w:start w:val="1"/>
+      <w:numFmt w:val="lowerLetter"/>
+      <w:lvlText w:val="%5."/>
+      <w:lvlJc w:val="left"/>
+      <w:pPr>
+        <w:ind w:left="3600" w:hanging="360"/>
+      </w:pPr>
+    </w:lvl>
+    <w:lvl w:ilvl="5" w:tplc="0809001B" w:tentative="1">
+      <w:start w:val="1"/>
+      <w:numFmt w:val="lowerRoman"/>
+      <w:lvlText w:val="%6."/>
+      <w:lvlJc w:val="right"/>
+      <w:pPr>
+        <w:ind w:left="4320" w:hanging="180"/>
+      </w:pPr>
+    </w:lvl>
+    <w:lvl w:ilvl="6" w:tplc="0809000F" w:tentative="1">
+      <w:start w:val="1"/>
+      <w:numFmt w:val="decimal"/>
+      <w:lvlText w:val="%7."/>
+      <w:lvlJc w:val="left"/>
+      <w:pPr>
+        <w:ind w:left="5040" w:hanging="360"/>
+      </w:pPr>
+    </w:lvl>
+    <w:lvl w:ilvl="7" w:tplc="08090019" w:tentative="1">
+      <w:start w:val="1"/>
+      <w:numFmt w:val="lowerLetter"/>
+      <w:lvlText w:val="%8."/>
+      <w:lvlJc w:val="left"/>
+      <w:pPr>
+        <w:ind w:left="5760" w:hanging="360"/>
+      </w:pPr>
+    </w:lvl>
+    <w:lvl w:ilvl="8" w:tplc="0809001B" w:tentative="1">
+      <w:start w:val="1"/>
+      <w:numFmt w:val="lowerRoman"/>
+      <w:lvlText w:val="%9."/>
+      <w:lvlJc w:val="right"/>
+      <w:pPr>
+        <w:ind w:left="6480" w:hanging="180"/>
+      </w:pPr>
+    </w:lvl>
+  </w:abstractNum>
+  <w:abstractNum w:abstractNumId="43">
     <w:nsid w:val="7DE4759A"/>
     <w:multiLevelType w:val="hybridMultilevel"/>
     <w:tmpl w:val="EDC6584E"/>
@@ -22763,124 +26352,136 @@
     </w:lvl>
   </w:abstractNum>
   <w:num w:numId="1">
-    <w:abstractNumId w:val="10"/>
+    <w:abstractNumId w:val="11"/>
   </w:num>
   <w:num w:numId="2">
-    <w:abstractNumId w:val="30"/>
+    <w:abstractNumId w:val="32"/>
   </w:num>
   <w:num w:numId="3">
-    <w:abstractNumId w:val="33"/>
+    <w:abstractNumId w:val="35"/>
   </w:num>
   <w:num w:numId="4">
-    <w:abstractNumId w:val="18"/>
+    <w:abstractNumId w:val="19"/>
   </w:num>
   <w:num w:numId="5">
-    <w:abstractNumId w:val="16"/>
+    <w:abstractNumId w:val="17"/>
   </w:num>
   <w:num w:numId="6">
-    <w:abstractNumId w:val="12"/>
+    <w:abstractNumId w:val="13"/>
   </w:num>
   <w:num w:numId="7">
+    <w:abstractNumId w:val="21"/>
+  </w:num>
+  <w:num w:numId="8">
     <w:abstractNumId w:val="20"/>
   </w:num>
-  <w:num w:numId="8">
-    <w:abstractNumId w:val="19"/>
-  </w:num>
   <w:num w:numId="9">
-    <w:abstractNumId w:val="13"/>
+    <w:abstractNumId w:val="14"/>
   </w:num>
   <w:num w:numId="10">
     <w:abstractNumId w:val="4"/>
   </w:num>
   <w:num w:numId="11">
-    <w:abstractNumId w:val="31"/>
+    <w:abstractNumId w:val="33"/>
   </w:num>
   <w:num w:numId="12">
-    <w:abstractNumId w:val="21"/>
+    <w:abstractNumId w:val="22"/>
   </w:num>
   <w:num w:numId="13">
     <w:abstractNumId w:val="5"/>
   </w:num>
   <w:num w:numId="14">
-    <w:abstractNumId w:val="39"/>
+    <w:abstractNumId w:val="43"/>
   </w:num>
   <w:num w:numId="15">
-    <w:abstractNumId w:val="26"/>
+    <w:abstractNumId w:val="28"/>
   </w:num>
   <w:num w:numId="16">
-    <w:abstractNumId w:val="9"/>
+    <w:abstractNumId w:val="10"/>
   </w:num>
   <w:num w:numId="17">
-    <w:abstractNumId w:val="34"/>
+    <w:abstractNumId w:val="37"/>
   </w:num>
   <w:num w:numId="18">
     <w:abstractNumId w:val="1"/>
   </w:num>
   <w:num w:numId="19">
-    <w:abstractNumId w:val="7"/>
+    <w:abstractNumId w:val="8"/>
   </w:num>
   <w:num w:numId="20">
-    <w:abstractNumId w:val="15"/>
+    <w:abstractNumId w:val="16"/>
   </w:num>
   <w:num w:numId="21">
-    <w:abstractNumId w:val="27"/>
+    <w:abstractNumId w:val="29"/>
   </w:num>
   <w:num w:numId="22">
-    <w:abstractNumId w:val="37"/>
+    <w:abstractNumId w:val="40"/>
   </w:num>
   <w:num w:numId="23">
     <w:abstractNumId w:val="2"/>
   </w:num>
   <w:num w:numId="24">
-    <w:abstractNumId w:val="38"/>
+    <w:abstractNumId w:val="41"/>
   </w:num>
   <w:num w:numId="25">
-    <w:abstractNumId w:val="24"/>
+    <w:abstractNumId w:val="26"/>
   </w:num>
   <w:num w:numId="26">
     <w:abstractNumId w:val="0"/>
   </w:num>
   <w:num w:numId="27">
-    <w:abstractNumId w:val="22"/>
+    <w:abstractNumId w:val="23"/>
   </w:num>
   <w:num w:numId="28">
     <w:abstractNumId w:val="3"/>
   </w:num>
   <w:num w:numId="29">
-    <w:abstractNumId w:val="8"/>
+    <w:abstractNumId w:val="9"/>
   </w:num>
   <w:num w:numId="30">
-    <w:abstractNumId w:val="35"/>
+    <w:abstractNumId w:val="38"/>
   </w:num>
   <w:num w:numId="31">
-    <w:abstractNumId w:val="11"/>
+    <w:abstractNumId w:val="12"/>
   </w:num>
   <w:num w:numId="32">
-    <w:abstractNumId w:val="28"/>
+    <w:abstractNumId w:val="30"/>
   </w:num>
   <w:num w:numId="33">
-    <w:abstractNumId w:val="36"/>
+    <w:abstractNumId w:val="39"/>
   </w:num>
   <w:num w:numId="34">
-    <w:abstractNumId w:val="17"/>
+    <w:abstractNumId w:val="18"/>
   </w:num>
   <w:num w:numId="35">
-    <w:abstractNumId w:val="25"/>
+    <w:abstractNumId w:val="27"/>
   </w:num>
   <w:num w:numId="36">
-    <w:abstractNumId w:val="32"/>
+    <w:abstractNumId w:val="34"/>
   </w:num>
   <w:num w:numId="37">
-    <w:abstractNumId w:val="14"/>
+    <w:abstractNumId w:val="15"/>
   </w:num>
   <w:num w:numId="38">
-    <w:abstractNumId w:val="23"/>
+    <w:abstractNumId w:val="24"/>
   </w:num>
   <w:num w:numId="39">
     <w:abstractNumId w:val="6"/>
   </w:num>
   <w:num w:numId="40">
-    <w:abstractNumId w:val="29"/>
+    <w:abstractNumId w:val="31"/>
+  </w:num>
+  <w:num w:numId="41">
+    <w:abstractNumId w:val="42"/>
+  </w:num>
+  <w:num w:numId="42">
+    <w:abstractNumId w:val="36"/>
+  </w:num>
+  <w:num w:numId="43">
+    <w:abstractNumId w:val="25"/>
+  </w:num>
+  <w:num w:numId="44">
+    <w:abstractNumId w:val="7"/>
   </w:num>
 </w:numbering>
 </file>
@@ -23278,7 +26879,7 @@
   <w:style w:type="paragraph" w:default="1" w:styleId="Normal">
     <w:name w:val="Normal"/>
     <w:qFormat/>
-    <w:rsid w:val="00D75904"/>
+    <w:rsid w:val="008A4BE6"/>
     <w:pPr>
       <w:spacing w:after="0" w:line="240" w:lineRule="auto"/>
     </w:pPr>
@@ -23503,6 +27104,76 @@
       <w:color w:val="0000FF"/>
       <w:u w:val="single"/>
     </w:rPr>
+  </w:style>
+  <w:style w:type="table" w:styleId="PlainTable1">
+    <w:name w:val="Plain Table 1"/>
+    <w:basedOn w:val="TableNormal"/>
+    <w:uiPriority w:val="41"/>
+    <w:rsid w:val="00E734C3"/>
+    <w:pPr>
+      <w:spacing w:after="0" w:line="240" w:lineRule="auto"/>
+    </w:pPr>
+    <w:tblPr>
+      <w:tblStyleRowBandSize w:val="1"/>
+      <w:tblStyleColBandSize w:val="1"/>
+      <w:tblInd w:w="0" w:type="dxa"/>
+      <w:tblBorders>
+        <w:top w:val="single" w:sz="4" w:space="0" w:color="BFBFBF" w:themeColor="background1" w:themeShade="BF"/>
+        <w:left w:val="single" w:sz="4" w:space="0" w:color="BFBFBF" w:themeColor="background1" w:themeShade="BF"/>
+        <w:bottom w:val="single" w:sz="4" w:space="0" w:color="BFBFBF" w:themeColor="background1" w:themeShade="BF"/>
+        <w:right w:val="single" w:sz="4" w:space="0" w:color="BFBFBF" w:themeColor="background1" w:themeShade="BF"/>
+        <w:insideH w:val="single" w:sz="4" w:space="0" w:color="BFBFBF" w:themeColor="background1" w:themeShade="BF"/>
+        <w:insideV w:val="single" w:sz="4" w:space="0" w:color="BFBFBF" w:themeColor="background1" w:themeShade="BF"/>
+      </w:tblBorders>
+      <w:tblCellMar>
+        <w:top w:w="0" w:type="dxa"/>
+        <w:left w:w="108" w:type="dxa"/>
+        <w:bottom w:w="0" w:type="dxa"/>
+        <w:right w:w="108" w:type="dxa"/>
+      </w:tblCellMar>
+    </w:tblPr>
+    <w:tblStylePr w:type="firstRow">
+      <w:rPr>
+        <w:b/>
+        <w:bCs/>
+      </w:rPr>
+    </w:tblStylePr>
+    <w:tblStylePr w:type="lastRow">
+      <w:rPr>
+        <w:b/>
+        <w:bCs/>
+      </w:rPr>
+      <w:tblPr/>
+      <w:tcPr>
+        <w:tcBorders>
+          <w:top w:val="double" w:sz="4" w:space="0" w:color="BFBFBF" w:themeColor="background1" w:themeShade="BF"/>
+        </w:tcBorders>
+      </w:tcPr>
+    </w:tblStylePr>
+    <w:tblStylePr w:type="firstCol">
+      <w:rPr>
+        <w:b/>
+        <w:bCs/>
+      </w:rPr>
+    </w:tblStylePr>
+    <w:tblStylePr w:type="lastCol">
+      <w:rPr>
+        <w:b/>
+        <w:bCs/>
+      </w:rPr>
+    </w:tblStylePr>
+    <w:tblStylePr w:type="band1Vert">
+      <w:tblPr/>
+      <w:tcPr>
+        <w:shd w:val="clear" w:color="auto" w:fill="F2F2F2" w:themeFill="background1" w:themeFillShade="F2"/>
+      </w:tcPr>
+    </w:tblStylePr>
+    <w:tblStylePr w:type="band1Horz">
+      <w:tblPr/>
+      <w:tcPr>
+        <w:shd w:val="clear" w:color="auto" w:fill="F2F2F2" w:themeFill="background1" w:themeFillShade="F2"/>
+      </w:tcPr>
+    </w:tblStylePr>
   </w:style>
 </w:styles>
 </file>
@@ -23773,7 +27444,7 @@
 </file>
 
 <file path=customXml/itemProps1.xml><?xml version="1.0" encoding="utf-8"?>
-<ds:datastoreItem xmlns:ds="http://schemas.openxmlformats.org/officeDocument/2006/customXml" ds:itemID="{948F65D2-DA66-479B-AF58-489D143B2F12}">
+<ds:datastoreItem xmlns:ds="http://schemas.openxmlformats.org/officeDocument/2006/customXml" ds:itemID="{27E6CCF9-091A-4E2C-9A3E-17DC2705B0E1}">
   <ds:schemaRefs>
     <ds:schemaRef ds:uri="http://schemas.openxmlformats.org/officeDocument/2006/bibliography"/>
   </ds:schemaRefs>

--- a/Ajiboye Oluwaferanmi ML Bot.docx
+++ b/Ajiboye Oluwaferanmi ML Bot.docx
@@ -1847,36 +1847,39 @@
         </w:numPr>
         <w:spacing w:line="480" w:lineRule="auto"/>
         <w:jc w:val="both"/>
-      </w:pPr>
-      <w:r>
-        <w:t xml:space="preserve">Any and everyone can be infected with </w:t>
-      </w:r>
+        <w:rPr>
+          <w:color w:val="FF0000"/>
+        </w:rPr>
+      </w:pPr>
       <w:r>
         <w:rPr>
           <w:color w:val="000000" w:themeColor="text1"/>
         </w:rPr>
-        <w:t xml:space="preserve">the </w:t>
+        <w:t>The study will a</w:t>
       </w:r>
       <w:r>
         <w:rPr>
           <w:color w:val="000000" w:themeColor="text1"/>
         </w:rPr>
-        <w:t>corona</w:t>
+        <w:t xml:space="preserve">id the enactment of lockdown and isolation rules. </w:t>
       </w:r>
       <w:r>
         <w:rPr>
           <w:color w:val="000000" w:themeColor="text1"/>
         </w:rPr>
-        <w:t>virus</w:t>
+        <w:t>It will also r</w:t>
+      </w:r>
+      <w:r>
+        <w:rPr>
+          <w:color w:val="000000" w:themeColor="text1"/>
+        </w:rPr>
+        <w:t>educe the impact of the virus in regional localities by determining the lockdown rules - if applicable - to be enacted.</w:t>
       </w:r>
       <w:r>
         <w:rPr>
           <w:color w:val="FF0000"/>
         </w:rPr>
-        <w:t xml:space="preserve">. </w:t>
-      </w:r>
-      <w:r>
-        <w:t>The transmission rate of coronaviruses is very high and uses complex routes. Testing should be made available to anyone around the globe (Liu et al, 2020)</w:t>
+        <w:t xml:space="preserve"> </w:t>
       </w:r>
     </w:p>
     <w:p>
@@ -1889,38 +1892,20 @@
         <w:spacing w:line="480" w:lineRule="auto"/>
         <w:jc w:val="both"/>
         <w:rPr>
-          <w:color w:val="FF0000"/>
-        </w:rPr>
-      </w:pPr>
-      <w:r>
-        <w:rPr>
           <w:color w:val="000000" w:themeColor="text1"/>
         </w:rPr>
-        <w:t>The study will a</w:t>
-      </w:r>
+      </w:pPr>
       <w:r>
         <w:rPr>
           <w:color w:val="000000" w:themeColor="text1"/>
         </w:rPr>
-        <w:t xml:space="preserve">id the enactment of lockdown and isolation rules. </w:t>
+        <w:t>It will e</w:t>
       </w:r>
       <w:r>
         <w:rPr>
           <w:color w:val="000000" w:themeColor="text1"/>
         </w:rPr>
-        <w:t>It will also r</w:t>
-      </w:r>
-      <w:r>
-        <w:rPr>
-          <w:color w:val="000000" w:themeColor="text1"/>
-        </w:rPr>
-        <w:t>educe the impact of the virus in regional localities by determining the lockdown rules - if applicable - to be enacted.</w:t>
-      </w:r>
-      <w:r>
-        <w:rPr>
-          <w:color w:val="FF0000"/>
-        </w:rPr>
-        <w:t xml:space="preserve"> </w:t>
+        <w:t>nable organizations to efficiently operate even with infected members of staff. Remote working has enabled many organizations to continue functioning with slight difficulty during the pandemic period (Sivasubramanian, 2020)</w:t>
       </w:r>
     </w:p>
     <w:p>
@@ -1940,7 +1925,56 @@
         <w:rPr>
           <w:color w:val="000000" w:themeColor="text1"/>
         </w:rPr>
-        <w:t>Enable organizations to efficiently operate even with infected members of staff. Remote working has enabled many organizations to continue functioning with slight difficulty during the pandemic period (Sivasubramanian, 2020)</w:t>
+        <w:t>It will give a b</w:t>
+      </w:r>
+      <w:r>
+        <w:rPr>
+          <w:color w:val="000000" w:themeColor="text1"/>
+        </w:rPr>
+        <w:t>etter understandi</w:t>
+      </w:r>
+      <w:r>
+        <w:rPr>
+          <w:color w:val="000000" w:themeColor="text1"/>
+        </w:rPr>
+        <w:t>ng of the spread of the corona</w:t>
+      </w:r>
+      <w:r>
+        <w:rPr>
+          <w:color w:val="000000" w:themeColor="text1"/>
+        </w:rPr>
+        <w:t xml:space="preserve">virus. The knowledge of the pandemic is insubstantial. A better understanding of the nature of the virus and how it </w:t>
+      </w:r>
+      <w:r>
+        <w:rPr>
+          <w:color w:val="000000" w:themeColor="text1"/>
+        </w:rPr>
+        <w:lastRenderedPageBreak/>
+        <w:t>spreads from patient to patient will aid health workers in minimizing the transmission</w:t>
+      </w:r>
+      <w:r>
+        <w:rPr>
+          <w:color w:val="000000" w:themeColor="text1"/>
+        </w:rPr>
+        <w:t xml:space="preserve"> (</w:t>
+      </w:r>
+      <w:r>
+        <w:rPr>
+          <w:color w:val="000000" w:themeColor="text1"/>
+        </w:rPr>
+        <w:t>Gulati</w:t>
+      </w:r>
+      <w:r>
+        <w:rPr>
+          <w:color w:val="000000" w:themeColor="text1"/>
+        </w:rPr>
+        <w:t>, 2020)</w:t>
+      </w:r>
+      <w:r>
+        <w:rPr>
+          <w:color w:val="000000" w:themeColor="text1"/>
+        </w:rPr>
+        <w:t>.</w:t>
       </w:r>
     </w:p>
     <w:p>
@@ -1960,63 +1994,6 @@
         <w:rPr>
           <w:color w:val="000000" w:themeColor="text1"/>
         </w:rPr>
-        <w:lastRenderedPageBreak/>
-        <w:t>Better understandi</w:t>
-      </w:r>
-      <w:r>
-        <w:rPr>
-          <w:color w:val="000000" w:themeColor="text1"/>
-        </w:rPr>
-        <w:t>ng of the spread of the corona</w:t>
-      </w:r>
-      <w:r>
-        <w:rPr>
-          <w:color w:val="000000" w:themeColor="text1"/>
-        </w:rPr>
-        <w:t>virus. The knowledge of the pandemic is insubstantial. A better understanding of the nature of the virus and how it spreads from patient to patient will aid health workers in minimizing the transmission</w:t>
-      </w:r>
-      <w:r>
-        <w:rPr>
-          <w:color w:val="000000" w:themeColor="text1"/>
-        </w:rPr>
-        <w:t xml:space="preserve"> (</w:t>
-      </w:r>
-      <w:r>
-        <w:rPr>
-          <w:color w:val="000000" w:themeColor="text1"/>
-        </w:rPr>
-        <w:t>Gulati</w:t>
-      </w:r>
-      <w:r>
-        <w:rPr>
-          <w:color w:val="000000" w:themeColor="text1"/>
-        </w:rPr>
-        <w:t>, 2020)</w:t>
-      </w:r>
-      <w:r>
-        <w:rPr>
-          <w:color w:val="000000" w:themeColor="text1"/>
-        </w:rPr>
-        <w:t>.</w:t>
-      </w:r>
-    </w:p>
-    <w:p>
-      <w:pPr>
-        <w:pStyle w:val="ListParagraph"/>
-        <w:numPr>
-          <w:ilvl w:val="0"/>
-          <w:numId w:val="1"/>
-        </w:numPr>
-        <w:spacing w:line="480" w:lineRule="auto"/>
-        <w:jc w:val="both"/>
-        <w:rPr>
-          <w:color w:val="000000" w:themeColor="text1"/>
-        </w:rPr>
-      </w:pPr>
-      <w:r>
-        <w:rPr>
-          <w:color w:val="000000" w:themeColor="text1"/>
-        </w:rPr>
         <w:t>Patients who are currently in the incubation phase of the virus can receive immediate care for enhanced chances of recovery (WHO, 2021)</w:t>
       </w:r>
     </w:p>
@@ -2025,23 +2002,16 @@
         <w:spacing w:after="160" w:line="480" w:lineRule="auto"/>
         <w:jc w:val="both"/>
       </w:pPr>
-      <w:r>
-        <w:br w:type="page"/>
-      </w:r>
-    </w:p>
-    <w:p>
-      <w:pPr>
-        <w:spacing w:line="480" w:lineRule="auto"/>
-        <w:jc w:val="both"/>
+    </w:p>
+    <w:p>
+      <w:pPr>
+        <w:spacing w:after="160" w:line="480" w:lineRule="auto"/>
+        <w:jc w:val="both"/>
+      </w:pPr>
+      <w:r>
         <w:rPr>
           <w:b/>
         </w:rPr>
-      </w:pPr>
-      <w:r>
-        <w:rPr>
-          <w:b/>
-        </w:rPr>
-        <w:lastRenderedPageBreak/>
         <w:t xml:space="preserve">1.3 </w:t>
       </w:r>
       <w:r>
@@ -2200,11 +2170,30 @@
       <w:pPr>
         <w:spacing w:line="480" w:lineRule="auto"/>
         <w:jc w:val="both"/>
-      </w:pPr>
-      <w:r>
         <w:rPr>
           <w:b/>
         </w:rPr>
+      </w:pPr>
+    </w:p>
+    <w:p>
+      <w:pPr>
+        <w:spacing w:line="480" w:lineRule="auto"/>
+        <w:jc w:val="both"/>
+        <w:rPr>
+          <w:b/>
+        </w:rPr>
+      </w:pPr>
+    </w:p>
+    <w:p>
+      <w:pPr>
+        <w:spacing w:line="480" w:lineRule="auto"/>
+        <w:jc w:val="both"/>
+      </w:pPr>
+      <w:r>
+        <w:rPr>
+          <w:b/>
+        </w:rPr>
+        <w:lastRenderedPageBreak/>
         <w:t>1.4</w:t>
       </w:r>
       <w:r>
@@ -2307,7 +2296,6 @@
         <w:rPr>
           <w:b/>
         </w:rPr>
-        <w:lastRenderedPageBreak/>
         <w:t>1.5</w:t>
       </w:r>
       <w:r>
@@ -3302,71 +3290,75 @@
           <w:lang w:eastAsia="en-US"/>
         </w:rPr>
       </w:pPr>
-    </w:p>
-    <w:p>
-      <w:pPr>
-        <w:spacing w:line="480" w:lineRule="auto"/>
-        <w:jc w:val="both"/>
-        <w:rPr>
-          <w:lang w:eastAsia="en-US"/>
-        </w:rPr>
-      </w:pPr>
-    </w:p>
-    <w:p>
-      <w:pPr>
-        <w:spacing w:line="480" w:lineRule="auto"/>
-        <w:jc w:val="both"/>
-        <w:rPr>
-          <w:lang w:eastAsia="en-US"/>
-        </w:rPr>
-      </w:pPr>
-      <w:r>
-        <w:rPr>
-          <w:lang w:eastAsia="en-US"/>
-        </w:rPr>
-        <w:t>adsfads</w:t>
-      </w:r>
-    </w:p>
-    <w:p>
-      <w:pPr>
-        <w:spacing w:line="480" w:lineRule="auto"/>
-        <w:jc w:val="both"/>
-        <w:rPr>
-          <w:lang w:eastAsia="en-US"/>
-        </w:rPr>
-      </w:pPr>
-    </w:p>
-    <w:p>
-      <w:pPr>
-        <w:spacing w:line="480" w:lineRule="auto"/>
-        <w:jc w:val="both"/>
-        <w:rPr>
-          <w:lang w:eastAsia="en-US"/>
-        </w:rPr>
-      </w:pPr>
-    </w:p>
-    <w:p>
-      <w:pPr>
-        <w:spacing w:line="480" w:lineRule="auto"/>
-        <w:jc w:val="both"/>
-        <w:rPr>
-          <w:lang w:eastAsia="en-US"/>
-        </w:rPr>
-      </w:pPr>
-    </w:p>
-    <w:p>
-      <w:pPr>
-        <w:spacing w:line="480" w:lineRule="auto"/>
-        <w:jc w:val="both"/>
-        <w:rPr>
-          <w:lang w:eastAsia="en-US"/>
-        </w:rPr>
-      </w:pPr>
-      <w:r>
-        <w:rPr>
-          <w:lang w:eastAsia="en-US"/>
-        </w:rPr>
-        <w:t>adsfa</w:t>
+      <w:r>
+        <w:rPr>
+          <w:lang w:eastAsia="en-US"/>
+        </w:rPr>
+        <w:t>A Neural Network is a series of algorithms that endeavors to recognize underlying relationships in a set of data through a process that mimics the way the human brain operates (Chen, 2021)</w:t>
+      </w:r>
+    </w:p>
+    <w:p>
+      <w:pPr>
+        <w:spacing w:line="480" w:lineRule="auto"/>
+        <w:jc w:val="both"/>
+        <w:rPr>
+          <w:lang w:eastAsia="en-US"/>
+        </w:rPr>
+      </w:pPr>
+      <w:r>
+        <w:rPr>
+          <w:lang w:eastAsia="en-US"/>
+        </w:rPr>
+        <w:t>A weight is a parameter within a neural network that transforms input data within the network’s hidden layers (Rahaman et al, 2019)</w:t>
+      </w:r>
+    </w:p>
+    <w:p>
+      <w:pPr>
+        <w:spacing w:line="480" w:lineRule="auto"/>
+        <w:jc w:val="both"/>
+        <w:rPr>
+          <w:lang w:eastAsia="en-US"/>
+        </w:rPr>
+      </w:pPr>
+      <w:r>
+        <w:rPr>
+          <w:lang w:eastAsia="en-US"/>
+        </w:rPr>
+        <w:t xml:space="preserve">Bias in neural networks can be seen as analogous to the role of a constant in a linear function, where the line is effectively transposed by the constant value (Pavelka &amp; </w:t>
+      </w:r>
+      <w:r>
+        <w:t>Proch´azka, 2005</w:t>
+      </w:r>
+      <w:r>
+        <w:rPr>
+          <w:lang w:eastAsia="en-US"/>
+        </w:rPr>
+        <w:t>)</w:t>
+      </w:r>
+    </w:p>
+    <w:p>
+      <w:pPr>
+        <w:spacing w:line="480" w:lineRule="auto"/>
+        <w:jc w:val="both"/>
+        <w:rPr>
+          <w:lang w:eastAsia="en-US"/>
+        </w:rPr>
+      </w:pPr>
+    </w:p>
+    <w:p>
+      <w:pPr>
+        <w:spacing w:line="480" w:lineRule="auto"/>
+        <w:jc w:val="both"/>
+        <w:rPr>
+          <w:lang w:val="en-GB" w:eastAsia="en-US"/>
+        </w:rPr>
+      </w:pPr>
+      <w:r>
+        <w:rPr>
+          <w:lang w:eastAsia="en-US"/>
+        </w:rPr>
+        <w:lastRenderedPageBreak/>
+        <w:t>With artificial intelligence, the neural network is trained by varying the weights and the bias. In simpler terms, the inputs are varied to reduce as much as possible the loss function. This is similar to linear regression</w:t>
       </w:r>
     </w:p>
     <w:p>
@@ -3374,7 +3366,6 @@
         <w:pStyle w:val="Heading2"/>
       </w:pPr>
       <w:r>
-        <w:lastRenderedPageBreak/>
         <w:t>2.5</w:t>
       </w:r>
       <w:r>
@@ -3722,7 +3713,14 @@
         <w:rPr>
           <w:lang w:eastAsia="en-US"/>
         </w:rPr>
-        <w:t xml:space="preserve">based on the </w:t>
+        <w:t xml:space="preserve">based </w:t>
+      </w:r>
+      <w:r>
+        <w:rPr>
+          <w:lang w:eastAsia="en-US"/>
+        </w:rPr>
+        <w:lastRenderedPageBreak/>
+        <w:t xml:space="preserve">on the </w:t>
       </w:r>
       <w:r>
         <w:rPr>
@@ -3842,7 +3840,6 @@
         <w:rPr>
           <w:lang w:eastAsia="en-US"/>
         </w:rPr>
-        <w:lastRenderedPageBreak/>
         <w:t>procedures</w:t>
       </w:r>
       <w:r>
@@ -7345,10 +7342,10 @@
         <w:jc w:val="both"/>
       </w:pPr>
       <w:r>
-        <w:rPr>
-          <w:u w:val="single"/>
-        </w:rPr>
-        <w:t>Figure 2</w:t>
+        <w:t xml:space="preserve">Figure </w:t>
+      </w:r>
+      <w:r>
+        <w:t>1</w:t>
       </w:r>
       <w:r>
         <w:t>: Architecture of the System</w:t>
@@ -7384,7 +7381,13 @@
         <w:jc w:val="both"/>
       </w:pPr>
       <w:r>
-        <w:t>Due to high processor requirement in creating neural network models, a computer system with the following specifications will be used to train and test the model:</w:t>
+        <w:t>Due to high processor requirement in creating neural network models, a computer system with the following specifications will be used to train and test the model</w:t>
+      </w:r>
+      <w:r>
+        <w:t xml:space="preserve"> during development</w:t>
+      </w:r>
+      <w:r>
+        <w:t>:</w:t>
       </w:r>
     </w:p>
     <w:p>
@@ -7508,7 +7511,11 @@
         <w:jc w:val="both"/>
       </w:pPr>
       <w:r>
-        <w:t>Suggest responsive measures for users: The system should be able to suggest measures that users can take including: Finding available medical centers based on the users location, isolation and social distancing guidelines, alerting medical authorities depending on the users results from the model.</w:t>
+        <w:t xml:space="preserve">Suggest responsive measures for users: The system should be able to suggest measures that users can take including: Finding available medical centers based on the users </w:t>
+      </w:r>
+      <w:r>
+        <w:lastRenderedPageBreak/>
+        <w:t>location, isolation and social distancing guidelines, alerting medical authorities depending on the users results from the model.</w:t>
       </w:r>
     </w:p>
     <w:p>
@@ -7523,7 +7530,6 @@
         <w:rPr>
           <w:b/>
         </w:rPr>
-        <w:lastRenderedPageBreak/>
         <w:t>3.4</w:t>
       </w:r>
       <w:r>
@@ -7657,6 +7663,7 @@
         <w:jc w:val="both"/>
       </w:pPr>
       <w:r>
+        <w:lastRenderedPageBreak/>
         <w:t>Train the Model</w:t>
       </w:r>
       <w:r>
@@ -7668,12 +7675,11 @@
       <w:r>
         <w:t xml:space="preserve">. It will recognize and deduce if a user could be positive with the virus using the variables listed in </w:t>
       </w:r>
-      <w:r>
-        <w:rPr>
-          <w:b/>
-        </w:rPr>
-        <w:t>Figure X</w:t>
-      </w:r>
+      <w:bookmarkStart w:id="3" w:name="_GoBack"/>
+      <w:r>
+        <w:t>Table 1</w:t>
+      </w:r>
+      <w:bookmarkEnd w:id="3"/>
     </w:p>
     <w:p>
       <w:pPr>
@@ -7700,7 +7706,6 @@
         <w:jc w:val="both"/>
       </w:pPr>
       <w:r>
-        <w:lastRenderedPageBreak/>
         <w:t>Prediction and Inference</w:t>
       </w:r>
     </w:p>
@@ -7879,12 +7884,14 @@
         <w:spacing w:line="480" w:lineRule="auto"/>
         <w:jc w:val="both"/>
       </w:pPr>
-      <w:r>
-        <w:rPr>
-          <w:u w:val="single"/>
-        </w:rPr>
-        <w:br/>
-        <w:t>Figure X</w:t>
+    </w:p>
+    <w:p>
+      <w:pPr>
+        <w:spacing w:line="480" w:lineRule="auto"/>
+        <w:jc w:val="both"/>
+      </w:pPr>
+      <w:r>
+        <w:t>Table 1</w:t>
       </w:r>
       <w:r>
         <w:t>: Variables required and description</w:t>
@@ -8038,6 +8045,7 @@
         <w:rPr>
           <w:rFonts w:ascii="Courier New" w:hAnsi="Courier New" w:cs="Courier New"/>
         </w:rPr>
+        <w:lastRenderedPageBreak/>
         <w:t>RECOMMEND POSSIBLE COUNTER MEASURES DEPENDING ON RESULTS</w:t>
       </w:r>
     </w:p>
@@ -8047,6 +8055,24 @@
         <w:jc w:val="both"/>
         <w:rPr>
           <w:b/>
+        </w:rPr>
+      </w:pPr>
+    </w:p>
+    <w:p>
+      <w:pPr>
+        <w:spacing w:line="480" w:lineRule="auto"/>
+        <w:jc w:val="both"/>
+        <w:rPr>
+          <w:u w:val="single"/>
+        </w:rPr>
+      </w:pPr>
+    </w:p>
+    <w:p>
+      <w:pPr>
+        <w:spacing w:line="480" w:lineRule="auto"/>
+        <w:jc w:val="both"/>
+        <w:rPr>
+          <w:u w:val="single"/>
         </w:rPr>
       </w:pPr>
     </w:p>
@@ -8099,7 +8125,6 @@
         <w:jc w:val="both"/>
       </w:pPr>
       <w:r>
-        <w:lastRenderedPageBreak/>
         <w:t>If the user has a high scale of difficulty in breathing</w:t>
       </w:r>
     </w:p>
@@ -8234,8 +8259,30 @@
         <w:t>If a user who has poor isolation at work or home generates a positive result prediction, then other members would be advised to take a test as well</w:t>
       </w:r>
       <w:r>
-        <w:t>. Since the tests are not performed taking actual fluid from the users, a more accurate diagnostic would require the user taking at least three tests and finding the average result based on the tests</w:t>
-      </w:r>
+        <w:t xml:space="preserve">. Since the tests are not performed taking actual </w:t>
+      </w:r>
+      <w:r>
+        <w:lastRenderedPageBreak/>
+        <w:t>fluid from the users, a more accurate diagnostic would require the user taking at least three tests and finding the average result based on the tests</w:t>
+      </w:r>
+    </w:p>
+    <w:p>
+      <w:pPr>
+        <w:spacing w:line="480" w:lineRule="auto"/>
+        <w:jc w:val="both"/>
+        <w:rPr>
+          <w:b/>
+        </w:rPr>
+      </w:pPr>
+    </w:p>
+    <w:p>
+      <w:pPr>
+        <w:spacing w:line="480" w:lineRule="auto"/>
+        <w:jc w:val="both"/>
+        <w:rPr>
+          <w:b/>
+        </w:rPr>
+      </w:pPr>
     </w:p>
     <w:p>
       <w:pPr>
@@ -8312,7 +8359,6 @@
         <w:jc w:val="both"/>
       </w:pPr>
       <w:r>
-        <w:lastRenderedPageBreak/>
         <w:t>Mobile-responsive view</w:t>
       </w:r>
     </w:p>
@@ -8396,16 +8442,23 @@
         <w:jc w:val="both"/>
       </w:pPr>
       <w:r>
-        <w:t>Figure X: Sample prototype of the User Interface</w:t>
-      </w:r>
-    </w:p>
-    <w:p>
-      <w:pPr>
-        <w:spacing w:line="480" w:lineRule="auto"/>
-        <w:jc w:val="both"/>
-      </w:pPr>
-      <w:r>
-        <w:t>The UI/UX design is typically performed after requirement gathering and analyzing. The requirement gathering stage is complete upon development of the model, so we proceed to the design of the interface. In this case, we will use Figma although there are numerous alternatives available including Illustrator, Framer etc.</w:t>
+        <w:t>Figure 2</w:t>
+      </w:r>
+      <w:r>
+        <w:t>: Sample prototype of the User Interface</w:t>
+      </w:r>
+    </w:p>
+    <w:p>
+      <w:pPr>
+        <w:spacing w:line="480" w:lineRule="auto"/>
+        <w:jc w:val="both"/>
+      </w:pPr>
+      <w:r>
+        <w:t xml:space="preserve">The UI/UX design is typically performed after requirement gathering and analyzing. The requirement gathering stage is complete upon development of the model, so we proceed to the </w:t>
+      </w:r>
+      <w:r>
+        <w:lastRenderedPageBreak/>
+        <w:t>design of the interface. In this case, we will use Figma although there are numerous alternatives available including Illustrator, Framer etc.</w:t>
       </w:r>
     </w:p>
     <w:p>
@@ -8417,10 +8470,7 @@
         <w:t xml:space="preserve">Next, we will implement the design in the popular frontend framework ReactJS. As is seen in the Architecture Diagram in </w:t>
       </w:r>
       <w:r>
-        <w:rPr>
-          <w:b/>
-        </w:rPr>
-        <w:t>Figure 2</w:t>
+        <w:t>Figure 1</w:t>
       </w:r>
       <w:r>
         <w:t xml:space="preserve">, React will serve as the interface </w:t>
@@ -8483,7 +8533,6 @@
         <w:jc w:val="both"/>
       </w:pPr>
       <w:r>
-        <w:lastRenderedPageBreak/>
         <w:t xml:space="preserve">The final stage of the frontend development is the Evaluation and Testing. Testing will ensure that there are no glitches or bugs hidden in </w:t>
       </w:r>
       <w:r>
@@ -8980,7 +9029,7 @@
             <v:path o:extrusionok="f" gradientshapeok="t" o:connecttype="rect"/>
             <o:lock v:ext="edit" aspectratio="t"/>
           </v:shapetype>
-          <v:shape id="_x0000_i1025" type="#_x0000_t75" style="width:444.15pt;height:61.7pt">
+          <v:shape id="_x0000_i1025" type="#_x0000_t75" style="width:443.8pt;height:61.25pt">
             <v:imagedata r:id="rId10" o:title="ann1"/>
           </v:shape>
         </w:pict>
@@ -9018,7 +9067,7 @@
           <w:lang w:eastAsia="en-US"/>
         </w:rPr>
         <w:pict>
-          <v:shape id="_x0000_i1026" type="#_x0000_t75" style="width:436.7pt;height:55.15pt">
+          <v:shape id="_x0000_i1026" type="#_x0000_t75" style="width:436.3pt;height:54.8pt">
             <v:imagedata r:id="rId11" o:title="ann2"/>
           </v:shape>
         </w:pict>
@@ -9076,7 +9125,7 @@
           <w:lang w:eastAsia="en-US"/>
         </w:rPr>
         <w:pict>
-          <v:shape id="_x0000_i1027" type="#_x0000_t75" style="width:104.75pt;height:45.8pt">
+          <v:shape id="_x0000_i1027" type="#_x0000_t75" style="width:105.3pt;height:46.2pt">
             <v:imagedata r:id="rId12" o:title="ann3"/>
           </v:shape>
         </w:pict>
@@ -9142,7 +9191,7 @@
           <w:lang w:eastAsia="en-US"/>
         </w:rPr>
         <w:pict>
-          <v:shape id="_x0000_i1028" type="#_x0000_t75" style="width:120.6pt;height:43.95pt">
+          <v:shape id="_x0000_i1028" type="#_x0000_t75" style="width:120.35pt;height:44.05pt">
             <v:imagedata r:id="rId13" o:title="ann4"/>
           </v:shape>
         </w:pict>
@@ -9218,7 +9267,7 @@
         </w:rPr>
         <w:lastRenderedPageBreak/>
         <w:pict>
-          <v:shape id="_x0000_i1029" type="#_x0000_t75" style="width:201.05pt;height:70.15pt">
+          <v:shape id="_x0000_i1029" type="#_x0000_t75" style="width:200.95pt;height:69.85pt">
             <v:imagedata r:id="rId14" o:title="ann5"/>
           </v:shape>
         </w:pict>
@@ -9265,7 +9314,7 @@
           <w:lang w:eastAsia="en-US"/>
         </w:rPr>
         <w:pict>
-          <v:shape id="_x0000_i1030" type="#_x0000_t75" style="width:468.45pt;height:138.4pt">
+          <v:shape id="_x0000_i1030" type="#_x0000_t75" style="width:468.55pt;height:138.65pt">
             <v:imagedata r:id="rId15" o:title="schema_csv"/>
           </v:shape>
         </w:pict>
@@ -9283,7 +9332,13 @@
         <w:rPr>
           <w:lang w:eastAsia="en-US"/>
         </w:rPr>
-        <w:t>Figure X: Dataset showing first 10 records in CSV (</w:t>
+        <w:t>Figure 3</w:t>
+      </w:r>
+      <w:r>
+        <w:rPr>
+          <w:lang w:eastAsia="en-US"/>
+        </w:rPr>
+        <w:t>: Dataset showing first 10 records in CSV (</w:t>
       </w:r>
       <w:r>
         <w:rPr>
@@ -9353,7 +9408,7 @@
           <w:lang w:eastAsia="en-US"/>
         </w:rPr>
         <w:pict>
-          <v:shape id="_x0000_i1031" type="#_x0000_t75" style="width:467.55pt;height:92.55pt">
+          <v:shape id="_x0000_i1031" type="#_x0000_t75" style="width:467.45pt;height:92.4pt">
             <v:imagedata r:id="rId16" o:title="pd"/>
           </v:shape>
         </w:pict>
@@ -9371,7 +9426,13 @@
         <w:rPr>
           <w:lang w:eastAsia="en-US"/>
         </w:rPr>
-        <w:t>Figure X: Converting dataset from CSV to JSON using pandas</w:t>
+        <w:t>Figure 4</w:t>
+      </w:r>
+      <w:r>
+        <w:rPr>
+          <w:lang w:eastAsia="en-US"/>
+        </w:rPr>
+        <w:t>: Converting dataset from CSV to JSON using pandas</w:t>
       </w:r>
     </w:p>
     <w:p>
@@ -10068,7 +10129,13 @@
         <w:rPr>
           <w:lang w:eastAsia="en-US"/>
         </w:rPr>
-        <w:t>Table X: Features available in the dataset</w:t>
+        <w:t>Table 2</w:t>
+      </w:r>
+      <w:r>
+        <w:rPr>
+          <w:lang w:eastAsia="en-US"/>
+        </w:rPr>
+        <w:t>: Features available in the dataset</w:t>
       </w:r>
     </w:p>
     <w:p>
@@ -10144,7 +10211,7 @@
     <w:p>
       <w:pPr>
         <w:spacing w:line="480" w:lineRule="auto"/>
-        <w:jc w:val="both"/>
+        <w:jc w:val="center"/>
         <w:rPr>
           <w:lang w:eastAsia="en-US"/>
         </w:rPr>
@@ -10154,7 +10221,7 @@
           <w:lang w:eastAsia="en-US"/>
         </w:rPr>
         <w:pict>
-          <v:shape id="_x0000_i1032" type="#_x0000_t75" style="width:169.25pt;height:227.2pt">
+          <v:shape id="_x0000_i1032" type="#_x0000_t75" style="width:169.8pt;height:226.75pt">
             <v:imagedata r:id="rId17" o:title="sampleresponse"/>
           </v:shape>
         </w:pict>
@@ -10172,7 +10239,13 @@
         <w:rPr>
           <w:lang w:eastAsia="en-US"/>
         </w:rPr>
-        <w:t>Figure X: Sample response returned by a classification</w:t>
+        <w:t>Figure 5</w:t>
+      </w:r>
+      <w:r>
+        <w:rPr>
+          <w:lang w:eastAsia="en-US"/>
+        </w:rPr>
+        <w:t>: Sample response returned by a classification</w:t>
       </w:r>
     </w:p>
     <w:p>
@@ -13230,7 +13303,7 @@
       </w:r>
       <w:r>
         <w:pict>
-          <v:shape id="_x0000_i1033" type="#_x0000_t75" style="width:436.7pt;height:527.4pt">
+          <v:shape id="_x0000_i1033" type="#_x0000_t75" style="width:436.3pt;height:527.65pt">
             <v:imagedata r:id="rId18" o:title="visor"/>
           </v:shape>
         </w:pict>
@@ -13250,7 +13323,10 @@
         </w:rPr>
       </w:pPr>
       <w:r>
-        <w:t>Figure X: Visual feedback for model training using ML5.js</w:t>
+        <w:t>Figure 6</w:t>
+      </w:r>
+      <w:r>
+        <w:t>: Visual feedback for model training using ML5.js</w:t>
       </w:r>
     </w:p>
     <w:p>
@@ -18688,7 +18764,14 @@
           <w:color w:val="000000"/>
           <w:szCs w:val="20"/>
         </w:rPr>
-        <w:t>Figure X: Color palette for frontend interface</w:t>
+        <w:t>Figure 7</w:t>
+      </w:r>
+      <w:r>
+        <w:rPr>
+          <w:color w:val="000000"/>
+          <w:szCs w:val="20"/>
+        </w:rPr>
+        <w:t>: Color palette for frontend interface</w:t>
       </w:r>
     </w:p>
     <w:p>
@@ -18856,10 +18939,91 @@
           <w:lang w:eastAsia="en-US"/>
         </w:rPr>
       </w:pPr>
-      <w:r>
-        <w:rPr>
-          <w:lang w:eastAsia="en-US"/>
-        </w:rPr>
+    </w:p>
+    <w:p>
+      <w:pPr>
+        <w:shd w:val="clear" w:color="auto" w:fill="FFFFFF"/>
+        <w:spacing w:line="480" w:lineRule="auto"/>
+        <w:jc w:val="both"/>
+        <w:rPr>
+          <w:lang w:eastAsia="en-US"/>
+        </w:rPr>
+      </w:pPr>
+    </w:p>
+    <w:p>
+      <w:pPr>
+        <w:shd w:val="clear" w:color="auto" w:fill="FFFFFF"/>
+        <w:spacing w:line="480" w:lineRule="auto"/>
+        <w:jc w:val="both"/>
+        <w:rPr>
+          <w:lang w:eastAsia="en-US"/>
+        </w:rPr>
+      </w:pPr>
+    </w:p>
+    <w:p>
+      <w:pPr>
+        <w:shd w:val="clear" w:color="auto" w:fill="FFFFFF"/>
+        <w:spacing w:line="480" w:lineRule="auto"/>
+        <w:jc w:val="both"/>
+        <w:rPr>
+          <w:lang w:eastAsia="en-US"/>
+        </w:rPr>
+      </w:pPr>
+    </w:p>
+    <w:p>
+      <w:pPr>
+        <w:shd w:val="clear" w:color="auto" w:fill="FFFFFF"/>
+        <w:spacing w:line="480" w:lineRule="auto"/>
+        <w:jc w:val="both"/>
+        <w:rPr>
+          <w:lang w:eastAsia="en-US"/>
+        </w:rPr>
+      </w:pPr>
+    </w:p>
+    <w:p>
+      <w:pPr>
+        <w:shd w:val="clear" w:color="auto" w:fill="FFFFFF"/>
+        <w:spacing w:line="480" w:lineRule="auto"/>
+        <w:jc w:val="both"/>
+        <w:rPr>
+          <w:lang w:eastAsia="en-US"/>
+        </w:rPr>
+      </w:pPr>
+    </w:p>
+    <w:p>
+      <w:pPr>
+        <w:shd w:val="clear" w:color="auto" w:fill="FFFFFF"/>
+        <w:spacing w:line="480" w:lineRule="auto"/>
+        <w:jc w:val="both"/>
+        <w:rPr>
+          <w:lang w:eastAsia="en-US"/>
+        </w:rPr>
+      </w:pPr>
+    </w:p>
+    <w:p>
+      <w:pPr>
+        <w:shd w:val="clear" w:color="auto" w:fill="FFFFFF"/>
+        <w:spacing w:line="480" w:lineRule="auto"/>
+        <w:jc w:val="both"/>
+        <w:rPr>
+          <w:lang w:eastAsia="en-US"/>
+        </w:rPr>
+      </w:pPr>
+    </w:p>
+    <w:p>
+      <w:pPr>
+        <w:shd w:val="clear" w:color="auto" w:fill="FFFFFF"/>
+        <w:spacing w:line="480" w:lineRule="auto"/>
+        <w:jc w:val="both"/>
+        <w:rPr>
+          <w:lang w:eastAsia="en-US"/>
+        </w:rPr>
+      </w:pPr>
+      <w:r>
+        <w:rPr>
+          <w:lang w:eastAsia="en-US"/>
+        </w:rPr>
+        <w:lastRenderedPageBreak/>
         <w:t>Below are some the designed pages on Figma from the preliminary design:</w:t>
       </w:r>
     </w:p>
@@ -18879,7 +19043,6 @@
           <w:noProof/>
           <w:lang w:val="en-GB"/>
         </w:rPr>
-        <w:lastRenderedPageBreak/>
         <w:drawing>
           <wp:inline distT="0" distB="0" distL="0" distR="0">
             <wp:extent cx="6230759" cy="4890977"/>
@@ -18943,7 +19106,19 @@
         <w:rPr>
           <w:lang w:eastAsia="en-US"/>
         </w:rPr>
-        <w:t>Figure X:</w:t>
+        <w:t>Figure 8</w:t>
+      </w:r>
+      <w:r>
+        <w:rPr>
+          <w:lang w:eastAsia="en-US"/>
+        </w:rPr>
+        <w:t>:</w:t>
+      </w:r>
+      <w:r>
+        <w:rPr>
+          <w:lang w:eastAsia="en-US"/>
+        </w:rPr>
+        <w:t xml:space="preserve"> Test screen for user</w:t>
       </w:r>
     </w:p>
     <w:p>
@@ -19042,7 +19217,19 @@
         <w:rPr>
           <w:lang w:eastAsia="en-US"/>
         </w:rPr>
-        <w:t>Figure X:</w:t>
+        <w:t>Figure 9</w:t>
+      </w:r>
+      <w:r>
+        <w:rPr>
+          <w:lang w:eastAsia="en-US"/>
+        </w:rPr>
+        <w:t>:</w:t>
+      </w:r>
+      <w:r>
+        <w:rPr>
+          <w:lang w:eastAsia="en-US"/>
+        </w:rPr>
+        <w:t xml:space="preserve"> Authentication screen for user</w:t>
       </w:r>
     </w:p>
     <w:p>
@@ -19084,7 +19271,7 @@
         </w:rPr>
         <w:lastRenderedPageBreak/>
         <w:pict>
-          <v:shape id="_x0000_i1034" type="#_x0000_t75" style="width:487.15pt;height:340.35pt">
+          <v:shape id="_x0000_i1034" type="#_x0000_t75" style="width:487.9pt;height:340.65pt">
             <v:imagedata r:id="rId22" o:title="home"/>
           </v:shape>
         </w:pict>
@@ -19103,23 +19290,35 @@
         <w:rPr>
           <w:lang w:eastAsia="en-US"/>
         </w:rPr>
-        <w:t>Figure X</w:t>
-      </w:r>
-    </w:p>
-    <w:p>
-      <w:pPr>
-        <w:shd w:val="clear" w:color="auto" w:fill="FFFFFF"/>
-        <w:spacing w:line="480" w:lineRule="auto"/>
-        <w:jc w:val="both"/>
-        <w:rPr>
-          <w:lang w:eastAsia="en-US"/>
-        </w:rPr>
-      </w:pPr>
-      <w:r>
-        <w:rPr>
-          <w:lang w:eastAsia="en-US"/>
-        </w:rPr>
-        <w:t>Figure shows a section of the home page from Figma design. The home page (also sometimes called the index page) will be the default page the user of the site will visit when the launch the web app. It will contain important details about the model including: the dataset used, the model accuracy after testing and testimonials from users who have tested out the model.</w:t>
+        <w:t>Figure 10: Homepage design</w:t>
+      </w:r>
+    </w:p>
+    <w:p>
+      <w:pPr>
+        <w:shd w:val="clear" w:color="auto" w:fill="FFFFFF"/>
+        <w:spacing w:line="480" w:lineRule="auto"/>
+        <w:jc w:val="both"/>
+        <w:rPr>
+          <w:lang w:eastAsia="en-US"/>
+        </w:rPr>
+      </w:pPr>
+      <w:r>
+        <w:rPr>
+          <w:lang w:eastAsia="en-US"/>
+        </w:rPr>
+        <w:t>Figure</w:t>
+      </w:r>
+      <w:r>
+        <w:rPr>
+          <w:lang w:eastAsia="en-US"/>
+        </w:rPr>
+        <w:t xml:space="preserve"> 10</w:t>
+      </w:r>
+      <w:r>
+        <w:rPr>
+          <w:lang w:eastAsia="en-US"/>
+        </w:rPr>
+        <w:t xml:space="preserve"> shows a section of the home page from Figma design. The home page (also sometimes called the index page) will be the default page the user of the site will visit when the launch the web app. It will contain important details about the model including: the dataset used, the model accuracy after testing and testimonials from users who have tested out the model.</w:t>
       </w:r>
     </w:p>
     <w:p>
@@ -22090,6 +22289,21 @@
     </w:p>
     <w:p>
       <w:pPr>
+        <w:shd w:val="clear" w:color="auto" w:fill="FFFFFF"/>
+        <w:spacing w:line="480" w:lineRule="auto"/>
+        <w:rPr>
+          <w:lang w:eastAsia="en-US"/>
+        </w:rPr>
+      </w:pPr>
+      <w:r>
+        <w:rPr>
+          <w:lang w:eastAsia="en-US"/>
+        </w:rPr>
+        <w:t>Figure 11: Folder structure for NodeJS server</w:t>
+      </w:r>
+    </w:p>
+    <w:p>
+      <w:pPr>
         <w:pStyle w:val="ListParagraph"/>
         <w:numPr>
           <w:ilvl w:val="0"/>
@@ -22337,7 +22551,6 @@
           <w:b/>
           <w:lang w:eastAsia="en-US"/>
         </w:rPr>
-        <w:lastRenderedPageBreak/>
         <w:t>4.3.2</w:t>
       </w:r>
       <w:r>
@@ -22425,13 +22638,11 @@
         <w:spacing w:line="480" w:lineRule="auto"/>
         <w:jc w:val="both"/>
         <w:rPr>
-          <w:u w:val="single"/>
-          <w:lang w:eastAsia="en-US"/>
-        </w:rPr>
-      </w:pPr>
-      <w:r>
-        <w:rPr>
-          <w:u w:val="single"/>
+          <w:lang w:eastAsia="en-US"/>
+        </w:rPr>
+      </w:pPr>
+      <w:r>
+        <w:rPr>
           <w:lang w:eastAsia="en-US"/>
         </w:rPr>
         <w:t>Registering new users</w:t>
@@ -22767,6 +22978,7 @@
         <w:rPr>
           <w:lang w:eastAsia="en-US"/>
         </w:rPr>
+        <w:lastRenderedPageBreak/>
         <w:t>If user does not exist, use bcrypt to encrypt the password and create a hash that will be stored in the database</w:t>
       </w:r>
       <w:r>
@@ -22794,7 +23006,6 @@
           <w:color w:val="000000"/>
           <w:lang w:val="en-GB"/>
         </w:rPr>
-        <w:lastRenderedPageBreak/>
         <w:t xml:space="preserve">bcrypt.hash(password, salt, (err, hash) </w:t>
       </w:r>
       <w:r>
@@ -23272,13 +23483,11 @@
         <w:spacing w:line="480" w:lineRule="auto"/>
         <w:jc w:val="both"/>
         <w:rPr>
-          <w:u w:val="single"/>
-          <w:lang w:eastAsia="en-US"/>
-        </w:rPr>
-      </w:pPr>
-      <w:r>
-        <w:rPr>
-          <w:u w:val="single"/>
+          <w:lang w:eastAsia="en-US"/>
+        </w:rPr>
+      </w:pPr>
+      <w:r>
+        <w:rPr>
           <w:lang w:eastAsia="en-US"/>
         </w:rPr>
         <w:t>Login existing users</w:t>
@@ -23302,7 +23511,6 @@
         <w:rPr>
           <w:lang w:eastAsia="en-US"/>
         </w:rPr>
-        <w:lastRenderedPageBreak/>
         <w:t>Get user email and password from form in frontend</w:t>
       </w:r>
     </w:p>
@@ -23767,7 +23975,6 @@
         <w:rPr>
           <w:color w:val="000000"/>
         </w:rPr>
-        <w:lastRenderedPageBreak/>
         <w:t xml:space="preserve">In addition to the </w:t>
       </w:r>
       <w:r>
@@ -24514,8 +24721,6 @@
           <w:lang w:eastAsia="en-US"/>
         </w:rPr>
       </w:pPr>
-      <w:bookmarkStart w:id="3" w:name="_GoBack"/>
-      <w:bookmarkEnd w:id="3"/>
       <w:r>
         <w:rPr>
           <w:b/>
@@ -32275,7 +32480,7 @@
 </file>
 
 <file path=customXml/itemProps1.xml><?xml version="1.0" encoding="utf-8"?>
-<ds:datastoreItem xmlns:ds="http://schemas.openxmlformats.org/officeDocument/2006/customXml" ds:itemID="{E12FC24F-4199-412F-A504-20770F020DC9}">
+<ds:datastoreItem xmlns:ds="http://schemas.openxmlformats.org/officeDocument/2006/customXml" ds:itemID="{485D8D8A-7417-4871-91E9-94103356C9CC}">
   <ds:schemaRefs>
     <ds:schemaRef ds:uri="http://schemas.openxmlformats.org/officeDocument/2006/bibliography"/>
   </ds:schemaRefs>

--- a/Ajiboye Oluwaferanmi ML Bot.docx
+++ b/Ajiboye Oluwaferanmi ML Bot.docx
@@ -6467,7 +6467,20 @@
               <w:rPr>
                 <w:lang w:eastAsia="en-US"/>
               </w:rPr>
-              <w:t>We performed a retrospective study of HCWs undergoing both COVID-19 telephonic symptom screening and nasopharyngeal SARS-CoV-2 assays during the period, March 9—April 15, 2020</w:t>
+              <w:t>The authors</w:t>
+            </w:r>
+            <w:r>
+              <w:rPr>
+                <w:lang w:eastAsia="en-US"/>
+              </w:rPr>
+              <w:t xml:space="preserve"> performed a retrospective study of HCWs undergoing both COVID-19 telephonic symptom screening and nasopharyngeal SARS-CoV-2 assays during the period, </w:t>
+            </w:r>
+            <w:r>
+              <w:rPr>
+                <w:lang w:eastAsia="en-US"/>
+              </w:rPr>
+              <w:lastRenderedPageBreak/>
+              <w:t>March 9—April 15, 2020</w:t>
             </w:r>
           </w:p>
         </w:tc>
@@ -6487,6 +6500,7 @@
               <w:rPr>
                 <w:lang w:eastAsia="en-US"/>
               </w:rPr>
+              <w:lastRenderedPageBreak/>
               <w:t xml:space="preserve">Some of the strongest symptoms of COVID discovered in their research included: </w:t>
             </w:r>
             <w:r>
@@ -6566,6 +6580,7 @@
                 <w:lang w:eastAsia="en-US"/>
               </w:rPr>
             </w:pPr>
+            <w:bookmarkStart w:id="3" w:name="_GoBack" w:colFirst="5" w:colLast="5"/>
             <w:r>
               <w:rPr>
                 <w:lang w:eastAsia="en-US"/>
@@ -6694,6 +6709,7 @@
           </w:p>
         </w:tc>
       </w:tr>
+      <w:bookmarkEnd w:id="3"/>
       <w:tr>
         <w:trPr>
           <w:trHeight w:val="77"/>
@@ -6720,14 +6736,14 @@
               <w:rPr>
                 <w:lang w:eastAsia="en-US"/>
               </w:rPr>
-              <w:t xml:space="preserve">dentification of high-risk COVID-19 patients using </w:t>
+              <w:t xml:space="preserve">dentification of high-risk </w:t>
             </w:r>
             <w:r>
               <w:rPr>
                 <w:lang w:eastAsia="en-US"/>
               </w:rPr>
               <w:lastRenderedPageBreak/>
-              <w:t>machine learning</w:t>
+              <w:t>COVID-19 patients using machine learning</w:t>
             </w:r>
             <w:r>
               <w:rPr>
@@ -6763,11 +6779,11 @@
               <w:t>To create</w:t>
             </w:r>
             <w:r>
-              <w:t xml:space="preserve"> a neural network that predict </w:t>
+              <w:t xml:space="preserve"> a neural network </w:t>
             </w:r>
             <w:r>
               <w:lastRenderedPageBreak/>
-              <w:t>whether a given patient</w:t>
+              <w:t>that predict whether a given patient</w:t>
             </w:r>
           </w:p>
         </w:tc>
@@ -6785,11 +6801,11 @@
             </w:pPr>
             <w:r>
               <w:lastRenderedPageBreak/>
-              <w:t xml:space="preserve">Created machine learning algorithms that were trained using data obtained </w:t>
+              <w:t xml:space="preserve">Created machine learning algorithms </w:t>
             </w:r>
             <w:r>
               <w:lastRenderedPageBreak/>
-              <w:t>from the Mexican Government</w:t>
+              <w:t>that were trained using data obtained from the Mexican Government</w:t>
             </w:r>
           </w:p>
         </w:tc>
@@ -6804,14 +6820,14 @@
             </w:pPr>
             <w:r>
               <w:lastRenderedPageBreak/>
-              <w:t>Their technology enables rapid identification of high-risk patients</w:t>
-            </w:r>
-            <w:r>
-              <w:t xml:space="preserve">. </w:t>
+              <w:t xml:space="preserve">Their technology enables rapid </w:t>
             </w:r>
             <w:r>
               <w:lastRenderedPageBreak/>
-              <w:t>The authors also showed that the training of their neural networks can accomplish the highly non-trivial task of determining an optimal estimator to be used as part of the standard hypothesis testing method</w:t>
+              <w:t>identification of high-risk patients</w:t>
+            </w:r>
+            <w:r>
+              <w:t>. The authors also showed that the training of their neural networks can accomplish the highly non-trivial task of determining an optimal estimator to be used as part of the standard hypothesis testing method</w:t>
             </w:r>
           </w:p>
         </w:tc>
@@ -6826,11 +6842,11 @@
             </w:pPr>
             <w:r>
               <w:lastRenderedPageBreak/>
-              <w:t xml:space="preserve">The Accuracy, specificity, and sensitivity of their neural </w:t>
+              <w:t xml:space="preserve">The Accuracy, specificity, and </w:t>
             </w:r>
             <w:r>
               <w:lastRenderedPageBreak/>
-              <w:t>network reaches values up to 93.5%, 90.9%, and 96.1%, respectively</w:t>
+              <w:t>sensitivity of their neural network reaches values up to 93.5%, 90.9%, and 96.1%, respectively</w:t>
             </w:r>
           </w:p>
         </w:tc>
@@ -6845,11 +6861,11 @@
             </w:pPr>
             <w:r>
               <w:lastRenderedPageBreak/>
-              <w:t xml:space="preserve">Estimators can only apply in an advanced clinical stages where the </w:t>
+              <w:t xml:space="preserve">Estimators can only apply in an </w:t>
             </w:r>
             <w:r>
               <w:lastRenderedPageBreak/>
-              <w:t>patients are already in need of specialized care</w:t>
+              <w:t>advanced clinical stages where the patients are already in need of specialized care</w:t>
             </w:r>
           </w:p>
         </w:tc>
@@ -6931,28 +6947,707 @@
     </w:p>
     <w:p>
       <w:pPr>
-        <w:spacing w:line="480" w:lineRule="auto"/>
-        <w:jc w:val="both"/>
-        <w:rPr>
-          <w:b/>
-        </w:rPr>
-      </w:pPr>
-      <w:r>
-        <w:rPr>
-          <w:b/>
+        <w:pStyle w:val="Heading2"/>
+        <w:rPr>
+          <w:noProof/>
+          <w:lang w:val="en-GB"/>
+        </w:rPr>
+      </w:pPr>
+      <w:r>
+        <w:rPr>
+          <w:noProof/>
+          <w:lang w:val="en-GB"/>
         </w:rPr>
         <w:t>3.1</w:t>
       </w:r>
       <w:r>
         <w:rPr>
-          <w:b/>
+          <w:noProof/>
+          <w:lang w:val="en-GB"/>
         </w:rPr>
         <w:tab/>
       </w:r>
       <w:r>
         <w:rPr>
-          <w:b/>
-        </w:rPr>
+          <w:noProof/>
+          <w:lang w:val="en-GB"/>
+        </w:rPr>
+        <w:t>Mathematical Model of a Simple Artificial Neural Network</w:t>
+      </w:r>
+    </w:p>
+    <w:p>
+      <w:pPr>
+        <w:spacing w:line="480" w:lineRule="auto"/>
+        <w:jc w:val="both"/>
+        <w:rPr>
+          <w:noProof/>
+          <w:lang w:val="en-GB"/>
+        </w:rPr>
+      </w:pPr>
+      <w:r>
+        <w:rPr>
+          <w:noProof/>
+          <w:lang w:val="en-GB"/>
+        </w:rPr>
+        <w:t xml:space="preserve">A simple neural network consists of </w:t>
+      </w:r>
+      <w:r>
+        <w:rPr>
+          <w:i/>
+          <w:noProof/>
+          <w:lang w:val="en-GB"/>
+        </w:rPr>
+        <w:t>n</w:t>
+      </w:r>
+      <w:r>
+        <w:rPr>
+          <w:noProof/>
+          <w:lang w:val="en-GB"/>
+        </w:rPr>
+        <w:t xml:space="preserve"> number of inputs, only one neuron and one output, where </w:t>
+      </w:r>
+      <w:r>
+        <w:rPr>
+          <w:i/>
+          <w:noProof/>
+          <w:lang w:val="en-GB"/>
+        </w:rPr>
+        <w:t>n</w:t>
+      </w:r>
+      <w:r>
+        <w:rPr>
+          <w:noProof/>
+          <w:lang w:val="en-GB"/>
+        </w:rPr>
+        <w:t xml:space="preserve"> is the number of features available in the dataset. A feature in a dataset can simply be defined as a input variable or a column in the dataset. The features for our neural network are discussed in table X. The process of passing the data through the neural network is termed: </w:t>
+      </w:r>
+      <w:r>
+        <w:rPr>
+          <w:i/>
+          <w:noProof/>
+          <w:lang w:val="en-GB"/>
+        </w:rPr>
+        <w:t>Forward Propagation</w:t>
+      </w:r>
+      <w:r>
+        <w:rPr>
+          <w:noProof/>
+          <w:lang w:val="en-GB"/>
+        </w:rPr>
+        <w:t xml:space="preserve"> and the forward propagation carried out will be explained below:</w:t>
+      </w:r>
+    </w:p>
+    <w:p>
+      <w:pPr>
+        <w:pStyle w:val="ListParagraph"/>
+        <w:numPr>
+          <w:ilvl w:val="0"/>
+          <w:numId w:val="46"/>
+        </w:numPr>
+        <w:spacing w:line="480" w:lineRule="auto"/>
+        <w:jc w:val="both"/>
+        <w:rPr>
+          <w:lang w:eastAsia="en-US"/>
+        </w:rPr>
+      </w:pPr>
+      <w:r>
+        <w:rPr>
+          <w:lang w:eastAsia="en-US"/>
+        </w:rPr>
+        <w:t xml:space="preserve">For every input, multiply the input value </w:t>
+      </w:r>
+      <w:r>
+        <w:rPr>
+          <w:i/>
+          <w:lang w:eastAsia="en-US"/>
+        </w:rPr>
+        <w:t>Xi</w:t>
+      </w:r>
+      <w:r>
+        <w:rPr>
+          <w:lang w:eastAsia="en-US"/>
+        </w:rPr>
+        <w:t xml:space="preserve"> with weights </w:t>
+      </w:r>
+      <w:r>
+        <w:rPr>
+          <w:i/>
+          <w:lang w:eastAsia="en-US"/>
+        </w:rPr>
+        <w:t>Wi</w:t>
+      </w:r>
+      <w:r>
+        <w:rPr>
+          <w:lang w:eastAsia="en-US"/>
+        </w:rPr>
+        <w:t xml:space="preserve"> and add all the values. Weights – represent the strength of the connection between neurons and determine how much influence the given input will have on the neuron’s output. If the weight </w:t>
+      </w:r>
+      <w:r>
+        <w:rPr>
+          <w:i/>
+          <w:lang w:eastAsia="en-US"/>
+        </w:rPr>
+        <w:t>W1</w:t>
+      </w:r>
+      <w:r>
+        <w:rPr>
+          <w:lang w:eastAsia="en-US"/>
+        </w:rPr>
+        <w:t xml:space="preserve"> has a greater values than </w:t>
+      </w:r>
+      <w:r>
+        <w:rPr>
+          <w:i/>
+          <w:lang w:eastAsia="en-US"/>
+        </w:rPr>
+        <w:t>W2</w:t>
+      </w:r>
+      <w:r>
+        <w:rPr>
+          <w:lang w:eastAsia="en-US"/>
+        </w:rPr>
+        <w:t xml:space="preserve">, then the input </w:t>
+      </w:r>
+      <w:r>
+        <w:rPr>
+          <w:i/>
+          <w:lang w:eastAsia="en-US"/>
+        </w:rPr>
+        <w:t>X1</w:t>
+      </w:r>
+      <w:r>
+        <w:rPr>
+          <w:lang w:eastAsia="en-US"/>
+        </w:rPr>
+        <w:t xml:space="preserve"> will have a greater influence on the output than </w:t>
+      </w:r>
+      <w:r>
+        <w:rPr>
+          <w:i/>
+          <w:lang w:eastAsia="en-US"/>
+        </w:rPr>
+        <w:t>W2</w:t>
+      </w:r>
+      <w:r>
+        <w:rPr>
+          <w:lang w:eastAsia="en-US"/>
+        </w:rPr>
+        <w:t>.</w:t>
+      </w:r>
+    </w:p>
+    <w:p>
+      <w:pPr>
+        <w:pStyle w:val="ListParagraph"/>
+        <w:spacing w:line="480" w:lineRule="auto"/>
+        <w:ind w:left="1080"/>
+        <w:jc w:val="center"/>
+        <w:rPr>
+          <w:lang w:eastAsia="en-US"/>
+        </w:rPr>
+      </w:pPr>
+      <w:r>
+        <w:rPr>
+          <w:noProof/>
+          <w:lang w:val="en-GB"/>
+        </w:rPr>
+        <w:drawing>
+          <wp:inline distT="0" distB="0" distL="0" distR="0">
+            <wp:extent cx="5629275" cy="781050"/>
+            <wp:effectExtent l="0" t="0" r="9525" b="0"/>
+            <wp:docPr id="16" name="Picture 16" descr="ann1"/>
+            <wp:cNvGraphicFramePr>
+              <a:graphicFrameLocks xmlns:a="http://schemas.openxmlformats.org/drawingml/2006/main" noChangeAspect="1"/>
+            </wp:cNvGraphicFramePr>
+            <a:graphic xmlns:a="http://schemas.openxmlformats.org/drawingml/2006/main">
+              <a:graphicData uri="http://schemas.openxmlformats.org/drawingml/2006/picture">
+                <pic:pic xmlns:pic="http://schemas.openxmlformats.org/drawingml/2006/picture">
+                  <pic:nvPicPr>
+                    <pic:cNvPr id="0" name="Picture 41" descr="ann1"/>
+                    <pic:cNvPicPr>
+                      <a:picLocks noChangeAspect="1" noChangeArrowheads="1"/>
+                    </pic:cNvPicPr>
+                  </pic:nvPicPr>
+                  <pic:blipFill>
+                    <a:blip r:embed="rId8">
+                      <a:extLst>
+                        <a:ext uri="{28A0092B-C50C-407E-A947-70E740481C1C}">
+                          <a14:useLocalDpi xmlns:a14="http://schemas.microsoft.com/office/drawing/2010/main" val="0"/>
+                        </a:ext>
+                      </a:extLst>
+                    </a:blip>
+                    <a:srcRect/>
+                    <a:stretch>
+                      <a:fillRect/>
+                    </a:stretch>
+                  </pic:blipFill>
+                  <pic:spPr bwMode="auto">
+                    <a:xfrm>
+                      <a:off x="0" y="0"/>
+                      <a:ext cx="5629275" cy="781050"/>
+                    </a:xfrm>
+                    <a:prstGeom prst="rect">
+                      <a:avLst/>
+                    </a:prstGeom>
+                    <a:noFill/>
+                    <a:ln>
+                      <a:noFill/>
+                    </a:ln>
+                  </pic:spPr>
+                </pic:pic>
+              </a:graphicData>
+            </a:graphic>
+          </wp:inline>
+        </w:drawing>
+      </w:r>
+    </w:p>
+    <w:p>
+      <w:pPr>
+        <w:pStyle w:val="ListParagraph"/>
+        <w:spacing w:line="480" w:lineRule="auto"/>
+        <w:ind w:left="1080"/>
+        <w:jc w:val="both"/>
+        <w:rPr>
+          <w:lang w:eastAsia="en-US"/>
+        </w:rPr>
+      </w:pPr>
+      <w:r>
+        <w:rPr>
+          <w:lang w:eastAsia="en-US"/>
+        </w:rPr>
+        <w:t>The row vectors of the inputs and weights are x = [x₁, x₂, … , xₙ] and w =[w₁, w₂, … , wₙ] respectively and their dot product is given by</w:t>
+      </w:r>
+    </w:p>
+    <w:p>
+      <w:pPr>
+        <w:pStyle w:val="ListParagraph"/>
+        <w:spacing w:line="480" w:lineRule="auto"/>
+        <w:ind w:left="1080"/>
+        <w:jc w:val="center"/>
+        <w:rPr>
+          <w:lang w:eastAsia="en-US"/>
+        </w:rPr>
+      </w:pPr>
+      <w:r>
+        <w:rPr>
+          <w:noProof/>
+          <w:lang w:val="en-GB"/>
+        </w:rPr>
+        <w:drawing>
+          <wp:inline distT="0" distB="0" distL="0" distR="0">
+            <wp:extent cx="5534025" cy="695325"/>
+            <wp:effectExtent l="0" t="0" r="9525" b="9525"/>
+            <wp:docPr id="15" name="Picture 15" descr="ann2"/>
+            <wp:cNvGraphicFramePr>
+              <a:graphicFrameLocks xmlns:a="http://schemas.openxmlformats.org/drawingml/2006/main" noChangeAspect="1"/>
+            </wp:cNvGraphicFramePr>
+            <a:graphic xmlns:a="http://schemas.openxmlformats.org/drawingml/2006/main">
+              <a:graphicData uri="http://schemas.openxmlformats.org/drawingml/2006/picture">
+                <pic:pic xmlns:pic="http://schemas.openxmlformats.org/drawingml/2006/picture">
+                  <pic:nvPicPr>
+                    <pic:cNvPr id="0" name="Picture 42" descr="ann2"/>
+                    <pic:cNvPicPr>
+                      <a:picLocks noChangeAspect="1" noChangeArrowheads="1"/>
+                    </pic:cNvPicPr>
+                  </pic:nvPicPr>
+                  <pic:blipFill>
+                    <a:blip r:embed="rId9">
+                      <a:extLst>
+                        <a:ext uri="{28A0092B-C50C-407E-A947-70E740481C1C}">
+                          <a14:useLocalDpi xmlns:a14="http://schemas.microsoft.com/office/drawing/2010/main" val="0"/>
+                        </a:ext>
+                      </a:extLst>
+                    </a:blip>
+                    <a:srcRect/>
+                    <a:stretch>
+                      <a:fillRect/>
+                    </a:stretch>
+                  </pic:blipFill>
+                  <pic:spPr bwMode="auto">
+                    <a:xfrm>
+                      <a:off x="0" y="0"/>
+                      <a:ext cx="5534025" cy="695325"/>
+                    </a:xfrm>
+                    <a:prstGeom prst="rect">
+                      <a:avLst/>
+                    </a:prstGeom>
+                    <a:noFill/>
+                    <a:ln>
+                      <a:noFill/>
+                    </a:ln>
+                  </pic:spPr>
+                </pic:pic>
+              </a:graphicData>
+            </a:graphic>
+          </wp:inline>
+        </w:drawing>
+      </w:r>
+    </w:p>
+    <w:p>
+      <w:pPr>
+        <w:pStyle w:val="ListParagraph"/>
+        <w:spacing w:line="480" w:lineRule="auto"/>
+        <w:ind w:left="1080"/>
+        <w:jc w:val="both"/>
+        <w:rPr>
+          <w:lang w:eastAsia="en-US"/>
+        </w:rPr>
+      </w:pPr>
+      <w:r>
+        <w:rPr>
+          <w:lang w:eastAsia="en-US"/>
+        </w:rPr>
+        <w:t xml:space="preserve">Therefore, the summation is equal to the dot product of the vectors </w:t>
+      </w:r>
+      <w:r>
+        <w:rPr>
+          <w:i/>
+          <w:lang w:eastAsia="en-US"/>
+        </w:rPr>
+        <w:t>x</w:t>
+      </w:r>
+      <w:r>
+        <w:rPr>
+          <w:lang w:eastAsia="en-US"/>
+        </w:rPr>
+        <w:t xml:space="preserve"> and </w:t>
+      </w:r>
+      <w:r>
+        <w:rPr>
+          <w:i/>
+          <w:lang w:eastAsia="en-US"/>
+        </w:rPr>
+        <w:t>w</w:t>
+      </w:r>
+    </w:p>
+    <w:p>
+      <w:pPr>
+        <w:pStyle w:val="ListParagraph"/>
+        <w:spacing w:line="480" w:lineRule="auto"/>
+        <w:ind w:left="1080"/>
+        <w:jc w:val="center"/>
+        <w:rPr>
+          <w:lang w:eastAsia="en-US"/>
+        </w:rPr>
+      </w:pPr>
+      <w:r>
+        <w:rPr>
+          <w:noProof/>
+          <w:lang w:val="en-GB"/>
+        </w:rPr>
+        <w:drawing>
+          <wp:inline distT="0" distB="0" distL="0" distR="0">
+            <wp:extent cx="1333500" cy="590550"/>
+            <wp:effectExtent l="0" t="0" r="0" b="0"/>
+            <wp:docPr id="14" name="Picture 14" descr="ann3"/>
+            <wp:cNvGraphicFramePr>
+              <a:graphicFrameLocks xmlns:a="http://schemas.openxmlformats.org/drawingml/2006/main" noChangeAspect="1"/>
+            </wp:cNvGraphicFramePr>
+            <a:graphic xmlns:a="http://schemas.openxmlformats.org/drawingml/2006/main">
+              <a:graphicData uri="http://schemas.openxmlformats.org/drawingml/2006/picture">
+                <pic:pic xmlns:pic="http://schemas.openxmlformats.org/drawingml/2006/picture">
+                  <pic:nvPicPr>
+                    <pic:cNvPr id="0" name="Picture 43" descr="ann3"/>
+                    <pic:cNvPicPr>
+                      <a:picLocks noChangeAspect="1" noChangeArrowheads="1"/>
+                    </pic:cNvPicPr>
+                  </pic:nvPicPr>
+                  <pic:blipFill>
+                    <a:blip r:embed="rId10">
+                      <a:extLst>
+                        <a:ext uri="{28A0092B-C50C-407E-A947-70E740481C1C}">
+                          <a14:useLocalDpi xmlns:a14="http://schemas.microsoft.com/office/drawing/2010/main" val="0"/>
+                        </a:ext>
+                      </a:extLst>
+                    </a:blip>
+                    <a:srcRect/>
+                    <a:stretch>
+                      <a:fillRect/>
+                    </a:stretch>
+                  </pic:blipFill>
+                  <pic:spPr bwMode="auto">
+                    <a:xfrm>
+                      <a:off x="0" y="0"/>
+                      <a:ext cx="1333500" cy="590550"/>
+                    </a:xfrm>
+                    <a:prstGeom prst="rect">
+                      <a:avLst/>
+                    </a:prstGeom>
+                    <a:noFill/>
+                    <a:ln>
+                      <a:noFill/>
+                    </a:ln>
+                  </pic:spPr>
+                </pic:pic>
+              </a:graphicData>
+            </a:graphic>
+          </wp:inline>
+        </w:drawing>
+      </w:r>
+    </w:p>
+    <w:p>
+      <w:pPr>
+        <w:pStyle w:val="ListParagraph"/>
+        <w:numPr>
+          <w:ilvl w:val="0"/>
+          <w:numId w:val="46"/>
+        </w:numPr>
+        <w:spacing w:line="480" w:lineRule="auto"/>
+        <w:jc w:val="both"/>
+        <w:rPr>
+          <w:lang w:eastAsia="en-US"/>
+        </w:rPr>
+      </w:pPr>
+      <w:r>
+        <w:rPr>
+          <w:lang w:eastAsia="en-US"/>
+        </w:rPr>
+        <w:lastRenderedPageBreak/>
+        <w:t xml:space="preserve">A bias </w:t>
+      </w:r>
+      <w:r>
+        <w:rPr>
+          <w:i/>
+          <w:lang w:eastAsia="en-US"/>
+        </w:rPr>
+        <w:t>b</w:t>
+      </w:r>
+      <w:r>
+        <w:rPr>
+          <w:lang w:eastAsia="en-US"/>
+        </w:rPr>
+        <w:t xml:space="preserve"> is added to the summation of multiplied figures and is termed </w:t>
+      </w:r>
+      <w:r>
+        <w:rPr>
+          <w:i/>
+          <w:lang w:eastAsia="en-US"/>
+        </w:rPr>
+        <w:t>z</w:t>
+      </w:r>
+      <w:r>
+        <w:rPr>
+          <w:lang w:eastAsia="en-US"/>
+        </w:rPr>
+        <w:t>. Bias (also called the offset) is necessary in most of the cases, to move the entire activation function to the left or right to generate the desired output values</w:t>
+      </w:r>
+    </w:p>
+    <w:p>
+      <w:pPr>
+        <w:pStyle w:val="ListParagraph"/>
+        <w:spacing w:line="480" w:lineRule="auto"/>
+        <w:jc w:val="center"/>
+        <w:rPr>
+          <w:lang w:eastAsia="en-US"/>
+        </w:rPr>
+      </w:pPr>
+      <w:r>
+        <w:rPr>
+          <w:noProof/>
+          <w:lang w:val="en-GB"/>
+        </w:rPr>
+        <w:drawing>
+          <wp:inline distT="0" distB="0" distL="0" distR="0">
+            <wp:extent cx="1533525" cy="561975"/>
+            <wp:effectExtent l="0" t="0" r="9525" b="9525"/>
+            <wp:docPr id="13" name="Picture 13" descr="ann4"/>
+            <wp:cNvGraphicFramePr>
+              <a:graphicFrameLocks xmlns:a="http://schemas.openxmlformats.org/drawingml/2006/main" noChangeAspect="1"/>
+            </wp:cNvGraphicFramePr>
+            <a:graphic xmlns:a="http://schemas.openxmlformats.org/drawingml/2006/main">
+              <a:graphicData uri="http://schemas.openxmlformats.org/drawingml/2006/picture">
+                <pic:pic xmlns:pic="http://schemas.openxmlformats.org/drawingml/2006/picture">
+                  <pic:nvPicPr>
+                    <pic:cNvPr id="0" name="Picture 44" descr="ann4"/>
+                    <pic:cNvPicPr>
+                      <a:picLocks noChangeAspect="1" noChangeArrowheads="1"/>
+                    </pic:cNvPicPr>
+                  </pic:nvPicPr>
+                  <pic:blipFill>
+                    <a:blip r:embed="rId11">
+                      <a:extLst>
+                        <a:ext uri="{28A0092B-C50C-407E-A947-70E740481C1C}">
+                          <a14:useLocalDpi xmlns:a14="http://schemas.microsoft.com/office/drawing/2010/main" val="0"/>
+                        </a:ext>
+                      </a:extLst>
+                    </a:blip>
+                    <a:srcRect/>
+                    <a:stretch>
+                      <a:fillRect/>
+                    </a:stretch>
+                  </pic:blipFill>
+                  <pic:spPr bwMode="auto">
+                    <a:xfrm>
+                      <a:off x="0" y="0"/>
+                      <a:ext cx="1533525" cy="561975"/>
+                    </a:xfrm>
+                    <a:prstGeom prst="rect">
+                      <a:avLst/>
+                    </a:prstGeom>
+                    <a:noFill/>
+                    <a:ln>
+                      <a:noFill/>
+                    </a:ln>
+                  </pic:spPr>
+                </pic:pic>
+              </a:graphicData>
+            </a:graphic>
+          </wp:inline>
+        </w:drawing>
+      </w:r>
+    </w:p>
+    <w:p>
+      <w:pPr>
+        <w:pStyle w:val="ListParagraph"/>
+        <w:numPr>
+          <w:ilvl w:val="0"/>
+          <w:numId w:val="46"/>
+        </w:numPr>
+        <w:spacing w:line="480" w:lineRule="auto"/>
+        <w:jc w:val="both"/>
+        <w:rPr>
+          <w:lang w:eastAsia="en-US"/>
+        </w:rPr>
+      </w:pPr>
+      <w:r>
+        <w:rPr>
+          <w:lang w:eastAsia="en-US"/>
+        </w:rPr>
+        <w:t xml:space="preserve">The value of </w:t>
+      </w:r>
+      <w:r>
+        <w:rPr>
+          <w:i/>
+          <w:lang w:eastAsia="en-US"/>
+        </w:rPr>
+        <w:t>z</w:t>
+      </w:r>
+      <w:r>
+        <w:rPr>
+          <w:lang w:eastAsia="en-US"/>
+        </w:rPr>
+        <w:t xml:space="preserve"> is passed to a non-linear activation function. Activation functions are used to bring a concept of non-linearity into the output of the neurons, without which the neural network will be simply a linear function. Moreover, they have a massive impact on the learning speed of the network. We shall use a popular function known as logistic function </w:t>
+      </w:r>
+    </w:p>
+    <w:p>
+      <w:pPr>
+        <w:pStyle w:val="ListParagraph"/>
+        <w:spacing w:line="480" w:lineRule="auto"/>
+        <w:jc w:val="both"/>
+        <w:rPr>
+          <w:lang w:eastAsia="en-US"/>
+        </w:rPr>
+      </w:pPr>
+      <w:r>
+        <w:rPr>
+          <w:lang w:eastAsia="en-US"/>
+        </w:rPr>
+        <w:t>as out activation function</w:t>
+      </w:r>
+    </w:p>
+    <w:p>
+      <w:pPr>
+        <w:pStyle w:val="ListParagraph"/>
+        <w:spacing w:line="480" w:lineRule="auto"/>
+        <w:jc w:val="center"/>
+        <w:rPr>
+          <w:lang w:eastAsia="en-US"/>
+        </w:rPr>
+      </w:pPr>
+      <w:r>
+        <w:rPr>
+          <w:noProof/>
+          <w:lang w:val="en-GB"/>
+        </w:rPr>
+        <w:drawing>
+          <wp:inline distT="0" distB="0" distL="0" distR="0">
+            <wp:extent cx="2552700" cy="885825"/>
+            <wp:effectExtent l="0" t="0" r="0" b="9525"/>
+            <wp:docPr id="12" name="Picture 12" descr="ann5"/>
+            <wp:cNvGraphicFramePr>
+              <a:graphicFrameLocks xmlns:a="http://schemas.openxmlformats.org/drawingml/2006/main" noChangeAspect="1"/>
+            </wp:cNvGraphicFramePr>
+            <a:graphic xmlns:a="http://schemas.openxmlformats.org/drawingml/2006/main">
+              <a:graphicData uri="http://schemas.openxmlformats.org/drawingml/2006/picture">
+                <pic:pic xmlns:pic="http://schemas.openxmlformats.org/drawingml/2006/picture">
+                  <pic:nvPicPr>
+                    <pic:cNvPr id="0" name="Picture 45" descr="ann5"/>
+                    <pic:cNvPicPr>
+                      <a:picLocks noChangeAspect="1" noChangeArrowheads="1"/>
+                    </pic:cNvPicPr>
+                  </pic:nvPicPr>
+                  <pic:blipFill>
+                    <a:blip r:embed="rId12">
+                      <a:extLst>
+                        <a:ext uri="{28A0092B-C50C-407E-A947-70E740481C1C}">
+                          <a14:useLocalDpi xmlns:a14="http://schemas.microsoft.com/office/drawing/2010/main" val="0"/>
+                        </a:ext>
+                      </a:extLst>
+                    </a:blip>
+                    <a:srcRect/>
+                    <a:stretch>
+                      <a:fillRect/>
+                    </a:stretch>
+                  </pic:blipFill>
+                  <pic:spPr bwMode="auto">
+                    <a:xfrm>
+                      <a:off x="0" y="0"/>
+                      <a:ext cx="2552700" cy="885825"/>
+                    </a:xfrm>
+                    <a:prstGeom prst="rect">
+                      <a:avLst/>
+                    </a:prstGeom>
+                    <a:noFill/>
+                    <a:ln>
+                      <a:noFill/>
+                    </a:ln>
+                  </pic:spPr>
+                </pic:pic>
+              </a:graphicData>
+            </a:graphic>
+          </wp:inline>
+        </w:drawing>
+      </w:r>
+    </w:p>
+    <w:p>
+      <w:pPr>
+        <w:spacing w:line="480" w:lineRule="auto"/>
+        <w:jc w:val="both"/>
+        <w:rPr>
+          <w:lang w:eastAsia="en-US"/>
+        </w:rPr>
+      </w:pPr>
+      <w:r>
+        <w:rPr>
+          <w:lang w:eastAsia="en-US"/>
+        </w:rPr>
+        <w:t xml:space="preserve">In the above equation, the output of the neural network after the forward propagation is known as the predicted value </w:t>
+      </w:r>
+      <w:r>
+        <w:rPr>
+          <w:i/>
+          <w:lang w:eastAsia="en-US"/>
+        </w:rPr>
+        <w:t>y</w:t>
+      </w:r>
+    </w:p>
+    <w:p>
+      <w:pPr>
+        <w:rPr>
+          <w:lang w:eastAsia="en-US"/>
+        </w:rPr>
+      </w:pPr>
+    </w:p>
+    <w:p>
+      <w:pPr>
+        <w:pStyle w:val="Heading2"/>
+      </w:pPr>
+      <w:r>
+        <w:t>3.2</w:t>
+      </w:r>
+      <w:r>
+        <w:tab/>
+      </w:r>
+      <w:r>
         <w:t>Architecture of the System</w:t>
       </w:r>
     </w:p>
@@ -6996,6 +7691,7 @@
         <w:jc w:val="both"/>
       </w:pPr>
       <w:r>
+        <w:lastRenderedPageBreak/>
         <w:t>ML5.JS</w:t>
       </w:r>
       <w:r>
@@ -7089,11 +7785,7 @@
         <w:jc w:val="both"/>
       </w:pPr>
       <w:r>
-        <w:t xml:space="preserve">MongoDB: MongoDB is the most popular database for NodeJS applications. Unlike SQL, MongoDB does not store data in tables and rows and columns. Instead, data is stored in JSON format which is a better structure for data that may contain undefined values. </w:t>
-      </w:r>
-      <w:r>
-        <w:lastRenderedPageBreak/>
-        <w:t>MongoDB provides a free hosting tier which will be used in the initial stages of the applications</w:t>
+        <w:t>MongoDB: MongoDB is the most popular database for NodeJS applications. Unlike SQL, MongoDB does not store data in tables and rows and columns. Instead, data is stored in JSON format which is a better structure for data that may contain undefined values. MongoDB provides a free hosting tier which will be used in the initial stages of the applications</w:t>
       </w:r>
     </w:p>
     <w:p>
@@ -7303,7 +7995,7 @@
                     </pic:cNvPicPr>
                   </pic:nvPicPr>
                   <pic:blipFill>
-                    <a:blip r:embed="rId8">
+                    <a:blip r:embed="rId13">
                       <a:extLst>
                         <a:ext uri="{28A0092B-C50C-407E-A947-70E740481C1C}">
                           <a14:useLocalDpi xmlns:a14="http://schemas.microsoft.com/office/drawing/2010/main" val="0"/>
@@ -7353,23 +8045,13 @@
     </w:p>
     <w:p>
       <w:pPr>
-        <w:spacing w:line="480" w:lineRule="auto"/>
-        <w:jc w:val="both"/>
-        <w:rPr>
-          <w:b/>
-        </w:rPr>
-      </w:pPr>
-      <w:r>
-        <w:rPr>
-          <w:b/>
-        </w:rPr>
+        <w:pStyle w:val="Heading2"/>
+      </w:pPr>
+      <w:r>
         <w:lastRenderedPageBreak/>
-        <w:t>3.2</w:t>
-      </w:r>
-      <w:r>
-        <w:rPr>
-          <w:b/>
-        </w:rPr>
+        <w:t>3.3</w:t>
+      </w:r>
+      <w:r>
         <w:tab/>
         <w:t>Design Consideration</w:t>
       </w:r>
@@ -7434,22 +8116,12 @@
     </w:p>
     <w:p>
       <w:pPr>
-        <w:spacing w:line="480" w:lineRule="auto"/>
-        <w:jc w:val="both"/>
-        <w:rPr>
-          <w:b/>
-        </w:rPr>
-      </w:pPr>
-      <w:r>
-        <w:rPr>
-          <w:b/>
-        </w:rPr>
-        <w:t>3.3</w:t>
-      </w:r>
-      <w:r>
-        <w:rPr>
-          <w:b/>
-        </w:rPr>
+        <w:pStyle w:val="Heading2"/>
+      </w:pPr>
+      <w:r>
+        <w:t>3.4</w:t>
+      </w:r>
+      <w:r>
         <w:tab/>
         <w:t>System Specifications</w:t>
       </w:r>
@@ -7520,22 +8192,12 @@
     </w:p>
     <w:p>
       <w:pPr>
-        <w:spacing w:line="480" w:lineRule="auto"/>
-        <w:jc w:val="both"/>
-        <w:rPr>
-          <w:b/>
-        </w:rPr>
-      </w:pPr>
-      <w:r>
-        <w:rPr>
-          <w:b/>
-        </w:rPr>
-        <w:t>3.4</w:t>
-      </w:r>
-      <w:r>
-        <w:rPr>
-          <w:b/>
-        </w:rPr>
+        <w:pStyle w:val="Heading2"/>
+      </w:pPr>
+      <w:r>
+        <w:t>3.5</w:t>
+      </w:r>
+      <w:r>
         <w:tab/>
         <w:t>Development of the Model</w:t>
       </w:r>
@@ -7675,11 +8337,9 @@
       <w:r>
         <w:t xml:space="preserve">. It will recognize and deduce if a user could be positive with the virus using the variables listed in </w:t>
       </w:r>
-      <w:bookmarkStart w:id="3" w:name="_GoBack"/>
       <w:r>
         <w:t>Table 1</w:t>
       </w:r>
-      <w:bookmarkEnd w:id="3"/>
     </w:p>
     <w:p>
       <w:pPr>
@@ -8054,24 +8714,6 @@
         <w:spacing w:line="480" w:lineRule="auto"/>
         <w:jc w:val="both"/>
         <w:rPr>
-          <w:b/>
-        </w:rPr>
-      </w:pPr>
-    </w:p>
-    <w:p>
-      <w:pPr>
-        <w:spacing w:line="480" w:lineRule="auto"/>
-        <w:jc w:val="both"/>
-        <w:rPr>
-          <w:u w:val="single"/>
-        </w:rPr>
-      </w:pPr>
-    </w:p>
-    <w:p>
-      <w:pPr>
-        <w:spacing w:line="480" w:lineRule="auto"/>
-        <w:jc w:val="both"/>
-        <w:rPr>
           <w:u w:val="single"/>
         </w:rPr>
       </w:pPr>
@@ -8259,55 +8901,21 @@
         <w:t>If a user who has poor isolation at work or home generates a positive result prediction, then other members would be advised to take a test as well</w:t>
       </w:r>
       <w:r>
-        <w:t xml:space="preserve">. Since the tests are not performed taking actual </w:t>
-      </w:r>
+        <w:t>. Since the tests are not performed taking actual fluid from the users, a more accurate diagnostic would require the user taking at least three tests and finding the average result based on the tests</w:t>
+      </w:r>
+    </w:p>
+    <w:p>
+      <w:pPr>
+        <w:pStyle w:val="Heading2"/>
+      </w:pPr>
       <w:r>
         <w:lastRenderedPageBreak/>
-        <w:t>fluid from the users, a more accurate diagnostic would require the user taking at least three tests and finding the average result based on the tests</w:t>
-      </w:r>
-    </w:p>
-    <w:p>
-      <w:pPr>
-        <w:spacing w:line="480" w:lineRule="auto"/>
-        <w:jc w:val="both"/>
-        <w:rPr>
-          <w:b/>
-        </w:rPr>
-      </w:pPr>
-    </w:p>
-    <w:p>
-      <w:pPr>
-        <w:spacing w:line="480" w:lineRule="auto"/>
-        <w:jc w:val="both"/>
-        <w:rPr>
-          <w:b/>
-        </w:rPr>
-      </w:pPr>
-    </w:p>
-    <w:p>
-      <w:pPr>
-        <w:spacing w:line="480" w:lineRule="auto"/>
-        <w:jc w:val="both"/>
-        <w:rPr>
-          <w:b/>
-        </w:rPr>
-      </w:pPr>
-      <w:r>
-        <w:rPr>
-          <w:b/>
-        </w:rPr>
-        <w:t>3.5</w:t>
-      </w:r>
-      <w:r>
-        <w:rPr>
-          <w:b/>
-        </w:rPr>
+        <w:t>3.6</w:t>
+      </w:r>
+      <w:r>
         <w:tab/>
       </w:r>
       <w:r>
-        <w:rPr>
-          <w:b/>
-        </w:rPr>
         <w:t>Build the Frontend Interface</w:t>
       </w:r>
     </w:p>
@@ -8404,7 +9012,7 @@
                     </pic:cNvPicPr>
                   </pic:nvPicPr>
                   <pic:blipFill>
-                    <a:blip r:embed="rId9">
+                    <a:blip r:embed="rId14">
                       <a:extLst>
                         <a:ext uri="{28A0092B-C50C-407E-A947-70E740481C1C}">
                           <a14:useLocalDpi xmlns:a14="http://schemas.microsoft.com/office/drawing/2010/main" val="0"/>
@@ -8454,40 +9062,37 @@
         <w:jc w:val="both"/>
       </w:pPr>
       <w:r>
-        <w:t xml:space="preserve">The UI/UX design is typically performed after requirement gathering and analyzing. The requirement gathering stage is complete upon development of the model, so we proceed to the </w:t>
-      </w:r>
+        <w:t>The UI/UX design is typically performed after requirement gathering and analyzing. The requirement gathering stage is complete upon development of the model, so we proceed to the design of the interface. In this case, we will use Figma although there are numerous alternatives available including Illustrator, Framer etc.</w:t>
+      </w:r>
+    </w:p>
+    <w:p>
+      <w:pPr>
+        <w:spacing w:line="480" w:lineRule="auto"/>
+        <w:jc w:val="both"/>
+      </w:pPr>
+      <w:r>
+        <w:t xml:space="preserve">Next, we will implement the design in the popular frontend framework ReactJS. As is seen in the Architecture Diagram in </w:t>
+      </w:r>
+      <w:r>
+        <w:t>Figure 1</w:t>
+      </w:r>
+      <w:r>
+        <w:t xml:space="preserve">, React will serve as the interface </w:t>
+      </w:r>
+      <w:r>
+        <w:t>the</w:t>
+      </w:r>
+      <w:r>
+        <w:t xml:space="preserve"> users will interact with.</w:t>
+      </w:r>
+    </w:p>
+    <w:p>
+      <w:pPr>
+        <w:spacing w:line="480" w:lineRule="auto"/>
+        <w:jc w:val="both"/>
+      </w:pPr>
       <w:r>
         <w:lastRenderedPageBreak/>
-        <w:t>design of the interface. In this case, we will use Figma although there are numerous alternatives available including Illustrator, Framer etc.</w:t>
-      </w:r>
-    </w:p>
-    <w:p>
-      <w:pPr>
-        <w:spacing w:line="480" w:lineRule="auto"/>
-        <w:jc w:val="both"/>
-      </w:pPr>
-      <w:r>
-        <w:t xml:space="preserve">Next, we will implement the design in the popular frontend framework ReactJS. As is seen in the Architecture Diagram in </w:t>
-      </w:r>
-      <w:r>
-        <w:t>Figure 1</w:t>
-      </w:r>
-      <w:r>
-        <w:t xml:space="preserve">, React will serve as the interface </w:t>
-      </w:r>
-      <w:r>
-        <w:t>the</w:t>
-      </w:r>
-      <w:r>
-        <w:t xml:space="preserve"> users will interact with.</w:t>
-      </w:r>
-    </w:p>
-    <w:p>
-      <w:pPr>
-        <w:spacing w:line="480" w:lineRule="auto"/>
-        <w:jc w:val="both"/>
-      </w:pPr>
-      <w:r>
         <w:t xml:space="preserve">After </w:t>
       </w:r>
       <w:r>
@@ -8787,224 +9392,15 @@
         <w:spacing w:line="480" w:lineRule="auto"/>
         <w:jc w:val="both"/>
         <w:rPr>
-          <w:b/>
-          <w:noProof/>
-          <w:lang w:val="en-GB"/>
-        </w:rPr>
-      </w:pPr>
-      <w:r>
-        <w:rPr>
-          <w:b/>
-          <w:noProof/>
-          <w:lang w:val="en-GB"/>
-        </w:rPr>
-        <w:t>Mathematical Model of a Simple Artificial Neural Network</w:t>
-      </w:r>
-    </w:p>
-    <w:p>
-      <w:pPr>
-        <w:spacing w:line="480" w:lineRule="auto"/>
-        <w:jc w:val="both"/>
-        <w:rPr>
-          <w:noProof/>
-          <w:lang w:val="en-GB"/>
-        </w:rPr>
-      </w:pPr>
-      <w:r>
-        <w:rPr>
-          <w:noProof/>
-          <w:lang w:val="en-GB"/>
-        </w:rPr>
-        <w:t xml:space="preserve">A simple neural network consists of </w:t>
-      </w:r>
-      <w:r>
-        <w:rPr>
-          <w:i/>
-          <w:noProof/>
-          <w:lang w:val="en-GB"/>
-        </w:rPr>
-        <w:t>n</w:t>
-      </w:r>
-      <w:r>
-        <w:rPr>
-          <w:noProof/>
-          <w:lang w:val="en-GB"/>
-        </w:rPr>
-        <w:t xml:space="preserve"> number of inputs, only one neuron and one output, where </w:t>
-      </w:r>
-      <w:r>
-        <w:rPr>
-          <w:i/>
-          <w:noProof/>
-          <w:lang w:val="en-GB"/>
-        </w:rPr>
-        <w:t>n</w:t>
-      </w:r>
-      <w:r>
-        <w:rPr>
-          <w:noProof/>
-          <w:lang w:val="en-GB"/>
-        </w:rPr>
-        <w:t xml:space="preserve"> is the number of features available in the dataset. A feature in a dataset can simply be defined as a input variable or a column in the dataset. </w:t>
-      </w:r>
-      <w:r>
-        <w:rPr>
-          <w:noProof/>
-          <w:lang w:val="en-GB"/>
-        </w:rPr>
-        <w:t xml:space="preserve">The features for our neural network are discussed in table X. </w:t>
-      </w:r>
-      <w:r>
-        <w:rPr>
-          <w:noProof/>
-          <w:lang w:val="en-GB"/>
-        </w:rPr>
-        <w:t xml:space="preserve">The process of passing the data through the neural network is termed: </w:t>
-      </w:r>
-      <w:r>
-        <w:rPr>
-          <w:i/>
-          <w:noProof/>
-          <w:lang w:val="en-GB"/>
-        </w:rPr>
-        <w:t>Forward Propagation</w:t>
-      </w:r>
-      <w:r>
-        <w:rPr>
-          <w:noProof/>
-          <w:lang w:val="en-GB"/>
-        </w:rPr>
-        <w:t xml:space="preserve"> and the forward propagation carried out will be explained below</w:t>
-      </w:r>
-      <w:r>
-        <w:rPr>
-          <w:noProof/>
-          <w:lang w:val="en-GB"/>
-        </w:rPr>
-        <w:t>:</w:t>
-      </w:r>
-    </w:p>
-    <w:p>
-      <w:pPr>
-        <w:pStyle w:val="ListParagraph"/>
-        <w:numPr>
-          <w:ilvl w:val="0"/>
-          <w:numId w:val="46"/>
-        </w:numPr>
-        <w:spacing w:line="480" w:lineRule="auto"/>
-        <w:jc w:val="both"/>
-        <w:rPr>
-          <w:lang w:eastAsia="en-US"/>
-        </w:rPr>
-      </w:pPr>
-      <w:r>
-        <w:rPr>
-          <w:lang w:eastAsia="en-US"/>
-        </w:rPr>
-        <w:t xml:space="preserve">For every input, multiply the input value </w:t>
-      </w:r>
-      <w:r>
-        <w:rPr>
-          <w:i/>
-          <w:lang w:eastAsia="en-US"/>
-        </w:rPr>
-        <w:t>Xi</w:t>
-      </w:r>
-      <w:r>
-        <w:rPr>
-          <w:lang w:eastAsia="en-US"/>
-        </w:rPr>
-        <w:t xml:space="preserve"> with weights </w:t>
-      </w:r>
-      <w:r>
-        <w:rPr>
-          <w:i/>
-          <w:lang w:eastAsia="en-US"/>
-        </w:rPr>
-        <w:t>Wi</w:t>
-      </w:r>
-      <w:r>
-        <w:rPr>
-          <w:lang w:eastAsia="en-US"/>
-        </w:rPr>
-        <w:t xml:space="preserve"> </w:t>
-      </w:r>
-      <w:r>
-        <w:rPr>
-          <w:lang w:eastAsia="en-US"/>
-        </w:rPr>
-        <w:t xml:space="preserve">and add all the values. Weights – represent the strength of the connection between neurons and determine how much </w:t>
-      </w:r>
-      <w:r>
-        <w:rPr>
-          <w:lang w:eastAsia="en-US"/>
-        </w:rPr>
-        <w:lastRenderedPageBreak/>
-        <w:t xml:space="preserve">influence the given input will have on the neuron’s output. If the weight </w:t>
-      </w:r>
-      <w:r>
-        <w:rPr>
-          <w:i/>
-          <w:lang w:eastAsia="en-US"/>
-        </w:rPr>
-        <w:t>W1</w:t>
-      </w:r>
-      <w:r>
-        <w:rPr>
-          <w:lang w:eastAsia="en-US"/>
-        </w:rPr>
-        <w:t xml:space="preserve"> has a greater values than </w:t>
-      </w:r>
-      <w:r>
-        <w:rPr>
-          <w:i/>
-          <w:lang w:eastAsia="en-US"/>
-        </w:rPr>
-        <w:t>W2</w:t>
-      </w:r>
-      <w:r>
-        <w:rPr>
-          <w:lang w:eastAsia="en-US"/>
-        </w:rPr>
-        <w:t xml:space="preserve">, then the input </w:t>
-      </w:r>
-      <w:r>
-        <w:rPr>
-          <w:i/>
-          <w:lang w:eastAsia="en-US"/>
-        </w:rPr>
-        <w:t>X1</w:t>
-      </w:r>
-      <w:r>
-        <w:rPr>
-          <w:lang w:eastAsia="en-US"/>
-        </w:rPr>
-        <w:t xml:space="preserve"> will have a greater influence on the output than </w:t>
-      </w:r>
-      <w:r>
-        <w:rPr>
-          <w:i/>
-          <w:lang w:eastAsia="en-US"/>
-        </w:rPr>
-        <w:t>W2</w:t>
-      </w:r>
-      <w:r>
-        <w:rPr>
-          <w:lang w:eastAsia="en-US"/>
-        </w:rPr>
-        <w:t>.</w:t>
-      </w:r>
-    </w:p>
-    <w:p>
-      <w:pPr>
-        <w:pStyle w:val="ListParagraph"/>
-        <w:spacing w:line="480" w:lineRule="auto"/>
-        <w:ind w:left="1080"/>
-        <w:jc w:val="center"/>
-        <w:rPr>
-          <w:lang w:eastAsia="en-US"/>
-        </w:rPr>
-      </w:pPr>
+          <w:lang w:eastAsia="en-US"/>
+        </w:rPr>
+      </w:pPr>
+      <w:r>
+        <w:rPr>
+          <w:lang w:eastAsia="en-US"/>
+        </w:rPr>
+        <w:t>Below are the first 10 records of the dataset in csv format:</w:t>
+      </w:r>
       <w:r>
         <w:rPr>
           <w:lang w:eastAsia="en-US"/>
@@ -9029,292 +9425,7 @@
             <v:path o:extrusionok="f" gradientshapeok="t" o:connecttype="rect"/>
             <o:lock v:ext="edit" aspectratio="t"/>
           </v:shapetype>
-          <v:shape id="_x0000_i1025" type="#_x0000_t75" style="width:443.8pt;height:61.25pt">
-            <v:imagedata r:id="rId10" o:title="ann1"/>
-          </v:shape>
-        </w:pict>
-      </w:r>
-    </w:p>
-    <w:p>
-      <w:pPr>
-        <w:pStyle w:val="ListParagraph"/>
-        <w:spacing w:line="480" w:lineRule="auto"/>
-        <w:ind w:left="1080"/>
-        <w:jc w:val="both"/>
-        <w:rPr>
-          <w:lang w:eastAsia="en-US"/>
-        </w:rPr>
-      </w:pPr>
-      <w:r>
-        <w:rPr>
-          <w:lang w:eastAsia="en-US"/>
-        </w:rPr>
-        <w:t>The row vectors of the inputs and weights are x = [x₁, x₂, … , xₙ] and w =[w₁, w₂, … , wₙ] respectively and their dot product is given by</w:t>
-      </w:r>
-    </w:p>
-    <w:p>
-      <w:pPr>
-        <w:pStyle w:val="ListParagraph"/>
-        <w:spacing w:line="480" w:lineRule="auto"/>
-        <w:ind w:left="1080"/>
-        <w:jc w:val="center"/>
-        <w:rPr>
-          <w:lang w:eastAsia="en-US"/>
-        </w:rPr>
-      </w:pPr>
-      <w:r>
-        <w:rPr>
-          <w:lang w:eastAsia="en-US"/>
-        </w:rPr>
-        <w:pict>
-          <v:shape id="_x0000_i1026" type="#_x0000_t75" style="width:436.3pt;height:54.8pt">
-            <v:imagedata r:id="rId11" o:title="ann2"/>
-          </v:shape>
-        </w:pict>
-      </w:r>
-    </w:p>
-    <w:p>
-      <w:pPr>
-        <w:pStyle w:val="ListParagraph"/>
-        <w:spacing w:line="480" w:lineRule="auto"/>
-        <w:ind w:left="1080"/>
-        <w:jc w:val="both"/>
-        <w:rPr>
-          <w:lang w:eastAsia="en-US"/>
-        </w:rPr>
-      </w:pPr>
-      <w:r>
-        <w:rPr>
-          <w:lang w:eastAsia="en-US"/>
-        </w:rPr>
-        <w:t xml:space="preserve">Therefore, the summation is equal to the dot product of the vectors </w:t>
-      </w:r>
-      <w:r>
-        <w:rPr>
-          <w:i/>
-          <w:lang w:eastAsia="en-US"/>
-        </w:rPr>
-        <w:t>x</w:t>
-      </w:r>
-      <w:r>
-        <w:rPr>
-          <w:lang w:eastAsia="en-US"/>
-        </w:rPr>
-        <w:t xml:space="preserve"> and </w:t>
-      </w:r>
-      <w:r>
-        <w:rPr>
-          <w:i/>
-          <w:lang w:eastAsia="en-US"/>
-        </w:rPr>
-        <w:t>w</w:t>
-      </w:r>
-    </w:p>
-    <w:p>
-      <w:pPr>
-        <w:pStyle w:val="ListParagraph"/>
-        <w:spacing w:line="480" w:lineRule="auto"/>
-        <w:ind w:left="1080"/>
-        <w:jc w:val="center"/>
-        <w:rPr>
-          <w:lang w:eastAsia="en-US"/>
-        </w:rPr>
-      </w:pPr>
-      <w:r>
-        <w:rPr>
-          <w:lang w:eastAsia="en-US"/>
-        </w:rPr>
-        <w:pict>
-          <v:shape id="_x0000_i1027" type="#_x0000_t75" style="width:105.3pt;height:46.2pt">
-            <v:imagedata r:id="rId12" o:title="ann3"/>
-          </v:shape>
-        </w:pict>
-      </w:r>
-    </w:p>
-    <w:p>
-      <w:pPr>
-        <w:pStyle w:val="ListParagraph"/>
-        <w:numPr>
-          <w:ilvl w:val="0"/>
-          <w:numId w:val="46"/>
-        </w:numPr>
-        <w:spacing w:line="480" w:lineRule="auto"/>
-        <w:jc w:val="both"/>
-        <w:rPr>
-          <w:lang w:eastAsia="en-US"/>
-        </w:rPr>
-      </w:pPr>
-      <w:r>
-        <w:rPr>
-          <w:lang w:eastAsia="en-US"/>
-        </w:rPr>
-        <w:t xml:space="preserve">A bias </w:t>
-      </w:r>
-      <w:r>
-        <w:rPr>
-          <w:i/>
-          <w:lang w:eastAsia="en-US"/>
-        </w:rPr>
-        <w:t>b</w:t>
-      </w:r>
-      <w:r>
-        <w:rPr>
-          <w:lang w:eastAsia="en-US"/>
-        </w:rPr>
-        <w:t xml:space="preserve"> is added to the summation of multiplied figures and is termed </w:t>
-      </w:r>
-      <w:r>
-        <w:rPr>
-          <w:i/>
-          <w:lang w:eastAsia="en-US"/>
-        </w:rPr>
-        <w:t>z</w:t>
-      </w:r>
-      <w:r>
-        <w:rPr>
-          <w:lang w:eastAsia="en-US"/>
-        </w:rPr>
-        <w:t>. Bias (also called the offset) is necessary in most of the cases, to move the entire activation function to the left or right to generate the desired output values</w:t>
-      </w:r>
-    </w:p>
-    <w:p>
-      <w:pPr>
-        <w:pStyle w:val="ListParagraph"/>
-        <w:spacing w:line="480" w:lineRule="auto"/>
-        <w:jc w:val="center"/>
-        <w:rPr>
-          <w:lang w:eastAsia="en-US"/>
-        </w:rPr>
-      </w:pPr>
-      <w:r>
-        <w:rPr>
-          <w:lang w:eastAsia="en-US"/>
-        </w:rPr>
-        <w:pict>
-          <v:shape id="_x0000_i1028" type="#_x0000_t75" style="width:120.35pt;height:44.05pt">
-            <v:imagedata r:id="rId13" o:title="ann4"/>
-          </v:shape>
-        </w:pict>
-      </w:r>
-    </w:p>
-    <w:p>
-      <w:pPr>
-        <w:pStyle w:val="ListParagraph"/>
-        <w:numPr>
-          <w:ilvl w:val="0"/>
-          <w:numId w:val="46"/>
-        </w:numPr>
-        <w:spacing w:line="480" w:lineRule="auto"/>
-        <w:jc w:val="both"/>
-        <w:rPr>
-          <w:lang w:eastAsia="en-US"/>
-        </w:rPr>
-      </w:pPr>
-      <w:r>
-        <w:rPr>
-          <w:lang w:eastAsia="en-US"/>
-        </w:rPr>
-        <w:t xml:space="preserve">The value of </w:t>
-      </w:r>
-      <w:r>
-        <w:rPr>
-          <w:i/>
-          <w:lang w:eastAsia="en-US"/>
-        </w:rPr>
-        <w:t>z</w:t>
-      </w:r>
-      <w:r>
-        <w:rPr>
-          <w:lang w:eastAsia="en-US"/>
-        </w:rPr>
-        <w:t xml:space="preserve"> is passed to a non-linear activation function. Activation functions are used to bring a concept of non-linearity into the output of the neurons, without which the neural network will be simply a linear function. Moreover, they have a massive impact on the learning speed of the network</w:t>
-      </w:r>
-      <w:r>
-        <w:rPr>
-          <w:lang w:eastAsia="en-US"/>
-        </w:rPr>
-        <w:t xml:space="preserve">. We shall use a popular function known as logistic function </w:t>
-      </w:r>
-    </w:p>
-    <w:p>
-      <w:pPr>
-        <w:pStyle w:val="ListParagraph"/>
-        <w:spacing w:line="480" w:lineRule="auto"/>
-        <w:jc w:val="both"/>
-        <w:rPr>
-          <w:lang w:eastAsia="en-US"/>
-        </w:rPr>
-      </w:pPr>
-      <w:r>
-        <w:rPr>
-          <w:lang w:eastAsia="en-US"/>
-        </w:rPr>
-        <w:t>as out activation function</w:t>
-      </w:r>
-    </w:p>
-    <w:p>
-      <w:pPr>
-        <w:pStyle w:val="ListParagraph"/>
-        <w:spacing w:line="480" w:lineRule="auto"/>
-        <w:jc w:val="center"/>
-        <w:rPr>
-          <w:lang w:eastAsia="en-US"/>
-        </w:rPr>
-      </w:pPr>
-      <w:r>
-        <w:rPr>
-          <w:lang w:eastAsia="en-US"/>
-        </w:rPr>
-        <w:lastRenderedPageBreak/>
-        <w:pict>
-          <v:shape id="_x0000_i1029" type="#_x0000_t75" style="width:200.95pt;height:69.85pt">
-            <v:imagedata r:id="rId14" o:title="ann5"/>
-          </v:shape>
-        </w:pict>
-      </w:r>
-    </w:p>
-    <w:p>
-      <w:pPr>
-        <w:spacing w:line="480" w:lineRule="auto"/>
-        <w:jc w:val="both"/>
-        <w:rPr>
-          <w:lang w:eastAsia="en-US"/>
-        </w:rPr>
-      </w:pPr>
-      <w:r>
-        <w:rPr>
-          <w:lang w:eastAsia="en-US"/>
-        </w:rPr>
-        <w:t xml:space="preserve">In the above equation, the output of the neural network after the forward propagation is known as the predicted value </w:t>
-      </w:r>
-      <w:r>
-        <w:rPr>
-          <w:i/>
-          <w:lang w:eastAsia="en-US"/>
-        </w:rPr>
-        <w:t>y</w:t>
-      </w:r>
-    </w:p>
-    <w:p>
-      <w:pPr>
-        <w:spacing w:line="480" w:lineRule="auto"/>
-        <w:jc w:val="both"/>
-        <w:rPr>
-          <w:lang w:eastAsia="en-US"/>
-        </w:rPr>
-      </w:pPr>
-      <w:r>
-        <w:rPr>
-          <w:lang w:eastAsia="en-US"/>
-        </w:rPr>
-        <w:t>Below are the first 10 records of the dataset in csv format:</w:t>
-      </w:r>
-      <w:r>
-        <w:rPr>
-          <w:lang w:eastAsia="en-US"/>
-        </w:rPr>
-        <w:pict>
-          <v:shape id="_x0000_i1030" type="#_x0000_t75" style="width:468.55pt;height:138.65pt">
+          <v:shape id="_x0000_i1025" type="#_x0000_t75" style="width:468pt;height:136.8pt">
             <v:imagedata r:id="rId15" o:title="schema_csv"/>
           </v:shape>
         </w:pict>
@@ -9408,7 +9519,7 @@
           <w:lang w:eastAsia="en-US"/>
         </w:rPr>
         <w:pict>
-          <v:shape id="_x0000_i1031" type="#_x0000_t75" style="width:467.45pt;height:92.4pt">
+          <v:shape id="_x0000_i1026" type="#_x0000_t75" style="width:468pt;height:93.6pt">
             <v:imagedata r:id="rId16" o:title="pd"/>
           </v:shape>
         </w:pict>
@@ -9447,7 +9558,6 @@
         <w:rPr>
           <w:lang w:eastAsia="en-US"/>
         </w:rPr>
-        <w:lastRenderedPageBreak/>
         <w:t xml:space="preserve">A new Jupyter terminal is created and then the pandas library is imported. The dataset is opened in a pandas dataframe and then </w:t>
       </w:r>
       <w:r>
@@ -10060,6 +10170,7 @@
                 <w:b w:val="0"/>
                 <w:lang w:eastAsia="en-US"/>
               </w:rPr>
+              <w:lastRenderedPageBreak/>
               <w:t>age_60_and_above</w:t>
             </w:r>
           </w:p>
@@ -10198,14 +10309,7 @@
         <w:rPr>
           <w:lang w:eastAsia="en-US"/>
         </w:rPr>
-        <w:t xml:space="preserve">The model generates a single array of possible output for each classification: “negative”, “positive”, and “other”. The array contains objects for each possible output listed above. The </w:t>
-      </w:r>
-      <w:r>
-        <w:rPr>
-          <w:lang w:eastAsia="en-US"/>
-        </w:rPr>
-        <w:lastRenderedPageBreak/>
-        <w:t>objects will also contain a “confidence” value.  The total of all confidence values will equal to 1. This means that the output with the highest classification will be the classification decision.</w:t>
+        <w:t>The model generates a single array of possible output for each classification: “negative”, “positive”, and “other”. The array contains objects for each possible output listed above. The objects will also contain a “confidence” value.  The total of all confidence values will equal to 1. This means that the output with the highest classification will be the classification decision.</w:t>
       </w:r>
     </w:p>
     <w:p>
@@ -10221,7 +10325,7 @@
           <w:lang w:eastAsia="en-US"/>
         </w:rPr>
         <w:pict>
-          <v:shape id="_x0000_i1032" type="#_x0000_t75" style="width:169.8pt;height:226.75pt">
+          <v:shape id="_x0000_i1027" type="#_x0000_t75" style="width:172.8pt;height:223.2pt">
             <v:imagedata r:id="rId17" o:title="sampleresponse"/>
           </v:shape>
         </w:pict>
@@ -10269,7 +10373,14 @@
         <w:rPr>
           <w:lang w:eastAsia="en-US"/>
         </w:rPr>
-        <w:t>Consider the above figure containing a sample response returned by running a classification on a set of user inputs. The response is an array of three objects. Each object contains a ‘label’ and a ‘confidence’ property. The label is of type string while the confidence is a float variable. The confidence values all add up to 1 showing that the result is accurate. The output object with the highest confidence value is the model’s prediction of the most l</w:t>
+        <w:t xml:space="preserve">Consider the above figure containing a sample response returned by running a classification on a set of user inputs. The response is an array of three objects. Each object contains a ‘label’ and a </w:t>
+      </w:r>
+      <w:r>
+        <w:rPr>
+          <w:lang w:eastAsia="en-US"/>
+        </w:rPr>
+        <w:lastRenderedPageBreak/>
+        <w:t>‘confidence’ property. The label is of type string while the confidence is a float variable. The confidence values all add up to 1 showing that the result is accurate. The output object with the highest confidence value is the model’s prediction of the most l</w:t>
       </w:r>
       <w:r>
         <w:rPr>
@@ -10332,7 +10443,6 @@
         <w:rPr>
           <w:lang w:eastAsia="en-US"/>
         </w:rPr>
-        <w:lastRenderedPageBreak/>
         <w:t>Step 1: Load data from your dataset or create some raw data in realtime</w:t>
       </w:r>
     </w:p>
@@ -10515,6 +10625,7 @@
         </w:rPr>
       </w:pPr>
       <w:r>
+        <w:lastRenderedPageBreak/>
         <w:t xml:space="preserve">We will train initially using the top half of the dataset which we have in a JSON file on the route </w:t>
       </w:r>
       <w:r>
@@ -11429,6 +11540,7 @@
           <w:sz w:val="22"/>
           <w:szCs w:val="20"/>
         </w:rPr>
+        <w:lastRenderedPageBreak/>
         <w:t>};</w:t>
       </w:r>
     </w:p>
@@ -11606,7 +11718,6 @@
         </w:rPr>
       </w:pPr>
       <w:r>
-        <w:lastRenderedPageBreak/>
         <w:t xml:space="preserve">In step 1, we imported the data to be used in the model training. Now we must add the data one after the other into the model. This is done using </w:t>
       </w:r>
       <w:r>
@@ -12416,6 +12527,7 @@
           <w:color w:val="000000"/>
           <w:szCs w:val="20"/>
         </w:rPr>
+        <w:lastRenderedPageBreak/>
         <w:t>      };</w:t>
       </w:r>
     </w:p>
@@ -12698,7 +12810,6 @@
         <w:jc w:val="both"/>
       </w:pPr>
       <w:r>
-        <w:lastRenderedPageBreak/>
         <w:t>Step 5: Data Normalization</w:t>
       </w:r>
     </w:p>
@@ -12983,6 +13094,7 @@
           <w:szCs w:val="20"/>
           <w:lang w:val="en-GB"/>
         </w:rPr>
+        <w:lastRenderedPageBreak/>
         <w:t xml:space="preserve">      </w:t>
       </w:r>
       <w:r>
@@ -13299,11 +13411,12 @@
         <w:jc w:val="both"/>
       </w:pPr>
       <w:r>
+        <w:lastRenderedPageBreak/>
         <w:tab/>
       </w:r>
       <w:r>
         <w:pict>
-          <v:shape id="_x0000_i1033" type="#_x0000_t75" style="width:436.3pt;height:527.65pt">
+          <v:shape id="_x0000_i1028" type="#_x0000_t75" style="width:439.2pt;height:525.6pt">
             <v:imagedata r:id="rId18" o:title="visor"/>
           </v:shape>
         </w:pict>
@@ -13350,6 +13463,7 @@
         <w:jc w:val="both"/>
       </w:pPr>
       <w:r>
+        <w:lastRenderedPageBreak/>
         <w:t>After training, the model will be exported so that we can test it’s validation accuracy. This will determine if the model can be used or not.</w:t>
       </w:r>
       <w:r>
@@ -14175,17 +14289,428 @@
           <w:szCs w:val="20"/>
           <w:lang w:val="en-GB"/>
         </w:rPr>
+        <w:t xml:space="preserve">      </w:t>
+      </w:r>
+      <w:r>
+        <w:rPr>
+          <w:rFonts w:ascii="Consolas" w:hAnsi="Consolas"/>
+          <w:color w:val="001080"/>
+          <w:szCs w:val="20"/>
+          <w:lang w:val="en-GB"/>
+        </w:rPr>
+        <w:t>debug:</w:t>
+      </w:r>
+      <w:r>
+        <w:rPr>
+          <w:rFonts w:ascii="Consolas" w:hAnsi="Consolas"/>
+          <w:color w:val="000000"/>
+          <w:szCs w:val="20"/>
+          <w:lang w:val="en-GB"/>
+        </w:rPr>
+        <w:t xml:space="preserve"> </w:t>
+      </w:r>
+      <w:r>
+        <w:rPr>
+          <w:rFonts w:ascii="Consolas" w:hAnsi="Consolas"/>
+          <w:color w:val="0000FF"/>
+          <w:szCs w:val="20"/>
+          <w:lang w:val="en-GB"/>
+        </w:rPr>
+        <w:t>true</w:t>
+      </w:r>
+      <w:r>
+        <w:rPr>
+          <w:rFonts w:ascii="Consolas" w:hAnsi="Consolas"/>
+          <w:color w:val="000000"/>
+          <w:szCs w:val="20"/>
+          <w:lang w:val="en-GB"/>
+        </w:rPr>
+        <w:t>,</w:t>
+      </w:r>
+    </w:p>
+    <w:p>
+      <w:pPr>
+        <w:shd w:val="clear" w:color="auto" w:fill="FFFFFF"/>
+        <w:spacing w:line="480" w:lineRule="auto"/>
+        <w:jc w:val="both"/>
+        <w:rPr>
+          <w:rFonts w:ascii="Consolas" w:hAnsi="Consolas"/>
+          <w:color w:val="000000"/>
+          <w:szCs w:val="20"/>
+          <w:lang w:val="en-GB"/>
+        </w:rPr>
+      </w:pPr>
+      <w:r>
+        <w:rPr>
+          <w:rFonts w:ascii="Consolas" w:hAnsi="Consolas"/>
+          <w:color w:val="000000"/>
+          <w:szCs w:val="20"/>
+          <w:lang w:val="en-GB"/>
+        </w:rPr>
         <w:lastRenderedPageBreak/>
+        <w:t>    };</w:t>
+      </w:r>
+    </w:p>
+    <w:p>
+      <w:pPr>
+        <w:shd w:val="clear" w:color="auto" w:fill="FFFFFF"/>
+        <w:spacing w:line="480" w:lineRule="auto"/>
+        <w:jc w:val="both"/>
+        <w:rPr>
+          <w:rFonts w:ascii="Consolas" w:hAnsi="Consolas"/>
+          <w:color w:val="000000"/>
+          <w:szCs w:val="20"/>
+          <w:lang w:val="en-GB"/>
+        </w:rPr>
+      </w:pPr>
+    </w:p>
+    <w:p>
+      <w:pPr>
+        <w:shd w:val="clear" w:color="auto" w:fill="FFFFFF"/>
+        <w:spacing w:line="480" w:lineRule="auto"/>
+        <w:jc w:val="both"/>
+        <w:rPr>
+          <w:rFonts w:ascii="Consolas" w:hAnsi="Consolas"/>
+          <w:color w:val="000000"/>
+          <w:szCs w:val="20"/>
+          <w:lang w:val="en-GB"/>
+        </w:rPr>
+      </w:pPr>
+      <w:r>
+        <w:rPr>
+          <w:rFonts w:ascii="Consolas" w:hAnsi="Consolas"/>
+          <w:color w:val="000000"/>
+          <w:szCs w:val="20"/>
+          <w:lang w:val="en-GB"/>
+        </w:rPr>
+        <w:t xml:space="preserve">    </w:t>
+      </w:r>
+      <w:r>
+        <w:rPr>
+          <w:rFonts w:ascii="Consolas" w:hAnsi="Consolas"/>
+          <w:color w:val="0000FF"/>
+          <w:szCs w:val="20"/>
+          <w:lang w:val="en-GB"/>
+        </w:rPr>
+        <w:t>const</w:t>
+      </w:r>
+      <w:r>
+        <w:rPr>
+          <w:rFonts w:ascii="Consolas" w:hAnsi="Consolas"/>
+          <w:color w:val="000000"/>
+          <w:szCs w:val="20"/>
+          <w:lang w:val="en-GB"/>
+        </w:rPr>
+        <w:t xml:space="preserve"> </w:t>
+      </w:r>
+      <w:r>
+        <w:rPr>
+          <w:rFonts w:ascii="Consolas" w:hAnsi="Consolas"/>
+          <w:color w:val="0070C1"/>
+          <w:szCs w:val="20"/>
+          <w:lang w:val="en-GB"/>
+        </w:rPr>
+        <w:t>nn</w:t>
+      </w:r>
+      <w:r>
+        <w:rPr>
+          <w:rFonts w:ascii="Consolas" w:hAnsi="Consolas"/>
+          <w:color w:val="000000"/>
+          <w:szCs w:val="20"/>
+          <w:lang w:val="en-GB"/>
+        </w:rPr>
+        <w:t xml:space="preserve"> = </w:t>
+      </w:r>
+      <w:r>
+        <w:rPr>
+          <w:rFonts w:ascii="Consolas" w:hAnsi="Consolas"/>
+          <w:color w:val="001080"/>
+          <w:szCs w:val="20"/>
+          <w:lang w:val="en-GB"/>
+        </w:rPr>
+        <w:t>ml5</w:t>
+      </w:r>
+      <w:r>
+        <w:rPr>
+          <w:rFonts w:ascii="Consolas" w:hAnsi="Consolas"/>
+          <w:color w:val="000000"/>
+          <w:szCs w:val="20"/>
+          <w:lang w:val="en-GB"/>
+        </w:rPr>
+        <w:t>.</w:t>
+      </w:r>
+      <w:r>
+        <w:rPr>
+          <w:rFonts w:ascii="Consolas" w:hAnsi="Consolas"/>
+          <w:color w:val="795E26"/>
+          <w:szCs w:val="20"/>
+          <w:lang w:val="en-GB"/>
+        </w:rPr>
+        <w:t>neuralNetwork</w:t>
+      </w:r>
+      <w:r>
+        <w:rPr>
+          <w:rFonts w:ascii="Consolas" w:hAnsi="Consolas"/>
+          <w:color w:val="000000"/>
+          <w:szCs w:val="20"/>
+          <w:lang w:val="en-GB"/>
+        </w:rPr>
+        <w:t>(</w:t>
+      </w:r>
+      <w:r>
+        <w:rPr>
+          <w:rFonts w:ascii="Consolas" w:hAnsi="Consolas"/>
+          <w:color w:val="0070C1"/>
+          <w:szCs w:val="20"/>
+          <w:lang w:val="en-GB"/>
+        </w:rPr>
+        <w:t>options</w:t>
+      </w:r>
+      <w:r>
+        <w:rPr>
+          <w:rFonts w:ascii="Consolas" w:hAnsi="Consolas"/>
+          <w:color w:val="000000"/>
+          <w:szCs w:val="20"/>
+          <w:lang w:val="en-GB"/>
+        </w:rPr>
+        <w:t>);</w:t>
+      </w:r>
+    </w:p>
+    <w:p>
+      <w:pPr>
+        <w:shd w:val="clear" w:color="auto" w:fill="FFFFFF"/>
+        <w:spacing w:line="480" w:lineRule="auto"/>
+        <w:jc w:val="both"/>
+        <w:rPr>
+          <w:rFonts w:ascii="Consolas" w:hAnsi="Consolas"/>
+          <w:color w:val="000000"/>
+          <w:szCs w:val="20"/>
+          <w:lang w:val="en-GB"/>
+        </w:rPr>
+      </w:pPr>
+      <w:r>
+        <w:rPr>
+          <w:rFonts w:ascii="Consolas" w:hAnsi="Consolas"/>
+          <w:color w:val="000000"/>
+          <w:szCs w:val="20"/>
+          <w:lang w:val="en-GB"/>
+        </w:rPr>
+        <w:t xml:space="preserve">    </w:t>
+      </w:r>
+      <w:r>
+        <w:rPr>
+          <w:rFonts w:ascii="Consolas" w:hAnsi="Consolas"/>
+          <w:color w:val="0070C1"/>
+          <w:szCs w:val="20"/>
+          <w:lang w:val="en-GB"/>
+        </w:rPr>
+        <w:t>trainResult</w:t>
+      </w:r>
+      <w:r>
+        <w:rPr>
+          <w:rFonts w:ascii="Consolas" w:hAnsi="Consolas"/>
+          <w:color w:val="000000"/>
+          <w:szCs w:val="20"/>
+          <w:lang w:val="en-GB"/>
+        </w:rPr>
+        <w:t>.</w:t>
+      </w:r>
+      <w:r>
+        <w:rPr>
+          <w:rFonts w:ascii="Consolas" w:hAnsi="Consolas"/>
+          <w:color w:val="795E26"/>
+          <w:szCs w:val="20"/>
+          <w:lang w:val="en-GB"/>
+        </w:rPr>
+        <w:t>splice</w:t>
+      </w:r>
+      <w:r>
+        <w:rPr>
+          <w:rFonts w:ascii="Consolas" w:hAnsi="Consolas"/>
+          <w:color w:val="000000"/>
+          <w:szCs w:val="20"/>
+          <w:lang w:val="en-GB"/>
+        </w:rPr>
+        <w:t>(</w:t>
+      </w:r>
+      <w:r>
+        <w:rPr>
+          <w:rFonts w:ascii="Consolas" w:hAnsi="Consolas"/>
+          <w:color w:val="098658"/>
+          <w:szCs w:val="20"/>
+          <w:lang w:val="en-GB"/>
+        </w:rPr>
+        <w:t>0</w:t>
+      </w:r>
+      <w:r>
+        <w:rPr>
+          <w:rFonts w:ascii="Consolas" w:hAnsi="Consolas"/>
+          <w:color w:val="000000"/>
+          <w:szCs w:val="20"/>
+          <w:lang w:val="en-GB"/>
+        </w:rPr>
+        <w:t xml:space="preserve">, </w:t>
+      </w:r>
+      <w:r>
+        <w:rPr>
+          <w:rFonts w:ascii="Consolas" w:hAnsi="Consolas"/>
+          <w:color w:val="098658"/>
+          <w:szCs w:val="20"/>
+          <w:lang w:val="en-GB"/>
+        </w:rPr>
+        <w:t>500</w:t>
+      </w:r>
+      <w:r>
+        <w:rPr>
+          <w:rFonts w:ascii="Consolas" w:hAnsi="Consolas"/>
+          <w:color w:val="000000"/>
+          <w:szCs w:val="20"/>
+          <w:lang w:val="en-GB"/>
+        </w:rPr>
+        <w:t>).</w:t>
+      </w:r>
+      <w:r>
+        <w:rPr>
+          <w:rFonts w:ascii="Consolas" w:hAnsi="Consolas"/>
+          <w:color w:val="795E26"/>
+          <w:szCs w:val="20"/>
+          <w:lang w:val="en-GB"/>
+        </w:rPr>
+        <w:t>forEach</w:t>
+      </w:r>
+      <w:r>
+        <w:rPr>
+          <w:rFonts w:ascii="Consolas" w:hAnsi="Consolas"/>
+          <w:color w:val="000000"/>
+          <w:szCs w:val="20"/>
+          <w:lang w:val="en-GB"/>
+        </w:rPr>
+        <w:t>((</w:t>
+      </w:r>
+      <w:r>
+        <w:rPr>
+          <w:rFonts w:ascii="Consolas" w:hAnsi="Consolas"/>
+          <w:color w:val="001080"/>
+          <w:szCs w:val="20"/>
+          <w:lang w:val="en-GB"/>
+        </w:rPr>
+        <w:t>item</w:t>
+      </w:r>
+      <w:r>
+        <w:rPr>
+          <w:rFonts w:ascii="Consolas" w:hAnsi="Consolas"/>
+          <w:color w:val="000000"/>
+          <w:szCs w:val="20"/>
+          <w:lang w:val="en-GB"/>
+        </w:rPr>
+        <w:t xml:space="preserve">) </w:t>
+      </w:r>
+      <w:r>
+        <w:rPr>
+          <w:rFonts w:ascii="Consolas" w:hAnsi="Consolas"/>
+          <w:color w:val="0000FF"/>
+          <w:szCs w:val="20"/>
+          <w:lang w:val="en-GB"/>
+        </w:rPr>
+        <w:t>=&gt;</w:t>
+      </w:r>
+      <w:r>
+        <w:rPr>
+          <w:rFonts w:ascii="Consolas" w:hAnsi="Consolas"/>
+          <w:color w:val="000000"/>
+          <w:szCs w:val="20"/>
+          <w:lang w:val="en-GB"/>
+        </w:rPr>
+        <w:t xml:space="preserve"> {</w:t>
+      </w:r>
+    </w:p>
+    <w:p>
+      <w:pPr>
+        <w:shd w:val="clear" w:color="auto" w:fill="FFFFFF"/>
+        <w:spacing w:line="480" w:lineRule="auto"/>
+        <w:jc w:val="both"/>
+        <w:rPr>
+          <w:rFonts w:ascii="Consolas" w:hAnsi="Consolas"/>
+          <w:color w:val="000000"/>
+          <w:szCs w:val="20"/>
+          <w:lang w:val="en-GB"/>
+        </w:rPr>
+      </w:pPr>
+      <w:r>
+        <w:rPr>
+          <w:rFonts w:ascii="Consolas" w:hAnsi="Consolas"/>
+          <w:color w:val="000000"/>
+          <w:szCs w:val="20"/>
+          <w:lang w:val="en-GB"/>
+        </w:rPr>
         <w:t xml:space="preserve">      </w:t>
       </w:r>
       <w:r>
         <w:rPr>
           <w:rFonts w:ascii="Consolas" w:hAnsi="Consolas"/>
+          <w:color w:val="0000FF"/>
+          <w:szCs w:val="20"/>
+          <w:lang w:val="en-GB"/>
+        </w:rPr>
+        <w:t>const</w:t>
+      </w:r>
+      <w:r>
+        <w:rPr>
+          <w:rFonts w:ascii="Consolas" w:hAnsi="Consolas"/>
+          <w:color w:val="000000"/>
+          <w:szCs w:val="20"/>
+          <w:lang w:val="en-GB"/>
+        </w:rPr>
+        <w:t xml:space="preserve"> </w:t>
+      </w:r>
+      <w:r>
+        <w:rPr>
+          <w:rFonts w:ascii="Consolas" w:hAnsi="Consolas"/>
+          <w:color w:val="0070C1"/>
+          <w:szCs w:val="20"/>
+          <w:lang w:val="en-GB"/>
+        </w:rPr>
+        <w:t>inputs</w:t>
+      </w:r>
+      <w:r>
+        <w:rPr>
+          <w:rFonts w:ascii="Consolas" w:hAnsi="Consolas"/>
+          <w:color w:val="000000"/>
+          <w:szCs w:val="20"/>
+          <w:lang w:val="en-GB"/>
+        </w:rPr>
+        <w:t xml:space="preserve"> = {</w:t>
+      </w:r>
+    </w:p>
+    <w:p>
+      <w:pPr>
+        <w:shd w:val="clear" w:color="auto" w:fill="FFFFFF"/>
+        <w:spacing w:line="480" w:lineRule="auto"/>
+        <w:jc w:val="both"/>
+        <w:rPr>
+          <w:rFonts w:ascii="Consolas" w:hAnsi="Consolas"/>
+          <w:color w:val="000000"/>
+          <w:szCs w:val="20"/>
+          <w:lang w:val="en-GB"/>
+        </w:rPr>
+      </w:pPr>
+      <w:r>
+        <w:rPr>
+          <w:rFonts w:ascii="Consolas" w:hAnsi="Consolas"/>
+          <w:color w:val="000000"/>
+          <w:szCs w:val="20"/>
+          <w:lang w:val="en-GB"/>
+        </w:rPr>
+        <w:t xml:space="preserve">        </w:t>
+      </w:r>
+      <w:r>
+        <w:rPr>
+          <w:rFonts w:ascii="Consolas" w:hAnsi="Consolas"/>
           <w:color w:val="001080"/>
           <w:szCs w:val="20"/>
           <w:lang w:val="en-GB"/>
         </w:rPr>
-        <w:t>debug:</w:t>
+        <w:t>cough:</w:t>
       </w:r>
       <w:r>
         <w:rPr>
@@ -14199,11 +14724,749 @@
       <w:r>
         <w:rPr>
           <w:rFonts w:ascii="Consolas" w:hAnsi="Consolas"/>
+          <w:color w:val="001080"/>
+          <w:szCs w:val="20"/>
+          <w:lang w:val="en-GB"/>
+        </w:rPr>
+        <w:t>item</w:t>
+      </w:r>
+      <w:r>
+        <w:rPr>
+          <w:rFonts w:ascii="Consolas" w:hAnsi="Consolas"/>
+          <w:color w:val="000000"/>
+          <w:szCs w:val="20"/>
+          <w:lang w:val="en-GB"/>
+        </w:rPr>
+        <w:t>.</w:t>
+      </w:r>
+      <w:r>
+        <w:rPr>
+          <w:rFonts w:ascii="Consolas" w:hAnsi="Consolas"/>
+          <w:color w:val="001080"/>
+          <w:szCs w:val="20"/>
+          <w:lang w:val="en-GB"/>
+        </w:rPr>
+        <w:t>cough</w:t>
+      </w:r>
+      <w:r>
+        <w:rPr>
+          <w:rFonts w:ascii="Consolas" w:hAnsi="Consolas"/>
+          <w:color w:val="000000"/>
+          <w:szCs w:val="20"/>
+          <w:lang w:val="en-GB"/>
+        </w:rPr>
+        <w:t>,</w:t>
+      </w:r>
+    </w:p>
+    <w:p>
+      <w:pPr>
+        <w:shd w:val="clear" w:color="auto" w:fill="FFFFFF"/>
+        <w:spacing w:line="480" w:lineRule="auto"/>
+        <w:jc w:val="both"/>
+        <w:rPr>
+          <w:rFonts w:ascii="Consolas" w:hAnsi="Consolas"/>
+          <w:color w:val="000000"/>
+          <w:szCs w:val="20"/>
+          <w:lang w:val="en-GB"/>
+        </w:rPr>
+      </w:pPr>
+      <w:r>
+        <w:rPr>
+          <w:rFonts w:ascii="Consolas" w:hAnsi="Consolas"/>
+          <w:color w:val="000000"/>
+          <w:szCs w:val="20"/>
+          <w:lang w:val="en-GB"/>
+        </w:rPr>
+        <w:t xml:space="preserve">        </w:t>
+      </w:r>
+      <w:r>
+        <w:rPr>
+          <w:rFonts w:ascii="Consolas" w:hAnsi="Consolas"/>
+          <w:color w:val="001080"/>
+          <w:szCs w:val="20"/>
+          <w:lang w:val="en-GB"/>
+        </w:rPr>
+        <w:t>fever:</w:t>
+      </w:r>
+      <w:r>
+        <w:rPr>
+          <w:rFonts w:ascii="Consolas" w:hAnsi="Consolas"/>
+          <w:color w:val="000000"/>
+          <w:szCs w:val="20"/>
+          <w:lang w:val="en-GB"/>
+        </w:rPr>
+        <w:t xml:space="preserve"> </w:t>
+      </w:r>
+      <w:r>
+        <w:rPr>
+          <w:rFonts w:ascii="Consolas" w:hAnsi="Consolas"/>
+          <w:color w:val="001080"/>
+          <w:szCs w:val="20"/>
+          <w:lang w:val="en-GB"/>
+        </w:rPr>
+        <w:t>item</w:t>
+      </w:r>
+      <w:r>
+        <w:rPr>
+          <w:rFonts w:ascii="Consolas" w:hAnsi="Consolas"/>
+          <w:color w:val="000000"/>
+          <w:szCs w:val="20"/>
+          <w:lang w:val="en-GB"/>
+        </w:rPr>
+        <w:t>.</w:t>
+      </w:r>
+      <w:r>
+        <w:rPr>
+          <w:rFonts w:ascii="Consolas" w:hAnsi="Consolas"/>
+          <w:color w:val="001080"/>
+          <w:szCs w:val="20"/>
+          <w:lang w:val="en-GB"/>
+        </w:rPr>
+        <w:t>fever</w:t>
+      </w:r>
+      <w:r>
+        <w:rPr>
+          <w:rFonts w:ascii="Consolas" w:hAnsi="Consolas"/>
+          <w:color w:val="000000"/>
+          <w:szCs w:val="20"/>
+          <w:lang w:val="en-GB"/>
+        </w:rPr>
+        <w:t>,</w:t>
+      </w:r>
+    </w:p>
+    <w:p>
+      <w:pPr>
+        <w:shd w:val="clear" w:color="auto" w:fill="FFFFFF"/>
+        <w:spacing w:line="480" w:lineRule="auto"/>
+        <w:jc w:val="both"/>
+        <w:rPr>
+          <w:rFonts w:ascii="Consolas" w:hAnsi="Consolas"/>
+          <w:color w:val="000000"/>
+          <w:szCs w:val="20"/>
+          <w:lang w:val="en-GB"/>
+        </w:rPr>
+      </w:pPr>
+      <w:r>
+        <w:rPr>
+          <w:rFonts w:ascii="Consolas" w:hAnsi="Consolas"/>
+          <w:color w:val="000000"/>
+          <w:szCs w:val="20"/>
+          <w:lang w:val="en-GB"/>
+        </w:rPr>
+        <w:t xml:space="preserve">        </w:t>
+      </w:r>
+      <w:r>
+        <w:rPr>
+          <w:rFonts w:ascii="Consolas" w:hAnsi="Consolas"/>
+          <w:color w:val="001080"/>
+          <w:szCs w:val="20"/>
+          <w:lang w:val="en-GB"/>
+        </w:rPr>
+        <w:t>sore_throat:</w:t>
+      </w:r>
+      <w:r>
+        <w:rPr>
+          <w:rFonts w:ascii="Consolas" w:hAnsi="Consolas"/>
+          <w:color w:val="000000"/>
+          <w:szCs w:val="20"/>
+          <w:lang w:val="en-GB"/>
+        </w:rPr>
+        <w:t xml:space="preserve"> </w:t>
+      </w:r>
+      <w:r>
+        <w:rPr>
+          <w:rFonts w:ascii="Consolas" w:hAnsi="Consolas"/>
+          <w:color w:val="001080"/>
+          <w:szCs w:val="20"/>
+          <w:lang w:val="en-GB"/>
+        </w:rPr>
+        <w:t>item</w:t>
+      </w:r>
+      <w:r>
+        <w:rPr>
+          <w:rFonts w:ascii="Consolas" w:hAnsi="Consolas"/>
+          <w:color w:val="000000"/>
+          <w:szCs w:val="20"/>
+          <w:lang w:val="en-GB"/>
+        </w:rPr>
+        <w:t>.</w:t>
+      </w:r>
+      <w:r>
+        <w:rPr>
+          <w:rFonts w:ascii="Consolas" w:hAnsi="Consolas"/>
+          <w:color w:val="001080"/>
+          <w:szCs w:val="20"/>
+          <w:lang w:val="en-GB"/>
+        </w:rPr>
+        <w:t>sore_throat</w:t>
+      </w:r>
+      <w:r>
+        <w:rPr>
+          <w:rFonts w:ascii="Consolas" w:hAnsi="Consolas"/>
+          <w:color w:val="000000"/>
+          <w:szCs w:val="20"/>
+          <w:lang w:val="en-GB"/>
+        </w:rPr>
+        <w:t>,</w:t>
+      </w:r>
+    </w:p>
+    <w:p>
+      <w:pPr>
+        <w:shd w:val="clear" w:color="auto" w:fill="FFFFFF"/>
+        <w:spacing w:line="480" w:lineRule="auto"/>
+        <w:jc w:val="both"/>
+        <w:rPr>
+          <w:rFonts w:ascii="Consolas" w:hAnsi="Consolas"/>
+          <w:color w:val="000000"/>
+          <w:szCs w:val="20"/>
+          <w:lang w:val="en-GB"/>
+        </w:rPr>
+      </w:pPr>
+      <w:r>
+        <w:rPr>
+          <w:rFonts w:ascii="Consolas" w:hAnsi="Consolas"/>
+          <w:color w:val="000000"/>
+          <w:szCs w:val="20"/>
+          <w:lang w:val="en-GB"/>
+        </w:rPr>
+        <w:t xml:space="preserve">        </w:t>
+      </w:r>
+      <w:r>
+        <w:rPr>
+          <w:rFonts w:ascii="Consolas" w:hAnsi="Consolas"/>
+          <w:color w:val="001080"/>
+          <w:szCs w:val="20"/>
+          <w:lang w:val="en-GB"/>
+        </w:rPr>
+        <w:t>head_ache:</w:t>
+      </w:r>
+      <w:r>
+        <w:rPr>
+          <w:rFonts w:ascii="Consolas" w:hAnsi="Consolas"/>
+          <w:color w:val="000000"/>
+          <w:szCs w:val="20"/>
+          <w:lang w:val="en-GB"/>
+        </w:rPr>
+        <w:t xml:space="preserve"> </w:t>
+      </w:r>
+      <w:r>
+        <w:rPr>
+          <w:rFonts w:ascii="Consolas" w:hAnsi="Consolas"/>
+          <w:color w:val="001080"/>
+          <w:szCs w:val="20"/>
+          <w:lang w:val="en-GB"/>
+        </w:rPr>
+        <w:t>item</w:t>
+      </w:r>
+      <w:r>
+        <w:rPr>
+          <w:rFonts w:ascii="Consolas" w:hAnsi="Consolas"/>
+          <w:color w:val="000000"/>
+          <w:szCs w:val="20"/>
+          <w:lang w:val="en-GB"/>
+        </w:rPr>
+        <w:t>.</w:t>
+      </w:r>
+      <w:r>
+        <w:rPr>
+          <w:rFonts w:ascii="Consolas" w:hAnsi="Consolas"/>
+          <w:color w:val="001080"/>
+          <w:szCs w:val="20"/>
+          <w:lang w:val="en-GB"/>
+        </w:rPr>
+        <w:t>head_ache</w:t>
+      </w:r>
+      <w:r>
+        <w:rPr>
+          <w:rFonts w:ascii="Consolas" w:hAnsi="Consolas"/>
+          <w:color w:val="000000"/>
+          <w:szCs w:val="20"/>
+          <w:lang w:val="en-GB"/>
+        </w:rPr>
+        <w:t>,</w:t>
+      </w:r>
+    </w:p>
+    <w:p>
+      <w:pPr>
+        <w:shd w:val="clear" w:color="auto" w:fill="FFFFFF"/>
+        <w:spacing w:line="480" w:lineRule="auto"/>
+        <w:jc w:val="both"/>
+        <w:rPr>
+          <w:rFonts w:ascii="Consolas" w:hAnsi="Consolas"/>
+          <w:color w:val="000000"/>
+          <w:szCs w:val="20"/>
+          <w:lang w:val="en-GB"/>
+        </w:rPr>
+      </w:pPr>
+      <w:r>
+        <w:rPr>
+          <w:rFonts w:ascii="Consolas" w:hAnsi="Consolas"/>
+          <w:color w:val="000000"/>
+          <w:szCs w:val="20"/>
+          <w:lang w:val="en-GB"/>
+        </w:rPr>
+        <w:t xml:space="preserve">        </w:t>
+      </w:r>
+      <w:r>
+        <w:rPr>
+          <w:rFonts w:ascii="Consolas" w:hAnsi="Consolas"/>
+          <w:color w:val="001080"/>
+          <w:szCs w:val="20"/>
+          <w:lang w:val="en-GB"/>
+        </w:rPr>
+        <w:t>shortness_of_breath:</w:t>
+      </w:r>
+      <w:r>
+        <w:rPr>
+          <w:rFonts w:ascii="Consolas" w:hAnsi="Consolas"/>
+          <w:color w:val="000000"/>
+          <w:szCs w:val="20"/>
+          <w:lang w:val="en-GB"/>
+        </w:rPr>
+        <w:t xml:space="preserve"> </w:t>
+      </w:r>
+      <w:r>
+        <w:rPr>
+          <w:rFonts w:ascii="Consolas" w:hAnsi="Consolas"/>
+          <w:color w:val="001080"/>
+          <w:szCs w:val="20"/>
+          <w:lang w:val="en-GB"/>
+        </w:rPr>
+        <w:t>item</w:t>
+      </w:r>
+      <w:r>
+        <w:rPr>
+          <w:rFonts w:ascii="Consolas" w:hAnsi="Consolas"/>
+          <w:color w:val="000000"/>
+          <w:szCs w:val="20"/>
+          <w:lang w:val="en-GB"/>
+        </w:rPr>
+        <w:t>.</w:t>
+      </w:r>
+      <w:r>
+        <w:rPr>
+          <w:rFonts w:ascii="Consolas" w:hAnsi="Consolas"/>
+          <w:color w:val="001080"/>
+          <w:szCs w:val="20"/>
+          <w:lang w:val="en-GB"/>
+        </w:rPr>
+        <w:t>shortness_of_breath</w:t>
+      </w:r>
+      <w:r>
+        <w:rPr>
+          <w:rFonts w:ascii="Consolas" w:hAnsi="Consolas"/>
+          <w:color w:val="000000"/>
+          <w:szCs w:val="20"/>
+          <w:lang w:val="en-GB"/>
+        </w:rPr>
+        <w:t>,</w:t>
+      </w:r>
+    </w:p>
+    <w:p>
+      <w:pPr>
+        <w:shd w:val="clear" w:color="auto" w:fill="FFFFFF"/>
+        <w:spacing w:line="480" w:lineRule="auto"/>
+        <w:jc w:val="both"/>
+        <w:rPr>
+          <w:rFonts w:ascii="Consolas" w:hAnsi="Consolas"/>
+          <w:color w:val="000000"/>
+          <w:szCs w:val="20"/>
+          <w:lang w:val="en-GB"/>
+        </w:rPr>
+      </w:pPr>
+      <w:r>
+        <w:rPr>
+          <w:rFonts w:ascii="Consolas" w:hAnsi="Consolas"/>
+          <w:color w:val="000000"/>
+          <w:szCs w:val="20"/>
+          <w:lang w:val="en-GB"/>
+        </w:rPr>
+        <w:t xml:space="preserve">        </w:t>
+      </w:r>
+      <w:r>
+        <w:rPr>
+          <w:rFonts w:ascii="Consolas" w:hAnsi="Consolas"/>
+          <w:color w:val="001080"/>
+          <w:szCs w:val="20"/>
+          <w:lang w:val="en-GB"/>
+        </w:rPr>
+        <w:t>age_60_and_above:</w:t>
+      </w:r>
+      <w:r>
+        <w:rPr>
+          <w:rFonts w:ascii="Consolas" w:hAnsi="Consolas"/>
+          <w:color w:val="000000"/>
+          <w:szCs w:val="20"/>
+          <w:lang w:val="en-GB"/>
+        </w:rPr>
+        <w:t xml:space="preserve"> </w:t>
+      </w:r>
+      <w:r>
+        <w:rPr>
+          <w:rFonts w:ascii="Consolas" w:hAnsi="Consolas"/>
+          <w:color w:val="001080"/>
+          <w:szCs w:val="20"/>
+          <w:lang w:val="en-GB"/>
+        </w:rPr>
+        <w:t>item</w:t>
+      </w:r>
+      <w:r>
+        <w:rPr>
+          <w:rFonts w:ascii="Consolas" w:hAnsi="Consolas"/>
+          <w:color w:val="000000"/>
+          <w:szCs w:val="20"/>
+          <w:lang w:val="en-GB"/>
+        </w:rPr>
+        <w:t>.</w:t>
+      </w:r>
+      <w:r>
+        <w:rPr>
+          <w:rFonts w:ascii="Consolas" w:hAnsi="Consolas"/>
+          <w:color w:val="001080"/>
+          <w:szCs w:val="20"/>
+          <w:lang w:val="en-GB"/>
+        </w:rPr>
+        <w:t>age_60_and_above</w:t>
+      </w:r>
+      <w:r>
+        <w:rPr>
+          <w:rFonts w:ascii="Consolas" w:hAnsi="Consolas"/>
+          <w:color w:val="000000"/>
+          <w:szCs w:val="20"/>
+          <w:lang w:val="en-GB"/>
+        </w:rPr>
+        <w:t xml:space="preserve"> === </w:t>
+      </w:r>
+      <w:r>
+        <w:rPr>
+          <w:rFonts w:ascii="Consolas" w:hAnsi="Consolas"/>
+          <w:color w:val="A31515"/>
+          <w:szCs w:val="20"/>
+          <w:lang w:val="en-GB"/>
+        </w:rPr>
+        <w:t>"Yes"</w:t>
+      </w:r>
+      <w:r>
+        <w:rPr>
+          <w:rFonts w:ascii="Consolas" w:hAnsi="Consolas"/>
+          <w:color w:val="000000"/>
+          <w:szCs w:val="20"/>
+          <w:lang w:val="en-GB"/>
+        </w:rPr>
+        <w:t xml:space="preserve"> ? </w:t>
+      </w:r>
+      <w:r>
+        <w:rPr>
+          <w:rFonts w:ascii="Consolas" w:hAnsi="Consolas"/>
+          <w:color w:val="098658"/>
+          <w:szCs w:val="20"/>
+          <w:lang w:val="en-GB"/>
+        </w:rPr>
+        <w:t>1</w:t>
+      </w:r>
+      <w:r>
+        <w:rPr>
+          <w:rFonts w:ascii="Consolas" w:hAnsi="Consolas"/>
+          <w:color w:val="000000"/>
+          <w:szCs w:val="20"/>
+          <w:lang w:val="en-GB"/>
+        </w:rPr>
+        <w:t xml:space="preserve"> : </w:t>
+      </w:r>
+      <w:r>
+        <w:rPr>
+          <w:rFonts w:ascii="Consolas" w:hAnsi="Consolas"/>
+          <w:color w:val="098658"/>
+          <w:szCs w:val="20"/>
+          <w:lang w:val="en-GB"/>
+        </w:rPr>
+        <w:t>0</w:t>
+      </w:r>
+      <w:r>
+        <w:rPr>
+          <w:rFonts w:ascii="Consolas" w:hAnsi="Consolas"/>
+          <w:color w:val="000000"/>
+          <w:szCs w:val="20"/>
+          <w:lang w:val="en-GB"/>
+        </w:rPr>
+        <w:t>,</w:t>
+      </w:r>
+    </w:p>
+    <w:p>
+      <w:pPr>
+        <w:shd w:val="clear" w:color="auto" w:fill="FFFFFF"/>
+        <w:spacing w:line="480" w:lineRule="auto"/>
+        <w:jc w:val="both"/>
+        <w:rPr>
+          <w:rFonts w:ascii="Consolas" w:hAnsi="Consolas"/>
+          <w:color w:val="000000"/>
+          <w:szCs w:val="20"/>
+          <w:lang w:val="en-GB"/>
+        </w:rPr>
+      </w:pPr>
+      <w:r>
+        <w:rPr>
+          <w:rFonts w:ascii="Consolas" w:hAnsi="Consolas"/>
+          <w:color w:val="000000"/>
+          <w:szCs w:val="20"/>
+          <w:lang w:val="en-GB"/>
+        </w:rPr>
+        <w:t xml:space="preserve">        </w:t>
+      </w:r>
+      <w:r>
+        <w:rPr>
+          <w:rFonts w:ascii="Consolas" w:hAnsi="Consolas"/>
+          <w:color w:val="001080"/>
+          <w:szCs w:val="20"/>
+          <w:lang w:val="en-GB"/>
+        </w:rPr>
+        <w:t>gender:</w:t>
+      </w:r>
+      <w:r>
+        <w:rPr>
+          <w:rFonts w:ascii="Consolas" w:hAnsi="Consolas"/>
+          <w:color w:val="000000"/>
+          <w:szCs w:val="20"/>
+          <w:lang w:val="en-GB"/>
+        </w:rPr>
+        <w:t xml:space="preserve"> </w:t>
+      </w:r>
+      <w:r>
+        <w:rPr>
+          <w:rFonts w:ascii="Consolas" w:hAnsi="Consolas"/>
+          <w:color w:val="001080"/>
+          <w:szCs w:val="20"/>
+          <w:lang w:val="en-GB"/>
+        </w:rPr>
+        <w:t>item</w:t>
+      </w:r>
+      <w:r>
+        <w:rPr>
+          <w:rFonts w:ascii="Consolas" w:hAnsi="Consolas"/>
+          <w:color w:val="000000"/>
+          <w:szCs w:val="20"/>
+          <w:lang w:val="en-GB"/>
+        </w:rPr>
+        <w:t>.</w:t>
+      </w:r>
+      <w:r>
+        <w:rPr>
+          <w:rFonts w:ascii="Consolas" w:hAnsi="Consolas"/>
+          <w:color w:val="001080"/>
+          <w:szCs w:val="20"/>
+          <w:lang w:val="en-GB"/>
+        </w:rPr>
+        <w:t>gender</w:t>
+      </w:r>
+      <w:r>
+        <w:rPr>
+          <w:rFonts w:ascii="Consolas" w:hAnsi="Consolas"/>
+          <w:color w:val="000000"/>
+          <w:szCs w:val="20"/>
+          <w:lang w:val="en-GB"/>
+        </w:rPr>
+        <w:t xml:space="preserve"> === </w:t>
+      </w:r>
+      <w:r>
+        <w:rPr>
+          <w:rFonts w:ascii="Consolas" w:hAnsi="Consolas"/>
+          <w:color w:val="A31515"/>
+          <w:szCs w:val="20"/>
+          <w:lang w:val="en-GB"/>
+        </w:rPr>
+        <w:t>"male"</w:t>
+      </w:r>
+      <w:r>
+        <w:rPr>
+          <w:rFonts w:ascii="Consolas" w:hAnsi="Consolas"/>
+          <w:color w:val="000000"/>
+          <w:szCs w:val="20"/>
+          <w:lang w:val="en-GB"/>
+        </w:rPr>
+        <w:t xml:space="preserve"> ? </w:t>
+      </w:r>
+      <w:r>
+        <w:rPr>
+          <w:rFonts w:ascii="Consolas" w:hAnsi="Consolas"/>
+          <w:color w:val="098658"/>
+          <w:szCs w:val="20"/>
+          <w:lang w:val="en-GB"/>
+        </w:rPr>
+        <w:t>0</w:t>
+      </w:r>
+      <w:r>
+        <w:rPr>
+          <w:rFonts w:ascii="Consolas" w:hAnsi="Consolas"/>
+          <w:color w:val="000000"/>
+          <w:szCs w:val="20"/>
+          <w:lang w:val="en-GB"/>
+        </w:rPr>
+        <w:t xml:space="preserve"> : </w:t>
+      </w:r>
+      <w:r>
+        <w:rPr>
+          <w:rFonts w:ascii="Consolas" w:hAnsi="Consolas"/>
+          <w:color w:val="098658"/>
+          <w:szCs w:val="20"/>
+          <w:lang w:val="en-GB"/>
+        </w:rPr>
+        <w:t>1</w:t>
+      </w:r>
+      <w:r>
+        <w:rPr>
+          <w:rFonts w:ascii="Consolas" w:hAnsi="Consolas"/>
+          <w:color w:val="000000"/>
+          <w:szCs w:val="20"/>
+          <w:lang w:val="en-GB"/>
+        </w:rPr>
+        <w:t>,</w:t>
+      </w:r>
+    </w:p>
+    <w:p>
+      <w:pPr>
+        <w:shd w:val="clear" w:color="auto" w:fill="FFFFFF"/>
+        <w:spacing w:line="480" w:lineRule="auto"/>
+        <w:jc w:val="both"/>
+        <w:rPr>
+          <w:rFonts w:ascii="Consolas" w:hAnsi="Consolas"/>
+          <w:color w:val="000000"/>
+          <w:szCs w:val="20"/>
+          <w:lang w:val="en-GB"/>
+        </w:rPr>
+      </w:pPr>
+      <w:r>
+        <w:rPr>
+          <w:rFonts w:ascii="Consolas" w:hAnsi="Consolas"/>
+          <w:color w:val="000000"/>
+          <w:szCs w:val="20"/>
+          <w:lang w:val="en-GB"/>
+        </w:rPr>
+        <w:t>      };</w:t>
+      </w:r>
+    </w:p>
+    <w:p>
+      <w:pPr>
+        <w:shd w:val="clear" w:color="auto" w:fill="FFFFFF"/>
+        <w:spacing w:line="480" w:lineRule="auto"/>
+        <w:jc w:val="both"/>
+        <w:rPr>
+          <w:rFonts w:ascii="Consolas" w:hAnsi="Consolas"/>
+          <w:color w:val="000000"/>
+          <w:szCs w:val="20"/>
+          <w:lang w:val="en-GB"/>
+        </w:rPr>
+      </w:pPr>
+      <w:r>
+        <w:rPr>
+          <w:rFonts w:ascii="Consolas" w:hAnsi="Consolas"/>
+          <w:color w:val="000000"/>
+          <w:szCs w:val="20"/>
+          <w:lang w:val="en-GB"/>
+        </w:rPr>
+        <w:t xml:space="preserve">      </w:t>
+      </w:r>
+      <w:r>
+        <w:rPr>
+          <w:rFonts w:ascii="Consolas" w:hAnsi="Consolas"/>
           <w:color w:val="0000FF"/>
           <w:szCs w:val="20"/>
           <w:lang w:val="en-GB"/>
         </w:rPr>
-        <w:t>true</w:t>
+        <w:t>const</w:t>
+      </w:r>
+      <w:r>
+        <w:rPr>
+          <w:rFonts w:ascii="Consolas" w:hAnsi="Consolas"/>
+          <w:color w:val="000000"/>
+          <w:szCs w:val="20"/>
+          <w:lang w:val="en-GB"/>
+        </w:rPr>
+        <w:t xml:space="preserve"> </w:t>
+      </w:r>
+      <w:r>
+        <w:rPr>
+          <w:rFonts w:ascii="Consolas" w:hAnsi="Consolas"/>
+          <w:color w:val="0070C1"/>
+          <w:szCs w:val="20"/>
+          <w:lang w:val="en-GB"/>
+        </w:rPr>
+        <w:t>output</w:t>
+      </w:r>
+      <w:r>
+        <w:rPr>
+          <w:rFonts w:ascii="Consolas" w:hAnsi="Consolas"/>
+          <w:color w:val="000000"/>
+          <w:szCs w:val="20"/>
+          <w:lang w:val="en-GB"/>
+        </w:rPr>
+        <w:t xml:space="preserve"> = {</w:t>
+      </w:r>
+    </w:p>
+    <w:p>
+      <w:pPr>
+        <w:shd w:val="clear" w:color="auto" w:fill="FFFFFF"/>
+        <w:spacing w:line="480" w:lineRule="auto"/>
+        <w:jc w:val="both"/>
+        <w:rPr>
+          <w:rFonts w:ascii="Consolas" w:hAnsi="Consolas"/>
+          <w:color w:val="000000"/>
+          <w:szCs w:val="20"/>
+          <w:lang w:val="en-GB"/>
+        </w:rPr>
+      </w:pPr>
+      <w:r>
+        <w:rPr>
+          <w:rFonts w:ascii="Consolas" w:hAnsi="Consolas"/>
+          <w:color w:val="000000"/>
+          <w:szCs w:val="20"/>
+          <w:lang w:val="en-GB"/>
+        </w:rPr>
+        <w:t xml:space="preserve">        </w:t>
+      </w:r>
+      <w:r>
+        <w:rPr>
+          <w:rFonts w:ascii="Consolas" w:hAnsi="Consolas"/>
+          <w:color w:val="001080"/>
+          <w:szCs w:val="20"/>
+          <w:lang w:val="en-GB"/>
+        </w:rPr>
+        <w:t>corona_result:</w:t>
+      </w:r>
+      <w:r>
+        <w:rPr>
+          <w:rFonts w:ascii="Consolas" w:hAnsi="Consolas"/>
+          <w:color w:val="000000"/>
+          <w:szCs w:val="20"/>
+          <w:lang w:val="en-GB"/>
+        </w:rPr>
+        <w:t xml:space="preserve"> </w:t>
+      </w:r>
+      <w:r>
+        <w:rPr>
+          <w:rFonts w:ascii="Consolas" w:hAnsi="Consolas"/>
+          <w:color w:val="001080"/>
+          <w:szCs w:val="20"/>
+          <w:lang w:val="en-GB"/>
+        </w:rPr>
+        <w:t>item</w:t>
+      </w:r>
+      <w:r>
+        <w:rPr>
+          <w:rFonts w:ascii="Consolas" w:hAnsi="Consolas"/>
+          <w:color w:val="000000"/>
+          <w:szCs w:val="20"/>
+          <w:lang w:val="en-GB"/>
+        </w:rPr>
+        <w:t>.</w:t>
+      </w:r>
+      <w:r>
+        <w:rPr>
+          <w:rFonts w:ascii="Consolas" w:hAnsi="Consolas"/>
+          <w:color w:val="001080"/>
+          <w:szCs w:val="20"/>
+          <w:lang w:val="en-GB"/>
+        </w:rPr>
+        <w:t>corona_result</w:t>
       </w:r>
       <w:r>
         <w:rPr>
@@ -14234,7 +15497,136 @@
           <w:szCs w:val="20"/>
           <w:lang w:val="en-GB"/>
         </w:rPr>
-        <w:t>    };</w:t>
+        <w:t>      };</w:t>
+      </w:r>
+    </w:p>
+    <w:p>
+      <w:pPr>
+        <w:shd w:val="clear" w:color="auto" w:fill="FFFFFF"/>
+        <w:spacing w:line="480" w:lineRule="auto"/>
+        <w:jc w:val="both"/>
+        <w:rPr>
+          <w:rFonts w:ascii="Consolas" w:hAnsi="Consolas"/>
+          <w:color w:val="000000"/>
+          <w:szCs w:val="20"/>
+          <w:lang w:val="en-GB"/>
+        </w:rPr>
+      </w:pPr>
+    </w:p>
+    <w:p>
+      <w:pPr>
+        <w:shd w:val="clear" w:color="auto" w:fill="FFFFFF"/>
+        <w:spacing w:line="480" w:lineRule="auto"/>
+        <w:jc w:val="both"/>
+        <w:rPr>
+          <w:rFonts w:ascii="Consolas" w:hAnsi="Consolas"/>
+          <w:color w:val="000000"/>
+          <w:szCs w:val="20"/>
+          <w:lang w:val="en-GB"/>
+        </w:rPr>
+      </w:pPr>
+      <w:r>
+        <w:rPr>
+          <w:rFonts w:ascii="Consolas" w:hAnsi="Consolas"/>
+          <w:color w:val="000000"/>
+          <w:szCs w:val="20"/>
+          <w:lang w:val="en-GB"/>
+        </w:rPr>
+        <w:t xml:space="preserve">      </w:t>
+      </w:r>
+      <w:r>
+        <w:rPr>
+          <w:rFonts w:ascii="Consolas" w:hAnsi="Consolas"/>
+          <w:color w:val="0070C1"/>
+          <w:szCs w:val="20"/>
+          <w:lang w:val="en-GB"/>
+        </w:rPr>
+        <w:t>nn</w:t>
+      </w:r>
+      <w:r>
+        <w:rPr>
+          <w:rFonts w:ascii="Consolas" w:hAnsi="Consolas"/>
+          <w:color w:val="000000"/>
+          <w:szCs w:val="20"/>
+          <w:lang w:val="en-GB"/>
+        </w:rPr>
+        <w:t>.</w:t>
+      </w:r>
+      <w:r>
+        <w:rPr>
+          <w:rFonts w:ascii="Consolas" w:hAnsi="Consolas"/>
+          <w:color w:val="795E26"/>
+          <w:szCs w:val="20"/>
+          <w:lang w:val="en-GB"/>
+        </w:rPr>
+        <w:t>addData</w:t>
+      </w:r>
+      <w:r>
+        <w:rPr>
+          <w:rFonts w:ascii="Consolas" w:hAnsi="Consolas"/>
+          <w:color w:val="000000"/>
+          <w:szCs w:val="20"/>
+          <w:lang w:val="en-GB"/>
+        </w:rPr>
+        <w:t>(</w:t>
+      </w:r>
+      <w:r>
+        <w:rPr>
+          <w:rFonts w:ascii="Consolas" w:hAnsi="Consolas"/>
+          <w:color w:val="0070C1"/>
+          <w:szCs w:val="20"/>
+          <w:lang w:val="en-GB"/>
+        </w:rPr>
+        <w:t>inputs</w:t>
+      </w:r>
+      <w:r>
+        <w:rPr>
+          <w:rFonts w:ascii="Consolas" w:hAnsi="Consolas"/>
+          <w:color w:val="000000"/>
+          <w:szCs w:val="20"/>
+          <w:lang w:val="en-GB"/>
+        </w:rPr>
+        <w:t xml:space="preserve">, </w:t>
+      </w:r>
+      <w:r>
+        <w:rPr>
+          <w:rFonts w:ascii="Consolas" w:hAnsi="Consolas"/>
+          <w:color w:val="0070C1"/>
+          <w:szCs w:val="20"/>
+          <w:lang w:val="en-GB"/>
+        </w:rPr>
+        <w:t>output</w:t>
+      </w:r>
+      <w:r>
+        <w:rPr>
+          <w:rFonts w:ascii="Consolas" w:hAnsi="Consolas"/>
+          <w:color w:val="000000"/>
+          <w:szCs w:val="20"/>
+          <w:lang w:val="en-GB"/>
+        </w:rPr>
+        <w:t>);</w:t>
+      </w:r>
+    </w:p>
+    <w:p>
+      <w:pPr>
+        <w:shd w:val="clear" w:color="auto" w:fill="FFFFFF"/>
+        <w:spacing w:line="480" w:lineRule="auto"/>
+        <w:jc w:val="both"/>
+        <w:rPr>
+          <w:rFonts w:ascii="Consolas" w:hAnsi="Consolas"/>
+          <w:color w:val="000000"/>
+          <w:szCs w:val="20"/>
+          <w:lang w:val="en-GB"/>
+        </w:rPr>
+      </w:pPr>
+      <w:r>
+        <w:rPr>
+          <w:rFonts w:ascii="Consolas" w:hAnsi="Consolas"/>
+          <w:color w:val="000000"/>
+          <w:szCs w:val="20"/>
+          <w:lang w:val="en-GB"/>
+        </w:rPr>
+        <w:t>    });</w:t>
       </w:r>
     </w:p>
     <w:p>
@@ -14274,6 +15666,77 @@
       <w:r>
         <w:rPr>
           <w:rFonts w:ascii="Consolas" w:hAnsi="Consolas"/>
+          <w:color w:val="0070C1"/>
+          <w:szCs w:val="20"/>
+          <w:lang w:val="en-GB"/>
+        </w:rPr>
+        <w:t>nn</w:t>
+      </w:r>
+      <w:r>
+        <w:rPr>
+          <w:rFonts w:ascii="Consolas" w:hAnsi="Consolas"/>
+          <w:color w:val="000000"/>
+          <w:szCs w:val="20"/>
+          <w:lang w:val="en-GB"/>
+        </w:rPr>
+        <w:t>.</w:t>
+      </w:r>
+      <w:r>
+        <w:rPr>
+          <w:rFonts w:ascii="Consolas" w:hAnsi="Consolas"/>
+          <w:color w:val="795E26"/>
+          <w:szCs w:val="20"/>
+          <w:lang w:val="en-GB"/>
+        </w:rPr>
+        <w:t>normalizeData</w:t>
+      </w:r>
+      <w:r>
+        <w:rPr>
+          <w:rFonts w:ascii="Consolas" w:hAnsi="Consolas"/>
+          <w:color w:val="000000"/>
+          <w:szCs w:val="20"/>
+          <w:lang w:val="en-GB"/>
+        </w:rPr>
+        <w:t>();</w:t>
+      </w:r>
+    </w:p>
+    <w:p>
+      <w:pPr>
+        <w:shd w:val="clear" w:color="auto" w:fill="FFFFFF"/>
+        <w:spacing w:line="480" w:lineRule="auto"/>
+        <w:jc w:val="both"/>
+        <w:rPr>
+          <w:rFonts w:ascii="Consolas" w:hAnsi="Consolas"/>
+          <w:color w:val="000000"/>
+          <w:szCs w:val="20"/>
+          <w:lang w:val="en-GB"/>
+        </w:rPr>
+      </w:pPr>
+    </w:p>
+    <w:p>
+      <w:pPr>
+        <w:shd w:val="clear" w:color="auto" w:fill="FFFFFF"/>
+        <w:spacing w:line="480" w:lineRule="auto"/>
+        <w:jc w:val="both"/>
+        <w:rPr>
+          <w:rFonts w:ascii="Consolas" w:hAnsi="Consolas"/>
+          <w:color w:val="000000"/>
+          <w:szCs w:val="20"/>
+          <w:lang w:val="en-GB"/>
+        </w:rPr>
+      </w:pPr>
+      <w:r>
+        <w:rPr>
+          <w:rFonts w:ascii="Consolas" w:hAnsi="Consolas"/>
+          <w:color w:val="000000"/>
+          <w:szCs w:val="20"/>
+          <w:lang w:val="en-GB"/>
+        </w:rPr>
+        <w:t xml:space="preserve">    </w:t>
+      </w:r>
+      <w:r>
+        <w:rPr>
+          <w:rFonts w:ascii="Consolas" w:hAnsi="Consolas"/>
           <w:color w:val="0000FF"/>
           <w:szCs w:val="20"/>
           <w:lang w:val="en-GB"/>
@@ -14296,267 +15759,7 @@
           <w:szCs w:val="20"/>
           <w:lang w:val="en-GB"/>
         </w:rPr>
-        <w:t>nn</w:t>
-      </w:r>
-      <w:r>
-        <w:rPr>
-          <w:rFonts w:ascii="Consolas" w:hAnsi="Consolas"/>
-          <w:color w:val="000000"/>
-          <w:szCs w:val="20"/>
-          <w:lang w:val="en-GB"/>
-        </w:rPr>
-        <w:t xml:space="preserve"> = </w:t>
-      </w:r>
-      <w:r>
-        <w:rPr>
-          <w:rFonts w:ascii="Consolas" w:hAnsi="Consolas"/>
-          <w:color w:val="001080"/>
-          <w:szCs w:val="20"/>
-          <w:lang w:val="en-GB"/>
-        </w:rPr>
-        <w:t>ml5</w:t>
-      </w:r>
-      <w:r>
-        <w:rPr>
-          <w:rFonts w:ascii="Consolas" w:hAnsi="Consolas"/>
-          <w:color w:val="000000"/>
-          <w:szCs w:val="20"/>
-          <w:lang w:val="en-GB"/>
-        </w:rPr>
-        <w:t>.</w:t>
-      </w:r>
-      <w:r>
-        <w:rPr>
-          <w:rFonts w:ascii="Consolas" w:hAnsi="Consolas"/>
-          <w:color w:val="795E26"/>
-          <w:szCs w:val="20"/>
-          <w:lang w:val="en-GB"/>
-        </w:rPr>
-        <w:t>neuralNetwork</w:t>
-      </w:r>
-      <w:r>
-        <w:rPr>
-          <w:rFonts w:ascii="Consolas" w:hAnsi="Consolas"/>
-          <w:color w:val="000000"/>
-          <w:szCs w:val="20"/>
-          <w:lang w:val="en-GB"/>
-        </w:rPr>
-        <w:t>(</w:t>
-      </w:r>
-      <w:r>
-        <w:rPr>
-          <w:rFonts w:ascii="Consolas" w:hAnsi="Consolas"/>
-          <w:color w:val="0070C1"/>
-          <w:szCs w:val="20"/>
-          <w:lang w:val="en-GB"/>
-        </w:rPr>
-        <w:t>options</w:t>
-      </w:r>
-      <w:r>
-        <w:rPr>
-          <w:rFonts w:ascii="Consolas" w:hAnsi="Consolas"/>
-          <w:color w:val="000000"/>
-          <w:szCs w:val="20"/>
-          <w:lang w:val="en-GB"/>
-        </w:rPr>
-        <w:t>);</w:t>
-      </w:r>
-    </w:p>
-    <w:p>
-      <w:pPr>
-        <w:shd w:val="clear" w:color="auto" w:fill="FFFFFF"/>
-        <w:spacing w:line="480" w:lineRule="auto"/>
-        <w:jc w:val="both"/>
-        <w:rPr>
-          <w:rFonts w:ascii="Consolas" w:hAnsi="Consolas"/>
-          <w:color w:val="000000"/>
-          <w:szCs w:val="20"/>
-          <w:lang w:val="en-GB"/>
-        </w:rPr>
-      </w:pPr>
-      <w:r>
-        <w:rPr>
-          <w:rFonts w:ascii="Consolas" w:hAnsi="Consolas"/>
-          <w:color w:val="000000"/>
-          <w:szCs w:val="20"/>
-          <w:lang w:val="en-GB"/>
-        </w:rPr>
-        <w:t xml:space="preserve">    </w:t>
-      </w:r>
-      <w:r>
-        <w:rPr>
-          <w:rFonts w:ascii="Consolas" w:hAnsi="Consolas"/>
-          <w:color w:val="0070C1"/>
-          <w:szCs w:val="20"/>
-          <w:lang w:val="en-GB"/>
-        </w:rPr>
-        <w:t>trainResult</w:t>
-      </w:r>
-      <w:r>
-        <w:rPr>
-          <w:rFonts w:ascii="Consolas" w:hAnsi="Consolas"/>
-          <w:color w:val="000000"/>
-          <w:szCs w:val="20"/>
-          <w:lang w:val="en-GB"/>
-        </w:rPr>
-        <w:t>.</w:t>
-      </w:r>
-      <w:r>
-        <w:rPr>
-          <w:rFonts w:ascii="Consolas" w:hAnsi="Consolas"/>
-          <w:color w:val="795E26"/>
-          <w:szCs w:val="20"/>
-          <w:lang w:val="en-GB"/>
-        </w:rPr>
-        <w:t>splice</w:t>
-      </w:r>
-      <w:r>
-        <w:rPr>
-          <w:rFonts w:ascii="Consolas" w:hAnsi="Consolas"/>
-          <w:color w:val="000000"/>
-          <w:szCs w:val="20"/>
-          <w:lang w:val="en-GB"/>
-        </w:rPr>
-        <w:t>(</w:t>
-      </w:r>
-      <w:r>
-        <w:rPr>
-          <w:rFonts w:ascii="Consolas" w:hAnsi="Consolas"/>
-          <w:color w:val="098658"/>
-          <w:szCs w:val="20"/>
-          <w:lang w:val="en-GB"/>
-        </w:rPr>
-        <w:t>0</w:t>
-      </w:r>
-      <w:r>
-        <w:rPr>
-          <w:rFonts w:ascii="Consolas" w:hAnsi="Consolas"/>
-          <w:color w:val="000000"/>
-          <w:szCs w:val="20"/>
-          <w:lang w:val="en-GB"/>
-        </w:rPr>
-        <w:t xml:space="preserve">, </w:t>
-      </w:r>
-      <w:r>
-        <w:rPr>
-          <w:rFonts w:ascii="Consolas" w:hAnsi="Consolas"/>
-          <w:color w:val="098658"/>
-          <w:szCs w:val="20"/>
-          <w:lang w:val="en-GB"/>
-        </w:rPr>
-        <w:t>500</w:t>
-      </w:r>
-      <w:r>
-        <w:rPr>
-          <w:rFonts w:ascii="Consolas" w:hAnsi="Consolas"/>
-          <w:color w:val="000000"/>
-          <w:szCs w:val="20"/>
-          <w:lang w:val="en-GB"/>
-        </w:rPr>
-        <w:t>).</w:t>
-      </w:r>
-      <w:r>
-        <w:rPr>
-          <w:rFonts w:ascii="Consolas" w:hAnsi="Consolas"/>
-          <w:color w:val="795E26"/>
-          <w:szCs w:val="20"/>
-          <w:lang w:val="en-GB"/>
-        </w:rPr>
-        <w:t>forEach</w:t>
-      </w:r>
-      <w:r>
-        <w:rPr>
-          <w:rFonts w:ascii="Consolas" w:hAnsi="Consolas"/>
-          <w:color w:val="000000"/>
-          <w:szCs w:val="20"/>
-          <w:lang w:val="en-GB"/>
-        </w:rPr>
-        <w:t>((</w:t>
-      </w:r>
-      <w:r>
-        <w:rPr>
-          <w:rFonts w:ascii="Consolas" w:hAnsi="Consolas"/>
-          <w:color w:val="001080"/>
-          <w:szCs w:val="20"/>
-          <w:lang w:val="en-GB"/>
-        </w:rPr>
-        <w:t>item</w:t>
-      </w:r>
-      <w:r>
-        <w:rPr>
-          <w:rFonts w:ascii="Consolas" w:hAnsi="Consolas"/>
-          <w:color w:val="000000"/>
-          <w:szCs w:val="20"/>
-          <w:lang w:val="en-GB"/>
-        </w:rPr>
-        <w:t xml:space="preserve">) </w:t>
-      </w:r>
-      <w:r>
-        <w:rPr>
-          <w:rFonts w:ascii="Consolas" w:hAnsi="Consolas"/>
-          <w:color w:val="0000FF"/>
-          <w:szCs w:val="20"/>
-          <w:lang w:val="en-GB"/>
-        </w:rPr>
-        <w:t>=&gt;</w:t>
-      </w:r>
-      <w:r>
-        <w:rPr>
-          <w:rFonts w:ascii="Consolas" w:hAnsi="Consolas"/>
-          <w:color w:val="000000"/>
-          <w:szCs w:val="20"/>
-          <w:lang w:val="en-GB"/>
-        </w:rPr>
-        <w:t xml:space="preserve"> {</w:t>
-      </w:r>
-    </w:p>
-    <w:p>
-      <w:pPr>
-        <w:shd w:val="clear" w:color="auto" w:fill="FFFFFF"/>
-        <w:spacing w:line="480" w:lineRule="auto"/>
-        <w:jc w:val="both"/>
-        <w:rPr>
-          <w:rFonts w:ascii="Consolas" w:hAnsi="Consolas"/>
-          <w:color w:val="000000"/>
-          <w:szCs w:val="20"/>
-          <w:lang w:val="en-GB"/>
-        </w:rPr>
-      </w:pPr>
-      <w:r>
-        <w:rPr>
-          <w:rFonts w:ascii="Consolas" w:hAnsi="Consolas"/>
-          <w:color w:val="000000"/>
-          <w:szCs w:val="20"/>
-          <w:lang w:val="en-GB"/>
-        </w:rPr>
-        <w:t xml:space="preserve">      </w:t>
-      </w:r>
-      <w:r>
-        <w:rPr>
-          <w:rFonts w:ascii="Consolas" w:hAnsi="Consolas"/>
-          <w:color w:val="0000FF"/>
-          <w:szCs w:val="20"/>
-          <w:lang w:val="en-GB"/>
-        </w:rPr>
-        <w:t>const</w:t>
-      </w:r>
-      <w:r>
-        <w:rPr>
-          <w:rFonts w:ascii="Consolas" w:hAnsi="Consolas"/>
-          <w:color w:val="000000"/>
-          <w:szCs w:val="20"/>
-          <w:lang w:val="en-GB"/>
-        </w:rPr>
-        <w:t xml:space="preserve"> </w:t>
-      </w:r>
-      <w:r>
-        <w:rPr>
-          <w:rFonts w:ascii="Consolas" w:hAnsi="Consolas"/>
-          <w:color w:val="0070C1"/>
-          <w:szCs w:val="20"/>
-          <w:lang w:val="en-GB"/>
-        </w:rPr>
-        <w:t>inputs</w:t>
+        <w:t>trainingOptions</w:t>
       </w:r>
       <w:r>
         <w:rPr>
@@ -14587,1096 +15790,7 @@
           <w:szCs w:val="20"/>
           <w:lang w:val="en-GB"/>
         </w:rPr>
-        <w:t xml:space="preserve">        </w:t>
-      </w:r>
-      <w:r>
-        <w:rPr>
-          <w:rFonts w:ascii="Consolas" w:hAnsi="Consolas"/>
-          <w:color w:val="001080"/>
-          <w:szCs w:val="20"/>
-          <w:lang w:val="en-GB"/>
-        </w:rPr>
-        <w:t>cough:</w:t>
-      </w:r>
-      <w:r>
-        <w:rPr>
-          <w:rFonts w:ascii="Consolas" w:hAnsi="Consolas"/>
-          <w:color w:val="000000"/>
-          <w:szCs w:val="20"/>
-          <w:lang w:val="en-GB"/>
-        </w:rPr>
-        <w:t xml:space="preserve"> </w:t>
-      </w:r>
-      <w:r>
-        <w:rPr>
-          <w:rFonts w:ascii="Consolas" w:hAnsi="Consolas"/>
-          <w:color w:val="001080"/>
-          <w:szCs w:val="20"/>
-          <w:lang w:val="en-GB"/>
-        </w:rPr>
-        <w:t>item</w:t>
-      </w:r>
-      <w:r>
-        <w:rPr>
-          <w:rFonts w:ascii="Consolas" w:hAnsi="Consolas"/>
-          <w:color w:val="000000"/>
-          <w:szCs w:val="20"/>
-          <w:lang w:val="en-GB"/>
-        </w:rPr>
-        <w:t>.</w:t>
-      </w:r>
-      <w:r>
-        <w:rPr>
-          <w:rFonts w:ascii="Consolas" w:hAnsi="Consolas"/>
-          <w:color w:val="001080"/>
-          <w:szCs w:val="20"/>
-          <w:lang w:val="en-GB"/>
-        </w:rPr>
-        <w:t>cough</w:t>
-      </w:r>
-      <w:r>
-        <w:rPr>
-          <w:rFonts w:ascii="Consolas" w:hAnsi="Consolas"/>
-          <w:color w:val="000000"/>
-          <w:szCs w:val="20"/>
-          <w:lang w:val="en-GB"/>
-        </w:rPr>
-        <w:t>,</w:t>
-      </w:r>
-    </w:p>
-    <w:p>
-      <w:pPr>
-        <w:shd w:val="clear" w:color="auto" w:fill="FFFFFF"/>
-        <w:spacing w:line="480" w:lineRule="auto"/>
-        <w:jc w:val="both"/>
-        <w:rPr>
-          <w:rFonts w:ascii="Consolas" w:hAnsi="Consolas"/>
-          <w:color w:val="000000"/>
-          <w:szCs w:val="20"/>
-          <w:lang w:val="en-GB"/>
-        </w:rPr>
-      </w:pPr>
-      <w:r>
-        <w:rPr>
-          <w:rFonts w:ascii="Consolas" w:hAnsi="Consolas"/>
-          <w:color w:val="000000"/>
-          <w:szCs w:val="20"/>
-          <w:lang w:val="en-GB"/>
-        </w:rPr>
-        <w:t xml:space="preserve">        </w:t>
-      </w:r>
-      <w:r>
-        <w:rPr>
-          <w:rFonts w:ascii="Consolas" w:hAnsi="Consolas"/>
-          <w:color w:val="001080"/>
-          <w:szCs w:val="20"/>
-          <w:lang w:val="en-GB"/>
-        </w:rPr>
-        <w:t>fever:</w:t>
-      </w:r>
-      <w:r>
-        <w:rPr>
-          <w:rFonts w:ascii="Consolas" w:hAnsi="Consolas"/>
-          <w:color w:val="000000"/>
-          <w:szCs w:val="20"/>
-          <w:lang w:val="en-GB"/>
-        </w:rPr>
-        <w:t xml:space="preserve"> </w:t>
-      </w:r>
-      <w:r>
-        <w:rPr>
-          <w:rFonts w:ascii="Consolas" w:hAnsi="Consolas"/>
-          <w:color w:val="001080"/>
-          <w:szCs w:val="20"/>
-          <w:lang w:val="en-GB"/>
-        </w:rPr>
-        <w:t>item</w:t>
-      </w:r>
-      <w:r>
-        <w:rPr>
-          <w:rFonts w:ascii="Consolas" w:hAnsi="Consolas"/>
-          <w:color w:val="000000"/>
-          <w:szCs w:val="20"/>
-          <w:lang w:val="en-GB"/>
-        </w:rPr>
-        <w:t>.</w:t>
-      </w:r>
-      <w:r>
-        <w:rPr>
-          <w:rFonts w:ascii="Consolas" w:hAnsi="Consolas"/>
-          <w:color w:val="001080"/>
-          <w:szCs w:val="20"/>
-          <w:lang w:val="en-GB"/>
-        </w:rPr>
-        <w:t>fever</w:t>
-      </w:r>
-      <w:r>
-        <w:rPr>
-          <w:rFonts w:ascii="Consolas" w:hAnsi="Consolas"/>
-          <w:color w:val="000000"/>
-          <w:szCs w:val="20"/>
-          <w:lang w:val="en-GB"/>
-        </w:rPr>
-        <w:t>,</w:t>
-      </w:r>
-    </w:p>
-    <w:p>
-      <w:pPr>
-        <w:shd w:val="clear" w:color="auto" w:fill="FFFFFF"/>
-        <w:spacing w:line="480" w:lineRule="auto"/>
-        <w:jc w:val="both"/>
-        <w:rPr>
-          <w:rFonts w:ascii="Consolas" w:hAnsi="Consolas"/>
-          <w:color w:val="000000"/>
-          <w:szCs w:val="20"/>
-          <w:lang w:val="en-GB"/>
-        </w:rPr>
-      </w:pPr>
-      <w:r>
-        <w:rPr>
-          <w:rFonts w:ascii="Consolas" w:hAnsi="Consolas"/>
-          <w:color w:val="000000"/>
-          <w:szCs w:val="20"/>
-          <w:lang w:val="en-GB"/>
-        </w:rPr>
-        <w:t xml:space="preserve">        </w:t>
-      </w:r>
-      <w:r>
-        <w:rPr>
-          <w:rFonts w:ascii="Consolas" w:hAnsi="Consolas"/>
-          <w:color w:val="001080"/>
-          <w:szCs w:val="20"/>
-          <w:lang w:val="en-GB"/>
-        </w:rPr>
-        <w:t>sore_throat:</w:t>
-      </w:r>
-      <w:r>
-        <w:rPr>
-          <w:rFonts w:ascii="Consolas" w:hAnsi="Consolas"/>
-          <w:color w:val="000000"/>
-          <w:szCs w:val="20"/>
-          <w:lang w:val="en-GB"/>
-        </w:rPr>
-        <w:t xml:space="preserve"> </w:t>
-      </w:r>
-      <w:r>
-        <w:rPr>
-          <w:rFonts w:ascii="Consolas" w:hAnsi="Consolas"/>
-          <w:color w:val="001080"/>
-          <w:szCs w:val="20"/>
-          <w:lang w:val="en-GB"/>
-        </w:rPr>
-        <w:t>item</w:t>
-      </w:r>
-      <w:r>
-        <w:rPr>
-          <w:rFonts w:ascii="Consolas" w:hAnsi="Consolas"/>
-          <w:color w:val="000000"/>
-          <w:szCs w:val="20"/>
-          <w:lang w:val="en-GB"/>
-        </w:rPr>
-        <w:t>.</w:t>
-      </w:r>
-      <w:r>
-        <w:rPr>
-          <w:rFonts w:ascii="Consolas" w:hAnsi="Consolas"/>
-          <w:color w:val="001080"/>
-          <w:szCs w:val="20"/>
-          <w:lang w:val="en-GB"/>
-        </w:rPr>
-        <w:t>sore_throat</w:t>
-      </w:r>
-      <w:r>
-        <w:rPr>
-          <w:rFonts w:ascii="Consolas" w:hAnsi="Consolas"/>
-          <w:color w:val="000000"/>
-          <w:szCs w:val="20"/>
-          <w:lang w:val="en-GB"/>
-        </w:rPr>
-        <w:t>,</w:t>
-      </w:r>
-    </w:p>
-    <w:p>
-      <w:pPr>
-        <w:shd w:val="clear" w:color="auto" w:fill="FFFFFF"/>
-        <w:spacing w:line="480" w:lineRule="auto"/>
-        <w:jc w:val="both"/>
-        <w:rPr>
-          <w:rFonts w:ascii="Consolas" w:hAnsi="Consolas"/>
-          <w:color w:val="000000"/>
-          <w:szCs w:val="20"/>
-          <w:lang w:val="en-GB"/>
-        </w:rPr>
-      </w:pPr>
-      <w:r>
-        <w:rPr>
-          <w:rFonts w:ascii="Consolas" w:hAnsi="Consolas"/>
-          <w:color w:val="000000"/>
-          <w:szCs w:val="20"/>
-          <w:lang w:val="en-GB"/>
-        </w:rPr>
-        <w:t xml:space="preserve">        </w:t>
-      </w:r>
-      <w:r>
-        <w:rPr>
-          <w:rFonts w:ascii="Consolas" w:hAnsi="Consolas"/>
-          <w:color w:val="001080"/>
-          <w:szCs w:val="20"/>
-          <w:lang w:val="en-GB"/>
-        </w:rPr>
-        <w:t>head_ache:</w:t>
-      </w:r>
-      <w:r>
-        <w:rPr>
-          <w:rFonts w:ascii="Consolas" w:hAnsi="Consolas"/>
-          <w:color w:val="000000"/>
-          <w:szCs w:val="20"/>
-          <w:lang w:val="en-GB"/>
-        </w:rPr>
-        <w:t xml:space="preserve"> </w:t>
-      </w:r>
-      <w:r>
-        <w:rPr>
-          <w:rFonts w:ascii="Consolas" w:hAnsi="Consolas"/>
-          <w:color w:val="001080"/>
-          <w:szCs w:val="20"/>
-          <w:lang w:val="en-GB"/>
-        </w:rPr>
-        <w:t>item</w:t>
-      </w:r>
-      <w:r>
-        <w:rPr>
-          <w:rFonts w:ascii="Consolas" w:hAnsi="Consolas"/>
-          <w:color w:val="000000"/>
-          <w:szCs w:val="20"/>
-          <w:lang w:val="en-GB"/>
-        </w:rPr>
-        <w:t>.</w:t>
-      </w:r>
-      <w:r>
-        <w:rPr>
-          <w:rFonts w:ascii="Consolas" w:hAnsi="Consolas"/>
-          <w:color w:val="001080"/>
-          <w:szCs w:val="20"/>
-          <w:lang w:val="en-GB"/>
-        </w:rPr>
-        <w:t>head_ache</w:t>
-      </w:r>
-      <w:r>
-        <w:rPr>
-          <w:rFonts w:ascii="Consolas" w:hAnsi="Consolas"/>
-          <w:color w:val="000000"/>
-          <w:szCs w:val="20"/>
-          <w:lang w:val="en-GB"/>
-        </w:rPr>
-        <w:t>,</w:t>
-      </w:r>
-    </w:p>
-    <w:p>
-      <w:pPr>
-        <w:shd w:val="clear" w:color="auto" w:fill="FFFFFF"/>
-        <w:spacing w:line="480" w:lineRule="auto"/>
-        <w:jc w:val="both"/>
-        <w:rPr>
-          <w:rFonts w:ascii="Consolas" w:hAnsi="Consolas"/>
-          <w:color w:val="000000"/>
-          <w:szCs w:val="20"/>
-          <w:lang w:val="en-GB"/>
-        </w:rPr>
-      </w:pPr>
-      <w:r>
-        <w:rPr>
-          <w:rFonts w:ascii="Consolas" w:hAnsi="Consolas"/>
-          <w:color w:val="000000"/>
-          <w:szCs w:val="20"/>
-          <w:lang w:val="en-GB"/>
-        </w:rPr>
-        <w:t xml:space="preserve">        </w:t>
-      </w:r>
-      <w:r>
-        <w:rPr>
-          <w:rFonts w:ascii="Consolas" w:hAnsi="Consolas"/>
-          <w:color w:val="001080"/>
-          <w:szCs w:val="20"/>
-          <w:lang w:val="en-GB"/>
-        </w:rPr>
-        <w:t>shortness_of_breath:</w:t>
-      </w:r>
-      <w:r>
-        <w:rPr>
-          <w:rFonts w:ascii="Consolas" w:hAnsi="Consolas"/>
-          <w:color w:val="000000"/>
-          <w:szCs w:val="20"/>
-          <w:lang w:val="en-GB"/>
-        </w:rPr>
-        <w:t xml:space="preserve"> </w:t>
-      </w:r>
-      <w:r>
-        <w:rPr>
-          <w:rFonts w:ascii="Consolas" w:hAnsi="Consolas"/>
-          <w:color w:val="001080"/>
-          <w:szCs w:val="20"/>
-          <w:lang w:val="en-GB"/>
-        </w:rPr>
-        <w:t>item</w:t>
-      </w:r>
-      <w:r>
-        <w:rPr>
-          <w:rFonts w:ascii="Consolas" w:hAnsi="Consolas"/>
-          <w:color w:val="000000"/>
-          <w:szCs w:val="20"/>
-          <w:lang w:val="en-GB"/>
-        </w:rPr>
-        <w:t>.</w:t>
-      </w:r>
-      <w:r>
-        <w:rPr>
-          <w:rFonts w:ascii="Consolas" w:hAnsi="Consolas"/>
-          <w:color w:val="001080"/>
-          <w:szCs w:val="20"/>
-          <w:lang w:val="en-GB"/>
-        </w:rPr>
-        <w:t>shortness_of_breath</w:t>
-      </w:r>
-      <w:r>
-        <w:rPr>
-          <w:rFonts w:ascii="Consolas" w:hAnsi="Consolas"/>
-          <w:color w:val="000000"/>
-          <w:szCs w:val="20"/>
-          <w:lang w:val="en-GB"/>
-        </w:rPr>
-        <w:t>,</w:t>
-      </w:r>
-    </w:p>
-    <w:p>
-      <w:pPr>
-        <w:shd w:val="clear" w:color="auto" w:fill="FFFFFF"/>
-        <w:spacing w:line="480" w:lineRule="auto"/>
-        <w:jc w:val="both"/>
-        <w:rPr>
-          <w:rFonts w:ascii="Consolas" w:hAnsi="Consolas"/>
-          <w:color w:val="000000"/>
-          <w:szCs w:val="20"/>
-          <w:lang w:val="en-GB"/>
-        </w:rPr>
-      </w:pPr>
-      <w:r>
-        <w:rPr>
-          <w:rFonts w:ascii="Consolas" w:hAnsi="Consolas"/>
-          <w:color w:val="000000"/>
-          <w:szCs w:val="20"/>
-          <w:lang w:val="en-GB"/>
-        </w:rPr>
-        <w:t xml:space="preserve">        </w:t>
-      </w:r>
-      <w:r>
-        <w:rPr>
-          <w:rFonts w:ascii="Consolas" w:hAnsi="Consolas"/>
-          <w:color w:val="001080"/>
-          <w:szCs w:val="20"/>
-          <w:lang w:val="en-GB"/>
-        </w:rPr>
-        <w:t>age_60_and_above:</w:t>
-      </w:r>
-      <w:r>
-        <w:rPr>
-          <w:rFonts w:ascii="Consolas" w:hAnsi="Consolas"/>
-          <w:color w:val="000000"/>
-          <w:szCs w:val="20"/>
-          <w:lang w:val="en-GB"/>
-        </w:rPr>
-        <w:t xml:space="preserve"> </w:t>
-      </w:r>
-      <w:r>
-        <w:rPr>
-          <w:rFonts w:ascii="Consolas" w:hAnsi="Consolas"/>
-          <w:color w:val="001080"/>
-          <w:szCs w:val="20"/>
-          <w:lang w:val="en-GB"/>
-        </w:rPr>
-        <w:t>item</w:t>
-      </w:r>
-      <w:r>
-        <w:rPr>
-          <w:rFonts w:ascii="Consolas" w:hAnsi="Consolas"/>
-          <w:color w:val="000000"/>
-          <w:szCs w:val="20"/>
-          <w:lang w:val="en-GB"/>
-        </w:rPr>
-        <w:t>.</w:t>
-      </w:r>
-      <w:r>
-        <w:rPr>
-          <w:rFonts w:ascii="Consolas" w:hAnsi="Consolas"/>
-          <w:color w:val="001080"/>
-          <w:szCs w:val="20"/>
-          <w:lang w:val="en-GB"/>
-        </w:rPr>
-        <w:t>age_60_and_above</w:t>
-      </w:r>
-      <w:r>
-        <w:rPr>
-          <w:rFonts w:ascii="Consolas" w:hAnsi="Consolas"/>
-          <w:color w:val="000000"/>
-          <w:szCs w:val="20"/>
-          <w:lang w:val="en-GB"/>
-        </w:rPr>
-        <w:t xml:space="preserve"> === </w:t>
-      </w:r>
-      <w:r>
-        <w:rPr>
-          <w:rFonts w:ascii="Consolas" w:hAnsi="Consolas"/>
-          <w:color w:val="A31515"/>
-          <w:szCs w:val="20"/>
-          <w:lang w:val="en-GB"/>
-        </w:rPr>
-        <w:t>"Yes"</w:t>
-      </w:r>
-      <w:r>
-        <w:rPr>
-          <w:rFonts w:ascii="Consolas" w:hAnsi="Consolas"/>
-          <w:color w:val="000000"/>
-          <w:szCs w:val="20"/>
-          <w:lang w:val="en-GB"/>
-        </w:rPr>
-        <w:t xml:space="preserve"> ? </w:t>
-      </w:r>
-      <w:r>
-        <w:rPr>
-          <w:rFonts w:ascii="Consolas" w:hAnsi="Consolas"/>
-          <w:color w:val="098658"/>
-          <w:szCs w:val="20"/>
-          <w:lang w:val="en-GB"/>
-        </w:rPr>
-        <w:t>1</w:t>
-      </w:r>
-      <w:r>
-        <w:rPr>
-          <w:rFonts w:ascii="Consolas" w:hAnsi="Consolas"/>
-          <w:color w:val="000000"/>
-          <w:szCs w:val="20"/>
-          <w:lang w:val="en-GB"/>
-        </w:rPr>
-        <w:t xml:space="preserve"> : </w:t>
-      </w:r>
-      <w:r>
-        <w:rPr>
-          <w:rFonts w:ascii="Consolas" w:hAnsi="Consolas"/>
-          <w:color w:val="098658"/>
-          <w:szCs w:val="20"/>
-          <w:lang w:val="en-GB"/>
-        </w:rPr>
-        <w:t>0</w:t>
-      </w:r>
-      <w:r>
-        <w:rPr>
-          <w:rFonts w:ascii="Consolas" w:hAnsi="Consolas"/>
-          <w:color w:val="000000"/>
-          <w:szCs w:val="20"/>
-          <w:lang w:val="en-GB"/>
-        </w:rPr>
-        <w:t>,</w:t>
-      </w:r>
-    </w:p>
-    <w:p>
-      <w:pPr>
-        <w:shd w:val="clear" w:color="auto" w:fill="FFFFFF"/>
-        <w:spacing w:line="480" w:lineRule="auto"/>
-        <w:jc w:val="both"/>
-        <w:rPr>
-          <w:rFonts w:ascii="Consolas" w:hAnsi="Consolas"/>
-          <w:color w:val="000000"/>
-          <w:szCs w:val="20"/>
-          <w:lang w:val="en-GB"/>
-        </w:rPr>
-      </w:pPr>
-      <w:r>
-        <w:rPr>
-          <w:rFonts w:ascii="Consolas" w:hAnsi="Consolas"/>
-          <w:color w:val="000000"/>
-          <w:szCs w:val="20"/>
-          <w:lang w:val="en-GB"/>
-        </w:rPr>
-        <w:t xml:space="preserve">        </w:t>
-      </w:r>
-      <w:r>
-        <w:rPr>
-          <w:rFonts w:ascii="Consolas" w:hAnsi="Consolas"/>
-          <w:color w:val="001080"/>
-          <w:szCs w:val="20"/>
-          <w:lang w:val="en-GB"/>
-        </w:rPr>
-        <w:t>gender:</w:t>
-      </w:r>
-      <w:r>
-        <w:rPr>
-          <w:rFonts w:ascii="Consolas" w:hAnsi="Consolas"/>
-          <w:color w:val="000000"/>
-          <w:szCs w:val="20"/>
-          <w:lang w:val="en-GB"/>
-        </w:rPr>
-        <w:t xml:space="preserve"> </w:t>
-      </w:r>
-      <w:r>
-        <w:rPr>
-          <w:rFonts w:ascii="Consolas" w:hAnsi="Consolas"/>
-          <w:color w:val="001080"/>
-          <w:szCs w:val="20"/>
-          <w:lang w:val="en-GB"/>
-        </w:rPr>
-        <w:t>item</w:t>
-      </w:r>
-      <w:r>
-        <w:rPr>
-          <w:rFonts w:ascii="Consolas" w:hAnsi="Consolas"/>
-          <w:color w:val="000000"/>
-          <w:szCs w:val="20"/>
-          <w:lang w:val="en-GB"/>
-        </w:rPr>
-        <w:t>.</w:t>
-      </w:r>
-      <w:r>
-        <w:rPr>
-          <w:rFonts w:ascii="Consolas" w:hAnsi="Consolas"/>
-          <w:color w:val="001080"/>
-          <w:szCs w:val="20"/>
-          <w:lang w:val="en-GB"/>
-        </w:rPr>
-        <w:t>gender</w:t>
-      </w:r>
-      <w:r>
-        <w:rPr>
-          <w:rFonts w:ascii="Consolas" w:hAnsi="Consolas"/>
-          <w:color w:val="000000"/>
-          <w:szCs w:val="20"/>
-          <w:lang w:val="en-GB"/>
-        </w:rPr>
-        <w:t xml:space="preserve"> === </w:t>
-      </w:r>
-      <w:r>
-        <w:rPr>
-          <w:rFonts w:ascii="Consolas" w:hAnsi="Consolas"/>
-          <w:color w:val="A31515"/>
-          <w:szCs w:val="20"/>
-          <w:lang w:val="en-GB"/>
-        </w:rPr>
-        <w:t>"male"</w:t>
-      </w:r>
-      <w:r>
-        <w:rPr>
-          <w:rFonts w:ascii="Consolas" w:hAnsi="Consolas"/>
-          <w:color w:val="000000"/>
-          <w:szCs w:val="20"/>
-          <w:lang w:val="en-GB"/>
-        </w:rPr>
-        <w:t xml:space="preserve"> ? </w:t>
-      </w:r>
-      <w:r>
-        <w:rPr>
-          <w:rFonts w:ascii="Consolas" w:hAnsi="Consolas"/>
-          <w:color w:val="098658"/>
-          <w:szCs w:val="20"/>
-          <w:lang w:val="en-GB"/>
-        </w:rPr>
-        <w:t>0</w:t>
-      </w:r>
-      <w:r>
-        <w:rPr>
-          <w:rFonts w:ascii="Consolas" w:hAnsi="Consolas"/>
-          <w:color w:val="000000"/>
-          <w:szCs w:val="20"/>
-          <w:lang w:val="en-GB"/>
-        </w:rPr>
-        <w:t xml:space="preserve"> : </w:t>
-      </w:r>
-      <w:r>
-        <w:rPr>
-          <w:rFonts w:ascii="Consolas" w:hAnsi="Consolas"/>
-          <w:color w:val="098658"/>
-          <w:szCs w:val="20"/>
-          <w:lang w:val="en-GB"/>
-        </w:rPr>
-        <w:t>1</w:t>
-      </w:r>
-      <w:r>
-        <w:rPr>
-          <w:rFonts w:ascii="Consolas" w:hAnsi="Consolas"/>
-          <w:color w:val="000000"/>
-          <w:szCs w:val="20"/>
-          <w:lang w:val="en-GB"/>
-        </w:rPr>
-        <w:t>,</w:t>
-      </w:r>
-    </w:p>
-    <w:p>
-      <w:pPr>
-        <w:shd w:val="clear" w:color="auto" w:fill="FFFFFF"/>
-        <w:spacing w:line="480" w:lineRule="auto"/>
-        <w:jc w:val="both"/>
-        <w:rPr>
-          <w:rFonts w:ascii="Consolas" w:hAnsi="Consolas"/>
-          <w:color w:val="000000"/>
-          <w:szCs w:val="20"/>
-          <w:lang w:val="en-GB"/>
-        </w:rPr>
-      </w:pPr>
-      <w:r>
-        <w:rPr>
-          <w:rFonts w:ascii="Consolas" w:hAnsi="Consolas"/>
-          <w:color w:val="000000"/>
-          <w:szCs w:val="20"/>
-          <w:lang w:val="en-GB"/>
-        </w:rPr>
-        <w:t>      };</w:t>
-      </w:r>
-    </w:p>
-    <w:p>
-      <w:pPr>
-        <w:shd w:val="clear" w:color="auto" w:fill="FFFFFF"/>
-        <w:spacing w:line="480" w:lineRule="auto"/>
-        <w:jc w:val="both"/>
-        <w:rPr>
-          <w:rFonts w:ascii="Consolas" w:hAnsi="Consolas"/>
-          <w:color w:val="000000"/>
-          <w:szCs w:val="20"/>
-          <w:lang w:val="en-GB"/>
-        </w:rPr>
-      </w:pPr>
-      <w:r>
-        <w:rPr>
-          <w:rFonts w:ascii="Consolas" w:hAnsi="Consolas"/>
-          <w:color w:val="000000"/>
-          <w:szCs w:val="20"/>
-          <w:lang w:val="en-GB"/>
-        </w:rPr>
-        <w:t xml:space="preserve">      </w:t>
-      </w:r>
-      <w:r>
-        <w:rPr>
-          <w:rFonts w:ascii="Consolas" w:hAnsi="Consolas"/>
-          <w:color w:val="0000FF"/>
-          <w:szCs w:val="20"/>
-          <w:lang w:val="en-GB"/>
-        </w:rPr>
-        <w:t>const</w:t>
-      </w:r>
-      <w:r>
-        <w:rPr>
-          <w:rFonts w:ascii="Consolas" w:hAnsi="Consolas"/>
-          <w:color w:val="000000"/>
-          <w:szCs w:val="20"/>
-          <w:lang w:val="en-GB"/>
-        </w:rPr>
-        <w:t xml:space="preserve"> </w:t>
-      </w:r>
-      <w:r>
-        <w:rPr>
-          <w:rFonts w:ascii="Consolas" w:hAnsi="Consolas"/>
-          <w:color w:val="0070C1"/>
-          <w:szCs w:val="20"/>
-          <w:lang w:val="en-GB"/>
-        </w:rPr>
-        <w:t>output</w:t>
-      </w:r>
-      <w:r>
-        <w:rPr>
-          <w:rFonts w:ascii="Consolas" w:hAnsi="Consolas"/>
-          <w:color w:val="000000"/>
-          <w:szCs w:val="20"/>
-          <w:lang w:val="en-GB"/>
-        </w:rPr>
-        <w:t xml:space="preserve"> = {</w:t>
-      </w:r>
-    </w:p>
-    <w:p>
-      <w:pPr>
-        <w:shd w:val="clear" w:color="auto" w:fill="FFFFFF"/>
-        <w:spacing w:line="480" w:lineRule="auto"/>
-        <w:jc w:val="both"/>
-        <w:rPr>
-          <w:rFonts w:ascii="Consolas" w:hAnsi="Consolas"/>
-          <w:color w:val="000000"/>
-          <w:szCs w:val="20"/>
-          <w:lang w:val="en-GB"/>
-        </w:rPr>
-      </w:pPr>
-      <w:r>
-        <w:rPr>
-          <w:rFonts w:ascii="Consolas" w:hAnsi="Consolas"/>
-          <w:color w:val="000000"/>
-          <w:szCs w:val="20"/>
-          <w:lang w:val="en-GB"/>
-        </w:rPr>
-        <w:t xml:space="preserve">        </w:t>
-      </w:r>
-      <w:r>
-        <w:rPr>
-          <w:rFonts w:ascii="Consolas" w:hAnsi="Consolas"/>
-          <w:color w:val="001080"/>
-          <w:szCs w:val="20"/>
-          <w:lang w:val="en-GB"/>
-        </w:rPr>
-        <w:t>corona_result:</w:t>
-      </w:r>
-      <w:r>
-        <w:rPr>
-          <w:rFonts w:ascii="Consolas" w:hAnsi="Consolas"/>
-          <w:color w:val="000000"/>
-          <w:szCs w:val="20"/>
-          <w:lang w:val="en-GB"/>
-        </w:rPr>
-        <w:t xml:space="preserve"> </w:t>
-      </w:r>
-      <w:r>
-        <w:rPr>
-          <w:rFonts w:ascii="Consolas" w:hAnsi="Consolas"/>
-          <w:color w:val="001080"/>
-          <w:szCs w:val="20"/>
-          <w:lang w:val="en-GB"/>
-        </w:rPr>
-        <w:t>item</w:t>
-      </w:r>
-      <w:r>
-        <w:rPr>
-          <w:rFonts w:ascii="Consolas" w:hAnsi="Consolas"/>
-          <w:color w:val="000000"/>
-          <w:szCs w:val="20"/>
-          <w:lang w:val="en-GB"/>
-        </w:rPr>
-        <w:t>.</w:t>
-      </w:r>
-      <w:r>
-        <w:rPr>
-          <w:rFonts w:ascii="Consolas" w:hAnsi="Consolas"/>
-          <w:color w:val="001080"/>
-          <w:szCs w:val="20"/>
-          <w:lang w:val="en-GB"/>
-        </w:rPr>
-        <w:t>corona_result</w:t>
-      </w:r>
-      <w:r>
-        <w:rPr>
-          <w:rFonts w:ascii="Consolas" w:hAnsi="Consolas"/>
-          <w:color w:val="000000"/>
-          <w:szCs w:val="20"/>
-          <w:lang w:val="en-GB"/>
-        </w:rPr>
-        <w:t>,</w:t>
-      </w:r>
-    </w:p>
-    <w:p>
-      <w:pPr>
-        <w:shd w:val="clear" w:color="auto" w:fill="FFFFFF"/>
-        <w:spacing w:line="480" w:lineRule="auto"/>
-        <w:jc w:val="both"/>
-        <w:rPr>
-          <w:rFonts w:ascii="Consolas" w:hAnsi="Consolas"/>
-          <w:color w:val="000000"/>
-          <w:szCs w:val="20"/>
-          <w:lang w:val="en-GB"/>
-        </w:rPr>
-      </w:pPr>
-      <w:r>
-        <w:rPr>
-          <w:rFonts w:ascii="Consolas" w:hAnsi="Consolas"/>
-          <w:color w:val="000000"/>
-          <w:szCs w:val="20"/>
-          <w:lang w:val="en-GB"/>
-        </w:rPr>
-        <w:t>      };</w:t>
-      </w:r>
-    </w:p>
-    <w:p>
-      <w:pPr>
-        <w:shd w:val="clear" w:color="auto" w:fill="FFFFFF"/>
-        <w:spacing w:line="480" w:lineRule="auto"/>
-        <w:jc w:val="both"/>
-        <w:rPr>
-          <w:rFonts w:ascii="Consolas" w:hAnsi="Consolas"/>
-          <w:color w:val="000000"/>
-          <w:szCs w:val="20"/>
-          <w:lang w:val="en-GB"/>
-        </w:rPr>
-      </w:pPr>
-    </w:p>
-    <w:p>
-      <w:pPr>
-        <w:shd w:val="clear" w:color="auto" w:fill="FFFFFF"/>
-        <w:spacing w:line="480" w:lineRule="auto"/>
-        <w:jc w:val="both"/>
-        <w:rPr>
-          <w:rFonts w:ascii="Consolas" w:hAnsi="Consolas"/>
-          <w:color w:val="000000"/>
-          <w:szCs w:val="20"/>
-          <w:lang w:val="en-GB"/>
-        </w:rPr>
-      </w:pPr>
-      <w:r>
-        <w:rPr>
-          <w:rFonts w:ascii="Consolas" w:hAnsi="Consolas"/>
-          <w:color w:val="000000"/>
-          <w:szCs w:val="20"/>
-          <w:lang w:val="en-GB"/>
-        </w:rPr>
-        <w:t xml:space="preserve">      </w:t>
-      </w:r>
-      <w:r>
-        <w:rPr>
-          <w:rFonts w:ascii="Consolas" w:hAnsi="Consolas"/>
-          <w:color w:val="0070C1"/>
-          <w:szCs w:val="20"/>
-          <w:lang w:val="en-GB"/>
-        </w:rPr>
-        <w:t>nn</w:t>
-      </w:r>
-      <w:r>
-        <w:rPr>
-          <w:rFonts w:ascii="Consolas" w:hAnsi="Consolas"/>
-          <w:color w:val="000000"/>
-          <w:szCs w:val="20"/>
-          <w:lang w:val="en-GB"/>
-        </w:rPr>
-        <w:t>.</w:t>
-      </w:r>
-      <w:r>
-        <w:rPr>
-          <w:rFonts w:ascii="Consolas" w:hAnsi="Consolas"/>
-          <w:color w:val="795E26"/>
-          <w:szCs w:val="20"/>
-          <w:lang w:val="en-GB"/>
-        </w:rPr>
-        <w:t>addData</w:t>
-      </w:r>
-      <w:r>
-        <w:rPr>
-          <w:rFonts w:ascii="Consolas" w:hAnsi="Consolas"/>
-          <w:color w:val="000000"/>
-          <w:szCs w:val="20"/>
-          <w:lang w:val="en-GB"/>
-        </w:rPr>
-        <w:t>(</w:t>
-      </w:r>
-      <w:r>
-        <w:rPr>
-          <w:rFonts w:ascii="Consolas" w:hAnsi="Consolas"/>
-          <w:color w:val="0070C1"/>
-          <w:szCs w:val="20"/>
-          <w:lang w:val="en-GB"/>
-        </w:rPr>
-        <w:t>inputs</w:t>
-      </w:r>
-      <w:r>
-        <w:rPr>
-          <w:rFonts w:ascii="Consolas" w:hAnsi="Consolas"/>
-          <w:color w:val="000000"/>
-          <w:szCs w:val="20"/>
-          <w:lang w:val="en-GB"/>
-        </w:rPr>
-        <w:t xml:space="preserve">, </w:t>
-      </w:r>
-      <w:r>
-        <w:rPr>
-          <w:rFonts w:ascii="Consolas" w:hAnsi="Consolas"/>
-          <w:color w:val="0070C1"/>
-          <w:szCs w:val="20"/>
-          <w:lang w:val="en-GB"/>
-        </w:rPr>
-        <w:t>output</w:t>
-      </w:r>
-      <w:r>
-        <w:rPr>
-          <w:rFonts w:ascii="Consolas" w:hAnsi="Consolas"/>
-          <w:color w:val="000000"/>
-          <w:szCs w:val="20"/>
-          <w:lang w:val="en-GB"/>
-        </w:rPr>
-        <w:t>);</w:t>
-      </w:r>
-    </w:p>
-    <w:p>
-      <w:pPr>
-        <w:shd w:val="clear" w:color="auto" w:fill="FFFFFF"/>
-        <w:spacing w:line="480" w:lineRule="auto"/>
-        <w:jc w:val="both"/>
-        <w:rPr>
-          <w:rFonts w:ascii="Consolas" w:hAnsi="Consolas"/>
-          <w:color w:val="000000"/>
-          <w:szCs w:val="20"/>
-          <w:lang w:val="en-GB"/>
-        </w:rPr>
-      </w:pPr>
-      <w:r>
-        <w:rPr>
-          <w:rFonts w:ascii="Consolas" w:hAnsi="Consolas"/>
-          <w:color w:val="000000"/>
-          <w:szCs w:val="20"/>
-          <w:lang w:val="en-GB"/>
-        </w:rPr>
-        <w:t>    });</w:t>
-      </w:r>
-    </w:p>
-    <w:p>
-      <w:pPr>
-        <w:shd w:val="clear" w:color="auto" w:fill="FFFFFF"/>
-        <w:spacing w:line="480" w:lineRule="auto"/>
-        <w:jc w:val="both"/>
-        <w:rPr>
-          <w:rFonts w:ascii="Consolas" w:hAnsi="Consolas"/>
-          <w:color w:val="000000"/>
-          <w:szCs w:val="20"/>
-          <w:lang w:val="en-GB"/>
-        </w:rPr>
-      </w:pPr>
-    </w:p>
-    <w:p>
-      <w:pPr>
-        <w:shd w:val="clear" w:color="auto" w:fill="FFFFFF"/>
-        <w:spacing w:line="480" w:lineRule="auto"/>
-        <w:jc w:val="both"/>
-        <w:rPr>
-          <w:rFonts w:ascii="Consolas" w:hAnsi="Consolas"/>
-          <w:color w:val="000000"/>
-          <w:szCs w:val="20"/>
-          <w:lang w:val="en-GB"/>
-        </w:rPr>
-      </w:pPr>
-      <w:r>
-        <w:rPr>
-          <w:rFonts w:ascii="Consolas" w:hAnsi="Consolas"/>
-          <w:color w:val="000000"/>
-          <w:szCs w:val="20"/>
-          <w:lang w:val="en-GB"/>
-        </w:rPr>
-        <w:t xml:space="preserve">    </w:t>
-      </w:r>
-      <w:r>
-        <w:rPr>
-          <w:rFonts w:ascii="Consolas" w:hAnsi="Consolas"/>
-          <w:color w:val="0070C1"/>
-          <w:szCs w:val="20"/>
-          <w:lang w:val="en-GB"/>
-        </w:rPr>
-        <w:t>nn</w:t>
-      </w:r>
-      <w:r>
-        <w:rPr>
-          <w:rFonts w:ascii="Consolas" w:hAnsi="Consolas"/>
-          <w:color w:val="000000"/>
-          <w:szCs w:val="20"/>
-          <w:lang w:val="en-GB"/>
-        </w:rPr>
-        <w:t>.</w:t>
-      </w:r>
-      <w:r>
-        <w:rPr>
-          <w:rFonts w:ascii="Consolas" w:hAnsi="Consolas"/>
-          <w:color w:val="795E26"/>
-          <w:szCs w:val="20"/>
-          <w:lang w:val="en-GB"/>
-        </w:rPr>
-        <w:t>normalizeData</w:t>
-      </w:r>
-      <w:r>
-        <w:rPr>
-          <w:rFonts w:ascii="Consolas" w:hAnsi="Consolas"/>
-          <w:color w:val="000000"/>
-          <w:szCs w:val="20"/>
-          <w:lang w:val="en-GB"/>
-        </w:rPr>
-        <w:t>();</w:t>
-      </w:r>
-    </w:p>
-    <w:p>
-      <w:pPr>
-        <w:shd w:val="clear" w:color="auto" w:fill="FFFFFF"/>
-        <w:spacing w:line="480" w:lineRule="auto"/>
-        <w:jc w:val="both"/>
-        <w:rPr>
-          <w:rFonts w:ascii="Consolas" w:hAnsi="Consolas"/>
-          <w:color w:val="000000"/>
-          <w:szCs w:val="20"/>
-          <w:lang w:val="en-GB"/>
-        </w:rPr>
-      </w:pPr>
-    </w:p>
-    <w:p>
-      <w:pPr>
-        <w:shd w:val="clear" w:color="auto" w:fill="FFFFFF"/>
-        <w:spacing w:line="480" w:lineRule="auto"/>
-        <w:jc w:val="both"/>
-        <w:rPr>
-          <w:rFonts w:ascii="Consolas" w:hAnsi="Consolas"/>
-          <w:color w:val="000000"/>
-          <w:szCs w:val="20"/>
-          <w:lang w:val="en-GB"/>
-        </w:rPr>
-      </w:pPr>
-      <w:r>
-        <w:rPr>
-          <w:rFonts w:ascii="Consolas" w:hAnsi="Consolas"/>
-          <w:color w:val="000000"/>
-          <w:szCs w:val="20"/>
-          <w:lang w:val="en-GB"/>
-        </w:rPr>
         <w:lastRenderedPageBreak/>
-        <w:t xml:space="preserve">    </w:t>
-      </w:r>
-      <w:r>
-        <w:rPr>
-          <w:rFonts w:ascii="Consolas" w:hAnsi="Consolas"/>
-          <w:color w:val="0000FF"/>
-          <w:szCs w:val="20"/>
-          <w:lang w:val="en-GB"/>
-        </w:rPr>
-        <w:t>const</w:t>
-      </w:r>
-      <w:r>
-        <w:rPr>
-          <w:rFonts w:ascii="Consolas" w:hAnsi="Consolas"/>
-          <w:color w:val="000000"/>
-          <w:szCs w:val="20"/>
-          <w:lang w:val="en-GB"/>
-        </w:rPr>
-        <w:t xml:space="preserve"> </w:t>
-      </w:r>
-      <w:r>
-        <w:rPr>
-          <w:rFonts w:ascii="Consolas" w:hAnsi="Consolas"/>
-          <w:color w:val="0070C1"/>
-          <w:szCs w:val="20"/>
-          <w:lang w:val="en-GB"/>
-        </w:rPr>
-        <w:t>trainingOptions</w:t>
-      </w:r>
-      <w:r>
-        <w:rPr>
-          <w:rFonts w:ascii="Consolas" w:hAnsi="Consolas"/>
-          <w:color w:val="000000"/>
-          <w:szCs w:val="20"/>
-          <w:lang w:val="en-GB"/>
-        </w:rPr>
-        <w:t xml:space="preserve"> = {</w:t>
-      </w:r>
-    </w:p>
-    <w:p>
-      <w:pPr>
-        <w:shd w:val="clear" w:color="auto" w:fill="FFFFFF"/>
-        <w:spacing w:line="480" w:lineRule="auto"/>
-        <w:jc w:val="both"/>
-        <w:rPr>
-          <w:rFonts w:ascii="Consolas" w:hAnsi="Consolas"/>
-          <w:color w:val="000000"/>
-          <w:szCs w:val="20"/>
-          <w:lang w:val="en-GB"/>
-        </w:rPr>
-      </w:pPr>
-      <w:r>
-        <w:rPr>
-          <w:rFonts w:ascii="Consolas" w:hAnsi="Consolas"/>
-          <w:color w:val="000000"/>
-          <w:szCs w:val="20"/>
-          <w:lang w:val="en-GB"/>
-        </w:rPr>
         <w:t xml:space="preserve">      </w:t>
       </w:r>
       <w:r>
@@ -19271,7 +19385,7 @@
         </w:rPr>
         <w:lastRenderedPageBreak/>
         <w:pict>
-          <v:shape id="_x0000_i1034" type="#_x0000_t75" style="width:487.9pt;height:340.65pt">
+          <v:shape id="_x0000_i1029" type="#_x0000_t75" style="width:489.6pt;height:338.4pt">
             <v:imagedata r:id="rId22" o:title="home"/>
           </v:shape>
         </w:pict>
@@ -24544,18 +24658,22 @@
     </w:p>
     <w:p>
       <w:pPr>
-        <w:pStyle w:val="ListParagraph"/>
-        <w:spacing w:line="480" w:lineRule="auto"/>
-        <w:ind w:left="0"/>
+        <w:pStyle w:val="Heading1"/>
         <w:jc w:val="center"/>
         <w:rPr>
+          <w:rFonts w:ascii="Times New Roman" w:hAnsi="Times New Roman" w:cs="Times New Roman"/>
           <w:b/>
-          <w:lang w:eastAsia="en-US"/>
-        </w:rPr>
-      </w:pPr>
-      <w:r>
-        <w:rPr>
+          <w:color w:val="000000" w:themeColor="text1"/>
+          <w:sz w:val="24"/>
+          <w:lang w:eastAsia="en-US"/>
+        </w:rPr>
+      </w:pPr>
+      <w:r>
+        <w:rPr>
+          <w:rFonts w:ascii="Times New Roman" w:hAnsi="Times New Roman" w:cs="Times New Roman"/>
           <w:b/>
+          <w:color w:val="000000" w:themeColor="text1"/>
+          <w:sz w:val="24"/>
           <w:lang w:eastAsia="en-US"/>
         </w:rPr>
         <w:lastRenderedPageBreak/>
@@ -24564,26 +24682,12 @@
     </w:p>
     <w:p>
       <w:pPr>
-        <w:pStyle w:val="ListParagraph"/>
-        <w:spacing w:line="480" w:lineRule="auto"/>
-        <w:ind w:left="0"/>
-        <w:rPr>
-          <w:b/>
-          <w:lang w:eastAsia="en-US"/>
-        </w:rPr>
-      </w:pPr>
-      <w:r>
-        <w:rPr>
-          <w:b/>
-          <w:lang w:eastAsia="en-US"/>
-        </w:rPr>
+        <w:pStyle w:val="Heading2"/>
+      </w:pPr>
+      <w:r>
         <w:t>5.1</w:t>
       </w:r>
       <w:r>
-        <w:rPr>
-          <w:b/>
-          <w:lang w:eastAsia="en-US"/>
-        </w:rPr>
         <w:tab/>
         <w:t>Conclusion</w:t>
       </w:r>
@@ -24623,26 +24727,12 @@
     </w:p>
     <w:p>
       <w:pPr>
-        <w:pStyle w:val="ListParagraph"/>
-        <w:spacing w:line="480" w:lineRule="auto"/>
-        <w:ind w:left="0"/>
-        <w:rPr>
-          <w:b/>
-          <w:lang w:eastAsia="en-US"/>
-        </w:rPr>
-      </w:pPr>
-      <w:r>
-        <w:rPr>
-          <w:b/>
-          <w:lang w:eastAsia="en-US"/>
-        </w:rPr>
+        <w:pStyle w:val="Heading2"/>
+      </w:pPr>
+      <w:r>
         <w:t>5.2</w:t>
       </w:r>
       <w:r>
-        <w:rPr>
-          <w:b/>
-          <w:lang w:eastAsia="en-US"/>
-        </w:rPr>
         <w:tab/>
         <w:t>Contribution to Knowledge</w:t>
       </w:r>
@@ -24713,19 +24803,9 @@
     </w:p>
     <w:p>
       <w:pPr>
-        <w:pStyle w:val="ListParagraph"/>
-        <w:spacing w:line="480" w:lineRule="auto"/>
-        <w:ind w:left="0"/>
-        <w:rPr>
-          <w:b/>
-          <w:lang w:eastAsia="en-US"/>
-        </w:rPr>
-      </w:pPr>
-      <w:r>
-        <w:rPr>
-          <w:b/>
-          <w:lang w:eastAsia="en-US"/>
-        </w:rPr>
+        <w:pStyle w:val="Heading2"/>
+      </w:pPr>
+      <w:r>
         <w:lastRenderedPageBreak/>
         <w:t>5.3 Recommendation</w:t>
       </w:r>
@@ -24762,18 +24842,22 @@
     </w:p>
     <w:p>
       <w:pPr>
-        <w:pStyle w:val="ListParagraph"/>
-        <w:spacing w:line="480" w:lineRule="auto"/>
-        <w:ind w:left="0"/>
+        <w:pStyle w:val="Heading1"/>
         <w:jc w:val="center"/>
         <w:rPr>
+          <w:rFonts w:ascii="Times New Roman" w:hAnsi="Times New Roman" w:cs="Times New Roman"/>
           <w:b/>
-          <w:lang w:eastAsia="en-US"/>
-        </w:rPr>
-      </w:pPr>
-      <w:r>
-        <w:rPr>
+          <w:color w:val="000000" w:themeColor="text1"/>
+          <w:sz w:val="24"/>
+          <w:lang w:eastAsia="en-US"/>
+        </w:rPr>
+      </w:pPr>
+      <w:r>
+        <w:rPr>
+          <w:rFonts w:ascii="Times New Roman" w:hAnsi="Times New Roman" w:cs="Times New Roman"/>
           <w:b/>
+          <w:color w:val="000000" w:themeColor="text1"/>
+          <w:sz w:val="24"/>
           <w:lang w:eastAsia="en-US"/>
         </w:rPr>
         <w:lastRenderedPageBreak/>
@@ -32480,7 +32564,7 @@
 </file>
 
 <file path=customXml/itemProps1.xml><?xml version="1.0" encoding="utf-8"?>
-<ds:datastoreItem xmlns:ds="http://schemas.openxmlformats.org/officeDocument/2006/customXml" ds:itemID="{485D8D8A-7417-4871-91E9-94103356C9CC}">
+<ds:datastoreItem xmlns:ds="http://schemas.openxmlformats.org/officeDocument/2006/customXml" ds:itemID="{BBDF529D-1847-400D-BDC0-F3BAD1943FAE}">
   <ds:schemaRefs>
     <ds:schemaRef ds:uri="http://schemas.openxmlformats.org/officeDocument/2006/bibliography"/>
   </ds:schemaRefs>
